--- a/Stats 3Y03 Summary All.docx
+++ b/Stats 3Y03 Summary All.docx
@@ -17,13 +17,8 @@
       <w:bookmarkStart w:id="0" w:name="_Chapter_1"/>
       <w:bookmarkEnd w:id="0"/>
       <w:r>
-        <w:t xml:space="preserve">Note: R might be on the </w:t>
-      </w:r>
-      <w:proofErr w:type="gramStart"/>
-      <w:r>
-        <w:t>final :$</w:t>
-      </w:r>
-      <w:proofErr w:type="gramEnd"/>
+        <w:t>Note: R might be on the final :$</w:t>
+      </w:r>
     </w:p>
     <w:p>
       <w:pPr>
@@ -190,19 +185,11 @@
       <w:pPr>
         <w:pStyle w:val="NoSpacing"/>
       </w:pPr>
-      <w:proofErr w:type="spellStart"/>
-      <w:r>
-        <w:rPr>
-          <w:b/>
-        </w:rPr>
-        <w:t>Univariate</w:t>
-      </w:r>
-      <w:proofErr w:type="spellEnd"/>
-      <w:r>
-        <w:rPr>
-          <w:b/>
-        </w:rPr>
-        <w:t xml:space="preserve"> Data</w:t>
+      <w:r>
+        <w:rPr>
+          <w:b/>
+        </w:rPr>
+        <w:t>Univariate Data</w:t>
       </w:r>
       <w:r>
         <w:t>: single variable</w:t>
@@ -439,7 +426,6 @@
       <w:bookmarkStart w:id="2" w:name="_Target_population"/>
       <w:bookmarkEnd w:id="2"/>
       <w:r>
-        <w:lastRenderedPageBreak/>
         <w:t>Target population</w:t>
       </w:r>
     </w:p>
@@ -797,14 +783,12 @@
       <w:pPr>
         <w:pStyle w:val="NoSpacing"/>
       </w:pPr>
-      <w:proofErr w:type="spellStart"/>
       <w:r>
         <w:rPr>
           <w:b/>
         </w:rPr>
         <w:t>Unimodal</w:t>
       </w:r>
-      <w:proofErr w:type="spellEnd"/>
       <w:r>
         <w:t>: 1 peak</w:t>
       </w:r>
@@ -926,14 +910,12 @@
       <w:r>
         <w:t xml:space="preserve">Graphs can also be </w:t>
       </w:r>
-      <w:proofErr w:type="spellStart"/>
       <w:r>
         <w:rPr>
           <w:b/>
         </w:rPr>
         <w:t>unskewed</w:t>
       </w:r>
-      <w:proofErr w:type="spellEnd"/>
       <w:r>
         <w:t>.</w:t>
       </w:r>
@@ -1012,7 +994,6 @@
         <w:pStyle w:val="NoSpacing"/>
       </w:pPr>
       <w:r>
-        <w:lastRenderedPageBreak/>
         <w:t xml:space="preserve">Each data set is split up into 4 </w:t>
       </w:r>
       <w:r>
@@ -1174,14 +1155,12 @@
       <w:pPr>
         <w:pStyle w:val="NoSpacing"/>
       </w:pPr>
-      <w:proofErr w:type="gramStart"/>
       <w:r>
         <w:rPr>
           <w:b/>
         </w:rPr>
         <w:t>range</w:t>
       </w:r>
-      <w:proofErr w:type="gramEnd"/>
       <w:r>
         <w:t>: max − min</w:t>
       </w:r>
@@ -1253,7 +1232,6 @@
       <w:pPr>
         <w:pStyle w:val="NoSpacing"/>
       </w:pPr>
-      <w:proofErr w:type="gramStart"/>
       <w:r>
         <w:rPr>
           <w:i/>
@@ -1267,7 +1245,6 @@
         </w:rPr>
         <w:t>i</w:t>
       </w:r>
-      <w:proofErr w:type="gramEnd"/>
       <w:r>
         <w:t xml:space="preserve"> are the values</w:t>
       </w:r>
@@ -1276,14 +1253,12 @@
       <w:pPr>
         <w:pStyle w:val="NoSpacing"/>
       </w:pPr>
-      <w:proofErr w:type="gramStart"/>
       <w:r>
         <w:rPr>
           <w:i/>
         </w:rPr>
         <w:t>n</w:t>
       </w:r>
-      <w:proofErr w:type="gramEnd"/>
       <w:r>
         <w:t xml:space="preserve"> is </w:t>
       </w:r>
@@ -1314,7 +1289,6 @@
       <w:pPr>
         <w:pStyle w:val="NoSpacing"/>
       </w:pPr>
-      <w:proofErr w:type="gramStart"/>
       <w:r>
         <w:rPr>
           <w:b/>
@@ -1334,11 +1308,7 @@
         <w:t>from the top and bottom</w:t>
       </w:r>
       <w:r>
-        <w:t>.</w:t>
-      </w:r>
-      <w:proofErr w:type="gramEnd"/>
-      <w:r>
-        <w:t xml:space="preserve"> </w:t>
+        <w:t xml:space="preserve">. </w:t>
       </w:r>
       <w:r>
         <w:t xml:space="preserve">If the percentage gives a non-discrete number of elements, you </w:t>
@@ -1423,10 +1393,10 @@
             <v:path o:extrusionok="f" gradientshapeok="t" o:connecttype="rect"/>
             <o:lock v:ext="edit" aspectratio="t"/>
           </v:shapetype>
-          <v:shape id="_x0000_i1025" type="#_x0000_t75" style="width:61.1pt;height:34.1pt" o:ole="">
+          <v:shape id="_x0000_i1025" type="#_x0000_t75" style="width:61.2pt;height:34.2pt" o:ole="">
             <v:imagedata r:id="rId9" o:title=""/>
           </v:shape>
-          <o:OLEObject Type="Embed" ProgID="Equation.DSMT4" ShapeID="_x0000_i1025" DrawAspect="Content" ObjectID="_1447424609" r:id="rId10"/>
+          <o:OLEObject Type="Embed" ProgID="Equation.DSMT4" ShapeID="_x0000_i1025" DrawAspect="Content" ObjectID="_1448030480" r:id="rId10"/>
         </w:object>
       </w:r>
     </w:p>
@@ -1462,10 +1432,10 @@
           <w:position w:val="-28"/>
         </w:rPr>
         <w:object w:dxaOrig="1140" w:dyaOrig="680">
-          <v:shape id="_x0000_i1026" type="#_x0000_t75" style="width:57.35pt;height:34.1pt" o:ole="">
+          <v:shape id="_x0000_i1026" type="#_x0000_t75" style="width:57.3pt;height:34.2pt" o:ole="">
             <v:imagedata r:id="rId11" o:title=""/>
           </v:shape>
-          <o:OLEObject Type="Embed" ProgID="Equation.DSMT4" ShapeID="_x0000_i1026" DrawAspect="Content" ObjectID="_1447424610" r:id="rId12"/>
+          <o:OLEObject Type="Embed" ProgID="Equation.DSMT4" ShapeID="_x0000_i1026" DrawAspect="Content" ObjectID="_1448030481" r:id="rId12"/>
         </w:object>
       </w:r>
     </w:p>
@@ -1487,10 +1457,10 @@
           <w:position w:val="-6"/>
         </w:rPr>
         <w:object w:dxaOrig="200" w:dyaOrig="279">
-          <v:shape id="_x0000_i1027" type="#_x0000_t75" style="width:9.55pt;height:14pt" o:ole="">
+          <v:shape id="_x0000_i1027" type="#_x0000_t75" style="width:9.6pt;height:14.1pt" o:ole="">
             <v:imagedata r:id="rId13" o:title=""/>
           </v:shape>
-          <o:OLEObject Type="Embed" ProgID="Equation.DSMT4" ShapeID="_x0000_i1027" DrawAspect="Content" ObjectID="_1447424611" r:id="rId14"/>
+          <o:OLEObject Type="Embed" ProgID="Equation.DSMT4" ShapeID="_x0000_i1027" DrawAspect="Content" ObjectID="_1448030482" r:id="rId14"/>
         </w:object>
       </w:r>
     </w:p>
@@ -1515,10 +1485,10 @@
           <w:position w:val="-28"/>
         </w:rPr>
         <w:object w:dxaOrig="2120" w:dyaOrig="680">
-          <v:shape id="_x0000_i1028" type="#_x0000_t75" style="width:106.45pt;height:34.45pt" o:ole="">
+          <v:shape id="_x0000_i1028" type="#_x0000_t75" style="width:106.5pt;height:34.5pt" o:ole="">
             <v:imagedata r:id="rId15" o:title=""/>
           </v:shape>
-          <o:OLEObject Type="Embed" ProgID="Equation.DSMT4" ShapeID="_x0000_i1028" DrawAspect="Content" ObjectID="_1447424612" r:id="rId16"/>
+          <o:OLEObject Type="Embed" ProgID="Equation.DSMT4" ShapeID="_x0000_i1028" DrawAspect="Content" ObjectID="_1448030483" r:id="rId16"/>
         </w:object>
       </w:r>
     </w:p>
@@ -1543,10 +1513,10 @@
           <w:position w:val="-28"/>
         </w:rPr>
         <w:object w:dxaOrig="1980" w:dyaOrig="680">
-          <v:shape id="_x0000_i1029" type="#_x0000_t75" style="width:98.95pt;height:34.45pt" o:ole="">
+          <v:shape id="_x0000_i1029" type="#_x0000_t75" style="width:99pt;height:34.5pt" o:ole="">
             <v:imagedata r:id="rId17" o:title=""/>
           </v:shape>
-          <o:OLEObject Type="Embed" ProgID="Equation.DSMT4" ShapeID="_x0000_i1029" DrawAspect="Content" ObjectID="_1447424613" r:id="rId18"/>
+          <o:OLEObject Type="Embed" ProgID="Equation.DSMT4" ShapeID="_x0000_i1029" DrawAspect="Content" ObjectID="_1448030484" r:id="rId18"/>
         </w:object>
       </w:r>
     </w:p>
@@ -1614,7 +1584,6 @@
         </w:numPr>
       </w:pPr>
       <w:r>
-        <w:lastRenderedPageBreak/>
         <w:t>A</w:t>
       </w:r>
       <w:r>
@@ -1667,10 +1636,10 @@
           <w:position w:val="-8"/>
         </w:rPr>
         <w:object w:dxaOrig="460" w:dyaOrig="400">
-          <v:shape id="_x0000_i1030" type="#_x0000_t75" style="width:22.85pt;height:20.15pt" o:ole="">
+          <v:shape id="_x0000_i1030" type="#_x0000_t75" style="width:22.8pt;height:20.1pt" o:ole="">
             <v:imagedata r:id="rId19" o:title=""/>
           </v:shape>
-          <o:OLEObject Type="Embed" ProgID="Equation.DSMT4" ShapeID="_x0000_i1030" DrawAspect="Content" ObjectID="_1447424614" r:id="rId20"/>
+          <o:OLEObject Type="Embed" ProgID="Equation.DSMT4" ShapeID="_x0000_i1030" DrawAspect="Content" ObjectID="_1448030485" r:id="rId20"/>
         </w:object>
       </w:r>
     </w:p>
@@ -2079,10 +2048,10 @@
           <w:position w:val="-24"/>
         </w:rPr>
         <w:object w:dxaOrig="2540" w:dyaOrig="620">
-          <v:shape id="_x0000_i1031" type="#_x0000_t75" style="width:127.3pt;height:31.05pt" o:ole="">
+          <v:shape id="_x0000_i1031" type="#_x0000_t75" style="width:127.2pt;height:31.2pt" o:ole="">
             <v:imagedata r:id="rId23" o:title=""/>
           </v:shape>
-          <o:OLEObject Type="Embed" ProgID="Equation.DSMT4" ShapeID="_x0000_i1031" DrawAspect="Content" ObjectID="_1447424615" r:id="rId24"/>
+          <o:OLEObject Type="Embed" ProgID="Equation.DSMT4" ShapeID="_x0000_i1031" DrawAspect="Content" ObjectID="_1448030486" r:id="rId24"/>
         </w:object>
       </w:r>
     </w:p>
@@ -2452,10 +2421,10 @@
           <w:position w:val="-28"/>
         </w:rPr>
         <w:object w:dxaOrig="3120" w:dyaOrig="680">
-          <v:shape id="_x0000_i1032" type="#_x0000_t75" style="width:155.95pt;height:34.1pt" o:ole="">
+          <v:shape id="_x0000_i1032" type="#_x0000_t75" style="width:156pt;height:34.2pt" o:ole="">
             <v:imagedata r:id="rId26" o:title=""/>
           </v:shape>
-          <o:OLEObject Type="Embed" ProgID="Equation.DSMT4" ShapeID="_x0000_i1032" DrawAspect="Content" ObjectID="_1447424616" r:id="rId27"/>
+          <o:OLEObject Type="Embed" ProgID="Equation.DSMT4" ShapeID="_x0000_i1032" DrawAspect="Content" ObjectID="_1448030487" r:id="rId27"/>
         </w:object>
       </w:r>
     </w:p>
@@ -2468,10 +2437,10 @@
           <w:position w:val="-24"/>
         </w:rPr>
         <w:object w:dxaOrig="1460" w:dyaOrig="660">
-          <v:shape id="_x0000_i1033" type="#_x0000_t75" style="width:73pt;height:33.45pt" o:ole="">
+          <v:shape id="_x0000_i1033" type="#_x0000_t75" style="width:72.9pt;height:33.6pt" o:ole="">
             <v:imagedata r:id="rId28" o:title=""/>
           </v:shape>
-          <o:OLEObject Type="Embed" ProgID="Equation.DSMT4" ShapeID="_x0000_i1033" DrawAspect="Content" ObjectID="_1447424617" r:id="rId29"/>
+          <o:OLEObject Type="Embed" ProgID="Equation.DSMT4" ShapeID="_x0000_i1033" DrawAspect="Content" ObjectID="_1448030488" r:id="rId29"/>
         </w:object>
       </w:r>
     </w:p>
@@ -2571,10 +2540,10 @@
           <w:position w:val="-32"/>
         </w:rPr>
         <w:object w:dxaOrig="1400" w:dyaOrig="700">
-          <v:shape id="_x0000_i1034" type="#_x0000_t75" style="width:69.95pt;height:35.5pt" o:ole="">
+          <v:shape id="_x0000_i1034" type="#_x0000_t75" style="width:69.9pt;height:35.4pt" o:ole="">
             <v:imagedata r:id="rId30" o:title=""/>
           </v:shape>
-          <o:OLEObject Type="Embed" ProgID="Equation.DSMT4" ShapeID="_x0000_i1034" DrawAspect="Content" ObjectID="_1447424618" r:id="rId31"/>
+          <o:OLEObject Type="Embed" ProgID="Equation.DSMT4" ShapeID="_x0000_i1034" DrawAspect="Content" ObjectID="_1448030489" r:id="rId31"/>
         </w:object>
       </w:r>
     </w:p>
@@ -2582,7 +2551,6 @@
       <w:pPr>
         <w:pStyle w:val="NoSpacing"/>
       </w:pPr>
-      <w:proofErr w:type="spellStart"/>
       <w:r>
         <w:rPr>
           <w:b/>
@@ -2595,7 +2563,6 @@
         </w:rPr>
         <w:t>s</w:t>
       </w:r>
-      <w:proofErr w:type="spellEnd"/>
       <w:r>
         <w:rPr>
           <w:b/>
@@ -2610,10 +2577,10 @@
           <w:position w:val="-32"/>
         </w:rPr>
         <w:object w:dxaOrig="2580" w:dyaOrig="740">
-          <v:shape id="_x0000_i1035" type="#_x0000_t75" style="width:129pt;height:36.5pt" o:ole="">
+          <v:shape id="_x0000_i1035" type="#_x0000_t75" style="width:129pt;height:36.6pt" o:ole="">
             <v:imagedata r:id="rId32" o:title=""/>
           </v:shape>
-          <o:OLEObject Type="Embed" ProgID="Equation.DSMT4" ShapeID="_x0000_i1035" DrawAspect="Content" ObjectID="_1447424619" r:id="rId33"/>
+          <o:OLEObject Type="Embed" ProgID="Equation.DSMT4" ShapeID="_x0000_i1035" DrawAspect="Content" ObjectID="_1448030490" r:id="rId33"/>
         </w:object>
       </w:r>
     </w:p>
@@ -2643,10 +2610,10 @@
           <w:position w:val="-14"/>
         </w:rPr>
         <w:object w:dxaOrig="3680" w:dyaOrig="400">
-          <v:shape id="_x0000_i1036" type="#_x0000_t75" style="width:184.6pt;height:20.15pt" o:ole="">
+          <v:shape id="_x0000_i1036" type="#_x0000_t75" style="width:184.5pt;height:20.1pt" o:ole="">
             <v:imagedata r:id="rId34" o:title=""/>
           </v:shape>
-          <o:OLEObject Type="Embed" ProgID="Equation.DSMT4" ShapeID="_x0000_i1036" DrawAspect="Content" ObjectID="_1447424620" r:id="rId35"/>
+          <o:OLEObject Type="Embed" ProgID="Equation.DSMT4" ShapeID="_x0000_i1036" DrawAspect="Content" ObjectID="_1448030491" r:id="rId35"/>
         </w:object>
       </w:r>
     </w:p>
@@ -2658,7 +2625,6 @@
         </w:tabs>
       </w:pPr>
       <w:r>
-        <w:lastRenderedPageBreak/>
         <w:tab/>
       </w:r>
     </w:p>
@@ -2674,10 +2640,10 @@
           <w:position w:val="-28"/>
         </w:rPr>
         <w:object w:dxaOrig="1020" w:dyaOrig="680">
-          <v:shape id="_x0000_i1037" type="#_x0000_t75" style="width:50.85pt;height:34.1pt" o:ole="">
+          <v:shape id="_x0000_i1037" type="#_x0000_t75" style="width:50.7pt;height:34.2pt" o:ole="">
             <v:imagedata r:id="rId36" o:title=""/>
           </v:shape>
-          <o:OLEObject Type="Embed" ProgID="Equation.DSMT4" ShapeID="_x0000_i1037" DrawAspect="Content" ObjectID="_1447424621" r:id="rId37"/>
+          <o:OLEObject Type="Embed" ProgID="Equation.DSMT4" ShapeID="_x0000_i1037" DrawAspect="Content" ObjectID="_1448030492" r:id="rId37"/>
         </w:object>
       </w:r>
     </w:p>
@@ -2708,10 +2674,10 @@
           <w:position w:val="-32"/>
         </w:rPr>
         <w:object w:dxaOrig="2260" w:dyaOrig="740">
-          <v:shape id="_x0000_i1038" type="#_x0000_t75" style="width:113.3pt;height:36.5pt" o:ole="">
+          <v:shape id="_x0000_i1038" type="#_x0000_t75" style="width:113.4pt;height:36.6pt" o:ole="">
             <v:imagedata r:id="rId38" o:title=""/>
           </v:shape>
-          <o:OLEObject Type="Embed" ProgID="Equation.DSMT4" ShapeID="_x0000_i1038" DrawAspect="Content" ObjectID="_1447424622" r:id="rId39"/>
+          <o:OLEObject Type="Embed" ProgID="Equation.DSMT4" ShapeID="_x0000_i1038" DrawAspect="Content" ObjectID="_1448030493" r:id="rId39"/>
         </w:object>
       </w:r>
       <w:r>
@@ -2723,29 +2689,21 @@
         <w:pStyle w:val="NoSpacing"/>
       </w:pPr>
       <w:r>
-        <w:t>For unordered pairs, number of combinations is</w:t>
-      </w:r>
-      <w:proofErr w:type="gramStart"/>
-      <w:r>
-        <w:t>:</w:t>
+        <w:t>For unordered pairs, number of combinations is:</w:t>
       </w:r>
       <w:r>
         <w:rPr>
           <w:position w:val="-32"/>
         </w:rPr>
         <w:object w:dxaOrig="1040" w:dyaOrig="700">
-          <v:shape id="_x0000_i1039" type="#_x0000_t75" style="width:51.55pt;height:35.5pt" o:ole="">
+          <v:shape id="_x0000_i1039" type="#_x0000_t75" style="width:51.6pt;height:35.4pt" o:ole="">
             <v:imagedata r:id="rId40" o:title=""/>
           </v:shape>
-          <o:OLEObject Type="Embed" ProgID="Equation.DSMT4" ShapeID="_x0000_i1039" DrawAspect="Content" ObjectID="_1447424623" r:id="rId41"/>
+          <o:OLEObject Type="Embed" ProgID="Equation.DSMT4" ShapeID="_x0000_i1039" DrawAspect="Content" ObjectID="_1448030494" r:id="rId41"/>
         </w:object>
       </w:r>
       <w:r>
-        <w:t>,</w:t>
-      </w:r>
-      <w:proofErr w:type="gramEnd"/>
-      <w:r>
-        <w:t xml:space="preserve"> where n is the number of objects and k is the size of the group (pick k, 5, players for the team from n, 8 people. number of permutations?)</w:t>
+        <w:t>, where n is the number of objects and k is the size of the group (pick k, 5, players for the team from n, 8 people. number of permutations?)</w:t>
       </w:r>
     </w:p>
     <w:p>
@@ -2813,10 +2771,10 @@
           <w:position w:val="-32"/>
         </w:rPr>
         <w:object w:dxaOrig="2120" w:dyaOrig="740">
-          <v:shape id="_x0000_i1040" type="#_x0000_t75" style="width:106.1pt;height:36.5pt" o:ole="">
+          <v:shape id="_x0000_i1040" type="#_x0000_t75" style="width:106.2pt;height:36.6pt" o:ole="">
             <v:imagedata r:id="rId42" o:title=""/>
           </v:shape>
-          <o:OLEObject Type="Embed" ProgID="Equation.DSMT4" ShapeID="_x0000_i1040" DrawAspect="Content" ObjectID="_1447424624" r:id="rId43"/>
+          <o:OLEObject Type="Embed" ProgID="Equation.DSMT4" ShapeID="_x0000_i1040" DrawAspect="Content" ObjectID="_1448030495" r:id="rId43"/>
         </w:object>
       </w:r>
     </w:p>
@@ -3068,10 +3026,10 @@
           <w:position w:val="-160"/>
         </w:rPr>
         <w:object w:dxaOrig="2540" w:dyaOrig="2340">
-          <v:shape id="_x0000_i1041" type="#_x0000_t75" style="width:127.3pt;height:117.05pt" o:ole="">
+          <v:shape id="_x0000_i1041" type="#_x0000_t75" style="width:127.2pt;height:117pt" o:ole="">
             <v:imagedata r:id="rId44" o:title=""/>
           </v:shape>
-          <o:OLEObject Type="Embed" ProgID="Equation.DSMT4" ShapeID="_x0000_i1041" DrawAspect="Content" ObjectID="_1447424625" r:id="rId45"/>
+          <o:OLEObject Type="Embed" ProgID="Equation.DSMT4" ShapeID="_x0000_i1041" DrawAspect="Content" ObjectID="_1448030496" r:id="rId45"/>
         </w:object>
       </w:r>
     </w:p>
@@ -3216,10 +3174,10 @@
           <w:position w:val="-82"/>
         </w:rPr>
         <w:object w:dxaOrig="2020" w:dyaOrig="1480">
-          <v:shape id="_x0000_i1042" type="#_x0000_t75" style="width:101pt;height:74.4pt" o:ole="">
+          <v:shape id="_x0000_i1042" type="#_x0000_t75" style="width:101.1pt;height:74.4pt" o:ole="">
             <v:imagedata r:id="rId47" o:title=""/>
           </v:shape>
-          <o:OLEObject Type="Embed" ProgID="Equation.DSMT4" ShapeID="_x0000_i1042" DrawAspect="Content" ObjectID="_1447424626" r:id="rId48"/>
+          <o:OLEObject Type="Embed" ProgID="Equation.DSMT4" ShapeID="_x0000_i1042" DrawAspect="Content" ObjectID="_1448030497" r:id="rId48"/>
         </w:object>
       </w:r>
     </w:p>
@@ -3247,10 +3205,10 @@
           <w:position w:val="-28"/>
         </w:rPr>
         <w:object w:dxaOrig="3980" w:dyaOrig="600">
-          <v:shape id="_x0000_i1043" type="#_x0000_t75" style="width:199.3pt;height:30.05pt" o:ole="">
+          <v:shape id="_x0000_i1043" type="#_x0000_t75" style="width:199.5pt;height:30pt" o:ole="">
             <v:imagedata r:id="rId49" o:title=""/>
           </v:shape>
-          <o:OLEObject Type="Embed" ProgID="Equation.DSMT4" ShapeID="_x0000_i1043" DrawAspect="Content" ObjectID="_1447424627" r:id="rId50"/>
+          <o:OLEObject Type="Embed" ProgID="Equation.DSMT4" ShapeID="_x0000_i1043" DrawAspect="Content" ObjectID="_1448030498" r:id="rId50"/>
         </w:object>
       </w:r>
     </w:p>
@@ -3276,10 +3234,10 @@
           <w:position w:val="-14"/>
         </w:rPr>
         <w:object w:dxaOrig="1719" w:dyaOrig="400">
-          <v:shape id="_x0000_i1122" type="#_x0000_t75" style="width:86pt;height:20.15pt" o:ole="">
+          <v:shape id="_x0000_i1044" type="#_x0000_t75" style="width:86.1pt;height:20.1pt" o:ole="">
             <v:imagedata r:id="rId51" o:title=""/>
           </v:shape>
-          <o:OLEObject Type="Embed" ProgID="Equation.DSMT4" ShapeID="_x0000_i1122" DrawAspect="Content" ObjectID="_1447424628" r:id="rId52"/>
+          <o:OLEObject Type="Embed" ProgID="Equation.DSMT4" ShapeID="_x0000_i1044" DrawAspect="Content" ObjectID="_1448030499" r:id="rId52"/>
         </w:object>
       </w:r>
     </w:p>
@@ -3326,10 +3284,10 @@
           <w:position w:val="-90"/>
         </w:rPr>
         <w:object w:dxaOrig="2980" w:dyaOrig="1920">
-          <v:shape id="_x0000_i1044" type="#_x0000_t75" style="width:148.8pt;height:96.25pt" o:ole="">
+          <v:shape id="_x0000_i1045" type="#_x0000_t75" style="width:148.8pt;height:96.3pt" o:ole="">
             <v:imagedata r:id="rId53" o:title=""/>
           </v:shape>
-          <o:OLEObject Type="Embed" ProgID="Equation.DSMT4" ShapeID="_x0000_i1044" DrawAspect="Content" ObjectID="_1447424629" r:id="rId54"/>
+          <o:OLEObject Type="Embed" ProgID="Equation.DSMT4" ShapeID="_x0000_i1045" DrawAspect="Content" ObjectID="_1448030500" r:id="rId54"/>
         </w:object>
       </w:r>
     </w:p>
@@ -3420,7 +3378,6 @@
         </w:numPr>
       </w:pPr>
       <w:r>
-        <w:lastRenderedPageBreak/>
         <w:t>If the sample size is at most 5% of the population size, the experiment can be analyzed as though it were a binomial experiment</w:t>
       </w:r>
       <w:r>
@@ -3532,10 +3489,10 @@
           <w:position w:val="-50"/>
         </w:rPr>
         <w:object w:dxaOrig="4239" w:dyaOrig="1120">
-          <v:shape id="_x0000_i1045" type="#_x0000_t75" style="width:211.9pt;height:55.95pt" o:ole="">
+          <v:shape id="_x0000_i1046" type="#_x0000_t75" style="width:212.1pt;height:55.8pt" o:ole="">
             <v:imagedata r:id="rId55" o:title=""/>
           </v:shape>
-          <o:OLEObject Type="Embed" ProgID="Equation.DSMT4" ShapeID="_x0000_i1045" DrawAspect="Content" ObjectID="_1447424630" r:id="rId56"/>
+          <o:OLEObject Type="Embed" ProgID="Equation.DSMT4" ShapeID="_x0000_i1046" DrawAspect="Content" ObjectID="_1448030501" r:id="rId56"/>
         </w:object>
       </w:r>
     </w:p>
@@ -3704,10 +3661,10 @@
           <w:position w:val="-66"/>
         </w:rPr>
         <w:object w:dxaOrig="4340" w:dyaOrig="1440">
-          <v:shape id="_x0000_i1046" type="#_x0000_t75" style="width:217.35pt;height:1in" o:ole="">
+          <v:shape id="_x0000_i1047" type="#_x0000_t75" style="width:217.5pt;height:1in" o:ole="">
             <v:imagedata r:id="rId57" o:title=""/>
           </v:shape>
-          <o:OLEObject Type="Embed" ProgID="Equation.DSMT4" ShapeID="_x0000_i1046" DrawAspect="Content" ObjectID="_1447424631" r:id="rId58"/>
+          <o:OLEObject Type="Embed" ProgID="Equation.DSMT4" ShapeID="_x0000_i1047" DrawAspect="Content" ObjectID="_1448030502" r:id="rId58"/>
         </w:object>
       </w:r>
     </w:p>
@@ -3724,10 +3681,10 @@
           <w:position w:val="-24"/>
         </w:rPr>
         <w:object w:dxaOrig="1420" w:dyaOrig="620">
-          <v:shape id="_x0000_i1047" type="#_x0000_t75" style="width:71pt;height:31.05pt" o:ole="">
+          <v:shape id="_x0000_i1048" type="#_x0000_t75" style="width:71.1pt;height:31.2pt" o:ole="">
             <v:imagedata r:id="rId59" o:title=""/>
           </v:shape>
-          <o:OLEObject Type="Embed" ProgID="Equation.DSMT4" ShapeID="_x0000_i1047" DrawAspect="Content" ObjectID="_1447424632" r:id="rId60"/>
+          <o:OLEObject Type="Embed" ProgID="Equation.DSMT4" ShapeID="_x0000_i1048" DrawAspect="Content" ObjectID="_1448030503" r:id="rId60"/>
         </w:object>
       </w:r>
       <w:r>
@@ -3747,10 +3704,10 @@
           <w:position w:val="-28"/>
         </w:rPr>
         <w:object w:dxaOrig="3260" w:dyaOrig="680">
-          <v:shape id="_x0000_i1048" type="#_x0000_t75" style="width:163.1pt;height:34.1pt" o:ole="">
+          <v:shape id="_x0000_i1049" type="#_x0000_t75" style="width:163.2pt;height:34.2pt" o:ole="">
             <v:imagedata r:id="rId61" o:title=""/>
           </v:shape>
-          <o:OLEObject Type="Embed" ProgID="Equation.DSMT4" ShapeID="_x0000_i1048" DrawAspect="Content" ObjectID="_1447424633" r:id="rId62"/>
+          <o:OLEObject Type="Embed" ProgID="Equation.DSMT4" ShapeID="_x0000_i1049" DrawAspect="Content" ObjectID="_1448030504" r:id="rId62"/>
         </w:object>
       </w:r>
     </w:p>
@@ -3949,10 +3906,10 @@
           <w:position w:val="-24"/>
         </w:rPr>
         <w:object w:dxaOrig="1620" w:dyaOrig="660">
-          <v:shape id="_x0000_i1049" type="#_x0000_t75" style="width:81.2pt;height:32.75pt" o:ole="">
+          <v:shape id="_x0000_i1050" type="#_x0000_t75" style="width:81.3pt;height:32.7pt" o:ole="">
             <v:imagedata r:id="rId63" o:title=""/>
           </v:shape>
-          <o:OLEObject Type="Embed" ProgID="Equation.DSMT4" ShapeID="_x0000_i1049" DrawAspect="Content" ObjectID="_1447424634" r:id="rId64"/>
+          <o:OLEObject Type="Embed" ProgID="Equation.DSMT4" ShapeID="_x0000_i1050" DrawAspect="Content" ObjectID="_1448030505" r:id="rId64"/>
         </w:object>
       </w:r>
     </w:p>
@@ -4136,16 +4093,102 @@
           <w:ilvl w:val="0"/>
           <w:numId w:val="18"/>
         </w:numPr>
+        <w:rPr>
+          <w:i/>
+        </w:rPr>
+      </w:pPr>
+      <w:r>
+        <w:rPr>
+          <w:i/>
+        </w:rPr>
+        <w:t>λ = αt</w:t>
+      </w:r>
+    </w:p>
+    <w:p>
+      <w:pPr>
+        <w:pStyle w:val="NoSpacing"/>
+        <w:numPr>
+          <w:ilvl w:val="0"/>
+          <w:numId w:val="18"/>
+        </w:numPr>
       </w:pPr>
       <w:r>
         <w:rPr>
           <w:position w:val="-24"/>
         </w:rPr>
         <w:object w:dxaOrig="1860" w:dyaOrig="720">
-          <v:shape id="_x0000_i1050" type="#_x0000_t75" style="width:92.8pt;height:36.15pt" o:ole="">
+          <v:shape id="_x0000_i1051" type="#_x0000_t75" style="width:92.7pt;height:36pt" o:ole="">
             <v:imagedata r:id="rId65" o:title=""/>
           </v:shape>
-          <o:OLEObject Type="Embed" ProgID="Equation.DSMT4" ShapeID="_x0000_i1050" DrawAspect="Content" ObjectID="_1447424635" r:id="rId66"/>
+          <o:OLEObject Type="Embed" ProgID="Equation.DSMT4" ShapeID="_x0000_i1051" DrawAspect="Content" ObjectID="_1448030506" r:id="rId66"/>
+        </w:object>
+      </w:r>
+    </w:p>
+    <w:p>
+      <w:pPr>
+        <w:pStyle w:val="NoSpacing"/>
+      </w:pPr>
+      <w:r>
+        <w:rPr>
+          <w:b/>
+        </w:rPr>
+        <w:t>Exponential</w:t>
+      </w:r>
+      <w:r>
+        <w:t>: time between events, whereas poisson is more the number of events; continuous distribution</w:t>
+      </w:r>
+    </w:p>
+    <w:p>
+      <w:pPr>
+        <w:pStyle w:val="NoSpacing"/>
+      </w:pPr>
+      <w:r>
+        <w:t xml:space="preserve">Expected value: </w:t>
+      </w:r>
+      <w:r>
+        <w:rPr>
+          <w:position w:val="-12"/>
+        </w:rPr>
+        <w:object w:dxaOrig="600" w:dyaOrig="360">
+          <v:shape id="_x0000_i1122" type="#_x0000_t75" style="width:30pt;height:18pt" o:ole="">
+            <v:imagedata r:id="rId67" o:title=""/>
+          </v:shape>
+          <o:OLEObject Type="Embed" ProgID="Equation.DSMT4" ShapeID="_x0000_i1122" DrawAspect="Content" ObjectID="_1448030507" r:id="rId68"/>
+        </w:object>
+      </w:r>
+    </w:p>
+    <w:p>
+      <w:pPr>
+        <w:pStyle w:val="NoSpacing"/>
+      </w:pPr>
+      <w:r>
+        <w:rPr>
+          <w:position w:val="-14"/>
+        </w:rPr>
+        <w:object w:dxaOrig="2000" w:dyaOrig="460">
+          <v:shape id="_x0000_i1123" type="#_x0000_t75" style="width:99.9pt;height:23.1pt" o:ole="">
+            <v:imagedata r:id="rId69" o:title=""/>
+          </v:shape>
+          <o:OLEObject Type="Embed" ProgID="Equation.DSMT4" ShapeID="_x0000_i1123" DrawAspect="Content" ObjectID="_1448030508" r:id="rId70"/>
+        </w:object>
+      </w:r>
+    </w:p>
+    <w:p>
+      <w:pPr>
+        <w:pStyle w:val="NoSpacing"/>
+      </w:pPr>
+      <w:r>
+        <w:t xml:space="preserve">For ranges, </w:t>
+      </w:r>
+      <w:r>
+        <w:rPr>
+          <w:position w:val="-18"/>
+        </w:rPr>
+        <w:object w:dxaOrig="1700" w:dyaOrig="520">
+          <v:shape id="_x0000_i1124" type="#_x0000_t75" style="width:84.9pt;height:26.1pt" o:ole="">
+            <v:imagedata r:id="rId71" o:title=""/>
+          </v:shape>
+          <o:OLEObject Type="Embed" ProgID="Equation.DSMT4" ShapeID="_x0000_i1124" DrawAspect="Content" ObjectID="_1448030509" r:id="rId72"/>
         </w:object>
       </w:r>
     </w:p>
@@ -4222,10 +4265,10 @@
           <w:position w:val="-18"/>
         </w:rPr>
         <w:object w:dxaOrig="2580" w:dyaOrig="520">
-          <v:shape id="_x0000_i1051" type="#_x0000_t75" style="width:129pt;height:25.95pt" o:ole="">
-            <v:imagedata r:id="rId67" o:title=""/>
+          <v:shape id="_x0000_i1052" type="#_x0000_t75" style="width:129pt;height:25.8pt" o:ole="">
+            <v:imagedata r:id="rId73" o:title=""/>
           </v:shape>
-          <o:OLEObject Type="Embed" ProgID="Equation.DSMT4" ShapeID="_x0000_i1051" DrawAspect="Content" ObjectID="_1447424636" r:id="rId68"/>
+          <o:OLEObject Type="Embed" ProgID="Equation.DSMT4" ShapeID="_x0000_i1052" DrawAspect="Content" ObjectID="_1448030510" r:id="rId74"/>
         </w:object>
       </w:r>
     </w:p>
@@ -4307,10 +4350,10 @@
           <w:position w:val="-46"/>
         </w:rPr>
         <w:object w:dxaOrig="2520" w:dyaOrig="1040">
-          <v:shape id="_x0000_i1052" type="#_x0000_t75" style="width:126.25pt;height:51.55pt;mso-position-vertical:absolute" o:ole="" o:allowoverlap="f">
-            <v:imagedata r:id="rId69" o:title=""/>
+          <v:shape id="_x0000_i1053" type="#_x0000_t75" style="width:126.3pt;height:51.6pt;mso-position-vertical:absolute" o:ole="" o:allowoverlap="f">
+            <v:imagedata r:id="rId75" o:title=""/>
           </v:shape>
-          <o:OLEObject Type="Embed" ProgID="Equation.DSMT4" ShapeID="_x0000_i1052" DrawAspect="Content" ObjectID="_1447424637" r:id="rId70"/>
+          <o:OLEObject Type="Embed" ProgID="Equation.DSMT4" ShapeID="_x0000_i1053" DrawAspect="Content" ObjectID="_1448030511" r:id="rId76"/>
         </w:object>
       </w:r>
       <w:r>
@@ -4331,7 +4374,7 @@
             <wp:extent cx="1396021" cy="996740"/>
             <wp:effectExtent l="0" t="0" r="0" b="0"/>
             <wp:docPr id="5" name="Picture 5" descr="https://upload.wikimedia.org/wikipedia/commons/thumb/9/96/Uniform_Distribution_PDF_SVG.svg/350px-Uniform_Distribution_PDF_SVG.svg.png">
-              <a:hlinkClick xmlns:a="http://schemas.openxmlformats.org/drawingml/2006/main" r:id="rId71"/>
+              <a:hlinkClick xmlns:a="http://schemas.openxmlformats.org/drawingml/2006/main" r:id="rId77"/>
             </wp:docPr>
             <wp:cNvGraphicFramePr>
               <a:graphicFrameLocks xmlns:a="http://schemas.openxmlformats.org/drawingml/2006/main" noChangeAspect="1"/>
@@ -4346,7 +4389,7 @@
                     </pic:cNvPicPr>
                   </pic:nvPicPr>
                   <pic:blipFill>
-                    <a:blip r:embed="rId72" cstate="print">
+                    <a:blip r:embed="rId78" cstate="print">
                       <a:extLst>
                         <a:ext uri="{28A0092B-C50C-407E-A947-70E740481C1C}">
                           <a14:useLocalDpi xmlns:a14="http://schemas.microsoft.com/office/drawing/2010/main" val="0"/>
@@ -4377,8 +4420,6 @@
           </wp:inline>
         </w:drawing>
       </w:r>
-      <w:bookmarkStart w:id="12" w:name="_GoBack"/>
-      <w:bookmarkEnd w:id="12"/>
     </w:p>
     <w:p>
       <w:pPr>
@@ -4387,7 +4428,6 @@
       <w:r>
         <w:t xml:space="preserve">Note: </w:t>
       </w:r>
-      <w:proofErr w:type="gramStart"/>
       <w:r>
         <w:rPr>
           <w:i/>
@@ -4395,11 +4435,7 @@
         <w:t>a</w:t>
       </w:r>
       <w:r>
-        <w:t xml:space="preserve"> and</w:t>
-      </w:r>
-      <w:proofErr w:type="gramEnd"/>
-      <w:r>
-        <w:t xml:space="preserve"> </w:t>
+        <w:t xml:space="preserve"> and </w:t>
       </w:r>
       <w:r>
         <w:rPr>
@@ -4486,10 +4522,10 @@
           <w:position w:val="-14"/>
         </w:rPr>
         <w:object w:dxaOrig="1400" w:dyaOrig="400">
-          <v:shape id="_x0000_i1053" type="#_x0000_t75" style="width:69.95pt;height:20.15pt" o:ole="">
-            <v:imagedata r:id="rId73" o:title=""/>
+          <v:shape id="_x0000_i1054" type="#_x0000_t75" style="width:69.9pt;height:20.1pt" o:ole="">
+            <v:imagedata r:id="rId79" o:title=""/>
           </v:shape>
-          <o:OLEObject Type="Embed" ProgID="Equation.DSMT4" ShapeID="_x0000_i1053" DrawAspect="Content" ObjectID="_1447424638" r:id="rId74"/>
+          <o:OLEObject Type="Embed" ProgID="Equation.DSMT4" ShapeID="_x0000_i1054" DrawAspect="Content" ObjectID="_1448030512" r:id="rId80"/>
         </w:object>
       </w:r>
     </w:p>
@@ -4564,10 +4600,10 @@
           <w:position w:val="-18"/>
         </w:rPr>
         <w:object w:dxaOrig="2840" w:dyaOrig="520">
-          <v:shape id="_x0000_i1054" type="#_x0000_t75" style="width:142.3pt;height:25.95pt" o:ole="">
-            <v:imagedata r:id="rId75" o:title=""/>
+          <v:shape id="_x0000_i1055" type="#_x0000_t75" style="width:142.2pt;height:25.8pt" o:ole="">
+            <v:imagedata r:id="rId81" o:title=""/>
           </v:shape>
-          <o:OLEObject Type="Embed" ProgID="Equation.DSMT4" ShapeID="_x0000_i1054" DrawAspect="Content" ObjectID="_1447424639" r:id="rId76"/>
+          <o:OLEObject Type="Embed" ProgID="Equation.DSMT4" ShapeID="_x0000_i1055" DrawAspect="Content" ObjectID="_1448030513" r:id="rId82"/>
         </w:object>
       </w:r>
     </w:p>
@@ -4585,10 +4621,10 @@
           <w:position w:val="-34"/>
         </w:rPr>
         <w:object w:dxaOrig="1180" w:dyaOrig="800">
-          <v:shape id="_x0000_i1055" type="#_x0000_t75" style="width:58.7pt;height:39.9pt" o:ole="">
-            <v:imagedata r:id="rId77" o:title=""/>
+          <v:shape id="_x0000_i1056" type="#_x0000_t75" style="width:58.8pt;height:39.9pt" o:ole="">
+            <v:imagedata r:id="rId83" o:title=""/>
           </v:shape>
-          <o:OLEObject Type="Embed" ProgID="Equation.DSMT4" ShapeID="_x0000_i1055" DrawAspect="Content" ObjectID="_1447424640" r:id="rId78"/>
+          <o:OLEObject Type="Embed" ProgID="Equation.DSMT4" ShapeID="_x0000_i1056" DrawAspect="Content" ObjectID="_1448030514" r:id="rId84"/>
         </w:object>
       </w:r>
     </w:p>
@@ -4601,8 +4637,8 @@
       <w:pPr>
         <w:pStyle w:val="Heading2"/>
       </w:pPr>
-      <w:bookmarkStart w:id="13" w:name="_Normal_Distribution"/>
-      <w:bookmarkEnd w:id="13"/>
+      <w:bookmarkStart w:id="12" w:name="_Normal_Distribution"/>
+      <w:bookmarkEnd w:id="12"/>
       <w:r>
         <w:t>Normal Distribution</w:t>
       </w:r>
@@ -4632,10 +4668,10 @@
           <w:position w:val="-28"/>
         </w:rPr>
         <w:object w:dxaOrig="3320" w:dyaOrig="700">
-          <v:shape id="_x0000_i1056" type="#_x0000_t75" style="width:166.2pt;height:35.5pt" o:ole="">
-            <v:imagedata r:id="rId79" o:title=""/>
+          <v:shape id="_x0000_i1057" type="#_x0000_t75" style="width:166.2pt;height:35.4pt" o:ole="">
+            <v:imagedata r:id="rId85" o:title=""/>
           </v:shape>
-          <o:OLEObject Type="Embed" ProgID="Equation.DSMT4" ShapeID="_x0000_i1056" DrawAspect="Content" ObjectID="_1447424641" r:id="rId80"/>
+          <o:OLEObject Type="Embed" ProgID="Equation.DSMT4" ShapeID="_x0000_i1057" DrawAspect="Content" ObjectID="_1448030515" r:id="rId86"/>
         </w:object>
       </w:r>
     </w:p>
@@ -4644,7 +4680,6 @@
         <w:pStyle w:val="NoSpacing"/>
       </w:pPr>
       <w:r>
-        <w:lastRenderedPageBreak/>
         <w:t xml:space="preserve"> </w:t>
       </w:r>
       <w:r>
@@ -4657,7 +4692,7 @@
             <wp:extent cx="1356432" cy="866369"/>
             <wp:effectExtent l="0" t="0" r="0" b="0"/>
             <wp:docPr id="6" name="Picture 6" descr="File:Normal Distribution PDF.svg">
-              <a:hlinkClick xmlns:a="http://schemas.openxmlformats.org/drawingml/2006/main" r:id="rId81"/>
+              <a:hlinkClick xmlns:a="http://schemas.openxmlformats.org/drawingml/2006/main" r:id="rId87"/>
             </wp:docPr>
             <wp:cNvGraphicFramePr>
               <a:graphicFrameLocks xmlns:a="http://schemas.openxmlformats.org/drawingml/2006/main" noChangeAspect="1"/>
@@ -4672,7 +4707,7 @@
                     </pic:cNvPicPr>
                   </pic:nvPicPr>
                   <pic:blipFill>
-                    <a:blip r:embed="rId82" cstate="print">
+                    <a:blip r:embed="rId88" cstate="print">
                       <a:extLst>
                         <a:ext uri="{28A0092B-C50C-407E-A947-70E740481C1C}">
                           <a14:useLocalDpi xmlns:a14="http://schemas.microsoft.com/office/drawing/2010/main" val="0"/>
@@ -4760,8 +4795,8 @@
       <w:pPr>
         <w:pStyle w:val="Heading2"/>
       </w:pPr>
-      <w:bookmarkStart w:id="14" w:name="_Z-Tables"/>
-      <w:bookmarkEnd w:id="14"/>
+      <w:bookmarkStart w:id="13" w:name="_Z-Tables"/>
+      <w:bookmarkEnd w:id="13"/>
       <w:r>
         <w:t>Z-Tables</w:t>
       </w:r>
@@ -4824,10 +4859,10 @@
           <w:position w:val="-24"/>
         </w:rPr>
         <w:object w:dxaOrig="1100" w:dyaOrig="620">
-          <v:shape id="_x0000_i1057" type="#_x0000_t75" style="width:55.3pt;height:31.05pt" o:ole="">
-            <v:imagedata r:id="rId83" o:title=""/>
+          <v:shape id="_x0000_i1058" type="#_x0000_t75" style="width:55.2pt;height:31.2pt" o:ole="">
+            <v:imagedata r:id="rId89" o:title=""/>
           </v:shape>
-          <o:OLEObject Type="Embed" ProgID="Equation.DSMT4" ShapeID="_x0000_i1057" DrawAspect="Content" ObjectID="_1447424642" r:id="rId84"/>
+          <o:OLEObject Type="Embed" ProgID="Equation.DSMT4" ShapeID="_x0000_i1058" DrawAspect="Content" ObjectID="_1448030516" r:id="rId90"/>
         </w:object>
       </w:r>
     </w:p>
@@ -4894,10 +4929,10 @@
           <w:position w:val="-28"/>
         </w:rPr>
         <w:object w:dxaOrig="1060" w:dyaOrig="660">
-          <v:shape id="_x0000_i1058" type="#_x0000_t75" style="width:53.55pt;height:32.75pt" o:ole="">
-            <v:imagedata r:id="rId85" o:title=""/>
+          <v:shape id="_x0000_i1059" type="#_x0000_t75" style="width:53.4pt;height:32.7pt" o:ole="">
+            <v:imagedata r:id="rId91" o:title=""/>
           </v:shape>
-          <o:OLEObject Type="Embed" ProgID="Equation.DSMT4" ShapeID="_x0000_i1058" DrawAspect="Content" ObjectID="_1447424643" r:id="rId86"/>
+          <o:OLEObject Type="Embed" ProgID="Equation.DSMT4" ShapeID="_x0000_i1059" DrawAspect="Content" ObjectID="_1448030517" r:id="rId92"/>
         </w:object>
       </w:r>
     </w:p>
@@ -4919,10 +4954,10 @@
           <w:position w:val="-24"/>
         </w:rPr>
         <w:object w:dxaOrig="2120" w:dyaOrig="620">
-          <v:shape id="_x0000_i1059" type="#_x0000_t75" style="width:106.1pt;height:31.05pt" o:ole="">
-            <v:imagedata r:id="rId87" o:title=""/>
+          <v:shape id="_x0000_i1060" type="#_x0000_t75" style="width:106.2pt;height:31.2pt" o:ole="">
+            <v:imagedata r:id="rId93" o:title=""/>
           </v:shape>
-          <o:OLEObject Type="Embed" ProgID="Equation.DSMT4" ShapeID="_x0000_i1059" DrawAspect="Content" ObjectID="_1447424644" r:id="rId88"/>
+          <o:OLEObject Type="Embed" ProgID="Equation.DSMT4" ShapeID="_x0000_i1060" DrawAspect="Content" ObjectID="_1448030518" r:id="rId94"/>
         </w:object>
       </w:r>
     </w:p>
@@ -4935,7 +4970,6 @@
       <w:pPr>
         <w:pStyle w:val="NoSpacing"/>
       </w:pPr>
-      <w:proofErr w:type="gramStart"/>
       <w:r>
         <w:rPr>
           <w:i/>
@@ -4943,11 +4977,7 @@
         <w:t>α</w:t>
       </w:r>
       <w:r>
-        <w:t>-level</w:t>
-      </w:r>
-      <w:proofErr w:type="gramEnd"/>
-      <w:r>
-        <w:t xml:space="preserve"> is </w:t>
+        <w:t xml:space="preserve">-level is </w:t>
       </w:r>
       <w:r>
         <w:t>the area of the graph of a normal distribution curve</w:t>
@@ -4957,10 +4987,10 @@
           <w:position w:val="-14"/>
         </w:rPr>
         <w:object w:dxaOrig="1480" w:dyaOrig="400">
-          <v:shape id="_x0000_i1060" type="#_x0000_t75" style="width:74.4pt;height:20.15pt" o:ole="">
-            <v:imagedata r:id="rId89" o:title=""/>
+          <v:shape id="_x0000_i1061" type="#_x0000_t75" style="width:74.4pt;height:20.1pt" o:ole="">
+            <v:imagedata r:id="rId95" o:title=""/>
           </v:shape>
-          <o:OLEObject Type="Embed" ProgID="Equation.DSMT4" ShapeID="_x0000_i1060" DrawAspect="Content" ObjectID="_1447424645" r:id="rId90"/>
+          <o:OLEObject Type="Embed" ProgID="Equation.DSMT4" ShapeID="_x0000_i1061" DrawAspect="Content" ObjectID="_1448030519" r:id="rId96"/>
         </w:object>
       </w:r>
     </w:p>
@@ -5082,44 +5112,6 @@
     </w:p>
     <w:p>
       <w:pPr>
-        <w:pStyle w:val="NoSpacing"/>
-      </w:pPr>
-    </w:p>
-    <w:p>
-      <w:pPr>
-        <w:pStyle w:val="NoSpacing"/>
-      </w:pPr>
-      <w:r>
-        <w:rPr>
-          <w:b/>
-        </w:rPr>
-        <w:t>Exponential</w:t>
-      </w:r>
-      <w:r>
-        <w:t>: time between events</w:t>
-      </w:r>
-      <w:r>
-        <w:t>, whereas poisson is more the number of events</w:t>
-      </w:r>
-    </w:p>
-    <w:p>
-      <w:pPr>
-        <w:pStyle w:val="NoSpacing"/>
-      </w:pPr>
-      <w:r>
-        <w:rPr>
-          <w:position w:val="-14"/>
-        </w:rPr>
-        <w:object w:dxaOrig="1300" w:dyaOrig="400">
-          <v:shape id="_x0000_i1061" type="#_x0000_t75" style="width:64.85pt;height:20.15pt" o:ole="">
-            <v:imagedata r:id="rId91" o:title=""/>
-          </v:shape>
-          <o:OLEObject Type="Embed" ProgID="Equation.DSMT4" ShapeID="_x0000_i1061" DrawAspect="Content" ObjectID="_1447424646" r:id="rId92"/>
-        </w:object>
-      </w:r>
-    </w:p>
-    <w:p>
-      <w:pPr>
         <w:pStyle w:val="Heading1"/>
       </w:pPr>
       <w:r>
@@ -5151,69 +5143,10 @@
           <w:position w:val="-30"/>
         </w:rPr>
         <w:object w:dxaOrig="3840" w:dyaOrig="560">
-          <v:shape id="_x0000_i1062" type="#_x0000_t75" style="width:192.1pt;height:28pt" o:ole="">
-            <v:imagedata r:id="rId93" o:title=""/>
-          </v:shape>
-          <o:OLEObject Type="Embed" ProgID="Equation.DSMT4" ShapeID="_x0000_i1062" DrawAspect="Content" ObjectID="_1447424647" r:id="rId94"/>
-        </w:object>
-      </w:r>
-    </w:p>
-    <w:p>
-      <w:pPr>
-        <w:pStyle w:val="NoSpacing"/>
-      </w:pPr>
-      <w:r>
-        <w:lastRenderedPageBreak/>
-        <w:t>Mean of sum of joint pdf</w:t>
-      </w:r>
-      <w:r>
-        <w:t xml:space="preserve"> </w:t>
-      </w:r>
-      <w:r>
-        <w:t>(discrete):</w:t>
-      </w:r>
-      <w:r>
-        <w:rPr>
-          <w:position w:val="-30"/>
-        </w:rPr>
-        <w:object w:dxaOrig="2880" w:dyaOrig="560">
-          <v:shape id="_x0000_i1063" type="#_x0000_t75" style="width:2in;height:28pt" o:ole="">
-            <v:imagedata r:id="rId95" o:title=""/>
-          </v:shape>
-          <o:OLEObject Type="Embed" ProgID="Equation.DSMT4" ShapeID="_x0000_i1063" DrawAspect="Content" ObjectID="_1447424648" r:id="rId96"/>
-        </w:object>
-      </w:r>
-    </w:p>
-    <w:p>
-      <w:pPr>
-        <w:pStyle w:val="NoSpacing"/>
-      </w:pPr>
-      <w:r>
-        <w:t xml:space="preserve">Mean of sum of joint </w:t>
-      </w:r>
-      <w:proofErr w:type="spellStart"/>
-      <w:r>
-        <w:t>p</w:t>
-      </w:r>
-      <w:r>
-        <w:t>m</w:t>
-      </w:r>
-      <w:r>
-        <w:t>f</w:t>
-      </w:r>
-      <w:proofErr w:type="spellEnd"/>
-      <w:r>
-        <w:t xml:space="preserve"> (continuous):</w:t>
-      </w:r>
-      <w:r>
-        <w:rPr>
-          <w:position w:val="-18"/>
-        </w:rPr>
-        <w:object w:dxaOrig="3800" w:dyaOrig="520">
-          <v:shape id="_x0000_i1064" type="#_x0000_t75" style="width:190.05pt;height:25.95pt" o:ole="">
+          <v:shape id="_x0000_i1062" type="#_x0000_t75" style="width:192.3pt;height:27.9pt" o:ole="">
             <v:imagedata r:id="rId97" o:title=""/>
           </v:shape>
-          <o:OLEObject Type="Embed" ProgID="Equation.DSMT4" ShapeID="_x0000_i1064" DrawAspect="Content" ObjectID="_1447424649" r:id="rId98"/>
+          <o:OLEObject Type="Embed" ProgID="Equation.DSMT4" ShapeID="_x0000_i1062" DrawAspect="Content" ObjectID="_1448030520" r:id="rId98"/>
         </w:object>
       </w:r>
     </w:p>
@@ -5222,29 +5155,79 @@
         <w:pStyle w:val="NoSpacing"/>
       </w:pPr>
       <w:r>
-        <w:rPr>
-          <w:b/>
-        </w:rPr>
-        <w:t>Covariance</w:t>
-      </w:r>
-      <w:r>
-        <w:t>:</w:t>
-      </w:r>
-      <w:r>
-        <w:t xml:space="preserve"> variance for multiple variables;</w:t>
+        <w:t>Mean of sum of joint pdf</w:t>
       </w:r>
       <w:r>
         <w:t xml:space="preserve"> </w:t>
       </w:r>
       <w:r>
-        <w:rPr>
-          <w:position w:val="-14"/>
-        </w:rPr>
-        <w:object w:dxaOrig="2240" w:dyaOrig="400">
-          <v:shape id="_x0000_i1065" type="#_x0000_t75" style="width:111.9pt;height:20.15pt" o:ole="">
+        <w:t>(discrete):</w:t>
+      </w:r>
+      <w:r>
+        <w:rPr>
+          <w:position w:val="-30"/>
+        </w:rPr>
+        <w:object w:dxaOrig="2880" w:dyaOrig="560">
+          <v:shape id="_x0000_i1063" type="#_x0000_t75" style="width:2in;height:27.9pt" o:ole="">
             <v:imagedata r:id="rId99" o:title=""/>
           </v:shape>
-          <o:OLEObject Type="Embed" ProgID="Equation.DSMT4" ShapeID="_x0000_i1065" DrawAspect="Content" ObjectID="_1447424650" r:id="rId100"/>
+          <o:OLEObject Type="Embed" ProgID="Equation.DSMT4" ShapeID="_x0000_i1063" DrawAspect="Content" ObjectID="_1448030521" r:id="rId100"/>
+        </w:object>
+      </w:r>
+    </w:p>
+    <w:p>
+      <w:pPr>
+        <w:pStyle w:val="NoSpacing"/>
+      </w:pPr>
+      <w:r>
+        <w:t>Mean of sum of joint p</w:t>
+      </w:r>
+      <w:r>
+        <w:t>m</w:t>
+      </w:r>
+      <w:r>
+        <w:t>f (continuous):</w:t>
+      </w:r>
+      <w:r>
+        <w:rPr>
+          <w:position w:val="-18"/>
+        </w:rPr>
+        <w:object w:dxaOrig="3800" w:dyaOrig="520">
+          <v:shape id="_x0000_i1064" type="#_x0000_t75" style="width:189.9pt;height:25.8pt" o:ole="">
+            <v:imagedata r:id="rId101" o:title=""/>
+          </v:shape>
+          <o:OLEObject Type="Embed" ProgID="Equation.DSMT4" ShapeID="_x0000_i1064" DrawAspect="Content" ObjectID="_1448030522" r:id="rId102"/>
+        </w:object>
+      </w:r>
+    </w:p>
+    <w:p>
+      <w:pPr>
+        <w:pStyle w:val="NoSpacing"/>
+      </w:pPr>
+      <w:r>
+        <w:rPr>
+          <w:b/>
+        </w:rPr>
+        <w:t>Covariance</w:t>
+      </w:r>
+      <w:r>
+        <w:t>:</w:t>
+      </w:r>
+      <w:r>
+        <w:t xml:space="preserve"> variance for multiple variables;</w:t>
+      </w:r>
+      <w:r>
+        <w:t xml:space="preserve"> </w:t>
+      </w:r>
+      <w:r>
+        <w:rPr>
+          <w:position w:val="-14"/>
+        </w:rPr>
+        <w:object w:dxaOrig="2240" w:dyaOrig="400">
+          <v:shape id="_x0000_i1065" type="#_x0000_t75" style="width:111.9pt;height:20.1pt" o:ole="">
+            <v:imagedata r:id="rId103" o:title=""/>
+          </v:shape>
+          <o:OLEObject Type="Embed" ProgID="Equation.DSMT4" ShapeID="_x0000_i1065" DrawAspect="Content" ObjectID="_1448030523" r:id="rId104"/>
         </w:object>
       </w:r>
     </w:p>
@@ -5346,170 +5329,152 @@
         <w:t>Multinomial distribution</w:t>
       </w:r>
       <w:r>
-        <w:t xml:space="preserve">: represented by the </w:t>
-      </w:r>
-      <w:proofErr w:type="spellStart"/>
-      <w:r>
-        <w:t>pmf</w:t>
-      </w:r>
-      <w:proofErr w:type="spellEnd"/>
-      <w:r>
-        <w:t>,</w:t>
+        <w:t>: represented by the pmf,</w:t>
       </w:r>
       <w:r>
         <w:rPr>
           <w:position w:val="-30"/>
         </w:rPr>
         <w:object w:dxaOrig="2680" w:dyaOrig="700">
-          <v:shape id="_x0000_i1066" type="#_x0000_t75" style="width:134.1pt;height:35.5pt" o:ole="">
-            <v:imagedata r:id="rId101" o:title=""/>
-          </v:shape>
-          <o:OLEObject Type="Embed" ProgID="Equation.DSMT4" ShapeID="_x0000_i1066" DrawAspect="Content" ObjectID="_1447424651" r:id="rId102"/>
-        </w:object>
-      </w:r>
-    </w:p>
-    <w:p>
-      <w:pPr>
-        <w:pStyle w:val="NoSpacing"/>
-      </w:pPr>
-      <w:r>
-        <w:rPr>
-          <w:b/>
-        </w:rPr>
-        <w:t>Marginal pdf</w:t>
-      </w:r>
-      <w:r>
-        <w:t xml:space="preserve"> (continuous)</w:t>
-      </w:r>
-      <w:r>
-        <w:t>:</w:t>
-      </w:r>
-      <w:r>
-        <w:rPr>
-          <w:position w:val="-46"/>
-        </w:rPr>
-        <w:object w:dxaOrig="3360" w:dyaOrig="1040">
-          <v:shape id="_x0000_i1067" type="#_x0000_t75" style="width:167.9pt;height:51.55pt" o:ole="">
-            <v:imagedata r:id="rId103" o:title=""/>
-          </v:shape>
-          <o:OLEObject Type="Embed" ProgID="Equation.DSMT4" ShapeID="_x0000_i1067" DrawAspect="Content" ObjectID="_1447424652" r:id="rId104"/>
-        </w:object>
-      </w:r>
-    </w:p>
-    <w:p>
-      <w:pPr>
-        <w:pStyle w:val="NoSpacing"/>
-      </w:pPr>
-      <w:r>
-        <w:t>Conditional probability</w:t>
-      </w:r>
-      <w:r>
-        <w:t xml:space="preserve"> of joint pdf</w:t>
-      </w:r>
-      <w:r>
-        <w:t>:</w:t>
-      </w:r>
-      <w:r>
-        <w:rPr>
-          <w:position w:val="-32"/>
-        </w:rPr>
-        <w:object w:dxaOrig="3040" w:dyaOrig="740">
-          <v:shape id="_x0000_i1068" type="#_x0000_t75" style="width:151.85pt;height:36.5pt" o:ole="">
+          <v:shape id="_x0000_i1066" type="#_x0000_t75" style="width:134.1pt;height:35.4pt" o:ole="">
             <v:imagedata r:id="rId105" o:title=""/>
           </v:shape>
-          <o:OLEObject Type="Embed" ProgID="Equation.DSMT4" ShapeID="_x0000_i1068" DrawAspect="Content" ObjectID="_1447424653" r:id="rId106"/>
+          <o:OLEObject Type="Embed" ProgID="Equation.DSMT4" ShapeID="_x0000_i1066" DrawAspect="Content" ObjectID="_1448030524" r:id="rId106"/>
         </w:object>
       </w:r>
     </w:p>
     <w:p>
       <w:pPr>
         <w:pStyle w:val="NoSpacing"/>
-        <w:ind w:left="720" w:hanging="720"/>
-      </w:pPr>
-      <w:r>
-        <w:rPr>
-          <w:b/>
-        </w:rPr>
-        <w:t>Correlation</w:t>
-      </w:r>
-      <w:r>
-        <w:rPr>
-          <w:b/>
-        </w:rPr>
-        <w:t xml:space="preserve"> coefficient</w:t>
-      </w:r>
-      <w:r>
-        <w:t xml:space="preserve">: </w:t>
-      </w:r>
-      <w:r>
-        <w:rPr>
-          <w:position w:val="-32"/>
-        </w:rPr>
-        <w:object w:dxaOrig="1680" w:dyaOrig="740">
-          <v:shape id="_x0000_i1069" type="#_x0000_t75" style="width:83.95pt;height:36.5pt" o:ole="">
+      </w:pPr>
+      <w:r>
+        <w:rPr>
+          <w:b/>
+        </w:rPr>
+        <w:t>Marginal pdf</w:t>
+      </w:r>
+      <w:r>
+        <w:t xml:space="preserve"> (continuous)</w:t>
+      </w:r>
+      <w:r>
+        <w:t>:</w:t>
+      </w:r>
+      <w:r>
+        <w:rPr>
+          <w:position w:val="-46"/>
+        </w:rPr>
+        <w:object w:dxaOrig="3360" w:dyaOrig="1040">
+          <v:shape id="_x0000_i1067" type="#_x0000_t75" style="width:167.7pt;height:51.6pt" o:ole="">
             <v:imagedata r:id="rId107" o:title=""/>
           </v:shape>
-          <o:OLEObject Type="Embed" ProgID="Equation.DSMT4" ShapeID="_x0000_i1069" DrawAspect="Content" ObjectID="_1447424654" r:id="rId108"/>
+          <o:OLEObject Type="Embed" ProgID="Equation.DSMT4" ShapeID="_x0000_i1067" DrawAspect="Content" ObjectID="_1448030525" r:id="rId108"/>
         </w:object>
       </w:r>
     </w:p>
     <w:p>
       <w:pPr>
-        <w:pStyle w:val="Heading1"/>
-      </w:pPr>
-      <w:r>
-        <w:t>Chapter 6</w:t>
-      </w:r>
-    </w:p>
-    <w:p>
-      <w:pPr>
-        <w:pStyle w:val="NoSpacing"/>
-      </w:pPr>
-      <w:r>
-        <w:rPr>
-          <w:position w:val="-6"/>
-        </w:rPr>
-        <w:object w:dxaOrig="200" w:dyaOrig="279">
-          <v:shape id="_x0000_i1070" type="#_x0000_t75" style="width:9.55pt;height:14pt" o:ole="">
+        <w:pStyle w:val="NoSpacing"/>
+      </w:pPr>
+      <w:r>
+        <w:t>Conditional probability</w:t>
+      </w:r>
+      <w:r>
+        <w:t xml:space="preserve"> of joint pdf</w:t>
+      </w:r>
+      <w:r>
+        <w:t>:</w:t>
+      </w:r>
+      <w:r>
+        <w:rPr>
+          <w:position w:val="-32"/>
+        </w:rPr>
+        <w:object w:dxaOrig="3040" w:dyaOrig="740">
+          <v:shape id="_x0000_i1068" type="#_x0000_t75" style="width:151.8pt;height:36.6pt" o:ole="">
             <v:imagedata r:id="rId109" o:title=""/>
           </v:shape>
-          <o:OLEObject Type="Embed" ProgID="Equation.DSMT4" ShapeID="_x0000_i1070" DrawAspect="Content" ObjectID="_1447424655" r:id="rId110"/>
+          <o:OLEObject Type="Embed" ProgID="Equation.DSMT4" ShapeID="_x0000_i1068" DrawAspect="Content" ObjectID="_1448030526" r:id="rId110"/>
         </w:object>
       </w:r>
-      <w:r>
-        <w:t xml:space="preserve"> </w:t>
-      </w:r>
-      <w:proofErr w:type="gramStart"/>
-      <w:r>
-        <w:t>represents</w:t>
-      </w:r>
-      <w:proofErr w:type="gramEnd"/>
-      <w:r>
-        <w:t xml:space="preserve"> the parameter of interest</w:t>
-      </w:r>
-    </w:p>
-    <w:p>
-      <w:pPr>
-        <w:pStyle w:val="NoSpacing"/>
-      </w:pPr>
-      <w:r>
-        <w:rPr>
-          <w:position w:val="-6"/>
-        </w:rPr>
-        <w:object w:dxaOrig="760" w:dyaOrig="340">
-          <v:shape id="_x0000_i1071" type="#_x0000_t75" style="width:37.9pt;height:17.4pt" o:ole="">
+    </w:p>
+    <w:p>
+      <w:pPr>
+        <w:pStyle w:val="NoSpacing"/>
+        <w:ind w:left="720" w:hanging="720"/>
+      </w:pPr>
+      <w:r>
+        <w:rPr>
+          <w:b/>
+        </w:rPr>
+        <w:t>Correlation</w:t>
+      </w:r>
+      <w:r>
+        <w:rPr>
+          <w:b/>
+        </w:rPr>
+        <w:t xml:space="preserve"> coefficient</w:t>
+      </w:r>
+      <w:r>
+        <w:t xml:space="preserve">: </w:t>
+      </w:r>
+      <w:r>
+        <w:rPr>
+          <w:position w:val="-32"/>
+        </w:rPr>
+        <w:object w:dxaOrig="1680" w:dyaOrig="740">
+          <v:shape id="_x0000_i1069" type="#_x0000_t75" style="width:84pt;height:36.6pt" o:ole="">
             <v:imagedata r:id="rId111" o:title=""/>
           </v:shape>
-          <o:OLEObject Type="Embed" ProgID="Equation.DSMT4" ShapeID="_x0000_i1071" DrawAspect="Content" ObjectID="_1447424656" r:id="rId112"/>
+          <o:OLEObject Type="Embed" ProgID="Equation.DSMT4" ShapeID="_x0000_i1069" DrawAspect="Content" ObjectID="_1448030527" r:id="rId112"/>
         </w:object>
       </w:r>
-      <w:proofErr w:type="gramStart"/>
-      <w:r>
-        <w:t>error</w:t>
-      </w:r>
-      <w:proofErr w:type="gramEnd"/>
-      <w:r>
-        <w:t xml:space="preserve"> of estimation</w:t>
+    </w:p>
+    <w:p>
+      <w:pPr>
+        <w:pStyle w:val="Heading1"/>
+      </w:pPr>
+      <w:r>
+        <w:t>Chapter 6</w:t>
+      </w:r>
+    </w:p>
+    <w:p>
+      <w:pPr>
+        <w:pStyle w:val="NoSpacing"/>
+      </w:pPr>
+      <w:r>
+        <w:rPr>
+          <w:position w:val="-6"/>
+        </w:rPr>
+        <w:object w:dxaOrig="200" w:dyaOrig="279">
+          <v:shape id="_x0000_i1070" type="#_x0000_t75" style="width:9.6pt;height:14.1pt" o:ole="">
+            <v:imagedata r:id="rId113" o:title=""/>
+          </v:shape>
+          <o:OLEObject Type="Embed" ProgID="Equation.DSMT4" ShapeID="_x0000_i1070" DrawAspect="Content" ObjectID="_1448030528" r:id="rId114"/>
+        </w:object>
+      </w:r>
+      <w:r>
+        <w:t xml:space="preserve"> </w:t>
+      </w:r>
+      <w:r>
+        <w:t>represents the parameter of interest</w:t>
+      </w:r>
+    </w:p>
+    <w:p>
+      <w:pPr>
+        <w:pStyle w:val="NoSpacing"/>
+      </w:pPr>
+      <w:r>
+        <w:rPr>
+          <w:position w:val="-6"/>
+        </w:rPr>
+        <w:object w:dxaOrig="760" w:dyaOrig="340">
+          <v:shape id="_x0000_i1071" type="#_x0000_t75" style="width:37.8pt;height:17.4pt" o:ole="">
+            <v:imagedata r:id="rId115" o:title=""/>
+          </v:shape>
+          <o:OLEObject Type="Embed" ProgID="Equation.DSMT4" ShapeID="_x0000_i1071" DrawAspect="Content" ObjectID="_1448030529" r:id="rId116"/>
+        </w:object>
+      </w:r>
+      <w:r>
+        <w:t>error of estimation</w:t>
       </w:r>
     </w:p>
     <w:p>
@@ -5568,92 +5533,87 @@
         <w:t>. μ or σ)</w:t>
       </w:r>
       <w:r>
-        <w:t xml:space="preserve">, where you </w:t>
-      </w:r>
-      <w:proofErr w:type="gramStart"/>
-      <w:r>
-        <w:t xml:space="preserve">estimate </w:t>
-      </w:r>
-      <w:proofErr w:type="gramEnd"/>
+        <w:t xml:space="preserve">, where you estimate </w:t>
+      </w:r>
       <w:r>
         <w:rPr>
           <w:position w:val="-6"/>
         </w:rPr>
         <w:object w:dxaOrig="200" w:dyaOrig="340">
-          <v:shape id="_x0000_i1072" type="#_x0000_t75" style="width:9.55pt;height:17.4pt" o:ole="">
-            <v:imagedata r:id="rId113" o:title=""/>
-          </v:shape>
-          <o:OLEObject Type="Embed" ProgID="Equation.DSMT4" ShapeID="_x0000_i1072" DrawAspect="Content" ObjectID="_1447424657" r:id="rId114"/>
-        </w:object>
-      </w:r>
-      <w:r>
-        <w:t>.</w:t>
-      </w:r>
-    </w:p>
-    <w:p>
-      <w:pPr>
-        <w:pStyle w:val="NoSpacing"/>
-      </w:pPr>
-    </w:p>
-    <w:p>
-      <w:pPr>
-        <w:pStyle w:val="NoSpacing"/>
-      </w:pPr>
-      <w:r>
-        <w:rPr>
-          <w:b/>
-        </w:rPr>
-        <w:t>Bias of</w:t>
-      </w:r>
-      <w:r>
-        <w:rPr>
-          <w:b/>
-          <w:position w:val="-6"/>
-        </w:rPr>
-        <w:object w:dxaOrig="200" w:dyaOrig="340">
-          <v:shape id="_x0000_i1073" type="#_x0000_t75" style="width:9.55pt;height:17.4pt" o:ole="">
-            <v:imagedata r:id="rId115" o:title=""/>
-          </v:shape>
-          <o:OLEObject Type="Embed" ProgID="Equation.DSMT4" ShapeID="_x0000_i1073" DrawAspect="Content" ObjectID="_1447424658" r:id="rId116"/>
-        </w:object>
-      </w:r>
-      <w:r>
-        <w:t>:</w:t>
-      </w:r>
-      <w:r>
-        <w:rPr>
-          <w:position w:val="-18"/>
-        </w:rPr>
-        <w:object w:dxaOrig="920" w:dyaOrig="480">
-          <v:shape id="_x0000_i1074" type="#_x0000_t75" style="width:46.05pt;height:24.25pt" o:ole="">
+          <v:shape id="_x0000_i1072" type="#_x0000_t75" style="width:9.6pt;height:17.4pt" o:ole="">
             <v:imagedata r:id="rId117" o:title=""/>
           </v:shape>
-          <o:OLEObject Type="Embed" ProgID="Equation.DSMT4" ShapeID="_x0000_i1074" DrawAspect="Content" ObjectID="_1447424659" r:id="rId118"/>
+          <o:OLEObject Type="Embed" ProgID="Equation.DSMT4" ShapeID="_x0000_i1072" DrawAspect="Content" ObjectID="_1448030530" r:id="rId118"/>
         </w:object>
       </w:r>
-    </w:p>
-    <w:p>
-      <w:pPr>
-        <w:pStyle w:val="NoSpacing"/>
-      </w:pPr>
-      <w:r>
-        <w:rPr>
-          <w:b/>
-        </w:rPr>
-        <w:t>Unbiased</w:t>
-      </w:r>
-      <w:r>
-        <w:t>:</w:t>
-      </w:r>
-      <w:r>
-        <w:rPr>
-          <w:position w:val="-18"/>
-        </w:rPr>
-        <w:object w:dxaOrig="960" w:dyaOrig="480">
-          <v:shape id="_x0000_i1075" type="#_x0000_t75" style="width:47.75pt;height:24.25pt" o:ole="">
+      <w:r>
+        <w:t>.</w:t>
+      </w:r>
+    </w:p>
+    <w:p>
+      <w:pPr>
+        <w:pStyle w:val="NoSpacing"/>
+      </w:pPr>
+    </w:p>
+    <w:p>
+      <w:pPr>
+        <w:pStyle w:val="NoSpacing"/>
+      </w:pPr>
+      <w:r>
+        <w:rPr>
+          <w:b/>
+        </w:rPr>
+        <w:t>Bias of</w:t>
+      </w:r>
+      <w:r>
+        <w:rPr>
+          <w:b/>
+          <w:position w:val="-6"/>
+        </w:rPr>
+        <w:object w:dxaOrig="200" w:dyaOrig="340">
+          <v:shape id="_x0000_i1073" type="#_x0000_t75" style="width:9.6pt;height:17.4pt" o:ole="">
             <v:imagedata r:id="rId119" o:title=""/>
           </v:shape>
-          <o:OLEObject Type="Embed" ProgID="Equation.DSMT4" ShapeID="_x0000_i1075" DrawAspect="Content" ObjectID="_1447424660" r:id="rId120"/>
+          <o:OLEObject Type="Embed" ProgID="Equation.DSMT4" ShapeID="_x0000_i1073" DrawAspect="Content" ObjectID="_1448030531" r:id="rId120"/>
+        </w:object>
+      </w:r>
+      <w:r>
+        <w:t>:</w:t>
+      </w:r>
+      <w:r>
+        <w:rPr>
+          <w:position w:val="-18"/>
+        </w:rPr>
+        <w:object w:dxaOrig="920" w:dyaOrig="480">
+          <v:shape id="_x0000_i1074" type="#_x0000_t75" style="width:45.9pt;height:24.3pt" o:ole="">
+            <v:imagedata r:id="rId121" o:title=""/>
+          </v:shape>
+          <o:OLEObject Type="Embed" ProgID="Equation.DSMT4" ShapeID="_x0000_i1074" DrawAspect="Content" ObjectID="_1448030532" r:id="rId122"/>
+        </w:object>
+      </w:r>
+    </w:p>
+    <w:p>
+      <w:pPr>
+        <w:pStyle w:val="NoSpacing"/>
+      </w:pPr>
+      <w:r>
+        <w:rPr>
+          <w:b/>
+        </w:rPr>
+        <w:t>Unbiased</w:t>
+      </w:r>
+      <w:r>
+        <w:t>:</w:t>
+      </w:r>
+      <w:r>
+        <w:rPr>
+          <w:position w:val="-18"/>
+        </w:rPr>
+        <w:object w:dxaOrig="960" w:dyaOrig="480">
+          <v:shape id="_x0000_i1075" type="#_x0000_t75" style="width:47.7pt;height:24.3pt" o:ole="">
+            <v:imagedata r:id="rId123" o:title=""/>
+          </v:shape>
+          <o:OLEObject Type="Embed" ProgID="Equation.DSMT4" ShapeID="_x0000_i1075" DrawAspect="Content" ObjectID="_1448030533" r:id="rId124"/>
         </w:object>
       </w:r>
     </w:p>
@@ -5710,10 +5670,10 @@
           <w:position w:val="-24"/>
         </w:rPr>
         <w:object w:dxaOrig="2360" w:dyaOrig="760">
-          <v:shape id="_x0000_i1076" type="#_x0000_t75" style="width:118.05pt;height:37.9pt" o:ole="">
-            <v:imagedata r:id="rId121" o:title=""/>
+          <v:shape id="_x0000_i1076" type="#_x0000_t75" style="width:117.9pt;height:37.8pt" o:ole="">
+            <v:imagedata r:id="rId125" o:title=""/>
           </v:shape>
-          <o:OLEObject Type="Embed" ProgID="Equation.DSMT4" ShapeID="_x0000_i1076" DrawAspect="Content" ObjectID="_1447424661" r:id="rId122"/>
+          <o:OLEObject Type="Embed" ProgID="Equation.DSMT4" ShapeID="_x0000_i1076" DrawAspect="Content" ObjectID="_1448030534" r:id="rId126"/>
         </w:object>
       </w:r>
     </w:p>
@@ -5730,10 +5690,10 @@
           <w:position w:val="-16"/>
         </w:rPr>
         <w:object w:dxaOrig="1180" w:dyaOrig="440">
-          <v:shape id="_x0000_i1077" type="#_x0000_t75" style="width:58.7pt;height:22.2pt" o:ole="">
-            <v:imagedata r:id="rId123" o:title=""/>
+          <v:shape id="_x0000_i1077" type="#_x0000_t75" style="width:58.8pt;height:22.2pt" o:ole="">
+            <v:imagedata r:id="rId127" o:title=""/>
           </v:shape>
-          <o:OLEObject Type="Embed" ProgID="Equation.DSMT4" ShapeID="_x0000_i1077" DrawAspect="Content" ObjectID="_1447424662" r:id="rId124"/>
+          <o:OLEObject Type="Embed" ProgID="Equation.DSMT4" ShapeID="_x0000_i1077" DrawAspect="Content" ObjectID="_1448030535" r:id="rId128"/>
         </w:object>
       </w:r>
     </w:p>
@@ -5839,10 +5799,10 @@
           <w:position w:val="-10"/>
         </w:rPr>
         <w:object w:dxaOrig="520" w:dyaOrig="300">
-          <v:shape id="_x0000_i1078" type="#_x0000_t75" style="width:25.95pt;height:15pt" o:ole="">
-            <v:imagedata r:id="rId125" o:title=""/>
+          <v:shape id="_x0000_i1078" type="#_x0000_t75" style="width:25.8pt;height:15pt" o:ole="">
+            <v:imagedata r:id="rId129" o:title=""/>
           </v:shape>
-          <o:OLEObject Type="Embed" ProgID="Equation.DSMT4" ShapeID="_x0000_i1078" DrawAspect="Content" ObjectID="_1447424663" r:id="rId126"/>
+          <o:OLEObject Type="Embed" ProgID="Equation.DSMT4" ShapeID="_x0000_i1078" DrawAspect="Content" ObjectID="_1448030536" r:id="rId130"/>
         </w:object>
       </w:r>
     </w:p>
@@ -5859,92 +5819,10 @@
           <w:position w:val="-24"/>
         </w:rPr>
         <w:object w:dxaOrig="920" w:dyaOrig="620">
-          <v:shape id="_x0000_i1079" type="#_x0000_t75" style="width:46.05pt;height:31.05pt" o:ole="">
-            <v:imagedata r:id="rId127" o:title=""/>
-          </v:shape>
-          <o:OLEObject Type="Embed" ProgID="Equation.DSMT4" ShapeID="_x0000_i1079" DrawAspect="Content" ObjectID="_1447424664" r:id="rId128"/>
-        </w:object>
-      </w:r>
-    </w:p>
-    <w:p>
-      <w:pPr>
-        <w:pStyle w:val="NoSpacing"/>
-      </w:pPr>
-    </w:p>
-    <w:p>
-      <w:pPr>
-        <w:pStyle w:val="NoSpacing"/>
-      </w:pPr>
-      <w:r>
-        <w:rPr>
-          <w:b/>
-        </w:rPr>
-        <w:t>True value</w:t>
-      </w:r>
-      <w:r>
-        <w:t>: mean of the population (instead of sample)</w:t>
-      </w:r>
-    </w:p>
-    <w:p>
-      <w:pPr>
-        <w:pStyle w:val="NoSpacing"/>
-      </w:pPr>
-    </w:p>
-    <w:p>
-      <w:pPr>
-        <w:pStyle w:val="NoSpacing"/>
-      </w:pPr>
-      <w:r>
-        <w:t xml:space="preserve">Trimmed means will result in </w:t>
-      </w:r>
-      <w:r>
-        <w:rPr>
-          <w:b/>
-        </w:rPr>
-        <w:t>robust estimator</w:t>
-      </w:r>
-      <w:r>
-        <w:t>.</w:t>
-      </w:r>
-    </w:p>
-    <w:p>
-      <w:pPr>
-        <w:pStyle w:val="NoSpacing"/>
-      </w:pPr>
-    </w:p>
-    <w:p>
-      <w:pPr>
-        <w:pStyle w:val="NoSpacing"/>
-      </w:pPr>
-      <w:r>
-        <w:t>Standard error of an estimator,</w:t>
-      </w:r>
-      <w:r>
-        <w:t xml:space="preserve"> </w:t>
-      </w:r>
-      <w:r>
-        <w:rPr>
-          <w:position w:val="-6"/>
-        </w:rPr>
-        <w:object w:dxaOrig="200" w:dyaOrig="340">
-          <v:shape id="_x0000_i1080" type="#_x0000_t75" style="width:9.55pt;height:17.4pt" o:ole="">
-            <v:imagedata r:id="rId129" o:title=""/>
-          </v:shape>
-          <o:OLEObject Type="Embed" ProgID="Equation.DSMT4" ShapeID="_x0000_i1080" DrawAspect="Content" ObjectID="_1447424665" r:id="rId130"/>
-        </w:object>
-      </w:r>
-      <w:r>
-        <w:t>is its standard deviation,</w:t>
-      </w:r>
-      <w:r>
-        <w:rPr>
-          <w:position w:val="-20"/>
-        </w:rPr>
-        <w:object w:dxaOrig="1260" w:dyaOrig="560">
-          <v:shape id="_x0000_i1081" type="#_x0000_t75" style="width:62.8pt;height:28pt" o:ole="">
+          <v:shape id="_x0000_i1079" type="#_x0000_t75" style="width:45.9pt;height:31.2pt" o:ole="">
             <v:imagedata r:id="rId131" o:title=""/>
           </v:shape>
-          <o:OLEObject Type="Embed" ProgID="Equation.DSMT4" ShapeID="_x0000_i1081" DrawAspect="Content" ObjectID="_1447424666" r:id="rId132"/>
+          <o:OLEObject Type="Embed" ProgID="Equation.DSMT4" ShapeID="_x0000_i1079" DrawAspect="Content" ObjectID="_1448030537" r:id="rId132"/>
         </w:object>
       </w:r>
     </w:p>
@@ -5952,35 +5830,131 @@
       <w:pPr>
         <w:pStyle w:val="NoSpacing"/>
       </w:pPr>
-      <w:r>
-        <w:t>Estimated standard error:</w:t>
+    </w:p>
+    <w:p>
+      <w:pPr>
+        <w:pStyle w:val="NoSpacing"/>
+      </w:pPr>
+      <w:r>
+        <w:rPr>
+          <w:b/>
+        </w:rPr>
+        <w:t>True value</w:t>
+      </w:r>
+      <w:r>
+        <w:t>: mean of the population (instead of sample)</w:t>
+      </w:r>
+    </w:p>
+    <w:p>
+      <w:pPr>
+        <w:pStyle w:val="NoSpacing"/>
+      </w:pPr>
+    </w:p>
+    <w:p>
+      <w:pPr>
+        <w:pStyle w:val="NoSpacing"/>
+      </w:pPr>
+      <w:r>
+        <w:t xml:space="preserve">Trimmed means will result in </w:t>
+      </w:r>
+      <w:r>
+        <w:rPr>
+          <w:b/>
+        </w:rPr>
+        <w:t>robust estimator</w:t>
+      </w:r>
+      <w:r>
+        <w:t>.</w:t>
+      </w:r>
+    </w:p>
+    <w:p>
+      <w:pPr>
+        <w:pStyle w:val="NoSpacing"/>
+      </w:pPr>
+      <w:r>
+        <w:rPr>
+          <w:b/>
+        </w:rPr>
+        <w:t>Robust estimators</w:t>
+      </w:r>
+      <w:r>
+        <w:t xml:space="preserve"> are less affected by outliers</w:t>
+      </w:r>
+    </w:p>
+    <w:p>
+      <w:pPr>
+        <w:pStyle w:val="NoSpacing"/>
+      </w:pPr>
+    </w:p>
+    <w:p>
+      <w:pPr>
+        <w:pStyle w:val="NoSpacing"/>
+      </w:pPr>
+      <w:r>
+        <w:t>Standard error of an estimator,</w:t>
       </w:r>
       <w:r>
         <w:t xml:space="preserve"> </w:t>
       </w:r>
       <w:r>
         <w:rPr>
-          <w:position w:val="-14"/>
-        </w:rPr>
-        <w:object w:dxaOrig="300" w:dyaOrig="380">
-          <v:shape id="_x0000_i1082" type="#_x0000_t75" style="width:15pt;height:19.1pt" o:ole="">
+          <w:position w:val="-6"/>
+        </w:rPr>
+        <w:object w:dxaOrig="200" w:dyaOrig="340">
+          <v:shape id="_x0000_i1080" type="#_x0000_t75" style="width:9.6pt;height:17.4pt" o:ole="">
             <v:imagedata r:id="rId133" o:title=""/>
           </v:shape>
-          <o:OLEObject Type="Embed" ProgID="Equation.DSMT4" ShapeID="_x0000_i1082" DrawAspect="Content" ObjectID="_1447424667" r:id="rId134"/>
+          <o:OLEObject Type="Embed" ProgID="Equation.DSMT4" ShapeID="_x0000_i1080" DrawAspect="Content" ObjectID="_1448030538" r:id="rId134"/>
         </w:object>
       </w:r>
       <w:r>
-        <w:t>or</w:t>
-      </w:r>
-      <w:r>
-        <w:rPr>
-          <w:position w:val="-14"/>
-        </w:rPr>
-        <w:object w:dxaOrig="260" w:dyaOrig="380">
-          <v:shape id="_x0000_i1083" type="#_x0000_t75" style="width:13.3pt;height:19.1pt" o:ole="">
+        <w:t>is its standard deviation,</w:t>
+      </w:r>
+      <w:r>
+        <w:rPr>
+          <w:position w:val="-20"/>
+        </w:rPr>
+        <w:object w:dxaOrig="1260" w:dyaOrig="560">
+          <v:shape id="_x0000_i1081" type="#_x0000_t75" style="width:62.7pt;height:27.9pt" o:ole="">
             <v:imagedata r:id="rId135" o:title=""/>
           </v:shape>
-          <o:OLEObject Type="Embed" ProgID="Equation.DSMT4" ShapeID="_x0000_i1083" DrawAspect="Content" ObjectID="_1447424668" r:id="rId136"/>
+          <o:OLEObject Type="Embed" ProgID="Equation.DSMT4" ShapeID="_x0000_i1081" DrawAspect="Content" ObjectID="_1448030539" r:id="rId136"/>
+        </w:object>
+      </w:r>
+    </w:p>
+    <w:p>
+      <w:pPr>
+        <w:pStyle w:val="NoSpacing"/>
+      </w:pPr>
+      <w:r>
+        <w:t>Estimated standard error:</w:t>
+      </w:r>
+      <w:r>
+        <w:t xml:space="preserve"> </w:t>
+      </w:r>
+      <w:r>
+        <w:rPr>
+          <w:position w:val="-14"/>
+        </w:rPr>
+        <w:object w:dxaOrig="300" w:dyaOrig="380">
+          <v:shape id="_x0000_i1082" type="#_x0000_t75" style="width:15pt;height:19.2pt" o:ole="">
+            <v:imagedata r:id="rId137" o:title=""/>
+          </v:shape>
+          <o:OLEObject Type="Embed" ProgID="Equation.DSMT4" ShapeID="_x0000_i1082" DrawAspect="Content" ObjectID="_1448030540" r:id="rId138"/>
+        </w:object>
+      </w:r>
+      <w:r>
+        <w:t>or</w:t>
+      </w:r>
+      <w:r>
+        <w:rPr>
+          <w:position w:val="-14"/>
+        </w:rPr>
+        <w:object w:dxaOrig="260" w:dyaOrig="380">
+          <v:shape id="_x0000_i1083" type="#_x0000_t75" style="width:13.2pt;height:19.2pt" o:ole="">
+            <v:imagedata r:id="rId139" o:title=""/>
+          </v:shape>
+          <o:OLEObject Type="Embed" ProgID="Equation.DSMT4" ShapeID="_x0000_i1083" DrawAspect="Content" ObjectID="_1448030541" r:id="rId140"/>
         </w:object>
       </w:r>
     </w:p>
@@ -6069,35 +6043,14 @@
         <w:pStyle w:val="NoSpacing"/>
         <w:numPr>
           <w:ilvl w:val="0"/>
-          <w:numId w:val="27"/>
-        </w:numPr>
-      </w:pPr>
-      <w:r>
-        <w:t>Compute</w:t>
-      </w:r>
-      <w:r>
-        <w:t xml:space="preserve"> </w:t>
-      </w:r>
-      <w:r>
-        <w:rPr>
-          <w:position w:val="-6"/>
-        </w:rPr>
-        <w:object w:dxaOrig="260" w:dyaOrig="320">
-          <v:shape id="_x0000_i1084" type="#_x0000_t75" style="width:13.3pt;height:16.05pt" o:ole="">
-            <v:imagedata r:id="rId137" o:title=""/>
-          </v:shape>
-          <o:OLEObject Type="Embed" ProgID="Equation.DSMT4" ShapeID="_x0000_i1084" DrawAspect="Content" ObjectID="_1447424669" r:id="rId138"/>
-        </w:object>
-      </w:r>
-      <w:r>
-        <w:t xml:space="preserve">, which is </w:t>
-      </w:r>
-      <w:r>
-        <w:t xml:space="preserve">from </w:t>
-      </w:r>
-      <w:r>
-        <w:t>x, sampled with replacement</w:t>
-      </w:r>
+          <w:numId w:val="26"/>
+        </w:numPr>
+      </w:pPr>
+      <w:r>
+        <w:t>Computed bootstrap value is indicative of the accuracy of your sample. If it is higher than sample, sample is probably higher than actual; if lower than sample, sample is probably lower than actual</w:t>
+      </w:r>
+      <w:bookmarkStart w:id="14" w:name="_GoBack"/>
+      <w:bookmarkEnd w:id="14"/>
     </w:p>
     <w:p>
       <w:pPr>
@@ -6111,29 +6064,27 @@
         <w:t>Compute</w:t>
       </w:r>
       <w:r>
+        <w:t xml:space="preserve"> </w:t>
+      </w:r>
+      <w:r>
         <w:rPr>
           <w:position w:val="-6"/>
         </w:rPr>
-        <w:object w:dxaOrig="279" w:dyaOrig="340">
-          <v:shape id="_x0000_i1085" type="#_x0000_t75" style="width:14pt;height:17.4pt" o:ole="">
-            <v:imagedata r:id="rId139" o:title=""/>
+        <w:object w:dxaOrig="260" w:dyaOrig="320">
+          <v:shape id="_x0000_i1084" type="#_x0000_t75" style="width:13.2pt;height:15.9pt" o:ole="">
+            <v:imagedata r:id="rId141" o:title=""/>
           </v:shape>
-          <o:OLEObject Type="Embed" ProgID="Equation.DSMT4" ShapeID="_x0000_i1085" DrawAspect="Content" ObjectID="_1447424670" r:id="rId140"/>
+          <o:OLEObject Type="Embed" ProgID="Equation.DSMT4" ShapeID="_x0000_i1084" DrawAspect="Content" ObjectID="_1448030542" r:id="rId142"/>
         </w:object>
       </w:r>
       <w:r>
-        <w:t>from</w:t>
-      </w:r>
-      <w:r>
-        <w:rPr>
-          <w:position w:val="-6"/>
-        </w:rPr>
-        <w:object w:dxaOrig="260" w:dyaOrig="320">
-          <v:shape id="_x0000_i1086" type="#_x0000_t75" style="width:13.3pt;height:16.05pt" o:ole="">
-            <v:imagedata r:id="rId137" o:title=""/>
-          </v:shape>
-          <o:OLEObject Type="Embed" ProgID="Equation.DSMT4" ShapeID="_x0000_i1086" DrawAspect="Content" ObjectID="_1447424671" r:id="rId141"/>
-        </w:object>
+        <w:t xml:space="preserve">, which is </w:t>
+      </w:r>
+      <w:r>
+        <w:t xml:space="preserve">from </w:t>
+      </w:r>
+      <w:r>
+        <w:t>x, sampled with replacement</w:t>
       </w:r>
     </w:p>
     <w:p>
@@ -6145,6 +6096,43 @@
         </w:numPr>
       </w:pPr>
       <w:r>
+        <w:t>Compute</w:t>
+      </w:r>
+      <w:r>
+        <w:rPr>
+          <w:position w:val="-6"/>
+        </w:rPr>
+        <w:object w:dxaOrig="279" w:dyaOrig="340">
+          <v:shape id="_x0000_i1085" type="#_x0000_t75" style="width:14.1pt;height:17.4pt" o:ole="">
+            <v:imagedata r:id="rId143" o:title=""/>
+          </v:shape>
+          <o:OLEObject Type="Embed" ProgID="Equation.DSMT4" ShapeID="_x0000_i1085" DrawAspect="Content" ObjectID="_1448030543" r:id="rId144"/>
+        </w:object>
+      </w:r>
+      <w:r>
+        <w:t>from</w:t>
+      </w:r>
+      <w:r>
+        <w:rPr>
+          <w:position w:val="-6"/>
+        </w:rPr>
+        <w:object w:dxaOrig="260" w:dyaOrig="320">
+          <v:shape id="_x0000_i1086" type="#_x0000_t75" style="width:13.2pt;height:15.9pt" o:ole="">
+            <v:imagedata r:id="rId141" o:title=""/>
+          </v:shape>
+          <o:OLEObject Type="Embed" ProgID="Equation.DSMT4" ShapeID="_x0000_i1086" DrawAspect="Content" ObjectID="_1448030544" r:id="rId145"/>
+        </w:object>
+      </w:r>
+    </w:p>
+    <w:p>
+      <w:pPr>
+        <w:pStyle w:val="NoSpacing"/>
+        <w:numPr>
+          <w:ilvl w:val="0"/>
+          <w:numId w:val="27"/>
+        </w:numPr>
+      </w:pPr>
+      <w:r>
         <w:t>Estimate standard error,</w:t>
       </w:r>
       <w:r>
@@ -6152,10 +6140,10 @@
           <w:position w:val="-26"/>
         </w:rPr>
         <w:object w:dxaOrig="2500" w:dyaOrig="1040">
-          <v:shape id="_x0000_i1087" type="#_x0000_t75" style="width:124.9pt;height:51.55pt" o:ole="">
-            <v:imagedata r:id="rId142" o:title=""/>
+          <v:shape id="_x0000_i1087" type="#_x0000_t75" style="width:124.8pt;height:51.6pt" o:ole="">
+            <v:imagedata r:id="rId146" o:title=""/>
           </v:shape>
-          <o:OLEObject Type="Embed" ProgID="Equation.DSMT4" ShapeID="_x0000_i1087" DrawAspect="Content" ObjectID="_1447424672" r:id="rId143"/>
+          <o:OLEObject Type="Embed" ProgID="Equation.DSMT4" ShapeID="_x0000_i1087" DrawAspect="Content" ObjectID="_1448030545" r:id="rId147"/>
         </w:object>
       </w:r>
     </w:p>
@@ -6254,7 +6242,6 @@
       <w:pPr>
         <w:pStyle w:val="NoSpacing"/>
       </w:pPr>
-      <w:proofErr w:type="gramStart"/>
       <w:r>
         <w:t>k</w:t>
       </w:r>
@@ -6264,7 +6251,6 @@
         </w:rPr>
         <w:t>th</w:t>
       </w:r>
-      <w:proofErr w:type="gramEnd"/>
       <w:r>
         <w:t xml:space="preserve"> moment of f(x) is</w:t>
       </w:r>
@@ -6273,45 +6259,45 @@
           <w:position w:val="-28"/>
         </w:rPr>
         <w:object w:dxaOrig="1780" w:dyaOrig="680">
-          <v:shape id="_x0000_i1088" type="#_x0000_t75" style="width:89.4pt;height:34.1pt" o:ole="">
-            <v:imagedata r:id="rId144" o:title=""/>
-          </v:shape>
-          <o:OLEObject Type="Embed" ProgID="Equation.DSMT4" ShapeID="_x0000_i1088" DrawAspect="Content" ObjectID="_1447424673" r:id="rId145"/>
-        </w:object>
-      </w:r>
-    </w:p>
-    <w:p>
-      <w:pPr>
-        <w:pStyle w:val="NoSpacing"/>
-      </w:pPr>
-      <w:r>
-        <w:rPr>
-          <w:position w:val="-36"/>
-        </w:rPr>
-        <w:object w:dxaOrig="2780" w:dyaOrig="740">
-          <v:shape id="_x0000_i1089" type="#_x0000_t75" style="width:138.9pt;height:36.5pt" o:ole="">
-            <v:imagedata r:id="rId146" o:title=""/>
-          </v:shape>
-          <o:OLEObject Type="Embed" ProgID="Equation.DSMT4" ShapeID="_x0000_i1089" DrawAspect="Content" ObjectID="_1447424674" r:id="rId147"/>
-        </w:object>
-      </w:r>
-    </w:p>
-    <w:p>
-      <w:pPr>
-        <w:pStyle w:val="NoSpacing"/>
-      </w:pPr>
-      <w:r>
-        <w:t>Recall:</w:t>
-      </w:r>
-      <w:r>
-        <w:rPr>
-          <w:position w:val="-14"/>
-        </w:rPr>
-        <w:object w:dxaOrig="1600" w:dyaOrig="400">
-          <v:shape id="_x0000_i1090" type="#_x0000_t75" style="width:80.55pt;height:20.15pt" o:ole="">
+          <v:shape id="_x0000_i1088" type="#_x0000_t75" style="width:89.4pt;height:34.2pt" o:ole="">
             <v:imagedata r:id="rId148" o:title=""/>
           </v:shape>
-          <o:OLEObject Type="Embed" ProgID="Equation.DSMT4" ShapeID="_x0000_i1090" DrawAspect="Content" ObjectID="_1447424675" r:id="rId149"/>
+          <o:OLEObject Type="Embed" ProgID="Equation.DSMT4" ShapeID="_x0000_i1088" DrawAspect="Content" ObjectID="_1448030546" r:id="rId149"/>
+        </w:object>
+      </w:r>
+    </w:p>
+    <w:p>
+      <w:pPr>
+        <w:pStyle w:val="NoSpacing"/>
+      </w:pPr>
+      <w:r>
+        <w:rPr>
+          <w:position w:val="-36"/>
+        </w:rPr>
+        <w:object w:dxaOrig="2780" w:dyaOrig="740">
+          <v:shape id="_x0000_i1089" type="#_x0000_t75" style="width:138.9pt;height:36.6pt" o:ole="">
+            <v:imagedata r:id="rId150" o:title=""/>
+          </v:shape>
+          <o:OLEObject Type="Embed" ProgID="Equation.DSMT4" ShapeID="_x0000_i1089" DrawAspect="Content" ObjectID="_1448030547" r:id="rId151"/>
+        </w:object>
+      </w:r>
+    </w:p>
+    <w:p>
+      <w:pPr>
+        <w:pStyle w:val="NoSpacing"/>
+      </w:pPr>
+      <w:r>
+        <w:t>Recall:</w:t>
+      </w:r>
+      <w:r>
+        <w:rPr>
+          <w:position w:val="-14"/>
+        </w:rPr>
+        <w:object w:dxaOrig="1600" w:dyaOrig="400">
+          <v:shape id="_x0000_i1090" type="#_x0000_t75" style="width:80.7pt;height:20.1pt" o:ole="">
+            <v:imagedata r:id="rId152" o:title=""/>
+          </v:shape>
+          <o:OLEObject Type="Embed" ProgID="Equation.DSMT4" ShapeID="_x0000_i1090" DrawAspect="Content" ObjectID="_1448030548" r:id="rId153"/>
         </w:object>
       </w:r>
     </w:p>
@@ -6356,19 +6342,14 @@
           <w:position w:val="-14"/>
         </w:rPr>
         <w:object w:dxaOrig="1719" w:dyaOrig="420">
-          <v:shape id="_x0000_i1091" type="#_x0000_t75" style="width:86.35pt;height:20.8pt" o:ole="">
-            <v:imagedata r:id="rId150" o:title=""/>
+          <v:shape id="_x0000_i1091" type="#_x0000_t75" style="width:86.4pt;height:20.7pt" o:ole="">
+            <v:imagedata r:id="rId154" o:title=""/>
           </v:shape>
-          <o:OLEObject Type="Embed" ProgID="Equation.DSMT4" ShapeID="_x0000_i1091" DrawAspect="Content" ObjectID="_1447424676" r:id="rId151"/>
+          <o:OLEObject Type="Embed" ProgID="Equation.DSMT4" ShapeID="_x0000_i1091" DrawAspect="Content" ObjectID="_1448030549" r:id="rId155"/>
         </w:object>
       </w:r>
-      <w:proofErr w:type="gramStart"/>
-      <w:r>
-        <w:t>is</w:t>
-      </w:r>
-      <w:proofErr w:type="gramEnd"/>
-      <w:r>
-        <w:t xml:space="preserve"> the value of X where you have the highest probability</w:t>
+      <w:r>
+        <w:t>is the value of X where you have the highest probability</w:t>
       </w:r>
     </w:p>
     <w:p>
@@ -6482,10 +6463,10 @@
           <w:position w:val="-16"/>
         </w:rPr>
         <w:object w:dxaOrig="4380" w:dyaOrig="480">
-          <v:shape id="_x0000_i1092" type="#_x0000_t75" style="width:219.05pt;height:24.25pt" o:ole="">
-            <v:imagedata r:id="rId152" o:title=""/>
+          <v:shape id="_x0000_i1092" type="#_x0000_t75" style="width:219pt;height:24.3pt" o:ole="">
+            <v:imagedata r:id="rId156" o:title=""/>
           </v:shape>
-          <o:OLEObject Type="Embed" ProgID="Equation.DSMT4" ShapeID="_x0000_i1092" DrawAspect="Content" ObjectID="_1447424677" r:id="rId153"/>
+          <o:OLEObject Type="Embed" ProgID="Equation.DSMT4" ShapeID="_x0000_i1092" DrawAspect="Content" ObjectID="_1448030550" r:id="rId157"/>
         </w:object>
       </w:r>
     </w:p>
@@ -6513,102 +6494,97 @@
           <w:position w:val="-14"/>
         </w:rPr>
         <w:object w:dxaOrig="1600" w:dyaOrig="400">
-          <v:shape id="_x0000_i1093" type="#_x0000_t75" style="width:80.55pt;height:20.15pt" o:ole="">
-            <v:imagedata r:id="rId154" o:title=""/>
-          </v:shape>
-          <o:OLEObject Type="Embed" ProgID="Equation.DSMT4" ShapeID="_x0000_i1093" DrawAspect="Content" ObjectID="_1447424678" r:id="rId155"/>
-        </w:object>
-      </w:r>
-    </w:p>
-    <w:p>
-      <w:pPr>
-        <w:pStyle w:val="NoSpacing"/>
-      </w:pPr>
-      <w:r>
-        <w:rPr>
-          <w:position w:val="-6"/>
-        </w:rPr>
-        <w:object w:dxaOrig="200" w:dyaOrig="279">
-          <v:shape id="_x0000_i1094" type="#_x0000_t75" style="width:9.55pt;height:14pt" o:ole="">
-            <v:imagedata r:id="rId156" o:title=""/>
-          </v:shape>
-          <o:OLEObject Type="Embed" ProgID="Equation.DSMT4" ShapeID="_x0000_i1094" DrawAspect="Content" ObjectID="_1447424679" r:id="rId157"/>
-        </w:object>
-      </w:r>
-      <w:r>
-        <w:t xml:space="preserve">: </w:t>
-      </w:r>
-      <w:proofErr w:type="gramStart"/>
-      <w:r>
-        <w:t>variables</w:t>
-      </w:r>
-      <w:proofErr w:type="gramEnd"/>
-      <w:r>
-        <w:t xml:space="preserve"> with a </w:t>
-      </w:r>
-      <w:r>
-        <w:t xml:space="preserve">hat means </w:t>
-      </w:r>
-      <w:r>
-        <w:t xml:space="preserve">they are an </w:t>
-      </w:r>
-      <w:r>
-        <w:t>estimate</w:t>
-      </w:r>
-    </w:p>
-    <w:p>
-      <w:pPr>
-        <w:pStyle w:val="NoSpacing"/>
-      </w:pPr>
-      <w:r>
-        <w:rPr>
-          <w:position w:val="-6"/>
-        </w:rPr>
-        <w:object w:dxaOrig="900" w:dyaOrig="340">
-          <v:shape id="_x0000_i1095" type="#_x0000_t75" style="width:45.05pt;height:17.4pt" o:ole="">
+          <v:shape id="_x0000_i1093" type="#_x0000_t75" style="width:80.7pt;height:20.1pt" o:ole="">
             <v:imagedata r:id="rId158" o:title=""/>
           </v:shape>
-          <o:OLEObject Type="Embed" ProgID="Equation.DSMT4" ShapeID="_x0000_i1095" DrawAspect="Content" ObjectID="_1447424680" r:id="rId159"/>
+          <o:OLEObject Type="Embed" ProgID="Equation.DSMT4" ShapeID="_x0000_i1093" DrawAspect="Content" ObjectID="_1448030551" r:id="rId159"/>
         </w:object>
       </w:r>
     </w:p>
     <w:p>
       <w:pPr>
-        <w:pStyle w:val="Heading3"/>
-      </w:pPr>
-      <w:r>
-        <w:t>e.g.)</w:t>
-      </w:r>
-    </w:p>
-    <w:p>
-      <w:pPr>
-        <w:pStyle w:val="NoSpacing"/>
-      </w:pPr>
-      <w:r>
-        <w:rPr>
-          <w:position w:val="-32"/>
-        </w:rPr>
-        <w:object w:dxaOrig="3680" w:dyaOrig="820">
-          <v:shape id="_x0000_i1096" type="#_x0000_t75" style="width:183.9pt;height:40.95pt" o:ole="">
+        <w:pStyle w:val="NoSpacing"/>
+      </w:pPr>
+      <w:r>
+        <w:rPr>
+          <w:position w:val="-6"/>
+        </w:rPr>
+        <w:object w:dxaOrig="200" w:dyaOrig="279">
+          <v:shape id="_x0000_i1094" type="#_x0000_t75" style="width:9.6pt;height:14.1pt" o:ole="">
             <v:imagedata r:id="rId160" o:title=""/>
           </v:shape>
-          <o:OLEObject Type="Embed" ProgID="Equation.DSMT4" ShapeID="_x0000_i1096" DrawAspect="Content" ObjectID="_1447424681" r:id="rId161"/>
+          <o:OLEObject Type="Embed" ProgID="Equation.DSMT4" ShapeID="_x0000_i1094" DrawAspect="Content" ObjectID="_1448030552" r:id="rId161"/>
         </w:object>
       </w:r>
-    </w:p>
-    <w:p>
-      <w:pPr>
-        <w:pStyle w:val="NoSpacing"/>
-      </w:pPr>
-      <w:r>
-        <w:rPr>
-          <w:position w:val="-158"/>
-        </w:rPr>
-        <w:object w:dxaOrig="3060" w:dyaOrig="3480">
-          <v:shape id="_x0000_i1097" type="#_x0000_t75" style="width:153.2pt;height:174.05pt" o:ole="">
+      <w:r>
+        <w:t xml:space="preserve">: </w:t>
+      </w:r>
+      <w:r>
+        <w:t xml:space="preserve">variables with a </w:t>
+      </w:r>
+      <w:r>
+        <w:t xml:space="preserve">hat means </w:t>
+      </w:r>
+      <w:r>
+        <w:t xml:space="preserve">they are an </w:t>
+      </w:r>
+      <w:r>
+        <w:t>estimate</w:t>
+      </w:r>
+    </w:p>
+    <w:p>
+      <w:pPr>
+        <w:pStyle w:val="NoSpacing"/>
+      </w:pPr>
+      <w:r>
+        <w:rPr>
+          <w:position w:val="-6"/>
+        </w:rPr>
+        <w:object w:dxaOrig="900" w:dyaOrig="340">
+          <v:shape id="_x0000_i1095" type="#_x0000_t75" style="width:45pt;height:17.4pt" o:ole="">
             <v:imagedata r:id="rId162" o:title=""/>
           </v:shape>
-          <o:OLEObject Type="Embed" ProgID="Equation.DSMT4" ShapeID="_x0000_i1097" DrawAspect="Content" ObjectID="_1447424682" r:id="rId163"/>
+          <o:OLEObject Type="Embed" ProgID="Equation.DSMT4" ShapeID="_x0000_i1095" DrawAspect="Content" ObjectID="_1448030553" r:id="rId163"/>
+        </w:object>
+      </w:r>
+    </w:p>
+    <w:p>
+      <w:pPr>
+        <w:pStyle w:val="Heading3"/>
+      </w:pPr>
+      <w:r>
+        <w:t>e.g.)</w:t>
+      </w:r>
+    </w:p>
+    <w:p>
+      <w:pPr>
+        <w:pStyle w:val="NoSpacing"/>
+      </w:pPr>
+      <w:r>
+        <w:rPr>
+          <w:position w:val="-32"/>
+        </w:rPr>
+        <w:object w:dxaOrig="3680" w:dyaOrig="820">
+          <v:shape id="_x0000_i1096" type="#_x0000_t75" style="width:183.9pt;height:41.1pt" o:ole="">
+            <v:imagedata r:id="rId164" o:title=""/>
+          </v:shape>
+          <o:OLEObject Type="Embed" ProgID="Equation.DSMT4" ShapeID="_x0000_i1096" DrawAspect="Content" ObjectID="_1448030554" r:id="rId165"/>
+        </w:object>
+      </w:r>
+    </w:p>
+    <w:p>
+      <w:pPr>
+        <w:pStyle w:val="NoSpacing"/>
+      </w:pPr>
+      <w:r>
+        <w:rPr>
+          <w:position w:val="-158"/>
+        </w:rPr>
+        <w:object w:dxaOrig="3060" w:dyaOrig="3480">
+          <v:shape id="_x0000_i1097" type="#_x0000_t75" style="width:153.3pt;height:174pt" o:ole="">
+            <v:imagedata r:id="rId166" o:title=""/>
+          </v:shape>
+          <o:OLEObject Type="Embed" ProgID="Equation.DSMT4" ShapeID="_x0000_i1097" DrawAspect="Content" ObjectID="_1448030555" r:id="rId167"/>
         </w:object>
       </w:r>
     </w:p>
@@ -6732,7 +6708,6 @@
         </w:numPr>
       </w:pPr>
       <w:r>
-        <w:lastRenderedPageBreak/>
         <w:t>First determine confidence level</w:t>
       </w:r>
     </w:p>
@@ -6830,148 +6805,148 @@
           <w:position w:val="-10"/>
         </w:rPr>
         <w:object w:dxaOrig="240" w:dyaOrig="260">
-          <v:shape id="_x0000_i1098" type="#_x0000_t75" style="width:11.95pt;height:12.95pt" o:ole="">
-            <v:imagedata r:id="rId164" o:title=""/>
-          </v:shape>
-          <o:OLEObject Type="Embed" ProgID="Equation.DSMT4" ShapeID="_x0000_i1098" DrawAspect="Content" ObjectID="_1447424683" r:id="rId165"/>
-        </w:object>
-      </w:r>
-      <w:r>
-        <w:t>does not necessarily have to be in the interval</w:t>
-      </w:r>
-      <w:r>
-        <w:t xml:space="preserve"> even if the estimated mean </w:t>
-      </w:r>
-      <w:r>
-        <w:rPr>
-          <w:i/>
-        </w:rPr>
-        <w:t>is</w:t>
-      </w:r>
-      <w:r>
-        <w:t xml:space="preserve"> in it</w:t>
-      </w:r>
-    </w:p>
-    <w:p>
-      <w:pPr>
-        <w:pStyle w:val="NoSpacing"/>
-      </w:pPr>
-      <w:r>
-        <w:t xml:space="preserve">Sample mean </w:t>
-      </w:r>
-      <w:r>
-        <w:rPr>
-          <w:rFonts w:cs="Times New Roman"/>
-        </w:rPr>
-        <w:t>±</w:t>
-      </w:r>
-      <w:r>
-        <w:t xml:space="preserve"> 1.96 standard errors</w:t>
-      </w:r>
-    </w:p>
-    <w:p>
-      <w:pPr>
-        <w:pStyle w:val="NoSpacing"/>
-      </w:pPr>
-    </w:p>
-    <w:p>
-      <w:pPr>
-        <w:pStyle w:val="NoSpacing"/>
-      </w:pPr>
-      <w:r>
-        <w:rPr>
-          <w:position w:val="-106"/>
-        </w:rPr>
-        <w:object w:dxaOrig="3800" w:dyaOrig="1880">
-          <v:shape id="_x0000_i1099" type="#_x0000_t75" style="width:190.05pt;height:93.85pt" o:ole="">
-            <v:imagedata r:id="rId166" o:title=""/>
-          </v:shape>
-          <o:OLEObject Type="Embed" ProgID="Equation.DSMT4" ShapeID="_x0000_i1099" DrawAspect="Content" ObjectID="_1447424684" r:id="rId167"/>
-        </w:object>
-      </w:r>
-    </w:p>
-    <w:p>
-      <w:pPr>
-        <w:pStyle w:val="NoSpacing"/>
-        <w:rPr>
-          <w:b/>
-        </w:rPr>
-      </w:pPr>
-    </w:p>
-    <w:p>
-      <w:pPr>
-        <w:pStyle w:val="NoSpacing"/>
-      </w:pPr>
-      <w:r>
-        <w:rPr>
-          <w:b/>
-        </w:rPr>
-        <w:t>Hypothesis</w:t>
-      </w:r>
-      <w:r>
-        <w:t xml:space="preserve">: </w:t>
-      </w:r>
-    </w:p>
-    <w:p>
-      <w:pPr>
-        <w:pStyle w:val="NoSpacing"/>
-        <w:rPr>
-          <w:b/>
-        </w:rPr>
-      </w:pPr>
-    </w:p>
-    <w:p>
-      <w:pPr>
-        <w:pStyle w:val="NoSpacing"/>
-      </w:pPr>
-      <w:r>
-        <w:rPr>
-          <w:b/>
-        </w:rPr>
-        <w:t>Standard error</w:t>
-      </w:r>
-      <w:r>
-        <w:t>: conversion of standard deviation (total population) to sample distribution (sample population)</w:t>
-      </w:r>
-      <w:r>
-        <w:t xml:space="preserve"> = </w:t>
-      </w:r>
-      <w:r>
-        <w:rPr>
-          <w:position w:val="-28"/>
-        </w:rPr>
-        <w:object w:dxaOrig="420" w:dyaOrig="660">
-          <v:shape id="_x0000_i1100" type="#_x0000_t75" style="width:20.8pt;height:32.75pt" o:ole="">
+          <v:shape id="_x0000_i1098" type="#_x0000_t75" style="width:12pt;height:12.9pt" o:ole="">
             <v:imagedata r:id="rId168" o:title=""/>
           </v:shape>
-          <o:OLEObject Type="Embed" ProgID="Equation.DSMT4" ShapeID="_x0000_i1100" DrawAspect="Content" ObjectID="_1447424685" r:id="rId169"/>
+          <o:OLEObject Type="Embed" ProgID="Equation.DSMT4" ShapeID="_x0000_i1098" DrawAspect="Content" ObjectID="_1448030556" r:id="rId169"/>
         </w:object>
       </w:r>
-    </w:p>
-    <w:p>
-      <w:pPr>
-        <w:pStyle w:val="NoSpacing"/>
-      </w:pPr>
-      <w:r>
-        <w:t>Bound of the error is half the width</w:t>
-      </w:r>
-    </w:p>
-    <w:p>
-      <w:pPr>
-        <w:pStyle w:val="NoSpacing"/>
-      </w:pPr>
-      <w:r>
-        <w:t>Sample size:</w:t>
-      </w:r>
-      <w:r>
-        <w:rPr>
-          <w:position w:val="-28"/>
-        </w:rPr>
-        <w:object w:dxaOrig="1420" w:dyaOrig="740">
-          <v:shape id="_x0000_i1101" type="#_x0000_t75" style="width:71pt;height:36.5pt" o:ole="">
+      <w:r>
+        <w:t>does not necessarily have to be in the interval</w:t>
+      </w:r>
+      <w:r>
+        <w:t xml:space="preserve"> even if the estimated mean </w:t>
+      </w:r>
+      <w:r>
+        <w:rPr>
+          <w:i/>
+        </w:rPr>
+        <w:t>is</w:t>
+      </w:r>
+      <w:r>
+        <w:t xml:space="preserve"> in it</w:t>
+      </w:r>
+    </w:p>
+    <w:p>
+      <w:pPr>
+        <w:pStyle w:val="NoSpacing"/>
+      </w:pPr>
+      <w:r>
+        <w:t xml:space="preserve">Sample mean </w:t>
+      </w:r>
+      <w:r>
+        <w:rPr>
+          <w:rFonts w:cs="Times New Roman"/>
+        </w:rPr>
+        <w:t>±</w:t>
+      </w:r>
+      <w:r>
+        <w:t xml:space="preserve"> 1.96 standard errors</w:t>
+      </w:r>
+    </w:p>
+    <w:p>
+      <w:pPr>
+        <w:pStyle w:val="NoSpacing"/>
+      </w:pPr>
+    </w:p>
+    <w:p>
+      <w:pPr>
+        <w:pStyle w:val="NoSpacing"/>
+      </w:pPr>
+      <w:r>
+        <w:rPr>
+          <w:position w:val="-106"/>
+        </w:rPr>
+        <w:object w:dxaOrig="3800" w:dyaOrig="1880">
+          <v:shape id="_x0000_i1099" type="#_x0000_t75" style="width:189.9pt;height:93.9pt" o:ole="">
             <v:imagedata r:id="rId170" o:title=""/>
           </v:shape>
-          <o:OLEObject Type="Embed" ProgID="Equation.DSMT4" ShapeID="_x0000_i1101" DrawAspect="Content" ObjectID="_1447424686" r:id="rId171"/>
+          <o:OLEObject Type="Embed" ProgID="Equation.DSMT4" ShapeID="_x0000_i1099" DrawAspect="Content" ObjectID="_1448030557" r:id="rId171"/>
+        </w:object>
+      </w:r>
+    </w:p>
+    <w:p>
+      <w:pPr>
+        <w:pStyle w:val="NoSpacing"/>
+        <w:rPr>
+          <w:b/>
+        </w:rPr>
+      </w:pPr>
+    </w:p>
+    <w:p>
+      <w:pPr>
+        <w:pStyle w:val="NoSpacing"/>
+      </w:pPr>
+      <w:r>
+        <w:rPr>
+          <w:b/>
+        </w:rPr>
+        <w:t>Hypothesis</w:t>
+      </w:r>
+      <w:r>
+        <w:t xml:space="preserve">: </w:t>
+      </w:r>
+    </w:p>
+    <w:p>
+      <w:pPr>
+        <w:pStyle w:val="NoSpacing"/>
+        <w:rPr>
+          <w:b/>
+        </w:rPr>
+      </w:pPr>
+    </w:p>
+    <w:p>
+      <w:pPr>
+        <w:pStyle w:val="NoSpacing"/>
+      </w:pPr>
+      <w:r>
+        <w:rPr>
+          <w:b/>
+        </w:rPr>
+        <w:t>Standard error</w:t>
+      </w:r>
+      <w:r>
+        <w:t>: conversion of standard deviation (total population) to sample distribution (sample population)</w:t>
+      </w:r>
+      <w:r>
+        <w:t xml:space="preserve"> = </w:t>
+      </w:r>
+      <w:r>
+        <w:rPr>
+          <w:position w:val="-28"/>
+        </w:rPr>
+        <w:object w:dxaOrig="420" w:dyaOrig="660">
+          <v:shape id="_x0000_i1100" type="#_x0000_t75" style="width:20.7pt;height:32.7pt" o:ole="">
+            <v:imagedata r:id="rId172" o:title=""/>
+          </v:shape>
+          <o:OLEObject Type="Embed" ProgID="Equation.DSMT4" ShapeID="_x0000_i1100" DrawAspect="Content" ObjectID="_1448030558" r:id="rId173"/>
+        </w:object>
+      </w:r>
+    </w:p>
+    <w:p>
+      <w:pPr>
+        <w:pStyle w:val="NoSpacing"/>
+      </w:pPr>
+      <w:r>
+        <w:t>Bound of the error is half the width</w:t>
+      </w:r>
+    </w:p>
+    <w:p>
+      <w:pPr>
+        <w:pStyle w:val="NoSpacing"/>
+      </w:pPr>
+      <w:r>
+        <w:t>Sample size:</w:t>
+      </w:r>
+      <w:r>
+        <w:rPr>
+          <w:position w:val="-28"/>
+        </w:rPr>
+        <w:object w:dxaOrig="1420" w:dyaOrig="740">
+          <v:shape id="_x0000_i1101" type="#_x0000_t75" style="width:71.1pt;height:36.6pt" o:ole="">
+            <v:imagedata r:id="rId174" o:title=""/>
+          </v:shape>
+          <o:OLEObject Type="Embed" ProgID="Equation.DSMT4" ShapeID="_x0000_i1101" DrawAspect="Content" ObjectID="_1448030559" r:id="rId175"/>
         </w:object>
       </w:r>
     </w:p>
@@ -7197,7 +7172,6 @@
         </w:numPr>
       </w:pPr>
       <w:r>
-        <w:lastRenderedPageBreak/>
         <w:t>for higher</w:t>
       </w:r>
       <w:r>
@@ -7266,10 +7240,10 @@
           <w:position w:val="-24"/>
         </w:rPr>
         <w:object w:dxaOrig="1400" w:dyaOrig="620">
-          <v:shape id="_x0000_i1102" type="#_x0000_t75" style="width:69.95pt;height:31.05pt" o:ole="">
-            <v:imagedata r:id="rId172" o:title=""/>
+          <v:shape id="_x0000_i1102" type="#_x0000_t75" style="width:69.9pt;height:31.2pt" o:ole="">
+            <v:imagedata r:id="rId176" o:title=""/>
           </v:shape>
-          <o:OLEObject Type="Embed" ProgID="Equation.DSMT4" ShapeID="_x0000_i1102" DrawAspect="Content" ObjectID="_1447424687" r:id="rId173"/>
+          <o:OLEObject Type="Embed" ProgID="Equation.DSMT4" ShapeID="_x0000_i1102" DrawAspect="Content" ObjectID="_1448030560" r:id="rId177"/>
         </w:object>
       </w:r>
     </w:p>
@@ -7813,10 +7787,10 @@
           <w:position w:val="-24"/>
         </w:rPr>
         <w:object w:dxaOrig="1400" w:dyaOrig="620">
-          <v:shape id="_x0000_i1103" type="#_x0000_t75" style="width:69.95pt;height:31.05pt" o:ole="">
-            <v:imagedata r:id="rId174" o:title=""/>
+          <v:shape id="_x0000_i1103" type="#_x0000_t75" style="width:69.9pt;height:31.2pt" o:ole="">
+            <v:imagedata r:id="rId178" o:title=""/>
           </v:shape>
-          <o:OLEObject Type="Embed" ProgID="Equation.DSMT4" ShapeID="_x0000_i1103" DrawAspect="Content" ObjectID="_1447424688" r:id="rId175"/>
+          <o:OLEObject Type="Embed" ProgID="Equation.DSMT4" ShapeID="_x0000_i1103" DrawAspect="Content" ObjectID="_1448030561" r:id="rId179"/>
         </w:object>
       </w:r>
     </w:p>
@@ -7847,10 +7821,10 @@
           <w:position w:val="-24"/>
         </w:rPr>
         <w:object w:dxaOrig="1400" w:dyaOrig="620">
-          <v:shape id="_x0000_i1104" type="#_x0000_t75" style="width:69.95pt;height:31.05pt" o:ole="">
-            <v:imagedata r:id="rId176" o:title=""/>
+          <v:shape id="_x0000_i1104" type="#_x0000_t75" style="width:69.9pt;height:31.2pt" o:ole="">
+            <v:imagedata r:id="rId180" o:title=""/>
           </v:shape>
-          <o:OLEObject Type="Embed" ProgID="Equation.DSMT4" ShapeID="_x0000_i1104" DrawAspect="Content" ObjectID="_1447424689" r:id="rId177"/>
+          <o:OLEObject Type="Embed" ProgID="Equation.DSMT4" ShapeID="_x0000_i1104" DrawAspect="Content" ObjectID="_1448030562" r:id="rId181"/>
         </w:object>
       </w:r>
     </w:p>
@@ -7886,7 +7860,6 @@
         <w:pStyle w:val="NoSpacing"/>
       </w:pPr>
       <w:r>
-        <w:lastRenderedPageBreak/>
         <w:t>Test statistic value:</w:t>
       </w:r>
       <w:r>
@@ -7894,10 +7867,10 @@
           <w:position w:val="-24"/>
         </w:rPr>
         <w:object w:dxaOrig="1359" w:dyaOrig="620">
-          <v:shape id="_x0000_i1105" type="#_x0000_t75" style="width:67.9pt;height:31.05pt" o:ole="">
-            <v:imagedata r:id="rId178" o:title=""/>
+          <v:shape id="_x0000_i1105" type="#_x0000_t75" style="width:67.8pt;height:31.2pt" o:ole="">
+            <v:imagedata r:id="rId182" o:title=""/>
           </v:shape>
-          <o:OLEObject Type="Embed" ProgID="Equation.DSMT4" ShapeID="_x0000_i1105" DrawAspect="Content" ObjectID="_1447424690" r:id="rId179"/>
+          <o:OLEObject Type="Embed" ProgID="Equation.DSMT4" ShapeID="_x0000_i1105" DrawAspect="Content" ObjectID="_1448030563" r:id="rId183"/>
         </w:object>
       </w:r>
     </w:p>
@@ -7913,10 +7886,10 @@
           <w:position w:val="-12"/>
         </w:rPr>
         <w:object w:dxaOrig="279" w:dyaOrig="360">
-          <v:shape id="_x0000_i1106" type="#_x0000_t75" style="width:14pt;height:18.1pt" o:ole="">
-            <v:imagedata r:id="rId180" o:title=""/>
+          <v:shape id="_x0000_i1106" type="#_x0000_t75" style="width:14.1pt;height:18pt" o:ole="">
+            <v:imagedata r:id="rId184" o:title=""/>
           </v:shape>
-          <o:OLEObject Type="Embed" ProgID="Equation.DSMT4" ShapeID="_x0000_i1106" DrawAspect="Content" ObjectID="_1447424691" r:id="rId181"/>
+          <o:OLEObject Type="Embed" ProgID="Equation.DSMT4" ShapeID="_x0000_i1106" DrawAspect="Content" ObjectID="_1448030564" r:id="rId185"/>
         </w:object>
       </w:r>
     </w:p>
@@ -8084,80 +8057,80 @@
           <w:position w:val="-64"/>
         </w:rPr>
         <w:object w:dxaOrig="1480" w:dyaOrig="1020">
-          <v:shape id="_x0000_i1107" type="#_x0000_t75" style="width:74.4pt;height:50.85pt" o:ole="">
-            <v:imagedata r:id="rId182" o:title=""/>
-          </v:shape>
-          <o:OLEObject Type="Embed" ProgID="Equation.DSMT4" ShapeID="_x0000_i1107" DrawAspect="Content" ObjectID="_1447424692" r:id="rId183"/>
-        </w:object>
-      </w:r>
-    </w:p>
-    <w:p>
-      <w:pPr>
-        <w:pStyle w:val="NoSpacing"/>
-      </w:pPr>
-      <w:r>
-        <w:t>Δ</w:t>
-      </w:r>
-      <w:r>
-        <w:rPr>
-          <w:vertAlign w:val="subscript"/>
-        </w:rPr>
-        <w:t>0</w:t>
-      </w:r>
-      <w:r>
-        <w:t xml:space="preserve"> is usually 0</w:t>
-      </w:r>
-    </w:p>
-    <w:p>
-      <w:pPr>
-        <w:pStyle w:val="NoSpacing"/>
-      </w:pPr>
-      <w:r>
-        <w:rPr>
-          <w:b/>
-        </w:rPr>
-        <w:t>Null hypothesis</w:t>
-      </w:r>
-      <w:r>
-        <w:t>:</w:t>
-      </w:r>
-      <w:r>
-        <w:t xml:space="preserve"> </w:t>
-      </w:r>
-      <w:r>
-        <w:rPr>
-          <w:position w:val="-12"/>
-        </w:rPr>
-        <w:object w:dxaOrig="1219" w:dyaOrig="360">
-          <v:shape id="_x0000_i1108" type="#_x0000_t75" style="width:61.1pt;height:18.1pt" o:ole="">
-            <v:imagedata r:id="rId184" o:title=""/>
-          </v:shape>
-          <o:OLEObject Type="Embed" ProgID="Equation.DSMT4" ShapeID="_x0000_i1108" DrawAspect="Content" ObjectID="_1447424693" r:id="rId185"/>
-        </w:object>
-      </w:r>
-    </w:p>
-    <w:p>
-      <w:pPr>
-        <w:pStyle w:val="NoSpacing"/>
-      </w:pPr>
-      <w:r>
-        <w:rPr>
-          <w:b/>
-        </w:rPr>
-        <w:t>Alternative Hypothesis</w:t>
-      </w:r>
-      <w:r>
-        <w:t xml:space="preserve">: </w:t>
-      </w:r>
-      <w:r>
-        <w:rPr>
-          <w:position w:val="-50"/>
-        </w:rPr>
-        <w:object w:dxaOrig="1320" w:dyaOrig="1120">
-          <v:shape id="_x0000_i1109" type="#_x0000_t75" style="width:65.85pt;height:55.95pt" o:ole="">
+          <v:shape id="_x0000_i1107" type="#_x0000_t75" style="width:74.4pt;height:50.7pt" o:ole="">
             <v:imagedata r:id="rId186" o:title=""/>
           </v:shape>
-          <o:OLEObject Type="Embed" ProgID="Equation.DSMT4" ShapeID="_x0000_i1109" DrawAspect="Content" ObjectID="_1447424694" r:id="rId187"/>
+          <o:OLEObject Type="Embed" ProgID="Equation.DSMT4" ShapeID="_x0000_i1107" DrawAspect="Content" ObjectID="_1448030565" r:id="rId187"/>
+        </w:object>
+      </w:r>
+    </w:p>
+    <w:p>
+      <w:pPr>
+        <w:pStyle w:val="NoSpacing"/>
+      </w:pPr>
+      <w:r>
+        <w:t>Δ</w:t>
+      </w:r>
+      <w:r>
+        <w:rPr>
+          <w:vertAlign w:val="subscript"/>
+        </w:rPr>
+        <w:t>0</w:t>
+      </w:r>
+      <w:r>
+        <w:t xml:space="preserve"> is usually 0</w:t>
+      </w:r>
+    </w:p>
+    <w:p>
+      <w:pPr>
+        <w:pStyle w:val="NoSpacing"/>
+      </w:pPr>
+      <w:r>
+        <w:rPr>
+          <w:b/>
+        </w:rPr>
+        <w:t>Null hypothesis</w:t>
+      </w:r>
+      <w:r>
+        <w:t>:</w:t>
+      </w:r>
+      <w:r>
+        <w:t xml:space="preserve"> </w:t>
+      </w:r>
+      <w:r>
+        <w:rPr>
+          <w:position w:val="-12"/>
+        </w:rPr>
+        <w:object w:dxaOrig="1219" w:dyaOrig="360">
+          <v:shape id="_x0000_i1108" type="#_x0000_t75" style="width:61.2pt;height:18pt" o:ole="">
+            <v:imagedata r:id="rId188" o:title=""/>
+          </v:shape>
+          <o:OLEObject Type="Embed" ProgID="Equation.DSMT4" ShapeID="_x0000_i1108" DrawAspect="Content" ObjectID="_1448030566" r:id="rId189"/>
+        </w:object>
+      </w:r>
+    </w:p>
+    <w:p>
+      <w:pPr>
+        <w:pStyle w:val="NoSpacing"/>
+      </w:pPr>
+      <w:r>
+        <w:rPr>
+          <w:b/>
+        </w:rPr>
+        <w:t>Alternative Hypothesis</w:t>
+      </w:r>
+      <w:r>
+        <w:t xml:space="preserve">: </w:t>
+      </w:r>
+      <w:r>
+        <w:rPr>
+          <w:position w:val="-50"/>
+        </w:rPr>
+        <w:object w:dxaOrig="1320" w:dyaOrig="1120">
+          <v:shape id="_x0000_i1109" type="#_x0000_t75" style="width:66pt;height:55.8pt" o:ole="">
+            <v:imagedata r:id="rId190" o:title=""/>
+          </v:shape>
+          <o:OLEObject Type="Embed" ProgID="Equation.DSMT4" ShapeID="_x0000_i1109" DrawAspect="Content" ObjectID="_1448030567" r:id="rId191"/>
         </w:object>
       </w:r>
     </w:p>
@@ -8283,10 +8256,10 @@
           <w:position w:val="-12"/>
         </w:rPr>
         <w:object w:dxaOrig="820" w:dyaOrig="380">
-          <v:shape id="_x0000_i1110" type="#_x0000_t75" style="width:40.95pt;height:19.1pt" o:ole="">
-            <v:imagedata r:id="rId188" o:title=""/>
+          <v:shape id="_x0000_i1110" type="#_x0000_t75" style="width:41.1pt;height:19.2pt" o:ole="">
+            <v:imagedata r:id="rId192" o:title=""/>
           </v:shape>
-          <o:OLEObject Type="Embed" ProgID="Equation.DSMT4" ShapeID="_x0000_i1110" DrawAspect="Content" ObjectID="_1447424695" r:id="rId189"/>
+          <o:OLEObject Type="Embed" ProgID="Equation.DSMT4" ShapeID="_x0000_i1110" DrawAspect="Content" ObjectID="_1448030568" r:id="rId193"/>
         </w:object>
       </w:r>
     </w:p>
@@ -8313,10 +8286,10 @@
           <w:position w:val="-28"/>
         </w:rPr>
         <w:object w:dxaOrig="1040" w:dyaOrig="660">
-          <v:shape id="_x0000_i1111" type="#_x0000_t75" style="width:51.85pt;height:33.1pt" o:ole="">
-            <v:imagedata r:id="rId190" o:title=""/>
+          <v:shape id="_x0000_i1111" type="#_x0000_t75" style="width:51.9pt;height:33pt" o:ole="">
+            <v:imagedata r:id="rId194" o:title=""/>
           </v:shape>
-          <o:OLEObject Type="Embed" ProgID="Equation.DSMT4" ShapeID="_x0000_i1111" DrawAspect="Content" ObjectID="_1447424696" r:id="rId191"/>
+          <o:OLEObject Type="Embed" ProgID="Equation.DSMT4" ShapeID="_x0000_i1111" DrawAspect="Content" ObjectID="_1448030569" r:id="rId195"/>
         </w:object>
       </w:r>
     </w:p>
@@ -8398,7 +8371,6 @@
         </w:numPr>
       </w:pPr>
       <w:r>
-        <w:lastRenderedPageBreak/>
         <w:t>Normally distributed</w:t>
       </w:r>
     </w:p>
@@ -8418,10 +8390,10 @@
           <w:position w:val="-30"/>
         </w:rPr>
         <w:object w:dxaOrig="720" w:dyaOrig="720">
-          <v:shape id="_x0000_i1112" type="#_x0000_t75" style="width:36.15pt;height:36.15pt" o:ole="">
-            <v:imagedata r:id="rId192" o:title=""/>
+          <v:shape id="_x0000_i1112" type="#_x0000_t75" style="width:36pt;height:36pt" o:ole="">
+            <v:imagedata r:id="rId196" o:title=""/>
           </v:shape>
-          <o:OLEObject Type="Embed" ProgID="Equation.DSMT4" ShapeID="_x0000_i1112" DrawAspect="Content" ObjectID="_1447424697" r:id="rId193"/>
+          <o:OLEObject Type="Embed" ProgID="Equation.DSMT4" ShapeID="_x0000_i1112" DrawAspect="Content" ObjectID="_1448030570" r:id="rId197"/>
         </w:object>
       </w:r>
     </w:p>
@@ -8489,10 +8461,10 @@
           <w:position w:val="-12"/>
         </w:rPr>
         <w:object w:dxaOrig="820" w:dyaOrig="380">
-          <v:shape id="_x0000_i1113" type="#_x0000_t75" style="width:40.95pt;height:19.1pt" o:ole="">
-            <v:imagedata r:id="rId194" o:title=""/>
+          <v:shape id="_x0000_i1113" type="#_x0000_t75" style="width:41.1pt;height:19.2pt" o:ole="">
+            <v:imagedata r:id="rId198" o:title=""/>
           </v:shape>
-          <o:OLEObject Type="Embed" ProgID="Equation.DSMT4" ShapeID="_x0000_i1113" DrawAspect="Content" ObjectID="_1447424698" r:id="rId195"/>
+          <o:OLEObject Type="Embed" ProgID="Equation.DSMT4" ShapeID="_x0000_i1113" DrawAspect="Content" ObjectID="_1448030571" r:id="rId199"/>
         </w:object>
       </w:r>
     </w:p>
@@ -8512,517 +8484,511 @@
           <w:position w:val="-12"/>
         </w:rPr>
         <w:object w:dxaOrig="820" w:dyaOrig="380">
-          <v:shape id="_x0000_i1114" type="#_x0000_t75" style="width:40.95pt;height:19.1pt" o:ole="">
-            <v:imagedata r:id="rId196" o:title=""/>
-          </v:shape>
-          <o:OLEObject Type="Embed" ProgID="Equation.DSMT4" ShapeID="_x0000_i1114" DrawAspect="Content" ObjectID="_1447424699" r:id="rId197"/>
-        </w:object>
-      </w:r>
-    </w:p>
-    <w:p>
-      <w:pPr>
-        <w:pStyle w:val="Heading1"/>
-      </w:pPr>
-      <w:r>
-        <w:t>Chapter 10</w:t>
-      </w:r>
-    </w:p>
-    <w:p>
-      <w:pPr>
-        <w:pStyle w:val="NoSpacing"/>
-      </w:pPr>
-      <w:r>
-        <w:t>Determine a line with the least variance</w:t>
-      </w:r>
-    </w:p>
-    <w:p>
-      <w:pPr>
-        <w:pStyle w:val="NoSpacing"/>
-      </w:pPr>
-      <w:r>
-        <w:rPr>
-          <w:b/>
-        </w:rPr>
-        <w:t>Deterministic Relationship</w:t>
-      </w:r>
-      <w:r>
-        <w:t>:</w:t>
-      </w:r>
-      <w:r>
-        <w:rPr>
-          <w:position w:val="-12"/>
-        </w:rPr>
-        <w:object w:dxaOrig="1240" w:dyaOrig="360">
-          <v:shape id="_x0000_i1115" type="#_x0000_t75" style="width:62.1pt;height:18.1pt" o:ole="">
-            <v:imagedata r:id="rId198" o:title=""/>
-          </v:shape>
-          <o:OLEObject Type="Embed" ProgID="Equation.DSMT4" ShapeID="_x0000_i1115" DrawAspect="Content" ObjectID="_1447424700" r:id="rId199"/>
-        </w:object>
-      </w:r>
-      <w:r>
-        <w:t xml:space="preserve"> (i.e. y = mx + b)</w:t>
-      </w:r>
-    </w:p>
-    <w:p>
-      <w:pPr>
-        <w:pStyle w:val="NoSpacing"/>
-        <w:rPr>
-          <w:b/>
-        </w:rPr>
-      </w:pPr>
-    </w:p>
-    <w:p>
-      <w:pPr>
-        <w:pStyle w:val="NoSpacing"/>
-      </w:pPr>
-      <w:r>
-        <w:rPr>
-          <w:b/>
-        </w:rPr>
-        <w:t>Regression Analysis</w:t>
-      </w:r>
-      <w:r>
-        <w:t xml:space="preserve">: </w:t>
-      </w:r>
-    </w:p>
-    <w:p>
-      <w:pPr>
-        <w:pStyle w:val="NoSpacing"/>
-      </w:pPr>
-    </w:p>
-    <w:p>
-      <w:pPr>
-        <w:pStyle w:val="NoSpacing"/>
-      </w:pPr>
-      <w:r>
-        <w:rPr>
-          <w:b/>
-        </w:rPr>
-        <w:t>Model equation</w:t>
-      </w:r>
-      <w:r>
-        <w:t>:</w:t>
-      </w:r>
-      <w:r>
-        <w:rPr>
-          <w:position w:val="-12"/>
-        </w:rPr>
-        <w:object w:dxaOrig="1579" w:dyaOrig="360">
-          <v:shape id="_x0000_i1116" type="#_x0000_t75" style="width:78.8pt;height:18.1pt" o:ole="">
+          <v:shape id="_x0000_i1114" type="#_x0000_t75" style="width:41.1pt;height:19.2pt" o:ole="">
             <v:imagedata r:id="rId200" o:title=""/>
           </v:shape>
-          <o:OLEObject Type="Embed" ProgID="Equation.DSMT4" ShapeID="_x0000_i1116" DrawAspect="Content" ObjectID="_1447424701" r:id="rId201"/>
+          <o:OLEObject Type="Embed" ProgID="Equation.DSMT4" ShapeID="_x0000_i1114" DrawAspect="Content" ObjectID="_1448030572" r:id="rId201"/>
         </w:object>
       </w:r>
     </w:p>
     <w:p>
       <w:pPr>
-        <w:pStyle w:val="NoSpacing"/>
-      </w:pPr>
-      <w:r>
-        <w:t>ε</w:t>
-      </w:r>
-      <w:r>
-        <w:t xml:space="preserve">: </w:t>
-      </w:r>
-      <w:r>
-        <w:t>measure of variation</w:t>
-      </w:r>
-      <w:r>
-        <w:t>; error in data</w:t>
-      </w:r>
-    </w:p>
-    <w:p>
-      <w:pPr>
-        <w:pStyle w:val="NoSpacing"/>
-      </w:pPr>
-    </w:p>
-    <w:p>
-      <w:pPr>
-        <w:pStyle w:val="NoSpacing"/>
-      </w:pPr>
-      <w:r>
-        <w:rPr>
-          <w:b/>
-        </w:rPr>
-        <w:t>Principle of least squares</w:t>
+        <w:pStyle w:val="Heading1"/>
+      </w:pPr>
+      <w:r>
+        <w:t>Chapter 10</w:t>
+      </w:r>
+    </w:p>
+    <w:p>
+      <w:pPr>
+        <w:pStyle w:val="NoSpacing"/>
+      </w:pPr>
+      <w:r>
+        <w:t>Determine a line with the least variance</w:t>
+      </w:r>
+    </w:p>
+    <w:p>
+      <w:pPr>
+        <w:pStyle w:val="NoSpacing"/>
+      </w:pPr>
+      <w:r>
+        <w:rPr>
+          <w:b/>
+        </w:rPr>
+        <w:t>Deterministic Relationship</w:t>
       </w:r>
       <w:r>
         <w:t>:</w:t>
       </w:r>
       <w:r>
-        <w:t xml:space="preserve"> gives</w:t>
-      </w:r>
-      <w:r>
-        <w:t xml:space="preserve"> minimum error</w:t>
-      </w:r>
-    </w:p>
-    <w:p>
-      <w:pPr>
-        <w:pStyle w:val="NoSpacing"/>
-      </w:pPr>
-      <w:r>
-        <w:rPr>
-          <w:position w:val="-182"/>
-        </w:rPr>
-        <w:object w:dxaOrig="3019" w:dyaOrig="3760">
-          <v:shape id="_x0000_i1117" type="#_x0000_t75" style="width:150.8pt;height:188pt" o:ole="">
+        <w:rPr>
+          <w:position w:val="-12"/>
+        </w:rPr>
+        <w:object w:dxaOrig="1240" w:dyaOrig="360">
+          <v:shape id="_x0000_i1115" type="#_x0000_t75" style="width:62.1pt;height:18pt" o:ole="">
             <v:imagedata r:id="rId202" o:title=""/>
           </v:shape>
-          <o:OLEObject Type="Embed" ProgID="Equation.DSMT4" ShapeID="_x0000_i1117" DrawAspect="Content" ObjectID="_1447424702" r:id="rId203"/>
+          <o:OLEObject Type="Embed" ProgID="Equation.DSMT4" ShapeID="_x0000_i1115" DrawAspect="Content" ObjectID="_1448030573" r:id="rId203"/>
         </w:object>
       </w:r>
-    </w:p>
-    <w:p>
-      <w:pPr>
-        <w:pStyle w:val="NoSpacing"/>
-      </w:pPr>
-    </w:p>
-    <w:p>
-      <w:pPr>
-        <w:pStyle w:val="NoSpacing"/>
-      </w:pPr>
-      <w:r>
-        <w:rPr>
-          <w:b/>
-        </w:rPr>
-        <w:t>Point Prediction</w:t>
+      <w:r>
+        <w:t xml:space="preserve"> (i.e. y = mx + b)</w:t>
+      </w:r>
+    </w:p>
+    <w:p>
+      <w:pPr>
+        <w:pStyle w:val="NoSpacing"/>
+        <w:rPr>
+          <w:b/>
+        </w:rPr>
+      </w:pPr>
+    </w:p>
+    <w:p>
+      <w:pPr>
+        <w:pStyle w:val="NoSpacing"/>
+      </w:pPr>
+      <w:r>
+        <w:rPr>
+          <w:b/>
+        </w:rPr>
+        <w:t>Regression Analysis</w:t>
       </w:r>
       <w:r>
         <w:t xml:space="preserve">: </w:t>
       </w:r>
-      <w:r>
-        <w:t xml:space="preserve">plugging in values of </w:t>
-      </w:r>
-      <w:r>
-        <w:rPr>
-          <w:i/>
-        </w:rPr>
-        <w:t>x</w:t>
-      </w:r>
-      <w:r>
-        <w:t xml:space="preserve"> into the regression equation</w:t>
-      </w:r>
-    </w:p>
-    <w:p>
-      <w:pPr>
-        <w:pStyle w:val="NoSpacing"/>
-      </w:pPr>
-      <w:r>
-        <w:rPr>
-          <w:b/>
-        </w:rPr>
-        <w:t>Residual</w:t>
-      </w:r>
-      <w:r>
-        <w:t xml:space="preserve">: </w:t>
-      </w:r>
-      <w:r>
-        <w:t>error; vertical deviation from estimated line (y</w:t>
-      </w:r>
-      <w:r>
-        <w:t xml:space="preserve"> </w:t>
-      </w:r>
-      <w:r>
-        <w:t>−</w:t>
-      </w:r>
-      <w:r>
-        <w:t xml:space="preserve"> </w:t>
-      </w:r>
-      <w:r>
-        <w:t>y</w:t>
-      </w:r>
-      <w:r>
-        <w:rPr>
-          <w:vertAlign w:val="subscript"/>
-        </w:rPr>
-        <w:t>0</w:t>
-      </w:r>
-      <w:r>
-        <w:t>)</w:t>
-      </w:r>
-    </w:p>
-    <w:p>
-      <w:pPr>
-        <w:pStyle w:val="NoSpacing"/>
-      </w:pPr>
-    </w:p>
-    <w:p>
-      <w:pPr>
-        <w:pStyle w:val="NoSpacing"/>
-      </w:pPr>
-      <w:r>
-        <w:rPr>
-          <w:b/>
-        </w:rPr>
-        <w:t>Extrapolation</w:t>
-      </w:r>
-      <w:r>
-        <w:t>: usually doesn’t work, though</w:t>
-      </w:r>
-    </w:p>
-    <w:p>
-      <w:pPr>
-        <w:pStyle w:val="NoSpacing"/>
-      </w:pPr>
-    </w:p>
-    <w:p>
-      <w:pPr>
-        <w:pStyle w:val="NoSpacing"/>
-      </w:pPr>
-      <w:r>
-        <w:t xml:space="preserve">library (MASS) </w:t>
-      </w:r>
-    </w:p>
-    <w:p>
-      <w:pPr>
-        <w:pStyle w:val="NoSpacing"/>
-      </w:pPr>
-      <w:r>
-        <w:t>summary() gives 5-number summary</w:t>
-      </w:r>
-    </w:p>
-    <w:p>
-      <w:pPr>
-        <w:pStyle w:val="NoSpacing"/>
-      </w:pPr>
-    </w:p>
-    <w:p>
-      <w:pPr>
-        <w:pStyle w:val="NoSpacing"/>
-      </w:pPr>
-      <w:r>
-        <w:rPr>
-          <w:b/>
-        </w:rPr>
-        <w:lastRenderedPageBreak/>
-        <w:t>Sum of Squares for Errors (SSE)</w:t>
+    </w:p>
+    <w:p>
+      <w:pPr>
+        <w:pStyle w:val="NoSpacing"/>
+      </w:pPr>
+    </w:p>
+    <w:p>
+      <w:pPr>
+        <w:pStyle w:val="NoSpacing"/>
+      </w:pPr>
+      <w:r>
+        <w:rPr>
+          <w:b/>
+        </w:rPr>
+        <w:t>Model equation</w:t>
       </w:r>
       <w:r>
         <w:t>:</w:t>
       </w:r>
       <w:r>
-        <w:t xml:space="preserve"> </w:t>
-      </w:r>
-      <w:r>
-        <w:rPr>
-          <w:position w:val="-14"/>
-        </w:rPr>
-        <w:object w:dxaOrig="4620" w:dyaOrig="440">
-          <v:shape id="_x0000_i1118" type="#_x0000_t75" style="width:231pt;height:21.85pt" o:ole="">
+        <w:rPr>
+          <w:position w:val="-12"/>
+        </w:rPr>
+        <w:object w:dxaOrig="1579" w:dyaOrig="360">
+          <v:shape id="_x0000_i1116" type="#_x0000_t75" style="width:78.9pt;height:18pt" o:ole="">
             <v:imagedata r:id="rId204" o:title=""/>
           </v:shape>
-          <o:OLEObject Type="Embed" ProgID="Equation.DSMT4" ShapeID="_x0000_i1118" DrawAspect="Content" ObjectID="_1447424703" r:id="rId205"/>
+          <o:OLEObject Type="Embed" ProgID="Equation.DSMT4" ShapeID="_x0000_i1116" DrawAspect="Content" ObjectID="_1448030574" r:id="rId205"/>
         </w:object>
       </w:r>
     </w:p>
     <w:p>
       <w:pPr>
-        <w:pStyle w:val="Heading1"/>
-      </w:pPr>
-      <w:r>
-        <w:t>Chapter 11</w:t>
-      </w:r>
-    </w:p>
-    <w:p>
-      <w:pPr>
-        <w:pStyle w:val="NoSpacing"/>
-      </w:pPr>
-      <w:r>
-        <w:t>(actually chapter 10, but week 11. Go back and rename the sections by chapter and not by week)</w:t>
-      </w:r>
-    </w:p>
-    <w:p>
-      <w:pPr>
-        <w:pStyle w:val="NoSpacing"/>
-      </w:pPr>
-    </w:p>
-    <w:p>
-      <w:pPr>
-        <w:pStyle w:val="NoSpacing"/>
-      </w:pPr>
-      <w:r>
-        <w:rPr>
-          <w:b/>
-        </w:rPr>
-        <w:t>ANOVA</w:t>
+        <w:pStyle w:val="NoSpacing"/>
+      </w:pPr>
+      <w:r>
+        <w:t>ε</w:t>
+      </w:r>
+      <w:r>
+        <w:t xml:space="preserve">: </w:t>
+      </w:r>
+      <w:r>
+        <w:t>measure of variation</w:t>
+      </w:r>
+      <w:r>
+        <w:t>; error in data</w:t>
+      </w:r>
+    </w:p>
+    <w:p>
+      <w:pPr>
+        <w:pStyle w:val="NoSpacing"/>
+      </w:pPr>
+    </w:p>
+    <w:p>
+      <w:pPr>
+        <w:pStyle w:val="NoSpacing"/>
+      </w:pPr>
+      <w:r>
+        <w:rPr>
+          <w:b/>
+        </w:rPr>
+        <w:t>Principle of least squares</w:t>
       </w:r>
       <w:r>
         <w:t>:</w:t>
       </w:r>
-    </w:p>
-    <w:p>
-      <w:pPr>
-        <w:pStyle w:val="NoSpacing"/>
-      </w:pPr>
-    </w:p>
-    <w:p>
-      <w:pPr>
-        <w:pStyle w:val="NoSpacing"/>
-      </w:pPr>
-      <w:r>
-        <w:rPr>
-          <w:b/>
-        </w:rPr>
-        <w:t>Factor</w:t>
-      </w:r>
-      <w:r>
-        <w:t>:</w:t>
-      </w:r>
-      <w:r>
-        <w:t xml:space="preserve"> </w:t>
-      </w:r>
-    </w:p>
-    <w:p>
-      <w:pPr>
-        <w:pStyle w:val="NoSpacing"/>
-      </w:pPr>
-      <w:r>
-        <w:rPr>
-          <w:b/>
-        </w:rPr>
-        <w:t>levels of the factor</w:t>
-      </w:r>
-      <w:r>
-        <w:t>:</w:t>
-      </w:r>
-      <w:r>
-        <w:t xml:space="preserve"> </w:t>
-      </w:r>
-    </w:p>
-    <w:p>
-      <w:pPr>
-        <w:pStyle w:val="NoSpacing"/>
-      </w:pPr>
-    </w:p>
-    <w:p>
-      <w:pPr>
-        <w:pStyle w:val="NoSpacing"/>
-      </w:pPr>
-      <w:r>
-        <w:t xml:space="preserve">The number of populations being compared is </w:t>
-      </w:r>
-      <w:r>
-        <w:rPr>
-          <w:i/>
-        </w:rPr>
-        <w:t>I</w:t>
-      </w:r>
-      <w:r>
-        <w:t>.</w:t>
-      </w:r>
-    </w:p>
-    <w:p>
-      <w:pPr>
-        <w:pStyle w:val="NoSpacing"/>
-      </w:pPr>
-    </w:p>
-    <w:p>
-      <w:pPr>
-        <w:pStyle w:val="NoSpacing"/>
-      </w:pPr>
-      <w:r>
-        <w:rPr>
-          <w:position w:val="-14"/>
-        </w:rPr>
-        <w:object w:dxaOrig="420" w:dyaOrig="380">
-          <v:shape id="_x0000_i1119" type="#_x0000_t75" style="width:21.15pt;height:19.1pt" o:ole="">
+      <w:r>
+        <w:t xml:space="preserve"> gives</w:t>
+      </w:r>
+      <w:r>
+        <w:t xml:space="preserve"> minimum error</w:t>
+      </w:r>
+    </w:p>
+    <w:p>
+      <w:pPr>
+        <w:pStyle w:val="NoSpacing"/>
+      </w:pPr>
+      <w:r>
+        <w:rPr>
+          <w:position w:val="-182"/>
+        </w:rPr>
+        <w:object w:dxaOrig="3019" w:dyaOrig="3760">
+          <v:shape id="_x0000_i1117" type="#_x0000_t75" style="width:150.9pt;height:188.1pt" o:ole="">
             <v:imagedata r:id="rId206" o:title=""/>
           </v:shape>
-          <o:OLEObject Type="Embed" ProgID="Equation.DSMT4" ShapeID="_x0000_i1119" DrawAspect="Content" ObjectID="_1447424704" r:id="rId207"/>
+          <o:OLEObject Type="Embed" ProgID="Equation.DSMT4" ShapeID="_x0000_i1117" DrawAspect="Content" ObjectID="_1448030575" r:id="rId207"/>
         </w:object>
       </w:r>
-      <w:proofErr w:type="gramStart"/>
-      <w:r>
-        <w:t>represents</w:t>
-      </w:r>
-      <w:proofErr w:type="gramEnd"/>
-      <w:r>
-        <w:t xml:space="preserve"> the random variable for the </w:t>
+    </w:p>
+    <w:p>
+      <w:pPr>
+        <w:pStyle w:val="NoSpacing"/>
+      </w:pPr>
+    </w:p>
+    <w:p>
+      <w:pPr>
+        <w:pStyle w:val="NoSpacing"/>
+      </w:pPr>
+      <w:r>
+        <w:rPr>
+          <w:b/>
+        </w:rPr>
+        <w:t>Point Prediction</w:t>
+      </w:r>
+      <w:r>
+        <w:t xml:space="preserve">: </w:t>
+      </w:r>
+      <w:r>
+        <w:t xml:space="preserve">plugging in values of </w:t>
       </w:r>
       <w:r>
         <w:rPr>
           <w:i/>
         </w:rPr>
-        <w:t>j</w:t>
-      </w:r>
-      <w:r>
-        <w:rPr>
-          <w:vertAlign w:val="superscript"/>
-        </w:rPr>
-        <w:t>th</w:t>
-      </w:r>
-      <w:r>
-        <w:t xml:space="preserve"> experiment for the </w:t>
-      </w:r>
-      <w:r>
-        <w:rPr>
-          <w:i/>
-        </w:rPr>
-        <w:t>i</w:t>
-      </w:r>
-      <w:r>
-        <w:rPr>
-          <w:vertAlign w:val="superscript"/>
-        </w:rPr>
-        <w:t>th</w:t>
-      </w:r>
-      <w:r>
-        <w:t xml:space="preserve"> population</w:t>
-      </w:r>
-    </w:p>
-    <w:p>
-      <w:pPr>
-        <w:pStyle w:val="NoSpacing"/>
-      </w:pPr>
-    </w:p>
-    <w:p>
-      <w:pPr>
-        <w:pStyle w:val="Heading2"/>
-      </w:pPr>
-      <w:r>
-        <w:t>Hypothesis</w:t>
-      </w:r>
-    </w:p>
-    <w:p>
-      <w:pPr>
-        <w:pStyle w:val="NoSpacing"/>
-      </w:pPr>
-      <w:r>
-        <w:rPr>
-          <w:position w:val="-30"/>
-        </w:rPr>
-        <w:object w:dxaOrig="2560" w:dyaOrig="720">
-          <v:shape id="_x0000_i1120" type="#_x0000_t75" style="width:127.95pt;height:36.15pt" o:ole="">
+        <w:t>x</w:t>
+      </w:r>
+      <w:r>
+        <w:t xml:space="preserve"> into the regression equation</w:t>
+      </w:r>
+    </w:p>
+    <w:p>
+      <w:pPr>
+        <w:pStyle w:val="NoSpacing"/>
+      </w:pPr>
+      <w:r>
+        <w:rPr>
+          <w:b/>
+        </w:rPr>
+        <w:t>Residual</w:t>
+      </w:r>
+      <w:r>
+        <w:t xml:space="preserve">: </w:t>
+      </w:r>
+      <w:r>
+        <w:t>error; vertical deviation from estimated line (y</w:t>
+      </w:r>
+      <w:r>
+        <w:t xml:space="preserve"> </w:t>
+      </w:r>
+      <w:r>
+        <w:t>−</w:t>
+      </w:r>
+      <w:r>
+        <w:t xml:space="preserve"> </w:t>
+      </w:r>
+      <w:r>
+        <w:t>y</w:t>
+      </w:r>
+      <w:r>
+        <w:rPr>
+          <w:vertAlign w:val="subscript"/>
+        </w:rPr>
+        <w:t>0</w:t>
+      </w:r>
+      <w:r>
+        <w:t>)</w:t>
+      </w:r>
+    </w:p>
+    <w:p>
+      <w:pPr>
+        <w:pStyle w:val="NoSpacing"/>
+      </w:pPr>
+    </w:p>
+    <w:p>
+      <w:pPr>
+        <w:pStyle w:val="NoSpacing"/>
+      </w:pPr>
+      <w:r>
+        <w:rPr>
+          <w:b/>
+        </w:rPr>
+        <w:t>Extrapolation</w:t>
+      </w:r>
+      <w:r>
+        <w:t>: usually doesn’t work, though</w:t>
+      </w:r>
+    </w:p>
+    <w:p>
+      <w:pPr>
+        <w:pStyle w:val="NoSpacing"/>
+      </w:pPr>
+    </w:p>
+    <w:p>
+      <w:pPr>
+        <w:pStyle w:val="NoSpacing"/>
+      </w:pPr>
+      <w:r>
+        <w:t xml:space="preserve">library (MASS) </w:t>
+      </w:r>
+    </w:p>
+    <w:p>
+      <w:pPr>
+        <w:pStyle w:val="NoSpacing"/>
+      </w:pPr>
+      <w:r>
+        <w:t>summary() gives 5-number summary</w:t>
+      </w:r>
+    </w:p>
+    <w:p>
+      <w:pPr>
+        <w:pStyle w:val="NoSpacing"/>
+      </w:pPr>
+    </w:p>
+    <w:p>
+      <w:pPr>
+        <w:pStyle w:val="NoSpacing"/>
+      </w:pPr>
+      <w:r>
+        <w:rPr>
+          <w:b/>
+        </w:rPr>
+        <w:t>Sum of Squares for Errors (SSE)</w:t>
+      </w:r>
+      <w:r>
+        <w:t>:</w:t>
+      </w:r>
+      <w:r>
+        <w:t xml:space="preserve"> </w:t>
+      </w:r>
+      <w:r>
+        <w:rPr>
+          <w:position w:val="-14"/>
+        </w:rPr>
+        <w:object w:dxaOrig="4620" w:dyaOrig="440">
+          <v:shape id="_x0000_i1118" type="#_x0000_t75" style="width:231pt;height:21.9pt" o:ole="">
             <v:imagedata r:id="rId208" o:title=""/>
           </v:shape>
-          <o:OLEObject Type="Embed" ProgID="Equation.DSMT4" ShapeID="_x0000_i1120" DrawAspect="Content" ObjectID="_1447424705" r:id="rId209"/>
+          <o:OLEObject Type="Embed" ProgID="Equation.DSMT4" ShapeID="_x0000_i1118" DrawAspect="Content" ObjectID="_1448030576" r:id="rId209"/>
         </w:object>
       </w:r>
     </w:p>
     <w:p>
       <w:pPr>
-        <w:pStyle w:val="NoSpacing"/>
-      </w:pPr>
-    </w:p>
-    <w:p>
-      <w:pPr>
-        <w:pStyle w:val="NoSpacing"/>
-      </w:pPr>
-      <w:r>
-        <w:rPr>
-          <w:position w:val="-40"/>
-        </w:rPr>
-        <w:object w:dxaOrig="1260" w:dyaOrig="920">
-          <v:shape id="_x0000_i1121" type="#_x0000_t75" style="width:63.15pt;height:46.05pt" o:ole="">
+        <w:pStyle w:val="Heading1"/>
+      </w:pPr>
+      <w:r>
+        <w:t>Chapter 11</w:t>
+      </w:r>
+    </w:p>
+    <w:p>
+      <w:pPr>
+        <w:pStyle w:val="NoSpacing"/>
+      </w:pPr>
+      <w:r>
+        <w:t>(actually chapter 10, but week 11. Go back and rename the sections by chapter and not by week)</w:t>
+      </w:r>
+    </w:p>
+    <w:p>
+      <w:pPr>
+        <w:pStyle w:val="NoSpacing"/>
+      </w:pPr>
+    </w:p>
+    <w:p>
+      <w:pPr>
+        <w:pStyle w:val="NoSpacing"/>
+      </w:pPr>
+      <w:r>
+        <w:rPr>
+          <w:b/>
+        </w:rPr>
+        <w:t>ANOVA</w:t>
+      </w:r>
+      <w:r>
+        <w:t>:</w:t>
+      </w:r>
+    </w:p>
+    <w:p>
+      <w:pPr>
+        <w:pStyle w:val="NoSpacing"/>
+      </w:pPr>
+    </w:p>
+    <w:p>
+      <w:pPr>
+        <w:pStyle w:val="NoSpacing"/>
+      </w:pPr>
+      <w:r>
+        <w:rPr>
+          <w:b/>
+        </w:rPr>
+        <w:t>Factor</w:t>
+      </w:r>
+      <w:r>
+        <w:t>:</w:t>
+      </w:r>
+      <w:r>
+        <w:t xml:space="preserve"> </w:t>
+      </w:r>
+    </w:p>
+    <w:p>
+      <w:pPr>
+        <w:pStyle w:val="NoSpacing"/>
+      </w:pPr>
+      <w:r>
+        <w:rPr>
+          <w:b/>
+        </w:rPr>
+        <w:t>levels of the factor</w:t>
+      </w:r>
+      <w:r>
+        <w:t>:</w:t>
+      </w:r>
+      <w:r>
+        <w:t xml:space="preserve"> </w:t>
+      </w:r>
+    </w:p>
+    <w:p>
+      <w:pPr>
+        <w:pStyle w:val="NoSpacing"/>
+      </w:pPr>
+    </w:p>
+    <w:p>
+      <w:pPr>
+        <w:pStyle w:val="NoSpacing"/>
+      </w:pPr>
+      <w:r>
+        <w:t xml:space="preserve">The number of populations being compared is </w:t>
+      </w:r>
+      <w:r>
+        <w:rPr>
+          <w:i/>
+        </w:rPr>
+        <w:t>I</w:t>
+      </w:r>
+      <w:r>
+        <w:t>.</w:t>
+      </w:r>
+    </w:p>
+    <w:p>
+      <w:pPr>
+        <w:pStyle w:val="NoSpacing"/>
+      </w:pPr>
+    </w:p>
+    <w:p>
+      <w:pPr>
+        <w:pStyle w:val="NoSpacing"/>
+      </w:pPr>
+      <w:r>
+        <w:rPr>
+          <w:position w:val="-14"/>
+        </w:rPr>
+        <w:object w:dxaOrig="420" w:dyaOrig="380">
+          <v:shape id="_x0000_i1119" type="#_x0000_t75" style="width:21pt;height:19.2pt" o:ole="">
             <v:imagedata r:id="rId210" o:title=""/>
           </v:shape>
-          <o:OLEObject Type="Embed" ProgID="Equation.DSMT4" ShapeID="_x0000_i1121" DrawAspect="Content" ObjectID="_1447424706" r:id="rId211"/>
+          <o:OLEObject Type="Embed" ProgID="Equation.DSMT4" ShapeID="_x0000_i1119" DrawAspect="Content" ObjectID="_1448030577" r:id="rId211"/>
         </w:object>
       </w:r>
+      <w:r>
+        <w:t xml:space="preserve">represents the random variable for the </w:t>
+      </w:r>
+      <w:r>
+        <w:rPr>
+          <w:i/>
+        </w:rPr>
+        <w:t>j</w:t>
+      </w:r>
+      <w:r>
+        <w:rPr>
+          <w:vertAlign w:val="superscript"/>
+        </w:rPr>
+        <w:t>th</w:t>
+      </w:r>
+      <w:r>
+        <w:t xml:space="preserve"> experiment for the </w:t>
+      </w:r>
+      <w:r>
+        <w:rPr>
+          <w:i/>
+        </w:rPr>
+        <w:t>i</w:t>
+      </w:r>
+      <w:r>
+        <w:rPr>
+          <w:vertAlign w:val="superscript"/>
+        </w:rPr>
+        <w:t>th</w:t>
+      </w:r>
+      <w:r>
+        <w:t xml:space="preserve"> population</w:t>
+      </w:r>
+    </w:p>
+    <w:p>
+      <w:pPr>
+        <w:pStyle w:val="NoSpacing"/>
+      </w:pPr>
+    </w:p>
+    <w:p>
+      <w:pPr>
+        <w:pStyle w:val="Heading2"/>
+      </w:pPr>
+      <w:r>
+        <w:t>Hypothesis</w:t>
+      </w:r>
+    </w:p>
+    <w:p>
+      <w:pPr>
+        <w:pStyle w:val="NoSpacing"/>
+      </w:pPr>
+      <w:r>
+        <w:rPr>
+          <w:position w:val="-30"/>
+        </w:rPr>
+        <w:object w:dxaOrig="2560" w:dyaOrig="720">
+          <v:shape id="_x0000_i1120" type="#_x0000_t75" style="width:128.1pt;height:36pt" o:ole="">
+            <v:imagedata r:id="rId212" o:title=""/>
+          </v:shape>
+          <o:OLEObject Type="Embed" ProgID="Equation.DSMT4" ShapeID="_x0000_i1120" DrawAspect="Content" ObjectID="_1448030578" r:id="rId213"/>
+        </w:object>
+      </w:r>
+    </w:p>
+    <w:p>
+      <w:pPr>
+        <w:pStyle w:val="NoSpacing"/>
+      </w:pPr>
+    </w:p>
+    <w:p>
+      <w:pPr>
+        <w:pStyle w:val="NoSpacing"/>
+      </w:pPr>
+      <w:r>
+        <w:rPr>
+          <w:position w:val="-40"/>
+        </w:rPr>
+        <w:object w:dxaOrig="1260" w:dyaOrig="920">
+          <v:shape id="_x0000_i1121" type="#_x0000_t75" style="width:63pt;height:45.9pt" o:ole="">
+            <v:imagedata r:id="rId214" o:title=""/>
+          </v:shape>
+          <o:OLEObject Type="Embed" ProgID="Equation.DSMT4" ShapeID="_x0000_i1121" DrawAspect="Content" ObjectID="_1448030579" r:id="rId215"/>
+        </w:object>
+      </w:r>
     </w:p>
     <w:sectPr>
-      <w:footerReference w:type="default" r:id="rId212"/>
+      <w:footerReference w:type="default" r:id="rId216"/>
       <w:pgSz w:w="12240" w:h="15840"/>
       <w:pgMar w:top="1440" w:right="1440" w:bottom="1440" w:left="1440" w:header="708" w:footer="708" w:gutter="0"/>
       <w:cols w:space="708"/>
@@ -9116,7 +9082,7 @@
                 <w:bCs/>
                 <w:noProof/>
               </w:rPr>
-              <w:t>9</w:t>
+              <w:t>12</w:t>
             </w:r>
             <w:r>
               <w:rPr>

--- a/Stats 3Y03 Summary All.docx
+++ b/Stats 3Y03 Summary All.docx
@@ -17,8 +17,13 @@
       <w:bookmarkStart w:id="0" w:name="_Chapter_1"/>
       <w:bookmarkEnd w:id="0"/>
       <w:r>
-        <w:t>Note: R might be on the final :$</w:t>
-      </w:r>
+        <w:t xml:space="preserve">Note: R might be on the </w:t>
+      </w:r>
+      <w:proofErr w:type="gramStart"/>
+      <w:r>
+        <w:t>final :$</w:t>
+      </w:r>
+      <w:proofErr w:type="gramEnd"/>
     </w:p>
     <w:p>
       <w:pPr>
@@ -185,11 +190,19 @@
       <w:pPr>
         <w:pStyle w:val="NoSpacing"/>
       </w:pPr>
-      <w:r>
-        <w:rPr>
-          <w:b/>
-        </w:rPr>
-        <w:t>Univariate Data</w:t>
+      <w:proofErr w:type="spellStart"/>
+      <w:r>
+        <w:rPr>
+          <w:b/>
+        </w:rPr>
+        <w:t>Univariate</w:t>
+      </w:r>
+      <w:proofErr w:type="spellEnd"/>
+      <w:r>
+        <w:rPr>
+          <w:b/>
+        </w:rPr>
+        <w:t xml:space="preserve"> Data</w:t>
       </w:r>
       <w:r>
         <w:t>: single variable</w:t>
@@ -783,12 +796,14 @@
       <w:pPr>
         <w:pStyle w:val="NoSpacing"/>
       </w:pPr>
+      <w:proofErr w:type="spellStart"/>
       <w:r>
         <w:rPr>
           <w:b/>
         </w:rPr>
         <w:t>Unimodal</w:t>
       </w:r>
+      <w:proofErr w:type="spellEnd"/>
       <w:r>
         <w:t>: 1 peak</w:t>
       </w:r>
@@ -910,12 +925,14 @@
       <w:r>
         <w:t xml:space="preserve">Graphs can also be </w:t>
       </w:r>
+      <w:proofErr w:type="spellStart"/>
       <w:r>
         <w:rPr>
           <w:b/>
         </w:rPr>
         <w:t>unskewed</w:t>
       </w:r>
+      <w:proofErr w:type="spellEnd"/>
       <w:r>
         <w:t>.</w:t>
       </w:r>
@@ -1155,12 +1172,14 @@
       <w:pPr>
         <w:pStyle w:val="NoSpacing"/>
       </w:pPr>
+      <w:proofErr w:type="gramStart"/>
       <w:r>
         <w:rPr>
           <w:b/>
         </w:rPr>
         <w:t>range</w:t>
       </w:r>
+      <w:proofErr w:type="gramEnd"/>
       <w:r>
         <w:t>: max − min</w:t>
       </w:r>
@@ -1232,6 +1251,7 @@
       <w:pPr>
         <w:pStyle w:val="NoSpacing"/>
       </w:pPr>
+      <w:proofErr w:type="gramStart"/>
       <w:r>
         <w:rPr>
           <w:i/>
@@ -1245,6 +1265,7 @@
         </w:rPr>
         <w:t>i</w:t>
       </w:r>
+      <w:proofErr w:type="gramEnd"/>
       <w:r>
         <w:t xml:space="preserve"> are the values</w:t>
       </w:r>
@@ -1253,12 +1274,14 @@
       <w:pPr>
         <w:pStyle w:val="NoSpacing"/>
       </w:pPr>
+      <w:proofErr w:type="gramStart"/>
       <w:r>
         <w:rPr>
           <w:i/>
         </w:rPr>
         <w:t>n</w:t>
       </w:r>
+      <w:proofErr w:type="gramEnd"/>
       <w:r>
         <w:t xml:space="preserve"> is </w:t>
       </w:r>
@@ -1289,6 +1312,7 @@
       <w:pPr>
         <w:pStyle w:val="NoSpacing"/>
       </w:pPr>
+      <w:proofErr w:type="gramStart"/>
       <w:r>
         <w:rPr>
           <w:b/>
@@ -1308,7 +1332,11 @@
         <w:t>from the top and bottom</w:t>
       </w:r>
       <w:r>
-        <w:t xml:space="preserve">. </w:t>
+        <w:t>.</w:t>
+      </w:r>
+      <w:proofErr w:type="gramEnd"/>
+      <w:r>
+        <w:t xml:space="preserve"> </w:t>
       </w:r>
       <w:r>
         <w:t xml:space="preserve">If the percentage gives a non-discrete number of elements, you </w:t>
@@ -1396,7 +1424,7 @@
           <v:shape id="_x0000_i1025" type="#_x0000_t75" style="width:61.2pt;height:34.2pt" o:ole="">
             <v:imagedata r:id="rId9" o:title=""/>
           </v:shape>
-          <o:OLEObject Type="Embed" ProgID="Equation.DSMT4" ShapeID="_x0000_i1025" DrawAspect="Content" ObjectID="_1448030480" r:id="rId10"/>
+          <o:OLEObject Type="Embed" ProgID="Equation.DSMT4" ShapeID="_x0000_i1025" DrawAspect="Content" ObjectID="_1448121190" r:id="rId10"/>
         </w:object>
       </w:r>
     </w:p>
@@ -1435,7 +1463,7 @@
           <v:shape id="_x0000_i1026" type="#_x0000_t75" style="width:57.3pt;height:34.2pt" o:ole="">
             <v:imagedata r:id="rId11" o:title=""/>
           </v:shape>
-          <o:OLEObject Type="Embed" ProgID="Equation.DSMT4" ShapeID="_x0000_i1026" DrawAspect="Content" ObjectID="_1448030481" r:id="rId12"/>
+          <o:OLEObject Type="Embed" ProgID="Equation.DSMT4" ShapeID="_x0000_i1026" DrawAspect="Content" ObjectID="_1448121191" r:id="rId12"/>
         </w:object>
       </w:r>
     </w:p>
@@ -1460,7 +1488,7 @@
           <v:shape id="_x0000_i1027" type="#_x0000_t75" style="width:9.6pt;height:14.1pt" o:ole="">
             <v:imagedata r:id="rId13" o:title=""/>
           </v:shape>
-          <o:OLEObject Type="Embed" ProgID="Equation.DSMT4" ShapeID="_x0000_i1027" DrawAspect="Content" ObjectID="_1448030482" r:id="rId14"/>
+          <o:OLEObject Type="Embed" ProgID="Equation.DSMT4" ShapeID="_x0000_i1027" DrawAspect="Content" ObjectID="_1448121192" r:id="rId14"/>
         </w:object>
       </w:r>
     </w:p>
@@ -1488,7 +1516,7 @@
           <v:shape id="_x0000_i1028" type="#_x0000_t75" style="width:106.5pt;height:34.5pt" o:ole="">
             <v:imagedata r:id="rId15" o:title=""/>
           </v:shape>
-          <o:OLEObject Type="Embed" ProgID="Equation.DSMT4" ShapeID="_x0000_i1028" DrawAspect="Content" ObjectID="_1448030483" r:id="rId16"/>
+          <o:OLEObject Type="Embed" ProgID="Equation.DSMT4" ShapeID="_x0000_i1028" DrawAspect="Content" ObjectID="_1448121193" r:id="rId16"/>
         </w:object>
       </w:r>
     </w:p>
@@ -1516,7 +1544,7 @@
           <v:shape id="_x0000_i1029" type="#_x0000_t75" style="width:99pt;height:34.5pt" o:ole="">
             <v:imagedata r:id="rId17" o:title=""/>
           </v:shape>
-          <o:OLEObject Type="Embed" ProgID="Equation.DSMT4" ShapeID="_x0000_i1029" DrawAspect="Content" ObjectID="_1448030484" r:id="rId18"/>
+          <o:OLEObject Type="Embed" ProgID="Equation.DSMT4" ShapeID="_x0000_i1029" DrawAspect="Content" ObjectID="_1448121194" r:id="rId18"/>
         </w:object>
       </w:r>
     </w:p>
@@ -1568,12 +1596,16 @@
       <w:pPr>
         <w:pStyle w:val="NoSpacing"/>
       </w:pPr>
+      <w:proofErr w:type="spellStart"/>
+      <w:proofErr w:type="gramStart"/>
       <w:r>
         <w:rPr>
           <w:b/>
         </w:rPr>
         <w:t>s.d.</w:t>
       </w:r>
+      <w:proofErr w:type="spellEnd"/>
+      <w:proofErr w:type="gramEnd"/>
     </w:p>
     <w:p>
       <w:pPr>
@@ -1599,7 +1631,15 @@
         </w:numPr>
       </w:pPr>
       <w:r>
-        <w:t>Larger s.d. means more spread</w:t>
+        <w:t xml:space="preserve">Larger </w:t>
+      </w:r>
+      <w:proofErr w:type="spellStart"/>
+      <w:r>
+        <w:t>s.d.</w:t>
+      </w:r>
+      <w:proofErr w:type="spellEnd"/>
+      <w:r>
+        <w:t xml:space="preserve"> means more spread</w:t>
       </w:r>
     </w:p>
     <w:p>
@@ -1611,7 +1651,15 @@
         </w:numPr>
       </w:pPr>
       <w:r>
-        <w:t>i.e. when all values are the same, s.d. = 0</w:t>
+        <w:t xml:space="preserve">i.e. when all values are the same, </w:t>
+      </w:r>
+      <w:proofErr w:type="spellStart"/>
+      <w:r>
+        <w:t>s.d.</w:t>
+      </w:r>
+      <w:proofErr w:type="spellEnd"/>
+      <w:r>
+        <w:t xml:space="preserve"> = 0</w:t>
       </w:r>
     </w:p>
     <w:p>
@@ -1639,7 +1687,7 @@
           <v:shape id="_x0000_i1030" type="#_x0000_t75" style="width:22.8pt;height:20.1pt" o:ole="">
             <v:imagedata r:id="rId19" o:title=""/>
           </v:shape>
-          <o:OLEObject Type="Embed" ProgID="Equation.DSMT4" ShapeID="_x0000_i1030" DrawAspect="Content" ObjectID="_1448030485" r:id="rId20"/>
+          <o:OLEObject Type="Embed" ProgID="Equation.DSMT4" ShapeID="_x0000_i1030" DrawAspect="Content" ObjectID="_1448121195" r:id="rId20"/>
         </w:object>
       </w:r>
     </w:p>
@@ -1969,6 +2017,7 @@
       <w:r>
         <w:t xml:space="preserve"> </w:t>
       </w:r>
+      <w:proofErr w:type="spellStart"/>
       <w:r>
         <w:t>outcomes</w:t>
       </w:r>
@@ -1978,6 +2027,7 @@
         </w:rPr>
         <w:t>events</w:t>
       </w:r>
+      <w:proofErr w:type="spellEnd"/>
       <w:r>
         <w:t>.</w:t>
       </w:r>
@@ -1999,8 +2049,13 @@
       <w:pPr>
         <w:pStyle w:val="NoSpacing"/>
       </w:pPr>
-      <w:r>
-        <w:t>N(A): number of outcomes in sample space, A</w:t>
+      <w:proofErr w:type="gramStart"/>
+      <w:r>
+        <w:t>N(</w:t>
+      </w:r>
+      <w:proofErr w:type="gramEnd"/>
+      <w:r>
+        <w:t>A): number of outcomes in sample space, A</w:t>
       </w:r>
     </w:p>
     <w:p>
@@ -2051,7 +2106,7 @@
           <v:shape id="_x0000_i1031" type="#_x0000_t75" style="width:127.2pt;height:31.2pt" o:ole="">
             <v:imagedata r:id="rId23" o:title=""/>
           </v:shape>
-          <o:OLEObject Type="Embed" ProgID="Equation.DSMT4" ShapeID="_x0000_i1031" DrawAspect="Content" ObjectID="_1448030486" r:id="rId24"/>
+          <o:OLEObject Type="Embed" ProgID="Equation.DSMT4" ShapeID="_x0000_i1031" DrawAspect="Content" ObjectID="_1448121196" r:id="rId24"/>
         </w:object>
       </w:r>
     </w:p>
@@ -2148,8 +2203,13 @@
         <w:t>.</w:t>
       </w:r>
       <w:r>
-        <w:t xml:space="preserve"> For example, if you are testing something until failure, you will repeat testing until success {S, FS, FFS, …}</w:t>
-      </w:r>
+        <w:t xml:space="preserve"> For example, if you are testing something until failure, you will repeat testing until success {S, FS, </w:t>
+      </w:r>
+      <w:proofErr w:type="gramStart"/>
+      <w:r>
+        <w:t>FFS, …}</w:t>
+      </w:r>
+      <w:proofErr w:type="gramEnd"/>
     </w:p>
     <w:p>
       <w:pPr>
@@ -2251,7 +2311,15 @@
         <w:t>.</w:t>
       </w:r>
       <w:r>
-        <w:t xml:space="preserve"> Therefore, P(A) + P(A’) = 1</w:t>
+        <w:t xml:space="preserve"> Therefore, </w:t>
+      </w:r>
+      <w:proofErr w:type="gramStart"/>
+      <w:r>
+        <w:t>P(</w:t>
+      </w:r>
+      <w:proofErr w:type="gramEnd"/>
+      <w:r>
+        <w:t>A) + P(A’) = 1</w:t>
       </w:r>
     </w:p>
     <w:p>
@@ -2424,7 +2492,7 @@
           <v:shape id="_x0000_i1032" type="#_x0000_t75" style="width:156pt;height:34.2pt" o:ole="">
             <v:imagedata r:id="rId26" o:title=""/>
           </v:shape>
-          <o:OLEObject Type="Embed" ProgID="Equation.DSMT4" ShapeID="_x0000_i1032" DrawAspect="Content" ObjectID="_1448030487" r:id="rId27"/>
+          <o:OLEObject Type="Embed" ProgID="Equation.DSMT4" ShapeID="_x0000_i1032" DrawAspect="Content" ObjectID="_1448121197" r:id="rId27"/>
         </w:object>
       </w:r>
     </w:p>
@@ -2440,7 +2508,7 @@
           <v:shape id="_x0000_i1033" type="#_x0000_t75" style="width:72.9pt;height:33.6pt" o:ole="">
             <v:imagedata r:id="rId28" o:title=""/>
           </v:shape>
-          <o:OLEObject Type="Embed" ProgID="Equation.DSMT4" ShapeID="_x0000_i1033" DrawAspect="Content" ObjectID="_1448030488" r:id="rId29"/>
+          <o:OLEObject Type="Embed" ProgID="Equation.DSMT4" ShapeID="_x0000_i1033" DrawAspect="Content" ObjectID="_1448121198" r:id="rId29"/>
         </w:object>
       </w:r>
     </w:p>
@@ -2543,7 +2611,7 @@
           <v:shape id="_x0000_i1034" type="#_x0000_t75" style="width:69.9pt;height:35.4pt" o:ole="">
             <v:imagedata r:id="rId30" o:title=""/>
           </v:shape>
-          <o:OLEObject Type="Embed" ProgID="Equation.DSMT4" ShapeID="_x0000_i1034" DrawAspect="Content" ObjectID="_1448030489" r:id="rId31"/>
+          <o:OLEObject Type="Embed" ProgID="Equation.DSMT4" ShapeID="_x0000_i1034" DrawAspect="Content" ObjectID="_1448121199" r:id="rId31"/>
         </w:object>
       </w:r>
     </w:p>
@@ -2551,6 +2619,7 @@
       <w:pPr>
         <w:pStyle w:val="NoSpacing"/>
       </w:pPr>
+      <w:proofErr w:type="spellStart"/>
       <w:r>
         <w:rPr>
           <w:b/>
@@ -2563,6 +2632,7 @@
         </w:rPr>
         <w:t>s</w:t>
       </w:r>
+      <w:proofErr w:type="spellEnd"/>
       <w:r>
         <w:rPr>
           <w:b/>
@@ -2580,7 +2650,7 @@
           <v:shape id="_x0000_i1035" type="#_x0000_t75" style="width:129pt;height:36.6pt" o:ole="">
             <v:imagedata r:id="rId32" o:title=""/>
           </v:shape>
-          <o:OLEObject Type="Embed" ProgID="Equation.DSMT4" ShapeID="_x0000_i1035" DrawAspect="Content" ObjectID="_1448030490" r:id="rId33"/>
+          <o:OLEObject Type="Embed" ProgID="Equation.DSMT4" ShapeID="_x0000_i1035" DrawAspect="Content" ObjectID="_1448121200" r:id="rId33"/>
         </w:object>
       </w:r>
     </w:p>
@@ -2613,7 +2683,7 @@
           <v:shape id="_x0000_i1036" type="#_x0000_t75" style="width:184.5pt;height:20.1pt" o:ole="">
             <v:imagedata r:id="rId34" o:title=""/>
           </v:shape>
-          <o:OLEObject Type="Embed" ProgID="Equation.DSMT4" ShapeID="_x0000_i1036" DrawAspect="Content" ObjectID="_1448030491" r:id="rId35"/>
+          <o:OLEObject Type="Embed" ProgID="Equation.DSMT4" ShapeID="_x0000_i1036" DrawAspect="Content" ObjectID="_1448121201" r:id="rId35"/>
         </w:object>
       </w:r>
     </w:p>
@@ -2643,7 +2713,7 @@
           <v:shape id="_x0000_i1037" type="#_x0000_t75" style="width:50.7pt;height:34.2pt" o:ole="">
             <v:imagedata r:id="rId36" o:title=""/>
           </v:shape>
-          <o:OLEObject Type="Embed" ProgID="Equation.DSMT4" ShapeID="_x0000_i1037" DrawAspect="Content" ObjectID="_1448030492" r:id="rId37"/>
+          <o:OLEObject Type="Embed" ProgID="Equation.DSMT4" ShapeID="_x0000_i1037" DrawAspect="Content" ObjectID="_1448121202" r:id="rId37"/>
         </w:object>
       </w:r>
     </w:p>
@@ -2677,7 +2747,7 @@
           <v:shape id="_x0000_i1038" type="#_x0000_t75" style="width:113.4pt;height:36.6pt" o:ole="">
             <v:imagedata r:id="rId38" o:title=""/>
           </v:shape>
-          <o:OLEObject Type="Embed" ProgID="Equation.DSMT4" ShapeID="_x0000_i1038" DrawAspect="Content" ObjectID="_1448030493" r:id="rId39"/>
+          <o:OLEObject Type="Embed" ProgID="Equation.DSMT4" ShapeID="_x0000_i1038" DrawAspect="Content" ObjectID="_1448121203" r:id="rId39"/>
         </w:object>
       </w:r>
       <w:r>
@@ -2689,7 +2759,11 @@
         <w:pStyle w:val="NoSpacing"/>
       </w:pPr>
       <w:r>
-        <w:t>For unordered pairs, number of combinations is:</w:t>
+        <w:t>For unordered pairs, number of combinations is</w:t>
+      </w:r>
+      <w:proofErr w:type="gramStart"/>
+      <w:r>
+        <w:t>:</w:t>
       </w:r>
       <w:r>
         <w:rPr>
@@ -2699,11 +2773,15 @@
           <v:shape id="_x0000_i1039" type="#_x0000_t75" style="width:51.6pt;height:35.4pt" o:ole="">
             <v:imagedata r:id="rId40" o:title=""/>
           </v:shape>
-          <o:OLEObject Type="Embed" ProgID="Equation.DSMT4" ShapeID="_x0000_i1039" DrawAspect="Content" ObjectID="_1448030494" r:id="rId41"/>
+          <o:OLEObject Type="Embed" ProgID="Equation.DSMT4" ShapeID="_x0000_i1039" DrawAspect="Content" ObjectID="_1448121204" r:id="rId41"/>
         </w:object>
       </w:r>
       <w:r>
-        <w:t>, where n is the number of objects and k is the size of the group (pick k, 5, players for the team from n, 8 people. number of permutations?)</w:t>
+        <w:t>,</w:t>
+      </w:r>
+      <w:proofErr w:type="gramEnd"/>
+      <w:r>
+        <w:t xml:space="preserve"> where n is the number of objects and k is the size of the group (pick k, 5, players for the team from n, 8 people. number of permutations?)</w:t>
       </w:r>
     </w:p>
     <w:p>
@@ -2774,7 +2852,7 @@
           <v:shape id="_x0000_i1040" type="#_x0000_t75" style="width:106.2pt;height:36.6pt" o:ole="">
             <v:imagedata r:id="rId42" o:title=""/>
           </v:shape>
-          <o:OLEObject Type="Embed" ProgID="Equation.DSMT4" ShapeID="_x0000_i1040" DrawAspect="Content" ObjectID="_1448030495" r:id="rId43"/>
+          <o:OLEObject Type="Embed" ProgID="Equation.DSMT4" ShapeID="_x0000_i1040" DrawAspect="Content" ObjectID="_1448121205" r:id="rId43"/>
         </w:object>
       </w:r>
     </w:p>
@@ -2806,6 +2884,8 @@
           <w:b/>
         </w:rPr>
       </w:pPr>
+      <w:proofErr w:type="spellStart"/>
+      <w:proofErr w:type="gramStart"/>
       <w:r>
         <w:rPr>
           <w:b/>
@@ -2818,6 +2898,8 @@
         </w:rPr>
         <w:t>v</w:t>
       </w:r>
+      <w:proofErr w:type="spellEnd"/>
+      <w:proofErr w:type="gramEnd"/>
     </w:p>
     <w:p>
       <w:pPr>
@@ -2849,7 +2931,15 @@
         <w:t xml:space="preserve">denoted by a capital letter, whereas its values </w:t>
       </w:r>
       <w:r>
-        <w:t>have the same letter as the rv, but lower</w:t>
+        <w:t xml:space="preserve">have the same letter as the </w:t>
+      </w:r>
+      <w:proofErr w:type="spellStart"/>
+      <w:r>
+        <w:t>rv</w:t>
+      </w:r>
+      <w:proofErr w:type="spellEnd"/>
+      <w:r>
+        <w:t>, but lower</w:t>
       </w:r>
       <w:r>
         <w:t>-</w:t>
@@ -2936,7 +3026,21 @@
         <w:rPr>
           <w:b/>
         </w:rPr>
-        <w:t>Probability Mass Function (pmf)</w:t>
+        <w:t>Probability Mass Function (</w:t>
+      </w:r>
+      <w:proofErr w:type="spellStart"/>
+      <w:r>
+        <w:rPr>
+          <w:b/>
+        </w:rPr>
+        <w:t>pmf</w:t>
+      </w:r>
+      <w:proofErr w:type="spellEnd"/>
+      <w:r>
+        <w:rPr>
+          <w:b/>
+        </w:rPr>
+        <w:t>)</w:t>
       </w:r>
       <w:r>
         <w:t xml:space="preserve">: </w:t>
@@ -3029,7 +3133,7 @@
           <v:shape id="_x0000_i1041" type="#_x0000_t75" style="width:127.2pt;height:117pt" o:ole="">
             <v:imagedata r:id="rId44" o:title=""/>
           </v:shape>
-          <o:OLEObject Type="Embed" ProgID="Equation.DSMT4" ShapeID="_x0000_i1041" DrawAspect="Content" ObjectID="_1448030496" r:id="rId45"/>
+          <o:OLEObject Type="Embed" ProgID="Equation.DSMT4" ShapeID="_x0000_i1041" DrawAspect="Content" ObjectID="_1448121206" r:id="rId45"/>
         </w:object>
       </w:r>
     </w:p>
@@ -3131,8 +3235,13 @@
         </w:r>
       </w:hyperlink>
       <w:r>
-        <w:t xml:space="preserve"> rv’s</w:t>
-      </w:r>
+        <w:t xml:space="preserve"> </w:t>
+      </w:r>
+      <w:proofErr w:type="spellStart"/>
+      <w:r>
+        <w:t>rv’s</w:t>
+      </w:r>
+      <w:proofErr w:type="spellEnd"/>
     </w:p>
     <w:p>
       <w:pPr>
@@ -3177,7 +3286,7 @@
           <v:shape id="_x0000_i1042" type="#_x0000_t75" style="width:101.1pt;height:74.4pt" o:ole="">
             <v:imagedata r:id="rId47" o:title=""/>
           </v:shape>
-          <o:OLEObject Type="Embed" ProgID="Equation.DSMT4" ShapeID="_x0000_i1042" DrawAspect="Content" ObjectID="_1448030497" r:id="rId48"/>
+          <o:OLEObject Type="Embed" ProgID="Equation.DSMT4" ShapeID="_x0000_i1042" DrawAspect="Content" ObjectID="_1448121207" r:id="rId48"/>
         </w:object>
       </w:r>
     </w:p>
@@ -3208,7 +3317,7 @@
           <v:shape id="_x0000_i1043" type="#_x0000_t75" style="width:199.5pt;height:30pt" o:ole="">
             <v:imagedata r:id="rId49" o:title=""/>
           </v:shape>
-          <o:OLEObject Type="Embed" ProgID="Equation.DSMT4" ShapeID="_x0000_i1043" DrawAspect="Content" ObjectID="_1448030498" r:id="rId50"/>
+          <o:OLEObject Type="Embed" ProgID="Equation.DSMT4" ShapeID="_x0000_i1043" DrawAspect="Content" ObjectID="_1448121208" r:id="rId50"/>
         </w:object>
       </w:r>
     </w:p>
@@ -3237,7 +3346,7 @@
           <v:shape id="_x0000_i1044" type="#_x0000_t75" style="width:86.1pt;height:20.1pt" o:ole="">
             <v:imagedata r:id="rId51" o:title=""/>
           </v:shape>
-          <o:OLEObject Type="Embed" ProgID="Equation.DSMT4" ShapeID="_x0000_i1044" DrawAspect="Content" ObjectID="_1448030499" r:id="rId52"/>
+          <o:OLEObject Type="Embed" ProgID="Equation.DSMT4" ShapeID="_x0000_i1044" DrawAspect="Content" ObjectID="_1448121209" r:id="rId52"/>
         </w:object>
       </w:r>
     </w:p>
@@ -3287,7 +3396,7 @@
           <v:shape id="_x0000_i1045" type="#_x0000_t75" style="width:148.8pt;height:96.3pt" o:ole="">
             <v:imagedata r:id="rId53" o:title=""/>
           </v:shape>
-          <o:OLEObject Type="Embed" ProgID="Equation.DSMT4" ShapeID="_x0000_i1045" DrawAspect="Content" ObjectID="_1448030500" r:id="rId54"/>
+          <o:OLEObject Type="Embed" ProgID="Equation.DSMT4" ShapeID="_x0000_i1045" DrawAspect="Content" ObjectID="_1448121210" r:id="rId54"/>
         </w:object>
       </w:r>
     </w:p>
@@ -3378,7 +3487,30 @@
         </w:numPr>
       </w:pPr>
       <w:r>
-        <w:t>If the sample size is at most 5% of the population size, the experiment can be analyzed as though it were a binomial experiment</w:t>
+        <w:t xml:space="preserve">If the sample size is </w:t>
+      </w:r>
+      <w:r>
+        <w:rPr>
+          <w:u w:val="single"/>
+        </w:rPr>
+        <w:t>at most 5%</w:t>
+      </w:r>
+      <w:r>
+        <w:t xml:space="preserve"> of </w:t>
+      </w:r>
+      <w:proofErr w:type="gramStart"/>
+      <w:r>
+        <w:t xml:space="preserve">the </w:t>
+      </w:r>
+      <w:r>
+        <w:t xml:space="preserve"> </w:t>
+      </w:r>
+      <w:r>
+        <w:t>population</w:t>
+      </w:r>
+      <w:proofErr w:type="gramEnd"/>
+      <w:r>
+        <w:t xml:space="preserve"> size, the experiment can be analyzed as though it were a binomial experiment</w:t>
       </w:r>
       <w:r>
         <w:t xml:space="preserve"> (</w:t>
@@ -3486,30 +3618,86 @@
       </w:pPr>
       <w:r>
         <w:rPr>
-          <w:position w:val="-50"/>
-        </w:rPr>
-        <w:object w:dxaOrig="4239" w:dyaOrig="1120">
-          <v:shape id="_x0000_i1046" type="#_x0000_t75" style="width:212.1pt;height:55.8pt" o:ole="">
+          <w:position w:val="-56"/>
+        </w:rPr>
+        <w:object w:dxaOrig="4239" w:dyaOrig="1240">
+          <v:shape id="_x0000_i1123" type="#_x0000_t75" style="width:212.1pt;height:61.8pt" o:ole="">
             <v:imagedata r:id="rId55" o:title=""/>
           </v:shape>
-          <o:OLEObject Type="Embed" ProgID="Equation.DSMT4" ShapeID="_x0000_i1046" DrawAspect="Content" ObjectID="_1448030501" r:id="rId56"/>
+          <o:OLEObject Type="Embed" ProgID="Equation.DSMT4" ShapeID="_x0000_i1123" DrawAspect="Content" ObjectID="_1448121211" r:id="rId56"/>
         </w:object>
       </w:r>
     </w:p>
     <w:p>
       <w:pPr>
         <w:pStyle w:val="NoSpacing"/>
-      </w:pPr>
-    </w:p>
-    <w:p>
-      <w:pPr>
-        <w:pStyle w:val="NoSpacing"/>
-      </w:pPr>
-      <w:r>
-        <w:rPr>
-          <w:b/>
-        </w:rPr>
-        <w:t xml:space="preserve">Hypergeometric </w:t>
+        <w:numPr>
+          <w:ilvl w:val="0"/>
+          <w:numId w:val="21"/>
+        </w:numPr>
+      </w:pPr>
+      <w:r>
+        <w:t xml:space="preserve">Note: the above notation can be read, where </w:t>
+      </w:r>
+      <w:r>
+        <w:rPr>
+          <w:i/>
+        </w:rPr>
+        <w:t>x</w:t>
+      </w:r>
+      <w:r>
+        <w:t xml:space="preserve"> is a variable in </w:t>
+      </w:r>
+      <w:r>
+        <w:rPr>
+          <w:i/>
+        </w:rPr>
+        <w:t>b</w:t>
+      </w:r>
+      <w:r>
+        <w:t xml:space="preserve"> and </w:t>
+      </w:r>
+      <w:r>
+        <w:rPr>
+          <w:i/>
+        </w:rPr>
+        <w:t>n</w:t>
+      </w:r>
+      <w:r>
+        <w:t xml:space="preserve"> and </w:t>
+      </w:r>
+      <w:r>
+        <w:rPr>
+          <w:i/>
+        </w:rPr>
+        <w:t>p</w:t>
+      </w:r>
+      <w:r>
+        <w:t xml:space="preserve"> are constants</w:t>
+      </w:r>
+    </w:p>
+    <w:p>
+      <w:pPr>
+        <w:pStyle w:val="NoSpacing"/>
+      </w:pPr>
+    </w:p>
+    <w:p>
+      <w:pPr>
+        <w:pStyle w:val="NoSpacing"/>
+      </w:pPr>
+      <w:proofErr w:type="spellStart"/>
+      <w:r>
+        <w:rPr>
+          <w:b/>
+        </w:rPr>
+        <w:t>Hypergeometric</w:t>
+      </w:r>
+      <w:proofErr w:type="spellEnd"/>
+      <w:r>
+        <w:rPr>
+          <w:b/>
+        </w:rPr>
+        <w:t xml:space="preserve"> </w:t>
       </w:r>
       <w:r>
         <w:t>(H.D.)</w:t>
@@ -3658,13 +3846,13 @@
       </w:pPr>
       <w:r>
         <w:rPr>
-          <w:position w:val="-66"/>
-        </w:rPr>
-        <w:object w:dxaOrig="4340" w:dyaOrig="1440">
-          <v:shape id="_x0000_i1047" type="#_x0000_t75" style="width:217.5pt;height:1in" o:ole="">
+          <w:position w:val="-106"/>
+        </w:rPr>
+        <w:object w:dxaOrig="4260" w:dyaOrig="2120">
+          <v:shape id="_x0000_i1124" type="#_x0000_t75" style="width:213.3pt;height:105.9pt" o:ole="">
             <v:imagedata r:id="rId57" o:title=""/>
           </v:shape>
-          <o:OLEObject Type="Embed" ProgID="Equation.DSMT4" ShapeID="_x0000_i1047" DrawAspect="Content" ObjectID="_1448030502" r:id="rId58"/>
+          <o:OLEObject Type="Embed" ProgID="Equation.DSMT4" ShapeID="_x0000_i1124" DrawAspect="Content" ObjectID="_1448121212" r:id="rId58"/>
         </w:object>
       </w:r>
     </w:p>
@@ -3681,10 +3869,10 @@
           <w:position w:val="-24"/>
         </w:rPr>
         <w:object w:dxaOrig="1420" w:dyaOrig="620">
-          <v:shape id="_x0000_i1048" type="#_x0000_t75" style="width:71.1pt;height:31.2pt" o:ole="">
+          <v:shape id="_x0000_i1046" type="#_x0000_t75" style="width:71.1pt;height:31.2pt" o:ole="">
             <v:imagedata r:id="rId59" o:title=""/>
           </v:shape>
-          <o:OLEObject Type="Embed" ProgID="Equation.DSMT4" ShapeID="_x0000_i1048" DrawAspect="Content" ObjectID="_1448030503" r:id="rId60"/>
+          <o:OLEObject Type="Embed" ProgID="Equation.DSMT4" ShapeID="_x0000_i1046" DrawAspect="Content" ObjectID="_1448121213" r:id="rId60"/>
         </w:object>
       </w:r>
       <w:r>
@@ -3704,10 +3892,10 @@
           <w:position w:val="-28"/>
         </w:rPr>
         <w:object w:dxaOrig="3260" w:dyaOrig="680">
-          <v:shape id="_x0000_i1049" type="#_x0000_t75" style="width:163.2pt;height:34.2pt" o:ole="">
+          <v:shape id="_x0000_i1047" type="#_x0000_t75" style="width:163.2pt;height:34.2pt" o:ole="">
             <v:imagedata r:id="rId61" o:title=""/>
           </v:shape>
-          <o:OLEObject Type="Embed" ProgID="Equation.DSMT4" ShapeID="_x0000_i1049" DrawAspect="Content" ObjectID="_1448030504" r:id="rId62"/>
+          <o:OLEObject Type="Embed" ProgID="Equation.DSMT4" ShapeID="_x0000_i1047" DrawAspect="Content" ObjectID="_1448121214" r:id="rId62"/>
         </w:object>
       </w:r>
     </w:p>
@@ -3906,10 +4094,10 @@
           <w:position w:val="-24"/>
         </w:rPr>
         <w:object w:dxaOrig="1620" w:dyaOrig="660">
-          <v:shape id="_x0000_i1050" type="#_x0000_t75" style="width:81.3pt;height:32.7pt" o:ole="">
+          <v:shape id="_x0000_i1048" type="#_x0000_t75" style="width:81.3pt;height:32.7pt" o:ole="">
             <v:imagedata r:id="rId63" o:title=""/>
           </v:shape>
-          <o:OLEObject Type="Embed" ProgID="Equation.DSMT4" ShapeID="_x0000_i1050" DrawAspect="Content" ObjectID="_1448030505" r:id="rId64"/>
+          <o:OLEObject Type="Embed" ProgID="Equation.DSMT4" ShapeID="_x0000_i1048" DrawAspect="Content" ObjectID="_1448121215" r:id="rId64"/>
         </w:object>
       </w:r>
     </w:p>
@@ -3932,6 +4120,9 @@
       </w:r>
       <w:r>
         <w:t xml:space="preserve"> </w:t>
+      </w:r>
+      <w:r>
+        <w:t xml:space="preserve">you are determining the </w:t>
       </w:r>
       <w:r>
         <w:t xml:space="preserve">probability that </w:t>
@@ -4117,10 +4308,10 @@
           <w:position w:val="-24"/>
         </w:rPr>
         <w:object w:dxaOrig="1860" w:dyaOrig="720">
-          <v:shape id="_x0000_i1051" type="#_x0000_t75" style="width:92.7pt;height:36pt" o:ole="">
+          <v:shape id="_x0000_i1049" type="#_x0000_t75" style="width:92.7pt;height:36pt" o:ole="">
             <v:imagedata r:id="rId65" o:title=""/>
           </v:shape>
-          <o:OLEObject Type="Embed" ProgID="Equation.DSMT4" ShapeID="_x0000_i1051" DrawAspect="Content" ObjectID="_1448030506" r:id="rId66"/>
+          <o:OLEObject Type="Embed" ProgID="Equation.DSMT4" ShapeID="_x0000_i1049" DrawAspect="Content" ObjectID="_1448121216" r:id="rId66"/>
         </w:object>
       </w:r>
     </w:p>
@@ -4135,7 +4326,15 @@
         <w:t>Exponential</w:t>
       </w:r>
       <w:r>
-        <w:t>: time between events, whereas poisson is more the number of events; continuous distribution</w:t>
+        <w:t xml:space="preserve">: time between events, whereas </w:t>
+      </w:r>
+      <w:proofErr w:type="spellStart"/>
+      <w:r>
+        <w:t>poisson</w:t>
+      </w:r>
+      <w:proofErr w:type="spellEnd"/>
+      <w:r>
+        <w:t xml:space="preserve"> is more the number of events; continuous distribution</w:t>
       </w:r>
     </w:p>
     <w:p>
@@ -4150,10 +4349,10 @@
           <w:position w:val="-12"/>
         </w:rPr>
         <w:object w:dxaOrig="600" w:dyaOrig="360">
-          <v:shape id="_x0000_i1122" type="#_x0000_t75" style="width:30pt;height:18pt" o:ole="">
+          <v:shape id="_x0000_i1050" type="#_x0000_t75" style="width:30pt;height:18pt" o:ole="">
             <v:imagedata r:id="rId67" o:title=""/>
           </v:shape>
-          <o:OLEObject Type="Embed" ProgID="Equation.DSMT4" ShapeID="_x0000_i1122" DrawAspect="Content" ObjectID="_1448030507" r:id="rId68"/>
+          <o:OLEObject Type="Embed" ProgID="Equation.DSMT4" ShapeID="_x0000_i1050" DrawAspect="Content" ObjectID="_1448121217" r:id="rId68"/>
         </w:object>
       </w:r>
     </w:p>
@@ -4166,10 +4365,10 @@
           <w:position w:val="-14"/>
         </w:rPr>
         <w:object w:dxaOrig="2000" w:dyaOrig="460">
-          <v:shape id="_x0000_i1123" type="#_x0000_t75" style="width:99.9pt;height:23.1pt" o:ole="">
+          <v:shape id="_x0000_i1051" type="#_x0000_t75" style="width:99.9pt;height:23.1pt" o:ole="">
             <v:imagedata r:id="rId69" o:title=""/>
           </v:shape>
-          <o:OLEObject Type="Embed" ProgID="Equation.DSMT4" ShapeID="_x0000_i1123" DrawAspect="Content" ObjectID="_1448030508" r:id="rId70"/>
+          <o:OLEObject Type="Embed" ProgID="Equation.DSMT4" ShapeID="_x0000_i1051" DrawAspect="Content" ObjectID="_1448121218" r:id="rId70"/>
         </w:object>
       </w:r>
     </w:p>
@@ -4185,10 +4384,10 @@
           <w:position w:val="-18"/>
         </w:rPr>
         <w:object w:dxaOrig="1700" w:dyaOrig="520">
-          <v:shape id="_x0000_i1124" type="#_x0000_t75" style="width:84.9pt;height:26.1pt" o:ole="">
+          <v:shape id="_x0000_i1052" type="#_x0000_t75" style="width:84.9pt;height:26.1pt" o:ole="">
             <v:imagedata r:id="rId71" o:title=""/>
           </v:shape>
-          <o:OLEObject Type="Embed" ProgID="Equation.DSMT4" ShapeID="_x0000_i1124" DrawAspect="Content" ObjectID="_1448030509" r:id="rId72"/>
+          <o:OLEObject Type="Embed" ProgID="Equation.DSMT4" ShapeID="_x0000_i1052" DrawAspect="Content" ObjectID="_1448121219" r:id="rId72"/>
         </w:object>
       </w:r>
     </w:p>
@@ -4265,10 +4464,10 @@
           <w:position w:val="-18"/>
         </w:rPr>
         <w:object w:dxaOrig="2580" w:dyaOrig="520">
-          <v:shape id="_x0000_i1052" type="#_x0000_t75" style="width:129pt;height:25.8pt" o:ole="">
+          <v:shape id="_x0000_i1053" type="#_x0000_t75" style="width:129pt;height:25.8pt" o:ole="">
             <v:imagedata r:id="rId73" o:title=""/>
           </v:shape>
-          <o:OLEObject Type="Embed" ProgID="Equation.DSMT4" ShapeID="_x0000_i1052" DrawAspect="Content" ObjectID="_1448030510" r:id="rId74"/>
+          <o:OLEObject Type="Embed" ProgID="Equation.DSMT4" ShapeID="_x0000_i1053" DrawAspect="Content" ObjectID="_1448121220" r:id="rId74"/>
         </w:object>
       </w:r>
     </w:p>
@@ -4350,10 +4549,10 @@
           <w:position w:val="-46"/>
         </w:rPr>
         <w:object w:dxaOrig="2520" w:dyaOrig="1040">
-          <v:shape id="_x0000_i1053" type="#_x0000_t75" style="width:126.3pt;height:51.6pt;mso-position-vertical:absolute" o:ole="" o:allowoverlap="f">
+          <v:shape id="_x0000_i1054" type="#_x0000_t75" style="width:126.3pt;height:51.6pt;mso-position-vertical:absolute" o:ole="" o:allowoverlap="f">
             <v:imagedata r:id="rId75" o:title=""/>
           </v:shape>
-          <o:OLEObject Type="Embed" ProgID="Equation.DSMT4" ShapeID="_x0000_i1053" DrawAspect="Content" ObjectID="_1448030511" r:id="rId76"/>
+          <o:OLEObject Type="Embed" ProgID="Equation.DSMT4" ShapeID="_x0000_i1054" DrawAspect="Content" ObjectID="_1448121221" r:id="rId76"/>
         </w:object>
       </w:r>
       <w:r>
@@ -4428,6 +4627,7 @@
       <w:r>
         <w:t xml:space="preserve">Note: </w:t>
       </w:r>
+      <w:proofErr w:type="gramStart"/>
       <w:r>
         <w:rPr>
           <w:i/>
@@ -4435,7 +4635,11 @@
         <w:t>a</w:t>
       </w:r>
       <w:r>
-        <w:t xml:space="preserve"> and </w:t>
+        <w:t xml:space="preserve"> and</w:t>
+      </w:r>
+      <w:proofErr w:type="gramEnd"/>
+      <w:r>
+        <w:t xml:space="preserve"> </w:t>
       </w:r>
       <w:r>
         <w:rPr>
@@ -4491,23 +4695,27 @@
         <w:t xml:space="preserve"> from </w:t>
       </w:r>
       <w:hyperlink w:anchor="_CDF" w:history="1">
+        <w:proofErr w:type="spellStart"/>
         <w:r>
           <w:rPr>
             <w:rStyle w:val="Hyperlink"/>
           </w:rPr>
           <w:t>cdf</w:t>
         </w:r>
+        <w:proofErr w:type="spellEnd"/>
       </w:hyperlink>
       <w:r>
         <w:t xml:space="preserve">, take the derivative of the </w:t>
       </w:r>
       <w:hyperlink w:anchor="_CDF" w:history="1">
+        <w:proofErr w:type="spellStart"/>
         <w:r>
           <w:rPr>
             <w:rStyle w:val="Hyperlink"/>
           </w:rPr>
           <w:t>cdf</w:t>
         </w:r>
+        <w:proofErr w:type="spellEnd"/>
       </w:hyperlink>
       <w:r>
         <w:t>.</w:t>
@@ -4522,10 +4730,10 @@
           <w:position w:val="-14"/>
         </w:rPr>
         <w:object w:dxaOrig="1400" w:dyaOrig="400">
-          <v:shape id="_x0000_i1054" type="#_x0000_t75" style="width:69.9pt;height:20.1pt" o:ole="">
+          <v:shape id="_x0000_i1055" type="#_x0000_t75" style="width:69.9pt;height:20.1pt" o:ole="">
             <v:imagedata r:id="rId79" o:title=""/>
           </v:shape>
-          <o:OLEObject Type="Embed" ProgID="Equation.DSMT4" ShapeID="_x0000_i1054" DrawAspect="Content" ObjectID="_1448030512" r:id="rId80"/>
+          <o:OLEObject Type="Embed" ProgID="Equation.DSMT4" ShapeID="_x0000_i1055" DrawAspect="Content" ObjectID="_1448121222" r:id="rId80"/>
         </w:object>
       </w:r>
     </w:p>
@@ -4600,10 +4808,10 @@
           <w:position w:val="-18"/>
         </w:rPr>
         <w:object w:dxaOrig="2840" w:dyaOrig="520">
-          <v:shape id="_x0000_i1055" type="#_x0000_t75" style="width:142.2pt;height:25.8pt" o:ole="">
+          <v:shape id="_x0000_i1056" type="#_x0000_t75" style="width:142.2pt;height:25.8pt" o:ole="">
             <v:imagedata r:id="rId81" o:title=""/>
           </v:shape>
-          <o:OLEObject Type="Embed" ProgID="Equation.DSMT4" ShapeID="_x0000_i1055" DrawAspect="Content" ObjectID="_1448030513" r:id="rId82"/>
+          <o:OLEObject Type="Embed" ProgID="Equation.DSMT4" ShapeID="_x0000_i1056" DrawAspect="Content" ObjectID="_1448121223" r:id="rId82"/>
         </w:object>
       </w:r>
     </w:p>
@@ -4621,10 +4829,10 @@
           <w:position w:val="-34"/>
         </w:rPr>
         <w:object w:dxaOrig="1180" w:dyaOrig="800">
-          <v:shape id="_x0000_i1056" type="#_x0000_t75" style="width:58.8pt;height:39.9pt" o:ole="">
+          <v:shape id="_x0000_i1057" type="#_x0000_t75" style="width:58.8pt;height:39.9pt" o:ole="">
             <v:imagedata r:id="rId83" o:title=""/>
           </v:shape>
-          <o:OLEObject Type="Embed" ProgID="Equation.DSMT4" ShapeID="_x0000_i1056" DrawAspect="Content" ObjectID="_1448030514" r:id="rId84"/>
+          <o:OLEObject Type="Embed" ProgID="Equation.DSMT4" ShapeID="_x0000_i1057" DrawAspect="Content" ObjectID="_1448121224" r:id="rId84"/>
         </w:object>
       </w:r>
     </w:p>
@@ -4655,8 +4863,13 @@
       <w:pPr>
         <w:pStyle w:val="NoSpacing"/>
       </w:pPr>
-      <w:r>
-        <w:t>symmetric; mean = median = mode</w:t>
+      <w:proofErr w:type="gramStart"/>
+      <w:r>
+        <w:t>symmetric</w:t>
+      </w:r>
+      <w:proofErr w:type="gramEnd"/>
+      <w:r>
+        <w:t>; mean = median = mode</w:t>
       </w:r>
     </w:p>
     <w:p>
@@ -4668,10 +4881,10 @@
           <w:position w:val="-28"/>
         </w:rPr>
         <w:object w:dxaOrig="3320" w:dyaOrig="700">
-          <v:shape id="_x0000_i1057" type="#_x0000_t75" style="width:166.2pt;height:35.4pt" o:ole="">
+          <v:shape id="_x0000_i1058" type="#_x0000_t75" style="width:166.2pt;height:35.4pt" o:ole="">
             <v:imagedata r:id="rId85" o:title=""/>
           </v:shape>
-          <o:OLEObject Type="Embed" ProgID="Equation.DSMT4" ShapeID="_x0000_i1057" DrawAspect="Content" ObjectID="_1448030515" r:id="rId86"/>
+          <o:OLEObject Type="Embed" ProgID="Equation.DSMT4" ShapeID="_x0000_i1058" DrawAspect="Content" ObjectID="_1448121225" r:id="rId86"/>
         </w:object>
       </w:r>
     </w:p>
@@ -4779,7 +4992,23 @@
         <w:t xml:space="preserve"> says the sampling distribution of s</w:t>
       </w:r>
       <w:r>
-        <w:t>ample means will be bell-shaped; s.d. = population s.d./</w:t>
+        <w:t xml:space="preserve">ample means will be bell-shaped; </w:t>
+      </w:r>
+      <w:proofErr w:type="spellStart"/>
+      <w:r>
+        <w:t>s.d.</w:t>
+      </w:r>
+      <w:proofErr w:type="spellEnd"/>
+      <w:r>
+        <w:t xml:space="preserve"> = population </w:t>
+      </w:r>
+      <w:proofErr w:type="spellStart"/>
+      <w:r>
+        <w:t>s.d.</w:t>
+      </w:r>
+      <w:proofErr w:type="spellEnd"/>
+      <w:r>
+        <w:t>/</w:t>
       </w:r>
       <w:r>
         <w:rPr>
@@ -4826,6 +5055,7 @@
         <w:t xml:space="preserve">a standardized </w:t>
       </w:r>
       <w:hyperlink w:anchor="_Cumulative_Distribution_Function" w:history="1">
+        <w:proofErr w:type="spellStart"/>
         <w:r>
           <w:rPr>
             <w:rStyle w:val="Hyperlink"/>
@@ -4838,6 +5068,7 @@
           </w:rPr>
           <w:t>df</w:t>
         </w:r>
+        <w:proofErr w:type="spellEnd"/>
       </w:hyperlink>
       <w:r>
         <w:t xml:space="preserve"> that </w:t>
@@ -4859,10 +5090,10 @@
           <w:position w:val="-24"/>
         </w:rPr>
         <w:object w:dxaOrig="1100" w:dyaOrig="620">
-          <v:shape id="_x0000_i1058" type="#_x0000_t75" style="width:55.2pt;height:31.2pt" o:ole="">
+          <v:shape id="_x0000_i1059" type="#_x0000_t75" style="width:55.2pt;height:31.2pt" o:ole="">
             <v:imagedata r:id="rId89" o:title=""/>
           </v:shape>
-          <o:OLEObject Type="Embed" ProgID="Equation.DSMT4" ShapeID="_x0000_i1058" DrawAspect="Content" ObjectID="_1448030516" r:id="rId90"/>
+          <o:OLEObject Type="Embed" ProgID="Equation.DSMT4" ShapeID="_x0000_i1059" DrawAspect="Content" ObjectID="_1448121226" r:id="rId90"/>
         </w:object>
       </w:r>
     </w:p>
@@ -4875,13 +5106,20 @@
         </w:numPr>
       </w:pPr>
       <w:r>
-        <w:t>It’s horizontal units are s.d.’s</w:t>
-      </w:r>
-    </w:p>
-    <w:p>
-      <w:pPr>
-        <w:pStyle w:val="NoSpacing"/>
-      </w:pPr>
+        <w:t xml:space="preserve">It’s horizontal units are </w:t>
+      </w:r>
+      <w:proofErr w:type="spellStart"/>
+      <w:r>
+        <w:t>s.d.’s</w:t>
+      </w:r>
+      <w:proofErr w:type="spellEnd"/>
+    </w:p>
+    <w:p>
+      <w:pPr>
+        <w:pStyle w:val="NoSpacing"/>
+      </w:pPr>
+      <w:proofErr w:type="spellStart"/>
+      <w:proofErr w:type="gramStart"/>
       <w:r>
         <w:t>z</w:t>
       </w:r>
@@ -4891,6 +5129,8 @@
         </w:rPr>
         <w:t>c</w:t>
       </w:r>
+      <w:proofErr w:type="spellEnd"/>
+      <w:proofErr w:type="gramEnd"/>
       <w:r>
         <w:t>:</w:t>
       </w:r>
@@ -4929,10 +5169,10 @@
           <w:position w:val="-28"/>
         </w:rPr>
         <w:object w:dxaOrig="1060" w:dyaOrig="660">
-          <v:shape id="_x0000_i1059" type="#_x0000_t75" style="width:53.4pt;height:32.7pt" o:ole="">
+          <v:shape id="_x0000_i1060" type="#_x0000_t75" style="width:53.4pt;height:32.7pt" o:ole="">
             <v:imagedata r:id="rId91" o:title=""/>
           </v:shape>
-          <o:OLEObject Type="Embed" ProgID="Equation.DSMT4" ShapeID="_x0000_i1059" DrawAspect="Content" ObjectID="_1448030517" r:id="rId92"/>
+          <o:OLEObject Type="Embed" ProgID="Equation.DSMT4" ShapeID="_x0000_i1060" DrawAspect="Content" ObjectID="_1448121227" r:id="rId92"/>
         </w:object>
       </w:r>
     </w:p>
@@ -4954,10 +5194,10 @@
           <w:position w:val="-24"/>
         </w:rPr>
         <w:object w:dxaOrig="2120" w:dyaOrig="620">
-          <v:shape id="_x0000_i1060" type="#_x0000_t75" style="width:106.2pt;height:31.2pt" o:ole="">
+          <v:shape id="_x0000_i1061" type="#_x0000_t75" style="width:106.2pt;height:31.2pt" o:ole="">
             <v:imagedata r:id="rId93" o:title=""/>
           </v:shape>
-          <o:OLEObject Type="Embed" ProgID="Equation.DSMT4" ShapeID="_x0000_i1060" DrawAspect="Content" ObjectID="_1448030518" r:id="rId94"/>
+          <o:OLEObject Type="Embed" ProgID="Equation.DSMT4" ShapeID="_x0000_i1061" DrawAspect="Content" ObjectID="_1448121228" r:id="rId94"/>
         </w:object>
       </w:r>
     </w:p>
@@ -4970,6 +5210,7 @@
       <w:pPr>
         <w:pStyle w:val="NoSpacing"/>
       </w:pPr>
+      <w:proofErr w:type="gramStart"/>
       <w:r>
         <w:rPr>
           <w:i/>
@@ -4977,7 +5218,11 @@
         <w:t>α</w:t>
       </w:r>
       <w:r>
-        <w:t xml:space="preserve">-level is </w:t>
+        <w:t>-level</w:t>
+      </w:r>
+      <w:proofErr w:type="gramEnd"/>
+      <w:r>
+        <w:t xml:space="preserve"> is </w:t>
       </w:r>
       <w:r>
         <w:t>the area of the graph of a normal distribution curve</w:t>
@@ -4987,10 +5232,10 @@
           <w:position w:val="-14"/>
         </w:rPr>
         <w:object w:dxaOrig="1480" w:dyaOrig="400">
-          <v:shape id="_x0000_i1061" type="#_x0000_t75" style="width:74.4pt;height:20.1pt" o:ole="">
+          <v:shape id="_x0000_i1062" type="#_x0000_t75" style="width:74.4pt;height:20.1pt" o:ole="">
             <v:imagedata r:id="rId95" o:title=""/>
           </v:shape>
-          <o:OLEObject Type="Embed" ProgID="Equation.DSMT4" ShapeID="_x0000_i1061" DrawAspect="Content" ObjectID="_1448030519" r:id="rId96"/>
+          <o:OLEObject Type="Embed" ProgID="Equation.DSMT4" ShapeID="_x0000_i1062" DrawAspect="Content" ObjectID="_1448121229" r:id="rId96"/>
         </w:object>
       </w:r>
     </w:p>
@@ -5054,7 +5299,15 @@
         <w:t xml:space="preserve">68% of data is within </w:t>
       </w:r>
       <w:r>
-        <w:t xml:space="preserve">1 s.d. </w:t>
+        <w:t xml:space="preserve">1 </w:t>
+      </w:r>
+      <w:proofErr w:type="spellStart"/>
+      <w:r>
+        <w:t>s.d.</w:t>
+      </w:r>
+      <w:proofErr w:type="spellEnd"/>
+      <w:r>
+        <w:t xml:space="preserve"> </w:t>
       </w:r>
       <w:r>
         <w:t>from mean</w:t>
@@ -5072,7 +5325,15 @@
         <w:t>95% of data is within</w:t>
       </w:r>
       <w:r>
-        <w:t xml:space="preserve"> 2 s.d. from mean</w:t>
+        <w:t xml:space="preserve"> 2 </w:t>
+      </w:r>
+      <w:proofErr w:type="spellStart"/>
+      <w:r>
+        <w:t>s.d.</w:t>
+      </w:r>
+      <w:proofErr w:type="spellEnd"/>
+      <w:r>
+        <w:t xml:space="preserve"> from mean</w:t>
       </w:r>
     </w:p>
     <w:p>
@@ -5084,7 +5345,15 @@
         </w:numPr>
       </w:pPr>
       <w:r>
-        <w:t>99.7% is within 3 s.d. from mean</w:t>
+        <w:t xml:space="preserve">99.7% is within 3 </w:t>
+      </w:r>
+      <w:proofErr w:type="spellStart"/>
+      <w:r>
+        <w:t>s.d.</w:t>
+      </w:r>
+      <w:proofErr w:type="spellEnd"/>
+      <w:r>
+        <w:t xml:space="preserve"> from mean</w:t>
       </w:r>
     </w:p>
     <w:p>
@@ -5099,6 +5368,7 @@
         <w:t xml:space="preserve">there are 3 </w:t>
       </w:r>
       <w:hyperlink w:anchor="_Standard_Deviation" w:history="1">
+        <w:proofErr w:type="spellStart"/>
         <w:r>
           <w:rPr>
             <w:rStyle w:val="Hyperlink"/>
@@ -5107,7 +5377,11 @@
         </w:r>
       </w:hyperlink>
       <w:r>
-        <w:t>’s from the mean</w:t>
+        <w:t>’s</w:t>
+      </w:r>
+      <w:proofErr w:type="spellEnd"/>
+      <w:r>
+        <w:t xml:space="preserve"> from the mean</w:t>
       </w:r>
     </w:p>
     <w:p>
@@ -5122,16 +5396,26 @@
       <w:pPr>
         <w:pStyle w:val="NoSpacing"/>
       </w:pPr>
-      <w:r>
-        <w:t>p ← discrete</w:t>
-      </w:r>
-    </w:p>
-    <w:p>
-      <w:pPr>
-        <w:pStyle w:val="NoSpacing"/>
-      </w:pPr>
-      <w:r>
-        <w:t>f ← continuous</w:t>
+      <w:proofErr w:type="gramStart"/>
+      <w:r>
+        <w:t>p</w:t>
+      </w:r>
+      <w:proofErr w:type="gramEnd"/>
+      <w:r>
+        <w:t xml:space="preserve"> ← discrete</w:t>
+      </w:r>
+    </w:p>
+    <w:p>
+      <w:pPr>
+        <w:pStyle w:val="NoSpacing"/>
+      </w:pPr>
+      <w:proofErr w:type="gramStart"/>
+      <w:r>
+        <w:t>f</w:t>
+      </w:r>
+      <w:proofErr w:type="gramEnd"/>
+      <w:r>
+        <w:t xml:space="preserve"> ← continuous</w:t>
       </w:r>
     </w:p>
     <w:p>
@@ -5143,10 +5427,10 @@
           <w:position w:val="-30"/>
         </w:rPr>
         <w:object w:dxaOrig="3840" w:dyaOrig="560">
-          <v:shape id="_x0000_i1062" type="#_x0000_t75" style="width:192.3pt;height:27.9pt" o:ole="">
+          <v:shape id="_x0000_i1063" type="#_x0000_t75" style="width:192.3pt;height:27.9pt" o:ole="">
             <v:imagedata r:id="rId97" o:title=""/>
           </v:shape>
-          <o:OLEObject Type="Embed" ProgID="Equation.DSMT4" ShapeID="_x0000_i1062" DrawAspect="Content" ObjectID="_1448030520" r:id="rId98"/>
+          <o:OLEObject Type="Embed" ProgID="Equation.DSMT4" ShapeID="_x0000_i1063" DrawAspect="Content" ObjectID="_1448121230" r:id="rId98"/>
         </w:object>
       </w:r>
     </w:p>
@@ -5168,10 +5452,10 @@
           <w:position w:val="-30"/>
         </w:rPr>
         <w:object w:dxaOrig="2880" w:dyaOrig="560">
-          <v:shape id="_x0000_i1063" type="#_x0000_t75" style="width:2in;height:27.9pt" o:ole="">
+          <v:shape id="_x0000_i1064" type="#_x0000_t75" style="width:2in;height:27.9pt" o:ole="">
             <v:imagedata r:id="rId99" o:title=""/>
           </v:shape>
-          <o:OLEObject Type="Embed" ProgID="Equation.DSMT4" ShapeID="_x0000_i1063" DrawAspect="Content" ObjectID="_1448030521" r:id="rId100"/>
+          <o:OLEObject Type="Embed" ProgID="Equation.DSMT4" ShapeID="_x0000_i1064" DrawAspect="Content" ObjectID="_1448121231" r:id="rId100"/>
         </w:object>
       </w:r>
     </w:p>
@@ -5180,23 +5464,31 @@
         <w:pStyle w:val="NoSpacing"/>
       </w:pPr>
       <w:r>
-        <w:t>Mean of sum of joint p</w:t>
+        <w:t xml:space="preserve">Mean of sum of joint </w:t>
+      </w:r>
+      <w:proofErr w:type="spellStart"/>
+      <w:r>
+        <w:t>p</w:t>
       </w:r>
       <w:r>
         <w:t>m</w:t>
       </w:r>
       <w:r>
-        <w:t>f (continuous):</w:t>
+        <w:t>f</w:t>
+      </w:r>
+      <w:proofErr w:type="spellEnd"/>
+      <w:r>
+        <w:t xml:space="preserve"> (continuous):</w:t>
       </w:r>
       <w:r>
         <w:rPr>
           <w:position w:val="-18"/>
         </w:rPr>
         <w:object w:dxaOrig="3800" w:dyaOrig="520">
-          <v:shape id="_x0000_i1064" type="#_x0000_t75" style="width:189.9pt;height:25.8pt" o:ole="">
+          <v:shape id="_x0000_i1065" type="#_x0000_t75" style="width:189.9pt;height:25.8pt" o:ole="">
             <v:imagedata r:id="rId101" o:title=""/>
           </v:shape>
-          <o:OLEObject Type="Embed" ProgID="Equation.DSMT4" ShapeID="_x0000_i1064" DrawAspect="Content" ObjectID="_1448030522" r:id="rId102"/>
+          <o:OLEObject Type="Embed" ProgID="Equation.DSMT4" ShapeID="_x0000_i1065" DrawAspect="Content" ObjectID="_1448121232" r:id="rId102"/>
         </w:object>
       </w:r>
     </w:p>
@@ -5224,10 +5516,10 @@
           <w:position w:val="-14"/>
         </w:rPr>
         <w:object w:dxaOrig="2240" w:dyaOrig="400">
-          <v:shape id="_x0000_i1065" type="#_x0000_t75" style="width:111.9pt;height:20.1pt" o:ole="">
+          <v:shape id="_x0000_i1066" type="#_x0000_t75" style="width:111.9pt;height:20.1pt" o:ole="">
             <v:imagedata r:id="rId103" o:title=""/>
           </v:shape>
-          <o:OLEObject Type="Embed" ProgID="Equation.DSMT4" ShapeID="_x0000_i1065" DrawAspect="Content" ObjectID="_1448030523" r:id="rId104"/>
+          <o:OLEObject Type="Embed" ProgID="Equation.DSMT4" ShapeID="_x0000_i1066" DrawAspect="Content" ObjectID="_1448121233" r:id="rId104"/>
         </w:object>
       </w:r>
     </w:p>
@@ -5247,7 +5539,15 @@
         <w:t>e</w:t>
       </w:r>
       <w:r>
-        <w:t>d (i.i.d.)</w:t>
+        <w:t>d (</w:t>
+      </w:r>
+      <w:proofErr w:type="spellStart"/>
+      <w:r>
+        <w:t>i.i.d</w:t>
+      </w:r>
+      <w:proofErr w:type="spellEnd"/>
+      <w:r>
+        <w:t>.)</w:t>
       </w:r>
       <w:r>
         <w:t>:</w:t>
@@ -5289,8 +5589,13 @@
         <w:t>i</w:t>
       </w:r>
       <w:r>
-        <w:t>’s are independent r.v.’s</w:t>
-      </w:r>
+        <w:t xml:space="preserve">’s are independent </w:t>
+      </w:r>
+      <w:proofErr w:type="spellStart"/>
+      <w:r>
+        <w:t>r.v.’s</w:t>
+      </w:r>
+      <w:proofErr w:type="spellEnd"/>
     </w:p>
     <w:p>
       <w:pPr>
@@ -5329,17 +5634,25 @@
         <w:t>Multinomial distribution</w:t>
       </w:r>
       <w:r>
-        <w:t>: represented by the pmf,</w:t>
+        <w:t xml:space="preserve">: represented by the </w:t>
+      </w:r>
+      <w:proofErr w:type="spellStart"/>
+      <w:r>
+        <w:t>pmf</w:t>
+      </w:r>
+      <w:proofErr w:type="spellEnd"/>
+      <w:r>
+        <w:t>,</w:t>
       </w:r>
       <w:r>
         <w:rPr>
           <w:position w:val="-30"/>
         </w:rPr>
         <w:object w:dxaOrig="2680" w:dyaOrig="700">
-          <v:shape id="_x0000_i1066" type="#_x0000_t75" style="width:134.1pt;height:35.4pt" o:ole="">
+          <v:shape id="_x0000_i1067" type="#_x0000_t75" style="width:134.1pt;height:35.4pt" o:ole="">
             <v:imagedata r:id="rId105" o:title=""/>
           </v:shape>
-          <o:OLEObject Type="Embed" ProgID="Equation.DSMT4" ShapeID="_x0000_i1066" DrawAspect="Content" ObjectID="_1448030524" r:id="rId106"/>
+          <o:OLEObject Type="Embed" ProgID="Equation.DSMT4" ShapeID="_x0000_i1067" DrawAspect="Content" ObjectID="_1448121234" r:id="rId106"/>
         </w:object>
       </w:r>
     </w:p>
@@ -5364,10 +5677,10 @@
           <w:position w:val="-46"/>
         </w:rPr>
         <w:object w:dxaOrig="3360" w:dyaOrig="1040">
-          <v:shape id="_x0000_i1067" type="#_x0000_t75" style="width:167.7pt;height:51.6pt" o:ole="">
+          <v:shape id="_x0000_i1068" type="#_x0000_t75" style="width:167.7pt;height:51.6pt" o:ole="">
             <v:imagedata r:id="rId107" o:title=""/>
           </v:shape>
-          <o:OLEObject Type="Embed" ProgID="Equation.DSMT4" ShapeID="_x0000_i1067" DrawAspect="Content" ObjectID="_1448030525" r:id="rId108"/>
+          <o:OLEObject Type="Embed" ProgID="Equation.DSMT4" ShapeID="_x0000_i1068" DrawAspect="Content" ObjectID="_1448121235" r:id="rId108"/>
         </w:object>
       </w:r>
     </w:p>
@@ -5389,10 +5702,10 @@
           <w:position w:val="-32"/>
         </w:rPr>
         <w:object w:dxaOrig="3040" w:dyaOrig="740">
-          <v:shape id="_x0000_i1068" type="#_x0000_t75" style="width:151.8pt;height:36.6pt" o:ole="">
+          <v:shape id="_x0000_i1069" type="#_x0000_t75" style="width:151.8pt;height:36.6pt" o:ole="">
             <v:imagedata r:id="rId109" o:title=""/>
           </v:shape>
-          <o:OLEObject Type="Embed" ProgID="Equation.DSMT4" ShapeID="_x0000_i1068" DrawAspect="Content" ObjectID="_1448030526" r:id="rId110"/>
+          <o:OLEObject Type="Embed" ProgID="Equation.DSMT4" ShapeID="_x0000_i1069" DrawAspect="Content" ObjectID="_1448121236" r:id="rId110"/>
         </w:object>
       </w:r>
     </w:p>
@@ -5421,10 +5734,10 @@
           <w:position w:val="-32"/>
         </w:rPr>
         <w:object w:dxaOrig="1680" w:dyaOrig="740">
-          <v:shape id="_x0000_i1069" type="#_x0000_t75" style="width:84pt;height:36.6pt" o:ole="">
+          <v:shape id="_x0000_i1070" type="#_x0000_t75" style="width:84pt;height:36.6pt" o:ole="">
             <v:imagedata r:id="rId111" o:title=""/>
           </v:shape>
-          <o:OLEObject Type="Embed" ProgID="Equation.DSMT4" ShapeID="_x0000_i1069" DrawAspect="Content" ObjectID="_1448030527" r:id="rId112"/>
+          <o:OLEObject Type="Embed" ProgID="Equation.DSMT4" ShapeID="_x0000_i1070" DrawAspect="Content" ObjectID="_1448121237" r:id="rId112"/>
         </w:object>
       </w:r>
     </w:p>
@@ -5445,17 +5758,22 @@
           <w:position w:val="-6"/>
         </w:rPr>
         <w:object w:dxaOrig="200" w:dyaOrig="279">
-          <v:shape id="_x0000_i1070" type="#_x0000_t75" style="width:9.6pt;height:14.1pt" o:ole="">
+          <v:shape id="_x0000_i1071" type="#_x0000_t75" style="width:9.6pt;height:14.1pt" o:ole="">
             <v:imagedata r:id="rId113" o:title=""/>
           </v:shape>
-          <o:OLEObject Type="Embed" ProgID="Equation.DSMT4" ShapeID="_x0000_i1070" DrawAspect="Content" ObjectID="_1448030528" r:id="rId114"/>
+          <o:OLEObject Type="Embed" ProgID="Equation.DSMT4" ShapeID="_x0000_i1071" DrawAspect="Content" ObjectID="_1448121238" r:id="rId114"/>
         </w:object>
       </w:r>
       <w:r>
         <w:t xml:space="preserve"> </w:t>
       </w:r>
-      <w:r>
-        <w:t>represents the parameter of interest</w:t>
+      <w:proofErr w:type="gramStart"/>
+      <w:r>
+        <w:t>represents</w:t>
+      </w:r>
+      <w:proofErr w:type="gramEnd"/>
+      <w:r>
+        <w:t xml:space="preserve"> the parameter of interest</w:t>
       </w:r>
     </w:p>
     <w:p>
@@ -5467,14 +5785,19 @@
           <w:position w:val="-6"/>
         </w:rPr>
         <w:object w:dxaOrig="760" w:dyaOrig="340">
-          <v:shape id="_x0000_i1071" type="#_x0000_t75" style="width:37.8pt;height:17.4pt" o:ole="">
+          <v:shape id="_x0000_i1072" type="#_x0000_t75" style="width:37.8pt;height:17.4pt" o:ole="">
             <v:imagedata r:id="rId115" o:title=""/>
           </v:shape>
-          <o:OLEObject Type="Embed" ProgID="Equation.DSMT4" ShapeID="_x0000_i1071" DrawAspect="Content" ObjectID="_1448030529" r:id="rId116"/>
+          <o:OLEObject Type="Embed" ProgID="Equation.DSMT4" ShapeID="_x0000_i1072" DrawAspect="Content" ObjectID="_1448121239" r:id="rId116"/>
         </w:object>
       </w:r>
-      <w:r>
-        <w:t>error of estimation</w:t>
+      <w:proofErr w:type="gramStart"/>
+      <w:r>
+        <w:t>error</w:t>
+      </w:r>
+      <w:proofErr w:type="gramEnd"/>
+      <w:r>
+        <w:t xml:space="preserve"> of estimation</w:t>
       </w:r>
     </w:p>
     <w:p>
@@ -5486,8 +5809,13 @@
         </w:numPr>
       </w:pPr>
       <w:r>
-        <w:t>a function of the sample, i.e. rv</w:t>
-      </w:r>
+        <w:t xml:space="preserve">a function of the sample, i.e. </w:t>
+      </w:r>
+      <w:proofErr w:type="spellStart"/>
+      <w:r>
+        <w:t>rv</w:t>
+      </w:r>
+      <w:proofErr w:type="spellEnd"/>
     </w:p>
     <w:p>
       <w:pPr>
@@ -5533,17 +5861,22 @@
         <w:t>. μ or σ)</w:t>
       </w:r>
       <w:r>
-        <w:t xml:space="preserve">, where you estimate </w:t>
-      </w:r>
+        <w:t xml:space="preserve">, where you </w:t>
+      </w:r>
+      <w:proofErr w:type="gramStart"/>
+      <w:r>
+        <w:t xml:space="preserve">estimate </w:t>
+      </w:r>
+      <w:proofErr w:type="gramEnd"/>
       <w:r>
         <w:rPr>
           <w:position w:val="-6"/>
         </w:rPr>
         <w:object w:dxaOrig="200" w:dyaOrig="340">
-          <v:shape id="_x0000_i1072" type="#_x0000_t75" style="width:9.6pt;height:17.4pt" o:ole="">
+          <v:shape id="_x0000_i1073" type="#_x0000_t75" style="width:9.6pt;height:17.4pt" o:ole="">
             <v:imagedata r:id="rId117" o:title=""/>
           </v:shape>
-          <o:OLEObject Type="Embed" ProgID="Equation.DSMT4" ShapeID="_x0000_i1072" DrawAspect="Content" ObjectID="_1448030530" r:id="rId118"/>
+          <o:OLEObject Type="Embed" ProgID="Equation.DSMT4" ShapeID="_x0000_i1073" DrawAspect="Content" ObjectID="_1448121240" r:id="rId118"/>
         </w:object>
       </w:r>
       <w:r>
@@ -5571,10 +5904,10 @@
           <w:position w:val="-6"/>
         </w:rPr>
         <w:object w:dxaOrig="200" w:dyaOrig="340">
-          <v:shape id="_x0000_i1073" type="#_x0000_t75" style="width:9.6pt;height:17.4pt" o:ole="">
+          <v:shape id="_x0000_i1074" type="#_x0000_t75" style="width:9.6pt;height:17.4pt" o:ole="">
             <v:imagedata r:id="rId119" o:title=""/>
           </v:shape>
-          <o:OLEObject Type="Embed" ProgID="Equation.DSMT4" ShapeID="_x0000_i1073" DrawAspect="Content" ObjectID="_1448030531" r:id="rId120"/>
+          <o:OLEObject Type="Embed" ProgID="Equation.DSMT4" ShapeID="_x0000_i1074" DrawAspect="Content" ObjectID="_1448121241" r:id="rId120"/>
         </w:object>
       </w:r>
       <w:r>
@@ -5585,10 +5918,10 @@
           <w:position w:val="-18"/>
         </w:rPr>
         <w:object w:dxaOrig="920" w:dyaOrig="480">
-          <v:shape id="_x0000_i1074" type="#_x0000_t75" style="width:45.9pt;height:24.3pt" o:ole="">
+          <v:shape id="_x0000_i1075" type="#_x0000_t75" style="width:45.9pt;height:24.3pt" o:ole="">
             <v:imagedata r:id="rId121" o:title=""/>
           </v:shape>
-          <o:OLEObject Type="Embed" ProgID="Equation.DSMT4" ShapeID="_x0000_i1074" DrawAspect="Content" ObjectID="_1448030532" r:id="rId122"/>
+          <o:OLEObject Type="Embed" ProgID="Equation.DSMT4" ShapeID="_x0000_i1075" DrawAspect="Content" ObjectID="_1448121242" r:id="rId122"/>
         </w:object>
       </w:r>
     </w:p>
@@ -5610,10 +5943,10 @@
           <w:position w:val="-18"/>
         </w:rPr>
         <w:object w:dxaOrig="960" w:dyaOrig="480">
-          <v:shape id="_x0000_i1075" type="#_x0000_t75" style="width:47.7pt;height:24.3pt" o:ole="">
+          <v:shape id="_x0000_i1076" type="#_x0000_t75" style="width:47.7pt;height:24.3pt" o:ole="">
             <v:imagedata r:id="rId123" o:title=""/>
           </v:shape>
-          <o:OLEObject Type="Embed" ProgID="Equation.DSMT4" ShapeID="_x0000_i1075" DrawAspect="Content" ObjectID="_1448030533" r:id="rId124"/>
+          <o:OLEObject Type="Embed" ProgID="Equation.DSMT4" ShapeID="_x0000_i1076" DrawAspect="Content" ObjectID="_1448121243" r:id="rId124"/>
         </w:object>
       </w:r>
     </w:p>
@@ -5670,10 +6003,10 @@
           <w:position w:val="-24"/>
         </w:rPr>
         <w:object w:dxaOrig="2360" w:dyaOrig="760">
-          <v:shape id="_x0000_i1076" type="#_x0000_t75" style="width:117.9pt;height:37.8pt" o:ole="">
+          <v:shape id="_x0000_i1077" type="#_x0000_t75" style="width:117.9pt;height:37.8pt" o:ole="">
             <v:imagedata r:id="rId125" o:title=""/>
           </v:shape>
-          <o:OLEObject Type="Embed" ProgID="Equation.DSMT4" ShapeID="_x0000_i1076" DrawAspect="Content" ObjectID="_1448030534" r:id="rId126"/>
+          <o:OLEObject Type="Embed" ProgID="Equation.DSMT4" ShapeID="_x0000_i1077" DrawAspect="Content" ObjectID="_1448121244" r:id="rId126"/>
         </w:object>
       </w:r>
     </w:p>
@@ -5690,10 +6023,10 @@
           <w:position w:val="-16"/>
         </w:rPr>
         <w:object w:dxaOrig="1180" w:dyaOrig="440">
-          <v:shape id="_x0000_i1077" type="#_x0000_t75" style="width:58.8pt;height:22.2pt" o:ole="">
+          <v:shape id="_x0000_i1078" type="#_x0000_t75" style="width:58.8pt;height:22.2pt" o:ole="">
             <v:imagedata r:id="rId127" o:title=""/>
           </v:shape>
-          <o:OLEObject Type="Embed" ProgID="Equation.DSMT4" ShapeID="_x0000_i1077" DrawAspect="Content" ObjectID="_1448030535" r:id="rId128"/>
+          <o:OLEObject Type="Embed" ProgID="Equation.DSMT4" ShapeID="_x0000_i1078" DrawAspect="Content" ObjectID="_1448121245" r:id="rId128"/>
         </w:object>
       </w:r>
     </w:p>
@@ -5783,8 +6116,13 @@
         <w:t>for each</w:t>
       </w:r>
       <w:r>
-        <w:t xml:space="preserve"> θ:</w:t>
-      </w:r>
+        <w:t xml:space="preserve"> </w:t>
+      </w:r>
+      <w:proofErr w:type="gramStart"/>
+      <w:r>
+        <w:t>θ:</w:t>
+      </w:r>
+      <w:proofErr w:type="gramEnd"/>
     </w:p>
     <w:p>
       <w:pPr>
@@ -5799,10 +6137,10 @@
           <w:position w:val="-10"/>
         </w:rPr>
         <w:object w:dxaOrig="520" w:dyaOrig="300">
-          <v:shape id="_x0000_i1078" type="#_x0000_t75" style="width:25.8pt;height:15pt" o:ole="">
+          <v:shape id="_x0000_i1079" type="#_x0000_t75" style="width:25.8pt;height:15pt" o:ole="">
             <v:imagedata r:id="rId129" o:title=""/>
           </v:shape>
-          <o:OLEObject Type="Embed" ProgID="Equation.DSMT4" ShapeID="_x0000_i1078" DrawAspect="Content" ObjectID="_1448030536" r:id="rId130"/>
+          <o:OLEObject Type="Embed" ProgID="Equation.DSMT4" ShapeID="_x0000_i1079" DrawAspect="Content" ObjectID="_1448121246" r:id="rId130"/>
         </w:object>
       </w:r>
     </w:p>
@@ -5819,10 +6157,10 @@
           <w:position w:val="-24"/>
         </w:rPr>
         <w:object w:dxaOrig="920" w:dyaOrig="620">
-          <v:shape id="_x0000_i1079" type="#_x0000_t75" style="width:45.9pt;height:31.2pt" o:ole="">
+          <v:shape id="_x0000_i1080" type="#_x0000_t75" style="width:45.9pt;height:31.2pt" o:ole="">
             <v:imagedata r:id="rId131" o:title=""/>
           </v:shape>
-          <o:OLEObject Type="Embed" ProgID="Equation.DSMT4" ShapeID="_x0000_i1079" DrawAspect="Content" ObjectID="_1448030537" r:id="rId132"/>
+          <o:OLEObject Type="Embed" ProgID="Equation.DSMT4" ShapeID="_x0000_i1080" DrawAspect="Content" ObjectID="_1448121247" r:id="rId132"/>
         </w:object>
       </w:r>
     </w:p>
@@ -5901,10 +6239,10 @@
           <w:position w:val="-6"/>
         </w:rPr>
         <w:object w:dxaOrig="200" w:dyaOrig="340">
-          <v:shape id="_x0000_i1080" type="#_x0000_t75" style="width:9.6pt;height:17.4pt" o:ole="">
+          <v:shape id="_x0000_i1081" type="#_x0000_t75" style="width:9.6pt;height:17.4pt" o:ole="">
             <v:imagedata r:id="rId133" o:title=""/>
           </v:shape>
-          <o:OLEObject Type="Embed" ProgID="Equation.DSMT4" ShapeID="_x0000_i1080" DrawAspect="Content" ObjectID="_1448030538" r:id="rId134"/>
+          <o:OLEObject Type="Embed" ProgID="Equation.DSMT4" ShapeID="_x0000_i1081" DrawAspect="Content" ObjectID="_1448121248" r:id="rId134"/>
         </w:object>
       </w:r>
       <w:r>
@@ -5915,10 +6253,10 @@
           <w:position w:val="-20"/>
         </w:rPr>
         <w:object w:dxaOrig="1260" w:dyaOrig="560">
-          <v:shape id="_x0000_i1081" type="#_x0000_t75" style="width:62.7pt;height:27.9pt" o:ole="">
+          <v:shape id="_x0000_i1082" type="#_x0000_t75" style="width:62.7pt;height:27.9pt" o:ole="">
             <v:imagedata r:id="rId135" o:title=""/>
           </v:shape>
-          <o:OLEObject Type="Embed" ProgID="Equation.DSMT4" ShapeID="_x0000_i1081" DrawAspect="Content" ObjectID="_1448030539" r:id="rId136"/>
+          <o:OLEObject Type="Embed" ProgID="Equation.DSMT4" ShapeID="_x0000_i1082" DrawAspect="Content" ObjectID="_1448121249" r:id="rId136"/>
         </w:object>
       </w:r>
     </w:p>
@@ -5937,10 +6275,10 @@
           <w:position w:val="-14"/>
         </w:rPr>
         <w:object w:dxaOrig="300" w:dyaOrig="380">
-          <v:shape id="_x0000_i1082" type="#_x0000_t75" style="width:15pt;height:19.2pt" o:ole="">
+          <v:shape id="_x0000_i1083" type="#_x0000_t75" style="width:15pt;height:19.2pt" o:ole="">
             <v:imagedata r:id="rId137" o:title=""/>
           </v:shape>
-          <o:OLEObject Type="Embed" ProgID="Equation.DSMT4" ShapeID="_x0000_i1082" DrawAspect="Content" ObjectID="_1448030540" r:id="rId138"/>
+          <o:OLEObject Type="Embed" ProgID="Equation.DSMT4" ShapeID="_x0000_i1083" DrawAspect="Content" ObjectID="_1448121250" r:id="rId138"/>
         </w:object>
       </w:r>
       <w:r>
@@ -5951,10 +6289,10 @@
           <w:position w:val="-14"/>
         </w:rPr>
         <w:object w:dxaOrig="260" w:dyaOrig="380">
-          <v:shape id="_x0000_i1083" type="#_x0000_t75" style="width:13.2pt;height:19.2pt" o:ole="">
+          <v:shape id="_x0000_i1084" type="#_x0000_t75" style="width:13.2pt;height:19.2pt" o:ole="">
             <v:imagedata r:id="rId139" o:title=""/>
           </v:shape>
-          <o:OLEObject Type="Embed" ProgID="Equation.DSMT4" ShapeID="_x0000_i1083" DrawAspect="Content" ObjectID="_1448030541" r:id="rId140"/>
+          <o:OLEObject Type="Embed" ProgID="Equation.DSMT4" ShapeID="_x0000_i1084" DrawAspect="Content" ObjectID="_1448121251" r:id="rId140"/>
         </w:object>
       </w:r>
     </w:p>
@@ -5969,7 +6307,13 @@
         <w:t>Bootstrapping</w:t>
       </w:r>
       <w:r>
-        <w:t>: Creating multiple samples from one sample</w:t>
+        <w:t xml:space="preserve">: </w:t>
+      </w:r>
+      <w:r>
+        <w:t>fabricating</w:t>
+      </w:r>
+      <w:r>
+        <w:t xml:space="preserve"> multiple samples from one sample</w:t>
       </w:r>
       <w:r>
         <w:t xml:space="preserve"> with replacement</w:t>
@@ -6047,108 +6391,542 @@
         </w:numPr>
       </w:pPr>
       <w:r>
-        <w:t>Computed bootstrap value is indicative of the accuracy of your sample. If it is higher than sample, sample is probably higher than actual; if lower than sample, sample is probably lower than actual</w:t>
+        <w:t xml:space="preserve">Computed bootstrap value is indicative of the </w:t>
+      </w:r>
+      <w:r>
+        <w:rPr>
+          <w:u w:val="single"/>
+        </w:rPr>
+        <w:t>accuracy</w:t>
+      </w:r>
+      <w:r>
+        <w:t xml:space="preserve"> of your sample. If it is higher than sample, sample is probably higher than actual; if lower than sample, sample is probably lower than actual</w:t>
+      </w:r>
+    </w:p>
+    <w:p>
+      <w:pPr>
+        <w:pStyle w:val="NoSpacing"/>
+        <w:numPr>
+          <w:ilvl w:val="0"/>
+          <w:numId w:val="27"/>
+        </w:numPr>
+      </w:pPr>
+      <w:r>
+        <w:t>Compute</w:t>
+      </w:r>
+      <w:r>
+        <w:t xml:space="preserve"> </w:t>
+      </w:r>
+      <w:r>
+        <w:rPr>
+          <w:position w:val="-6"/>
+        </w:rPr>
+        <w:object w:dxaOrig="260" w:dyaOrig="320">
+          <v:shape id="_x0000_i1085" type="#_x0000_t75" style="width:13.2pt;height:15.9pt" o:ole="">
+            <v:imagedata r:id="rId141" o:title=""/>
+          </v:shape>
+          <o:OLEObject Type="Embed" ProgID="Equation.DSMT4" ShapeID="_x0000_i1085" DrawAspect="Content" ObjectID="_1448121252" r:id="rId142"/>
+        </w:object>
+      </w:r>
+      <w:r>
+        <w:t xml:space="preserve">, which is </w:t>
+      </w:r>
+      <w:r>
+        <w:t xml:space="preserve">from </w:t>
+      </w:r>
+      <w:r>
+        <w:t>x, sampled with replacement</w:t>
+      </w:r>
+    </w:p>
+    <w:p>
+      <w:pPr>
+        <w:pStyle w:val="NoSpacing"/>
+        <w:numPr>
+          <w:ilvl w:val="0"/>
+          <w:numId w:val="27"/>
+        </w:numPr>
+      </w:pPr>
+      <w:r>
+        <w:t>Compute</w:t>
+      </w:r>
+      <w:r>
+        <w:rPr>
+          <w:position w:val="-6"/>
+        </w:rPr>
+        <w:object w:dxaOrig="279" w:dyaOrig="340">
+          <v:shape id="_x0000_i1086" type="#_x0000_t75" style="width:14.1pt;height:17.4pt" o:ole="">
+            <v:imagedata r:id="rId143" o:title=""/>
+          </v:shape>
+          <o:OLEObject Type="Embed" ProgID="Equation.DSMT4" ShapeID="_x0000_i1086" DrawAspect="Content" ObjectID="_1448121253" r:id="rId144"/>
+        </w:object>
+      </w:r>
+      <w:r>
+        <w:t>from</w:t>
+      </w:r>
+      <w:r>
+        <w:rPr>
+          <w:position w:val="-6"/>
+        </w:rPr>
+        <w:object w:dxaOrig="260" w:dyaOrig="320">
+          <v:shape id="_x0000_i1087" type="#_x0000_t75" style="width:13.2pt;height:15.9pt" o:ole="">
+            <v:imagedata r:id="rId141" o:title=""/>
+          </v:shape>
+          <o:OLEObject Type="Embed" ProgID="Equation.DSMT4" ShapeID="_x0000_i1087" DrawAspect="Content" ObjectID="_1448121254" r:id="rId145"/>
+        </w:object>
+      </w:r>
+    </w:p>
+    <w:p>
+      <w:pPr>
+        <w:pStyle w:val="NoSpacing"/>
+        <w:numPr>
+          <w:ilvl w:val="0"/>
+          <w:numId w:val="27"/>
+        </w:numPr>
+      </w:pPr>
+      <w:r>
+        <w:t>Estimate stan</w:t>
       </w:r>
       <w:bookmarkStart w:id="14" w:name="_GoBack"/>
       <w:bookmarkEnd w:id="14"/>
-    </w:p>
-    <w:p>
-      <w:pPr>
-        <w:pStyle w:val="NoSpacing"/>
-        <w:numPr>
-          <w:ilvl w:val="0"/>
-          <w:numId w:val="27"/>
-        </w:numPr>
-      </w:pPr>
-      <w:r>
-        <w:t>Compute</w:t>
-      </w:r>
-      <w:r>
-        <w:t xml:space="preserve"> </w:t>
-      </w:r>
-      <w:r>
-        <w:rPr>
-          <w:position w:val="-6"/>
-        </w:rPr>
-        <w:object w:dxaOrig="260" w:dyaOrig="320">
-          <v:shape id="_x0000_i1084" type="#_x0000_t75" style="width:13.2pt;height:15.9pt" o:ole="">
-            <v:imagedata r:id="rId141" o:title=""/>
-          </v:shape>
-          <o:OLEObject Type="Embed" ProgID="Equation.DSMT4" ShapeID="_x0000_i1084" DrawAspect="Content" ObjectID="_1448030542" r:id="rId142"/>
-        </w:object>
-      </w:r>
-      <w:r>
-        <w:t xml:space="preserve">, which is </w:t>
-      </w:r>
-      <w:r>
-        <w:t xml:space="preserve">from </w:t>
-      </w:r>
-      <w:r>
-        <w:t>x, sampled with replacement</w:t>
-      </w:r>
-    </w:p>
-    <w:p>
-      <w:pPr>
-        <w:pStyle w:val="NoSpacing"/>
-        <w:numPr>
-          <w:ilvl w:val="0"/>
-          <w:numId w:val="27"/>
-        </w:numPr>
-      </w:pPr>
-      <w:r>
-        <w:t>Compute</w:t>
-      </w:r>
-      <w:r>
-        <w:rPr>
-          <w:position w:val="-6"/>
-        </w:rPr>
-        <w:object w:dxaOrig="279" w:dyaOrig="340">
-          <v:shape id="_x0000_i1085" type="#_x0000_t75" style="width:14.1pt;height:17.4pt" o:ole="">
-            <v:imagedata r:id="rId143" o:title=""/>
-          </v:shape>
-          <o:OLEObject Type="Embed" ProgID="Equation.DSMT4" ShapeID="_x0000_i1085" DrawAspect="Content" ObjectID="_1448030543" r:id="rId144"/>
-        </w:object>
-      </w:r>
-      <w:r>
-        <w:t>from</w:t>
-      </w:r>
-      <w:r>
-        <w:rPr>
-          <w:position w:val="-6"/>
-        </w:rPr>
-        <w:object w:dxaOrig="260" w:dyaOrig="320">
-          <v:shape id="_x0000_i1086" type="#_x0000_t75" style="width:13.2pt;height:15.9pt" o:ole="">
-            <v:imagedata r:id="rId141" o:title=""/>
-          </v:shape>
-          <o:OLEObject Type="Embed" ProgID="Equation.DSMT4" ShapeID="_x0000_i1086" DrawAspect="Content" ObjectID="_1448030544" r:id="rId145"/>
-        </w:object>
-      </w:r>
-    </w:p>
-    <w:p>
-      <w:pPr>
-        <w:pStyle w:val="NoSpacing"/>
-        <w:numPr>
-          <w:ilvl w:val="0"/>
-          <w:numId w:val="27"/>
-        </w:numPr>
-      </w:pPr>
-      <w:r>
-        <w:t>Estimate standard error,</w:t>
+      <w:r>
+        <w:t>dard error,</w:t>
       </w:r>
       <w:r>
         <w:rPr>
           <w:position w:val="-26"/>
         </w:rPr>
         <w:object w:dxaOrig="2500" w:dyaOrig="1040">
-          <v:shape id="_x0000_i1087" type="#_x0000_t75" style="width:124.8pt;height:51.6pt" o:ole="">
+          <v:shape id="_x0000_i1088" type="#_x0000_t75" style="width:124.8pt;height:51.6pt" o:ole="">
             <v:imagedata r:id="rId146" o:title=""/>
           </v:shape>
-          <o:OLEObject Type="Embed" ProgID="Equation.DSMT4" ShapeID="_x0000_i1087" DrawAspect="Content" ObjectID="_1448030545" r:id="rId147"/>
+          <o:OLEObject Type="Embed" ProgID="Equation.DSMT4" ShapeID="_x0000_i1088" DrawAspect="Content" ObjectID="_1448121255" r:id="rId147"/>
         </w:object>
       </w:r>
     </w:p>
     <w:p>
       <w:pPr>
+        <w:pStyle w:val="Heading3"/>
+      </w:pPr>
+      <w:proofErr w:type="gramStart"/>
+      <w:r>
+        <w:t>e.g</w:t>
+      </w:r>
+      <w:proofErr w:type="gramEnd"/>
+      <w:r>
+        <w:t>. Bootstrapping</w:t>
+      </w:r>
+    </w:p>
+    <w:p>
+      <w:pPr>
+        <w:pStyle w:val="NoSpacing"/>
+      </w:pPr>
+      <w:r>
+        <w:t>Given a sample of:</w:t>
+      </w:r>
+    </w:p>
+    <w:tbl>
+      <w:tblPr>
+        <w:tblStyle w:val="TableGrid"/>
+        <w:tblW w:w="0" w:type="auto"/>
+        <w:tblLook w:val="04A0" w:firstRow="1" w:lastRow="0" w:firstColumn="1" w:lastColumn="0" w:noHBand="0" w:noVBand="1"/>
+      </w:tblPr>
+      <w:tblGrid>
+        <w:gridCol w:w="1596"/>
+        <w:gridCol w:w="1596"/>
+        <w:gridCol w:w="1596"/>
+        <w:gridCol w:w="1596"/>
+        <w:gridCol w:w="1596"/>
+        <w:gridCol w:w="1596"/>
+      </w:tblGrid>
+      <w:tr>
+        <w:tc>
+          <w:tcPr>
+            <w:tcW w:w="1596" w:type="dxa"/>
+          </w:tcPr>
+          <w:p>
+            <w:pPr>
+              <w:pStyle w:val="NoSpacing"/>
+            </w:pPr>
+            <w:r>
+              <w:t>Given</w:t>
+            </w:r>
+          </w:p>
+        </w:tc>
+        <w:tc>
+          <w:tcPr>
+            <w:tcW w:w="1596" w:type="dxa"/>
+          </w:tcPr>
+          <w:p>
+            <w:pPr>
+              <w:pStyle w:val="NoSpacing"/>
+            </w:pPr>
+            <w:r>
+              <w:t>0.5</w:t>
+            </w:r>
+          </w:p>
+        </w:tc>
+        <w:tc>
+          <w:tcPr>
+            <w:tcW w:w="1596" w:type="dxa"/>
+          </w:tcPr>
+          <w:p>
+            <w:pPr>
+              <w:pStyle w:val="NoSpacing"/>
+            </w:pPr>
+            <w:r>
+              <w:t>1.5</w:t>
+            </w:r>
+          </w:p>
+        </w:tc>
+        <w:tc>
+          <w:tcPr>
+            <w:tcW w:w="1596" w:type="dxa"/>
+          </w:tcPr>
+          <w:p>
+            <w:pPr>
+              <w:pStyle w:val="NoSpacing"/>
+            </w:pPr>
+            <w:r>
+              <w:t>2.5</w:t>
+            </w:r>
+          </w:p>
+        </w:tc>
+        <w:tc>
+          <w:tcPr>
+            <w:tcW w:w="1596" w:type="dxa"/>
+          </w:tcPr>
+          <w:p>
+            <w:pPr>
+              <w:pStyle w:val="NoSpacing"/>
+            </w:pPr>
+            <w:r>
+              <w:t>3.5</w:t>
+            </w:r>
+          </w:p>
+        </w:tc>
+        <w:tc>
+          <w:tcPr>
+            <w:tcW w:w="1596" w:type="dxa"/>
+          </w:tcPr>
+          <w:p>
+            <w:pPr>
+              <w:pStyle w:val="NoSpacing"/>
+            </w:pPr>
+            <w:r>
+              <w:t>4.5</w:t>
+            </w:r>
+          </w:p>
+        </w:tc>
+      </w:tr>
+      <w:tr>
+        <w:tc>
+          <w:tcPr>
+            <w:tcW w:w="1596" w:type="dxa"/>
+          </w:tcPr>
+          <w:p>
+            <w:pPr>
+              <w:pStyle w:val="NoSpacing"/>
+            </w:pPr>
+            <w:r>
+              <w:t>Fabricated</w:t>
+            </w:r>
+          </w:p>
+          <w:p>
+            <w:pPr>
+              <w:pStyle w:val="NoSpacing"/>
+            </w:pPr>
+            <w:r>
+              <w:t>Range</w:t>
+            </w:r>
+          </w:p>
+        </w:tc>
+        <w:tc>
+          <w:tcPr>
+            <w:tcW w:w="1596" w:type="dxa"/>
+          </w:tcPr>
+          <w:p>
+            <w:pPr>
+              <w:pStyle w:val="NoSpacing"/>
+            </w:pPr>
+            <w:r>
+              <w:t>0-1</w:t>
+            </w:r>
+          </w:p>
+        </w:tc>
+        <w:tc>
+          <w:tcPr>
+            <w:tcW w:w="1596" w:type="dxa"/>
+          </w:tcPr>
+          <w:p>
+            <w:pPr>
+              <w:pStyle w:val="NoSpacing"/>
+            </w:pPr>
+            <w:r>
+              <w:t>1-2</w:t>
+            </w:r>
+          </w:p>
+        </w:tc>
+        <w:tc>
+          <w:tcPr>
+            <w:tcW w:w="1596" w:type="dxa"/>
+          </w:tcPr>
+          <w:p>
+            <w:pPr>
+              <w:pStyle w:val="NoSpacing"/>
+            </w:pPr>
+            <w:r>
+              <w:t>2-3</w:t>
+            </w:r>
+          </w:p>
+        </w:tc>
+        <w:tc>
+          <w:tcPr>
+            <w:tcW w:w="1596" w:type="dxa"/>
+          </w:tcPr>
+          <w:p>
+            <w:pPr>
+              <w:pStyle w:val="NoSpacing"/>
+            </w:pPr>
+            <w:r>
+              <w:t>3-4</w:t>
+            </w:r>
+          </w:p>
+        </w:tc>
+        <w:tc>
+          <w:tcPr>
+            <w:tcW w:w="1596" w:type="dxa"/>
+          </w:tcPr>
+          <w:p>
+            <w:pPr>
+              <w:pStyle w:val="NoSpacing"/>
+            </w:pPr>
+            <w:r>
+              <w:t>4-5</w:t>
+            </w:r>
+          </w:p>
+        </w:tc>
+      </w:tr>
+    </w:tbl>
+    <w:p>
+      <w:pPr>
+        <w:pStyle w:val="NoSpacing"/>
+      </w:pPr>
+      <w:r>
+        <w:t>Now that you’ve established a range, you use a random number generator to generate 5 new points.</w:t>
+      </w:r>
+    </w:p>
+    <w:p>
+      <w:pPr>
+        <w:pStyle w:val="NoSpacing"/>
+      </w:pPr>
+      <w:r>
+        <w:t xml:space="preserve">I randomly generated: </w:t>
+      </w:r>
+      <w:r>
+        <w:t>4.5290</w:t>
+      </w:r>
+      <w:r>
+        <w:t xml:space="preserve">, </w:t>
+      </w:r>
+      <w:r>
+        <w:t>0.6349</w:t>
+      </w:r>
+      <w:r>
+        <w:t xml:space="preserve">, </w:t>
+      </w:r>
+      <w:r>
+        <w:t>4.5669</w:t>
+      </w:r>
+      <w:r>
+        <w:t xml:space="preserve">, </w:t>
+      </w:r>
+      <w:r>
+        <w:t>3.1618</w:t>
+      </w:r>
+      <w:r>
+        <w:t xml:space="preserve">, </w:t>
+      </w:r>
+      <w:proofErr w:type="gramStart"/>
+      <w:r>
+        <w:t>0.4877</w:t>
+      </w:r>
+      <w:proofErr w:type="gramEnd"/>
+    </w:p>
+    <w:p>
+      <w:pPr>
+        <w:pStyle w:val="NoSpacing"/>
+      </w:pPr>
+      <w:r>
+        <w:t>Now tally how many are within each range:</w:t>
+      </w:r>
+    </w:p>
+    <w:tbl>
+      <w:tblPr>
+        <w:tblStyle w:val="TableGrid"/>
+        <w:tblW w:w="0" w:type="auto"/>
+        <w:tblLook w:val="04A0" w:firstRow="1" w:lastRow="0" w:firstColumn="1" w:lastColumn="0" w:noHBand="0" w:noVBand="1"/>
+      </w:tblPr>
+      <w:tblGrid>
+        <w:gridCol w:w="1596"/>
+        <w:gridCol w:w="1596"/>
+        <w:gridCol w:w="1596"/>
+        <w:gridCol w:w="1596"/>
+        <w:gridCol w:w="1596"/>
+        <w:gridCol w:w="1596"/>
+      </w:tblGrid>
+      <w:tr>
+        <w:tc>
+          <w:tcPr>
+            <w:tcW w:w="1596" w:type="dxa"/>
+          </w:tcPr>
+          <w:p>
+            <w:pPr>
+              <w:pStyle w:val="NoSpacing"/>
+            </w:pPr>
+            <w:r>
+              <w:t>Quantity</w:t>
+            </w:r>
+          </w:p>
+        </w:tc>
+        <w:tc>
+          <w:tcPr>
+            <w:tcW w:w="1596" w:type="dxa"/>
+          </w:tcPr>
+          <w:p>
+            <w:pPr>
+              <w:pStyle w:val="NoSpacing"/>
+            </w:pPr>
+            <w:r>
+              <w:t>2</w:t>
+            </w:r>
+          </w:p>
+        </w:tc>
+        <w:tc>
+          <w:tcPr>
+            <w:tcW w:w="1596" w:type="dxa"/>
+          </w:tcPr>
+          <w:p>
+            <w:pPr>
+              <w:pStyle w:val="NoSpacing"/>
+            </w:pPr>
+            <w:r>
+              <w:t>0</w:t>
+            </w:r>
+          </w:p>
+        </w:tc>
+        <w:tc>
+          <w:tcPr>
+            <w:tcW w:w="1596" w:type="dxa"/>
+          </w:tcPr>
+          <w:p>
+            <w:pPr>
+              <w:pStyle w:val="NoSpacing"/>
+            </w:pPr>
+            <w:r>
+              <w:t>0</w:t>
+            </w:r>
+          </w:p>
+        </w:tc>
+        <w:tc>
+          <w:tcPr>
+            <w:tcW w:w="1596" w:type="dxa"/>
+          </w:tcPr>
+          <w:p>
+            <w:pPr>
+              <w:pStyle w:val="NoSpacing"/>
+            </w:pPr>
+            <w:r>
+              <w:t>1</w:t>
+            </w:r>
+          </w:p>
+        </w:tc>
+        <w:tc>
+          <w:tcPr>
+            <w:tcW w:w="1596" w:type="dxa"/>
+          </w:tcPr>
+          <w:p>
+            <w:pPr>
+              <w:pStyle w:val="NoSpacing"/>
+            </w:pPr>
+            <w:r>
+              <w:t>2</w:t>
+            </w:r>
+          </w:p>
+        </w:tc>
+      </w:tr>
+    </w:tbl>
+    <w:p>
+      <w:pPr>
+        <w:pStyle w:val="NoSpacing"/>
+      </w:pPr>
+      <w:r>
+        <w:t>Multiply this quantity by the initial value of the range, pretend that’s the new point, and add it up:</w:t>
+      </w:r>
+    </w:p>
+    <w:p>
+      <w:pPr>
+        <w:pStyle w:val="NoSpacing"/>
+      </w:pPr>
+      <w:proofErr w:type="spellStart"/>
+      <w:proofErr w:type="gramStart"/>
+      <w:r>
+        <w:t>μ</w:t>
+      </w:r>
+      <w:r>
+        <w:rPr>
+          <w:vertAlign w:val="subscript"/>
+        </w:rPr>
+        <w:t>boot</w:t>
+      </w:r>
+      <w:proofErr w:type="spellEnd"/>
+      <w:proofErr w:type="gramEnd"/>
+      <w:r>
+        <w:tab/>
+        <w:t>= 2×0.5 + 0×1.5 + 0×2.5 + 1×3.5 + 2×4.5</w:t>
+      </w:r>
+    </w:p>
+    <w:p>
+      <w:pPr>
+        <w:pStyle w:val="NoSpacing"/>
+      </w:pPr>
+      <w:r>
+        <w:t xml:space="preserve">   </w:t>
+      </w:r>
+      <w:r>
+        <w:tab/>
+        <w:t>= 13.5/5</w:t>
+      </w:r>
+    </w:p>
+    <w:p>
+      <w:pPr>
+        <w:pStyle w:val="NoSpacing"/>
+      </w:pPr>
+      <w:r>
+        <w:tab/>
+        <w:t>= 2.7</w:t>
+      </w:r>
+    </w:p>
+    <w:p>
+      <w:pPr>
+        <w:pStyle w:val="NoSpacing"/>
+      </w:pPr>
+      <w:r>
+        <w:t xml:space="preserve">Whereas, the sample average was </w:t>
+      </w:r>
+      <w:r>
+        <w:t xml:space="preserve">actually </w:t>
+      </w:r>
+      <w:r>
+        <w:t>2.5</w:t>
+      </w:r>
+    </w:p>
+    <w:p>
+      <w:pPr>
+        <w:pStyle w:val="NoSpacing"/>
+      </w:pPr>
+    </w:p>
+    <w:p>
+      <w:pPr>
         <w:pStyle w:val="NoSpacing"/>
       </w:pPr>
       <w:r>
@@ -6180,7 +6958,31 @@
         <w:t>: 2 main methods:</w:t>
       </w:r>
       <w:r>
-        <w:t xml:space="preserve"> a method of getting the population based on a guess</w:t>
+        <w:t xml:space="preserve"> a method of </w:t>
+      </w:r>
+      <w:r>
+        <w:t>inferring a value for</w:t>
+      </w:r>
+      <w:r>
+        <w:t xml:space="preserve"> </w:t>
+      </w:r>
+      <w:r>
+        <w:t>a</w:t>
+      </w:r>
+      <w:r>
+        <w:t xml:space="preserve"> large</w:t>
+      </w:r>
+      <w:r>
+        <w:t xml:space="preserve"> population</w:t>
+      </w:r>
+      <w:r>
+        <w:t>,</w:t>
+      </w:r>
+      <w:r>
+        <w:t xml:space="preserve"> based on a </w:t>
+      </w:r>
+      <w:r>
+        <w:t>small sample,</w:t>
       </w:r>
       <w:r>
         <w:t xml:space="preserve"> by calculating standard error</w:t>
@@ -6242,6 +7044,8 @@
       <w:pPr>
         <w:pStyle w:val="NoSpacing"/>
       </w:pPr>
+      <w:proofErr w:type="spellStart"/>
+      <w:proofErr w:type="gramStart"/>
       <w:r>
         <w:t>k</w:t>
       </w:r>
@@ -6251,6 +7055,8 @@
         </w:rPr>
         <w:t>th</w:t>
       </w:r>
+      <w:proofErr w:type="spellEnd"/>
+      <w:proofErr w:type="gramEnd"/>
       <w:r>
         <w:t xml:space="preserve"> moment of f(x) is</w:t>
       </w:r>
@@ -6259,10 +7065,10 @@
           <w:position w:val="-28"/>
         </w:rPr>
         <w:object w:dxaOrig="1780" w:dyaOrig="680">
-          <v:shape id="_x0000_i1088" type="#_x0000_t75" style="width:89.4pt;height:34.2pt" o:ole="">
+          <v:shape id="_x0000_i1089" type="#_x0000_t75" style="width:89.4pt;height:34.2pt" o:ole="">
             <v:imagedata r:id="rId148" o:title=""/>
           </v:shape>
-          <o:OLEObject Type="Embed" ProgID="Equation.DSMT4" ShapeID="_x0000_i1088" DrawAspect="Content" ObjectID="_1448030546" r:id="rId149"/>
+          <o:OLEObject Type="Embed" ProgID="Equation.DSMT4" ShapeID="_x0000_i1089" DrawAspect="Content" ObjectID="_1448121256" r:id="rId149"/>
         </w:object>
       </w:r>
     </w:p>
@@ -6275,10 +7081,10 @@
           <w:position w:val="-36"/>
         </w:rPr>
         <w:object w:dxaOrig="2780" w:dyaOrig="740">
-          <v:shape id="_x0000_i1089" type="#_x0000_t75" style="width:138.9pt;height:36.6pt" o:ole="">
+          <v:shape id="_x0000_i1090" type="#_x0000_t75" style="width:138.9pt;height:36.6pt" o:ole="">
             <v:imagedata r:id="rId150" o:title=""/>
           </v:shape>
-          <o:OLEObject Type="Embed" ProgID="Equation.DSMT4" ShapeID="_x0000_i1089" DrawAspect="Content" ObjectID="_1448030547" r:id="rId151"/>
+          <o:OLEObject Type="Embed" ProgID="Equation.DSMT4" ShapeID="_x0000_i1090" DrawAspect="Content" ObjectID="_1448121257" r:id="rId151"/>
         </w:object>
       </w:r>
     </w:p>
@@ -6294,10 +7100,10 @@
           <w:position w:val="-14"/>
         </w:rPr>
         <w:object w:dxaOrig="1600" w:dyaOrig="400">
-          <v:shape id="_x0000_i1090" type="#_x0000_t75" style="width:80.7pt;height:20.1pt" o:ole="">
+          <v:shape id="_x0000_i1091" type="#_x0000_t75" style="width:80.7pt;height:20.1pt" o:ole="">
             <v:imagedata r:id="rId152" o:title=""/>
           </v:shape>
-          <o:OLEObject Type="Embed" ProgID="Equation.DSMT4" ShapeID="_x0000_i1090" DrawAspect="Content" ObjectID="_1448030548" r:id="rId153"/>
+          <o:OLEObject Type="Embed" ProgID="Equation.DSMT4" ShapeID="_x0000_i1091" DrawAspect="Content" ObjectID="_1448121258" r:id="rId153"/>
         </w:object>
       </w:r>
     </w:p>
@@ -6342,14 +7148,19 @@
           <w:position w:val="-14"/>
         </w:rPr>
         <w:object w:dxaOrig="1719" w:dyaOrig="420">
-          <v:shape id="_x0000_i1091" type="#_x0000_t75" style="width:86.4pt;height:20.7pt" o:ole="">
+          <v:shape id="_x0000_i1092" type="#_x0000_t75" style="width:86.4pt;height:20.7pt" o:ole="">
             <v:imagedata r:id="rId154" o:title=""/>
           </v:shape>
-          <o:OLEObject Type="Embed" ProgID="Equation.DSMT4" ShapeID="_x0000_i1091" DrawAspect="Content" ObjectID="_1448030549" r:id="rId155"/>
+          <o:OLEObject Type="Embed" ProgID="Equation.DSMT4" ShapeID="_x0000_i1092" DrawAspect="Content" ObjectID="_1448121259" r:id="rId155"/>
         </w:object>
       </w:r>
-      <w:r>
-        <w:t>is the value of X where you have the highest probability</w:t>
+      <w:proofErr w:type="gramStart"/>
+      <w:r>
+        <w:t>is</w:t>
+      </w:r>
+      <w:proofErr w:type="gramEnd"/>
+      <w:r>
+        <w:t xml:space="preserve"> the value of X where you have the highest probability</w:t>
       </w:r>
     </w:p>
     <w:p>
@@ -6370,7 +7181,15 @@
         <w:pStyle w:val="NoSpacing"/>
       </w:pPr>
       <w:r>
-        <w:t>Equating the derivative of the logarithm of the pmf to 0 gives maximizing value</w:t>
+        <w:t xml:space="preserve">Equating the derivative of the logarithm of the </w:t>
+      </w:r>
+      <w:proofErr w:type="spellStart"/>
+      <w:r>
+        <w:t>pmf</w:t>
+      </w:r>
+      <w:proofErr w:type="spellEnd"/>
+      <w:r>
+        <w:t xml:space="preserve"> to 0 gives maximizing value</w:t>
       </w:r>
     </w:p>
     <w:p>
@@ -6463,10 +7282,10 @@
           <w:position w:val="-16"/>
         </w:rPr>
         <w:object w:dxaOrig="4380" w:dyaOrig="480">
-          <v:shape id="_x0000_i1092" type="#_x0000_t75" style="width:219pt;height:24.3pt" o:ole="">
+          <v:shape id="_x0000_i1093" type="#_x0000_t75" style="width:219pt;height:24.3pt" o:ole="">
             <v:imagedata r:id="rId156" o:title=""/>
           </v:shape>
-          <o:OLEObject Type="Embed" ProgID="Equation.DSMT4" ShapeID="_x0000_i1092" DrawAspect="Content" ObjectID="_1448030550" r:id="rId157"/>
+          <o:OLEObject Type="Embed" ProgID="Equation.DSMT4" ShapeID="_x0000_i1093" DrawAspect="Content" ObjectID="_1448121260" r:id="rId157"/>
         </w:object>
       </w:r>
     </w:p>
@@ -6494,10 +7313,10 @@
           <w:position w:val="-14"/>
         </w:rPr>
         <w:object w:dxaOrig="1600" w:dyaOrig="400">
-          <v:shape id="_x0000_i1093" type="#_x0000_t75" style="width:80.7pt;height:20.1pt" o:ole="">
+          <v:shape id="_x0000_i1094" type="#_x0000_t75" style="width:80.7pt;height:20.1pt" o:ole="">
             <v:imagedata r:id="rId158" o:title=""/>
           </v:shape>
-          <o:OLEObject Type="Embed" ProgID="Equation.DSMT4" ShapeID="_x0000_i1093" DrawAspect="Content" ObjectID="_1448030551" r:id="rId159"/>
+          <o:OLEObject Type="Embed" ProgID="Equation.DSMT4" ShapeID="_x0000_i1094" DrawAspect="Content" ObjectID="_1448121261" r:id="rId159"/>
         </w:object>
       </w:r>
     </w:p>
@@ -6510,17 +7329,22 @@
           <w:position w:val="-6"/>
         </w:rPr>
         <w:object w:dxaOrig="200" w:dyaOrig="279">
-          <v:shape id="_x0000_i1094" type="#_x0000_t75" style="width:9.6pt;height:14.1pt" o:ole="">
+          <v:shape id="_x0000_i1095" type="#_x0000_t75" style="width:9.6pt;height:14.1pt" o:ole="">
             <v:imagedata r:id="rId160" o:title=""/>
           </v:shape>
-          <o:OLEObject Type="Embed" ProgID="Equation.DSMT4" ShapeID="_x0000_i1094" DrawAspect="Content" ObjectID="_1448030552" r:id="rId161"/>
+          <o:OLEObject Type="Embed" ProgID="Equation.DSMT4" ShapeID="_x0000_i1095" DrawAspect="Content" ObjectID="_1448121262" r:id="rId161"/>
         </w:object>
       </w:r>
       <w:r>
         <w:t xml:space="preserve">: </w:t>
       </w:r>
-      <w:r>
-        <w:t xml:space="preserve">variables with a </w:t>
+      <w:proofErr w:type="gramStart"/>
+      <w:r>
+        <w:t>variables</w:t>
+      </w:r>
+      <w:proofErr w:type="gramEnd"/>
+      <w:r>
+        <w:t xml:space="preserve"> with a </w:t>
       </w:r>
       <w:r>
         <w:t xml:space="preserve">hat means </w:t>
@@ -6541,10 +7365,10 @@
           <w:position w:val="-6"/>
         </w:rPr>
         <w:object w:dxaOrig="900" w:dyaOrig="340">
-          <v:shape id="_x0000_i1095" type="#_x0000_t75" style="width:45pt;height:17.4pt" o:ole="">
+          <v:shape id="_x0000_i1096" type="#_x0000_t75" style="width:45pt;height:17.4pt" o:ole="">
             <v:imagedata r:id="rId162" o:title=""/>
           </v:shape>
-          <o:OLEObject Type="Embed" ProgID="Equation.DSMT4" ShapeID="_x0000_i1095" DrawAspect="Content" ObjectID="_1448030553" r:id="rId163"/>
+          <o:OLEObject Type="Embed" ProgID="Equation.DSMT4" ShapeID="_x0000_i1096" DrawAspect="Content" ObjectID="_1448121263" r:id="rId163"/>
         </w:object>
       </w:r>
     </w:p>
@@ -6552,9 +7376,11 @@
       <w:pPr>
         <w:pStyle w:val="Heading3"/>
       </w:pPr>
+      <w:proofErr w:type="gramStart"/>
       <w:r>
         <w:t>e.g.)</w:t>
       </w:r>
+      <w:proofErr w:type="gramEnd"/>
     </w:p>
     <w:p>
       <w:pPr>
@@ -6565,10 +7391,10 @@
           <w:position w:val="-32"/>
         </w:rPr>
         <w:object w:dxaOrig="3680" w:dyaOrig="820">
-          <v:shape id="_x0000_i1096" type="#_x0000_t75" style="width:183.9pt;height:41.1pt" o:ole="">
+          <v:shape id="_x0000_i1097" type="#_x0000_t75" style="width:183.9pt;height:41.1pt" o:ole="">
             <v:imagedata r:id="rId164" o:title=""/>
           </v:shape>
-          <o:OLEObject Type="Embed" ProgID="Equation.DSMT4" ShapeID="_x0000_i1096" DrawAspect="Content" ObjectID="_1448030554" r:id="rId165"/>
+          <o:OLEObject Type="Embed" ProgID="Equation.DSMT4" ShapeID="_x0000_i1097" DrawAspect="Content" ObjectID="_1448121264" r:id="rId165"/>
         </w:object>
       </w:r>
     </w:p>
@@ -6581,10 +7407,10 @@
           <w:position w:val="-158"/>
         </w:rPr>
         <w:object w:dxaOrig="3060" w:dyaOrig="3480">
-          <v:shape id="_x0000_i1097" type="#_x0000_t75" style="width:153.3pt;height:174pt" o:ole="">
+          <v:shape id="_x0000_i1098" type="#_x0000_t75" style="width:153.3pt;height:174pt" o:ole="">
             <v:imagedata r:id="rId166" o:title=""/>
           </v:shape>
-          <o:OLEObject Type="Embed" ProgID="Equation.DSMT4" ShapeID="_x0000_i1097" DrawAspect="Content" ObjectID="_1448030555" r:id="rId167"/>
+          <o:OLEObject Type="Embed" ProgID="Equation.DSMT4" ShapeID="_x0000_i1098" DrawAspect="Content" ObjectID="_1448121265" r:id="rId167"/>
         </w:object>
       </w:r>
     </w:p>
@@ -6775,12 +7601,14 @@
         </w:numPr>
       </w:pPr>
       <w:hyperlink w:anchor="_Standard_Deviation" w:history="1">
+        <w:proofErr w:type="spellStart"/>
         <w:r>
           <w:rPr>
             <w:rStyle w:val="Hyperlink"/>
           </w:rPr>
           <w:t>s.d.</w:t>
         </w:r>
+        <w:proofErr w:type="spellEnd"/>
       </w:hyperlink>
       <w:r>
         <w:t xml:space="preserve"> given</w:t>
@@ -6805,10 +7633,10 @@
           <w:position w:val="-10"/>
         </w:rPr>
         <w:object w:dxaOrig="240" w:dyaOrig="260">
-          <v:shape id="_x0000_i1098" type="#_x0000_t75" style="width:12pt;height:12.9pt" o:ole="">
+          <v:shape id="_x0000_i1099" type="#_x0000_t75" style="width:12pt;height:12.9pt" o:ole="">
             <v:imagedata r:id="rId168" o:title=""/>
           </v:shape>
-          <o:OLEObject Type="Embed" ProgID="Equation.DSMT4" ShapeID="_x0000_i1098" DrawAspect="Content" ObjectID="_1448030556" r:id="rId169"/>
+          <o:OLEObject Type="Embed" ProgID="Equation.DSMT4" ShapeID="_x0000_i1099" DrawAspect="Content" ObjectID="_1448121266" r:id="rId169"/>
         </w:object>
       </w:r>
       <w:r>
@@ -6858,10 +7686,10 @@
           <w:position w:val="-106"/>
         </w:rPr>
         <w:object w:dxaOrig="3800" w:dyaOrig="1880">
-          <v:shape id="_x0000_i1099" type="#_x0000_t75" style="width:189.9pt;height:93.9pt" o:ole="">
+          <v:shape id="_x0000_i1100" type="#_x0000_t75" style="width:189.9pt;height:93.9pt" o:ole="">
             <v:imagedata r:id="rId170" o:title=""/>
           </v:shape>
-          <o:OLEObject Type="Embed" ProgID="Equation.DSMT4" ShapeID="_x0000_i1099" DrawAspect="Content" ObjectID="_1448030557" r:id="rId171"/>
+          <o:OLEObject Type="Embed" ProgID="Equation.DSMT4" ShapeID="_x0000_i1100" DrawAspect="Content" ObjectID="_1448121267" r:id="rId171"/>
         </w:object>
       </w:r>
     </w:p>
@@ -6916,10 +7744,10 @@
           <w:position w:val="-28"/>
         </w:rPr>
         <w:object w:dxaOrig="420" w:dyaOrig="660">
-          <v:shape id="_x0000_i1100" type="#_x0000_t75" style="width:20.7pt;height:32.7pt" o:ole="">
+          <v:shape id="_x0000_i1101" type="#_x0000_t75" style="width:20.7pt;height:32.7pt" o:ole="">
             <v:imagedata r:id="rId172" o:title=""/>
           </v:shape>
-          <o:OLEObject Type="Embed" ProgID="Equation.DSMT4" ShapeID="_x0000_i1100" DrawAspect="Content" ObjectID="_1448030558" r:id="rId173"/>
+          <o:OLEObject Type="Embed" ProgID="Equation.DSMT4" ShapeID="_x0000_i1101" DrawAspect="Content" ObjectID="_1448121268" r:id="rId173"/>
         </w:object>
       </w:r>
     </w:p>
@@ -6943,10 +7771,10 @@
           <w:position w:val="-28"/>
         </w:rPr>
         <w:object w:dxaOrig="1420" w:dyaOrig="740">
-          <v:shape id="_x0000_i1101" type="#_x0000_t75" style="width:71.1pt;height:36.6pt" o:ole="">
+          <v:shape id="_x0000_i1102" type="#_x0000_t75" style="width:71.1pt;height:36.6pt" o:ole="">
             <v:imagedata r:id="rId174" o:title=""/>
           </v:shape>
-          <o:OLEObject Type="Embed" ProgID="Equation.DSMT4" ShapeID="_x0000_i1101" DrawAspect="Content" ObjectID="_1448030559" r:id="rId175"/>
+          <o:OLEObject Type="Embed" ProgID="Equation.DSMT4" ShapeID="_x0000_i1102" DrawAspect="Content" ObjectID="_1448121269" r:id="rId175"/>
         </w:object>
       </w:r>
     </w:p>
@@ -7050,9 +7878,11 @@
       <w:pPr>
         <w:pStyle w:val="NoSpacing"/>
       </w:pPr>
+      <w:proofErr w:type="gramStart"/>
       <w:r>
         <w:t>The point of this to see if the error in the sample mean is low enough to make the sample valid/satisfactory.</w:t>
       </w:r>
+      <w:proofErr w:type="gramEnd"/>
     </w:p>
     <w:p>
       <w:pPr>
@@ -7240,10 +8070,10 @@
           <w:position w:val="-24"/>
         </w:rPr>
         <w:object w:dxaOrig="1400" w:dyaOrig="620">
-          <v:shape id="_x0000_i1102" type="#_x0000_t75" style="width:69.9pt;height:31.2pt" o:ole="">
+          <v:shape id="_x0000_i1103" type="#_x0000_t75" style="width:69.9pt;height:31.2pt" o:ole="">
             <v:imagedata r:id="rId176" o:title=""/>
           </v:shape>
-          <o:OLEObject Type="Embed" ProgID="Equation.DSMT4" ShapeID="_x0000_i1102" DrawAspect="Content" ObjectID="_1448030560" r:id="rId177"/>
+          <o:OLEObject Type="Embed" ProgID="Equation.DSMT4" ShapeID="_x0000_i1103" DrawAspect="Content" ObjectID="_1448121270" r:id="rId177"/>
         </w:object>
       </w:r>
     </w:p>
@@ -7759,8 +8589,13 @@
       <w:pPr>
         <w:pStyle w:val="NoSpacing"/>
       </w:pPr>
-      <w:r>
-        <w:t>σ given</w:t>
+      <w:proofErr w:type="gramStart"/>
+      <w:r>
+        <w:t>σ</w:t>
+      </w:r>
+      <w:proofErr w:type="gramEnd"/>
+      <w:r>
+        <w:t xml:space="preserve"> given</w:t>
       </w:r>
       <w:r>
         <w:t xml:space="preserve"> (not </w:t>
@@ -7787,10 +8622,10 @@
           <w:position w:val="-24"/>
         </w:rPr>
         <w:object w:dxaOrig="1400" w:dyaOrig="620">
-          <v:shape id="_x0000_i1103" type="#_x0000_t75" style="width:69.9pt;height:31.2pt" o:ole="">
+          <v:shape id="_x0000_i1104" type="#_x0000_t75" style="width:69.9pt;height:31.2pt" o:ole="">
             <v:imagedata r:id="rId178" o:title=""/>
           </v:shape>
-          <o:OLEObject Type="Embed" ProgID="Equation.DSMT4" ShapeID="_x0000_i1103" DrawAspect="Content" ObjectID="_1448030561" r:id="rId179"/>
+          <o:OLEObject Type="Embed" ProgID="Equation.DSMT4" ShapeID="_x0000_i1104" DrawAspect="Content" ObjectID="_1448121271" r:id="rId179"/>
         </w:object>
       </w:r>
     </w:p>
@@ -7821,10 +8656,10 @@
           <w:position w:val="-24"/>
         </w:rPr>
         <w:object w:dxaOrig="1400" w:dyaOrig="620">
-          <v:shape id="_x0000_i1104" type="#_x0000_t75" style="width:69.9pt;height:31.2pt" o:ole="">
+          <v:shape id="_x0000_i1105" type="#_x0000_t75" style="width:69.9pt;height:31.2pt" o:ole="">
             <v:imagedata r:id="rId180" o:title=""/>
           </v:shape>
-          <o:OLEObject Type="Embed" ProgID="Equation.DSMT4" ShapeID="_x0000_i1104" DrawAspect="Content" ObjectID="_1448030562" r:id="rId181"/>
+          <o:OLEObject Type="Embed" ProgID="Equation.DSMT4" ShapeID="_x0000_i1105" DrawAspect="Content" ObjectID="_1448121272" r:id="rId181"/>
         </w:object>
       </w:r>
     </w:p>
@@ -7842,8 +8677,21 @@
       <w:pPr>
         <w:pStyle w:val="NoSpacing"/>
       </w:pPr>
-      <w:r>
-        <w:t xml:space="preserve">normal dist, </w:t>
+      <w:proofErr w:type="gramStart"/>
+      <w:r>
+        <w:t>normal</w:t>
+      </w:r>
+      <w:proofErr w:type="gramEnd"/>
+      <w:r>
+        <w:t xml:space="preserve"> </w:t>
+      </w:r>
+      <w:proofErr w:type="spellStart"/>
+      <w:r>
+        <w:t>dist</w:t>
+      </w:r>
+      <w:proofErr w:type="spellEnd"/>
+      <w:r>
+        <w:t xml:space="preserve">, </w:t>
       </w:r>
       <w:r>
         <w:rPr>
@@ -7867,10 +8715,10 @@
           <w:position w:val="-24"/>
         </w:rPr>
         <w:object w:dxaOrig="1359" w:dyaOrig="620">
-          <v:shape id="_x0000_i1105" type="#_x0000_t75" style="width:67.8pt;height:31.2pt" o:ole="">
+          <v:shape id="_x0000_i1106" type="#_x0000_t75" style="width:67.8pt;height:31.2pt" o:ole="">
             <v:imagedata r:id="rId182" o:title=""/>
           </v:shape>
-          <o:OLEObject Type="Embed" ProgID="Equation.DSMT4" ShapeID="_x0000_i1105" DrawAspect="Content" ObjectID="_1448030563" r:id="rId183"/>
+          <o:OLEObject Type="Embed" ProgID="Equation.DSMT4" ShapeID="_x0000_i1106" DrawAspect="Content" ObjectID="_1448121273" r:id="rId183"/>
         </w:object>
       </w:r>
     </w:p>
@@ -7886,10 +8734,10 @@
           <w:position w:val="-12"/>
         </w:rPr>
         <w:object w:dxaOrig="279" w:dyaOrig="360">
-          <v:shape id="_x0000_i1106" type="#_x0000_t75" style="width:14.1pt;height:18pt" o:ole="">
+          <v:shape id="_x0000_i1107" type="#_x0000_t75" style="width:14.1pt;height:18pt" o:ole="">
             <v:imagedata r:id="rId184" o:title=""/>
           </v:shape>
-          <o:OLEObject Type="Embed" ProgID="Equation.DSMT4" ShapeID="_x0000_i1106" DrawAspect="Content" ObjectID="_1448030564" r:id="rId185"/>
+          <o:OLEObject Type="Embed" ProgID="Equation.DSMT4" ShapeID="_x0000_i1107" DrawAspect="Content" ObjectID="_1448121274" r:id="rId185"/>
         </w:object>
       </w:r>
     </w:p>
@@ -8057,10 +8905,10 @@
           <w:position w:val="-64"/>
         </w:rPr>
         <w:object w:dxaOrig="1480" w:dyaOrig="1020">
-          <v:shape id="_x0000_i1107" type="#_x0000_t75" style="width:74.4pt;height:50.7pt" o:ole="">
+          <v:shape id="_x0000_i1108" type="#_x0000_t75" style="width:74.4pt;height:50.7pt" o:ole="">
             <v:imagedata r:id="rId186" o:title=""/>
           </v:shape>
-          <o:OLEObject Type="Embed" ProgID="Equation.DSMT4" ShapeID="_x0000_i1107" DrawAspect="Content" ObjectID="_1448030565" r:id="rId187"/>
+          <o:OLEObject Type="Embed" ProgID="Equation.DSMT4" ShapeID="_x0000_i1108" DrawAspect="Content" ObjectID="_1448121275" r:id="rId187"/>
         </w:object>
       </w:r>
     </w:p>
@@ -8102,10 +8950,10 @@
           <w:position w:val="-12"/>
         </w:rPr>
         <w:object w:dxaOrig="1219" w:dyaOrig="360">
-          <v:shape id="_x0000_i1108" type="#_x0000_t75" style="width:61.2pt;height:18pt" o:ole="">
+          <v:shape id="_x0000_i1109" type="#_x0000_t75" style="width:61.2pt;height:18pt" o:ole="">
             <v:imagedata r:id="rId188" o:title=""/>
           </v:shape>
-          <o:OLEObject Type="Embed" ProgID="Equation.DSMT4" ShapeID="_x0000_i1108" DrawAspect="Content" ObjectID="_1448030566" r:id="rId189"/>
+          <o:OLEObject Type="Embed" ProgID="Equation.DSMT4" ShapeID="_x0000_i1109" DrawAspect="Content" ObjectID="_1448121276" r:id="rId189"/>
         </w:object>
       </w:r>
     </w:p>
@@ -8127,10 +8975,10 @@
           <w:position w:val="-50"/>
         </w:rPr>
         <w:object w:dxaOrig="1320" w:dyaOrig="1120">
-          <v:shape id="_x0000_i1109" type="#_x0000_t75" style="width:66pt;height:55.8pt" o:ole="">
+          <v:shape id="_x0000_i1110" type="#_x0000_t75" style="width:66pt;height:55.8pt" o:ole="">
             <v:imagedata r:id="rId190" o:title=""/>
           </v:shape>
-          <o:OLEObject Type="Embed" ProgID="Equation.DSMT4" ShapeID="_x0000_i1109" DrawAspect="Content" ObjectID="_1448030567" r:id="rId191"/>
+          <o:OLEObject Type="Embed" ProgID="Equation.DSMT4" ShapeID="_x0000_i1110" DrawAspect="Content" ObjectID="_1448121277" r:id="rId191"/>
         </w:object>
       </w:r>
     </w:p>
@@ -8256,10 +9104,10 @@
           <w:position w:val="-12"/>
         </w:rPr>
         <w:object w:dxaOrig="820" w:dyaOrig="380">
-          <v:shape id="_x0000_i1110" type="#_x0000_t75" style="width:41.1pt;height:19.2pt" o:ole="">
+          <v:shape id="_x0000_i1111" type="#_x0000_t75" style="width:41.1pt;height:19.2pt" o:ole="">
             <v:imagedata r:id="rId192" o:title=""/>
           </v:shape>
-          <o:OLEObject Type="Embed" ProgID="Equation.DSMT4" ShapeID="_x0000_i1110" DrawAspect="Content" ObjectID="_1448030568" r:id="rId193"/>
+          <o:OLEObject Type="Embed" ProgID="Equation.DSMT4" ShapeID="_x0000_i1111" DrawAspect="Content" ObjectID="_1448121278" r:id="rId193"/>
         </w:object>
       </w:r>
     </w:p>
@@ -8286,10 +9134,10 @@
           <w:position w:val="-28"/>
         </w:rPr>
         <w:object w:dxaOrig="1040" w:dyaOrig="660">
-          <v:shape id="_x0000_i1111" type="#_x0000_t75" style="width:51.9pt;height:33pt" o:ole="">
+          <v:shape id="_x0000_i1112" type="#_x0000_t75" style="width:51.9pt;height:33pt" o:ole="">
             <v:imagedata r:id="rId194" o:title=""/>
           </v:shape>
-          <o:OLEObject Type="Embed" ProgID="Equation.DSMT4" ShapeID="_x0000_i1111" DrawAspect="Content" ObjectID="_1448030569" r:id="rId195"/>
+          <o:OLEObject Type="Embed" ProgID="Equation.DSMT4" ShapeID="_x0000_i1112" DrawAspect="Content" ObjectID="_1448121279" r:id="rId195"/>
         </w:object>
       </w:r>
     </w:p>
@@ -8297,6 +9145,7 @@
       <w:pPr>
         <w:pStyle w:val="NoSpacing"/>
       </w:pPr>
+      <w:proofErr w:type="gramStart"/>
       <w:r>
         <w:rPr>
           <w:b/>
@@ -8304,6 +9153,7 @@
         </w:rPr>
         <w:t>f</w:t>
       </w:r>
+      <w:proofErr w:type="gramEnd"/>
       <w:r>
         <w:rPr>
           <w:b/>
@@ -8390,10 +9240,10 @@
           <w:position w:val="-30"/>
         </w:rPr>
         <w:object w:dxaOrig="720" w:dyaOrig="720">
-          <v:shape id="_x0000_i1112" type="#_x0000_t75" style="width:36pt;height:36pt" o:ole="">
+          <v:shape id="_x0000_i1113" type="#_x0000_t75" style="width:36pt;height:36pt" o:ole="">
             <v:imagedata r:id="rId196" o:title=""/>
           </v:shape>
-          <o:OLEObject Type="Embed" ProgID="Equation.DSMT4" ShapeID="_x0000_i1112" DrawAspect="Content" ObjectID="_1448030570" r:id="rId197"/>
+          <o:OLEObject Type="Embed" ProgID="Equation.DSMT4" ShapeID="_x0000_i1113" DrawAspect="Content" ObjectID="_1448121280" r:id="rId197"/>
         </w:object>
       </w:r>
     </w:p>
@@ -8461,10 +9311,10 @@
           <w:position w:val="-12"/>
         </w:rPr>
         <w:object w:dxaOrig="820" w:dyaOrig="380">
-          <v:shape id="_x0000_i1113" type="#_x0000_t75" style="width:41.1pt;height:19.2pt" o:ole="">
+          <v:shape id="_x0000_i1114" type="#_x0000_t75" style="width:41.1pt;height:19.2pt" o:ole="">
             <v:imagedata r:id="rId198" o:title=""/>
           </v:shape>
-          <o:OLEObject Type="Embed" ProgID="Equation.DSMT4" ShapeID="_x0000_i1113" DrawAspect="Content" ObjectID="_1448030571" r:id="rId199"/>
+          <o:OLEObject Type="Embed" ProgID="Equation.DSMT4" ShapeID="_x0000_i1114" DrawAspect="Content" ObjectID="_1448121281" r:id="rId199"/>
         </w:object>
       </w:r>
     </w:p>
@@ -8484,10 +9334,10 @@
           <w:position w:val="-12"/>
         </w:rPr>
         <w:object w:dxaOrig="820" w:dyaOrig="380">
-          <v:shape id="_x0000_i1114" type="#_x0000_t75" style="width:41.1pt;height:19.2pt" o:ole="">
+          <v:shape id="_x0000_i1115" type="#_x0000_t75" style="width:41.1pt;height:19.2pt" o:ole="">
             <v:imagedata r:id="rId200" o:title=""/>
           </v:shape>
-          <o:OLEObject Type="Embed" ProgID="Equation.DSMT4" ShapeID="_x0000_i1114" DrawAspect="Content" ObjectID="_1448030572" r:id="rId201"/>
+          <o:OLEObject Type="Embed" ProgID="Equation.DSMT4" ShapeID="_x0000_i1115" DrawAspect="Content" ObjectID="_1448121282" r:id="rId201"/>
         </w:object>
       </w:r>
     </w:p>
@@ -8525,14 +9375,65 @@
           <w:position w:val="-12"/>
         </w:rPr>
         <w:object w:dxaOrig="1240" w:dyaOrig="360">
-          <v:shape id="_x0000_i1115" type="#_x0000_t75" style="width:62.1pt;height:18pt" o:ole="">
+          <v:shape id="_x0000_i1116" type="#_x0000_t75" style="width:62.1pt;height:18pt" o:ole="">
             <v:imagedata r:id="rId202" o:title=""/>
           </v:shape>
-          <o:OLEObject Type="Embed" ProgID="Equation.DSMT4" ShapeID="_x0000_i1115" DrawAspect="Content" ObjectID="_1448030573" r:id="rId203"/>
+          <o:OLEObject Type="Embed" ProgID="Equation.DSMT4" ShapeID="_x0000_i1116" DrawAspect="Content" ObjectID="_1448121283" r:id="rId203"/>
         </w:object>
       </w:r>
-      <w:r>
-        <w:t xml:space="preserve"> (i.e. y = mx + b)</w:t>
+    </w:p>
+    <w:p>
+      <w:pPr>
+        <w:pStyle w:val="NoSpacing"/>
+      </w:pPr>
+      <w:proofErr w:type="gramStart"/>
+      <w:r>
+        <w:t>one</w:t>
+      </w:r>
+      <w:proofErr w:type="gramEnd"/>
+      <w:r>
+        <w:t xml:space="preserve"> variable can be found in terms of the other variable</w:t>
+      </w:r>
+    </w:p>
+    <w:p>
+      <w:pPr>
+        <w:pStyle w:val="NoSpacing"/>
+      </w:pPr>
+    </w:p>
+    <w:p>
+      <w:pPr>
+        <w:pStyle w:val="NoSpacing"/>
+      </w:pPr>
+      <w:r>
+        <w:rPr>
+          <w:b/>
+        </w:rPr>
+        <w:t>Linear</w:t>
+      </w:r>
+      <w:r>
+        <w:t xml:space="preserve">: a first order polynomial example of a deterministic relationship </w:t>
+      </w:r>
+      <w:r>
+        <w:t>(i.e. y = mx + b)</w:t>
+      </w:r>
+    </w:p>
+    <w:p>
+      <w:pPr>
+        <w:pStyle w:val="NoSpacing"/>
+      </w:pPr>
+    </w:p>
+    <w:p>
+      <w:pPr>
+        <w:pStyle w:val="NoSpacing"/>
+      </w:pPr>
+      <w:r>
+        <w:rPr>
+          <w:b/>
+        </w:rPr>
+        <w:t>Statistical</w:t>
+      </w:r>
+      <w:r>
+        <w:t>: non-deterministic; relies on probability</w:t>
       </w:r>
     </w:p>
     <w:p>
@@ -8556,6 +9457,9 @@
       <w:r>
         <w:t xml:space="preserve">: </w:t>
       </w:r>
+      <w:r>
+        <w:t>looks at correlations between two things by removing other variables</w:t>
+      </w:r>
     </w:p>
     <w:p>
       <w:pPr>
@@ -8580,10 +9484,10 @@
           <w:position w:val="-12"/>
         </w:rPr>
         <w:object w:dxaOrig="1579" w:dyaOrig="360">
-          <v:shape id="_x0000_i1116" type="#_x0000_t75" style="width:78.9pt;height:18pt" o:ole="">
+          <v:shape id="_x0000_i1117" type="#_x0000_t75" style="width:78.9pt;height:18pt" o:ole="">
             <v:imagedata r:id="rId204" o:title=""/>
           </v:shape>
-          <o:OLEObject Type="Embed" ProgID="Equation.DSMT4" ShapeID="_x0000_i1116" DrawAspect="Content" ObjectID="_1448030574" r:id="rId205"/>
+          <o:OLEObject Type="Embed" ProgID="Equation.DSMT4" ShapeID="_x0000_i1117" DrawAspect="Content" ObjectID="_1448121284" r:id="rId205"/>
         </w:object>
       </w:r>
     </w:p>
@@ -8591,9 +9495,11 @@
       <w:pPr>
         <w:pStyle w:val="NoSpacing"/>
       </w:pPr>
+      <w:proofErr w:type="gramStart"/>
       <w:r>
         <w:t>ε</w:t>
       </w:r>
+      <w:proofErr w:type="gramEnd"/>
       <w:r>
         <w:t xml:space="preserve">: </w:t>
       </w:r>
@@ -8638,10 +9544,10 @@
           <w:position w:val="-182"/>
         </w:rPr>
         <w:object w:dxaOrig="3019" w:dyaOrig="3760">
-          <v:shape id="_x0000_i1117" type="#_x0000_t75" style="width:150.9pt;height:188.1pt" o:ole="">
+          <v:shape id="_x0000_i1118" type="#_x0000_t75" style="width:150.9pt;height:188.1pt" o:ole="">
             <v:imagedata r:id="rId206" o:title=""/>
           </v:shape>
-          <o:OLEObject Type="Embed" ProgID="Equation.DSMT4" ShapeID="_x0000_i1117" DrawAspect="Content" ObjectID="_1448030575" r:id="rId207"/>
+          <o:OLEObject Type="Embed" ProgID="Equation.DSMT4" ShapeID="_x0000_i1118" DrawAspect="Content" ObjectID="_1448121285" r:id="rId207"/>
         </w:object>
       </w:r>
     </w:p>
@@ -8742,16 +9648,26 @@
       <w:pPr>
         <w:pStyle w:val="NoSpacing"/>
       </w:pPr>
-      <w:r>
-        <w:t xml:space="preserve">library (MASS) </w:t>
-      </w:r>
-    </w:p>
-    <w:p>
-      <w:pPr>
-        <w:pStyle w:val="NoSpacing"/>
-      </w:pPr>
-      <w:r>
-        <w:t>summary() gives 5-number summary</w:t>
+      <w:proofErr w:type="gramStart"/>
+      <w:r>
+        <w:t>library</w:t>
+      </w:r>
+      <w:proofErr w:type="gramEnd"/>
+      <w:r>
+        <w:t xml:space="preserve"> (MASS) </w:t>
+      </w:r>
+    </w:p>
+    <w:p>
+      <w:pPr>
+        <w:pStyle w:val="NoSpacing"/>
+      </w:pPr>
+      <w:proofErr w:type="gramStart"/>
+      <w:r>
+        <w:t>summary(</w:t>
+      </w:r>
+      <w:proofErr w:type="gramEnd"/>
+      <w:r>
+        <w:t>) gives 5-number summary</w:t>
       </w:r>
     </w:p>
     <w:p>
@@ -8780,10 +9696,10 @@
           <w:position w:val="-14"/>
         </w:rPr>
         <w:object w:dxaOrig="4620" w:dyaOrig="440">
-          <v:shape id="_x0000_i1118" type="#_x0000_t75" style="width:231pt;height:21.9pt" o:ole="">
+          <v:shape id="_x0000_i1119" type="#_x0000_t75" style="width:231pt;height:21.9pt" o:ole="">
             <v:imagedata r:id="rId208" o:title=""/>
           </v:shape>
-          <o:OLEObject Type="Embed" ProgID="Equation.DSMT4" ShapeID="_x0000_i1118" DrawAspect="Content" ObjectID="_1448030576" r:id="rId209"/>
+          <o:OLEObject Type="Embed" ProgID="Equation.DSMT4" ShapeID="_x0000_i1119" DrawAspect="Content" ObjectID="_1448121286" r:id="rId209"/>
         </w:object>
       </w:r>
     </w:p>
@@ -8800,7 +9716,15 @@
         <w:pStyle w:val="NoSpacing"/>
       </w:pPr>
       <w:r>
-        <w:t>(actually chapter 10, but week 11. Go back and rename the sections by chapter and not by week)</w:t>
+        <w:t>(</w:t>
+      </w:r>
+      <w:proofErr w:type="gramStart"/>
+      <w:r>
+        <w:t>actually</w:t>
+      </w:r>
+      <w:proofErr w:type="gramEnd"/>
+      <w:r>
+        <w:t xml:space="preserve"> chapter 10, but week 11. Go back and rename the sections by chapter and not by week)</w:t>
       </w:r>
     </w:p>
     <w:p>
@@ -8848,11 +9772,19 @@
       <w:pPr>
         <w:pStyle w:val="NoSpacing"/>
       </w:pPr>
-      <w:r>
-        <w:rPr>
-          <w:b/>
-        </w:rPr>
-        <w:t>levels of the factor</w:t>
+      <w:proofErr w:type="gramStart"/>
+      <w:r>
+        <w:rPr>
+          <w:b/>
+        </w:rPr>
+        <w:t>levels</w:t>
+      </w:r>
+      <w:proofErr w:type="gramEnd"/>
+      <w:r>
+        <w:rPr>
+          <w:b/>
+        </w:rPr>
+        <w:t xml:space="preserve"> of the factor</w:t>
       </w:r>
       <w:r>
         <w:t>:</w:t>
@@ -8897,15 +9829,21 @@
           <w:position w:val="-14"/>
         </w:rPr>
         <w:object w:dxaOrig="420" w:dyaOrig="380">
-          <v:shape id="_x0000_i1119" type="#_x0000_t75" style="width:21pt;height:19.2pt" o:ole="">
+          <v:shape id="_x0000_i1120" type="#_x0000_t75" style="width:21pt;height:19.2pt" o:ole="">
             <v:imagedata r:id="rId210" o:title=""/>
           </v:shape>
-          <o:OLEObject Type="Embed" ProgID="Equation.DSMT4" ShapeID="_x0000_i1119" DrawAspect="Content" ObjectID="_1448030577" r:id="rId211"/>
+          <o:OLEObject Type="Embed" ProgID="Equation.DSMT4" ShapeID="_x0000_i1120" DrawAspect="Content" ObjectID="_1448121287" r:id="rId211"/>
         </w:object>
       </w:r>
-      <w:r>
-        <w:t xml:space="preserve">represents the random variable for the </w:t>
-      </w:r>
+      <w:proofErr w:type="gramStart"/>
+      <w:r>
+        <w:t>represents</w:t>
+      </w:r>
+      <w:proofErr w:type="gramEnd"/>
+      <w:r>
+        <w:t xml:space="preserve"> the random variable for the </w:t>
+      </w:r>
+      <w:proofErr w:type="spellStart"/>
       <w:r>
         <w:rPr>
           <w:i/>
@@ -8918,9 +9856,11 @@
         </w:rPr>
         <w:t>th</w:t>
       </w:r>
+      <w:proofErr w:type="spellEnd"/>
       <w:r>
         <w:t xml:space="preserve"> experiment for the </w:t>
       </w:r>
+      <w:proofErr w:type="spellStart"/>
       <w:r>
         <w:rPr>
           <w:i/>
@@ -8933,6 +9873,7 @@
         </w:rPr>
         <w:t>th</w:t>
       </w:r>
+      <w:proofErr w:type="spellEnd"/>
       <w:r>
         <w:t xml:space="preserve"> population</w:t>
       </w:r>
@@ -8959,10 +9900,10 @@
           <w:position w:val="-30"/>
         </w:rPr>
         <w:object w:dxaOrig="2560" w:dyaOrig="720">
-          <v:shape id="_x0000_i1120" type="#_x0000_t75" style="width:128.1pt;height:36pt" o:ole="">
+          <v:shape id="_x0000_i1121" type="#_x0000_t75" style="width:128.1pt;height:36pt" o:ole="">
             <v:imagedata r:id="rId212" o:title=""/>
           </v:shape>
-          <o:OLEObject Type="Embed" ProgID="Equation.DSMT4" ShapeID="_x0000_i1120" DrawAspect="Content" ObjectID="_1448030578" r:id="rId213"/>
+          <o:OLEObject Type="Embed" ProgID="Equation.DSMT4" ShapeID="_x0000_i1121" DrawAspect="Content" ObjectID="_1448121288" r:id="rId213"/>
         </w:object>
       </w:r>
     </w:p>
@@ -8980,10 +9921,10 @@
           <w:position w:val="-40"/>
         </w:rPr>
         <w:object w:dxaOrig="1260" w:dyaOrig="920">
-          <v:shape id="_x0000_i1121" type="#_x0000_t75" style="width:63pt;height:45.9pt" o:ole="">
+          <v:shape id="_x0000_i1122" type="#_x0000_t75" style="width:63pt;height:45.9pt" o:ole="">
             <v:imagedata r:id="rId214" o:title=""/>
           </v:shape>
-          <o:OLEObject Type="Embed" ProgID="Equation.DSMT4" ShapeID="_x0000_i1121" DrawAspect="Content" ObjectID="_1448030579" r:id="rId215"/>
+          <o:OLEObject Type="Embed" ProgID="Equation.DSMT4" ShapeID="_x0000_i1122" DrawAspect="Content" ObjectID="_1448121289" r:id="rId215"/>
         </w:object>
       </w:r>
     </w:p>
@@ -9082,7 +10023,7 @@
                 <w:bCs/>
                 <w:noProof/>
               </w:rPr>
-              <w:t>12</w:t>
+              <w:t>19</w:t>
             </w:r>
             <w:r>
               <w:rPr>
@@ -9124,7 +10065,7 @@
                 <w:bCs/>
                 <w:noProof/>
               </w:rPr>
-              <w:t>18</w:t>
+              <w:t>19</w:t>
             </w:r>
             <w:r>
               <w:rPr>
@@ -14241,6 +15182,32 @@
     <w:uiPriority w:val="99"/>
     <w:rsid w:val="00857381"/>
   </w:style>
+  <w:style w:type="table" w:styleId="TableGrid">
+    <w:name w:val="Table Grid"/>
+    <w:basedOn w:val="TableNormal"/>
+    <w:uiPriority w:val="59"/>
+    <w:rsid w:val="000241F3"/>
+    <w:pPr>
+      <w:spacing w:after="0" w:line="240" w:lineRule="auto"/>
+    </w:pPr>
+    <w:tblPr>
+      <w:tblInd w:w="0" w:type="dxa"/>
+      <w:tblBorders>
+        <w:top w:val="single" w:sz="4" w:space="0" w:color="auto"/>
+        <w:left w:val="single" w:sz="4" w:space="0" w:color="auto"/>
+        <w:bottom w:val="single" w:sz="4" w:space="0" w:color="auto"/>
+        <w:right w:val="single" w:sz="4" w:space="0" w:color="auto"/>
+        <w:insideH w:val="single" w:sz="4" w:space="0" w:color="auto"/>
+        <w:insideV w:val="single" w:sz="4" w:space="0" w:color="auto"/>
+      </w:tblBorders>
+      <w:tblCellMar>
+        <w:top w:w="0" w:type="dxa"/>
+        <w:left w:w="108" w:type="dxa"/>
+        <w:bottom w:w="0" w:type="dxa"/>
+        <w:right w:w="108" w:type="dxa"/>
+      </w:tblCellMar>
+    </w:tblPr>
+  </w:style>
 </w:styles>
 </file>
 
@@ -14687,6 +15654,32 @@
     <w:uiPriority w:val="99"/>
     <w:rsid w:val="00857381"/>
   </w:style>
+  <w:style w:type="table" w:styleId="TableGrid">
+    <w:name w:val="Table Grid"/>
+    <w:basedOn w:val="TableNormal"/>
+    <w:uiPriority w:val="59"/>
+    <w:rsid w:val="000241F3"/>
+    <w:pPr>
+      <w:spacing w:after="0" w:line="240" w:lineRule="auto"/>
+    </w:pPr>
+    <w:tblPr>
+      <w:tblInd w:w="0" w:type="dxa"/>
+      <w:tblBorders>
+        <w:top w:val="single" w:sz="4" w:space="0" w:color="auto"/>
+        <w:left w:val="single" w:sz="4" w:space="0" w:color="auto"/>
+        <w:bottom w:val="single" w:sz="4" w:space="0" w:color="auto"/>
+        <w:right w:val="single" w:sz="4" w:space="0" w:color="auto"/>
+        <w:insideH w:val="single" w:sz="4" w:space="0" w:color="auto"/>
+        <w:insideV w:val="single" w:sz="4" w:space="0" w:color="auto"/>
+      </w:tblBorders>
+      <w:tblCellMar>
+        <w:top w:w="0" w:type="dxa"/>
+        <w:left w:w="108" w:type="dxa"/>
+        <w:bottom w:w="0" w:type="dxa"/>
+        <w:right w:w="108" w:type="dxa"/>
+      </w:tblCellMar>
+    </w:tblPr>
+  </w:style>
 </w:styles>
 </file>
 

--- a/Stats 3Y03 Summary All.docx
+++ b/Stats 3Y03 Summary All.docx
@@ -1424,7 +1424,7 @@
           <v:shape id="_x0000_i1025" type="#_x0000_t75" style="width:61.2pt;height:34.2pt" o:ole="">
             <v:imagedata r:id="rId9" o:title=""/>
           </v:shape>
-          <o:OLEObject Type="Embed" ProgID="Equation.DSMT4" ShapeID="_x0000_i1025" DrawAspect="Content" ObjectID="_1448121190" r:id="rId10"/>
+          <o:OLEObject Type="Embed" ProgID="Equation.DSMT4" ShapeID="_x0000_i1025" DrawAspect="Content" ObjectID="_1448154226" r:id="rId10"/>
         </w:object>
       </w:r>
     </w:p>
@@ -1463,7 +1463,7 @@
           <v:shape id="_x0000_i1026" type="#_x0000_t75" style="width:57.3pt;height:34.2pt" o:ole="">
             <v:imagedata r:id="rId11" o:title=""/>
           </v:shape>
-          <o:OLEObject Type="Embed" ProgID="Equation.DSMT4" ShapeID="_x0000_i1026" DrawAspect="Content" ObjectID="_1448121191" r:id="rId12"/>
+          <o:OLEObject Type="Embed" ProgID="Equation.DSMT4" ShapeID="_x0000_i1026" DrawAspect="Content" ObjectID="_1448154227" r:id="rId12"/>
         </w:object>
       </w:r>
     </w:p>
@@ -1488,7 +1488,7 @@
           <v:shape id="_x0000_i1027" type="#_x0000_t75" style="width:9.6pt;height:14.1pt" o:ole="">
             <v:imagedata r:id="rId13" o:title=""/>
           </v:shape>
-          <o:OLEObject Type="Embed" ProgID="Equation.DSMT4" ShapeID="_x0000_i1027" DrawAspect="Content" ObjectID="_1448121192" r:id="rId14"/>
+          <o:OLEObject Type="Embed" ProgID="Equation.DSMT4" ShapeID="_x0000_i1027" DrawAspect="Content" ObjectID="_1448154228" r:id="rId14"/>
         </w:object>
       </w:r>
     </w:p>
@@ -1516,7 +1516,7 @@
           <v:shape id="_x0000_i1028" type="#_x0000_t75" style="width:106.5pt;height:34.5pt" o:ole="">
             <v:imagedata r:id="rId15" o:title=""/>
           </v:shape>
-          <o:OLEObject Type="Embed" ProgID="Equation.DSMT4" ShapeID="_x0000_i1028" DrawAspect="Content" ObjectID="_1448121193" r:id="rId16"/>
+          <o:OLEObject Type="Embed" ProgID="Equation.DSMT4" ShapeID="_x0000_i1028" DrawAspect="Content" ObjectID="_1448154229" r:id="rId16"/>
         </w:object>
       </w:r>
     </w:p>
@@ -1544,7 +1544,7 @@
           <v:shape id="_x0000_i1029" type="#_x0000_t75" style="width:99pt;height:34.5pt" o:ole="">
             <v:imagedata r:id="rId17" o:title=""/>
           </v:shape>
-          <o:OLEObject Type="Embed" ProgID="Equation.DSMT4" ShapeID="_x0000_i1029" DrawAspect="Content" ObjectID="_1448121194" r:id="rId18"/>
+          <o:OLEObject Type="Embed" ProgID="Equation.DSMT4" ShapeID="_x0000_i1029" DrawAspect="Content" ObjectID="_1448154230" r:id="rId18"/>
         </w:object>
       </w:r>
     </w:p>
@@ -1687,7 +1687,7 @@
           <v:shape id="_x0000_i1030" type="#_x0000_t75" style="width:22.8pt;height:20.1pt" o:ole="">
             <v:imagedata r:id="rId19" o:title=""/>
           </v:shape>
-          <o:OLEObject Type="Embed" ProgID="Equation.DSMT4" ShapeID="_x0000_i1030" DrawAspect="Content" ObjectID="_1448121195" r:id="rId20"/>
+          <o:OLEObject Type="Embed" ProgID="Equation.DSMT4" ShapeID="_x0000_i1030" DrawAspect="Content" ObjectID="_1448154231" r:id="rId20"/>
         </w:object>
       </w:r>
     </w:p>
@@ -2106,7 +2106,7 @@
           <v:shape id="_x0000_i1031" type="#_x0000_t75" style="width:127.2pt;height:31.2pt" o:ole="">
             <v:imagedata r:id="rId23" o:title=""/>
           </v:shape>
-          <o:OLEObject Type="Embed" ProgID="Equation.DSMT4" ShapeID="_x0000_i1031" DrawAspect="Content" ObjectID="_1448121196" r:id="rId24"/>
+          <o:OLEObject Type="Embed" ProgID="Equation.DSMT4" ShapeID="_x0000_i1031" DrawAspect="Content" ObjectID="_1448154232" r:id="rId24"/>
         </w:object>
       </w:r>
     </w:p>
@@ -2492,7 +2492,7 @@
           <v:shape id="_x0000_i1032" type="#_x0000_t75" style="width:156pt;height:34.2pt" o:ole="">
             <v:imagedata r:id="rId26" o:title=""/>
           </v:shape>
-          <o:OLEObject Type="Embed" ProgID="Equation.DSMT4" ShapeID="_x0000_i1032" DrawAspect="Content" ObjectID="_1448121197" r:id="rId27"/>
+          <o:OLEObject Type="Embed" ProgID="Equation.DSMT4" ShapeID="_x0000_i1032" DrawAspect="Content" ObjectID="_1448154233" r:id="rId27"/>
         </w:object>
       </w:r>
     </w:p>
@@ -2508,7 +2508,7 @@
           <v:shape id="_x0000_i1033" type="#_x0000_t75" style="width:72.9pt;height:33.6pt" o:ole="">
             <v:imagedata r:id="rId28" o:title=""/>
           </v:shape>
-          <o:OLEObject Type="Embed" ProgID="Equation.DSMT4" ShapeID="_x0000_i1033" DrawAspect="Content" ObjectID="_1448121198" r:id="rId29"/>
+          <o:OLEObject Type="Embed" ProgID="Equation.DSMT4" ShapeID="_x0000_i1033" DrawAspect="Content" ObjectID="_1448154234" r:id="rId29"/>
         </w:object>
       </w:r>
     </w:p>
@@ -2611,7 +2611,7 @@
           <v:shape id="_x0000_i1034" type="#_x0000_t75" style="width:69.9pt;height:35.4pt" o:ole="">
             <v:imagedata r:id="rId30" o:title=""/>
           </v:shape>
-          <o:OLEObject Type="Embed" ProgID="Equation.DSMT4" ShapeID="_x0000_i1034" DrawAspect="Content" ObjectID="_1448121199" r:id="rId31"/>
+          <o:OLEObject Type="Embed" ProgID="Equation.DSMT4" ShapeID="_x0000_i1034" DrawAspect="Content" ObjectID="_1448154235" r:id="rId31"/>
         </w:object>
       </w:r>
     </w:p>
@@ -2650,7 +2650,7 @@
           <v:shape id="_x0000_i1035" type="#_x0000_t75" style="width:129pt;height:36.6pt" o:ole="">
             <v:imagedata r:id="rId32" o:title=""/>
           </v:shape>
-          <o:OLEObject Type="Embed" ProgID="Equation.DSMT4" ShapeID="_x0000_i1035" DrawAspect="Content" ObjectID="_1448121200" r:id="rId33"/>
+          <o:OLEObject Type="Embed" ProgID="Equation.DSMT4" ShapeID="_x0000_i1035" DrawAspect="Content" ObjectID="_1448154236" r:id="rId33"/>
         </w:object>
       </w:r>
     </w:p>
@@ -2683,7 +2683,7 @@
           <v:shape id="_x0000_i1036" type="#_x0000_t75" style="width:184.5pt;height:20.1pt" o:ole="">
             <v:imagedata r:id="rId34" o:title=""/>
           </v:shape>
-          <o:OLEObject Type="Embed" ProgID="Equation.DSMT4" ShapeID="_x0000_i1036" DrawAspect="Content" ObjectID="_1448121201" r:id="rId35"/>
+          <o:OLEObject Type="Embed" ProgID="Equation.DSMT4" ShapeID="_x0000_i1036" DrawAspect="Content" ObjectID="_1448154237" r:id="rId35"/>
         </w:object>
       </w:r>
     </w:p>
@@ -2713,7 +2713,7 @@
           <v:shape id="_x0000_i1037" type="#_x0000_t75" style="width:50.7pt;height:34.2pt" o:ole="">
             <v:imagedata r:id="rId36" o:title=""/>
           </v:shape>
-          <o:OLEObject Type="Embed" ProgID="Equation.DSMT4" ShapeID="_x0000_i1037" DrawAspect="Content" ObjectID="_1448121202" r:id="rId37"/>
+          <o:OLEObject Type="Embed" ProgID="Equation.DSMT4" ShapeID="_x0000_i1037" DrawAspect="Content" ObjectID="_1448154238" r:id="rId37"/>
         </w:object>
       </w:r>
     </w:p>
@@ -2747,7 +2747,7 @@
           <v:shape id="_x0000_i1038" type="#_x0000_t75" style="width:113.4pt;height:36.6pt" o:ole="">
             <v:imagedata r:id="rId38" o:title=""/>
           </v:shape>
-          <o:OLEObject Type="Embed" ProgID="Equation.DSMT4" ShapeID="_x0000_i1038" DrawAspect="Content" ObjectID="_1448121203" r:id="rId39"/>
+          <o:OLEObject Type="Embed" ProgID="Equation.DSMT4" ShapeID="_x0000_i1038" DrawAspect="Content" ObjectID="_1448154239" r:id="rId39"/>
         </w:object>
       </w:r>
       <w:r>
@@ -2773,7 +2773,7 @@
           <v:shape id="_x0000_i1039" type="#_x0000_t75" style="width:51.6pt;height:35.4pt" o:ole="">
             <v:imagedata r:id="rId40" o:title=""/>
           </v:shape>
-          <o:OLEObject Type="Embed" ProgID="Equation.DSMT4" ShapeID="_x0000_i1039" DrawAspect="Content" ObjectID="_1448121204" r:id="rId41"/>
+          <o:OLEObject Type="Embed" ProgID="Equation.DSMT4" ShapeID="_x0000_i1039" DrawAspect="Content" ObjectID="_1448154240" r:id="rId41"/>
         </w:object>
       </w:r>
       <w:r>
@@ -2852,7 +2852,7 @@
           <v:shape id="_x0000_i1040" type="#_x0000_t75" style="width:106.2pt;height:36.6pt" o:ole="">
             <v:imagedata r:id="rId42" o:title=""/>
           </v:shape>
-          <o:OLEObject Type="Embed" ProgID="Equation.DSMT4" ShapeID="_x0000_i1040" DrawAspect="Content" ObjectID="_1448121205" r:id="rId43"/>
+          <o:OLEObject Type="Embed" ProgID="Equation.DSMT4" ShapeID="_x0000_i1040" DrawAspect="Content" ObjectID="_1448154241" r:id="rId43"/>
         </w:object>
       </w:r>
     </w:p>
@@ -3133,7 +3133,7 @@
           <v:shape id="_x0000_i1041" type="#_x0000_t75" style="width:127.2pt;height:117pt" o:ole="">
             <v:imagedata r:id="rId44" o:title=""/>
           </v:shape>
-          <o:OLEObject Type="Embed" ProgID="Equation.DSMT4" ShapeID="_x0000_i1041" DrawAspect="Content" ObjectID="_1448121206" r:id="rId45"/>
+          <o:OLEObject Type="Embed" ProgID="Equation.DSMT4" ShapeID="_x0000_i1041" DrawAspect="Content" ObjectID="_1448154242" r:id="rId45"/>
         </w:object>
       </w:r>
     </w:p>
@@ -3286,7 +3286,7 @@
           <v:shape id="_x0000_i1042" type="#_x0000_t75" style="width:101.1pt;height:74.4pt" o:ole="">
             <v:imagedata r:id="rId47" o:title=""/>
           </v:shape>
-          <o:OLEObject Type="Embed" ProgID="Equation.DSMT4" ShapeID="_x0000_i1042" DrawAspect="Content" ObjectID="_1448121207" r:id="rId48"/>
+          <o:OLEObject Type="Embed" ProgID="Equation.DSMT4" ShapeID="_x0000_i1042" DrawAspect="Content" ObjectID="_1448154243" r:id="rId48"/>
         </w:object>
       </w:r>
     </w:p>
@@ -3317,7 +3317,7 @@
           <v:shape id="_x0000_i1043" type="#_x0000_t75" style="width:199.5pt;height:30pt" o:ole="">
             <v:imagedata r:id="rId49" o:title=""/>
           </v:shape>
-          <o:OLEObject Type="Embed" ProgID="Equation.DSMT4" ShapeID="_x0000_i1043" DrawAspect="Content" ObjectID="_1448121208" r:id="rId50"/>
+          <o:OLEObject Type="Embed" ProgID="Equation.DSMT4" ShapeID="_x0000_i1043" DrawAspect="Content" ObjectID="_1448154244" r:id="rId50"/>
         </w:object>
       </w:r>
     </w:p>
@@ -3346,7 +3346,7 @@
           <v:shape id="_x0000_i1044" type="#_x0000_t75" style="width:86.1pt;height:20.1pt" o:ole="">
             <v:imagedata r:id="rId51" o:title=""/>
           </v:shape>
-          <o:OLEObject Type="Embed" ProgID="Equation.DSMT4" ShapeID="_x0000_i1044" DrawAspect="Content" ObjectID="_1448121209" r:id="rId52"/>
+          <o:OLEObject Type="Embed" ProgID="Equation.DSMT4" ShapeID="_x0000_i1044" DrawAspect="Content" ObjectID="_1448154245" r:id="rId52"/>
         </w:object>
       </w:r>
     </w:p>
@@ -3396,7 +3396,7 @@
           <v:shape id="_x0000_i1045" type="#_x0000_t75" style="width:148.8pt;height:96.3pt" o:ole="">
             <v:imagedata r:id="rId53" o:title=""/>
           </v:shape>
-          <o:OLEObject Type="Embed" ProgID="Equation.DSMT4" ShapeID="_x0000_i1045" DrawAspect="Content" ObjectID="_1448121210" r:id="rId54"/>
+          <o:OLEObject Type="Embed" ProgID="Equation.DSMT4" ShapeID="_x0000_i1045" DrawAspect="Content" ObjectID="_1448154246" r:id="rId54"/>
         </w:object>
       </w:r>
     </w:p>
@@ -3621,10 +3621,10 @@
           <w:position w:val="-56"/>
         </w:rPr>
         <w:object w:dxaOrig="4239" w:dyaOrig="1240">
-          <v:shape id="_x0000_i1123" type="#_x0000_t75" style="width:212.1pt;height:61.8pt" o:ole="">
+          <v:shape id="_x0000_i1046" type="#_x0000_t75" style="width:212.1pt;height:61.8pt" o:ole="">
             <v:imagedata r:id="rId55" o:title=""/>
           </v:shape>
-          <o:OLEObject Type="Embed" ProgID="Equation.DSMT4" ShapeID="_x0000_i1123" DrawAspect="Content" ObjectID="_1448121211" r:id="rId56"/>
+          <o:OLEObject Type="Embed" ProgID="Equation.DSMT4" ShapeID="_x0000_i1046" DrawAspect="Content" ObjectID="_1448154247" r:id="rId56"/>
         </w:object>
       </w:r>
     </w:p>
@@ -3849,10 +3849,10 @@
           <w:position w:val="-106"/>
         </w:rPr>
         <w:object w:dxaOrig="4260" w:dyaOrig="2120">
-          <v:shape id="_x0000_i1124" type="#_x0000_t75" style="width:213.3pt;height:105.9pt" o:ole="">
+          <v:shape id="_x0000_i1047" type="#_x0000_t75" style="width:213.3pt;height:105.9pt" o:ole="">
             <v:imagedata r:id="rId57" o:title=""/>
           </v:shape>
-          <o:OLEObject Type="Embed" ProgID="Equation.DSMT4" ShapeID="_x0000_i1124" DrawAspect="Content" ObjectID="_1448121212" r:id="rId58"/>
+          <o:OLEObject Type="Embed" ProgID="Equation.DSMT4" ShapeID="_x0000_i1047" DrawAspect="Content" ObjectID="_1448154248" r:id="rId58"/>
         </w:object>
       </w:r>
     </w:p>
@@ -3869,10 +3869,10 @@
           <w:position w:val="-24"/>
         </w:rPr>
         <w:object w:dxaOrig="1420" w:dyaOrig="620">
-          <v:shape id="_x0000_i1046" type="#_x0000_t75" style="width:71.1pt;height:31.2pt" o:ole="">
+          <v:shape id="_x0000_i1048" type="#_x0000_t75" style="width:71.1pt;height:31.2pt" o:ole="">
             <v:imagedata r:id="rId59" o:title=""/>
           </v:shape>
-          <o:OLEObject Type="Embed" ProgID="Equation.DSMT4" ShapeID="_x0000_i1046" DrawAspect="Content" ObjectID="_1448121213" r:id="rId60"/>
+          <o:OLEObject Type="Embed" ProgID="Equation.DSMT4" ShapeID="_x0000_i1048" DrawAspect="Content" ObjectID="_1448154249" r:id="rId60"/>
         </w:object>
       </w:r>
       <w:r>
@@ -3892,10 +3892,10 @@
           <w:position w:val="-28"/>
         </w:rPr>
         <w:object w:dxaOrig="3260" w:dyaOrig="680">
-          <v:shape id="_x0000_i1047" type="#_x0000_t75" style="width:163.2pt;height:34.2pt" o:ole="">
+          <v:shape id="_x0000_i1049" type="#_x0000_t75" style="width:163.2pt;height:34.2pt" o:ole="">
             <v:imagedata r:id="rId61" o:title=""/>
           </v:shape>
-          <o:OLEObject Type="Embed" ProgID="Equation.DSMT4" ShapeID="_x0000_i1047" DrawAspect="Content" ObjectID="_1448121214" r:id="rId62"/>
+          <o:OLEObject Type="Embed" ProgID="Equation.DSMT4" ShapeID="_x0000_i1049" DrawAspect="Content" ObjectID="_1448154250" r:id="rId62"/>
         </w:object>
       </w:r>
     </w:p>
@@ -4094,10 +4094,10 @@
           <w:position w:val="-24"/>
         </w:rPr>
         <w:object w:dxaOrig="1620" w:dyaOrig="660">
-          <v:shape id="_x0000_i1048" type="#_x0000_t75" style="width:81.3pt;height:32.7pt" o:ole="">
+          <v:shape id="_x0000_i1050" type="#_x0000_t75" style="width:81.3pt;height:32.7pt" o:ole="">
             <v:imagedata r:id="rId63" o:title=""/>
           </v:shape>
-          <o:OLEObject Type="Embed" ProgID="Equation.DSMT4" ShapeID="_x0000_i1048" DrawAspect="Content" ObjectID="_1448121215" r:id="rId64"/>
+          <o:OLEObject Type="Embed" ProgID="Equation.DSMT4" ShapeID="_x0000_i1050" DrawAspect="Content" ObjectID="_1448154251" r:id="rId64"/>
         </w:object>
       </w:r>
     </w:p>
@@ -4308,10 +4308,10 @@
           <w:position w:val="-24"/>
         </w:rPr>
         <w:object w:dxaOrig="1860" w:dyaOrig="720">
-          <v:shape id="_x0000_i1049" type="#_x0000_t75" style="width:92.7pt;height:36pt" o:ole="">
+          <v:shape id="_x0000_i1051" type="#_x0000_t75" style="width:92.7pt;height:36pt" o:ole="">
             <v:imagedata r:id="rId65" o:title=""/>
           </v:shape>
-          <o:OLEObject Type="Embed" ProgID="Equation.DSMT4" ShapeID="_x0000_i1049" DrawAspect="Content" ObjectID="_1448121216" r:id="rId66"/>
+          <o:OLEObject Type="Embed" ProgID="Equation.DSMT4" ShapeID="_x0000_i1051" DrawAspect="Content" ObjectID="_1448154252" r:id="rId66"/>
         </w:object>
       </w:r>
     </w:p>
@@ -4349,10 +4349,10 @@
           <w:position w:val="-12"/>
         </w:rPr>
         <w:object w:dxaOrig="600" w:dyaOrig="360">
-          <v:shape id="_x0000_i1050" type="#_x0000_t75" style="width:30pt;height:18pt" o:ole="">
+          <v:shape id="_x0000_i1052" type="#_x0000_t75" style="width:30pt;height:18pt" o:ole="">
             <v:imagedata r:id="rId67" o:title=""/>
           </v:shape>
-          <o:OLEObject Type="Embed" ProgID="Equation.DSMT4" ShapeID="_x0000_i1050" DrawAspect="Content" ObjectID="_1448121217" r:id="rId68"/>
+          <o:OLEObject Type="Embed" ProgID="Equation.DSMT4" ShapeID="_x0000_i1052" DrawAspect="Content" ObjectID="_1448154253" r:id="rId68"/>
         </w:object>
       </w:r>
     </w:p>
@@ -4365,10 +4365,10 @@
           <w:position w:val="-14"/>
         </w:rPr>
         <w:object w:dxaOrig="2000" w:dyaOrig="460">
-          <v:shape id="_x0000_i1051" type="#_x0000_t75" style="width:99.9pt;height:23.1pt" o:ole="">
+          <v:shape id="_x0000_i1053" type="#_x0000_t75" style="width:99.9pt;height:23.1pt" o:ole="">
             <v:imagedata r:id="rId69" o:title=""/>
           </v:shape>
-          <o:OLEObject Type="Embed" ProgID="Equation.DSMT4" ShapeID="_x0000_i1051" DrawAspect="Content" ObjectID="_1448121218" r:id="rId70"/>
+          <o:OLEObject Type="Embed" ProgID="Equation.DSMT4" ShapeID="_x0000_i1053" DrawAspect="Content" ObjectID="_1448154254" r:id="rId70"/>
         </w:object>
       </w:r>
     </w:p>
@@ -4383,11 +4383,11 @@
         <w:rPr>
           <w:position w:val="-18"/>
         </w:rPr>
-        <w:object w:dxaOrig="1700" w:dyaOrig="520">
-          <v:shape id="_x0000_i1052" type="#_x0000_t75" style="width:84.9pt;height:26.1pt" o:ole="">
+        <w:object w:dxaOrig="2420" w:dyaOrig="520">
+          <v:shape id="_x0000_i1121" type="#_x0000_t75" style="width:120.9pt;height:26.1pt" o:ole="">
             <v:imagedata r:id="rId71" o:title=""/>
           </v:shape>
-          <o:OLEObject Type="Embed" ProgID="Equation.DSMT4" ShapeID="_x0000_i1052" DrawAspect="Content" ObjectID="_1448121219" r:id="rId72"/>
+          <o:OLEObject Type="Embed" ProgID="Equation.DSMT4" ShapeID="_x0000_i1121" DrawAspect="Content" ObjectID="_1448154255" r:id="rId72"/>
         </w:object>
       </w:r>
     </w:p>
@@ -4464,10 +4464,10 @@
           <w:position w:val="-18"/>
         </w:rPr>
         <w:object w:dxaOrig="2580" w:dyaOrig="520">
-          <v:shape id="_x0000_i1053" type="#_x0000_t75" style="width:129pt;height:25.8pt" o:ole="">
+          <v:shape id="_x0000_i1054" type="#_x0000_t75" style="width:129pt;height:25.8pt" o:ole="">
             <v:imagedata r:id="rId73" o:title=""/>
           </v:shape>
-          <o:OLEObject Type="Embed" ProgID="Equation.DSMT4" ShapeID="_x0000_i1053" DrawAspect="Content" ObjectID="_1448121220" r:id="rId74"/>
+          <o:OLEObject Type="Embed" ProgID="Equation.DSMT4" ShapeID="_x0000_i1054" DrawAspect="Content" ObjectID="_1448154256" r:id="rId74"/>
         </w:object>
       </w:r>
     </w:p>
@@ -4549,10 +4549,10 @@
           <w:position w:val="-46"/>
         </w:rPr>
         <w:object w:dxaOrig="2520" w:dyaOrig="1040">
-          <v:shape id="_x0000_i1054" type="#_x0000_t75" style="width:126.3pt;height:51.6pt;mso-position-vertical:absolute" o:ole="" o:allowoverlap="f">
+          <v:shape id="_x0000_i1055" type="#_x0000_t75" style="width:126.3pt;height:51.6pt;mso-position-vertical:absolute" o:ole="" o:allowoverlap="f">
             <v:imagedata r:id="rId75" o:title=""/>
           </v:shape>
-          <o:OLEObject Type="Embed" ProgID="Equation.DSMT4" ShapeID="_x0000_i1054" DrawAspect="Content" ObjectID="_1448121221" r:id="rId76"/>
+          <o:OLEObject Type="Embed" ProgID="Equation.DSMT4" ShapeID="_x0000_i1055" DrawAspect="Content" ObjectID="_1448154257" r:id="rId76"/>
         </w:object>
       </w:r>
       <w:r>
@@ -4730,10 +4730,10 @@
           <w:position w:val="-14"/>
         </w:rPr>
         <w:object w:dxaOrig="1400" w:dyaOrig="400">
-          <v:shape id="_x0000_i1055" type="#_x0000_t75" style="width:69.9pt;height:20.1pt" o:ole="">
+          <v:shape id="_x0000_i1056" type="#_x0000_t75" style="width:69.9pt;height:20.1pt" o:ole="">
             <v:imagedata r:id="rId79" o:title=""/>
           </v:shape>
-          <o:OLEObject Type="Embed" ProgID="Equation.DSMT4" ShapeID="_x0000_i1055" DrawAspect="Content" ObjectID="_1448121222" r:id="rId80"/>
+          <o:OLEObject Type="Embed" ProgID="Equation.DSMT4" ShapeID="_x0000_i1056" DrawAspect="Content" ObjectID="_1448154258" r:id="rId80"/>
         </w:object>
       </w:r>
     </w:p>
@@ -4808,10 +4808,10 @@
           <w:position w:val="-18"/>
         </w:rPr>
         <w:object w:dxaOrig="2840" w:dyaOrig="520">
-          <v:shape id="_x0000_i1056" type="#_x0000_t75" style="width:142.2pt;height:25.8pt" o:ole="">
+          <v:shape id="_x0000_i1057" type="#_x0000_t75" style="width:142.2pt;height:25.8pt" o:ole="">
             <v:imagedata r:id="rId81" o:title=""/>
           </v:shape>
-          <o:OLEObject Type="Embed" ProgID="Equation.DSMT4" ShapeID="_x0000_i1056" DrawAspect="Content" ObjectID="_1448121223" r:id="rId82"/>
+          <o:OLEObject Type="Embed" ProgID="Equation.DSMT4" ShapeID="_x0000_i1057" DrawAspect="Content" ObjectID="_1448154259" r:id="rId82"/>
         </w:object>
       </w:r>
     </w:p>
@@ -4829,10 +4829,10 @@
           <w:position w:val="-34"/>
         </w:rPr>
         <w:object w:dxaOrig="1180" w:dyaOrig="800">
-          <v:shape id="_x0000_i1057" type="#_x0000_t75" style="width:58.8pt;height:39.9pt" o:ole="">
+          <v:shape id="_x0000_i1058" type="#_x0000_t75" style="width:58.8pt;height:39.9pt" o:ole="">
             <v:imagedata r:id="rId83" o:title=""/>
           </v:shape>
-          <o:OLEObject Type="Embed" ProgID="Equation.DSMT4" ShapeID="_x0000_i1057" DrawAspect="Content" ObjectID="_1448121224" r:id="rId84"/>
+          <o:OLEObject Type="Embed" ProgID="Equation.DSMT4" ShapeID="_x0000_i1058" DrawAspect="Content" ObjectID="_1448154260" r:id="rId84"/>
         </w:object>
       </w:r>
     </w:p>
@@ -4881,10 +4881,10 @@
           <w:position w:val="-28"/>
         </w:rPr>
         <w:object w:dxaOrig="3320" w:dyaOrig="700">
-          <v:shape id="_x0000_i1058" type="#_x0000_t75" style="width:166.2pt;height:35.4pt" o:ole="">
+          <v:shape id="_x0000_i1059" type="#_x0000_t75" style="width:166.2pt;height:35.4pt" o:ole="">
             <v:imagedata r:id="rId85" o:title=""/>
           </v:shape>
-          <o:OLEObject Type="Embed" ProgID="Equation.DSMT4" ShapeID="_x0000_i1058" DrawAspect="Content" ObjectID="_1448121225" r:id="rId86"/>
+          <o:OLEObject Type="Embed" ProgID="Equation.DSMT4" ShapeID="_x0000_i1059" DrawAspect="Content" ObjectID="_1448154261" r:id="rId86"/>
         </w:object>
       </w:r>
     </w:p>
@@ -5090,10 +5090,10 @@
           <w:position w:val="-24"/>
         </w:rPr>
         <w:object w:dxaOrig="1100" w:dyaOrig="620">
-          <v:shape id="_x0000_i1059" type="#_x0000_t75" style="width:55.2pt;height:31.2pt" o:ole="">
+          <v:shape id="_x0000_i1060" type="#_x0000_t75" style="width:55.2pt;height:31.2pt" o:ole="">
             <v:imagedata r:id="rId89" o:title=""/>
           </v:shape>
-          <o:OLEObject Type="Embed" ProgID="Equation.DSMT4" ShapeID="_x0000_i1059" DrawAspect="Content" ObjectID="_1448121226" r:id="rId90"/>
+          <o:OLEObject Type="Embed" ProgID="Equation.DSMT4" ShapeID="_x0000_i1060" DrawAspect="Content" ObjectID="_1448154262" r:id="rId90"/>
         </w:object>
       </w:r>
     </w:p>
@@ -5169,10 +5169,10 @@
           <w:position w:val="-28"/>
         </w:rPr>
         <w:object w:dxaOrig="1060" w:dyaOrig="660">
-          <v:shape id="_x0000_i1060" type="#_x0000_t75" style="width:53.4pt;height:32.7pt" o:ole="">
+          <v:shape id="_x0000_i1061" type="#_x0000_t75" style="width:53.4pt;height:32.7pt" o:ole="">
             <v:imagedata r:id="rId91" o:title=""/>
           </v:shape>
-          <o:OLEObject Type="Embed" ProgID="Equation.DSMT4" ShapeID="_x0000_i1060" DrawAspect="Content" ObjectID="_1448121227" r:id="rId92"/>
+          <o:OLEObject Type="Embed" ProgID="Equation.DSMT4" ShapeID="_x0000_i1061" DrawAspect="Content" ObjectID="_1448154263" r:id="rId92"/>
         </w:object>
       </w:r>
     </w:p>
@@ -5194,10 +5194,10 @@
           <w:position w:val="-24"/>
         </w:rPr>
         <w:object w:dxaOrig="2120" w:dyaOrig="620">
-          <v:shape id="_x0000_i1061" type="#_x0000_t75" style="width:106.2pt;height:31.2pt" o:ole="">
+          <v:shape id="_x0000_i1062" type="#_x0000_t75" style="width:106.2pt;height:31.2pt" o:ole="">
             <v:imagedata r:id="rId93" o:title=""/>
           </v:shape>
-          <o:OLEObject Type="Embed" ProgID="Equation.DSMT4" ShapeID="_x0000_i1061" DrawAspect="Content" ObjectID="_1448121228" r:id="rId94"/>
+          <o:OLEObject Type="Embed" ProgID="Equation.DSMT4" ShapeID="_x0000_i1062" DrawAspect="Content" ObjectID="_1448154264" r:id="rId94"/>
         </w:object>
       </w:r>
     </w:p>
@@ -5232,10 +5232,10 @@
           <w:position w:val="-14"/>
         </w:rPr>
         <w:object w:dxaOrig="1480" w:dyaOrig="400">
-          <v:shape id="_x0000_i1062" type="#_x0000_t75" style="width:74.4pt;height:20.1pt" o:ole="">
+          <v:shape id="_x0000_i1063" type="#_x0000_t75" style="width:74.4pt;height:20.1pt" o:ole="">
             <v:imagedata r:id="rId95" o:title=""/>
           </v:shape>
-          <o:OLEObject Type="Embed" ProgID="Equation.DSMT4" ShapeID="_x0000_i1062" DrawAspect="Content" ObjectID="_1448121229" r:id="rId96"/>
+          <o:OLEObject Type="Embed" ProgID="Equation.DSMT4" ShapeID="_x0000_i1063" DrawAspect="Content" ObjectID="_1448154265" r:id="rId96"/>
         </w:object>
       </w:r>
     </w:p>
@@ -5427,10 +5427,10 @@
           <w:position w:val="-30"/>
         </w:rPr>
         <w:object w:dxaOrig="3840" w:dyaOrig="560">
-          <v:shape id="_x0000_i1063" type="#_x0000_t75" style="width:192.3pt;height:27.9pt" o:ole="">
+          <v:shape id="_x0000_i1064" type="#_x0000_t75" style="width:192.3pt;height:27.9pt" o:ole="">
             <v:imagedata r:id="rId97" o:title=""/>
           </v:shape>
-          <o:OLEObject Type="Embed" ProgID="Equation.DSMT4" ShapeID="_x0000_i1063" DrawAspect="Content" ObjectID="_1448121230" r:id="rId98"/>
+          <o:OLEObject Type="Embed" ProgID="Equation.DSMT4" ShapeID="_x0000_i1064" DrawAspect="Content" ObjectID="_1448154266" r:id="rId98"/>
         </w:object>
       </w:r>
     </w:p>
@@ -5452,10 +5452,10 @@
           <w:position w:val="-30"/>
         </w:rPr>
         <w:object w:dxaOrig="2880" w:dyaOrig="560">
-          <v:shape id="_x0000_i1064" type="#_x0000_t75" style="width:2in;height:27.9pt" o:ole="">
+          <v:shape id="_x0000_i1065" type="#_x0000_t75" style="width:2in;height:27.9pt" o:ole="">
             <v:imagedata r:id="rId99" o:title=""/>
           </v:shape>
-          <o:OLEObject Type="Embed" ProgID="Equation.DSMT4" ShapeID="_x0000_i1064" DrawAspect="Content" ObjectID="_1448121231" r:id="rId100"/>
+          <o:OLEObject Type="Embed" ProgID="Equation.DSMT4" ShapeID="_x0000_i1065" DrawAspect="Content" ObjectID="_1448154267" r:id="rId100"/>
         </w:object>
       </w:r>
     </w:p>
@@ -5485,10 +5485,10 @@
           <w:position w:val="-18"/>
         </w:rPr>
         <w:object w:dxaOrig="3800" w:dyaOrig="520">
-          <v:shape id="_x0000_i1065" type="#_x0000_t75" style="width:189.9pt;height:25.8pt" o:ole="">
+          <v:shape id="_x0000_i1066" type="#_x0000_t75" style="width:189.9pt;height:25.8pt" o:ole="">
             <v:imagedata r:id="rId101" o:title=""/>
           </v:shape>
-          <o:OLEObject Type="Embed" ProgID="Equation.DSMT4" ShapeID="_x0000_i1065" DrawAspect="Content" ObjectID="_1448121232" r:id="rId102"/>
+          <o:OLEObject Type="Embed" ProgID="Equation.DSMT4" ShapeID="_x0000_i1066" DrawAspect="Content" ObjectID="_1448154268" r:id="rId102"/>
         </w:object>
       </w:r>
     </w:p>
@@ -5516,10 +5516,10 @@
           <w:position w:val="-14"/>
         </w:rPr>
         <w:object w:dxaOrig="2240" w:dyaOrig="400">
-          <v:shape id="_x0000_i1066" type="#_x0000_t75" style="width:111.9pt;height:20.1pt" o:ole="">
+          <v:shape id="_x0000_i1067" type="#_x0000_t75" style="width:111.9pt;height:20.1pt" o:ole="">
             <v:imagedata r:id="rId103" o:title=""/>
           </v:shape>
-          <o:OLEObject Type="Embed" ProgID="Equation.DSMT4" ShapeID="_x0000_i1066" DrawAspect="Content" ObjectID="_1448121233" r:id="rId104"/>
+          <o:OLEObject Type="Embed" ProgID="Equation.DSMT4" ShapeID="_x0000_i1067" DrawAspect="Content" ObjectID="_1448154269" r:id="rId104"/>
         </w:object>
       </w:r>
     </w:p>
@@ -5649,10 +5649,10 @@
           <w:position w:val="-30"/>
         </w:rPr>
         <w:object w:dxaOrig="2680" w:dyaOrig="700">
-          <v:shape id="_x0000_i1067" type="#_x0000_t75" style="width:134.1pt;height:35.4pt" o:ole="">
+          <v:shape id="_x0000_i1068" type="#_x0000_t75" style="width:134.1pt;height:35.4pt" o:ole="">
             <v:imagedata r:id="rId105" o:title=""/>
           </v:shape>
-          <o:OLEObject Type="Embed" ProgID="Equation.DSMT4" ShapeID="_x0000_i1067" DrawAspect="Content" ObjectID="_1448121234" r:id="rId106"/>
+          <o:OLEObject Type="Embed" ProgID="Equation.DSMT4" ShapeID="_x0000_i1068" DrawAspect="Content" ObjectID="_1448154270" r:id="rId106"/>
         </w:object>
       </w:r>
     </w:p>
@@ -5677,10 +5677,10 @@
           <w:position w:val="-46"/>
         </w:rPr>
         <w:object w:dxaOrig="3360" w:dyaOrig="1040">
-          <v:shape id="_x0000_i1068" type="#_x0000_t75" style="width:167.7pt;height:51.6pt" o:ole="">
+          <v:shape id="_x0000_i1069" type="#_x0000_t75" style="width:167.7pt;height:51.6pt" o:ole="">
             <v:imagedata r:id="rId107" o:title=""/>
           </v:shape>
-          <o:OLEObject Type="Embed" ProgID="Equation.DSMT4" ShapeID="_x0000_i1068" DrawAspect="Content" ObjectID="_1448121235" r:id="rId108"/>
+          <o:OLEObject Type="Embed" ProgID="Equation.DSMT4" ShapeID="_x0000_i1069" DrawAspect="Content" ObjectID="_1448154271" r:id="rId108"/>
         </w:object>
       </w:r>
     </w:p>
@@ -5702,10 +5702,10 @@
           <w:position w:val="-32"/>
         </w:rPr>
         <w:object w:dxaOrig="3040" w:dyaOrig="740">
-          <v:shape id="_x0000_i1069" type="#_x0000_t75" style="width:151.8pt;height:36.6pt" o:ole="">
+          <v:shape id="_x0000_i1070" type="#_x0000_t75" style="width:151.8pt;height:36.6pt" o:ole="">
             <v:imagedata r:id="rId109" o:title=""/>
           </v:shape>
-          <o:OLEObject Type="Embed" ProgID="Equation.DSMT4" ShapeID="_x0000_i1069" DrawAspect="Content" ObjectID="_1448121236" r:id="rId110"/>
+          <o:OLEObject Type="Embed" ProgID="Equation.DSMT4" ShapeID="_x0000_i1070" DrawAspect="Content" ObjectID="_1448154272" r:id="rId110"/>
         </w:object>
       </w:r>
     </w:p>
@@ -5734,10 +5734,10 @@
           <w:position w:val="-32"/>
         </w:rPr>
         <w:object w:dxaOrig="1680" w:dyaOrig="740">
-          <v:shape id="_x0000_i1070" type="#_x0000_t75" style="width:84pt;height:36.6pt" o:ole="">
+          <v:shape id="_x0000_i1071" type="#_x0000_t75" style="width:84pt;height:36.6pt" o:ole="">
             <v:imagedata r:id="rId111" o:title=""/>
           </v:shape>
-          <o:OLEObject Type="Embed" ProgID="Equation.DSMT4" ShapeID="_x0000_i1070" DrawAspect="Content" ObjectID="_1448121237" r:id="rId112"/>
+          <o:OLEObject Type="Embed" ProgID="Equation.DSMT4" ShapeID="_x0000_i1071" DrawAspect="Content" ObjectID="_1448154273" r:id="rId112"/>
         </w:object>
       </w:r>
     </w:p>
@@ -5758,10 +5758,10 @@
           <w:position w:val="-6"/>
         </w:rPr>
         <w:object w:dxaOrig="200" w:dyaOrig="279">
-          <v:shape id="_x0000_i1071" type="#_x0000_t75" style="width:9.6pt;height:14.1pt" o:ole="">
+          <v:shape id="_x0000_i1072" type="#_x0000_t75" style="width:9.6pt;height:14.1pt" o:ole="">
             <v:imagedata r:id="rId113" o:title=""/>
           </v:shape>
-          <o:OLEObject Type="Embed" ProgID="Equation.DSMT4" ShapeID="_x0000_i1071" DrawAspect="Content" ObjectID="_1448121238" r:id="rId114"/>
+          <o:OLEObject Type="Embed" ProgID="Equation.DSMT4" ShapeID="_x0000_i1072" DrawAspect="Content" ObjectID="_1448154274" r:id="rId114"/>
         </w:object>
       </w:r>
       <w:r>
@@ -5785,10 +5785,10 @@
           <w:position w:val="-6"/>
         </w:rPr>
         <w:object w:dxaOrig="760" w:dyaOrig="340">
-          <v:shape id="_x0000_i1072" type="#_x0000_t75" style="width:37.8pt;height:17.4pt" o:ole="">
+          <v:shape id="_x0000_i1073" type="#_x0000_t75" style="width:37.8pt;height:17.4pt" o:ole="">
             <v:imagedata r:id="rId115" o:title=""/>
           </v:shape>
-          <o:OLEObject Type="Embed" ProgID="Equation.DSMT4" ShapeID="_x0000_i1072" DrawAspect="Content" ObjectID="_1448121239" r:id="rId116"/>
+          <o:OLEObject Type="Embed" ProgID="Equation.DSMT4" ShapeID="_x0000_i1073" DrawAspect="Content" ObjectID="_1448154275" r:id="rId116"/>
         </w:object>
       </w:r>
       <w:proofErr w:type="gramStart"/>
@@ -5873,10 +5873,10 @@
           <w:position w:val="-6"/>
         </w:rPr>
         <w:object w:dxaOrig="200" w:dyaOrig="340">
-          <v:shape id="_x0000_i1073" type="#_x0000_t75" style="width:9.6pt;height:17.4pt" o:ole="">
+          <v:shape id="_x0000_i1074" type="#_x0000_t75" style="width:9.6pt;height:17.4pt" o:ole="">
             <v:imagedata r:id="rId117" o:title=""/>
           </v:shape>
-          <o:OLEObject Type="Embed" ProgID="Equation.DSMT4" ShapeID="_x0000_i1073" DrawAspect="Content" ObjectID="_1448121240" r:id="rId118"/>
+          <o:OLEObject Type="Embed" ProgID="Equation.DSMT4" ShapeID="_x0000_i1074" DrawAspect="Content" ObjectID="_1448154276" r:id="rId118"/>
         </w:object>
       </w:r>
       <w:r>
@@ -5904,10 +5904,10 @@
           <w:position w:val="-6"/>
         </w:rPr>
         <w:object w:dxaOrig="200" w:dyaOrig="340">
-          <v:shape id="_x0000_i1074" type="#_x0000_t75" style="width:9.6pt;height:17.4pt" o:ole="">
+          <v:shape id="_x0000_i1075" type="#_x0000_t75" style="width:9.6pt;height:17.4pt" o:ole="">
             <v:imagedata r:id="rId119" o:title=""/>
           </v:shape>
-          <o:OLEObject Type="Embed" ProgID="Equation.DSMT4" ShapeID="_x0000_i1074" DrawAspect="Content" ObjectID="_1448121241" r:id="rId120"/>
+          <o:OLEObject Type="Embed" ProgID="Equation.DSMT4" ShapeID="_x0000_i1075" DrawAspect="Content" ObjectID="_1448154277" r:id="rId120"/>
         </w:object>
       </w:r>
       <w:r>
@@ -5918,10 +5918,10 @@
           <w:position w:val="-18"/>
         </w:rPr>
         <w:object w:dxaOrig="920" w:dyaOrig="480">
-          <v:shape id="_x0000_i1075" type="#_x0000_t75" style="width:45.9pt;height:24.3pt" o:ole="">
+          <v:shape id="_x0000_i1076" type="#_x0000_t75" style="width:45.9pt;height:24.3pt" o:ole="">
             <v:imagedata r:id="rId121" o:title=""/>
           </v:shape>
-          <o:OLEObject Type="Embed" ProgID="Equation.DSMT4" ShapeID="_x0000_i1075" DrawAspect="Content" ObjectID="_1448121242" r:id="rId122"/>
+          <o:OLEObject Type="Embed" ProgID="Equation.DSMT4" ShapeID="_x0000_i1076" DrawAspect="Content" ObjectID="_1448154278" r:id="rId122"/>
         </w:object>
       </w:r>
     </w:p>
@@ -5943,10 +5943,10 @@
           <w:position w:val="-18"/>
         </w:rPr>
         <w:object w:dxaOrig="960" w:dyaOrig="480">
-          <v:shape id="_x0000_i1076" type="#_x0000_t75" style="width:47.7pt;height:24.3pt" o:ole="">
+          <v:shape id="_x0000_i1077" type="#_x0000_t75" style="width:47.7pt;height:24.3pt" o:ole="">
             <v:imagedata r:id="rId123" o:title=""/>
           </v:shape>
-          <o:OLEObject Type="Embed" ProgID="Equation.DSMT4" ShapeID="_x0000_i1076" DrawAspect="Content" ObjectID="_1448121243" r:id="rId124"/>
+          <o:OLEObject Type="Embed" ProgID="Equation.DSMT4" ShapeID="_x0000_i1077" DrawAspect="Content" ObjectID="_1448154279" r:id="rId124"/>
         </w:object>
       </w:r>
     </w:p>
@@ -6003,10 +6003,10 @@
           <w:position w:val="-24"/>
         </w:rPr>
         <w:object w:dxaOrig="2360" w:dyaOrig="760">
-          <v:shape id="_x0000_i1077" type="#_x0000_t75" style="width:117.9pt;height:37.8pt" o:ole="">
+          <v:shape id="_x0000_i1078" type="#_x0000_t75" style="width:117.9pt;height:37.8pt" o:ole="">
             <v:imagedata r:id="rId125" o:title=""/>
           </v:shape>
-          <o:OLEObject Type="Embed" ProgID="Equation.DSMT4" ShapeID="_x0000_i1077" DrawAspect="Content" ObjectID="_1448121244" r:id="rId126"/>
+          <o:OLEObject Type="Embed" ProgID="Equation.DSMT4" ShapeID="_x0000_i1078" DrawAspect="Content" ObjectID="_1448154280" r:id="rId126"/>
         </w:object>
       </w:r>
     </w:p>
@@ -6023,10 +6023,10 @@
           <w:position w:val="-16"/>
         </w:rPr>
         <w:object w:dxaOrig="1180" w:dyaOrig="440">
-          <v:shape id="_x0000_i1078" type="#_x0000_t75" style="width:58.8pt;height:22.2pt" o:ole="">
+          <v:shape id="_x0000_i1079" type="#_x0000_t75" style="width:58.8pt;height:22.2pt" o:ole="">
             <v:imagedata r:id="rId127" o:title=""/>
           </v:shape>
-          <o:OLEObject Type="Embed" ProgID="Equation.DSMT4" ShapeID="_x0000_i1078" DrawAspect="Content" ObjectID="_1448121245" r:id="rId128"/>
+          <o:OLEObject Type="Embed" ProgID="Equation.DSMT4" ShapeID="_x0000_i1079" DrawAspect="Content" ObjectID="_1448154281" r:id="rId128"/>
         </w:object>
       </w:r>
     </w:p>
@@ -6137,10 +6137,10 @@
           <w:position w:val="-10"/>
         </w:rPr>
         <w:object w:dxaOrig="520" w:dyaOrig="300">
-          <v:shape id="_x0000_i1079" type="#_x0000_t75" style="width:25.8pt;height:15pt" o:ole="">
+          <v:shape id="_x0000_i1080" type="#_x0000_t75" style="width:25.8pt;height:15pt" o:ole="">
             <v:imagedata r:id="rId129" o:title=""/>
           </v:shape>
-          <o:OLEObject Type="Embed" ProgID="Equation.DSMT4" ShapeID="_x0000_i1079" DrawAspect="Content" ObjectID="_1448121246" r:id="rId130"/>
+          <o:OLEObject Type="Embed" ProgID="Equation.DSMT4" ShapeID="_x0000_i1080" DrawAspect="Content" ObjectID="_1448154282" r:id="rId130"/>
         </w:object>
       </w:r>
     </w:p>
@@ -6157,10 +6157,10 @@
           <w:position w:val="-24"/>
         </w:rPr>
         <w:object w:dxaOrig="920" w:dyaOrig="620">
-          <v:shape id="_x0000_i1080" type="#_x0000_t75" style="width:45.9pt;height:31.2pt" o:ole="">
+          <v:shape id="_x0000_i1081" type="#_x0000_t75" style="width:45.9pt;height:31.2pt" o:ole="">
             <v:imagedata r:id="rId131" o:title=""/>
           </v:shape>
-          <o:OLEObject Type="Embed" ProgID="Equation.DSMT4" ShapeID="_x0000_i1080" DrawAspect="Content" ObjectID="_1448121247" r:id="rId132"/>
+          <o:OLEObject Type="Embed" ProgID="Equation.DSMT4" ShapeID="_x0000_i1081" DrawAspect="Content" ObjectID="_1448154283" r:id="rId132"/>
         </w:object>
       </w:r>
     </w:p>
@@ -6239,10 +6239,10 @@
           <w:position w:val="-6"/>
         </w:rPr>
         <w:object w:dxaOrig="200" w:dyaOrig="340">
-          <v:shape id="_x0000_i1081" type="#_x0000_t75" style="width:9.6pt;height:17.4pt" o:ole="">
+          <v:shape id="_x0000_i1082" type="#_x0000_t75" style="width:9.6pt;height:17.4pt" o:ole="">
             <v:imagedata r:id="rId133" o:title=""/>
           </v:shape>
-          <o:OLEObject Type="Embed" ProgID="Equation.DSMT4" ShapeID="_x0000_i1081" DrawAspect="Content" ObjectID="_1448121248" r:id="rId134"/>
+          <o:OLEObject Type="Embed" ProgID="Equation.DSMT4" ShapeID="_x0000_i1082" DrawAspect="Content" ObjectID="_1448154284" r:id="rId134"/>
         </w:object>
       </w:r>
       <w:r>
@@ -6253,10 +6253,10 @@
           <w:position w:val="-20"/>
         </w:rPr>
         <w:object w:dxaOrig="1260" w:dyaOrig="560">
-          <v:shape id="_x0000_i1082" type="#_x0000_t75" style="width:62.7pt;height:27.9pt" o:ole="">
+          <v:shape id="_x0000_i1083" type="#_x0000_t75" style="width:62.7pt;height:27.9pt" o:ole="">
             <v:imagedata r:id="rId135" o:title=""/>
           </v:shape>
-          <o:OLEObject Type="Embed" ProgID="Equation.DSMT4" ShapeID="_x0000_i1082" DrawAspect="Content" ObjectID="_1448121249" r:id="rId136"/>
+          <o:OLEObject Type="Embed" ProgID="Equation.DSMT4" ShapeID="_x0000_i1083" DrawAspect="Content" ObjectID="_1448154285" r:id="rId136"/>
         </w:object>
       </w:r>
     </w:p>
@@ -6275,10 +6275,10 @@
           <w:position w:val="-14"/>
         </w:rPr>
         <w:object w:dxaOrig="300" w:dyaOrig="380">
-          <v:shape id="_x0000_i1083" type="#_x0000_t75" style="width:15pt;height:19.2pt" o:ole="">
+          <v:shape id="_x0000_i1084" type="#_x0000_t75" style="width:15pt;height:19.2pt" o:ole="">
             <v:imagedata r:id="rId137" o:title=""/>
           </v:shape>
-          <o:OLEObject Type="Embed" ProgID="Equation.DSMT4" ShapeID="_x0000_i1083" DrawAspect="Content" ObjectID="_1448121250" r:id="rId138"/>
+          <o:OLEObject Type="Embed" ProgID="Equation.DSMT4" ShapeID="_x0000_i1084" DrawAspect="Content" ObjectID="_1448154286" r:id="rId138"/>
         </w:object>
       </w:r>
       <w:r>
@@ -6289,11 +6289,19 @@
           <w:position w:val="-14"/>
         </w:rPr>
         <w:object w:dxaOrig="260" w:dyaOrig="380">
-          <v:shape id="_x0000_i1084" type="#_x0000_t75" style="width:13.2pt;height:19.2pt" o:ole="">
+          <v:shape id="_x0000_i1085" type="#_x0000_t75" style="width:13.2pt;height:19.2pt" o:ole="">
             <v:imagedata r:id="rId139" o:title=""/>
           </v:shape>
-          <o:OLEObject Type="Embed" ProgID="Equation.DSMT4" ShapeID="_x0000_i1084" DrawAspect="Content" ObjectID="_1448121251" r:id="rId140"/>
+          <o:OLEObject Type="Embed" ProgID="Equation.DSMT4" ShapeID="_x0000_i1085" DrawAspect="Content" ObjectID="_1448154287" r:id="rId140"/>
         </w:object>
+      </w:r>
+    </w:p>
+    <w:p>
+      <w:pPr>
+        <w:pStyle w:val="Heading2"/>
+      </w:pPr>
+      <w:r>
+        <w:t>Bootstrapping</w:t>
       </w:r>
     </w:p>
     <w:p>
@@ -6422,10 +6430,10 @@
           <w:position w:val="-6"/>
         </w:rPr>
         <w:object w:dxaOrig="260" w:dyaOrig="320">
-          <v:shape id="_x0000_i1085" type="#_x0000_t75" style="width:13.2pt;height:15.9pt" o:ole="">
+          <v:shape id="_x0000_i1086" type="#_x0000_t75" style="width:13.2pt;height:15.9pt" o:ole="">
             <v:imagedata r:id="rId141" o:title=""/>
           </v:shape>
-          <o:OLEObject Type="Embed" ProgID="Equation.DSMT4" ShapeID="_x0000_i1085" DrawAspect="Content" ObjectID="_1448121252" r:id="rId142"/>
+          <o:OLEObject Type="Embed" ProgID="Equation.DSMT4" ShapeID="_x0000_i1086" DrawAspect="Content" ObjectID="_1448154288" r:id="rId142"/>
         </w:object>
       </w:r>
       <w:r>
@@ -6454,10 +6462,10 @@
           <w:position w:val="-6"/>
         </w:rPr>
         <w:object w:dxaOrig="279" w:dyaOrig="340">
-          <v:shape id="_x0000_i1086" type="#_x0000_t75" style="width:14.1pt;height:17.4pt" o:ole="">
+          <v:shape id="_x0000_i1087" type="#_x0000_t75" style="width:14.1pt;height:17.4pt" o:ole="">
             <v:imagedata r:id="rId143" o:title=""/>
           </v:shape>
-          <o:OLEObject Type="Embed" ProgID="Equation.DSMT4" ShapeID="_x0000_i1086" DrawAspect="Content" ObjectID="_1448121253" r:id="rId144"/>
+          <o:OLEObject Type="Embed" ProgID="Equation.DSMT4" ShapeID="_x0000_i1087" DrawAspect="Content" ObjectID="_1448154289" r:id="rId144"/>
         </w:object>
       </w:r>
       <w:r>
@@ -6468,10 +6476,10 @@
           <w:position w:val="-6"/>
         </w:rPr>
         <w:object w:dxaOrig="260" w:dyaOrig="320">
-          <v:shape id="_x0000_i1087" type="#_x0000_t75" style="width:13.2pt;height:15.9pt" o:ole="">
+          <v:shape id="_x0000_i1088" type="#_x0000_t75" style="width:13.2pt;height:15.9pt" o:ole="">
             <v:imagedata r:id="rId141" o:title=""/>
           </v:shape>
-          <o:OLEObject Type="Embed" ProgID="Equation.DSMT4" ShapeID="_x0000_i1087" DrawAspect="Content" ObjectID="_1448121254" r:id="rId145"/>
+          <o:OLEObject Type="Embed" ProgID="Equation.DSMT4" ShapeID="_x0000_i1088" DrawAspect="Content" ObjectID="_1448154290" r:id="rId145"/>
         </w:object>
       </w:r>
     </w:p>
@@ -6484,22 +6492,17 @@
         </w:numPr>
       </w:pPr>
       <w:r>
-        <w:t>Estimate stan</w:t>
-      </w:r>
-      <w:bookmarkStart w:id="14" w:name="_GoBack"/>
-      <w:bookmarkEnd w:id="14"/>
-      <w:r>
-        <w:t>dard error,</w:t>
+        <w:t>Estimate standard error,</w:t>
       </w:r>
       <w:r>
         <w:rPr>
           <w:position w:val="-26"/>
         </w:rPr>
         <w:object w:dxaOrig="2500" w:dyaOrig="1040">
-          <v:shape id="_x0000_i1088" type="#_x0000_t75" style="width:124.8pt;height:51.6pt" o:ole="">
+          <v:shape id="_x0000_i1089" type="#_x0000_t75" style="width:124.8pt;height:51.6pt" o:ole="">
             <v:imagedata r:id="rId146" o:title=""/>
           </v:shape>
-          <o:OLEObject Type="Embed" ProgID="Equation.DSMT4" ShapeID="_x0000_i1088" DrawAspect="Content" ObjectID="_1448121255" r:id="rId147"/>
+          <o:OLEObject Type="Embed" ProgID="Equation.DSMT4" ShapeID="_x0000_i1089" DrawAspect="Content" ObjectID="_1448154291" r:id="rId147"/>
         </w:object>
       </w:r>
     </w:p>
@@ -6938,11 +6941,17 @@
       <w:r>
         <w:t xml:space="preserve">: </w:t>
       </w:r>
-    </w:p>
-    <w:p>
-      <w:pPr>
-        <w:pStyle w:val="NoSpacing"/>
-      </w:pPr>
+      <w:r>
+        <w:t>note: parameter refers to the population</w:t>
+      </w:r>
+    </w:p>
+    <w:p>
+      <w:pPr>
+        <w:pStyle w:val="Heading2"/>
+      </w:pPr>
+      <w:r>
+        <w:t>Point Estimation</w:t>
+      </w:r>
     </w:p>
     <w:p>
       <w:pPr>
@@ -6961,7 +6970,13 @@
         <w:t xml:space="preserve"> a method of </w:t>
       </w:r>
       <w:r>
-        <w:t>inferring a value for</w:t>
+        <w:rPr>
+          <w:u w:val="single"/>
+        </w:rPr>
+        <w:t>inferring</w:t>
+      </w:r>
+      <w:r>
+        <w:t xml:space="preserve"> a value for</w:t>
       </w:r>
       <w:r>
         <w:t xml:space="preserve"> </w:t>
@@ -6976,13 +6991,22 @@
         <w:t xml:space="preserve"> population</w:t>
       </w:r>
       <w:r>
+        <w:t>, θ</w:t>
+      </w:r>
+      <w:r>
         <w:t>,</w:t>
       </w:r>
       <w:r>
         <w:t xml:space="preserve"> based on a </w:t>
       </w:r>
       <w:r>
-        <w:t>small sample,</w:t>
+        <w:t xml:space="preserve">small </w:t>
+      </w:r>
+      <w:r>
+        <w:t>IID random sample, X</w:t>
+      </w:r>
+      <w:r>
+        <w:t>,</w:t>
       </w:r>
       <w:r>
         <w:t xml:space="preserve"> by calculating standard error</w:t>
@@ -7026,18 +7050,133 @@
       <w:pPr>
         <w:pStyle w:val="NoSpacing"/>
       </w:pPr>
-      <w:bookmarkStart w:id="15" w:name="_Method_of_Moments"/>
-      <w:bookmarkEnd w:id="15"/>
+      <w:bookmarkStart w:id="14" w:name="_Method_of_Moments"/>
+      <w:bookmarkEnd w:id="14"/>
       <w:r>
         <w:t>Minimum Variance Unbiased Estimator (MVUE)</w:t>
       </w:r>
     </w:p>
     <w:p>
       <w:pPr>
-        <w:pStyle w:val="Heading2"/>
+        <w:pStyle w:val="NoSpacing"/>
+      </w:pPr>
+      <w:r>
+        <w:t>Estimators</w:t>
+      </w:r>
+    </w:p>
+    <w:tbl>
+      <w:tblPr>
+        <w:tblStyle w:val="TableGrid"/>
+        <w:tblW w:w="0" w:type="auto"/>
+        <w:tblLook w:val="04A0" w:firstRow="1" w:lastRow="0" w:firstColumn="1" w:lastColumn="0" w:noHBand="0" w:noVBand="1"/>
+      </w:tblPr>
+      <w:tblGrid>
+        <w:gridCol w:w="3424"/>
+        <w:gridCol w:w="3304"/>
+      </w:tblGrid>
+      <w:tr>
+        <w:tc>
+          <w:tcPr>
+            <w:tcW w:w="3424" w:type="dxa"/>
+          </w:tcPr>
+          <w:p>
+            <w:pPr>
+              <w:pStyle w:val="NoSpacing"/>
+            </w:pPr>
+            <w:r>
+              <w:t>Population mean, μ</w:t>
+            </w:r>
+          </w:p>
+        </w:tc>
+        <w:tc>
+          <w:tcPr>
+            <w:tcW w:w="3304" w:type="dxa"/>
+          </w:tcPr>
+          <w:p>
+            <w:pPr>
+              <w:pStyle w:val="NoSpacing"/>
+            </w:pPr>
+            <w:r>
+              <w:t xml:space="preserve">Sample mean </w:t>
+            </w:r>
+            <w:r>
+              <w:rPr>
+                <w:position w:val="-6"/>
+              </w:rPr>
+              <w:object w:dxaOrig="220" w:dyaOrig="260">
+                <v:shape id="_x0000_i1120" type="#_x0000_t75" style="width:11.1pt;height:12.9pt" o:ole="">
+                  <v:imagedata r:id="rId148" o:title=""/>
+                </v:shape>
+                <o:OLEObject Type="Embed" ProgID="Equation.DSMT4" ShapeID="_x0000_i1120" DrawAspect="Content" ObjectID="_1448154292" r:id="rId149"/>
+              </w:object>
+            </w:r>
+          </w:p>
+        </w:tc>
+      </w:tr>
+      <w:tr>
+        <w:tc>
+          <w:tcPr>
+            <w:tcW w:w="3424" w:type="dxa"/>
+          </w:tcPr>
+          <w:p>
+            <w:pPr>
+              <w:pStyle w:val="NoSpacing"/>
+            </w:pPr>
+            <w:r>
+              <w:t xml:space="preserve">Population </w:t>
+            </w:r>
+            <w:proofErr w:type="spellStart"/>
+            <w:r>
+              <w:t>s.d.</w:t>
+            </w:r>
+            <w:proofErr w:type="spellEnd"/>
+            <w:r>
+              <w:t>, σ</w:t>
+            </w:r>
+          </w:p>
+        </w:tc>
+        <w:tc>
+          <w:tcPr>
+            <w:tcW w:w="3304" w:type="dxa"/>
+          </w:tcPr>
+          <w:p>
+            <w:pPr>
+              <w:pStyle w:val="NoSpacing"/>
+            </w:pPr>
+            <w:r>
+              <w:t xml:space="preserve">Sample </w:t>
+            </w:r>
+            <w:proofErr w:type="spellStart"/>
+            <w:r>
+              <w:t>s.d.</w:t>
+            </w:r>
+            <w:proofErr w:type="spellEnd"/>
+            <w:r>
+              <w:t>, s</w:t>
+            </w:r>
+          </w:p>
+        </w:tc>
+      </w:tr>
+    </w:tbl>
+    <w:p>
+      <w:pPr>
+        <w:pStyle w:val="Heading3"/>
       </w:pPr>
       <w:r>
         <w:t>Method of Moments</w:t>
+      </w:r>
+    </w:p>
+    <w:p>
+      <w:pPr>
+        <w:pStyle w:val="NoSpacing"/>
+      </w:pPr>
+      <w:proofErr w:type="gramStart"/>
+      <w:r>
+        <w:t>α</w:t>
+      </w:r>
+      <w:proofErr w:type="gramEnd"/>
+      <w:r>
+        <w:t xml:space="preserve"> and β are unknown parameters that yield the estimator</w:t>
       </w:r>
     </w:p>
     <w:p>
@@ -7058,33 +7197,23 @@
       <w:proofErr w:type="spellEnd"/>
       <w:proofErr w:type="gramEnd"/>
       <w:r>
-        <w:t xml:space="preserve"> moment of f(x) is</w:t>
+        <w:t xml:space="preserve"> </w:t>
+      </w:r>
+      <w:r>
+        <w:t xml:space="preserve">sample </w:t>
+      </w:r>
+      <w:r>
+        <w:t>moment of f(x) is</w:t>
       </w:r>
       <w:r>
         <w:rPr>
           <w:position w:val="-28"/>
         </w:rPr>
         <w:object w:dxaOrig="1780" w:dyaOrig="680">
-          <v:shape id="_x0000_i1089" type="#_x0000_t75" style="width:89.4pt;height:34.2pt" o:ole="">
-            <v:imagedata r:id="rId148" o:title=""/>
-          </v:shape>
-          <o:OLEObject Type="Embed" ProgID="Equation.DSMT4" ShapeID="_x0000_i1089" DrawAspect="Content" ObjectID="_1448121256" r:id="rId149"/>
-        </w:object>
-      </w:r>
-    </w:p>
-    <w:p>
-      <w:pPr>
-        <w:pStyle w:val="NoSpacing"/>
-      </w:pPr>
-      <w:r>
-        <w:rPr>
-          <w:position w:val="-36"/>
-        </w:rPr>
-        <w:object w:dxaOrig="2780" w:dyaOrig="740">
-          <v:shape id="_x0000_i1090" type="#_x0000_t75" style="width:138.9pt;height:36.6pt" o:ole="">
+          <v:shape id="_x0000_i1125" type="#_x0000_t75" style="width:89.4pt;height:34.2pt" o:ole="">
             <v:imagedata r:id="rId150" o:title=""/>
           </v:shape>
-          <o:OLEObject Type="Embed" ProgID="Equation.DSMT4" ShapeID="_x0000_i1090" DrawAspect="Content" ObjectID="_1448121257" r:id="rId151"/>
+          <o:OLEObject Type="Embed" ProgID="Equation.DSMT4" ShapeID="_x0000_i1125" DrawAspect="Content" ObjectID="_1448154293" r:id="rId151"/>
         </w:object>
       </w:r>
     </w:p>
@@ -7093,26 +7222,32 @@
         <w:pStyle w:val="NoSpacing"/>
       </w:pPr>
       <w:r>
-        <w:t>Recall:</w:t>
-      </w:r>
-      <w:r>
-        <w:rPr>
-          <w:position w:val="-14"/>
-        </w:rPr>
-        <w:object w:dxaOrig="1600" w:dyaOrig="400">
-          <v:shape id="_x0000_i1091" type="#_x0000_t75" style="width:80.7pt;height:20.1pt" o:ole="">
+        <w:rPr>
+          <w:b/>
+        </w:rPr>
+        <w:t>Method of Moments Estimator (MME)</w:t>
+      </w:r>
+      <w:r>
+        <w:t>:</w:t>
+      </w:r>
+      <w:r>
+        <w:rPr>
+          <w:position w:val="-36"/>
+        </w:rPr>
+        <w:object w:dxaOrig="1660" w:dyaOrig="740">
+          <v:shape id="_x0000_i1124" type="#_x0000_t75" style="width:82.8pt;height:36.6pt" o:ole="">
             <v:imagedata r:id="rId152" o:title=""/>
           </v:shape>
-          <o:OLEObject Type="Embed" ProgID="Equation.DSMT4" ShapeID="_x0000_i1091" DrawAspect="Content" ObjectID="_1448121258" r:id="rId153"/>
+          <o:OLEObject Type="Embed" ProgID="Equation.DSMT4" ShapeID="_x0000_i1124" DrawAspect="Content" ObjectID="_1448154294" r:id="rId153"/>
         </w:object>
       </w:r>
     </w:p>
     <w:p>
       <w:pPr>
-        <w:pStyle w:val="Heading2"/>
-      </w:pPr>
-      <w:bookmarkStart w:id="16" w:name="_Maximum_Likelihood_estimation"/>
-      <w:bookmarkEnd w:id="16"/>
+        <w:pStyle w:val="Heading3"/>
+      </w:pPr>
+      <w:bookmarkStart w:id="15" w:name="_Maximum_Likelihood_estimation"/>
+      <w:bookmarkEnd w:id="15"/>
       <w:r>
         <w:t xml:space="preserve">Maximum Likelihood </w:t>
       </w:r>
@@ -7148,10 +7283,10 @@
           <w:position w:val="-14"/>
         </w:rPr>
         <w:object w:dxaOrig="1719" w:dyaOrig="420">
-          <v:shape id="_x0000_i1092" type="#_x0000_t75" style="width:86.4pt;height:20.7pt" o:ole="">
+          <v:shape id="_x0000_i1090" type="#_x0000_t75" style="width:86.4pt;height:20.7pt" o:ole="">
             <v:imagedata r:id="rId154" o:title=""/>
           </v:shape>
-          <o:OLEObject Type="Embed" ProgID="Equation.DSMT4" ShapeID="_x0000_i1092" DrawAspect="Content" ObjectID="_1448121259" r:id="rId155"/>
+          <o:OLEObject Type="Embed" ProgID="Equation.DSMT4" ShapeID="_x0000_i1090" DrawAspect="Content" ObjectID="_1448154295" r:id="rId155"/>
         </w:object>
       </w:r>
       <w:proofErr w:type="gramStart"/>
@@ -7160,7 +7295,32 @@
       </w:r>
       <w:proofErr w:type="gramEnd"/>
       <w:r>
-        <w:t xml:space="preserve"> the value of X where you have the highest probability</w:t>
+        <w:t xml:space="preserve"> the value of X </w:t>
+      </w:r>
+      <w:r>
+        <w:t xml:space="preserve"> with</w:t>
+      </w:r>
+      <w:r>
+        <w:t xml:space="preserve"> the highest probability</w:t>
+      </w:r>
+    </w:p>
+    <w:p>
+      <w:pPr>
+        <w:pStyle w:val="NoSpacing"/>
+      </w:pPr>
+      <w:r>
+        <w:t>Likelihood function:</w:t>
+      </w:r>
+      <w:r>
+        <w:rPr>
+          <w:position w:val="-28"/>
+        </w:rPr>
+        <w:object w:dxaOrig="2040" w:dyaOrig="680">
+          <v:shape id="_x0000_i1123" type="#_x0000_t75" style="width:102pt;height:33.9pt" o:ole="">
+            <v:imagedata r:id="rId156" o:title=""/>
+          </v:shape>
+          <o:OLEObject Type="Embed" ProgID="Equation.DSMT4" ShapeID="_x0000_i1123" DrawAspect="Content" ObjectID="_1448154296" r:id="rId157"/>
+        </w:object>
       </w:r>
     </w:p>
     <w:p>
@@ -7175,6 +7335,17 @@
       <w:r>
         <w:t>More popular</w:t>
       </w:r>
+      <w:r>
+        <w:t>, easier</w:t>
+      </w:r>
+    </w:p>
+    <w:p>
+      <w:pPr>
+        <w:pStyle w:val="NoSpacing"/>
+      </w:pPr>
+      <w:r>
+        <w:t>Results in normal distribution</w:t>
+      </w:r>
     </w:p>
     <w:p>
       <w:pPr>
@@ -7190,25 +7361,6 @@
       <w:proofErr w:type="spellEnd"/>
       <w:r>
         <w:t xml:space="preserve"> to 0 gives maximizing value</w:t>
-      </w:r>
-    </w:p>
-    <w:p>
-      <w:pPr>
-        <w:pStyle w:val="NoSpacing"/>
-      </w:pPr>
-    </w:p>
-    <w:p>
-      <w:pPr>
-        <w:pStyle w:val="NoSpacing"/>
-      </w:pPr>
-      <w:r>
-        <w:rPr>
-          <w:b/>
-        </w:rPr>
-        <w:t>Method of Moments Estimator (MME)</w:t>
-      </w:r>
-      <w:r>
-        <w:t xml:space="preserve">: </w:t>
       </w:r>
     </w:p>
     <w:p>
@@ -7282,10 +7434,10 @@
           <w:position w:val="-16"/>
         </w:rPr>
         <w:object w:dxaOrig="4380" w:dyaOrig="480">
-          <v:shape id="_x0000_i1093" type="#_x0000_t75" style="width:219pt;height:24.3pt" o:ole="">
-            <v:imagedata r:id="rId156" o:title=""/>
+          <v:shape id="_x0000_i1122" type="#_x0000_t75" style="width:219pt;height:24.3pt" o:ole="">
+            <v:imagedata r:id="rId158" o:title=""/>
           </v:shape>
-          <o:OLEObject Type="Embed" ProgID="Equation.DSMT4" ShapeID="_x0000_i1093" DrawAspect="Content" ObjectID="_1448121260" r:id="rId157"/>
+          <o:OLEObject Type="Embed" ProgID="Equation.DSMT4" ShapeID="_x0000_i1122" DrawAspect="Content" ObjectID="_1448154297" r:id="rId159"/>
         </w:object>
       </w:r>
     </w:p>
@@ -7313,48 +7465,12 @@
           <w:position w:val="-14"/>
         </w:rPr>
         <w:object w:dxaOrig="1600" w:dyaOrig="400">
-          <v:shape id="_x0000_i1094" type="#_x0000_t75" style="width:80.7pt;height:20.1pt" o:ole="">
-            <v:imagedata r:id="rId158" o:title=""/>
-          </v:shape>
-          <o:OLEObject Type="Embed" ProgID="Equation.DSMT4" ShapeID="_x0000_i1094" DrawAspect="Content" ObjectID="_1448121261" r:id="rId159"/>
-        </w:object>
-      </w:r>
-    </w:p>
-    <w:p>
-      <w:pPr>
-        <w:pStyle w:val="NoSpacing"/>
-      </w:pPr>
-      <w:r>
-        <w:rPr>
-          <w:position w:val="-6"/>
-        </w:rPr>
-        <w:object w:dxaOrig="200" w:dyaOrig="279">
-          <v:shape id="_x0000_i1095" type="#_x0000_t75" style="width:9.6pt;height:14.1pt" o:ole="">
+          <v:shape id="_x0000_i1091" type="#_x0000_t75" style="width:80.7pt;height:20.1pt" o:ole="">
             <v:imagedata r:id="rId160" o:title=""/>
           </v:shape>
-          <o:OLEObject Type="Embed" ProgID="Equation.DSMT4" ShapeID="_x0000_i1095" DrawAspect="Content" ObjectID="_1448121262" r:id="rId161"/>
+          <o:OLEObject Type="Embed" ProgID="Equation.DSMT4" ShapeID="_x0000_i1091" DrawAspect="Content" ObjectID="_1448154298" r:id="rId161"/>
         </w:object>
       </w:r>
-      <w:r>
-        <w:t xml:space="preserve">: </w:t>
-      </w:r>
-      <w:proofErr w:type="gramStart"/>
-      <w:r>
-        <w:t>variables</w:t>
-      </w:r>
-      <w:proofErr w:type="gramEnd"/>
-      <w:r>
-        <w:t xml:space="preserve"> with a </w:t>
-      </w:r>
-      <w:r>
-        <w:t xml:space="preserve">hat means </w:t>
-      </w:r>
-      <w:r>
-        <w:t xml:space="preserve">they are an </w:t>
-      </w:r>
-      <w:r>
-        <w:t>estimate</w:t>
-      </w:r>
     </w:p>
     <w:p>
       <w:pPr>
@@ -7364,58 +7480,94 @@
         <w:rPr>
           <w:position w:val="-6"/>
         </w:rPr>
-        <w:object w:dxaOrig="900" w:dyaOrig="340">
-          <v:shape id="_x0000_i1096" type="#_x0000_t75" style="width:45pt;height:17.4pt" o:ole="">
+        <w:object w:dxaOrig="200" w:dyaOrig="279">
+          <v:shape id="_x0000_i1092" type="#_x0000_t75" style="width:9.6pt;height:14.1pt" o:ole="">
             <v:imagedata r:id="rId162" o:title=""/>
           </v:shape>
-          <o:OLEObject Type="Embed" ProgID="Equation.DSMT4" ShapeID="_x0000_i1096" DrawAspect="Content" ObjectID="_1448121263" r:id="rId163"/>
+          <o:OLEObject Type="Embed" ProgID="Equation.DSMT4" ShapeID="_x0000_i1092" DrawAspect="Content" ObjectID="_1448154299" r:id="rId163"/>
         </w:object>
       </w:r>
-    </w:p>
-    <w:p>
-      <w:pPr>
-        <w:pStyle w:val="Heading3"/>
-      </w:pPr>
+      <w:r>
+        <w:t xml:space="preserve">: </w:t>
+      </w:r>
       <w:proofErr w:type="gramStart"/>
       <w:r>
-        <w:t>e.g.)</w:t>
+        <w:t>variables</w:t>
       </w:r>
       <w:proofErr w:type="gramEnd"/>
-    </w:p>
-    <w:p>
-      <w:pPr>
-        <w:pStyle w:val="NoSpacing"/>
-      </w:pPr>
-      <w:r>
-        <w:rPr>
-          <w:position w:val="-32"/>
-        </w:rPr>
-        <w:object w:dxaOrig="3680" w:dyaOrig="820">
-          <v:shape id="_x0000_i1097" type="#_x0000_t75" style="width:183.9pt;height:41.1pt" o:ole="">
+      <w:r>
+        <w:t xml:space="preserve"> with a </w:t>
+      </w:r>
+      <w:r>
+        <w:t xml:space="preserve">hat means </w:t>
+      </w:r>
+      <w:r>
+        <w:t xml:space="preserve">they are an </w:t>
+      </w:r>
+      <w:r>
+        <w:t>estimate</w:t>
+      </w:r>
+    </w:p>
+    <w:p>
+      <w:pPr>
+        <w:pStyle w:val="NoSpacing"/>
+      </w:pPr>
+      <w:r>
+        <w:rPr>
+          <w:position w:val="-6"/>
+        </w:rPr>
+        <w:object w:dxaOrig="900" w:dyaOrig="340">
+          <v:shape id="_x0000_i1093" type="#_x0000_t75" style="width:45pt;height:17.4pt" o:ole="">
             <v:imagedata r:id="rId164" o:title=""/>
           </v:shape>
-          <o:OLEObject Type="Embed" ProgID="Equation.DSMT4" ShapeID="_x0000_i1097" DrawAspect="Content" ObjectID="_1448121264" r:id="rId165"/>
+          <o:OLEObject Type="Embed" ProgID="Equation.DSMT4" ShapeID="_x0000_i1093" DrawAspect="Content" ObjectID="_1448154300" r:id="rId165"/>
         </w:object>
       </w:r>
     </w:p>
     <w:p>
       <w:pPr>
-        <w:pStyle w:val="NoSpacing"/>
-      </w:pPr>
-      <w:r>
-        <w:rPr>
-          <w:position w:val="-158"/>
-        </w:rPr>
-        <w:object w:dxaOrig="3060" w:dyaOrig="3480">
-          <v:shape id="_x0000_i1098" type="#_x0000_t75" style="width:153.3pt;height:174pt" o:ole="">
+        <w:pStyle w:val="Heading4"/>
+      </w:pPr>
+      <w:proofErr w:type="gramStart"/>
+      <w:r>
+        <w:t>e.g.)</w:t>
+      </w:r>
+      <w:proofErr w:type="gramEnd"/>
+    </w:p>
+    <w:p>
+      <w:pPr>
+        <w:pStyle w:val="NoSpacing"/>
+      </w:pPr>
+      <w:r>
+        <w:rPr>
+          <w:position w:val="-32"/>
+        </w:rPr>
+        <w:object w:dxaOrig="3680" w:dyaOrig="820">
+          <v:shape id="_x0000_i1094" type="#_x0000_t75" style="width:183.9pt;height:41.1pt" o:ole="">
             <v:imagedata r:id="rId166" o:title=""/>
           </v:shape>
-          <o:OLEObject Type="Embed" ProgID="Equation.DSMT4" ShapeID="_x0000_i1098" DrawAspect="Content" ObjectID="_1448121265" r:id="rId167"/>
+          <o:OLEObject Type="Embed" ProgID="Equation.DSMT4" ShapeID="_x0000_i1094" DrawAspect="Content" ObjectID="_1448154301" r:id="rId167"/>
         </w:object>
       </w:r>
     </w:p>
     <w:p>
       <w:pPr>
+        <w:pStyle w:val="NoSpacing"/>
+      </w:pPr>
+      <w:r>
+        <w:rPr>
+          <w:position w:val="-158"/>
+        </w:rPr>
+        <w:object w:dxaOrig="3060" w:dyaOrig="3480">
+          <v:shape id="_x0000_i1095" type="#_x0000_t75" style="width:153.3pt;height:174pt" o:ole="">
+            <v:imagedata r:id="rId168" o:title=""/>
+          </v:shape>
+          <o:OLEObject Type="Embed" ProgID="Equation.DSMT4" ShapeID="_x0000_i1095" DrawAspect="Content" ObjectID="_1448154302" r:id="rId169"/>
+        </w:object>
+      </w:r>
+    </w:p>
+    <w:p>
+      <w:pPr>
         <w:pStyle w:val="Heading1"/>
       </w:pPr>
       <w:r>
@@ -7427,7 +7579,10 @@
         <w:pStyle w:val="NoSpacing"/>
       </w:pPr>
       <w:r>
-        <w:t>Most important chapter!!!</w:t>
+        <w:t>Most importan</w:t>
+      </w:r>
+      <w:r>
+        <w:t>t chapter for the midterm!</w:t>
       </w:r>
     </w:p>
     <w:p>
@@ -7633,148 +7788,121 @@
           <w:position w:val="-10"/>
         </w:rPr>
         <w:object w:dxaOrig="240" w:dyaOrig="260">
-          <v:shape id="_x0000_i1099" type="#_x0000_t75" style="width:12pt;height:12.9pt" o:ole="">
-            <v:imagedata r:id="rId168" o:title=""/>
-          </v:shape>
-          <o:OLEObject Type="Embed" ProgID="Equation.DSMT4" ShapeID="_x0000_i1099" DrawAspect="Content" ObjectID="_1448121266" r:id="rId169"/>
-        </w:object>
-      </w:r>
-      <w:r>
-        <w:t>does not necessarily have to be in the interval</w:t>
-      </w:r>
-      <w:r>
-        <w:t xml:space="preserve"> even if the estimated mean </w:t>
-      </w:r>
-      <w:r>
-        <w:rPr>
-          <w:i/>
-        </w:rPr>
-        <w:t>is</w:t>
-      </w:r>
-      <w:r>
-        <w:t xml:space="preserve"> in it</w:t>
-      </w:r>
-    </w:p>
-    <w:p>
-      <w:pPr>
-        <w:pStyle w:val="NoSpacing"/>
-      </w:pPr>
-      <w:r>
-        <w:t xml:space="preserve">Sample mean </w:t>
-      </w:r>
-      <w:r>
-        <w:rPr>
-          <w:rFonts w:cs="Times New Roman"/>
-        </w:rPr>
-        <w:t>±</w:t>
-      </w:r>
-      <w:r>
-        <w:t xml:space="preserve"> 1.96 standard errors</w:t>
-      </w:r>
-    </w:p>
-    <w:p>
-      <w:pPr>
-        <w:pStyle w:val="NoSpacing"/>
-      </w:pPr>
-    </w:p>
-    <w:p>
-      <w:pPr>
-        <w:pStyle w:val="NoSpacing"/>
-      </w:pPr>
-      <w:r>
-        <w:rPr>
-          <w:position w:val="-106"/>
-        </w:rPr>
-        <w:object w:dxaOrig="3800" w:dyaOrig="1880">
-          <v:shape id="_x0000_i1100" type="#_x0000_t75" style="width:189.9pt;height:93.9pt" o:ole="">
+          <v:shape id="_x0000_i1096" type="#_x0000_t75" style="width:12pt;height:12.9pt" o:ole="">
             <v:imagedata r:id="rId170" o:title=""/>
           </v:shape>
-          <o:OLEObject Type="Embed" ProgID="Equation.DSMT4" ShapeID="_x0000_i1100" DrawAspect="Content" ObjectID="_1448121267" r:id="rId171"/>
+          <o:OLEObject Type="Embed" ProgID="Equation.DSMT4" ShapeID="_x0000_i1096" DrawAspect="Content" ObjectID="_1448154303" r:id="rId171"/>
         </w:object>
       </w:r>
-    </w:p>
-    <w:p>
-      <w:pPr>
-        <w:pStyle w:val="NoSpacing"/>
-        <w:rPr>
-          <w:b/>
-        </w:rPr>
-      </w:pPr>
-    </w:p>
-    <w:p>
-      <w:pPr>
-        <w:pStyle w:val="NoSpacing"/>
-      </w:pPr>
-      <w:r>
-        <w:rPr>
-          <w:b/>
-        </w:rPr>
-        <w:t>Hypothesis</w:t>
-      </w:r>
-      <w:r>
-        <w:t xml:space="preserve">: </w:t>
-      </w:r>
-    </w:p>
-    <w:p>
-      <w:pPr>
-        <w:pStyle w:val="NoSpacing"/>
-        <w:rPr>
-          <w:b/>
-        </w:rPr>
-      </w:pPr>
-    </w:p>
-    <w:p>
-      <w:pPr>
-        <w:pStyle w:val="NoSpacing"/>
-      </w:pPr>
-      <w:r>
-        <w:rPr>
-          <w:b/>
-        </w:rPr>
-        <w:t>Standard error</w:t>
-      </w:r>
-      <w:r>
-        <w:t>: conversion of standard deviation (total population) to sample distribution (sample population)</w:t>
-      </w:r>
-      <w:r>
-        <w:t xml:space="preserve"> = </w:t>
-      </w:r>
-      <w:r>
-        <w:rPr>
-          <w:position w:val="-28"/>
-        </w:rPr>
-        <w:object w:dxaOrig="420" w:dyaOrig="660">
-          <v:shape id="_x0000_i1101" type="#_x0000_t75" style="width:20.7pt;height:32.7pt" o:ole="">
+      <w:r>
+        <w:t>does not necessarily have to be in the interval</w:t>
+      </w:r>
+      <w:r>
+        <w:t xml:space="preserve"> even if the estimated mean </w:t>
+      </w:r>
+      <w:r>
+        <w:rPr>
+          <w:i/>
+        </w:rPr>
+        <w:t>is</w:t>
+      </w:r>
+      <w:r>
+        <w:t xml:space="preserve"> in it</w:t>
+      </w:r>
+    </w:p>
+    <w:p>
+      <w:pPr>
+        <w:pStyle w:val="NoSpacing"/>
+      </w:pPr>
+      <w:r>
+        <w:t xml:space="preserve">Sample mean </w:t>
+      </w:r>
+      <w:r>
+        <w:rPr>
+          <w:rFonts w:cs="Times New Roman"/>
+        </w:rPr>
+        <w:t>±</w:t>
+      </w:r>
+      <w:r>
+        <w:t xml:space="preserve"> 1.96 standard errors</w:t>
+      </w:r>
+    </w:p>
+    <w:p>
+      <w:pPr>
+        <w:pStyle w:val="NoSpacing"/>
+      </w:pPr>
+    </w:p>
+    <w:p>
+      <w:pPr>
+        <w:pStyle w:val="NoSpacing"/>
+      </w:pPr>
+      <w:r>
+        <w:rPr>
+          <w:position w:val="-106"/>
+        </w:rPr>
+        <w:object w:dxaOrig="3800" w:dyaOrig="1880">
+          <v:shape id="_x0000_i1097" type="#_x0000_t75" style="width:189.9pt;height:93.9pt" o:ole="">
             <v:imagedata r:id="rId172" o:title=""/>
           </v:shape>
-          <o:OLEObject Type="Embed" ProgID="Equation.DSMT4" ShapeID="_x0000_i1101" DrawAspect="Content" ObjectID="_1448121268" r:id="rId173"/>
+          <o:OLEObject Type="Embed" ProgID="Equation.DSMT4" ShapeID="_x0000_i1097" DrawAspect="Content" ObjectID="_1448154304" r:id="rId173"/>
         </w:object>
       </w:r>
     </w:p>
     <w:p>
       <w:pPr>
         <w:pStyle w:val="NoSpacing"/>
-      </w:pPr>
-      <w:r>
-        <w:t>Bound of the error is half the width</w:t>
-      </w:r>
-    </w:p>
-    <w:p>
-      <w:pPr>
-        <w:pStyle w:val="NoSpacing"/>
-      </w:pPr>
-      <w:r>
-        <w:t>Sample size:</w:t>
+        <w:rPr>
+          <w:b/>
+        </w:rPr>
+      </w:pPr>
+    </w:p>
+    <w:p>
+      <w:pPr>
+        <w:pStyle w:val="NoSpacing"/>
+      </w:pPr>
+      <w:r>
+        <w:rPr>
+          <w:b/>
+        </w:rPr>
+        <w:t>Hypothesis</w:t>
+      </w:r>
+      <w:r>
+        <w:t xml:space="preserve">: </w:t>
+      </w:r>
+    </w:p>
+    <w:p>
+      <w:pPr>
+        <w:pStyle w:val="NoSpacing"/>
+        <w:rPr>
+          <w:b/>
+        </w:rPr>
+      </w:pPr>
+    </w:p>
+    <w:p>
+      <w:pPr>
+        <w:pStyle w:val="NoSpacing"/>
+      </w:pPr>
+      <w:r>
+        <w:rPr>
+          <w:b/>
+        </w:rPr>
+        <w:t>Standard error</w:t>
+      </w:r>
+      <w:r>
+        <w:t>: conversion of standard deviation (total population) to sample distribution (sample population)</w:t>
+      </w:r>
+      <w:r>
+        <w:t xml:space="preserve"> = </w:t>
       </w:r>
       <w:r>
         <w:rPr>
           <w:position w:val="-28"/>
         </w:rPr>
-        <w:object w:dxaOrig="1420" w:dyaOrig="740">
-          <v:shape id="_x0000_i1102" type="#_x0000_t75" style="width:71.1pt;height:36.6pt" o:ole="">
+        <w:object w:dxaOrig="420" w:dyaOrig="660">
+          <v:shape id="_x0000_i1098" type="#_x0000_t75" style="width:20.7pt;height:32.7pt" o:ole="">
             <v:imagedata r:id="rId174" o:title=""/>
           </v:shape>
-          <o:OLEObject Type="Embed" ProgID="Equation.DSMT4" ShapeID="_x0000_i1102" DrawAspect="Content" ObjectID="_1448121269" r:id="rId175"/>
+          <o:OLEObject Type="Embed" ProgID="Equation.DSMT4" ShapeID="_x0000_i1098" DrawAspect="Content" ObjectID="_1448154305" r:id="rId175"/>
         </w:object>
       </w:r>
     </w:p>
@@ -7783,6 +7911,33 @@
         <w:pStyle w:val="NoSpacing"/>
       </w:pPr>
       <w:r>
+        <w:t>Bound of the error is half the width</w:t>
+      </w:r>
+    </w:p>
+    <w:p>
+      <w:pPr>
+        <w:pStyle w:val="NoSpacing"/>
+      </w:pPr>
+      <w:r>
+        <w:t>Sample size:</w:t>
+      </w:r>
+      <w:r>
+        <w:rPr>
+          <w:position w:val="-28"/>
+        </w:rPr>
+        <w:object w:dxaOrig="1420" w:dyaOrig="740">
+          <v:shape id="_x0000_i1099" type="#_x0000_t75" style="width:71.1pt;height:36.6pt" o:ole="">
+            <v:imagedata r:id="rId176" o:title=""/>
+          </v:shape>
+          <o:OLEObject Type="Embed" ProgID="Equation.DSMT4" ShapeID="_x0000_i1099" DrawAspect="Content" ObjectID="_1448154306" r:id="rId177"/>
+        </w:object>
+      </w:r>
+    </w:p>
+    <w:p>
+      <w:pPr>
+        <w:pStyle w:val="NoSpacing"/>
+      </w:pPr>
+      <w:r>
         <w:t>A larger sample size gives a narrower confidence interval.</w:t>
       </w:r>
     </w:p>
@@ -7815,6 +7970,24 @@
       <w:r>
         <w:t xml:space="preserve"> </w:t>
       </w:r>
+      <w:r>
+        <w:t xml:space="preserve">a method of inferring </w:t>
+      </w:r>
+      <w:r>
+        <w:t>certain</w:t>
+      </w:r>
+      <w:r>
+        <w:t xml:space="preserve"> statistical</w:t>
+      </w:r>
+      <w:r>
+        <w:t xml:space="preserve"> characteristics of a population</w:t>
+      </w:r>
+      <w:r>
+        <w:t xml:space="preserve"> based off a smaller sample, where</w:t>
+      </w:r>
+      <w:r>
+        <w:t xml:space="preserve"> characteristics could include things, such as sample mean or sample portion</w:t>
+      </w:r>
     </w:p>
     <w:p>
       <w:pPr>
@@ -7837,6 +8010,17 @@
       <w:r>
         <w:t xml:space="preserve"> </w:t>
       </w:r>
+      <w:r>
+        <w:t>a concept in statistical inference, where even though you are inferring from a sample, each sample’s inferred population characteristics can vary from sample-to-sample</w:t>
+      </w:r>
+      <w:r>
+        <w:t>; the smaller the standard error, the less the sampling variability</w:t>
+      </w:r>
+      <w:r>
+        <w:t>; the larger the sample size, the smaller the standard error of the mean</w:t>
+      </w:r>
+      <w:bookmarkStart w:id="16" w:name="_GoBack"/>
+      <w:bookmarkEnd w:id="16"/>
     </w:p>
     <w:p>
       <w:pPr>
@@ -8070,10 +8254,10 @@
           <w:position w:val="-24"/>
         </w:rPr>
         <w:object w:dxaOrig="1400" w:dyaOrig="620">
-          <v:shape id="_x0000_i1103" type="#_x0000_t75" style="width:69.9pt;height:31.2pt" o:ole="">
-            <v:imagedata r:id="rId176" o:title=""/>
+          <v:shape id="_x0000_i1100" type="#_x0000_t75" style="width:69.9pt;height:31.2pt" o:ole="">
+            <v:imagedata r:id="rId178" o:title=""/>
           </v:shape>
-          <o:OLEObject Type="Embed" ProgID="Equation.DSMT4" ShapeID="_x0000_i1103" DrawAspect="Content" ObjectID="_1448121270" r:id="rId177"/>
+          <o:OLEObject Type="Embed" ProgID="Equation.DSMT4" ShapeID="_x0000_i1100" DrawAspect="Content" ObjectID="_1448154307" r:id="rId179"/>
         </w:object>
       </w:r>
     </w:p>
@@ -8622,10 +8806,10 @@
           <w:position w:val="-24"/>
         </w:rPr>
         <w:object w:dxaOrig="1400" w:dyaOrig="620">
-          <v:shape id="_x0000_i1104" type="#_x0000_t75" style="width:69.9pt;height:31.2pt" o:ole="">
-            <v:imagedata r:id="rId178" o:title=""/>
+          <v:shape id="_x0000_i1101" type="#_x0000_t75" style="width:69.9pt;height:31.2pt" o:ole="">
+            <v:imagedata r:id="rId180" o:title=""/>
           </v:shape>
-          <o:OLEObject Type="Embed" ProgID="Equation.DSMT4" ShapeID="_x0000_i1104" DrawAspect="Content" ObjectID="_1448121271" r:id="rId179"/>
+          <o:OLEObject Type="Embed" ProgID="Equation.DSMT4" ShapeID="_x0000_i1101" DrawAspect="Content" ObjectID="_1448154308" r:id="rId181"/>
         </w:object>
       </w:r>
     </w:p>
@@ -8656,10 +8840,10 @@
           <w:position w:val="-24"/>
         </w:rPr>
         <w:object w:dxaOrig="1400" w:dyaOrig="620">
-          <v:shape id="_x0000_i1105" type="#_x0000_t75" style="width:69.9pt;height:31.2pt" o:ole="">
-            <v:imagedata r:id="rId180" o:title=""/>
+          <v:shape id="_x0000_i1102" type="#_x0000_t75" style="width:69.9pt;height:31.2pt" o:ole="">
+            <v:imagedata r:id="rId182" o:title=""/>
           </v:shape>
-          <o:OLEObject Type="Embed" ProgID="Equation.DSMT4" ShapeID="_x0000_i1105" DrawAspect="Content" ObjectID="_1448121272" r:id="rId181"/>
+          <o:OLEObject Type="Embed" ProgID="Equation.DSMT4" ShapeID="_x0000_i1102" DrawAspect="Content" ObjectID="_1448154309" r:id="rId183"/>
         </w:object>
       </w:r>
     </w:p>
@@ -8715,29 +8899,29 @@
           <w:position w:val="-24"/>
         </w:rPr>
         <w:object w:dxaOrig="1359" w:dyaOrig="620">
-          <v:shape id="_x0000_i1106" type="#_x0000_t75" style="width:67.8pt;height:31.2pt" o:ole="">
-            <v:imagedata r:id="rId182" o:title=""/>
-          </v:shape>
-          <o:OLEObject Type="Embed" ProgID="Equation.DSMT4" ShapeID="_x0000_i1106" DrawAspect="Content" ObjectID="_1448121273" r:id="rId183"/>
-        </w:object>
-      </w:r>
-    </w:p>
-    <w:p>
-      <w:pPr>
-        <w:pStyle w:val="NoSpacing"/>
-      </w:pPr>
-      <w:r>
-        <w:t xml:space="preserve">One tail: </w:t>
-      </w:r>
-      <w:r>
-        <w:rPr>
-          <w:position w:val="-12"/>
-        </w:rPr>
-        <w:object w:dxaOrig="279" w:dyaOrig="360">
-          <v:shape id="_x0000_i1107" type="#_x0000_t75" style="width:14.1pt;height:18pt" o:ole="">
+          <v:shape id="_x0000_i1103" type="#_x0000_t75" style="width:67.8pt;height:31.2pt" o:ole="">
             <v:imagedata r:id="rId184" o:title=""/>
           </v:shape>
-          <o:OLEObject Type="Embed" ProgID="Equation.DSMT4" ShapeID="_x0000_i1107" DrawAspect="Content" ObjectID="_1448121274" r:id="rId185"/>
+          <o:OLEObject Type="Embed" ProgID="Equation.DSMT4" ShapeID="_x0000_i1103" DrawAspect="Content" ObjectID="_1448154310" r:id="rId185"/>
+        </w:object>
+      </w:r>
+    </w:p>
+    <w:p>
+      <w:pPr>
+        <w:pStyle w:val="NoSpacing"/>
+      </w:pPr>
+      <w:r>
+        <w:t xml:space="preserve">One tail: </w:t>
+      </w:r>
+      <w:r>
+        <w:rPr>
+          <w:position w:val="-12"/>
+        </w:rPr>
+        <w:object w:dxaOrig="279" w:dyaOrig="360">
+          <v:shape id="_x0000_i1104" type="#_x0000_t75" style="width:14.1pt;height:18pt" o:ole="">
+            <v:imagedata r:id="rId186" o:title=""/>
+          </v:shape>
+          <o:OLEObject Type="Embed" ProgID="Equation.DSMT4" ShapeID="_x0000_i1104" DrawAspect="Content" ObjectID="_1448154311" r:id="rId187"/>
         </w:object>
       </w:r>
     </w:p>
@@ -8905,55 +9089,10 @@
           <w:position w:val="-64"/>
         </w:rPr>
         <w:object w:dxaOrig="1480" w:dyaOrig="1020">
-          <v:shape id="_x0000_i1108" type="#_x0000_t75" style="width:74.4pt;height:50.7pt" o:ole="">
-            <v:imagedata r:id="rId186" o:title=""/>
-          </v:shape>
-          <o:OLEObject Type="Embed" ProgID="Equation.DSMT4" ShapeID="_x0000_i1108" DrawAspect="Content" ObjectID="_1448121275" r:id="rId187"/>
-        </w:object>
-      </w:r>
-    </w:p>
-    <w:p>
-      <w:pPr>
-        <w:pStyle w:val="NoSpacing"/>
-      </w:pPr>
-      <w:r>
-        <w:t>Δ</w:t>
-      </w:r>
-      <w:r>
-        <w:rPr>
-          <w:vertAlign w:val="subscript"/>
-        </w:rPr>
-        <w:t>0</w:t>
-      </w:r>
-      <w:r>
-        <w:t xml:space="preserve"> is usually 0</w:t>
-      </w:r>
-    </w:p>
-    <w:p>
-      <w:pPr>
-        <w:pStyle w:val="NoSpacing"/>
-      </w:pPr>
-      <w:r>
-        <w:rPr>
-          <w:b/>
-        </w:rPr>
-        <w:t>Null hypothesis</w:t>
-      </w:r>
-      <w:r>
-        <w:t>:</w:t>
-      </w:r>
-      <w:r>
-        <w:t xml:space="preserve"> </w:t>
-      </w:r>
-      <w:r>
-        <w:rPr>
-          <w:position w:val="-12"/>
-        </w:rPr>
-        <w:object w:dxaOrig="1219" w:dyaOrig="360">
-          <v:shape id="_x0000_i1109" type="#_x0000_t75" style="width:61.2pt;height:18pt" o:ole="">
+          <v:shape id="_x0000_i1105" type="#_x0000_t75" style="width:74.4pt;height:50.7pt" o:ole="">
             <v:imagedata r:id="rId188" o:title=""/>
           </v:shape>
-          <o:OLEObject Type="Embed" ProgID="Equation.DSMT4" ShapeID="_x0000_i1109" DrawAspect="Content" ObjectID="_1448121276" r:id="rId189"/>
+          <o:OLEObject Type="Embed" ProgID="Equation.DSMT4" ShapeID="_x0000_i1105" DrawAspect="Content" ObjectID="_1448154312" r:id="rId189"/>
         </w:object>
       </w:r>
     </w:p>
@@ -8962,23 +9101,68 @@
         <w:pStyle w:val="NoSpacing"/>
       </w:pPr>
       <w:r>
-        <w:rPr>
-          <w:b/>
-        </w:rPr>
-        <w:t>Alternative Hypothesis</w:t>
-      </w:r>
-      <w:r>
-        <w:t xml:space="preserve">: </w:t>
-      </w:r>
-      <w:r>
-        <w:rPr>
-          <w:position w:val="-50"/>
-        </w:rPr>
-        <w:object w:dxaOrig="1320" w:dyaOrig="1120">
-          <v:shape id="_x0000_i1110" type="#_x0000_t75" style="width:66pt;height:55.8pt" o:ole="">
+        <w:t>Δ</w:t>
+      </w:r>
+      <w:r>
+        <w:rPr>
+          <w:vertAlign w:val="subscript"/>
+        </w:rPr>
+        <w:t>0</w:t>
+      </w:r>
+      <w:r>
+        <w:t xml:space="preserve"> is usually 0</w:t>
+      </w:r>
+    </w:p>
+    <w:p>
+      <w:pPr>
+        <w:pStyle w:val="NoSpacing"/>
+      </w:pPr>
+      <w:r>
+        <w:rPr>
+          <w:b/>
+        </w:rPr>
+        <w:t>Null hypothesis</w:t>
+      </w:r>
+      <w:r>
+        <w:t>:</w:t>
+      </w:r>
+      <w:r>
+        <w:t xml:space="preserve"> </w:t>
+      </w:r>
+      <w:r>
+        <w:rPr>
+          <w:position w:val="-12"/>
+        </w:rPr>
+        <w:object w:dxaOrig="1219" w:dyaOrig="360">
+          <v:shape id="_x0000_i1106" type="#_x0000_t75" style="width:61.2pt;height:18pt" o:ole="">
             <v:imagedata r:id="rId190" o:title=""/>
           </v:shape>
-          <o:OLEObject Type="Embed" ProgID="Equation.DSMT4" ShapeID="_x0000_i1110" DrawAspect="Content" ObjectID="_1448121277" r:id="rId191"/>
+          <o:OLEObject Type="Embed" ProgID="Equation.DSMT4" ShapeID="_x0000_i1106" DrawAspect="Content" ObjectID="_1448154313" r:id="rId191"/>
+        </w:object>
+      </w:r>
+    </w:p>
+    <w:p>
+      <w:pPr>
+        <w:pStyle w:val="NoSpacing"/>
+      </w:pPr>
+      <w:r>
+        <w:rPr>
+          <w:b/>
+        </w:rPr>
+        <w:t>Alternative Hypothesis</w:t>
+      </w:r>
+      <w:r>
+        <w:t xml:space="preserve">: </w:t>
+      </w:r>
+      <w:r>
+        <w:rPr>
+          <w:position w:val="-50"/>
+        </w:rPr>
+        <w:object w:dxaOrig="1320" w:dyaOrig="1120">
+          <v:shape id="_x0000_i1107" type="#_x0000_t75" style="width:66pt;height:55.8pt" o:ole="">
+            <v:imagedata r:id="rId192" o:title=""/>
+          </v:shape>
+          <o:OLEObject Type="Embed" ProgID="Equation.DSMT4" ShapeID="_x0000_i1107" DrawAspect="Content" ObjectID="_1448154314" r:id="rId193"/>
         </w:object>
       </w:r>
     </w:p>
@@ -9104,40 +9288,40 @@
           <w:position w:val="-12"/>
         </w:rPr>
         <w:object w:dxaOrig="820" w:dyaOrig="380">
-          <v:shape id="_x0000_i1111" type="#_x0000_t75" style="width:41.1pt;height:19.2pt" o:ole="">
-            <v:imagedata r:id="rId192" o:title=""/>
-          </v:shape>
-          <o:OLEObject Type="Embed" ProgID="Equation.DSMT4" ShapeID="_x0000_i1111" DrawAspect="Content" ObjectID="_1448121278" r:id="rId193"/>
-        </w:object>
-      </w:r>
-    </w:p>
-    <w:p>
-      <w:pPr>
-        <w:pStyle w:val="NoSpacing"/>
-      </w:pPr>
-    </w:p>
-    <w:p>
-      <w:pPr>
-        <w:pStyle w:val="NoSpacing"/>
-      </w:pPr>
-      <w:r>
-        <w:rPr>
-          <w:b/>
-        </w:rPr>
-        <w:t>Margin of Error</w:t>
-      </w:r>
-      <w:r>
-        <w:t xml:space="preserve">: </w:t>
-      </w:r>
-      <w:r>
-        <w:rPr>
-          <w:position w:val="-28"/>
-        </w:rPr>
-        <w:object w:dxaOrig="1040" w:dyaOrig="660">
-          <v:shape id="_x0000_i1112" type="#_x0000_t75" style="width:51.9pt;height:33pt" o:ole="">
+          <v:shape id="_x0000_i1108" type="#_x0000_t75" style="width:41.1pt;height:19.2pt" o:ole="">
             <v:imagedata r:id="rId194" o:title=""/>
           </v:shape>
-          <o:OLEObject Type="Embed" ProgID="Equation.DSMT4" ShapeID="_x0000_i1112" DrawAspect="Content" ObjectID="_1448121279" r:id="rId195"/>
+          <o:OLEObject Type="Embed" ProgID="Equation.DSMT4" ShapeID="_x0000_i1108" DrawAspect="Content" ObjectID="_1448154315" r:id="rId195"/>
+        </w:object>
+      </w:r>
+    </w:p>
+    <w:p>
+      <w:pPr>
+        <w:pStyle w:val="NoSpacing"/>
+      </w:pPr>
+    </w:p>
+    <w:p>
+      <w:pPr>
+        <w:pStyle w:val="NoSpacing"/>
+      </w:pPr>
+      <w:r>
+        <w:rPr>
+          <w:b/>
+        </w:rPr>
+        <w:t>Margin of Error</w:t>
+      </w:r>
+      <w:r>
+        <w:t xml:space="preserve">: </w:t>
+      </w:r>
+      <w:r>
+        <w:rPr>
+          <w:position w:val="-28"/>
+        </w:rPr>
+        <w:object w:dxaOrig="1040" w:dyaOrig="660">
+          <v:shape id="_x0000_i1109" type="#_x0000_t75" style="width:51.9pt;height:33pt" o:ole="">
+            <v:imagedata r:id="rId196" o:title=""/>
+          </v:shape>
+          <o:OLEObject Type="Embed" ProgID="Equation.DSMT4" ShapeID="_x0000_i1109" DrawAspect="Content" ObjectID="_1448154316" r:id="rId197"/>
         </w:object>
       </w:r>
     </w:p>
@@ -9240,10 +9424,10 @@
           <w:position w:val="-30"/>
         </w:rPr>
         <w:object w:dxaOrig="720" w:dyaOrig="720">
-          <v:shape id="_x0000_i1113" type="#_x0000_t75" style="width:36pt;height:36pt" o:ole="">
-            <v:imagedata r:id="rId196" o:title=""/>
+          <v:shape id="_x0000_i1110" type="#_x0000_t75" style="width:36pt;height:36pt" o:ole="">
+            <v:imagedata r:id="rId198" o:title=""/>
           </v:shape>
-          <o:OLEObject Type="Embed" ProgID="Equation.DSMT4" ShapeID="_x0000_i1113" DrawAspect="Content" ObjectID="_1448121280" r:id="rId197"/>
+          <o:OLEObject Type="Embed" ProgID="Equation.DSMT4" ShapeID="_x0000_i1110" DrawAspect="Content" ObjectID="_1448154317" r:id="rId199"/>
         </w:object>
       </w:r>
     </w:p>
@@ -9311,10 +9495,10 @@
           <w:position w:val="-12"/>
         </w:rPr>
         <w:object w:dxaOrig="820" w:dyaOrig="380">
-          <v:shape id="_x0000_i1114" type="#_x0000_t75" style="width:41.1pt;height:19.2pt" o:ole="">
-            <v:imagedata r:id="rId198" o:title=""/>
+          <v:shape id="_x0000_i1111" type="#_x0000_t75" style="width:41.1pt;height:19.2pt" o:ole="">
+            <v:imagedata r:id="rId200" o:title=""/>
           </v:shape>
-          <o:OLEObject Type="Embed" ProgID="Equation.DSMT4" ShapeID="_x0000_i1114" DrawAspect="Content" ObjectID="_1448121281" r:id="rId199"/>
+          <o:OLEObject Type="Embed" ProgID="Equation.DSMT4" ShapeID="_x0000_i1111" DrawAspect="Content" ObjectID="_1448154318" r:id="rId201"/>
         </w:object>
       </w:r>
     </w:p>
@@ -9334,147 +9518,41 @@
           <w:position w:val="-12"/>
         </w:rPr>
         <w:object w:dxaOrig="820" w:dyaOrig="380">
-          <v:shape id="_x0000_i1115" type="#_x0000_t75" style="width:41.1pt;height:19.2pt" o:ole="">
-            <v:imagedata r:id="rId200" o:title=""/>
-          </v:shape>
-          <o:OLEObject Type="Embed" ProgID="Equation.DSMT4" ShapeID="_x0000_i1115" DrawAspect="Content" ObjectID="_1448121282" r:id="rId201"/>
-        </w:object>
-      </w:r>
-    </w:p>
-    <w:p>
-      <w:pPr>
-        <w:pStyle w:val="Heading1"/>
-      </w:pPr>
-      <w:r>
-        <w:t>Chapter 10</w:t>
-      </w:r>
-    </w:p>
-    <w:p>
-      <w:pPr>
-        <w:pStyle w:val="NoSpacing"/>
-      </w:pPr>
-      <w:r>
-        <w:t>Determine a line with the least variance</w:t>
-      </w:r>
-    </w:p>
-    <w:p>
-      <w:pPr>
-        <w:pStyle w:val="NoSpacing"/>
-      </w:pPr>
-      <w:r>
-        <w:rPr>
-          <w:b/>
-        </w:rPr>
-        <w:t>Deterministic Relationship</w:t>
-      </w:r>
-      <w:r>
-        <w:t>:</w:t>
-      </w:r>
-      <w:r>
-        <w:rPr>
-          <w:position w:val="-12"/>
-        </w:rPr>
-        <w:object w:dxaOrig="1240" w:dyaOrig="360">
-          <v:shape id="_x0000_i1116" type="#_x0000_t75" style="width:62.1pt;height:18pt" o:ole="">
+          <v:shape id="_x0000_i1112" type="#_x0000_t75" style="width:41.1pt;height:19.2pt" o:ole="">
             <v:imagedata r:id="rId202" o:title=""/>
           </v:shape>
-          <o:OLEObject Type="Embed" ProgID="Equation.DSMT4" ShapeID="_x0000_i1116" DrawAspect="Content" ObjectID="_1448121283" r:id="rId203"/>
+          <o:OLEObject Type="Embed" ProgID="Equation.DSMT4" ShapeID="_x0000_i1112" DrawAspect="Content" ObjectID="_1448154319" r:id="rId203"/>
         </w:object>
       </w:r>
     </w:p>
     <w:p>
       <w:pPr>
-        <w:pStyle w:val="NoSpacing"/>
-      </w:pPr>
-      <w:proofErr w:type="gramStart"/>
-      <w:r>
-        <w:t>one</w:t>
-      </w:r>
-      <w:proofErr w:type="gramEnd"/>
-      <w:r>
-        <w:t xml:space="preserve"> variable can be found in terms of the other variable</w:t>
-      </w:r>
-    </w:p>
-    <w:p>
-      <w:pPr>
-        <w:pStyle w:val="NoSpacing"/>
-      </w:pPr>
-    </w:p>
-    <w:p>
-      <w:pPr>
-        <w:pStyle w:val="NoSpacing"/>
-      </w:pPr>
-      <w:r>
-        <w:rPr>
-          <w:b/>
-        </w:rPr>
-        <w:t>Linear</w:t>
-      </w:r>
-      <w:r>
-        <w:t xml:space="preserve">: a first order polynomial example of a deterministic relationship </w:t>
-      </w:r>
-      <w:r>
-        <w:t>(i.e. y = mx + b)</w:t>
-      </w:r>
-    </w:p>
-    <w:p>
-      <w:pPr>
-        <w:pStyle w:val="NoSpacing"/>
-      </w:pPr>
-    </w:p>
-    <w:p>
-      <w:pPr>
-        <w:pStyle w:val="NoSpacing"/>
-      </w:pPr>
-      <w:r>
-        <w:rPr>
-          <w:b/>
-        </w:rPr>
-        <w:t>Statistical</w:t>
-      </w:r>
-      <w:r>
-        <w:t>: non-deterministic; relies on probability</w:t>
-      </w:r>
-    </w:p>
-    <w:p>
-      <w:pPr>
-        <w:pStyle w:val="NoSpacing"/>
-        <w:rPr>
-          <w:b/>
-        </w:rPr>
-      </w:pPr>
-    </w:p>
-    <w:p>
-      <w:pPr>
-        <w:pStyle w:val="NoSpacing"/>
-      </w:pPr>
-      <w:r>
-        <w:rPr>
-          <w:b/>
-        </w:rPr>
-        <w:t>Regression Analysis</w:t>
-      </w:r>
-      <w:r>
-        <w:t xml:space="preserve">: </w:t>
-      </w:r>
-      <w:r>
-        <w:t>looks at correlations between two things by removing other variables</w:t>
-      </w:r>
-    </w:p>
-    <w:p>
-      <w:pPr>
-        <w:pStyle w:val="NoSpacing"/>
-      </w:pPr>
-    </w:p>
-    <w:p>
-      <w:pPr>
-        <w:pStyle w:val="NoSpacing"/>
-      </w:pPr>
-      <w:r>
-        <w:rPr>
-          <w:b/>
-        </w:rPr>
-        <w:t>Model equation</w:t>
+        <w:pStyle w:val="Heading1"/>
+      </w:pPr>
+      <w:r>
+        <w:t>Chapter 1</w:t>
+      </w:r>
+      <w:r>
+        <w:t>2</w:t>
+      </w:r>
+    </w:p>
+    <w:p>
+      <w:pPr>
+        <w:pStyle w:val="NoSpacing"/>
+      </w:pPr>
+      <w:r>
+        <w:t>Determine a line with the least variance</w:t>
+      </w:r>
+    </w:p>
+    <w:p>
+      <w:pPr>
+        <w:pStyle w:val="NoSpacing"/>
+      </w:pPr>
+      <w:r>
+        <w:rPr>
+          <w:b/>
+        </w:rPr>
+        <w:t>Deterministic Relationship</w:t>
       </w:r>
       <w:r>
         <w:t>:</w:t>
@@ -9483,11 +9561,11 @@
         <w:rPr>
           <w:position w:val="-12"/>
         </w:rPr>
-        <w:object w:dxaOrig="1579" w:dyaOrig="360">
-          <v:shape id="_x0000_i1117" type="#_x0000_t75" style="width:78.9pt;height:18pt" o:ole="">
+        <w:object w:dxaOrig="1240" w:dyaOrig="360">
+          <v:shape id="_x0000_i1113" type="#_x0000_t75" style="width:62.1pt;height:18pt" o:ole="">
             <v:imagedata r:id="rId204" o:title=""/>
           </v:shape>
-          <o:OLEObject Type="Embed" ProgID="Equation.DSMT4" ShapeID="_x0000_i1117" DrawAspect="Content" ObjectID="_1448121284" r:id="rId205"/>
+          <o:OLEObject Type="Embed" ProgID="Equation.DSMT4" ShapeID="_x0000_i1113" DrawAspect="Content" ObjectID="_1448154320" r:id="rId205"/>
         </w:object>
       </w:r>
     </w:p>
@@ -9497,57 +9575,103 @@
       </w:pPr>
       <w:proofErr w:type="gramStart"/>
       <w:r>
-        <w:t>ε</w:t>
+        <w:t>one</w:t>
       </w:r>
       <w:proofErr w:type="gramEnd"/>
       <w:r>
+        <w:t xml:space="preserve"> variable can be found in terms of the other variable</w:t>
+      </w:r>
+    </w:p>
+    <w:p>
+      <w:pPr>
+        <w:pStyle w:val="NoSpacing"/>
+      </w:pPr>
+    </w:p>
+    <w:p>
+      <w:pPr>
+        <w:pStyle w:val="NoSpacing"/>
+      </w:pPr>
+      <w:r>
+        <w:rPr>
+          <w:b/>
+        </w:rPr>
+        <w:t>Linear</w:t>
+      </w:r>
+      <w:r>
+        <w:t>: a first order polynomial example of a deterministic relationship (i.e. y = mx + b)</w:t>
+      </w:r>
+    </w:p>
+    <w:p>
+      <w:pPr>
+        <w:pStyle w:val="NoSpacing"/>
+      </w:pPr>
+    </w:p>
+    <w:p>
+      <w:pPr>
+        <w:pStyle w:val="NoSpacing"/>
+      </w:pPr>
+      <w:r>
+        <w:rPr>
+          <w:b/>
+        </w:rPr>
+        <w:t>Statistical</w:t>
+      </w:r>
+      <w:r>
+        <w:t>: non-deterministic; relies on probability</w:t>
+      </w:r>
+    </w:p>
+    <w:p>
+      <w:pPr>
+        <w:pStyle w:val="NoSpacing"/>
+        <w:rPr>
+          <w:b/>
+        </w:rPr>
+      </w:pPr>
+    </w:p>
+    <w:p>
+      <w:pPr>
+        <w:pStyle w:val="NoSpacing"/>
+      </w:pPr>
+      <w:r>
+        <w:rPr>
+          <w:b/>
+        </w:rPr>
+        <w:t>Regression Analysis</w:t>
+      </w:r>
+      <w:r>
         <w:t xml:space="preserve">: </w:t>
       </w:r>
       <w:r>
-        <w:t>measure of variation</w:t>
-      </w:r>
-      <w:r>
-        <w:t>; error in data</w:t>
-      </w:r>
-    </w:p>
-    <w:p>
-      <w:pPr>
-        <w:pStyle w:val="NoSpacing"/>
-      </w:pPr>
-    </w:p>
-    <w:p>
-      <w:pPr>
-        <w:pStyle w:val="NoSpacing"/>
-      </w:pPr>
-      <w:r>
-        <w:rPr>
-          <w:b/>
-        </w:rPr>
-        <w:t>Principle of least squares</w:t>
+        <w:t>looks at correlations between two things by removing other variables</w:t>
+      </w:r>
+    </w:p>
+    <w:p>
+      <w:pPr>
+        <w:pStyle w:val="NoSpacing"/>
+      </w:pPr>
+    </w:p>
+    <w:p>
+      <w:pPr>
+        <w:pStyle w:val="NoSpacing"/>
+      </w:pPr>
+      <w:r>
+        <w:rPr>
+          <w:b/>
+        </w:rPr>
+        <w:t>Model equation</w:t>
       </w:r>
       <w:r>
         <w:t>:</w:t>
       </w:r>
       <w:r>
-        <w:t xml:space="preserve"> gives</w:t>
-      </w:r>
-      <w:r>
-        <w:t xml:space="preserve"> minimum error</w:t>
-      </w:r>
-    </w:p>
-    <w:p>
-      <w:pPr>
-        <w:pStyle w:val="NoSpacing"/>
-      </w:pPr>
-      <w:r>
-        <w:rPr>
-          <w:position w:val="-182"/>
-        </w:rPr>
-        <w:object w:dxaOrig="3019" w:dyaOrig="3760">
-          <v:shape id="_x0000_i1118" type="#_x0000_t75" style="width:150.9pt;height:188.1pt" o:ole="">
+        <w:rPr>
+          <w:position w:val="-12"/>
+        </w:rPr>
+        <w:object w:dxaOrig="1579" w:dyaOrig="360">
+          <v:shape id="_x0000_i1114" type="#_x0000_t75" style="width:78.9pt;height:18pt" o:ole="">
             <v:imagedata r:id="rId206" o:title=""/>
           </v:shape>
-          <o:OLEObject Type="Embed" ProgID="Equation.DSMT4" ShapeID="_x0000_i1118" DrawAspect="Content" ObjectID="_1448121285" r:id="rId207"/>
+          <o:OLEObject Type="Embed" ProgID="Equation.DSMT4" ShapeID="_x0000_i1114" DrawAspect="Content" ObjectID="_1448154321" r:id="rId207"/>
         </w:object>
       </w:r>
     </w:p>
@@ -9555,381 +9679,423 @@
       <w:pPr>
         <w:pStyle w:val="NoSpacing"/>
       </w:pPr>
-    </w:p>
-    <w:p>
-      <w:pPr>
-        <w:pStyle w:val="NoSpacing"/>
-      </w:pPr>
-      <w:r>
-        <w:rPr>
-          <w:b/>
-        </w:rPr>
-        <w:t>Point Prediction</w:t>
-      </w:r>
+      <w:proofErr w:type="gramStart"/>
+      <w:r>
+        <w:t>ε</w:t>
+      </w:r>
+      <w:proofErr w:type="gramEnd"/>
       <w:r>
         <w:t xml:space="preserve">: </w:t>
       </w:r>
       <w:r>
-        <w:t xml:space="preserve">plugging in values of </w:t>
-      </w:r>
-      <w:r>
-        <w:rPr>
-          <w:i/>
-        </w:rPr>
-        <w:t>x</w:t>
-      </w:r>
-      <w:r>
-        <w:t xml:space="preserve"> into the regression equation</w:t>
-      </w:r>
-    </w:p>
-    <w:p>
-      <w:pPr>
-        <w:pStyle w:val="NoSpacing"/>
-      </w:pPr>
-      <w:r>
-        <w:rPr>
-          <w:b/>
-        </w:rPr>
-        <w:t>Residual</w:t>
-      </w:r>
-      <w:r>
-        <w:t xml:space="preserve">: </w:t>
-      </w:r>
-      <w:r>
-        <w:t>error; vertical deviation from estimated line (y</w:t>
-      </w:r>
-      <w:r>
-        <w:t xml:space="preserve"> </w:t>
-      </w:r>
-      <w:r>
-        <w:t>−</w:t>
-      </w:r>
-      <w:r>
-        <w:t xml:space="preserve"> </w:t>
-      </w:r>
-      <w:r>
-        <w:t>y</w:t>
-      </w:r>
-      <w:r>
-        <w:rPr>
-          <w:vertAlign w:val="subscript"/>
-        </w:rPr>
-        <w:t>0</w:t>
-      </w:r>
-      <w:r>
-        <w:t>)</w:t>
-      </w:r>
-    </w:p>
-    <w:p>
-      <w:pPr>
-        <w:pStyle w:val="NoSpacing"/>
-      </w:pPr>
-    </w:p>
-    <w:p>
-      <w:pPr>
-        <w:pStyle w:val="NoSpacing"/>
-      </w:pPr>
-      <w:r>
-        <w:rPr>
-          <w:b/>
-        </w:rPr>
-        <w:t>Extrapolation</w:t>
-      </w:r>
-      <w:r>
-        <w:t>: usually doesn’t work, though</w:t>
-      </w:r>
-    </w:p>
-    <w:p>
-      <w:pPr>
-        <w:pStyle w:val="NoSpacing"/>
-      </w:pPr>
-    </w:p>
-    <w:p>
-      <w:pPr>
-        <w:pStyle w:val="NoSpacing"/>
-      </w:pPr>
-      <w:proofErr w:type="gramStart"/>
-      <w:r>
-        <w:t>library</w:t>
-      </w:r>
-      <w:proofErr w:type="gramEnd"/>
-      <w:r>
-        <w:t xml:space="preserve"> (MASS) </w:t>
-      </w:r>
-    </w:p>
-    <w:p>
-      <w:pPr>
-        <w:pStyle w:val="NoSpacing"/>
-      </w:pPr>
-      <w:proofErr w:type="gramStart"/>
-      <w:r>
-        <w:t>summary(</w:t>
-      </w:r>
-      <w:proofErr w:type="gramEnd"/>
-      <w:r>
-        <w:t>) gives 5-number summary</w:t>
-      </w:r>
-    </w:p>
-    <w:p>
-      <w:pPr>
-        <w:pStyle w:val="NoSpacing"/>
-      </w:pPr>
-    </w:p>
-    <w:p>
-      <w:pPr>
-        <w:pStyle w:val="NoSpacing"/>
-      </w:pPr>
-      <w:r>
-        <w:rPr>
-          <w:b/>
-        </w:rPr>
-        <w:t>Sum of Squares for Errors (SSE)</w:t>
+        <w:t>measure of variation</w:t>
+      </w:r>
+      <w:r>
+        <w:t>; error in data</w:t>
+      </w:r>
+    </w:p>
+    <w:p>
+      <w:pPr>
+        <w:pStyle w:val="NoSpacing"/>
+      </w:pPr>
+    </w:p>
+    <w:p>
+      <w:pPr>
+        <w:pStyle w:val="NoSpacing"/>
+      </w:pPr>
+      <w:r>
+        <w:rPr>
+          <w:b/>
+        </w:rPr>
+        <w:t>Principle of least squares</w:t>
       </w:r>
       <w:r>
         <w:t>:</w:t>
       </w:r>
       <w:r>
-        <w:t xml:space="preserve"> </w:t>
-      </w:r>
-      <w:r>
-        <w:rPr>
-          <w:position w:val="-14"/>
-        </w:rPr>
-        <w:object w:dxaOrig="4620" w:dyaOrig="440">
-          <v:shape id="_x0000_i1119" type="#_x0000_t75" style="width:231pt;height:21.9pt" o:ole="">
+        <w:t xml:space="preserve"> gives</w:t>
+      </w:r>
+      <w:r>
+        <w:t xml:space="preserve"> minimum error</w:t>
+      </w:r>
+    </w:p>
+    <w:p>
+      <w:pPr>
+        <w:pStyle w:val="NoSpacing"/>
+      </w:pPr>
+      <w:r>
+        <w:rPr>
+          <w:position w:val="-182"/>
+        </w:rPr>
+        <w:object w:dxaOrig="3019" w:dyaOrig="3760">
+          <v:shape id="_x0000_i1115" type="#_x0000_t75" style="width:150.9pt;height:188.1pt" o:ole="">
             <v:imagedata r:id="rId208" o:title=""/>
           </v:shape>
-          <o:OLEObject Type="Embed" ProgID="Equation.DSMT4" ShapeID="_x0000_i1119" DrawAspect="Content" ObjectID="_1448121286" r:id="rId209"/>
+          <o:OLEObject Type="Embed" ProgID="Equation.DSMT4" ShapeID="_x0000_i1115" DrawAspect="Content" ObjectID="_1448154322" r:id="rId209"/>
         </w:object>
       </w:r>
     </w:p>
     <w:p>
       <w:pPr>
-        <w:pStyle w:val="Heading1"/>
-      </w:pPr>
-      <w:r>
-        <w:t>Chapter 11</w:t>
-      </w:r>
-    </w:p>
-    <w:p>
-      <w:pPr>
-        <w:pStyle w:val="NoSpacing"/>
-      </w:pPr>
-      <w:r>
-        <w:t>(</w:t>
-      </w:r>
+        <w:pStyle w:val="NoSpacing"/>
+      </w:pPr>
+    </w:p>
+    <w:p>
+      <w:pPr>
+        <w:pStyle w:val="NoSpacing"/>
+      </w:pPr>
+      <w:r>
+        <w:rPr>
+          <w:b/>
+        </w:rPr>
+        <w:t>Point Prediction</w:t>
+      </w:r>
+      <w:r>
+        <w:t xml:space="preserve">: </w:t>
+      </w:r>
+      <w:r>
+        <w:t xml:space="preserve">plugging in values of </w:t>
+      </w:r>
+      <w:r>
+        <w:rPr>
+          <w:i/>
+        </w:rPr>
+        <w:t>x</w:t>
+      </w:r>
+      <w:r>
+        <w:t xml:space="preserve"> into the regression equation</w:t>
+      </w:r>
+    </w:p>
+    <w:p>
+      <w:pPr>
+        <w:pStyle w:val="NoSpacing"/>
+      </w:pPr>
+      <w:r>
+        <w:rPr>
+          <w:b/>
+        </w:rPr>
+        <w:t>Residual</w:t>
+      </w:r>
+      <w:r>
+        <w:t xml:space="preserve">: </w:t>
+      </w:r>
+      <w:r>
+        <w:t>error; vertical deviation from estimated line (y</w:t>
+      </w:r>
+      <w:r>
+        <w:t xml:space="preserve"> </w:t>
+      </w:r>
+      <w:r>
+        <w:t>−</w:t>
+      </w:r>
+      <w:r>
+        <w:t xml:space="preserve"> </w:t>
+      </w:r>
+      <w:r>
+        <w:t>y</w:t>
+      </w:r>
+      <w:r>
+        <w:rPr>
+          <w:vertAlign w:val="subscript"/>
+        </w:rPr>
+        <w:t>0</w:t>
+      </w:r>
+      <w:r>
+        <w:t>)</w:t>
+      </w:r>
+    </w:p>
+    <w:p>
+      <w:pPr>
+        <w:pStyle w:val="NoSpacing"/>
+      </w:pPr>
+    </w:p>
+    <w:p>
+      <w:pPr>
+        <w:pStyle w:val="NoSpacing"/>
+      </w:pPr>
+      <w:r>
+        <w:rPr>
+          <w:b/>
+        </w:rPr>
+        <w:t>Extrapolation</w:t>
+      </w:r>
+      <w:r>
+        <w:t>: usually doesn’t work, though</w:t>
+      </w:r>
+    </w:p>
+    <w:p>
+      <w:pPr>
+        <w:pStyle w:val="NoSpacing"/>
+      </w:pPr>
+    </w:p>
+    <w:p>
+      <w:pPr>
+        <w:pStyle w:val="NoSpacing"/>
+      </w:pPr>
       <w:proofErr w:type="gramStart"/>
       <w:r>
-        <w:t>actually</w:t>
+        <w:t>library</w:t>
       </w:r>
       <w:proofErr w:type="gramEnd"/>
       <w:r>
-        <w:t xml:space="preserve"> chapter 10, but week 11. Go back and rename the sections by chapter and not by week)</w:t>
-      </w:r>
-    </w:p>
-    <w:p>
-      <w:pPr>
-        <w:pStyle w:val="NoSpacing"/>
-      </w:pPr>
-    </w:p>
-    <w:p>
-      <w:pPr>
-        <w:pStyle w:val="NoSpacing"/>
-      </w:pPr>
-      <w:r>
-        <w:rPr>
-          <w:b/>
-        </w:rPr>
-        <w:t>ANOVA</w:t>
+        <w:t xml:space="preserve"> (MASS) </w:t>
+      </w:r>
+    </w:p>
+    <w:p>
+      <w:pPr>
+        <w:pStyle w:val="NoSpacing"/>
+      </w:pPr>
+      <w:proofErr w:type="gramStart"/>
+      <w:r>
+        <w:t>summary(</w:t>
+      </w:r>
+      <w:proofErr w:type="gramEnd"/>
+      <w:r>
+        <w:t>) gives 5-number summary</w:t>
+      </w:r>
+    </w:p>
+    <w:p>
+      <w:pPr>
+        <w:pStyle w:val="NoSpacing"/>
+      </w:pPr>
+    </w:p>
+    <w:p>
+      <w:pPr>
+        <w:pStyle w:val="NoSpacing"/>
+      </w:pPr>
+      <w:r>
+        <w:rPr>
+          <w:b/>
+        </w:rPr>
+        <w:t>Sum of Squares for Errors (SSE)</w:t>
       </w:r>
       <w:r>
         <w:t>:</w:t>
       </w:r>
-    </w:p>
-    <w:p>
-      <w:pPr>
-        <w:pStyle w:val="NoSpacing"/>
-      </w:pPr>
-    </w:p>
-    <w:p>
-      <w:pPr>
-        <w:pStyle w:val="NoSpacing"/>
-      </w:pPr>
-      <w:r>
-        <w:rPr>
-          <w:b/>
-        </w:rPr>
-        <w:t>Factor</w:t>
-      </w:r>
-      <w:r>
-        <w:t>:</w:t>
-      </w:r>
       <w:r>
         <w:t xml:space="preserve"> </w:t>
       </w:r>
-    </w:p>
-    <w:p>
-      <w:pPr>
-        <w:pStyle w:val="NoSpacing"/>
-      </w:pPr>
-      <w:proofErr w:type="gramStart"/>
-      <w:r>
-        <w:rPr>
-          <w:b/>
-        </w:rPr>
-        <w:t>levels</w:t>
-      </w:r>
-      <w:proofErr w:type="gramEnd"/>
-      <w:r>
-        <w:rPr>
-          <w:b/>
-        </w:rPr>
-        <w:t xml:space="preserve"> of the factor</w:t>
-      </w:r>
-      <w:r>
-        <w:t>:</w:t>
-      </w:r>
-      <w:r>
-        <w:t xml:space="preserve"> </w:t>
-      </w:r>
-    </w:p>
-    <w:p>
-      <w:pPr>
-        <w:pStyle w:val="NoSpacing"/>
-      </w:pPr>
-    </w:p>
-    <w:p>
-      <w:pPr>
-        <w:pStyle w:val="NoSpacing"/>
-      </w:pPr>
-      <w:r>
-        <w:t xml:space="preserve">The number of populations being compared is </w:t>
-      </w:r>
-      <w:r>
-        <w:rPr>
-          <w:i/>
-        </w:rPr>
-        <w:t>I</w:t>
-      </w:r>
-      <w:r>
-        <w:t>.</w:t>
-      </w:r>
-    </w:p>
-    <w:p>
-      <w:pPr>
-        <w:pStyle w:val="NoSpacing"/>
-      </w:pPr>
-    </w:p>
-    <w:p>
-      <w:pPr>
-        <w:pStyle w:val="NoSpacing"/>
-      </w:pPr>
       <w:r>
         <w:rPr>
           <w:position w:val="-14"/>
         </w:rPr>
-        <w:object w:dxaOrig="420" w:dyaOrig="380">
-          <v:shape id="_x0000_i1120" type="#_x0000_t75" style="width:21pt;height:19.2pt" o:ole="">
+        <w:object w:dxaOrig="4620" w:dyaOrig="440">
+          <v:shape id="_x0000_i1116" type="#_x0000_t75" style="width:231pt;height:21.9pt" o:ole="">
             <v:imagedata r:id="rId210" o:title=""/>
           </v:shape>
-          <o:OLEObject Type="Embed" ProgID="Equation.DSMT4" ShapeID="_x0000_i1120" DrawAspect="Content" ObjectID="_1448121287" r:id="rId211"/>
+          <o:OLEObject Type="Embed" ProgID="Equation.DSMT4" ShapeID="_x0000_i1116" DrawAspect="Content" ObjectID="_1448154323" r:id="rId211"/>
         </w:object>
       </w:r>
+    </w:p>
+    <w:p>
+      <w:pPr>
+        <w:pStyle w:val="Heading1"/>
+      </w:pPr>
+      <w:r>
+        <w:t>Chapter 1</w:t>
+      </w:r>
+      <w:r>
+        <w:t>0</w:t>
+      </w:r>
+    </w:p>
+    <w:p>
+      <w:pPr>
+        <w:pStyle w:val="NoSpacing"/>
+      </w:pPr>
+      <w:r>
+        <w:rPr>
+          <w:b/>
+        </w:rPr>
+        <w:t>ANOVA</w:t>
+      </w:r>
+      <w:r>
+        <w:t>:</w:t>
+      </w:r>
+    </w:p>
+    <w:p>
+      <w:pPr>
+        <w:pStyle w:val="NoSpacing"/>
+      </w:pPr>
+    </w:p>
+    <w:p>
+      <w:pPr>
+        <w:pStyle w:val="NoSpacing"/>
+      </w:pPr>
+      <w:r>
+        <w:rPr>
+          <w:b/>
+        </w:rPr>
+        <w:t>Factor</w:t>
+      </w:r>
+      <w:r>
+        <w:t>:</w:t>
+      </w:r>
+      <w:r>
+        <w:t xml:space="preserve"> </w:t>
+      </w:r>
+    </w:p>
+    <w:p>
+      <w:pPr>
+        <w:pStyle w:val="NoSpacing"/>
+      </w:pPr>
       <w:proofErr w:type="gramStart"/>
       <w:r>
-        <w:t>represents</w:t>
+        <w:rPr>
+          <w:b/>
+        </w:rPr>
+        <w:t>levels</w:t>
       </w:r>
       <w:proofErr w:type="gramEnd"/>
       <w:r>
-        <w:t xml:space="preserve"> the random variable for the </w:t>
-      </w:r>
-      <w:proofErr w:type="spellStart"/>
+        <w:rPr>
+          <w:b/>
+        </w:rPr>
+        <w:t xml:space="preserve"> of the factor</w:t>
+      </w:r>
+      <w:r>
+        <w:t>:</w:t>
+      </w:r>
+      <w:r>
+        <w:t xml:space="preserve"> </w:t>
+      </w:r>
+    </w:p>
+    <w:p>
+      <w:pPr>
+        <w:pStyle w:val="NoSpacing"/>
+      </w:pPr>
+    </w:p>
+    <w:p>
+      <w:pPr>
+        <w:pStyle w:val="NoSpacing"/>
+      </w:pPr>
+      <w:r>
+        <w:t xml:space="preserve">The number of populations being compared is </w:t>
+      </w:r>
       <w:r>
         <w:rPr>
           <w:i/>
         </w:rPr>
-        <w:t>j</w:t>
-      </w:r>
-      <w:r>
-        <w:rPr>
-          <w:vertAlign w:val="superscript"/>
-        </w:rPr>
-        <w:t>th</w:t>
-      </w:r>
-      <w:proofErr w:type="spellEnd"/>
-      <w:r>
-        <w:t xml:space="preserve"> experiment for the </w:t>
-      </w:r>
-      <w:proofErr w:type="spellStart"/>
-      <w:r>
-        <w:rPr>
-          <w:i/>
-        </w:rPr>
-        <w:t>i</w:t>
-      </w:r>
-      <w:r>
-        <w:rPr>
-          <w:vertAlign w:val="superscript"/>
-        </w:rPr>
-        <w:t>th</w:t>
-      </w:r>
-      <w:proofErr w:type="spellEnd"/>
-      <w:r>
-        <w:t xml:space="preserve"> population</w:t>
-      </w:r>
-    </w:p>
-    <w:p>
-      <w:pPr>
-        <w:pStyle w:val="NoSpacing"/>
-      </w:pPr>
-    </w:p>
-    <w:p>
-      <w:pPr>
-        <w:pStyle w:val="Heading2"/>
-      </w:pPr>
-      <w:r>
-        <w:t>Hypothesis</w:t>
-      </w:r>
-    </w:p>
-    <w:p>
-      <w:pPr>
-        <w:pStyle w:val="NoSpacing"/>
-      </w:pPr>
-      <w:r>
-        <w:rPr>
-          <w:position w:val="-30"/>
-        </w:rPr>
-        <w:object w:dxaOrig="2560" w:dyaOrig="720">
-          <v:shape id="_x0000_i1121" type="#_x0000_t75" style="width:128.1pt;height:36pt" o:ole="">
+        <w:t>I</w:t>
+      </w:r>
+      <w:r>
+        <w:t>.</w:t>
+      </w:r>
+    </w:p>
+    <w:p>
+      <w:pPr>
+        <w:pStyle w:val="NoSpacing"/>
+      </w:pPr>
+    </w:p>
+    <w:p>
+      <w:pPr>
+        <w:pStyle w:val="NoSpacing"/>
+      </w:pPr>
+      <w:r>
+        <w:rPr>
+          <w:position w:val="-14"/>
+        </w:rPr>
+        <w:object w:dxaOrig="420" w:dyaOrig="380">
+          <v:shape id="_x0000_i1117" type="#_x0000_t75" style="width:21pt;height:19.2pt" o:ole="">
             <v:imagedata r:id="rId212" o:title=""/>
           </v:shape>
-          <o:OLEObject Type="Embed" ProgID="Equation.DSMT4" ShapeID="_x0000_i1121" DrawAspect="Content" ObjectID="_1448121288" r:id="rId213"/>
+          <o:OLEObject Type="Embed" ProgID="Equation.DSMT4" ShapeID="_x0000_i1117" DrawAspect="Content" ObjectID="_1448154324" r:id="rId213"/>
         </w:object>
       </w:r>
-    </w:p>
-    <w:p>
-      <w:pPr>
-        <w:pStyle w:val="NoSpacing"/>
-      </w:pPr>
-    </w:p>
-    <w:p>
-      <w:pPr>
-        <w:pStyle w:val="NoSpacing"/>
-      </w:pPr>
-      <w:r>
-        <w:rPr>
-          <w:position w:val="-40"/>
-        </w:rPr>
-        <w:object w:dxaOrig="1260" w:dyaOrig="920">
-          <v:shape id="_x0000_i1122" type="#_x0000_t75" style="width:63pt;height:45.9pt" o:ole="">
+      <w:proofErr w:type="gramStart"/>
+      <w:r>
+        <w:t>represents</w:t>
+      </w:r>
+      <w:proofErr w:type="gramEnd"/>
+      <w:r>
+        <w:t xml:space="preserve"> the random variable for the </w:t>
+      </w:r>
+      <w:proofErr w:type="spellStart"/>
+      <w:r>
+        <w:rPr>
+          <w:i/>
+        </w:rPr>
+        <w:t>j</w:t>
+      </w:r>
+      <w:r>
+        <w:rPr>
+          <w:vertAlign w:val="superscript"/>
+        </w:rPr>
+        <w:t>th</w:t>
+      </w:r>
+      <w:proofErr w:type="spellEnd"/>
+      <w:r>
+        <w:t xml:space="preserve"> experiment for the </w:t>
+      </w:r>
+      <w:proofErr w:type="spellStart"/>
+      <w:r>
+        <w:rPr>
+          <w:i/>
+        </w:rPr>
+        <w:t>i</w:t>
+      </w:r>
+      <w:r>
+        <w:rPr>
+          <w:vertAlign w:val="superscript"/>
+        </w:rPr>
+        <w:t>th</w:t>
+      </w:r>
+      <w:proofErr w:type="spellEnd"/>
+      <w:r>
+        <w:t xml:space="preserve"> population</w:t>
+      </w:r>
+    </w:p>
+    <w:p>
+      <w:pPr>
+        <w:pStyle w:val="NoSpacing"/>
+      </w:pPr>
+    </w:p>
+    <w:p>
+      <w:pPr>
+        <w:pStyle w:val="Heading2"/>
+      </w:pPr>
+      <w:r>
+        <w:t>Hypothesis</w:t>
+      </w:r>
+    </w:p>
+    <w:p>
+      <w:pPr>
+        <w:pStyle w:val="NoSpacing"/>
+      </w:pPr>
+      <w:r>
+        <w:rPr>
+          <w:position w:val="-30"/>
+        </w:rPr>
+        <w:object w:dxaOrig="2560" w:dyaOrig="720">
+          <v:shape id="_x0000_i1118" type="#_x0000_t75" style="width:128.1pt;height:36pt" o:ole="">
             <v:imagedata r:id="rId214" o:title=""/>
           </v:shape>
-          <o:OLEObject Type="Embed" ProgID="Equation.DSMT4" ShapeID="_x0000_i1122" DrawAspect="Content" ObjectID="_1448121289" r:id="rId215"/>
+          <o:OLEObject Type="Embed" ProgID="Equation.DSMT4" ShapeID="_x0000_i1118" DrawAspect="Content" ObjectID="_1448154325" r:id="rId215"/>
         </w:object>
       </w:r>
     </w:p>
+    <w:p>
+      <w:pPr>
+        <w:pStyle w:val="NoSpacing"/>
+      </w:pPr>
+    </w:p>
+    <w:p>
+      <w:pPr>
+        <w:pStyle w:val="NoSpacing"/>
+      </w:pPr>
+      <w:r>
+        <w:rPr>
+          <w:position w:val="-40"/>
+        </w:rPr>
+        <w:object w:dxaOrig="1260" w:dyaOrig="920">
+          <v:shape id="_x0000_i1119" type="#_x0000_t75" style="width:63pt;height:45.9pt" o:ole="">
+            <v:imagedata r:id="rId216" o:title=""/>
+          </v:shape>
+          <o:OLEObject Type="Embed" ProgID="Equation.DSMT4" ShapeID="_x0000_i1119" DrawAspect="Content" ObjectID="_1448154326" r:id="rId217"/>
+        </w:object>
+      </w:r>
+    </w:p>
     <w:sectPr>
-      <w:footerReference w:type="default" r:id="rId216"/>
+      <w:footerReference w:type="default" r:id="rId218"/>
       <w:pgSz w:w="12240" w:h="15840"/>
       <w:pgMar w:top="1440" w:right="1440" w:bottom="1440" w:left="1440" w:header="708" w:footer="708" w:gutter="0"/>
       <w:cols w:space="708"/>
@@ -9974,7 +10140,6 @@
         <w:docPartUnique/>
       </w:docPartObj>
     </w:sdtPr>
-    <w:sdtEndPr/>
     <w:sdtContent>
       <w:sdt>
         <w:sdtPr>
@@ -9984,7 +10149,6 @@
             <w:docPartUnique/>
           </w:docPartObj>
         </w:sdtPr>
-        <w:sdtEndPr/>
         <w:sdtContent>
           <w:p>
             <w:pPr>
@@ -14965,6 +15129,30 @@
       <w:rFonts w:asciiTheme="majorHAnsi" w:eastAsiaTheme="majorEastAsia" w:hAnsiTheme="majorHAnsi" w:cstheme="majorBidi"/>
       <w:b/>
       <w:bCs/>
+      <w:color w:val="4F81BD" w:themeColor="accent1"/>
+    </w:rPr>
+  </w:style>
+  <w:style w:type="paragraph" w:styleId="Heading4">
+    <w:name w:val="heading 4"/>
+    <w:basedOn w:val="Normal"/>
+    <w:next w:val="Normal"/>
+    <w:link w:val="Heading4Char"/>
+    <w:uiPriority w:val="9"/>
+    <w:unhideWhenUsed/>
+    <w:qFormat/>
+    <w:rsid w:val="00DB1304"/>
+    <w:pPr>
+      <w:keepNext/>
+      <w:keepLines/>
+      <w:spacing w:before="200" w:after="0"/>
+      <w:outlineLvl w:val="3"/>
+    </w:pPr>
+    <w:rPr>
+      <w:rFonts w:asciiTheme="majorHAnsi" w:eastAsiaTheme="majorEastAsia" w:hAnsiTheme="majorHAnsi" w:cstheme="majorBidi"/>
+      <w:b/>
+      <w:bCs/>
+      <w:i/>
+      <w:iCs/>
       <w:color w:val="4F81BD" w:themeColor="accent1"/>
     </w:rPr>
   </w:style>
@@ -15208,6 +15396,21 @@
       </w:tblCellMar>
     </w:tblPr>
   </w:style>
+  <w:style w:type="character" w:customStyle="1" w:styleId="Heading4Char">
+    <w:name w:val="Heading 4 Char"/>
+    <w:basedOn w:val="DefaultParagraphFont"/>
+    <w:link w:val="Heading4"/>
+    <w:uiPriority w:val="9"/>
+    <w:rsid w:val="00DB1304"/>
+    <w:rPr>
+      <w:rFonts w:asciiTheme="majorHAnsi" w:eastAsiaTheme="majorEastAsia" w:hAnsiTheme="majorHAnsi" w:cstheme="majorBidi"/>
+      <w:b/>
+      <w:bCs/>
+      <w:i/>
+      <w:iCs/>
+      <w:color w:val="4F81BD" w:themeColor="accent1"/>
+    </w:rPr>
+  </w:style>
 </w:styles>
 </file>
 
@@ -15437,6 +15640,30 @@
       <w:rFonts w:asciiTheme="majorHAnsi" w:eastAsiaTheme="majorEastAsia" w:hAnsiTheme="majorHAnsi" w:cstheme="majorBidi"/>
       <w:b/>
       <w:bCs/>
+      <w:color w:val="4F81BD" w:themeColor="accent1"/>
+    </w:rPr>
+  </w:style>
+  <w:style w:type="paragraph" w:styleId="Heading4">
+    <w:name w:val="heading 4"/>
+    <w:basedOn w:val="Normal"/>
+    <w:next w:val="Normal"/>
+    <w:link w:val="Heading4Char"/>
+    <w:uiPriority w:val="9"/>
+    <w:unhideWhenUsed/>
+    <w:qFormat/>
+    <w:rsid w:val="00DB1304"/>
+    <w:pPr>
+      <w:keepNext/>
+      <w:keepLines/>
+      <w:spacing w:before="200" w:after="0"/>
+      <w:outlineLvl w:val="3"/>
+    </w:pPr>
+    <w:rPr>
+      <w:rFonts w:asciiTheme="majorHAnsi" w:eastAsiaTheme="majorEastAsia" w:hAnsiTheme="majorHAnsi" w:cstheme="majorBidi"/>
+      <w:b/>
+      <w:bCs/>
+      <w:i/>
+      <w:iCs/>
       <w:color w:val="4F81BD" w:themeColor="accent1"/>
     </w:rPr>
   </w:style>
@@ -15679,6 +15906,21 @@
         <w:right w:w="108" w:type="dxa"/>
       </w:tblCellMar>
     </w:tblPr>
+  </w:style>
+  <w:style w:type="character" w:customStyle="1" w:styleId="Heading4Char">
+    <w:name w:val="Heading 4 Char"/>
+    <w:basedOn w:val="DefaultParagraphFont"/>
+    <w:link w:val="Heading4"/>
+    <w:uiPriority w:val="9"/>
+    <w:rsid w:val="00DB1304"/>
+    <w:rPr>
+      <w:rFonts w:asciiTheme="majorHAnsi" w:eastAsiaTheme="majorEastAsia" w:hAnsiTheme="majorHAnsi" w:cstheme="majorBidi"/>
+      <w:b/>
+      <w:bCs/>
+      <w:i/>
+      <w:iCs/>
+      <w:color w:val="4F81BD" w:themeColor="accent1"/>
+    </w:rPr>
   </w:style>
 </w:styles>
 </file>

--- a/Stats 3Y03 Summary All.docx
+++ b/Stats 3Y03 Summary All.docx
@@ -1424,7 +1424,7 @@
           <v:shape id="_x0000_i1025" type="#_x0000_t75" style="width:61.2pt;height:34.2pt" o:ole="">
             <v:imagedata r:id="rId9" o:title=""/>
           </v:shape>
-          <o:OLEObject Type="Embed" ProgID="Equation.DSMT4" ShapeID="_x0000_i1025" DrawAspect="Content" ObjectID="_1448154226" r:id="rId10"/>
+          <o:OLEObject Type="Embed" ProgID="Equation.DSMT4" ShapeID="_x0000_i1025" DrawAspect="Content" ObjectID="_1448212340" r:id="rId10"/>
         </w:object>
       </w:r>
     </w:p>
@@ -1463,7 +1463,7 @@
           <v:shape id="_x0000_i1026" type="#_x0000_t75" style="width:57.3pt;height:34.2pt" o:ole="">
             <v:imagedata r:id="rId11" o:title=""/>
           </v:shape>
-          <o:OLEObject Type="Embed" ProgID="Equation.DSMT4" ShapeID="_x0000_i1026" DrawAspect="Content" ObjectID="_1448154227" r:id="rId12"/>
+          <o:OLEObject Type="Embed" ProgID="Equation.DSMT4" ShapeID="_x0000_i1026" DrawAspect="Content" ObjectID="_1448212341" r:id="rId12"/>
         </w:object>
       </w:r>
     </w:p>
@@ -1488,7 +1488,7 @@
           <v:shape id="_x0000_i1027" type="#_x0000_t75" style="width:9.6pt;height:14.1pt" o:ole="">
             <v:imagedata r:id="rId13" o:title=""/>
           </v:shape>
-          <o:OLEObject Type="Embed" ProgID="Equation.DSMT4" ShapeID="_x0000_i1027" DrawAspect="Content" ObjectID="_1448154228" r:id="rId14"/>
+          <o:OLEObject Type="Embed" ProgID="Equation.DSMT4" ShapeID="_x0000_i1027" DrawAspect="Content" ObjectID="_1448212342" r:id="rId14"/>
         </w:object>
       </w:r>
     </w:p>
@@ -1516,7 +1516,7 @@
           <v:shape id="_x0000_i1028" type="#_x0000_t75" style="width:106.5pt;height:34.5pt" o:ole="">
             <v:imagedata r:id="rId15" o:title=""/>
           </v:shape>
-          <o:OLEObject Type="Embed" ProgID="Equation.DSMT4" ShapeID="_x0000_i1028" DrawAspect="Content" ObjectID="_1448154229" r:id="rId16"/>
+          <o:OLEObject Type="Embed" ProgID="Equation.DSMT4" ShapeID="_x0000_i1028" DrawAspect="Content" ObjectID="_1448212343" r:id="rId16"/>
         </w:object>
       </w:r>
     </w:p>
@@ -1544,7 +1544,7 @@
           <v:shape id="_x0000_i1029" type="#_x0000_t75" style="width:99pt;height:34.5pt" o:ole="">
             <v:imagedata r:id="rId17" o:title=""/>
           </v:shape>
-          <o:OLEObject Type="Embed" ProgID="Equation.DSMT4" ShapeID="_x0000_i1029" DrawAspect="Content" ObjectID="_1448154230" r:id="rId18"/>
+          <o:OLEObject Type="Embed" ProgID="Equation.DSMT4" ShapeID="_x0000_i1029" DrawAspect="Content" ObjectID="_1448212344" r:id="rId18"/>
         </w:object>
       </w:r>
     </w:p>
@@ -1687,7 +1687,7 @@
           <v:shape id="_x0000_i1030" type="#_x0000_t75" style="width:22.8pt;height:20.1pt" o:ole="">
             <v:imagedata r:id="rId19" o:title=""/>
           </v:shape>
-          <o:OLEObject Type="Embed" ProgID="Equation.DSMT4" ShapeID="_x0000_i1030" DrawAspect="Content" ObjectID="_1448154231" r:id="rId20"/>
+          <o:OLEObject Type="Embed" ProgID="Equation.DSMT4" ShapeID="_x0000_i1030" DrawAspect="Content" ObjectID="_1448212345" r:id="rId20"/>
         </w:object>
       </w:r>
     </w:p>
@@ -2106,7 +2106,7 @@
           <v:shape id="_x0000_i1031" type="#_x0000_t75" style="width:127.2pt;height:31.2pt" o:ole="">
             <v:imagedata r:id="rId23" o:title=""/>
           </v:shape>
-          <o:OLEObject Type="Embed" ProgID="Equation.DSMT4" ShapeID="_x0000_i1031" DrawAspect="Content" ObjectID="_1448154232" r:id="rId24"/>
+          <o:OLEObject Type="Embed" ProgID="Equation.DSMT4" ShapeID="_x0000_i1031" DrawAspect="Content" ObjectID="_1448212346" r:id="rId24"/>
         </w:object>
       </w:r>
     </w:p>
@@ -2492,7 +2492,7 @@
           <v:shape id="_x0000_i1032" type="#_x0000_t75" style="width:156pt;height:34.2pt" o:ole="">
             <v:imagedata r:id="rId26" o:title=""/>
           </v:shape>
-          <o:OLEObject Type="Embed" ProgID="Equation.DSMT4" ShapeID="_x0000_i1032" DrawAspect="Content" ObjectID="_1448154233" r:id="rId27"/>
+          <o:OLEObject Type="Embed" ProgID="Equation.DSMT4" ShapeID="_x0000_i1032" DrawAspect="Content" ObjectID="_1448212347" r:id="rId27"/>
         </w:object>
       </w:r>
     </w:p>
@@ -2508,7 +2508,7 @@
           <v:shape id="_x0000_i1033" type="#_x0000_t75" style="width:72.9pt;height:33.6pt" o:ole="">
             <v:imagedata r:id="rId28" o:title=""/>
           </v:shape>
-          <o:OLEObject Type="Embed" ProgID="Equation.DSMT4" ShapeID="_x0000_i1033" DrawAspect="Content" ObjectID="_1448154234" r:id="rId29"/>
+          <o:OLEObject Type="Embed" ProgID="Equation.DSMT4" ShapeID="_x0000_i1033" DrawAspect="Content" ObjectID="_1448212348" r:id="rId29"/>
         </w:object>
       </w:r>
     </w:p>
@@ -2611,7 +2611,7 @@
           <v:shape id="_x0000_i1034" type="#_x0000_t75" style="width:69.9pt;height:35.4pt" o:ole="">
             <v:imagedata r:id="rId30" o:title=""/>
           </v:shape>
-          <o:OLEObject Type="Embed" ProgID="Equation.DSMT4" ShapeID="_x0000_i1034" DrawAspect="Content" ObjectID="_1448154235" r:id="rId31"/>
+          <o:OLEObject Type="Embed" ProgID="Equation.DSMT4" ShapeID="_x0000_i1034" DrawAspect="Content" ObjectID="_1448212349" r:id="rId31"/>
         </w:object>
       </w:r>
     </w:p>
@@ -2650,7 +2650,7 @@
           <v:shape id="_x0000_i1035" type="#_x0000_t75" style="width:129pt;height:36.6pt" o:ole="">
             <v:imagedata r:id="rId32" o:title=""/>
           </v:shape>
-          <o:OLEObject Type="Embed" ProgID="Equation.DSMT4" ShapeID="_x0000_i1035" DrawAspect="Content" ObjectID="_1448154236" r:id="rId33"/>
+          <o:OLEObject Type="Embed" ProgID="Equation.DSMT4" ShapeID="_x0000_i1035" DrawAspect="Content" ObjectID="_1448212350" r:id="rId33"/>
         </w:object>
       </w:r>
     </w:p>
@@ -2683,7 +2683,7 @@
           <v:shape id="_x0000_i1036" type="#_x0000_t75" style="width:184.5pt;height:20.1pt" o:ole="">
             <v:imagedata r:id="rId34" o:title=""/>
           </v:shape>
-          <o:OLEObject Type="Embed" ProgID="Equation.DSMT4" ShapeID="_x0000_i1036" DrawAspect="Content" ObjectID="_1448154237" r:id="rId35"/>
+          <o:OLEObject Type="Embed" ProgID="Equation.DSMT4" ShapeID="_x0000_i1036" DrawAspect="Content" ObjectID="_1448212351" r:id="rId35"/>
         </w:object>
       </w:r>
     </w:p>
@@ -2713,7 +2713,7 @@
           <v:shape id="_x0000_i1037" type="#_x0000_t75" style="width:50.7pt;height:34.2pt" o:ole="">
             <v:imagedata r:id="rId36" o:title=""/>
           </v:shape>
-          <o:OLEObject Type="Embed" ProgID="Equation.DSMT4" ShapeID="_x0000_i1037" DrawAspect="Content" ObjectID="_1448154238" r:id="rId37"/>
+          <o:OLEObject Type="Embed" ProgID="Equation.DSMT4" ShapeID="_x0000_i1037" DrawAspect="Content" ObjectID="_1448212352" r:id="rId37"/>
         </w:object>
       </w:r>
     </w:p>
@@ -2747,7 +2747,7 @@
           <v:shape id="_x0000_i1038" type="#_x0000_t75" style="width:113.4pt;height:36.6pt" o:ole="">
             <v:imagedata r:id="rId38" o:title=""/>
           </v:shape>
-          <o:OLEObject Type="Embed" ProgID="Equation.DSMT4" ShapeID="_x0000_i1038" DrawAspect="Content" ObjectID="_1448154239" r:id="rId39"/>
+          <o:OLEObject Type="Embed" ProgID="Equation.DSMT4" ShapeID="_x0000_i1038" DrawAspect="Content" ObjectID="_1448212353" r:id="rId39"/>
         </w:object>
       </w:r>
       <w:r>
@@ -2773,7 +2773,7 @@
           <v:shape id="_x0000_i1039" type="#_x0000_t75" style="width:51.6pt;height:35.4pt" o:ole="">
             <v:imagedata r:id="rId40" o:title=""/>
           </v:shape>
-          <o:OLEObject Type="Embed" ProgID="Equation.DSMT4" ShapeID="_x0000_i1039" DrawAspect="Content" ObjectID="_1448154240" r:id="rId41"/>
+          <o:OLEObject Type="Embed" ProgID="Equation.DSMT4" ShapeID="_x0000_i1039" DrawAspect="Content" ObjectID="_1448212354" r:id="rId41"/>
         </w:object>
       </w:r>
       <w:r>
@@ -2852,7 +2852,7 @@
           <v:shape id="_x0000_i1040" type="#_x0000_t75" style="width:106.2pt;height:36.6pt" o:ole="">
             <v:imagedata r:id="rId42" o:title=""/>
           </v:shape>
-          <o:OLEObject Type="Embed" ProgID="Equation.DSMT4" ShapeID="_x0000_i1040" DrawAspect="Content" ObjectID="_1448154241" r:id="rId43"/>
+          <o:OLEObject Type="Embed" ProgID="Equation.DSMT4" ShapeID="_x0000_i1040" DrawAspect="Content" ObjectID="_1448212355" r:id="rId43"/>
         </w:object>
       </w:r>
     </w:p>
@@ -3133,7 +3133,7 @@
           <v:shape id="_x0000_i1041" type="#_x0000_t75" style="width:127.2pt;height:117pt" o:ole="">
             <v:imagedata r:id="rId44" o:title=""/>
           </v:shape>
-          <o:OLEObject Type="Embed" ProgID="Equation.DSMT4" ShapeID="_x0000_i1041" DrawAspect="Content" ObjectID="_1448154242" r:id="rId45"/>
+          <o:OLEObject Type="Embed" ProgID="Equation.DSMT4" ShapeID="_x0000_i1041" DrawAspect="Content" ObjectID="_1448212356" r:id="rId45"/>
         </w:object>
       </w:r>
     </w:p>
@@ -3286,7 +3286,7 @@
           <v:shape id="_x0000_i1042" type="#_x0000_t75" style="width:101.1pt;height:74.4pt" o:ole="">
             <v:imagedata r:id="rId47" o:title=""/>
           </v:shape>
-          <o:OLEObject Type="Embed" ProgID="Equation.DSMT4" ShapeID="_x0000_i1042" DrawAspect="Content" ObjectID="_1448154243" r:id="rId48"/>
+          <o:OLEObject Type="Embed" ProgID="Equation.DSMT4" ShapeID="_x0000_i1042" DrawAspect="Content" ObjectID="_1448212357" r:id="rId48"/>
         </w:object>
       </w:r>
     </w:p>
@@ -3317,7 +3317,7 @@
           <v:shape id="_x0000_i1043" type="#_x0000_t75" style="width:199.5pt;height:30pt" o:ole="">
             <v:imagedata r:id="rId49" o:title=""/>
           </v:shape>
-          <o:OLEObject Type="Embed" ProgID="Equation.DSMT4" ShapeID="_x0000_i1043" DrawAspect="Content" ObjectID="_1448154244" r:id="rId50"/>
+          <o:OLEObject Type="Embed" ProgID="Equation.DSMT4" ShapeID="_x0000_i1043" DrawAspect="Content" ObjectID="_1448212358" r:id="rId50"/>
         </w:object>
       </w:r>
     </w:p>
@@ -3346,7 +3346,7 @@
           <v:shape id="_x0000_i1044" type="#_x0000_t75" style="width:86.1pt;height:20.1pt" o:ole="">
             <v:imagedata r:id="rId51" o:title=""/>
           </v:shape>
-          <o:OLEObject Type="Embed" ProgID="Equation.DSMT4" ShapeID="_x0000_i1044" DrawAspect="Content" ObjectID="_1448154245" r:id="rId52"/>
+          <o:OLEObject Type="Embed" ProgID="Equation.DSMT4" ShapeID="_x0000_i1044" DrawAspect="Content" ObjectID="_1448212359" r:id="rId52"/>
         </w:object>
       </w:r>
     </w:p>
@@ -3396,7 +3396,7 @@
           <v:shape id="_x0000_i1045" type="#_x0000_t75" style="width:148.8pt;height:96.3pt" o:ole="">
             <v:imagedata r:id="rId53" o:title=""/>
           </v:shape>
-          <o:OLEObject Type="Embed" ProgID="Equation.DSMT4" ShapeID="_x0000_i1045" DrawAspect="Content" ObjectID="_1448154246" r:id="rId54"/>
+          <o:OLEObject Type="Embed" ProgID="Equation.DSMT4" ShapeID="_x0000_i1045" DrawAspect="Content" ObjectID="_1448212360" r:id="rId54"/>
         </w:object>
       </w:r>
     </w:p>
@@ -3496,21 +3496,7 @@
         <w:t>at most 5%</w:t>
       </w:r>
       <w:r>
-        <w:t xml:space="preserve"> of </w:t>
-      </w:r>
-      <w:proofErr w:type="gramStart"/>
-      <w:r>
-        <w:t xml:space="preserve">the </w:t>
-      </w:r>
-      <w:r>
-        <w:t xml:space="preserve"> </w:t>
-      </w:r>
-      <w:r>
-        <w:t>population</w:t>
-      </w:r>
-      <w:proofErr w:type="gramEnd"/>
-      <w:r>
-        <w:t xml:space="preserve"> size, the experiment can be analyzed as though it were a binomial experiment</w:t>
+        <w:t xml:space="preserve"> of the population size, the experiment can be analyzed as though it were a binomial experiment</w:t>
       </w:r>
       <w:r>
         <w:t xml:space="preserve"> (</w:t>
@@ -3624,7 +3610,7 @@
           <v:shape id="_x0000_i1046" type="#_x0000_t75" style="width:212.1pt;height:61.8pt" o:ole="">
             <v:imagedata r:id="rId55" o:title=""/>
           </v:shape>
-          <o:OLEObject Type="Embed" ProgID="Equation.DSMT4" ShapeID="_x0000_i1046" DrawAspect="Content" ObjectID="_1448154247" r:id="rId56"/>
+          <o:OLEObject Type="Embed" ProgID="Equation.DSMT4" ShapeID="_x0000_i1046" DrawAspect="Content" ObjectID="_1448212361" r:id="rId56"/>
         </w:object>
       </w:r>
     </w:p>
@@ -3852,7 +3838,7 @@
           <v:shape id="_x0000_i1047" type="#_x0000_t75" style="width:213.3pt;height:105.9pt" o:ole="">
             <v:imagedata r:id="rId57" o:title=""/>
           </v:shape>
-          <o:OLEObject Type="Embed" ProgID="Equation.DSMT4" ShapeID="_x0000_i1047" DrawAspect="Content" ObjectID="_1448154248" r:id="rId58"/>
+          <o:OLEObject Type="Embed" ProgID="Equation.DSMT4" ShapeID="_x0000_i1047" DrawAspect="Content" ObjectID="_1448212362" r:id="rId58"/>
         </w:object>
       </w:r>
     </w:p>
@@ -3872,7 +3858,7 @@
           <v:shape id="_x0000_i1048" type="#_x0000_t75" style="width:71.1pt;height:31.2pt" o:ole="">
             <v:imagedata r:id="rId59" o:title=""/>
           </v:shape>
-          <o:OLEObject Type="Embed" ProgID="Equation.DSMT4" ShapeID="_x0000_i1048" DrawAspect="Content" ObjectID="_1448154249" r:id="rId60"/>
+          <o:OLEObject Type="Embed" ProgID="Equation.DSMT4" ShapeID="_x0000_i1048" DrawAspect="Content" ObjectID="_1448212363" r:id="rId60"/>
         </w:object>
       </w:r>
       <w:r>
@@ -3895,7 +3881,7 @@
           <v:shape id="_x0000_i1049" type="#_x0000_t75" style="width:163.2pt;height:34.2pt" o:ole="">
             <v:imagedata r:id="rId61" o:title=""/>
           </v:shape>
-          <o:OLEObject Type="Embed" ProgID="Equation.DSMT4" ShapeID="_x0000_i1049" DrawAspect="Content" ObjectID="_1448154250" r:id="rId62"/>
+          <o:OLEObject Type="Embed" ProgID="Equation.DSMT4" ShapeID="_x0000_i1049" DrawAspect="Content" ObjectID="_1448212364" r:id="rId62"/>
         </w:object>
       </w:r>
     </w:p>
@@ -4097,7 +4083,7 @@
           <v:shape id="_x0000_i1050" type="#_x0000_t75" style="width:81.3pt;height:32.7pt" o:ole="">
             <v:imagedata r:id="rId63" o:title=""/>
           </v:shape>
-          <o:OLEObject Type="Embed" ProgID="Equation.DSMT4" ShapeID="_x0000_i1050" DrawAspect="Content" ObjectID="_1448154251" r:id="rId64"/>
+          <o:OLEObject Type="Embed" ProgID="Equation.DSMT4" ShapeID="_x0000_i1050" DrawAspect="Content" ObjectID="_1448212365" r:id="rId64"/>
         </w:object>
       </w:r>
     </w:p>
@@ -4311,7 +4297,7 @@
           <v:shape id="_x0000_i1051" type="#_x0000_t75" style="width:92.7pt;height:36pt" o:ole="">
             <v:imagedata r:id="rId65" o:title=""/>
           </v:shape>
-          <o:OLEObject Type="Embed" ProgID="Equation.DSMT4" ShapeID="_x0000_i1051" DrawAspect="Content" ObjectID="_1448154252" r:id="rId66"/>
+          <o:OLEObject Type="Embed" ProgID="Equation.DSMT4" ShapeID="_x0000_i1051" DrawAspect="Content" ObjectID="_1448212366" r:id="rId66"/>
         </w:object>
       </w:r>
     </w:p>
@@ -4352,7 +4338,7 @@
           <v:shape id="_x0000_i1052" type="#_x0000_t75" style="width:30pt;height:18pt" o:ole="">
             <v:imagedata r:id="rId67" o:title=""/>
           </v:shape>
-          <o:OLEObject Type="Embed" ProgID="Equation.DSMT4" ShapeID="_x0000_i1052" DrawAspect="Content" ObjectID="_1448154253" r:id="rId68"/>
+          <o:OLEObject Type="Embed" ProgID="Equation.DSMT4" ShapeID="_x0000_i1052" DrawAspect="Content" ObjectID="_1448212367" r:id="rId68"/>
         </w:object>
       </w:r>
     </w:p>
@@ -4368,7 +4354,7 @@
           <v:shape id="_x0000_i1053" type="#_x0000_t75" style="width:99.9pt;height:23.1pt" o:ole="">
             <v:imagedata r:id="rId69" o:title=""/>
           </v:shape>
-          <o:OLEObject Type="Embed" ProgID="Equation.DSMT4" ShapeID="_x0000_i1053" DrawAspect="Content" ObjectID="_1448154254" r:id="rId70"/>
+          <o:OLEObject Type="Embed" ProgID="Equation.DSMT4" ShapeID="_x0000_i1053" DrawAspect="Content" ObjectID="_1448212368" r:id="rId70"/>
         </w:object>
       </w:r>
     </w:p>
@@ -4384,10 +4370,10 @@
           <w:position w:val="-18"/>
         </w:rPr>
         <w:object w:dxaOrig="2420" w:dyaOrig="520">
-          <v:shape id="_x0000_i1121" type="#_x0000_t75" style="width:120.9pt;height:26.1pt" o:ole="">
+          <v:shape id="_x0000_i1054" type="#_x0000_t75" style="width:120.9pt;height:26.1pt" o:ole="">
             <v:imagedata r:id="rId71" o:title=""/>
           </v:shape>
-          <o:OLEObject Type="Embed" ProgID="Equation.DSMT4" ShapeID="_x0000_i1121" DrawAspect="Content" ObjectID="_1448154255" r:id="rId72"/>
+          <o:OLEObject Type="Embed" ProgID="Equation.DSMT4" ShapeID="_x0000_i1054" DrawAspect="Content" ObjectID="_1448212369" r:id="rId72"/>
         </w:object>
       </w:r>
     </w:p>
@@ -4464,10 +4450,10 @@
           <w:position w:val="-18"/>
         </w:rPr>
         <w:object w:dxaOrig="2580" w:dyaOrig="520">
-          <v:shape id="_x0000_i1054" type="#_x0000_t75" style="width:129pt;height:25.8pt" o:ole="">
+          <v:shape id="_x0000_i1055" type="#_x0000_t75" style="width:129pt;height:25.8pt" o:ole="">
             <v:imagedata r:id="rId73" o:title=""/>
           </v:shape>
-          <o:OLEObject Type="Embed" ProgID="Equation.DSMT4" ShapeID="_x0000_i1054" DrawAspect="Content" ObjectID="_1448154256" r:id="rId74"/>
+          <o:OLEObject Type="Embed" ProgID="Equation.DSMT4" ShapeID="_x0000_i1055" DrawAspect="Content" ObjectID="_1448212370" r:id="rId74"/>
         </w:object>
       </w:r>
     </w:p>
@@ -4549,10 +4535,10 @@
           <w:position w:val="-46"/>
         </w:rPr>
         <w:object w:dxaOrig="2520" w:dyaOrig="1040">
-          <v:shape id="_x0000_i1055" type="#_x0000_t75" style="width:126.3pt;height:51.6pt;mso-position-vertical:absolute" o:ole="" o:allowoverlap="f">
+          <v:shape id="_x0000_i1056" type="#_x0000_t75" style="width:126.3pt;height:51.6pt;mso-position-vertical:absolute" o:ole="" o:allowoverlap="f">
             <v:imagedata r:id="rId75" o:title=""/>
           </v:shape>
-          <o:OLEObject Type="Embed" ProgID="Equation.DSMT4" ShapeID="_x0000_i1055" DrawAspect="Content" ObjectID="_1448154257" r:id="rId76"/>
+          <o:OLEObject Type="Embed" ProgID="Equation.DSMT4" ShapeID="_x0000_i1056" DrawAspect="Content" ObjectID="_1448212371" r:id="rId76"/>
         </w:object>
       </w:r>
       <w:r>
@@ -4730,17 +4716,20 @@
           <w:position w:val="-14"/>
         </w:rPr>
         <w:object w:dxaOrig="1400" w:dyaOrig="400">
-          <v:shape id="_x0000_i1056" type="#_x0000_t75" style="width:69.9pt;height:20.1pt" o:ole="">
+          <v:shape id="_x0000_i1057" type="#_x0000_t75" style="width:69.9pt;height:20.1pt" o:ole="">
             <v:imagedata r:id="rId79" o:title=""/>
           </v:shape>
-          <o:OLEObject Type="Embed" ProgID="Equation.DSMT4" ShapeID="_x0000_i1056" DrawAspect="Content" ObjectID="_1448154258" r:id="rId80"/>
+          <o:OLEObject Type="Embed" ProgID="Equation.DSMT4" ShapeID="_x0000_i1057" DrawAspect="Content" ObjectID="_1448212372" r:id="rId80"/>
         </w:object>
       </w:r>
     </w:p>
     <w:p>
       <w:pPr>
-        <w:pStyle w:val="NoSpacing"/>
-      </w:pPr>
+        <w:pStyle w:val="Heading2"/>
+      </w:pPr>
+      <w:r>
+        <w:t>Percentile</w:t>
+      </w:r>
     </w:p>
     <w:p>
       <w:pPr>
@@ -4808,10 +4797,10 @@
           <w:position w:val="-18"/>
         </w:rPr>
         <w:object w:dxaOrig="2840" w:dyaOrig="520">
-          <v:shape id="_x0000_i1057" type="#_x0000_t75" style="width:142.2pt;height:25.8pt" o:ole="">
+          <v:shape id="_x0000_i1058" type="#_x0000_t75" style="width:142.2pt;height:25.8pt" o:ole="">
             <v:imagedata r:id="rId81" o:title=""/>
           </v:shape>
-          <o:OLEObject Type="Embed" ProgID="Equation.DSMT4" ShapeID="_x0000_i1057" DrawAspect="Content" ObjectID="_1448154259" r:id="rId82"/>
+          <o:OLEObject Type="Embed" ProgID="Equation.DSMT4" ShapeID="_x0000_i1058" DrawAspect="Content" ObjectID="_1448212373" r:id="rId82"/>
         </w:object>
       </w:r>
     </w:p>
@@ -4819,20 +4808,15 @@
       <w:pPr>
         <w:pStyle w:val="NoSpacing"/>
       </w:pPr>
-    </w:p>
-    <w:p>
-      <w:pPr>
-        <w:pStyle w:val="NoSpacing"/>
-      </w:pPr>
       <w:r>
         <w:rPr>
           <w:position w:val="-34"/>
         </w:rPr>
         <w:object w:dxaOrig="1180" w:dyaOrig="800">
-          <v:shape id="_x0000_i1058" type="#_x0000_t75" style="width:58.8pt;height:39.9pt" o:ole="">
+          <v:shape id="_x0000_i1059" type="#_x0000_t75" style="width:58.8pt;height:39.9pt" o:ole="">
             <v:imagedata r:id="rId83" o:title=""/>
           </v:shape>
-          <o:OLEObject Type="Embed" ProgID="Equation.DSMT4" ShapeID="_x0000_i1058" DrawAspect="Content" ObjectID="_1448154260" r:id="rId84"/>
+          <o:OLEObject Type="Embed" ProgID="Equation.DSMT4" ShapeID="_x0000_i1059" DrawAspect="Content" ObjectID="_1448212374" r:id="rId84"/>
         </w:object>
       </w:r>
     </w:p>
@@ -4840,6 +4824,9 @@
       <w:pPr>
         <w:pStyle w:val="NoSpacing"/>
       </w:pPr>
+      <w:r>
+        <w:t>This can be used to determine the probability</w:t>
+      </w:r>
     </w:p>
     <w:p>
       <w:pPr>
@@ -4881,10 +4868,10 @@
           <w:position w:val="-28"/>
         </w:rPr>
         <w:object w:dxaOrig="3320" w:dyaOrig="700">
-          <v:shape id="_x0000_i1059" type="#_x0000_t75" style="width:166.2pt;height:35.4pt" o:ole="">
+          <v:shape id="_x0000_i1060" type="#_x0000_t75" style="width:166.2pt;height:35.4pt" o:ole="">
             <v:imagedata r:id="rId85" o:title=""/>
           </v:shape>
-          <o:OLEObject Type="Embed" ProgID="Equation.DSMT4" ShapeID="_x0000_i1059" DrawAspect="Content" ObjectID="_1448154261" r:id="rId86"/>
+          <o:OLEObject Type="Embed" ProgID="Equation.DSMT4" ShapeID="_x0000_i1060" DrawAspect="Content" ObjectID="_1448212375" r:id="rId86"/>
         </w:object>
       </w:r>
     </w:p>
@@ -5085,15 +5072,41 @@
           <w:numId w:val="29"/>
         </w:numPr>
       </w:pPr>
+      <w:proofErr w:type="spellStart"/>
+      <w:r>
+        <w:t>z</w:t>
+      </w:r>
+      <w:r>
+        <w:rPr>
+          <w:vertAlign w:val="subscript"/>
+        </w:rPr>
+        <w:t>c</w:t>
+      </w:r>
+      <w:proofErr w:type="spellEnd"/>
+      <w:r>
+        <w:t>: critical value; this is also the area of the graph from 0 to c</w:t>
+      </w:r>
+      <w:r>
+        <w:t>, where c is a point on the z-graph</w:t>
+      </w:r>
+    </w:p>
+    <w:p>
+      <w:pPr>
+        <w:pStyle w:val="NoSpacing"/>
+        <w:numPr>
+          <w:ilvl w:val="0"/>
+          <w:numId w:val="29"/>
+        </w:numPr>
+      </w:pPr>
       <w:r>
         <w:rPr>
           <w:position w:val="-24"/>
         </w:rPr>
-        <w:object w:dxaOrig="1100" w:dyaOrig="620">
-          <v:shape id="_x0000_i1060" type="#_x0000_t75" style="width:55.2pt;height:31.2pt" o:ole="">
+        <w:object w:dxaOrig="1200" w:dyaOrig="620">
+          <v:shape id="_x0000_i1125" type="#_x0000_t75" style="width:60.3pt;height:31.2pt" o:ole="">
             <v:imagedata r:id="rId89" o:title=""/>
           </v:shape>
-          <o:OLEObject Type="Embed" ProgID="Equation.DSMT4" ShapeID="_x0000_i1060" DrawAspect="Content" ObjectID="_1448154262" r:id="rId90"/>
+          <o:OLEObject Type="Embed" ProgID="Equation.DSMT4" ShapeID="_x0000_i1125" DrawAspect="Content" ObjectID="_1448212376" r:id="rId90"/>
         </w:object>
       </w:r>
     </w:p>
@@ -5118,40 +5131,26 @@
       <w:pPr>
         <w:pStyle w:val="NoSpacing"/>
       </w:pPr>
-      <w:proofErr w:type="spellStart"/>
-      <w:proofErr w:type="gramStart"/>
-      <w:r>
-        <w:t>z</w:t>
-      </w:r>
-      <w:r>
-        <w:rPr>
-          <w:vertAlign w:val="subscript"/>
-        </w:rPr>
-        <w:t>c</w:t>
-      </w:r>
-      <w:proofErr w:type="spellEnd"/>
-      <w:proofErr w:type="gramEnd"/>
-      <w:r>
-        <w:t>:</w:t>
+      <w:r>
+        <w:t>If you’re given a probability</w:t>
+      </w:r>
+      <w:r>
+        <w:t xml:space="preserve"> (or percentile)</w:t>
+      </w:r>
+      <w:r>
+        <w:t>, yo</w:t>
+      </w:r>
+      <w:r>
+        <w:t xml:space="preserve">u find the value on the z-table, where the probability represents </w:t>
+      </w:r>
+      <w:r>
+        <w:t>α</w:t>
       </w:r>
       <w:r>
         <w:t xml:space="preserve"> </w:t>
       </w:r>
       <w:r>
-        <w:t>critical value</w:t>
-      </w:r>
-    </w:p>
-    <w:p>
-      <w:pPr>
-        <w:pStyle w:val="NoSpacing"/>
-      </w:pPr>
-    </w:p>
-    <w:p>
-      <w:pPr>
-        <w:pStyle w:val="NoSpacing"/>
-      </w:pPr>
-      <w:r>
-        <w:t xml:space="preserve">If you’re given a probability, you find the value on the z-table and choose the values at the location. If you cannot find the value on the z-table, find the two closest ones and find the </w:t>
+        <w:t xml:space="preserve">and choose the values at the location. If you cannot find the value on the z-table, find the two closest ones and find the </w:t>
       </w:r>
       <w:r>
         <w:t xml:space="preserve">weighted </w:t>
@@ -5168,11 +5167,11 @@
         <w:rPr>
           <w:position w:val="-28"/>
         </w:rPr>
-        <w:object w:dxaOrig="1060" w:dyaOrig="660">
-          <v:shape id="_x0000_i1061" type="#_x0000_t75" style="width:53.4pt;height:32.7pt" o:ole="">
+        <w:object w:dxaOrig="1400" w:dyaOrig="660">
+          <v:shape id="_x0000_i1126" type="#_x0000_t75" style="width:70.5pt;height:32.7pt" o:ole="">
             <v:imagedata r:id="rId91" o:title=""/>
           </v:shape>
-          <o:OLEObject Type="Embed" ProgID="Equation.DSMT4" ShapeID="_x0000_i1061" DrawAspect="Content" ObjectID="_1448154263" r:id="rId92"/>
+          <o:OLEObject Type="Embed" ProgID="Equation.DSMT4" ShapeID="_x0000_i1126" DrawAspect="Content" ObjectID="_1448212377" r:id="rId92"/>
         </w:object>
       </w:r>
     </w:p>
@@ -5194,10 +5193,10 @@
           <w:position w:val="-24"/>
         </w:rPr>
         <w:object w:dxaOrig="2120" w:dyaOrig="620">
-          <v:shape id="_x0000_i1062" type="#_x0000_t75" style="width:106.2pt;height:31.2pt" o:ole="">
+          <v:shape id="_x0000_i1061" type="#_x0000_t75" style="width:106.2pt;height:31.2pt" o:ole="">
             <v:imagedata r:id="rId93" o:title=""/>
           </v:shape>
-          <o:OLEObject Type="Embed" ProgID="Equation.DSMT4" ShapeID="_x0000_i1062" DrawAspect="Content" ObjectID="_1448154264" r:id="rId94"/>
+          <o:OLEObject Type="Embed" ProgID="Equation.DSMT4" ShapeID="_x0000_i1061" DrawAspect="Content" ObjectID="_1448212378" r:id="rId94"/>
         </w:object>
       </w:r>
     </w:p>
@@ -5232,10 +5231,10 @@
           <w:position w:val="-14"/>
         </w:rPr>
         <w:object w:dxaOrig="1480" w:dyaOrig="400">
-          <v:shape id="_x0000_i1063" type="#_x0000_t75" style="width:74.4pt;height:20.1pt" o:ole="">
+          <v:shape id="_x0000_i1062" type="#_x0000_t75" style="width:74.4pt;height:20.1pt" o:ole="">
             <v:imagedata r:id="rId95" o:title=""/>
           </v:shape>
-          <o:OLEObject Type="Embed" ProgID="Equation.DSMT4" ShapeID="_x0000_i1063" DrawAspect="Content" ObjectID="_1448154265" r:id="rId96"/>
+          <o:OLEObject Type="Embed" ProgID="Equation.DSMT4" ShapeID="_x0000_i1062" DrawAspect="Content" ObjectID="_1448212379" r:id="rId96"/>
         </w:object>
       </w:r>
     </w:p>
@@ -5254,6 +5253,14 @@
       </w:r>
       <w:r>
         <w:t>: for the standard normal distribution</w:t>
+      </w:r>
+    </w:p>
+    <w:p>
+      <w:pPr>
+        <w:pStyle w:val="NoSpacing"/>
+      </w:pPr>
+      <w:r>
+        <w:t>When trying to find the α based on a z, make sure you round to the preferred sig figs</w:t>
       </w:r>
     </w:p>
     <w:p>
@@ -5427,10 +5434,10 @@
           <w:position w:val="-30"/>
         </w:rPr>
         <w:object w:dxaOrig="3840" w:dyaOrig="560">
-          <v:shape id="_x0000_i1064" type="#_x0000_t75" style="width:192.3pt;height:27.9pt" o:ole="">
+          <v:shape id="_x0000_i1063" type="#_x0000_t75" style="width:192.3pt;height:27.9pt" o:ole="">
             <v:imagedata r:id="rId97" o:title=""/>
           </v:shape>
-          <o:OLEObject Type="Embed" ProgID="Equation.DSMT4" ShapeID="_x0000_i1064" DrawAspect="Content" ObjectID="_1448154266" r:id="rId98"/>
+          <o:OLEObject Type="Embed" ProgID="Equation.DSMT4" ShapeID="_x0000_i1063" DrawAspect="Content" ObjectID="_1448212380" r:id="rId98"/>
         </w:object>
       </w:r>
     </w:p>
@@ -5452,10 +5459,10 @@
           <w:position w:val="-30"/>
         </w:rPr>
         <w:object w:dxaOrig="2880" w:dyaOrig="560">
-          <v:shape id="_x0000_i1065" type="#_x0000_t75" style="width:2in;height:27.9pt" o:ole="">
+          <v:shape id="_x0000_i1064" type="#_x0000_t75" style="width:2in;height:27.9pt" o:ole="">
             <v:imagedata r:id="rId99" o:title=""/>
           </v:shape>
-          <o:OLEObject Type="Embed" ProgID="Equation.DSMT4" ShapeID="_x0000_i1065" DrawAspect="Content" ObjectID="_1448154267" r:id="rId100"/>
+          <o:OLEObject Type="Embed" ProgID="Equation.DSMT4" ShapeID="_x0000_i1064" DrawAspect="Content" ObjectID="_1448212381" r:id="rId100"/>
         </w:object>
       </w:r>
     </w:p>
@@ -5485,10 +5492,10 @@
           <w:position w:val="-18"/>
         </w:rPr>
         <w:object w:dxaOrig="3800" w:dyaOrig="520">
-          <v:shape id="_x0000_i1066" type="#_x0000_t75" style="width:189.9pt;height:25.8pt" o:ole="">
+          <v:shape id="_x0000_i1065" type="#_x0000_t75" style="width:189.9pt;height:25.8pt" o:ole="">
             <v:imagedata r:id="rId101" o:title=""/>
           </v:shape>
-          <o:OLEObject Type="Embed" ProgID="Equation.DSMT4" ShapeID="_x0000_i1066" DrawAspect="Content" ObjectID="_1448154268" r:id="rId102"/>
+          <o:OLEObject Type="Embed" ProgID="Equation.DSMT4" ShapeID="_x0000_i1065" DrawAspect="Content" ObjectID="_1448212382" r:id="rId102"/>
         </w:object>
       </w:r>
     </w:p>
@@ -5516,10 +5523,10 @@
           <w:position w:val="-14"/>
         </w:rPr>
         <w:object w:dxaOrig="2240" w:dyaOrig="400">
-          <v:shape id="_x0000_i1067" type="#_x0000_t75" style="width:111.9pt;height:20.1pt" o:ole="">
+          <v:shape id="_x0000_i1066" type="#_x0000_t75" style="width:111.9pt;height:20.1pt" o:ole="">
             <v:imagedata r:id="rId103" o:title=""/>
           </v:shape>
-          <o:OLEObject Type="Embed" ProgID="Equation.DSMT4" ShapeID="_x0000_i1067" DrawAspect="Content" ObjectID="_1448154269" r:id="rId104"/>
+          <o:OLEObject Type="Embed" ProgID="Equation.DSMT4" ShapeID="_x0000_i1066" DrawAspect="Content" ObjectID="_1448212383" r:id="rId104"/>
         </w:object>
       </w:r>
     </w:p>
@@ -5649,10 +5656,10 @@
           <w:position w:val="-30"/>
         </w:rPr>
         <w:object w:dxaOrig="2680" w:dyaOrig="700">
-          <v:shape id="_x0000_i1068" type="#_x0000_t75" style="width:134.1pt;height:35.4pt" o:ole="">
+          <v:shape id="_x0000_i1067" type="#_x0000_t75" style="width:134.1pt;height:35.4pt" o:ole="">
             <v:imagedata r:id="rId105" o:title=""/>
           </v:shape>
-          <o:OLEObject Type="Embed" ProgID="Equation.DSMT4" ShapeID="_x0000_i1068" DrawAspect="Content" ObjectID="_1448154270" r:id="rId106"/>
+          <o:OLEObject Type="Embed" ProgID="Equation.DSMT4" ShapeID="_x0000_i1067" DrawAspect="Content" ObjectID="_1448212384" r:id="rId106"/>
         </w:object>
       </w:r>
     </w:p>
@@ -5677,10 +5684,10 @@
           <w:position w:val="-46"/>
         </w:rPr>
         <w:object w:dxaOrig="3360" w:dyaOrig="1040">
-          <v:shape id="_x0000_i1069" type="#_x0000_t75" style="width:167.7pt;height:51.6pt" o:ole="">
+          <v:shape id="_x0000_i1068" type="#_x0000_t75" style="width:167.7pt;height:51.6pt" o:ole="">
             <v:imagedata r:id="rId107" o:title=""/>
           </v:shape>
-          <o:OLEObject Type="Embed" ProgID="Equation.DSMT4" ShapeID="_x0000_i1069" DrawAspect="Content" ObjectID="_1448154271" r:id="rId108"/>
+          <o:OLEObject Type="Embed" ProgID="Equation.DSMT4" ShapeID="_x0000_i1068" DrawAspect="Content" ObjectID="_1448212385" r:id="rId108"/>
         </w:object>
       </w:r>
     </w:p>
@@ -5702,10 +5709,10 @@
           <w:position w:val="-32"/>
         </w:rPr>
         <w:object w:dxaOrig="3040" w:dyaOrig="740">
-          <v:shape id="_x0000_i1070" type="#_x0000_t75" style="width:151.8pt;height:36.6pt" o:ole="">
+          <v:shape id="_x0000_i1069" type="#_x0000_t75" style="width:151.8pt;height:36.6pt" o:ole="">
             <v:imagedata r:id="rId109" o:title=""/>
           </v:shape>
-          <o:OLEObject Type="Embed" ProgID="Equation.DSMT4" ShapeID="_x0000_i1070" DrawAspect="Content" ObjectID="_1448154272" r:id="rId110"/>
+          <o:OLEObject Type="Embed" ProgID="Equation.DSMT4" ShapeID="_x0000_i1069" DrawAspect="Content" ObjectID="_1448212386" r:id="rId110"/>
         </w:object>
       </w:r>
     </w:p>
@@ -5734,10 +5741,10 @@
           <w:position w:val="-32"/>
         </w:rPr>
         <w:object w:dxaOrig="1680" w:dyaOrig="740">
-          <v:shape id="_x0000_i1071" type="#_x0000_t75" style="width:84pt;height:36.6pt" o:ole="">
+          <v:shape id="_x0000_i1070" type="#_x0000_t75" style="width:84pt;height:36.6pt" o:ole="">
             <v:imagedata r:id="rId111" o:title=""/>
           </v:shape>
-          <o:OLEObject Type="Embed" ProgID="Equation.DSMT4" ShapeID="_x0000_i1071" DrawAspect="Content" ObjectID="_1448154273" r:id="rId112"/>
+          <o:OLEObject Type="Embed" ProgID="Equation.DSMT4" ShapeID="_x0000_i1070" DrawAspect="Content" ObjectID="_1448212387" r:id="rId112"/>
         </w:object>
       </w:r>
     </w:p>
@@ -5758,10 +5765,10 @@
           <w:position w:val="-6"/>
         </w:rPr>
         <w:object w:dxaOrig="200" w:dyaOrig="279">
-          <v:shape id="_x0000_i1072" type="#_x0000_t75" style="width:9.6pt;height:14.1pt" o:ole="">
+          <v:shape id="_x0000_i1071" type="#_x0000_t75" style="width:9.6pt;height:14.1pt" o:ole="">
             <v:imagedata r:id="rId113" o:title=""/>
           </v:shape>
-          <o:OLEObject Type="Embed" ProgID="Equation.DSMT4" ShapeID="_x0000_i1072" DrawAspect="Content" ObjectID="_1448154274" r:id="rId114"/>
+          <o:OLEObject Type="Embed" ProgID="Equation.DSMT4" ShapeID="_x0000_i1071" DrawAspect="Content" ObjectID="_1448212388" r:id="rId114"/>
         </w:object>
       </w:r>
       <w:r>
@@ -5785,10 +5792,10 @@
           <w:position w:val="-6"/>
         </w:rPr>
         <w:object w:dxaOrig="760" w:dyaOrig="340">
-          <v:shape id="_x0000_i1073" type="#_x0000_t75" style="width:37.8pt;height:17.4pt" o:ole="">
+          <v:shape id="_x0000_i1072" type="#_x0000_t75" style="width:37.8pt;height:17.4pt" o:ole="">
             <v:imagedata r:id="rId115" o:title=""/>
           </v:shape>
-          <o:OLEObject Type="Embed" ProgID="Equation.DSMT4" ShapeID="_x0000_i1073" DrawAspect="Content" ObjectID="_1448154275" r:id="rId116"/>
+          <o:OLEObject Type="Embed" ProgID="Equation.DSMT4" ShapeID="_x0000_i1072" DrawAspect="Content" ObjectID="_1448212389" r:id="rId116"/>
         </w:object>
       </w:r>
       <w:proofErr w:type="gramStart"/>
@@ -5873,10 +5880,10 @@
           <w:position w:val="-6"/>
         </w:rPr>
         <w:object w:dxaOrig="200" w:dyaOrig="340">
-          <v:shape id="_x0000_i1074" type="#_x0000_t75" style="width:9.6pt;height:17.4pt" o:ole="">
+          <v:shape id="_x0000_i1073" type="#_x0000_t75" style="width:9.6pt;height:17.4pt" o:ole="">
             <v:imagedata r:id="rId117" o:title=""/>
           </v:shape>
-          <o:OLEObject Type="Embed" ProgID="Equation.DSMT4" ShapeID="_x0000_i1074" DrawAspect="Content" ObjectID="_1448154276" r:id="rId118"/>
+          <o:OLEObject Type="Embed" ProgID="Equation.DSMT4" ShapeID="_x0000_i1073" DrawAspect="Content" ObjectID="_1448212390" r:id="rId118"/>
         </w:object>
       </w:r>
       <w:r>
@@ -5904,10 +5911,10 @@
           <w:position w:val="-6"/>
         </w:rPr>
         <w:object w:dxaOrig="200" w:dyaOrig="340">
-          <v:shape id="_x0000_i1075" type="#_x0000_t75" style="width:9.6pt;height:17.4pt" o:ole="">
+          <v:shape id="_x0000_i1074" type="#_x0000_t75" style="width:9.6pt;height:17.4pt" o:ole="">
             <v:imagedata r:id="rId119" o:title=""/>
           </v:shape>
-          <o:OLEObject Type="Embed" ProgID="Equation.DSMT4" ShapeID="_x0000_i1075" DrawAspect="Content" ObjectID="_1448154277" r:id="rId120"/>
+          <o:OLEObject Type="Embed" ProgID="Equation.DSMT4" ShapeID="_x0000_i1074" DrawAspect="Content" ObjectID="_1448212391" r:id="rId120"/>
         </w:object>
       </w:r>
       <w:r>
@@ -5918,10 +5925,10 @@
           <w:position w:val="-18"/>
         </w:rPr>
         <w:object w:dxaOrig="920" w:dyaOrig="480">
-          <v:shape id="_x0000_i1076" type="#_x0000_t75" style="width:45.9pt;height:24.3pt" o:ole="">
+          <v:shape id="_x0000_i1075" type="#_x0000_t75" style="width:45.9pt;height:24.3pt" o:ole="">
             <v:imagedata r:id="rId121" o:title=""/>
           </v:shape>
-          <o:OLEObject Type="Embed" ProgID="Equation.DSMT4" ShapeID="_x0000_i1076" DrawAspect="Content" ObjectID="_1448154278" r:id="rId122"/>
+          <o:OLEObject Type="Embed" ProgID="Equation.DSMT4" ShapeID="_x0000_i1075" DrawAspect="Content" ObjectID="_1448212392" r:id="rId122"/>
         </w:object>
       </w:r>
     </w:p>
@@ -5943,10 +5950,10 @@
           <w:position w:val="-18"/>
         </w:rPr>
         <w:object w:dxaOrig="960" w:dyaOrig="480">
-          <v:shape id="_x0000_i1077" type="#_x0000_t75" style="width:47.7pt;height:24.3pt" o:ole="">
+          <v:shape id="_x0000_i1076" type="#_x0000_t75" style="width:47.7pt;height:24.3pt" o:ole="">
             <v:imagedata r:id="rId123" o:title=""/>
           </v:shape>
-          <o:OLEObject Type="Embed" ProgID="Equation.DSMT4" ShapeID="_x0000_i1077" DrawAspect="Content" ObjectID="_1448154279" r:id="rId124"/>
+          <o:OLEObject Type="Embed" ProgID="Equation.DSMT4" ShapeID="_x0000_i1076" DrawAspect="Content" ObjectID="_1448212393" r:id="rId124"/>
         </w:object>
       </w:r>
     </w:p>
@@ -6003,10 +6010,10 @@
           <w:position w:val="-24"/>
         </w:rPr>
         <w:object w:dxaOrig="2360" w:dyaOrig="760">
-          <v:shape id="_x0000_i1078" type="#_x0000_t75" style="width:117.9pt;height:37.8pt" o:ole="">
+          <v:shape id="_x0000_i1077" type="#_x0000_t75" style="width:117.9pt;height:37.8pt" o:ole="">
             <v:imagedata r:id="rId125" o:title=""/>
           </v:shape>
-          <o:OLEObject Type="Embed" ProgID="Equation.DSMT4" ShapeID="_x0000_i1078" DrawAspect="Content" ObjectID="_1448154280" r:id="rId126"/>
+          <o:OLEObject Type="Embed" ProgID="Equation.DSMT4" ShapeID="_x0000_i1077" DrawAspect="Content" ObjectID="_1448212394" r:id="rId126"/>
         </w:object>
       </w:r>
     </w:p>
@@ -6023,10 +6030,10 @@
           <w:position w:val="-16"/>
         </w:rPr>
         <w:object w:dxaOrig="1180" w:dyaOrig="440">
-          <v:shape id="_x0000_i1079" type="#_x0000_t75" style="width:58.8pt;height:22.2pt" o:ole="">
+          <v:shape id="_x0000_i1078" type="#_x0000_t75" style="width:58.8pt;height:22.2pt" o:ole="">
             <v:imagedata r:id="rId127" o:title=""/>
           </v:shape>
-          <o:OLEObject Type="Embed" ProgID="Equation.DSMT4" ShapeID="_x0000_i1079" DrawAspect="Content" ObjectID="_1448154281" r:id="rId128"/>
+          <o:OLEObject Type="Embed" ProgID="Equation.DSMT4" ShapeID="_x0000_i1078" DrawAspect="Content" ObjectID="_1448212395" r:id="rId128"/>
         </w:object>
       </w:r>
     </w:p>
@@ -6137,10 +6144,10 @@
           <w:position w:val="-10"/>
         </w:rPr>
         <w:object w:dxaOrig="520" w:dyaOrig="300">
-          <v:shape id="_x0000_i1080" type="#_x0000_t75" style="width:25.8pt;height:15pt" o:ole="">
+          <v:shape id="_x0000_i1079" type="#_x0000_t75" style="width:25.8pt;height:15pt" o:ole="">
             <v:imagedata r:id="rId129" o:title=""/>
           </v:shape>
-          <o:OLEObject Type="Embed" ProgID="Equation.DSMT4" ShapeID="_x0000_i1080" DrawAspect="Content" ObjectID="_1448154282" r:id="rId130"/>
+          <o:OLEObject Type="Embed" ProgID="Equation.DSMT4" ShapeID="_x0000_i1079" DrawAspect="Content" ObjectID="_1448212396" r:id="rId130"/>
         </w:object>
       </w:r>
     </w:p>
@@ -6153,14 +6160,17 @@
         </w:numPr>
       </w:pPr>
       <w:r>
+        <w:t>Estimated chance of success</w:t>
+      </w:r>
+      <w:r>
         <w:rPr>
           <w:position w:val="-24"/>
         </w:rPr>
-        <w:object w:dxaOrig="920" w:dyaOrig="620">
-          <v:shape id="_x0000_i1081" type="#_x0000_t75" style="width:45.9pt;height:31.2pt" o:ole="">
+        <w:object w:dxaOrig="940" w:dyaOrig="620">
+          <v:shape id="_x0000_i1121" type="#_x0000_t75" style="width:46.8pt;height:31.2pt" o:ole="">
             <v:imagedata r:id="rId131" o:title=""/>
           </v:shape>
-          <o:OLEObject Type="Embed" ProgID="Equation.DSMT4" ShapeID="_x0000_i1081" DrawAspect="Content" ObjectID="_1448154283" r:id="rId132"/>
+          <o:OLEObject Type="Embed" ProgID="Equation.DSMT4" ShapeID="_x0000_i1121" DrawAspect="Content" ObjectID="_1448212397" r:id="rId132"/>
         </w:object>
       </w:r>
     </w:p>
@@ -6239,10 +6249,10 @@
           <w:position w:val="-6"/>
         </w:rPr>
         <w:object w:dxaOrig="200" w:dyaOrig="340">
-          <v:shape id="_x0000_i1082" type="#_x0000_t75" style="width:9.6pt;height:17.4pt" o:ole="">
+          <v:shape id="_x0000_i1080" type="#_x0000_t75" style="width:9.6pt;height:17.4pt" o:ole="">
             <v:imagedata r:id="rId133" o:title=""/>
           </v:shape>
-          <o:OLEObject Type="Embed" ProgID="Equation.DSMT4" ShapeID="_x0000_i1082" DrawAspect="Content" ObjectID="_1448154284" r:id="rId134"/>
+          <o:OLEObject Type="Embed" ProgID="Equation.DSMT4" ShapeID="_x0000_i1080" DrawAspect="Content" ObjectID="_1448212398" r:id="rId134"/>
         </w:object>
       </w:r>
       <w:r>
@@ -6253,10 +6263,10 @@
           <w:position w:val="-20"/>
         </w:rPr>
         <w:object w:dxaOrig="1260" w:dyaOrig="560">
-          <v:shape id="_x0000_i1083" type="#_x0000_t75" style="width:62.7pt;height:27.9pt" o:ole="">
+          <v:shape id="_x0000_i1081" type="#_x0000_t75" style="width:62.7pt;height:27.9pt" o:ole="">
             <v:imagedata r:id="rId135" o:title=""/>
           </v:shape>
-          <o:OLEObject Type="Embed" ProgID="Equation.DSMT4" ShapeID="_x0000_i1083" DrawAspect="Content" ObjectID="_1448154285" r:id="rId136"/>
+          <o:OLEObject Type="Embed" ProgID="Equation.DSMT4" ShapeID="_x0000_i1081" DrawAspect="Content" ObjectID="_1448212399" r:id="rId136"/>
         </w:object>
       </w:r>
     </w:p>
@@ -6275,10 +6285,10 @@
           <w:position w:val="-14"/>
         </w:rPr>
         <w:object w:dxaOrig="300" w:dyaOrig="380">
-          <v:shape id="_x0000_i1084" type="#_x0000_t75" style="width:15pt;height:19.2pt" o:ole="">
+          <v:shape id="_x0000_i1082" type="#_x0000_t75" style="width:15pt;height:19.2pt" o:ole="">
             <v:imagedata r:id="rId137" o:title=""/>
           </v:shape>
-          <o:OLEObject Type="Embed" ProgID="Equation.DSMT4" ShapeID="_x0000_i1084" DrawAspect="Content" ObjectID="_1448154286" r:id="rId138"/>
+          <o:OLEObject Type="Embed" ProgID="Equation.DSMT4" ShapeID="_x0000_i1082" DrawAspect="Content" ObjectID="_1448212400" r:id="rId138"/>
         </w:object>
       </w:r>
       <w:r>
@@ -6289,10 +6299,10 @@
           <w:position w:val="-14"/>
         </w:rPr>
         <w:object w:dxaOrig="260" w:dyaOrig="380">
-          <v:shape id="_x0000_i1085" type="#_x0000_t75" style="width:13.2pt;height:19.2pt" o:ole="">
+          <v:shape id="_x0000_i1083" type="#_x0000_t75" style="width:13.2pt;height:19.2pt" o:ole="">
             <v:imagedata r:id="rId139" o:title=""/>
           </v:shape>
-          <o:OLEObject Type="Embed" ProgID="Equation.DSMT4" ShapeID="_x0000_i1085" DrawAspect="Content" ObjectID="_1448154287" r:id="rId140"/>
+          <o:OLEObject Type="Embed" ProgID="Equation.DSMT4" ShapeID="_x0000_i1083" DrawAspect="Content" ObjectID="_1448212401" r:id="rId140"/>
         </w:object>
       </w:r>
     </w:p>
@@ -6424,6 +6434,52 @@
       </w:r>
       <w:r>
         <w:t xml:space="preserve"> </w:t>
+      </w:r>
+      <w:r>
+        <w:rPr>
+          <w:position w:val="-6"/>
+        </w:rPr>
+        <w:object w:dxaOrig="260" w:dyaOrig="320">
+          <v:shape id="_x0000_i1084" type="#_x0000_t75" style="width:13.2pt;height:15.9pt" o:ole="">
+            <v:imagedata r:id="rId141" o:title=""/>
+          </v:shape>
+          <o:OLEObject Type="Embed" ProgID="Equation.DSMT4" ShapeID="_x0000_i1084" DrawAspect="Content" ObjectID="_1448212402" r:id="rId142"/>
+        </w:object>
+      </w:r>
+      <w:r>
+        <w:t xml:space="preserve">, which is </w:t>
+      </w:r>
+      <w:r>
+        <w:t xml:space="preserve">from </w:t>
+      </w:r>
+      <w:r>
+        <w:t>x, sampled with replacement</w:t>
+      </w:r>
+    </w:p>
+    <w:p>
+      <w:pPr>
+        <w:pStyle w:val="NoSpacing"/>
+        <w:numPr>
+          <w:ilvl w:val="0"/>
+          <w:numId w:val="27"/>
+        </w:numPr>
+      </w:pPr>
+      <w:r>
+        <w:t>Compute</w:t>
+      </w:r>
+      <w:r>
+        <w:rPr>
+          <w:position w:val="-6"/>
+        </w:rPr>
+        <w:object w:dxaOrig="279" w:dyaOrig="340">
+          <v:shape id="_x0000_i1085" type="#_x0000_t75" style="width:14.1pt;height:17.4pt" o:ole="">
+            <v:imagedata r:id="rId143" o:title=""/>
+          </v:shape>
+          <o:OLEObject Type="Embed" ProgID="Equation.DSMT4" ShapeID="_x0000_i1085" DrawAspect="Content" ObjectID="_1448212403" r:id="rId144"/>
+        </w:object>
+      </w:r>
+      <w:r>
+        <w:t>from</w:t>
       </w:r>
       <w:r>
         <w:rPr>
@@ -6433,17 +6489,8 @@
           <v:shape id="_x0000_i1086" type="#_x0000_t75" style="width:13.2pt;height:15.9pt" o:ole="">
             <v:imagedata r:id="rId141" o:title=""/>
           </v:shape>
-          <o:OLEObject Type="Embed" ProgID="Equation.DSMT4" ShapeID="_x0000_i1086" DrawAspect="Content" ObjectID="_1448154288" r:id="rId142"/>
+          <o:OLEObject Type="Embed" ProgID="Equation.DSMT4" ShapeID="_x0000_i1086" DrawAspect="Content" ObjectID="_1448212404" r:id="rId145"/>
         </w:object>
-      </w:r>
-      <w:r>
-        <w:t xml:space="preserve">, which is </w:t>
-      </w:r>
-      <w:r>
-        <w:t xml:space="preserve">from </w:t>
-      </w:r>
-      <w:r>
-        <w:t>x, sampled with replacement</w:t>
       </w:r>
     </w:p>
     <w:p>
@@ -6455,43 +6502,6 @@
         </w:numPr>
       </w:pPr>
       <w:r>
-        <w:t>Compute</w:t>
-      </w:r>
-      <w:r>
-        <w:rPr>
-          <w:position w:val="-6"/>
-        </w:rPr>
-        <w:object w:dxaOrig="279" w:dyaOrig="340">
-          <v:shape id="_x0000_i1087" type="#_x0000_t75" style="width:14.1pt;height:17.4pt" o:ole="">
-            <v:imagedata r:id="rId143" o:title=""/>
-          </v:shape>
-          <o:OLEObject Type="Embed" ProgID="Equation.DSMT4" ShapeID="_x0000_i1087" DrawAspect="Content" ObjectID="_1448154289" r:id="rId144"/>
-        </w:object>
-      </w:r>
-      <w:r>
-        <w:t>from</w:t>
-      </w:r>
-      <w:r>
-        <w:rPr>
-          <w:position w:val="-6"/>
-        </w:rPr>
-        <w:object w:dxaOrig="260" w:dyaOrig="320">
-          <v:shape id="_x0000_i1088" type="#_x0000_t75" style="width:13.2pt;height:15.9pt" o:ole="">
-            <v:imagedata r:id="rId141" o:title=""/>
-          </v:shape>
-          <o:OLEObject Type="Embed" ProgID="Equation.DSMT4" ShapeID="_x0000_i1088" DrawAspect="Content" ObjectID="_1448154290" r:id="rId145"/>
-        </w:object>
-      </w:r>
-    </w:p>
-    <w:p>
-      <w:pPr>
-        <w:pStyle w:val="NoSpacing"/>
-        <w:numPr>
-          <w:ilvl w:val="0"/>
-          <w:numId w:val="27"/>
-        </w:numPr>
-      </w:pPr>
-      <w:r>
         <w:t>Estimate standard error,</w:t>
       </w:r>
       <w:r>
@@ -6499,10 +6509,10 @@
           <w:position w:val="-26"/>
         </w:rPr>
         <w:object w:dxaOrig="2500" w:dyaOrig="1040">
-          <v:shape id="_x0000_i1089" type="#_x0000_t75" style="width:124.8pt;height:51.6pt" o:ole="">
+          <v:shape id="_x0000_i1087" type="#_x0000_t75" style="width:124.8pt;height:51.6pt" o:ole="">
             <v:imagedata r:id="rId146" o:title=""/>
           </v:shape>
-          <o:OLEObject Type="Embed" ProgID="Equation.DSMT4" ShapeID="_x0000_i1089" DrawAspect="Content" ObjectID="_1448154291" r:id="rId147"/>
+          <o:OLEObject Type="Embed" ProgID="Equation.DSMT4" ShapeID="_x0000_i1087" DrawAspect="Content" ObjectID="_1448212405" r:id="rId147"/>
         </w:object>
       </w:r>
     </w:p>
@@ -7104,10 +7114,10 @@
                 <w:position w:val="-6"/>
               </w:rPr>
               <w:object w:dxaOrig="220" w:dyaOrig="260">
-                <v:shape id="_x0000_i1120" type="#_x0000_t75" style="width:11.1pt;height:12.9pt" o:ole="">
+                <v:shape id="_x0000_i1088" type="#_x0000_t75" style="width:11.1pt;height:12.9pt" o:ole="">
                   <v:imagedata r:id="rId148" o:title=""/>
                 </v:shape>
-                <o:OLEObject Type="Embed" ProgID="Equation.DSMT4" ShapeID="_x0000_i1120" DrawAspect="Content" ObjectID="_1448154292" r:id="rId149"/>
+                <o:OLEObject Type="Embed" ProgID="Equation.DSMT4" ShapeID="_x0000_i1088" DrawAspect="Content" ObjectID="_1448212406" r:id="rId149"/>
               </w:object>
             </w:r>
           </w:p>
@@ -7210,10 +7220,10 @@
           <w:position w:val="-28"/>
         </w:rPr>
         <w:object w:dxaOrig="1780" w:dyaOrig="680">
-          <v:shape id="_x0000_i1125" type="#_x0000_t75" style="width:89.4pt;height:34.2pt" o:ole="">
+          <v:shape id="_x0000_i1089" type="#_x0000_t75" style="width:89.4pt;height:34.2pt" o:ole="">
             <v:imagedata r:id="rId150" o:title=""/>
           </v:shape>
-          <o:OLEObject Type="Embed" ProgID="Equation.DSMT4" ShapeID="_x0000_i1125" DrawAspect="Content" ObjectID="_1448154293" r:id="rId151"/>
+          <o:OLEObject Type="Embed" ProgID="Equation.DSMT4" ShapeID="_x0000_i1089" DrawAspect="Content" ObjectID="_1448212407" r:id="rId151"/>
         </w:object>
       </w:r>
     </w:p>
@@ -7235,10 +7245,10 @@
           <w:position w:val="-36"/>
         </w:rPr>
         <w:object w:dxaOrig="1660" w:dyaOrig="740">
-          <v:shape id="_x0000_i1124" type="#_x0000_t75" style="width:82.8pt;height:36.6pt" o:ole="">
+          <v:shape id="_x0000_i1090" type="#_x0000_t75" style="width:82.8pt;height:36.6pt" o:ole="">
             <v:imagedata r:id="rId152" o:title=""/>
           </v:shape>
-          <o:OLEObject Type="Embed" ProgID="Equation.DSMT4" ShapeID="_x0000_i1124" DrawAspect="Content" ObjectID="_1448154294" r:id="rId153"/>
+          <o:OLEObject Type="Embed" ProgID="Equation.DSMT4" ShapeID="_x0000_i1090" DrawAspect="Content" ObjectID="_1448212408" r:id="rId153"/>
         </w:object>
       </w:r>
     </w:p>
@@ -7283,10 +7293,10 @@
           <w:position w:val="-14"/>
         </w:rPr>
         <w:object w:dxaOrig="1719" w:dyaOrig="420">
-          <v:shape id="_x0000_i1090" type="#_x0000_t75" style="width:86.4pt;height:20.7pt" o:ole="">
+          <v:shape id="_x0000_i1091" type="#_x0000_t75" style="width:86.4pt;height:20.7pt" o:ole="">
             <v:imagedata r:id="rId154" o:title=""/>
           </v:shape>
-          <o:OLEObject Type="Embed" ProgID="Equation.DSMT4" ShapeID="_x0000_i1090" DrawAspect="Content" ObjectID="_1448154295" r:id="rId155"/>
+          <o:OLEObject Type="Embed" ProgID="Equation.DSMT4" ShapeID="_x0000_i1091" DrawAspect="Content" ObjectID="_1448212409" r:id="rId155"/>
         </w:object>
       </w:r>
       <w:proofErr w:type="gramStart"/>
@@ -7316,10 +7326,10 @@
           <w:position w:val="-28"/>
         </w:rPr>
         <w:object w:dxaOrig="2040" w:dyaOrig="680">
-          <v:shape id="_x0000_i1123" type="#_x0000_t75" style="width:102pt;height:33.9pt" o:ole="">
+          <v:shape id="_x0000_i1092" type="#_x0000_t75" style="width:102pt;height:33.9pt" o:ole="">
             <v:imagedata r:id="rId156" o:title=""/>
           </v:shape>
-          <o:OLEObject Type="Embed" ProgID="Equation.DSMT4" ShapeID="_x0000_i1123" DrawAspect="Content" ObjectID="_1448154296" r:id="rId157"/>
+          <o:OLEObject Type="Embed" ProgID="Equation.DSMT4" ShapeID="_x0000_i1092" DrawAspect="Content" ObjectID="_1448212410" r:id="rId157"/>
         </w:object>
       </w:r>
     </w:p>
@@ -7434,10 +7444,10 @@
           <w:position w:val="-16"/>
         </w:rPr>
         <w:object w:dxaOrig="4380" w:dyaOrig="480">
-          <v:shape id="_x0000_i1122" type="#_x0000_t75" style="width:219pt;height:24.3pt" o:ole="">
+          <v:shape id="_x0000_i1093" type="#_x0000_t75" style="width:219pt;height:24.3pt" o:ole="">
             <v:imagedata r:id="rId158" o:title=""/>
           </v:shape>
-          <o:OLEObject Type="Embed" ProgID="Equation.DSMT4" ShapeID="_x0000_i1122" DrawAspect="Content" ObjectID="_1448154297" r:id="rId159"/>
+          <o:OLEObject Type="Embed" ProgID="Equation.DSMT4" ShapeID="_x0000_i1093" DrawAspect="Content" ObjectID="_1448212411" r:id="rId159"/>
         </w:object>
       </w:r>
     </w:p>
@@ -7465,10 +7475,10 @@
           <w:position w:val="-14"/>
         </w:rPr>
         <w:object w:dxaOrig="1600" w:dyaOrig="400">
-          <v:shape id="_x0000_i1091" type="#_x0000_t75" style="width:80.7pt;height:20.1pt" o:ole="">
+          <v:shape id="_x0000_i1094" type="#_x0000_t75" style="width:80.7pt;height:20.1pt" o:ole="">
             <v:imagedata r:id="rId160" o:title=""/>
           </v:shape>
-          <o:OLEObject Type="Embed" ProgID="Equation.DSMT4" ShapeID="_x0000_i1091" DrawAspect="Content" ObjectID="_1448154298" r:id="rId161"/>
+          <o:OLEObject Type="Embed" ProgID="Equation.DSMT4" ShapeID="_x0000_i1094" DrawAspect="Content" ObjectID="_1448212412" r:id="rId161"/>
         </w:object>
       </w:r>
     </w:p>
@@ -7481,10 +7491,10 @@
           <w:position w:val="-6"/>
         </w:rPr>
         <w:object w:dxaOrig="200" w:dyaOrig="279">
-          <v:shape id="_x0000_i1092" type="#_x0000_t75" style="width:9.6pt;height:14.1pt" o:ole="">
+          <v:shape id="_x0000_i1095" type="#_x0000_t75" style="width:9.6pt;height:14.1pt" o:ole="">
             <v:imagedata r:id="rId162" o:title=""/>
           </v:shape>
-          <o:OLEObject Type="Embed" ProgID="Equation.DSMT4" ShapeID="_x0000_i1092" DrawAspect="Content" ObjectID="_1448154299" r:id="rId163"/>
+          <o:OLEObject Type="Embed" ProgID="Equation.DSMT4" ShapeID="_x0000_i1095" DrawAspect="Content" ObjectID="_1448212413" r:id="rId163"/>
         </w:object>
       </w:r>
       <w:r>
@@ -7517,10 +7527,10 @@
           <w:position w:val="-6"/>
         </w:rPr>
         <w:object w:dxaOrig="900" w:dyaOrig="340">
-          <v:shape id="_x0000_i1093" type="#_x0000_t75" style="width:45pt;height:17.4pt" o:ole="">
+          <v:shape id="_x0000_i1096" type="#_x0000_t75" style="width:45pt;height:17.4pt" o:ole="">
             <v:imagedata r:id="rId164" o:title=""/>
           </v:shape>
-          <o:OLEObject Type="Embed" ProgID="Equation.DSMT4" ShapeID="_x0000_i1093" DrawAspect="Content" ObjectID="_1448154300" r:id="rId165"/>
+          <o:OLEObject Type="Embed" ProgID="Equation.DSMT4" ShapeID="_x0000_i1096" DrawAspect="Content" ObjectID="_1448212414" r:id="rId165"/>
         </w:object>
       </w:r>
     </w:p>
@@ -7543,10 +7553,10 @@
           <w:position w:val="-32"/>
         </w:rPr>
         <w:object w:dxaOrig="3680" w:dyaOrig="820">
-          <v:shape id="_x0000_i1094" type="#_x0000_t75" style="width:183.9pt;height:41.1pt" o:ole="">
+          <v:shape id="_x0000_i1097" type="#_x0000_t75" style="width:183.9pt;height:41.1pt" o:ole="">
             <v:imagedata r:id="rId166" o:title=""/>
           </v:shape>
-          <o:OLEObject Type="Embed" ProgID="Equation.DSMT4" ShapeID="_x0000_i1094" DrawAspect="Content" ObjectID="_1448154301" r:id="rId167"/>
+          <o:OLEObject Type="Embed" ProgID="Equation.DSMT4" ShapeID="_x0000_i1097" DrawAspect="Content" ObjectID="_1448212415" r:id="rId167"/>
         </w:object>
       </w:r>
     </w:p>
@@ -7559,10 +7569,10 @@
           <w:position w:val="-158"/>
         </w:rPr>
         <w:object w:dxaOrig="3060" w:dyaOrig="3480">
-          <v:shape id="_x0000_i1095" type="#_x0000_t75" style="width:153.3pt;height:174pt" o:ole="">
+          <v:shape id="_x0000_i1098" type="#_x0000_t75" style="width:153.3pt;height:174pt" o:ole="">
             <v:imagedata r:id="rId168" o:title=""/>
           </v:shape>
-          <o:OLEObject Type="Embed" ProgID="Equation.DSMT4" ShapeID="_x0000_i1095" DrawAspect="Content" ObjectID="_1448154302" r:id="rId169"/>
+          <o:OLEObject Type="Embed" ProgID="Equation.DSMT4" ShapeID="_x0000_i1098" DrawAspect="Content" ObjectID="_1448212416" r:id="rId169"/>
         </w:object>
       </w:r>
     </w:p>
@@ -7638,6 +7648,17 @@
       </w:r>
       <w:r>
         <w:t xml:space="preserve"> results</w:t>
+      </w:r>
+      <w:r>
+        <w:t xml:space="preserve">, CL = </w:t>
+      </w:r>
+      <w:proofErr w:type="gramStart"/>
+      <w:r>
+        <w:t>P(</w:t>
+      </w:r>
+      <w:proofErr w:type="gramEnd"/>
+      <w:r>
+        <w:t>CI)</w:t>
       </w:r>
     </w:p>
     <w:p>
@@ -7788,10 +7809,10 @@
           <w:position w:val="-10"/>
         </w:rPr>
         <w:object w:dxaOrig="240" w:dyaOrig="260">
-          <v:shape id="_x0000_i1096" type="#_x0000_t75" style="width:12pt;height:12.9pt" o:ole="">
+          <v:shape id="_x0000_i1099" type="#_x0000_t75" style="width:12pt;height:12.9pt" o:ole="">
             <v:imagedata r:id="rId170" o:title=""/>
           </v:shape>
-          <o:OLEObject Type="Embed" ProgID="Equation.DSMT4" ShapeID="_x0000_i1096" DrawAspect="Content" ObjectID="_1448154303" r:id="rId171"/>
+          <o:OLEObject Type="Embed" ProgID="Equation.DSMT4" ShapeID="_x0000_i1099" DrawAspect="Content" ObjectID="_1448212417" r:id="rId171"/>
         </w:object>
       </w:r>
       <w:r>
@@ -7841,10 +7862,10 @@
           <w:position w:val="-106"/>
         </w:rPr>
         <w:object w:dxaOrig="3800" w:dyaOrig="1880">
-          <v:shape id="_x0000_i1097" type="#_x0000_t75" style="width:189.9pt;height:93.9pt" o:ole="">
+          <v:shape id="_x0000_i1124" type="#_x0000_t75" style="width:189.9pt;height:93.9pt" o:ole="">
             <v:imagedata r:id="rId172" o:title=""/>
           </v:shape>
-          <o:OLEObject Type="Embed" ProgID="Equation.DSMT4" ShapeID="_x0000_i1097" DrawAspect="Content" ObjectID="_1448154304" r:id="rId173"/>
+          <o:OLEObject Type="Embed" ProgID="Equation.DSMT4" ShapeID="_x0000_i1124" DrawAspect="Content" ObjectID="_1448212418" r:id="rId173"/>
         </w:object>
       </w:r>
     </w:p>
@@ -7861,75 +7882,58 @@
         <w:pStyle w:val="NoSpacing"/>
       </w:pPr>
       <w:r>
-        <w:rPr>
-          <w:b/>
-        </w:rPr>
-        <w:t>Hypothesis</w:t>
-      </w:r>
-      <w:r>
-        <w:t xml:space="preserve">: </w:t>
-      </w:r>
-    </w:p>
-    <w:p>
-      <w:pPr>
-        <w:pStyle w:val="NoSpacing"/>
-        <w:rPr>
-          <w:b/>
-        </w:rPr>
-      </w:pPr>
-    </w:p>
-    <w:p>
-      <w:pPr>
-        <w:pStyle w:val="NoSpacing"/>
-      </w:pPr>
-      <w:r>
-        <w:rPr>
-          <w:b/>
-        </w:rPr>
-        <w:t>Standard error</w:t>
-      </w:r>
-      <w:r>
-        <w:t>: conversion of standard deviation (total population) to sample distribution (sample population)</w:t>
-      </w:r>
-      <w:r>
-        <w:t xml:space="preserve"> = </w:t>
-      </w:r>
+        <w:t>The b</w:t>
+      </w:r>
+      <w:r>
+        <w:t>ound of the error is half the width</w:t>
+      </w:r>
+      <w:r>
+        <w:t xml:space="preserve">, i.e. if estimate is within 1% of the true </w:t>
+      </w:r>
+      <w:proofErr w:type="gramStart"/>
+      <w:r>
+        <w:t>percentage,</w:t>
+      </w:r>
+      <w:proofErr w:type="gramEnd"/>
+      <w:r>
+        <w:t xml:space="preserve"> the 1% represents the bound of the error, so the width is 0.01×2.</w:t>
+      </w:r>
+    </w:p>
+    <w:p>
+      <w:pPr>
+        <w:pStyle w:val="NoSpacing"/>
+      </w:pPr>
+      <w:r>
+        <w:t>Sample size</w:t>
+      </w:r>
+      <w:proofErr w:type="gramStart"/>
+      <w:r>
+        <w:t>:</w:t>
+      </w:r>
+      <w:proofErr w:type="gramEnd"/>
       <w:r>
         <w:rPr>
           <w:position w:val="-28"/>
         </w:rPr>
-        <w:object w:dxaOrig="420" w:dyaOrig="660">
-          <v:shape id="_x0000_i1098" type="#_x0000_t75" style="width:20.7pt;height:32.7pt" o:ole="">
+        <w:object w:dxaOrig="1420" w:dyaOrig="740">
+          <v:shape id="_x0000_i1122" type="#_x0000_t75" style="width:71.1pt;height:36.6pt" o:ole="">
             <v:imagedata r:id="rId174" o:title=""/>
           </v:shape>
-          <o:OLEObject Type="Embed" ProgID="Equation.DSMT4" ShapeID="_x0000_i1098" DrawAspect="Content" ObjectID="_1448154305" r:id="rId175"/>
+          <o:OLEObject Type="Embed" ProgID="Equation.DSMT4" ShapeID="_x0000_i1122" DrawAspect="Content" ObjectID="_1448212419" r:id="rId175"/>
         </w:object>
       </w:r>
-    </w:p>
-    <w:p>
-      <w:pPr>
-        <w:pStyle w:val="NoSpacing"/>
-      </w:pPr>
-      <w:r>
-        <w:t>Bound of the error is half the width</w:t>
-      </w:r>
-    </w:p>
-    <w:p>
-      <w:pPr>
-        <w:pStyle w:val="NoSpacing"/>
-      </w:pPr>
-      <w:r>
-        <w:t>Sample size:</w:t>
+      <w:r>
+        <w:t>OR</w:t>
       </w:r>
       <w:r>
         <w:rPr>
           <w:position w:val="-28"/>
         </w:rPr>
-        <w:object w:dxaOrig="1420" w:dyaOrig="740">
-          <v:shape id="_x0000_i1099" type="#_x0000_t75" style="width:71.1pt;height:36.6pt" o:ole="">
+        <w:object w:dxaOrig="1740" w:dyaOrig="740">
+          <v:shape id="_x0000_i1128" type="#_x0000_t75" style="width:87pt;height:36.9pt" o:ole="">
             <v:imagedata r:id="rId176" o:title=""/>
           </v:shape>
-          <o:OLEObject Type="Embed" ProgID="Equation.DSMT4" ShapeID="_x0000_i1099" DrawAspect="Content" ObjectID="_1448154306" r:id="rId177"/>
+          <o:OLEObject Type="Embed" ProgID="Equation.DSMT4" ShapeID="_x0000_i1128" DrawAspect="Content" ObjectID="_1448212420" r:id="rId177"/>
         </w:object>
       </w:r>
     </w:p>
@@ -7938,6 +7942,25 @@
         <w:pStyle w:val="NoSpacing"/>
       </w:pPr>
       <w:r>
+        <w:t>CI:</w:t>
+      </w:r>
+      <w:r>
+        <w:rPr>
+          <w:position w:val="-34"/>
+        </w:rPr>
+        <w:object w:dxaOrig="1400" w:dyaOrig="800">
+          <v:shape id="_x0000_i1127" type="#_x0000_t75" style="width:69.9pt;height:39.9pt" o:ole="">
+            <v:imagedata r:id="rId178" o:title=""/>
+          </v:shape>
+          <o:OLEObject Type="Embed" ProgID="Equation.DSMT4" ShapeID="_x0000_i1127" DrawAspect="Content" ObjectID="_1448212421" r:id="rId179"/>
+        </w:object>
+      </w:r>
+    </w:p>
+    <w:p>
+      <w:pPr>
+        <w:pStyle w:val="NoSpacing"/>
+      </w:pPr>
+      <w:r>
         <w:t>A larger sample size gives a narrower confidence interval.</w:t>
       </w:r>
     </w:p>
@@ -7962,6 +7985,31 @@
         <w:rPr>
           <w:b/>
         </w:rPr>
+        <w:t>Standard error</w:t>
+      </w:r>
+      <w:r>
+        <w:t xml:space="preserve">: conversion of standard deviation (total population) to sample distribution (sample population) = </w:t>
+      </w:r>
+      <w:r>
+        <w:rPr>
+          <w:position w:val="-28"/>
+        </w:rPr>
+        <w:object w:dxaOrig="420" w:dyaOrig="660">
+          <v:shape id="_x0000_i1123" type="#_x0000_t75" style="width:20.7pt;height:32.7pt" o:ole="">
+            <v:imagedata r:id="rId180" o:title=""/>
+          </v:shape>
+          <o:OLEObject Type="Embed" ProgID="Equation.DSMT4" ShapeID="_x0000_i1123" DrawAspect="Content" ObjectID="_1448212422" r:id="rId181"/>
+        </w:object>
+      </w:r>
+    </w:p>
+    <w:p>
+      <w:pPr>
+        <w:pStyle w:val="NoSpacing"/>
+      </w:pPr>
+      <w:r>
+        <w:rPr>
+          <w:b/>
+        </w:rPr>
         <w:t>Statistical Inference</w:t>
       </w:r>
       <w:r>
@@ -7986,7 +8034,15 @@
         <w:t xml:space="preserve"> based off a smaller sample, where</w:t>
       </w:r>
       <w:r>
-        <w:t xml:space="preserve"> characteristics could include things, such as sample mean or sample portion</w:t>
+        <w:t xml:space="preserve"> </w:t>
+      </w:r>
+      <w:proofErr w:type="gramStart"/>
+      <w:r>
+        <w:t>characteristics</w:t>
+      </w:r>
+      <w:proofErr w:type="gramEnd"/>
+      <w:r>
+        <w:t xml:space="preserve"> could include things, such as sample mean or sample portion</w:t>
       </w:r>
     </w:p>
     <w:p>
@@ -8019,8 +8075,6 @@
       <w:r>
         <w:t>; the larger the sample size, the smaller the standard error of the mean</w:t>
       </w:r>
-      <w:bookmarkStart w:id="16" w:name="_GoBack"/>
-      <w:bookmarkEnd w:id="16"/>
     </w:p>
     <w:p>
       <w:pPr>
@@ -8208,8 +8262,8 @@
       <w:pPr>
         <w:pStyle w:val="Heading2"/>
       </w:pPr>
-      <w:bookmarkStart w:id="17" w:name="_Null_Hypothesis"/>
-      <w:bookmarkEnd w:id="17"/>
+      <w:bookmarkStart w:id="16" w:name="_Null_Hypothesis"/>
+      <w:bookmarkEnd w:id="16"/>
       <w:r>
         <w:t>Null Hypothesis</w:t>
       </w:r>
@@ -8240,25 +8294,17 @@
         </w:rPr>
         <w:t>0</w:t>
       </w:r>
-    </w:p>
-    <w:p>
-      <w:pPr>
-        <w:pStyle w:val="NoSpacing"/>
-        <w:numPr>
-          <w:ilvl w:val="1"/>
-          <w:numId w:val="34"/>
-        </w:numPr>
-      </w:pPr>
-      <w:r>
-        <w:rPr>
-          <w:position w:val="-24"/>
-        </w:rPr>
-        <w:object w:dxaOrig="1400" w:dyaOrig="620">
-          <v:shape id="_x0000_i1100" type="#_x0000_t75" style="width:69.9pt;height:31.2pt" o:ole="">
-            <v:imagedata r:id="rId178" o:title=""/>
-          </v:shape>
-          <o:OLEObject Type="Embed" ProgID="Equation.DSMT4" ShapeID="_x0000_i1100" DrawAspect="Content" ObjectID="_1448154307" r:id="rId179"/>
-        </w:object>
+      <w:r>
+        <w:t>, where μ</w:t>
+      </w:r>
+      <w:r>
+        <w:rPr>
+          <w:vertAlign w:val="subscript"/>
+        </w:rPr>
+        <w:t>0</w:t>
+      </w:r>
+      <w:r>
+        <w:t xml:space="preserve"> is the given value of μ</w:t>
       </w:r>
     </w:p>
     <w:p>
@@ -8325,8 +8371,8 @@
       <w:pPr>
         <w:pStyle w:val="Heading2"/>
       </w:pPr>
-      <w:bookmarkStart w:id="18" w:name="_Alternative_Hypothesis"/>
-      <w:bookmarkEnd w:id="18"/>
+      <w:bookmarkStart w:id="17" w:name="_Alternative_Hypothesis"/>
+      <w:bookmarkEnd w:id="17"/>
       <w:r>
         <w:t>Alternative Hypothesis</w:t>
       </w:r>
@@ -8513,85 +8559,25 @@
           <w:rFonts w:cs="Times New Roman"/>
           <w:b/>
         </w:rPr>
-        <w:t>one-sided hypothesis test</w:t>
-      </w:r>
-    </w:p>
-    <w:p>
-      <w:pPr>
-        <w:pStyle w:val="NoSpacing"/>
-        <w:numPr>
-          <w:ilvl w:val="1"/>
-          <w:numId w:val="33"/>
-        </w:numPr>
-      </w:pPr>
-      <w:r>
-        <w:rPr>
-          <w:rFonts w:cs="Times New Roman"/>
-          <w:b/>
-        </w:rPr>
-        <w:t>upper</w:t>
-      </w:r>
-      <w:r>
-        <w:rPr>
-          <w:rFonts w:cs="Times New Roman"/>
-        </w:rPr>
-        <w:t xml:space="preserve">: </w:t>
-      </w:r>
-      <w:r>
-        <w:rPr>
-          <w:rFonts w:cs="Times New Roman"/>
-        </w:rPr>
-        <w:t>μ &gt; H</w:t>
-      </w:r>
-      <w:r>
-        <w:rPr>
-          <w:rFonts w:cs="Times New Roman"/>
-          <w:vertAlign w:val="subscript"/>
-        </w:rPr>
-        <w:t>a</w:t>
-      </w:r>
-    </w:p>
-    <w:p>
-      <w:pPr>
-        <w:pStyle w:val="NoSpacing"/>
-        <w:numPr>
-          <w:ilvl w:val="1"/>
-          <w:numId w:val="33"/>
-        </w:numPr>
-      </w:pPr>
-      <w:r>
-        <w:rPr>
-          <w:rFonts w:cs="Times New Roman"/>
-          <w:b/>
-        </w:rPr>
-        <w:t>lower</w:t>
-      </w:r>
-      <w:r>
-        <w:rPr>
-          <w:rFonts w:cs="Times New Roman"/>
-        </w:rPr>
-        <w:t xml:space="preserve">: </w:t>
-      </w:r>
-      <w:r>
-        <w:rPr>
-          <w:rFonts w:cs="Times New Roman"/>
-        </w:rPr>
-        <w:t>μ &lt; H</w:t>
-      </w:r>
-      <w:r>
-        <w:rPr>
-          <w:rFonts w:cs="Times New Roman"/>
-          <w:vertAlign w:val="subscript"/>
-        </w:rPr>
-        <w:t>a</w:t>
-      </w:r>
+        <w:t xml:space="preserve">one-sided </w:t>
+      </w:r>
+      <w:hyperlink w:anchor="_Hypothesis_Test" w:history="1">
+        <w:r>
+          <w:rPr>
+            <w:rStyle w:val="Hyperlink"/>
+            <w:rFonts w:cs="Times New Roman"/>
+            <w:b/>
+          </w:rPr>
+          <w:t>hypothesis test</w:t>
+        </w:r>
+      </w:hyperlink>
     </w:p>
     <w:p>
       <w:pPr>
         <w:pStyle w:val="Heading2"/>
       </w:pPr>
-      <w:bookmarkStart w:id="19" w:name="_Errors"/>
-      <w:bookmarkEnd w:id="19"/>
+      <w:bookmarkStart w:id="18" w:name="_Errors"/>
+      <w:bookmarkEnd w:id="18"/>
       <w:r>
         <w:t>Errors</w:t>
       </w:r>
@@ -8763,38 +8749,72 @@
       <w:pPr>
         <w:pStyle w:val="Heading3"/>
       </w:pPr>
-      <w:bookmarkStart w:id="20" w:name="_Case_I"/>
+      <w:bookmarkStart w:id="19" w:name="_Case_I"/>
+      <w:bookmarkEnd w:id="19"/>
+      <w:r>
+        <w:t>Case I</w:t>
+      </w:r>
+    </w:p>
+    <w:p>
+      <w:pPr>
+        <w:pStyle w:val="NoSpacing"/>
+      </w:pPr>
+      <w:proofErr w:type="gramStart"/>
+      <w:r>
+        <w:t>σ</w:t>
+      </w:r>
+      <w:proofErr w:type="gramEnd"/>
+      <w:r>
+        <w:t xml:space="preserve"> given</w:t>
+      </w:r>
+      <w:r>
+        <w:t xml:space="preserve"> (not </w:t>
+      </w:r>
+      <w:r>
+        <w:rPr>
+          <w:i/>
+        </w:rPr>
+        <w:t>s</w:t>
+      </w:r>
+      <w:r>
+        <w:t>)</w:t>
+      </w:r>
+      <w:r>
+        <w:t>, normal distribution</w:t>
+      </w:r>
+    </w:p>
+    <w:p>
+      <w:pPr>
+        <w:pStyle w:val="NoSpacing"/>
+      </w:pPr>
+      <w:r>
+        <w:rPr>
+          <w:position w:val="-24"/>
+        </w:rPr>
+        <w:object w:dxaOrig="1400" w:dyaOrig="620">
+          <v:shape id="_x0000_i1100" type="#_x0000_t75" style="width:69.9pt;height:31.2pt" o:ole="">
+            <v:imagedata r:id="rId182" o:title=""/>
+          </v:shape>
+          <o:OLEObject Type="Embed" ProgID="Equation.DSMT4" ShapeID="_x0000_i1100" DrawAspect="Content" ObjectID="_1448212423" r:id="rId183"/>
+        </w:object>
+      </w:r>
+    </w:p>
+    <w:p>
+      <w:pPr>
+        <w:pStyle w:val="Heading3"/>
+      </w:pPr>
+      <w:bookmarkStart w:id="20" w:name="_Case_II"/>
       <w:bookmarkEnd w:id="20"/>
       <w:r>
-        <w:t>Case I</w:t>
-      </w:r>
-    </w:p>
-    <w:p>
-      <w:pPr>
-        <w:pStyle w:val="NoSpacing"/>
-      </w:pPr>
-      <w:proofErr w:type="gramStart"/>
-      <w:r>
-        <w:t>σ</w:t>
-      </w:r>
-      <w:proofErr w:type="gramEnd"/>
-      <w:r>
-        <w:t xml:space="preserve"> given</w:t>
-      </w:r>
-      <w:r>
-        <w:t xml:space="preserve"> (not </w:t>
-      </w:r>
-      <w:r>
-        <w:rPr>
-          <w:i/>
-        </w:rPr>
-        <w:t>s</w:t>
-      </w:r>
-      <w:r>
-        <w:t>)</w:t>
-      </w:r>
-      <w:r>
-        <w:t>, normal distribution</w:t>
+        <w:t>Case II</w:t>
+      </w:r>
+    </w:p>
+    <w:p>
+      <w:pPr>
+        <w:pStyle w:val="NoSpacing"/>
+      </w:pPr>
+      <w:r>
+        <w:t>For large n (i.e. n &gt; 40), s is close to σ</w:t>
       </w:r>
     </w:p>
     <w:p>
@@ -8807,135 +8827,291 @@
         </w:rPr>
         <w:object w:dxaOrig="1400" w:dyaOrig="620">
           <v:shape id="_x0000_i1101" type="#_x0000_t75" style="width:69.9pt;height:31.2pt" o:ole="">
-            <v:imagedata r:id="rId180" o:title=""/>
-          </v:shape>
-          <o:OLEObject Type="Embed" ProgID="Equation.DSMT4" ShapeID="_x0000_i1101" DrawAspect="Content" ObjectID="_1448154308" r:id="rId181"/>
-        </w:object>
-      </w:r>
-    </w:p>
-    <w:p>
-      <w:pPr>
-        <w:pStyle w:val="Heading3"/>
-      </w:pPr>
-      <w:bookmarkStart w:id="21" w:name="_Case_II"/>
-      <w:bookmarkEnd w:id="21"/>
-      <w:r>
-        <w:t>Case II</w:t>
-      </w:r>
-    </w:p>
-    <w:p>
-      <w:pPr>
-        <w:pStyle w:val="NoSpacing"/>
-      </w:pPr>
-      <w:r>
-        <w:t>For large n (i.e. n &gt; 40), s is close to σ</w:t>
-      </w:r>
-    </w:p>
-    <w:p>
-      <w:pPr>
-        <w:pStyle w:val="NoSpacing"/>
-      </w:pPr>
-      <w:r>
-        <w:rPr>
-          <w:position w:val="-24"/>
-        </w:rPr>
-        <w:object w:dxaOrig="1400" w:dyaOrig="620">
-          <v:shape id="_x0000_i1102" type="#_x0000_t75" style="width:69.9pt;height:31.2pt" o:ole="">
-            <v:imagedata r:id="rId182" o:title=""/>
-          </v:shape>
-          <o:OLEObject Type="Embed" ProgID="Equation.DSMT4" ShapeID="_x0000_i1102" DrawAspect="Content" ObjectID="_1448154309" r:id="rId183"/>
-        </w:object>
-      </w:r>
-    </w:p>
-    <w:p>
-      <w:pPr>
-        <w:pStyle w:val="Heading3"/>
-      </w:pPr>
-      <w:bookmarkStart w:id="22" w:name="_Case_III"/>
-      <w:bookmarkEnd w:id="22"/>
-      <w:r>
-        <w:t>Case III</w:t>
-      </w:r>
-    </w:p>
-    <w:p>
-      <w:pPr>
-        <w:pStyle w:val="NoSpacing"/>
-      </w:pPr>
-      <w:proofErr w:type="gramStart"/>
-      <w:r>
-        <w:t>normal</w:t>
-      </w:r>
-      <w:proofErr w:type="gramEnd"/>
-      <w:r>
-        <w:t xml:space="preserve"> </w:t>
-      </w:r>
-      <w:proofErr w:type="spellStart"/>
-      <w:r>
-        <w:t>dist</w:t>
-      </w:r>
-      <w:proofErr w:type="spellEnd"/>
-      <w:r>
-        <w:t xml:space="preserve">, </w:t>
-      </w:r>
-      <w:r>
-        <w:rPr>
-          <w:i/>
-        </w:rPr>
-        <w:t>s</w:t>
-      </w:r>
-      <w:r>
-        <w:t xml:space="preserve"> given</w:t>
-      </w:r>
-    </w:p>
-    <w:p>
-      <w:pPr>
-        <w:pStyle w:val="NoSpacing"/>
-      </w:pPr>
-      <w:r>
-        <w:t>Test statistic value:</w:t>
-      </w:r>
-      <w:r>
-        <w:rPr>
-          <w:position w:val="-24"/>
-        </w:rPr>
-        <w:object w:dxaOrig="1359" w:dyaOrig="620">
-          <v:shape id="_x0000_i1103" type="#_x0000_t75" style="width:67.8pt;height:31.2pt" o:ole="">
             <v:imagedata r:id="rId184" o:title=""/>
           </v:shape>
-          <o:OLEObject Type="Embed" ProgID="Equation.DSMT4" ShapeID="_x0000_i1103" DrawAspect="Content" ObjectID="_1448154310" r:id="rId185"/>
+          <o:OLEObject Type="Embed" ProgID="Equation.DSMT4" ShapeID="_x0000_i1101" DrawAspect="Content" ObjectID="_1448212424" r:id="rId185"/>
         </w:object>
       </w:r>
     </w:p>
     <w:p>
       <w:pPr>
-        <w:pStyle w:val="NoSpacing"/>
-      </w:pPr>
-      <w:r>
-        <w:t xml:space="preserve">One tail: </w:t>
-      </w:r>
-      <w:r>
-        <w:rPr>
-          <w:position w:val="-12"/>
-        </w:rPr>
-        <w:object w:dxaOrig="279" w:dyaOrig="360">
-          <v:shape id="_x0000_i1104" type="#_x0000_t75" style="width:14.1pt;height:18pt" o:ole="">
+        <w:pStyle w:val="Heading3"/>
+      </w:pPr>
+      <w:bookmarkStart w:id="21" w:name="_Case_III"/>
+      <w:bookmarkEnd w:id="21"/>
+      <w:r>
+        <w:t>Case III</w:t>
+      </w:r>
+    </w:p>
+    <w:p>
+      <w:pPr>
+        <w:pStyle w:val="NoSpacing"/>
+      </w:pPr>
+      <w:proofErr w:type="gramStart"/>
+      <w:r>
+        <w:t>normal</w:t>
+      </w:r>
+      <w:proofErr w:type="gramEnd"/>
+      <w:r>
+        <w:t xml:space="preserve"> </w:t>
+      </w:r>
+      <w:proofErr w:type="spellStart"/>
+      <w:r>
+        <w:t>dist</w:t>
+      </w:r>
+      <w:proofErr w:type="spellEnd"/>
+      <w:r>
+        <w:t xml:space="preserve">, </w:t>
+      </w:r>
+      <w:r>
+        <w:rPr>
+          <w:i/>
+        </w:rPr>
+        <w:t>s</w:t>
+      </w:r>
+      <w:r>
+        <w:t xml:space="preserve"> given</w:t>
+      </w:r>
+    </w:p>
+    <w:p>
+      <w:pPr>
+        <w:pStyle w:val="NoSpacing"/>
+      </w:pPr>
+      <w:r>
+        <w:t>Test statistic value:</w:t>
+      </w:r>
+      <w:r>
+        <w:rPr>
+          <w:position w:val="-24"/>
+        </w:rPr>
+        <w:object w:dxaOrig="1359" w:dyaOrig="620">
+          <v:shape id="_x0000_i1102" type="#_x0000_t75" style="width:67.8pt;height:31.2pt" o:ole="">
             <v:imagedata r:id="rId186" o:title=""/>
           </v:shape>
-          <o:OLEObject Type="Embed" ProgID="Equation.DSMT4" ShapeID="_x0000_i1104" DrawAspect="Content" ObjectID="_1448154311" r:id="rId187"/>
+          <o:OLEObject Type="Embed" ProgID="Equation.DSMT4" ShapeID="_x0000_i1102" DrawAspect="Content" ObjectID="_1448212425" r:id="rId187"/>
         </w:object>
       </w:r>
     </w:p>
     <w:p>
       <w:pPr>
-        <w:pStyle w:val="NoSpacing"/>
-      </w:pPr>
-      <w:r>
-        <w:t>Two tails: z</w:t>
-      </w:r>
-      <w:r>
-        <w:rPr>
+        <w:pStyle w:val="Heading2"/>
+      </w:pPr>
+      <w:bookmarkStart w:id="22" w:name="_Hypothesis_Test"/>
+      <w:bookmarkEnd w:id="22"/>
+      <w:r>
+        <w:t>Hypothesis Test</w:t>
+      </w:r>
+    </w:p>
+    <w:p>
+      <w:pPr>
+        <w:pStyle w:val="NoSpacing"/>
+      </w:pPr>
+      <w:r>
+        <w:rPr>
+          <w:b/>
+        </w:rPr>
+        <w:t>One tail</w:t>
+      </w:r>
+      <w:r>
+        <w:t>:</w:t>
+      </w:r>
+      <w:r>
+        <w:rPr>
+          <w:position w:val="-12"/>
+        </w:rPr>
+        <w:object w:dxaOrig="279" w:dyaOrig="360">
+          <v:shape id="_x0000_i1103" type="#_x0000_t75" style="width:14.1pt;height:18pt" o:ole="">
+            <v:imagedata r:id="rId188" o:title=""/>
+          </v:shape>
+          <o:OLEObject Type="Embed" ProgID="Equation.DSMT4" ShapeID="_x0000_i1103" DrawAspect="Content" ObjectID="_1448212426" r:id="rId189"/>
+        </w:object>
+      </w:r>
+    </w:p>
+    <w:p>
+      <w:pPr>
+        <w:pStyle w:val="NoSpacing"/>
+        <w:rPr>
+          <w:rFonts w:cs="Times New Roman"/>
+        </w:rPr>
+      </w:pPr>
+      <w:r>
+        <w:t xml:space="preserve">Use lower-tail when the alternative hypothesis is: </w:t>
+      </w:r>
+      <w:r>
+        <w:rPr>
+          <w:rFonts w:cs="Times New Roman"/>
+        </w:rPr>
+        <w:t>μ &lt; H</w:t>
+      </w:r>
+      <w:r>
+        <w:rPr>
+          <w:rFonts w:cs="Times New Roman"/>
           <w:vertAlign w:val="subscript"/>
         </w:rPr>
+        <w:t>a</w:t>
+      </w:r>
+    </w:p>
+    <w:p>
+      <w:pPr>
+        <w:pStyle w:val="NoSpacing"/>
+      </w:pPr>
+      <w:r>
+        <w:rPr>
+          <w:noProof/>
+          <w:lang w:eastAsia="en-CA"/>
+        </w:rPr>
+        <w:drawing>
+          <wp:inline distT="0" distB="0" distL="0" distR="0">
+            <wp:extent cx="2184183" cy="936006"/>
+            <wp:effectExtent l="0" t="0" r="6985" b="0"/>
+            <wp:docPr id="8" name="Picture 8"/>
+            <wp:cNvGraphicFramePr>
+              <a:graphicFrameLocks xmlns:a="http://schemas.openxmlformats.org/drawingml/2006/main" noChangeAspect="1"/>
+            </wp:cNvGraphicFramePr>
+            <a:graphic xmlns:a="http://schemas.openxmlformats.org/drawingml/2006/main">
+              <a:graphicData uri="http://schemas.openxmlformats.org/drawingml/2006/picture">
+                <pic:pic xmlns:pic="http://schemas.openxmlformats.org/drawingml/2006/picture">
+                  <pic:nvPicPr>
+                    <pic:cNvPr id="0" name="Picture 115"/>
+                    <pic:cNvPicPr>
+                      <a:picLocks noChangeAspect="1" noChangeArrowheads="1"/>
+                    </pic:cNvPicPr>
+                  </pic:nvPicPr>
+                  <pic:blipFill>
+                    <a:blip r:embed="rId190" cstate="print">
+                      <a:extLst>
+                        <a:ext uri="{28A0092B-C50C-407E-A947-70E740481C1C}">
+                          <a14:useLocalDpi xmlns:a14="http://schemas.microsoft.com/office/drawing/2010/main" val="0"/>
+                        </a:ext>
+                      </a:extLst>
+                    </a:blip>
+                    <a:srcRect/>
+                    <a:stretch>
+                      <a:fillRect/>
+                    </a:stretch>
+                  </pic:blipFill>
+                  <pic:spPr bwMode="auto">
+                    <a:xfrm>
+                      <a:off x="0" y="0"/>
+                      <a:ext cx="2185548" cy="936591"/>
+                    </a:xfrm>
+                    <a:prstGeom prst="rect">
+                      <a:avLst/>
+                    </a:prstGeom>
+                    <a:noFill/>
+                    <a:ln>
+                      <a:noFill/>
+                    </a:ln>
+                  </pic:spPr>
+                </pic:pic>
+              </a:graphicData>
+            </a:graphic>
+          </wp:inline>
+        </w:drawing>
+      </w:r>
+    </w:p>
+    <w:p>
+      <w:pPr>
+        <w:pStyle w:val="NoSpacing"/>
+        <w:rPr>
+          <w:rFonts w:cs="Times New Roman"/>
+        </w:rPr>
+      </w:pPr>
+      <w:r>
+        <w:t xml:space="preserve">Use upper-tail when the alternative hypothesis is: </w:t>
+      </w:r>
+      <w:r>
+        <w:rPr>
+          <w:rFonts w:cs="Times New Roman"/>
+        </w:rPr>
+        <w:t>μ &gt; H</w:t>
+      </w:r>
+      <w:r>
+        <w:rPr>
+          <w:rFonts w:cs="Times New Roman"/>
+          <w:vertAlign w:val="subscript"/>
+        </w:rPr>
+        <w:t>a</w:t>
+      </w:r>
+    </w:p>
+    <w:p>
+      <w:pPr>
+        <w:pStyle w:val="NoSpacing"/>
+      </w:pPr>
+      <w:r>
+        <w:rPr>
+          <w:noProof/>
+          <w:lang w:eastAsia="en-CA"/>
+        </w:rPr>
+        <w:drawing>
+          <wp:inline distT="0" distB="0" distL="0" distR="0">
+            <wp:extent cx="1802130" cy="833355"/>
+            <wp:effectExtent l="0" t="0" r="7620" b="5080"/>
+            <wp:docPr id="7" name="Picture 7" descr="http://kld.metalbykevin.com/wp-content/uploads/2013/02/uppertailpdf.jpg">
+              <a:hlinkClick xmlns:a="http://schemas.openxmlformats.org/drawingml/2006/main" r:id="rId191"/>
+            </wp:docPr>
+            <wp:cNvGraphicFramePr>
+              <a:graphicFrameLocks xmlns:a="http://schemas.openxmlformats.org/drawingml/2006/main" noChangeAspect="1"/>
+            </wp:cNvGraphicFramePr>
+            <a:graphic xmlns:a="http://schemas.openxmlformats.org/drawingml/2006/main">
+              <a:graphicData uri="http://schemas.openxmlformats.org/drawingml/2006/picture">
+                <pic:pic xmlns:pic="http://schemas.openxmlformats.org/drawingml/2006/picture">
+                  <pic:nvPicPr>
+                    <pic:cNvPr id="0" name="Picture 113" descr="http://kld.metalbykevin.com/wp-content/uploads/2013/02/uppertailpdf.jpg"/>
+                    <pic:cNvPicPr>
+                      <a:picLocks noChangeAspect="1" noChangeArrowheads="1"/>
+                    </pic:cNvPicPr>
+                  </pic:nvPicPr>
+                  <pic:blipFill>
+                    <a:blip r:embed="rId192">
+                      <a:extLst>
+                        <a:ext uri="{28A0092B-C50C-407E-A947-70E740481C1C}">
+                          <a14:useLocalDpi xmlns:a14="http://schemas.microsoft.com/office/drawing/2010/main" val="0"/>
+                        </a:ext>
+                      </a:extLst>
+                    </a:blip>
+                    <a:srcRect/>
+                    <a:stretch>
+                      <a:fillRect/>
+                    </a:stretch>
+                  </pic:blipFill>
+                  <pic:spPr bwMode="auto">
+                    <a:xfrm>
+                      <a:off x="0" y="0"/>
+                      <a:ext cx="1802130" cy="833355"/>
+                    </a:xfrm>
+                    <a:prstGeom prst="rect">
+                      <a:avLst/>
+                    </a:prstGeom>
+                    <a:noFill/>
+                    <a:ln>
+                      <a:noFill/>
+                    </a:ln>
+                  </pic:spPr>
+                </pic:pic>
+              </a:graphicData>
+            </a:graphic>
+          </wp:inline>
+        </w:drawing>
+      </w:r>
+    </w:p>
+    <w:p>
+      <w:pPr>
+        <w:pStyle w:val="NoSpacing"/>
+      </w:pPr>
+      <w:r>
+        <w:rPr>
+          <w:b/>
+        </w:rPr>
+        <w:t>Two tails</w:t>
+      </w:r>
+      <w:r>
+        <w:t>: z</w:t>
+      </w:r>
+      <w:r>
+        <w:rPr>
+          <w:vertAlign w:val="subscript"/>
+        </w:rPr>
         <w:t>α/2</w:t>
       </w:r>
     </w:p>
@@ -8943,22 +9119,88 @@
       <w:pPr>
         <w:pStyle w:val="NoSpacing"/>
       </w:pPr>
-    </w:p>
-    <w:p>
-      <w:pPr>
-        <w:pStyle w:val="NoSpacing"/>
-      </w:pPr>
+      <w:r>
+        <w:t>Use this when alternative hypothesis is μ ≠ H</w:t>
+      </w:r>
+      <w:r>
+        <w:rPr>
+          <w:vertAlign w:val="subscript"/>
+        </w:rPr>
+        <w:t>a</w:t>
+      </w:r>
+    </w:p>
+    <w:p>
+      <w:pPr>
+        <w:pStyle w:val="NoSpacing"/>
+      </w:pPr>
+      <w:r>
+        <w:rPr>
+          <w:noProof/>
+          <w:lang w:eastAsia="en-CA"/>
+        </w:rPr>
+        <w:drawing>
+          <wp:inline distT="0" distB="0" distL="0" distR="0">
+            <wp:extent cx="2776624" cy="1189891"/>
+            <wp:effectExtent l="0" t="0" r="5080" b="0"/>
+            <wp:docPr id="9" name="Picture 9"/>
+            <wp:cNvGraphicFramePr>
+              <a:graphicFrameLocks xmlns:a="http://schemas.openxmlformats.org/drawingml/2006/main" noChangeAspect="1"/>
+            </wp:cNvGraphicFramePr>
+            <a:graphic xmlns:a="http://schemas.openxmlformats.org/drawingml/2006/main">
+              <a:graphicData uri="http://schemas.openxmlformats.org/drawingml/2006/picture">
+                <pic:pic xmlns:pic="http://schemas.openxmlformats.org/drawingml/2006/picture">
+                  <pic:nvPicPr>
+                    <pic:cNvPr id="0" name="Picture 116"/>
+                    <pic:cNvPicPr>
+                      <a:picLocks noChangeAspect="1" noChangeArrowheads="1"/>
+                    </pic:cNvPicPr>
+                  </pic:nvPicPr>
+                  <pic:blipFill>
+                    <a:blip r:embed="rId193" cstate="print">
+                      <a:extLst>
+                        <a:ext uri="{28A0092B-C50C-407E-A947-70E740481C1C}">
+                          <a14:useLocalDpi xmlns:a14="http://schemas.microsoft.com/office/drawing/2010/main" val="0"/>
+                        </a:ext>
+                      </a:extLst>
+                    </a:blip>
+                    <a:srcRect/>
+                    <a:stretch>
+                      <a:fillRect/>
+                    </a:stretch>
+                  </pic:blipFill>
+                  <pic:spPr bwMode="auto">
+                    <a:xfrm>
+                      <a:off x="0" y="0"/>
+                      <a:ext cx="2778234" cy="1190581"/>
+                    </a:xfrm>
+                    <a:prstGeom prst="rect">
+                      <a:avLst/>
+                    </a:prstGeom>
+                    <a:noFill/>
+                    <a:ln>
+                      <a:noFill/>
+                    </a:ln>
+                  </pic:spPr>
+                </pic:pic>
+              </a:graphicData>
+            </a:graphic>
+          </wp:inline>
+        </w:drawing>
+      </w:r>
+    </w:p>
+    <w:p>
+      <w:pPr>
+        <w:pStyle w:val="NoSpacing"/>
+      </w:pPr>
+      <w:r>
+        <w:t xml:space="preserve">The rejection region is the dark part of these graphs. </w:t>
+      </w:r>
       <w:r>
         <w:t>If in rejection region, reject the null hypothesis</w:t>
       </w:r>
       <w:r>
         <w:t>.</w:t>
       </w:r>
-    </w:p>
-    <w:p>
-      <w:pPr>
-        <w:pStyle w:val="NoSpacing"/>
-      </w:pPr>
     </w:p>
     <w:p>
       <w:pPr>
@@ -9013,7 +9255,22 @@
         </w:numPr>
       </w:pPr>
       <w:r>
-        <w:t>If P-value is small enough, reject the null hypothesis and accept the alternative hypothesis</w:t>
+        <w:t xml:space="preserve">If P-value </w:t>
+      </w:r>
+      <w:r>
+        <w:t xml:space="preserve">&lt; </w:t>
+      </w:r>
+      <w:r>
+        <w:rPr>
+          <w:i/>
+        </w:rPr>
+        <w:t>α</w:t>
+      </w:r>
+      <w:r>
+        <w:t xml:space="preserve"> </w:t>
+      </w:r>
+      <w:r>
+        <w:t>, reject the null hypothesis and accept the alternative hypothesis</w:t>
       </w:r>
     </w:p>
     <w:p>
@@ -9028,25 +9285,144 @@
         <w:t>I</w:t>
       </w:r>
       <w:r>
-        <w:t xml:space="preserve">f p-value is </w:t>
+        <w:t xml:space="preserve">f p-value </w:t>
+      </w:r>
+      <w:r>
+        <w:t xml:space="preserve">&gt; </w:t>
+      </w:r>
+      <w:r>
+        <w:rPr>
+          <w:i/>
+        </w:rPr>
+        <w:t>α</w:t>
+      </w:r>
+      <w:r>
+        <w:t xml:space="preserve"> </w:t>
+      </w:r>
+      <w:r>
+        <w:t xml:space="preserve">, don’t reject the null hypothesis and there is </w:t>
       </w:r>
       <w:r>
         <w:rPr>
           <w:u w:val="single"/>
         </w:rPr>
-        <w:t>not small enough</w:t>
-      </w:r>
-      <w:r>
-        <w:t xml:space="preserve">, don’t reject the null hypothesis and there is </w:t>
-      </w:r>
-      <w:r>
-        <w:rPr>
-          <w:u w:val="single"/>
-        </w:rPr>
         <w:t>not enough information</w:t>
       </w:r>
       <w:r>
-        <w:t xml:space="preserve"> to determine whether or not to accept the alternative hypothesis.</w:t>
+        <w:t xml:space="preserve"> to determine whether or not to accept the altern</w:t>
+      </w:r>
+      <w:r>
+        <w:t>ative hypothesis</w:t>
+      </w:r>
+    </w:p>
+    <w:p>
+      <w:pPr>
+        <w:pStyle w:val="NoSpacing"/>
+        <w:numPr>
+          <w:ilvl w:val="0"/>
+          <w:numId w:val="39"/>
+        </w:numPr>
+      </w:pPr>
+      <w:r>
+        <w:t>It is different for each region</w:t>
+      </w:r>
+    </w:p>
+    <w:p>
+      <w:pPr>
+        <w:pStyle w:val="NoSpacing"/>
+        <w:numPr>
+          <w:ilvl w:val="1"/>
+          <w:numId w:val="39"/>
+        </w:numPr>
+      </w:pPr>
+      <w:r>
+        <w:rPr>
+          <w:position w:val="-14"/>
+        </w:rPr>
+        <w:object w:dxaOrig="1100" w:dyaOrig="400">
+          <v:shape id="_x0000_i1117" type="#_x0000_t75" style="width:54.9pt;height:20.1pt" o:ole="">
+            <v:imagedata r:id="rId194" o:title=""/>
+          </v:shape>
+          <o:OLEObject Type="Embed" ProgID="Equation.DSMT4" ShapeID="_x0000_i1117" DrawAspect="Content" ObjectID="_1448212427" r:id="rId195"/>
+        </w:object>
+      </w:r>
+    </w:p>
+    <w:p>
+      <w:pPr>
+        <w:pStyle w:val="NoSpacing"/>
+        <w:numPr>
+          <w:ilvl w:val="1"/>
+          <w:numId w:val="39"/>
+        </w:numPr>
+      </w:pPr>
+      <w:r>
+        <w:t xml:space="preserve">Upper tailed: </w:t>
+      </w:r>
+      <w:r>
+        <w:t xml:space="preserve">P = </w:t>
+      </w:r>
+      <w:r>
+        <w:rPr>
+          <w:position w:val="-14"/>
+        </w:rPr>
+        <w:object w:dxaOrig="1280" w:dyaOrig="400">
+          <v:shape id="_x0000_i1120" type="#_x0000_t75" style="width:63.9pt;height:20.1pt" o:ole="">
+            <v:imagedata r:id="rId196" o:title=""/>
+          </v:shape>
+          <o:OLEObject Type="Embed" ProgID="Equation.DSMT4" ShapeID="_x0000_i1120" DrawAspect="Content" ObjectID="_1448212428" r:id="rId197"/>
+        </w:object>
+      </w:r>
+    </w:p>
+    <w:p>
+      <w:pPr>
+        <w:pStyle w:val="NoSpacing"/>
+        <w:numPr>
+          <w:ilvl w:val="1"/>
+          <w:numId w:val="39"/>
+        </w:numPr>
+      </w:pPr>
+      <w:r>
+        <w:t xml:space="preserve">Lower tailed: </w:t>
+      </w:r>
+      <w:r>
+        <w:t xml:space="preserve">P = </w:t>
+      </w:r>
+      <w:r>
+        <w:rPr>
+          <w:position w:val="-14"/>
+        </w:rPr>
+        <w:object w:dxaOrig="999" w:dyaOrig="400">
+          <v:shape id="_x0000_i1118" type="#_x0000_t75" style="width:50.1pt;height:20.1pt" o:ole="">
+            <v:imagedata r:id="rId198" o:title=""/>
+          </v:shape>
+          <o:OLEObject Type="Embed" ProgID="Equation.DSMT4" ShapeID="_x0000_i1118" DrawAspect="Content" ObjectID="_1448212429" r:id="rId199"/>
+        </w:object>
+      </w:r>
+    </w:p>
+    <w:p>
+      <w:pPr>
+        <w:pStyle w:val="NoSpacing"/>
+        <w:numPr>
+          <w:ilvl w:val="1"/>
+          <w:numId w:val="39"/>
+        </w:numPr>
+      </w:pPr>
+      <w:r>
+        <w:t xml:space="preserve">Two-tailed: </w:t>
+      </w:r>
+      <w:r>
+        <w:t xml:space="preserve">P = </w:t>
+      </w:r>
+      <w:r>
+        <w:rPr>
+          <w:position w:val="-14"/>
+        </w:rPr>
+        <w:object w:dxaOrig="1620" w:dyaOrig="400">
+          <v:shape id="_x0000_i1119" type="#_x0000_t75" style="width:81pt;height:20.1pt" o:ole="">
+            <v:imagedata r:id="rId200" o:title=""/>
+          </v:shape>
+          <o:OLEObject Type="Embed" ProgID="Equation.DSMT4" ShapeID="_x0000_i1119" DrawAspect="Content" ObjectID="_1448212430" r:id="rId201"/>
+        </w:object>
       </w:r>
     </w:p>
     <w:p>
@@ -9089,10 +9465,10 @@
           <w:position w:val="-64"/>
         </w:rPr>
         <w:object w:dxaOrig="1480" w:dyaOrig="1020">
-          <v:shape id="_x0000_i1105" type="#_x0000_t75" style="width:74.4pt;height:50.7pt" o:ole="">
-            <v:imagedata r:id="rId188" o:title=""/>
+          <v:shape id="_x0000_i1104" type="#_x0000_t75" style="width:74.4pt;height:50.7pt" o:ole="">
+            <v:imagedata r:id="rId202" o:title=""/>
           </v:shape>
-          <o:OLEObject Type="Embed" ProgID="Equation.DSMT4" ShapeID="_x0000_i1105" DrawAspect="Content" ObjectID="_1448154312" r:id="rId189"/>
+          <o:OLEObject Type="Embed" ProgID="Equation.DSMT4" ShapeID="_x0000_i1104" DrawAspect="Content" ObjectID="_1448212431" r:id="rId203"/>
         </w:object>
       </w:r>
     </w:p>
@@ -9131,58 +9507,146 @@
       </w:r>
       <w:r>
         <w:rPr>
+          <w:position w:val="-14"/>
+        </w:rPr>
+        <w:object w:dxaOrig="1820" w:dyaOrig="400">
+          <v:shape id="_x0000_i1129" type="#_x0000_t75" style="width:91.5pt;height:20.1pt" o:ole="">
+            <v:imagedata r:id="rId204" o:title=""/>
+          </v:shape>
+          <o:OLEObject Type="Embed" ProgID="Equation.DSMT4" ShapeID="_x0000_i1129" DrawAspect="Content" ObjectID="_1448212432" r:id="rId205"/>
+        </w:object>
+      </w:r>
+    </w:p>
+    <w:p>
+      <w:pPr>
+        <w:pStyle w:val="NoSpacing"/>
+      </w:pPr>
+      <w:r>
+        <w:rPr>
+          <w:b/>
+        </w:rPr>
+        <w:t>Alternative Hypothesis</w:t>
+      </w:r>
+      <w:r>
+        <w:t xml:space="preserve">: </w:t>
+      </w:r>
+      <w:r>
+        <w:rPr>
+          <w:position w:val="-50"/>
+        </w:rPr>
+        <w:object w:dxaOrig="980" w:dyaOrig="1120">
+          <v:shape id="_x0000_i1130" type="#_x0000_t75" style="width:48.9pt;height:55.8pt" o:ole="">
+            <v:imagedata r:id="rId206" o:title=""/>
+          </v:shape>
+          <o:OLEObject Type="Embed" ProgID="Equation.DSMT4" ShapeID="_x0000_i1130" DrawAspect="Content" ObjectID="_1448212433" r:id="rId207"/>
+        </w:object>
+      </w:r>
+    </w:p>
+    <w:p>
+      <w:pPr>
+        <w:pStyle w:val="NoSpacing"/>
+      </w:pPr>
+    </w:p>
+    <w:p>
+      <w:pPr>
+        <w:pStyle w:val="NoSpacing"/>
+      </w:pPr>
+      <w:r>
+        <w:t>3 Cases</w:t>
+      </w:r>
+      <w:r>
+        <w:t xml:space="preserve"> (conditions stay the same as before)</w:t>
+      </w:r>
+      <w:r>
+        <w:t>:</w:t>
+      </w:r>
+    </w:p>
+    <w:p>
+      <w:pPr>
+        <w:pStyle w:val="NoSpacing"/>
+      </w:pPr>
+      <w:r>
+        <w:t xml:space="preserve">Note: n’s must be the same, </w:t>
+      </w:r>
+      <w:r>
+        <w:t>use</w:t>
+      </w:r>
+      <w:r>
+        <w:rPr>
+          <w:position w:val="-14"/>
+        </w:rPr>
+        <w:object w:dxaOrig="1160" w:dyaOrig="400">
+          <v:shape id="_x0000_i1131" type="#_x0000_t75" style="width:57.9pt;height:20.1pt" o:ole="">
+            <v:imagedata r:id="rId208" o:title=""/>
+          </v:shape>
+          <o:OLEObject Type="Embed" ProgID="Equation.DSMT4" ShapeID="_x0000_i1131" DrawAspect="Content" ObjectID="_1448212434" r:id="rId209"/>
+        </w:object>
+      </w:r>
+      <w:r>
+        <w:t xml:space="preserve">, instead </w:t>
+      </w:r>
+      <w:proofErr w:type="gramStart"/>
+      <w:r>
+        <w:t xml:space="preserve">of </w:t>
+      </w:r>
+      <w:proofErr w:type="gramEnd"/>
+      <w:r>
+        <w:rPr>
+          <w:position w:val="-6"/>
+        </w:rPr>
+        <w:object w:dxaOrig="220" w:dyaOrig="260">
+          <v:shape id="_x0000_i1135" type="#_x0000_t75" style="width:11.1pt;height:12.9pt" o:ole="">
+            <v:imagedata r:id="rId210" o:title=""/>
+          </v:shape>
+          <o:OLEObject Type="Embed" ProgID="Equation.DSMT4" ShapeID="_x0000_i1135" DrawAspect="Content" ObjectID="_1448212435" r:id="rId211"/>
+        </w:object>
+      </w:r>
+      <w:bookmarkStart w:id="23" w:name="_GoBack"/>
+      <w:bookmarkEnd w:id="23"/>
+      <w:r>
+        <w:t xml:space="preserve">, </w:t>
+      </w:r>
+      <w:r>
+        <w:t xml:space="preserve">use </w:t>
+      </w:r>
+      <w:r>
+        <w:rPr>
           <w:position w:val="-12"/>
         </w:rPr>
-        <w:object w:dxaOrig="1219" w:dyaOrig="360">
-          <v:shape id="_x0000_i1106" type="#_x0000_t75" style="width:61.2pt;height:18pt" o:ole="">
-            <v:imagedata r:id="rId190" o:title=""/>
+        <w:object w:dxaOrig="300" w:dyaOrig="360">
+          <v:shape id="_x0000_i1132" type="#_x0000_t75" style="width:15pt;height:18pt" o:ole="">
+            <v:imagedata r:id="rId212" o:title=""/>
           </v:shape>
-          <o:OLEObject Type="Embed" ProgID="Equation.DSMT4" ShapeID="_x0000_i1106" DrawAspect="Content" ObjectID="_1448154313" r:id="rId191"/>
+          <o:OLEObject Type="Embed" ProgID="Equation.DSMT4" ShapeID="_x0000_i1132" DrawAspect="Content" ObjectID="_1448212436" r:id="rId213"/>
         </w:object>
       </w:r>
-    </w:p>
-    <w:p>
-      <w:pPr>
-        <w:pStyle w:val="NoSpacing"/>
-      </w:pPr>
-      <w:r>
-        <w:rPr>
-          <w:b/>
-        </w:rPr>
-        <w:t>Alternative Hypothesis</w:t>
-      </w:r>
-      <w:r>
-        <w:t xml:space="preserve">: </w:t>
-      </w:r>
-      <w:r>
-        <w:rPr>
-          <w:position w:val="-50"/>
-        </w:rPr>
-        <w:object w:dxaOrig="1320" w:dyaOrig="1120">
-          <v:shape id="_x0000_i1107" type="#_x0000_t75" style="width:66pt;height:55.8pt" o:ole="">
-            <v:imagedata r:id="rId192" o:title=""/>
+      <w:r>
+        <w:t xml:space="preserve">instead of μ; </w:t>
+      </w:r>
+      <w:r>
+        <w:rPr>
+          <w:position w:val="-14"/>
+        </w:rPr>
+        <w:object w:dxaOrig="1359" w:dyaOrig="400">
+          <v:shape id="_x0000_i1134" type="#_x0000_t75" style="width:68.1pt;height:20.1pt" o:ole="">
+            <v:imagedata r:id="rId214" o:title=""/>
           </v:shape>
-          <o:OLEObject Type="Embed" ProgID="Equation.DSMT4" ShapeID="_x0000_i1107" DrawAspect="Content" ObjectID="_1448154314" r:id="rId193"/>
+          <o:OLEObject Type="Embed" ProgID="Equation.DSMT4" ShapeID="_x0000_i1134" DrawAspect="Content" ObjectID="_1448212437" r:id="rId215"/>
         </w:object>
       </w:r>
-    </w:p>
-    <w:p>
-      <w:pPr>
-        <w:pStyle w:val="NoSpacing"/>
-      </w:pPr>
-    </w:p>
-    <w:p>
-      <w:pPr>
-        <w:pStyle w:val="NoSpacing"/>
-      </w:pPr>
-      <w:r>
-        <w:t>3 Cases</w:t>
-      </w:r>
-      <w:r>
-        <w:t xml:space="preserve"> (conditions stay the same as before)</w:t>
-      </w:r>
-      <w:r>
-        <w:t>:</w:t>
+      <w:r>
+        <w:t xml:space="preserve">, and </w:t>
+      </w:r>
+      <w:r>
+        <w:rPr>
+          <w:position w:val="-14"/>
+        </w:rPr>
+        <w:object w:dxaOrig="1200" w:dyaOrig="400">
+          <v:shape id="_x0000_i1133" type="#_x0000_t75" style="width:60pt;height:20.1pt" o:ole="">
+            <v:imagedata r:id="rId216" o:title=""/>
+          </v:shape>
+          <o:OLEObject Type="Embed" ProgID="Equation.DSMT4" ShapeID="_x0000_i1133" DrawAspect="Content" ObjectID="_1448212438" r:id="rId217"/>
+        </w:object>
       </w:r>
     </w:p>
     <w:p>
@@ -9202,7 +9666,7 @@
         </w:r>
       </w:hyperlink>
       <w:r>
-        <w:t xml:space="preserve">: </w:t>
+        <w:t xml:space="preserve"> </w:t>
       </w:r>
     </w:p>
     <w:p>
@@ -9222,7 +9686,7 @@
         </w:r>
       </w:hyperlink>
       <w:r>
-        <w:t xml:space="preserve">: </w:t>
+        <w:t xml:space="preserve"> </w:t>
       </w:r>
     </w:p>
     <w:p>
@@ -9242,46 +9706,244 @@
         </w:r>
       </w:hyperlink>
       <w:r>
+        <w:t xml:space="preserve"> </w:t>
+      </w:r>
+    </w:p>
+    <w:p>
+      <w:pPr>
+        <w:pStyle w:val="NoSpacing"/>
+      </w:pPr>
+      <w:r>
+        <w:t>Round down to the nearest integer</w:t>
+      </w:r>
+    </w:p>
+    <w:p>
+      <w:pPr>
+        <w:pStyle w:val="NoSpacing"/>
+      </w:pPr>
+    </w:p>
+    <w:p>
+      <w:pPr>
+        <w:pStyle w:val="NoSpacing"/>
+      </w:pPr>
+      <w:r>
+        <w:t xml:space="preserve">Pooled </w:t>
+      </w:r>
+      <w:r>
+        <w:rPr>
+          <w:i/>
+        </w:rPr>
+        <w:t>t</w:t>
+      </w:r>
+      <w:r>
+        <w:t xml:space="preserve"> happens when </w:t>
+      </w:r>
+      <w:r>
+        <w:rPr>
+          <w:position w:val="-12"/>
+        </w:rPr>
+        <w:object w:dxaOrig="820" w:dyaOrig="380">
+          <v:shape id="_x0000_i1105" type="#_x0000_t75" style="width:41.1pt;height:19.2pt" o:ole="">
+            <v:imagedata r:id="rId218" o:title=""/>
+          </v:shape>
+          <o:OLEObject Type="Embed" ProgID="Equation.DSMT4" ShapeID="_x0000_i1105" DrawAspect="Content" ObjectID="_1448212439" r:id="rId219"/>
+        </w:object>
+      </w:r>
+    </w:p>
+    <w:p>
+      <w:pPr>
+        <w:pStyle w:val="NoSpacing"/>
+      </w:pPr>
+    </w:p>
+    <w:p>
+      <w:pPr>
+        <w:pStyle w:val="NoSpacing"/>
+      </w:pPr>
+      <w:r>
+        <w:rPr>
+          <w:b/>
+        </w:rPr>
+        <w:t>Margin of Error</w:t>
+      </w:r>
+      <w:r>
         <w:t xml:space="preserve">: </w:t>
       </w:r>
       <w:r>
         <w:rPr>
+          <w:position w:val="-28"/>
+        </w:rPr>
+        <w:object w:dxaOrig="1040" w:dyaOrig="660">
+          <v:shape id="_x0000_i1106" type="#_x0000_t75" style="width:51.9pt;height:33pt" o:ole="">
+            <v:imagedata r:id="rId220" o:title=""/>
+          </v:shape>
+          <o:OLEObject Type="Embed" ProgID="Equation.DSMT4" ShapeID="_x0000_i1106" DrawAspect="Content" ObjectID="_1448212440" r:id="rId221"/>
+        </w:object>
+      </w:r>
+    </w:p>
+    <w:p>
+      <w:pPr>
+        <w:pStyle w:val="NoSpacing"/>
+      </w:pPr>
+      <w:proofErr w:type="gramStart"/>
+      <w:r>
+        <w:rPr>
+          <w:b/>
           <w:i/>
         </w:rPr>
-        <w:t>t</w:t>
-      </w:r>
-      <w:r>
+        <w:t>f</w:t>
+      </w:r>
+      <w:proofErr w:type="gramEnd"/>
+      <w:r>
+        <w:rPr>
+          <w:b/>
+        </w:rPr>
         <w:t xml:space="preserve"> distribution</w:t>
       </w:r>
-    </w:p>
-    <w:p>
-      <w:pPr>
-        <w:pStyle w:val="NoSpacing"/>
-      </w:pPr>
-      <w:r>
-        <w:t>Round down to the nearest integer</w:t>
-      </w:r>
-    </w:p>
-    <w:p>
-      <w:pPr>
-        <w:pStyle w:val="NoSpacing"/>
-      </w:pPr>
-    </w:p>
-    <w:p>
-      <w:pPr>
-        <w:pStyle w:val="NoSpacing"/>
-      </w:pPr>
-      <w:r>
-        <w:t xml:space="preserve">Pooled </w:t>
-      </w:r>
-      <w:r>
-        <w:rPr>
-          <w:i/>
-        </w:rPr>
-        <w:t>t</w:t>
-      </w:r>
-      <w:r>
-        <w:t xml:space="preserve"> happens when </w:t>
+      <w:r>
+        <w:t>:</w:t>
+      </w:r>
+    </w:p>
+    <w:p>
+      <w:pPr>
+        <w:pStyle w:val="NoSpacing"/>
+        <w:numPr>
+          <w:ilvl w:val="0"/>
+          <w:numId w:val="41"/>
+        </w:numPr>
+      </w:pPr>
+      <w:r>
+        <w:t>pdf distribution is too difficult, so we will work with tables</w:t>
+      </w:r>
+    </w:p>
+    <w:p>
+      <w:pPr>
+        <w:pStyle w:val="NoSpacing"/>
+        <w:numPr>
+          <w:ilvl w:val="0"/>
+          <w:numId w:val="41"/>
+        </w:numPr>
+      </w:pPr>
+      <w:r>
+        <w:t>Assumptions:</w:t>
+      </w:r>
+    </w:p>
+    <w:p>
+      <w:pPr>
+        <w:pStyle w:val="NoSpacing"/>
+        <w:numPr>
+          <w:ilvl w:val="1"/>
+          <w:numId w:val="41"/>
+        </w:numPr>
+      </w:pPr>
+      <w:r>
+        <w:t>2 populations independent</w:t>
+      </w:r>
+    </w:p>
+    <w:p>
+      <w:pPr>
+        <w:pStyle w:val="NoSpacing"/>
+        <w:numPr>
+          <w:ilvl w:val="1"/>
+          <w:numId w:val="41"/>
+        </w:numPr>
+      </w:pPr>
+      <w:r>
+        <w:t>Simple random samples</w:t>
+      </w:r>
+    </w:p>
+    <w:p>
+      <w:pPr>
+        <w:pStyle w:val="NoSpacing"/>
+        <w:numPr>
+          <w:ilvl w:val="1"/>
+          <w:numId w:val="41"/>
+        </w:numPr>
+      </w:pPr>
+      <w:r>
+        <w:t>Normally distributed</w:t>
+      </w:r>
+    </w:p>
+    <w:p>
+      <w:pPr>
+        <w:pStyle w:val="NoSpacing"/>
+        <w:numPr>
+          <w:ilvl w:val="1"/>
+          <w:numId w:val="41"/>
+        </w:numPr>
+      </w:pPr>
+      <w:r>
+        <w:t xml:space="preserve">Test statistic for test hypothesis, given two variances is: </w:t>
+      </w:r>
+      <w:r>
+        <w:rPr>
+          <w:position w:val="-30"/>
+        </w:rPr>
+        <w:object w:dxaOrig="720" w:dyaOrig="720">
+          <v:shape id="_x0000_i1107" type="#_x0000_t75" style="width:36pt;height:36pt" o:ole="">
+            <v:imagedata r:id="rId222" o:title=""/>
+          </v:shape>
+          <o:OLEObject Type="Embed" ProgID="Equation.DSMT4" ShapeID="_x0000_i1107" DrawAspect="Content" ObjectID="_1448212441" r:id="rId223"/>
+        </w:object>
+      </w:r>
+    </w:p>
+    <w:p>
+      <w:pPr>
+        <w:pStyle w:val="NoSpacing"/>
+        <w:numPr>
+          <w:ilvl w:val="0"/>
+          <w:numId w:val="41"/>
+        </w:numPr>
+      </w:pPr>
+      <w:r>
+        <w:t>Demonstrates the difference between the two variances</w:t>
+      </w:r>
+    </w:p>
+    <w:p>
+      <w:pPr>
+        <w:pStyle w:val="NoSpacing"/>
+        <w:numPr>
+          <w:ilvl w:val="0"/>
+          <w:numId w:val="41"/>
+        </w:numPr>
+      </w:pPr>
+      <w:r>
+        <w:t>Determines whether or not the rejection region is too high or not</w:t>
+      </w:r>
+    </w:p>
+    <w:p>
+      <w:pPr>
+        <w:pStyle w:val="NoSpacing"/>
+        <w:numPr>
+          <w:ilvl w:val="0"/>
+          <w:numId w:val="41"/>
+        </w:numPr>
+      </w:pPr>
+      <w:r>
+        <w:t>Inputs:</w:t>
+      </w:r>
+    </w:p>
+    <w:p>
+      <w:pPr>
+        <w:pStyle w:val="NoSpacing"/>
+        <w:numPr>
+          <w:ilvl w:val="1"/>
+          <w:numId w:val="41"/>
+        </w:numPr>
+      </w:pPr>
+      <w:r>
+        <w:t>Significance level, α</w:t>
+      </w:r>
+    </w:p>
+    <w:p>
+      <w:pPr>
+        <w:pStyle w:val="NoSpacing"/>
+        <w:numPr>
+          <w:ilvl w:val="0"/>
+          <w:numId w:val="41"/>
+        </w:numPr>
+      </w:pPr>
+      <w:r>
+        <w:t>Null Hypothesis:</w:t>
       </w:r>
       <w:r>
         <w:rPr>
@@ -9289,63 +9951,10 @@
         </w:rPr>
         <w:object w:dxaOrig="820" w:dyaOrig="380">
           <v:shape id="_x0000_i1108" type="#_x0000_t75" style="width:41.1pt;height:19.2pt" o:ole="">
-            <v:imagedata r:id="rId194" o:title=""/>
+            <v:imagedata r:id="rId224" o:title=""/>
           </v:shape>
-          <o:OLEObject Type="Embed" ProgID="Equation.DSMT4" ShapeID="_x0000_i1108" DrawAspect="Content" ObjectID="_1448154315" r:id="rId195"/>
+          <o:OLEObject Type="Embed" ProgID="Equation.DSMT4" ShapeID="_x0000_i1108" DrawAspect="Content" ObjectID="_1448212442" r:id="rId225"/>
         </w:object>
-      </w:r>
-    </w:p>
-    <w:p>
-      <w:pPr>
-        <w:pStyle w:val="NoSpacing"/>
-      </w:pPr>
-    </w:p>
-    <w:p>
-      <w:pPr>
-        <w:pStyle w:val="NoSpacing"/>
-      </w:pPr>
-      <w:r>
-        <w:rPr>
-          <w:b/>
-        </w:rPr>
-        <w:t>Margin of Error</w:t>
-      </w:r>
-      <w:r>
-        <w:t xml:space="preserve">: </w:t>
-      </w:r>
-      <w:r>
-        <w:rPr>
-          <w:position w:val="-28"/>
-        </w:rPr>
-        <w:object w:dxaOrig="1040" w:dyaOrig="660">
-          <v:shape id="_x0000_i1109" type="#_x0000_t75" style="width:51.9pt;height:33pt" o:ole="">
-            <v:imagedata r:id="rId196" o:title=""/>
-          </v:shape>
-          <o:OLEObject Type="Embed" ProgID="Equation.DSMT4" ShapeID="_x0000_i1109" DrawAspect="Content" ObjectID="_1448154316" r:id="rId197"/>
-        </w:object>
-      </w:r>
-    </w:p>
-    <w:p>
-      <w:pPr>
-        <w:pStyle w:val="NoSpacing"/>
-      </w:pPr>
-      <w:proofErr w:type="gramStart"/>
-      <w:r>
-        <w:rPr>
-          <w:b/>
-          <w:i/>
-        </w:rPr>
-        <w:t>f</w:t>
-      </w:r>
-      <w:proofErr w:type="gramEnd"/>
-      <w:r>
-        <w:rPr>
-          <w:b/>
-        </w:rPr>
-        <w:t xml:space="preserve"> distribution</w:t>
-      </w:r>
-      <w:r>
-        <w:t>:</w:t>
       </w:r>
     </w:p>
     <w:p>
@@ -9357,745 +9966,591 @@
         </w:numPr>
       </w:pPr>
       <w:r>
-        <w:t>pdf distribution is too difficult, so we will work with tables</w:t>
-      </w:r>
-    </w:p>
-    <w:p>
-      <w:pPr>
-        <w:pStyle w:val="NoSpacing"/>
-        <w:numPr>
-          <w:ilvl w:val="0"/>
-          <w:numId w:val="41"/>
-        </w:numPr>
-      </w:pPr>
-      <w:r>
-        <w:t>Assumptions:</w:t>
-      </w:r>
-    </w:p>
-    <w:p>
-      <w:pPr>
-        <w:pStyle w:val="NoSpacing"/>
-        <w:numPr>
-          <w:ilvl w:val="1"/>
-          <w:numId w:val="41"/>
-        </w:numPr>
-      </w:pPr>
-      <w:r>
-        <w:t>2 populations independent</w:t>
-      </w:r>
-    </w:p>
-    <w:p>
-      <w:pPr>
-        <w:pStyle w:val="NoSpacing"/>
-        <w:numPr>
-          <w:ilvl w:val="1"/>
-          <w:numId w:val="41"/>
-        </w:numPr>
-      </w:pPr>
-      <w:r>
-        <w:t>Simple random samples</w:t>
-      </w:r>
-    </w:p>
-    <w:p>
-      <w:pPr>
-        <w:pStyle w:val="NoSpacing"/>
-        <w:numPr>
-          <w:ilvl w:val="1"/>
-          <w:numId w:val="41"/>
-        </w:numPr>
-      </w:pPr>
-      <w:r>
-        <w:t>Normally distributed</w:t>
-      </w:r>
-    </w:p>
-    <w:p>
-      <w:pPr>
-        <w:pStyle w:val="NoSpacing"/>
-        <w:numPr>
-          <w:ilvl w:val="1"/>
-          <w:numId w:val="41"/>
-        </w:numPr>
-      </w:pPr>
-      <w:r>
-        <w:t xml:space="preserve">Test statistic for test hypothesis, given two variances is: </w:t>
-      </w:r>
+        <w:t>Alternative Hypothesis:</w:t>
+      </w:r>
+      <w:r>
+        <w:rPr>
+          <w:position w:val="-12"/>
+        </w:rPr>
+        <w:object w:dxaOrig="820" w:dyaOrig="380">
+          <v:shape id="_x0000_i1109" type="#_x0000_t75" style="width:41.1pt;height:19.2pt" o:ole="">
+            <v:imagedata r:id="rId226" o:title=""/>
+          </v:shape>
+          <o:OLEObject Type="Embed" ProgID="Equation.DSMT4" ShapeID="_x0000_i1109" DrawAspect="Content" ObjectID="_1448212443" r:id="rId227"/>
+        </w:object>
+      </w:r>
+    </w:p>
+    <w:p>
+      <w:pPr>
+        <w:pStyle w:val="Heading1"/>
+      </w:pPr>
+      <w:r>
+        <w:t>Chapter 1</w:t>
+      </w:r>
+      <w:r>
+        <w:t>2</w:t>
+      </w:r>
+    </w:p>
+    <w:p>
+      <w:pPr>
+        <w:pStyle w:val="NoSpacing"/>
+      </w:pPr>
+      <w:r>
+        <w:t>Determine a line with the least variance</w:t>
+      </w:r>
+    </w:p>
+    <w:p>
+      <w:pPr>
+        <w:pStyle w:val="NoSpacing"/>
+      </w:pPr>
+      <w:r>
+        <w:rPr>
+          <w:b/>
+        </w:rPr>
+        <w:t>Deterministic Relationship</w:t>
+      </w:r>
+      <w:r>
+        <w:t>:</w:t>
+      </w:r>
+      <w:r>
+        <w:rPr>
+          <w:position w:val="-12"/>
+        </w:rPr>
+        <w:object w:dxaOrig="1240" w:dyaOrig="360">
+          <v:shape id="_x0000_i1110" type="#_x0000_t75" style="width:62.1pt;height:18pt" o:ole="">
+            <v:imagedata r:id="rId228" o:title=""/>
+          </v:shape>
+          <o:OLEObject Type="Embed" ProgID="Equation.DSMT4" ShapeID="_x0000_i1110" DrawAspect="Content" ObjectID="_1448212444" r:id="rId229"/>
+        </w:object>
+      </w:r>
+    </w:p>
+    <w:p>
+      <w:pPr>
+        <w:pStyle w:val="NoSpacing"/>
+      </w:pPr>
+      <w:proofErr w:type="gramStart"/>
+      <w:r>
+        <w:t>one</w:t>
+      </w:r>
+      <w:proofErr w:type="gramEnd"/>
+      <w:r>
+        <w:t xml:space="preserve"> variable can be found in terms of the other variable</w:t>
+      </w:r>
+    </w:p>
+    <w:p>
+      <w:pPr>
+        <w:pStyle w:val="NoSpacing"/>
+      </w:pPr>
+    </w:p>
+    <w:p>
+      <w:pPr>
+        <w:pStyle w:val="NoSpacing"/>
+      </w:pPr>
+      <w:r>
+        <w:rPr>
+          <w:b/>
+        </w:rPr>
+        <w:t>Linear</w:t>
+      </w:r>
+      <w:r>
+        <w:t>: a first order polynomial example of a deterministic relationship (i.e. y = mx + b)</w:t>
+      </w:r>
+    </w:p>
+    <w:p>
+      <w:pPr>
+        <w:pStyle w:val="NoSpacing"/>
+      </w:pPr>
+    </w:p>
+    <w:p>
+      <w:pPr>
+        <w:pStyle w:val="NoSpacing"/>
+      </w:pPr>
+      <w:r>
+        <w:rPr>
+          <w:b/>
+        </w:rPr>
+        <w:t>Statistical</w:t>
+      </w:r>
+      <w:r>
+        <w:t>: non-deterministic; relies on probability</w:t>
+      </w:r>
+    </w:p>
+    <w:p>
+      <w:pPr>
+        <w:pStyle w:val="NoSpacing"/>
+        <w:rPr>
+          <w:b/>
+        </w:rPr>
+      </w:pPr>
+    </w:p>
+    <w:p>
+      <w:pPr>
+        <w:pStyle w:val="NoSpacing"/>
+      </w:pPr>
+      <w:r>
+        <w:rPr>
+          <w:b/>
+        </w:rPr>
+        <w:t>Regression Analysis</w:t>
+      </w:r>
+      <w:r>
+        <w:t xml:space="preserve">: </w:t>
+      </w:r>
+      <w:r>
+        <w:t>looks at correlations between two things by removing other variables</w:t>
+      </w:r>
+    </w:p>
+    <w:p>
+      <w:pPr>
+        <w:pStyle w:val="NoSpacing"/>
+      </w:pPr>
+    </w:p>
+    <w:p>
+      <w:pPr>
+        <w:pStyle w:val="NoSpacing"/>
+      </w:pPr>
+      <w:r>
+        <w:rPr>
+          <w:b/>
+        </w:rPr>
+        <w:t>Model equation</w:t>
+      </w:r>
+      <w:r>
+        <w:t>:</w:t>
+      </w:r>
+      <w:r>
+        <w:rPr>
+          <w:position w:val="-12"/>
+        </w:rPr>
+        <w:object w:dxaOrig="1579" w:dyaOrig="360">
+          <v:shape id="_x0000_i1111" type="#_x0000_t75" style="width:78.9pt;height:18pt" o:ole="">
+            <v:imagedata r:id="rId230" o:title=""/>
+          </v:shape>
+          <o:OLEObject Type="Embed" ProgID="Equation.DSMT4" ShapeID="_x0000_i1111" DrawAspect="Content" ObjectID="_1448212445" r:id="rId231"/>
+        </w:object>
+      </w:r>
+    </w:p>
+    <w:p>
+      <w:pPr>
+        <w:pStyle w:val="NoSpacing"/>
+      </w:pPr>
+      <w:proofErr w:type="gramStart"/>
+      <w:r>
+        <w:t>ε</w:t>
+      </w:r>
+      <w:proofErr w:type="gramEnd"/>
+      <w:r>
+        <w:t xml:space="preserve">: </w:t>
+      </w:r>
+      <w:r>
+        <w:t>measure of variation</w:t>
+      </w:r>
+      <w:r>
+        <w:t>; error in data</w:t>
+      </w:r>
+    </w:p>
+    <w:p>
+      <w:pPr>
+        <w:pStyle w:val="NoSpacing"/>
+      </w:pPr>
+    </w:p>
+    <w:p>
+      <w:pPr>
+        <w:pStyle w:val="NoSpacing"/>
+      </w:pPr>
+      <w:r>
+        <w:rPr>
+          <w:b/>
+        </w:rPr>
+        <w:t>Principle of least squares</w:t>
+      </w:r>
+      <w:r>
+        <w:t>:</w:t>
+      </w:r>
+      <w:r>
+        <w:t xml:space="preserve"> gives</w:t>
+      </w:r>
+      <w:r>
+        <w:t xml:space="preserve"> minimum error</w:t>
+      </w:r>
+    </w:p>
+    <w:p>
+      <w:pPr>
+        <w:pStyle w:val="NoSpacing"/>
+      </w:pPr>
+      <w:r>
+        <w:rPr>
+          <w:position w:val="-182"/>
+        </w:rPr>
+        <w:object w:dxaOrig="3019" w:dyaOrig="3760">
+          <v:shape id="_x0000_i1112" type="#_x0000_t75" style="width:150.9pt;height:188.1pt" o:ole="">
+            <v:imagedata r:id="rId232" o:title=""/>
+          </v:shape>
+          <o:OLEObject Type="Embed" ProgID="Equation.DSMT4" ShapeID="_x0000_i1112" DrawAspect="Content" ObjectID="_1448212446" r:id="rId233"/>
+        </w:object>
+      </w:r>
+    </w:p>
+    <w:p>
+      <w:pPr>
+        <w:pStyle w:val="NoSpacing"/>
+      </w:pPr>
+    </w:p>
+    <w:p>
+      <w:pPr>
+        <w:pStyle w:val="NoSpacing"/>
+      </w:pPr>
+      <w:r>
+        <w:rPr>
+          <w:b/>
+        </w:rPr>
+        <w:t>Point Prediction</w:t>
+      </w:r>
+      <w:r>
+        <w:t xml:space="preserve">: </w:t>
+      </w:r>
+      <w:r>
+        <w:t xml:space="preserve">plugging in values of </w:t>
+      </w:r>
+      <w:r>
+        <w:rPr>
+          <w:i/>
+        </w:rPr>
+        <w:t>x</w:t>
+      </w:r>
+      <w:r>
+        <w:t xml:space="preserve"> into the regression equation</w:t>
+      </w:r>
+    </w:p>
+    <w:p>
+      <w:pPr>
+        <w:pStyle w:val="NoSpacing"/>
+      </w:pPr>
+      <w:r>
+        <w:rPr>
+          <w:b/>
+        </w:rPr>
+        <w:t>Residual</w:t>
+      </w:r>
+      <w:r>
+        <w:t xml:space="preserve">: </w:t>
+      </w:r>
+      <w:r>
+        <w:t>error; vertical deviation from estimated line (y</w:t>
+      </w:r>
+      <w:r>
+        <w:t xml:space="preserve"> </w:t>
+      </w:r>
+      <w:r>
+        <w:t>−</w:t>
+      </w:r>
+      <w:r>
+        <w:t xml:space="preserve"> </w:t>
+      </w:r>
+      <w:r>
+        <w:t>y</w:t>
+      </w:r>
+      <w:r>
+        <w:rPr>
+          <w:vertAlign w:val="subscript"/>
+        </w:rPr>
+        <w:t>0</w:t>
+      </w:r>
+      <w:r>
+        <w:t>)</w:t>
+      </w:r>
+    </w:p>
+    <w:p>
+      <w:pPr>
+        <w:pStyle w:val="NoSpacing"/>
+      </w:pPr>
+    </w:p>
+    <w:p>
+      <w:pPr>
+        <w:pStyle w:val="NoSpacing"/>
+      </w:pPr>
+      <w:r>
+        <w:rPr>
+          <w:b/>
+        </w:rPr>
+        <w:t>Extrapolation</w:t>
+      </w:r>
+      <w:r>
+        <w:t>: usually doesn’t work, though</w:t>
+      </w:r>
+    </w:p>
+    <w:p>
+      <w:pPr>
+        <w:pStyle w:val="NoSpacing"/>
+      </w:pPr>
+    </w:p>
+    <w:p>
+      <w:pPr>
+        <w:pStyle w:val="NoSpacing"/>
+      </w:pPr>
+      <w:proofErr w:type="gramStart"/>
+      <w:r>
+        <w:t>library</w:t>
+      </w:r>
+      <w:proofErr w:type="gramEnd"/>
+      <w:r>
+        <w:t xml:space="preserve"> (MASS) </w:t>
+      </w:r>
+    </w:p>
+    <w:p>
+      <w:pPr>
+        <w:pStyle w:val="NoSpacing"/>
+      </w:pPr>
+      <w:proofErr w:type="gramStart"/>
+      <w:r>
+        <w:t>summary(</w:t>
+      </w:r>
+      <w:proofErr w:type="gramEnd"/>
+      <w:r>
+        <w:t>) gives 5-number summary</w:t>
+      </w:r>
+    </w:p>
+    <w:p>
+      <w:pPr>
+        <w:pStyle w:val="NoSpacing"/>
+      </w:pPr>
+    </w:p>
+    <w:p>
+      <w:pPr>
+        <w:pStyle w:val="NoSpacing"/>
+      </w:pPr>
+      <w:r>
+        <w:rPr>
+          <w:b/>
+        </w:rPr>
+        <w:t>Sum of Squares for Errors (SSE)</w:t>
+      </w:r>
+      <w:r>
+        <w:t>:</w:t>
+      </w:r>
+      <w:r>
+        <w:t xml:space="preserve"> </w:t>
+      </w:r>
+      <w:r>
+        <w:rPr>
+          <w:position w:val="-14"/>
+        </w:rPr>
+        <w:object w:dxaOrig="4620" w:dyaOrig="440">
+          <v:shape id="_x0000_i1113" type="#_x0000_t75" style="width:231pt;height:21.9pt" o:ole="">
+            <v:imagedata r:id="rId234" o:title=""/>
+          </v:shape>
+          <o:OLEObject Type="Embed" ProgID="Equation.DSMT4" ShapeID="_x0000_i1113" DrawAspect="Content" ObjectID="_1448212447" r:id="rId235"/>
+        </w:object>
+      </w:r>
+    </w:p>
+    <w:p>
+      <w:pPr>
+        <w:pStyle w:val="Heading1"/>
+      </w:pPr>
+      <w:r>
+        <w:t>Chapter 1</w:t>
+      </w:r>
+      <w:r>
+        <w:t>0</w:t>
+      </w:r>
+    </w:p>
+    <w:p>
+      <w:pPr>
+        <w:pStyle w:val="NoSpacing"/>
+      </w:pPr>
+      <w:r>
+        <w:rPr>
+          <w:b/>
+        </w:rPr>
+        <w:t>ANOVA</w:t>
+      </w:r>
+      <w:r>
+        <w:t>:</w:t>
+      </w:r>
+    </w:p>
+    <w:p>
+      <w:pPr>
+        <w:pStyle w:val="NoSpacing"/>
+      </w:pPr>
+    </w:p>
+    <w:p>
+      <w:pPr>
+        <w:pStyle w:val="NoSpacing"/>
+      </w:pPr>
+      <w:r>
+        <w:rPr>
+          <w:b/>
+        </w:rPr>
+        <w:t>Factor</w:t>
+      </w:r>
+      <w:r>
+        <w:t>:</w:t>
+      </w:r>
+      <w:r>
+        <w:t xml:space="preserve"> </w:t>
+      </w:r>
+    </w:p>
+    <w:p>
+      <w:pPr>
+        <w:pStyle w:val="NoSpacing"/>
+      </w:pPr>
+      <w:proofErr w:type="gramStart"/>
+      <w:r>
+        <w:rPr>
+          <w:b/>
+        </w:rPr>
+        <w:t>levels</w:t>
+      </w:r>
+      <w:proofErr w:type="gramEnd"/>
+      <w:r>
+        <w:rPr>
+          <w:b/>
+        </w:rPr>
+        <w:t xml:space="preserve"> of the factor</w:t>
+      </w:r>
+      <w:r>
+        <w:t>:</w:t>
+      </w:r>
+      <w:r>
+        <w:t xml:space="preserve"> </w:t>
+      </w:r>
+    </w:p>
+    <w:p>
+      <w:pPr>
+        <w:pStyle w:val="NoSpacing"/>
+      </w:pPr>
+    </w:p>
+    <w:p>
+      <w:pPr>
+        <w:pStyle w:val="NoSpacing"/>
+      </w:pPr>
+      <w:r>
+        <w:t xml:space="preserve">The number of populations being compared is </w:t>
+      </w:r>
+      <w:r>
+        <w:rPr>
+          <w:i/>
+        </w:rPr>
+        <w:t>I</w:t>
+      </w:r>
+      <w:r>
+        <w:t>.</w:t>
+      </w:r>
+    </w:p>
+    <w:p>
+      <w:pPr>
+        <w:pStyle w:val="NoSpacing"/>
+      </w:pPr>
+    </w:p>
+    <w:p>
+      <w:pPr>
+        <w:pStyle w:val="NoSpacing"/>
+      </w:pPr>
+      <w:r>
+        <w:rPr>
+          <w:position w:val="-14"/>
+        </w:rPr>
+        <w:object w:dxaOrig="420" w:dyaOrig="380">
+          <v:shape id="_x0000_i1114" type="#_x0000_t75" style="width:21pt;height:19.2pt" o:ole="">
+            <v:imagedata r:id="rId236" o:title=""/>
+          </v:shape>
+          <o:OLEObject Type="Embed" ProgID="Equation.DSMT4" ShapeID="_x0000_i1114" DrawAspect="Content" ObjectID="_1448212448" r:id="rId237"/>
+        </w:object>
+      </w:r>
+      <w:proofErr w:type="gramStart"/>
+      <w:r>
+        <w:t>represents</w:t>
+      </w:r>
+      <w:proofErr w:type="gramEnd"/>
+      <w:r>
+        <w:t xml:space="preserve"> the random variable for the </w:t>
+      </w:r>
+      <w:proofErr w:type="spellStart"/>
+      <w:r>
+        <w:rPr>
+          <w:i/>
+        </w:rPr>
+        <w:t>j</w:t>
+      </w:r>
+      <w:r>
+        <w:rPr>
+          <w:vertAlign w:val="superscript"/>
+        </w:rPr>
+        <w:t>th</w:t>
+      </w:r>
+      <w:proofErr w:type="spellEnd"/>
+      <w:r>
+        <w:t xml:space="preserve"> experiment for the </w:t>
+      </w:r>
+      <w:proofErr w:type="spellStart"/>
+      <w:r>
+        <w:rPr>
+          <w:i/>
+        </w:rPr>
+        <w:t>i</w:t>
+      </w:r>
+      <w:r>
+        <w:rPr>
+          <w:vertAlign w:val="superscript"/>
+        </w:rPr>
+        <w:t>th</w:t>
+      </w:r>
+      <w:proofErr w:type="spellEnd"/>
+      <w:r>
+        <w:t xml:space="preserve"> population</w:t>
+      </w:r>
+    </w:p>
+    <w:p>
+      <w:pPr>
+        <w:pStyle w:val="NoSpacing"/>
+      </w:pPr>
+    </w:p>
+    <w:p>
+      <w:pPr>
+        <w:pStyle w:val="Heading2"/>
+      </w:pPr>
+      <w:r>
+        <w:t>Hypothesis</w:t>
+      </w:r>
+    </w:p>
+    <w:p>
+      <w:pPr>
+        <w:pStyle w:val="NoSpacing"/>
+      </w:pPr>
       <w:r>
         <w:rPr>
           <w:position w:val="-30"/>
         </w:rPr>
-        <w:object w:dxaOrig="720" w:dyaOrig="720">
-          <v:shape id="_x0000_i1110" type="#_x0000_t75" style="width:36pt;height:36pt" o:ole="">
-            <v:imagedata r:id="rId198" o:title=""/>
+        <w:object w:dxaOrig="2560" w:dyaOrig="720">
+          <v:shape id="_x0000_i1115" type="#_x0000_t75" style="width:128.1pt;height:36pt" o:ole="">
+            <v:imagedata r:id="rId238" o:title=""/>
           </v:shape>
-          <o:OLEObject Type="Embed" ProgID="Equation.DSMT4" ShapeID="_x0000_i1110" DrawAspect="Content" ObjectID="_1448154317" r:id="rId199"/>
+          <o:OLEObject Type="Embed" ProgID="Equation.DSMT4" ShapeID="_x0000_i1115" DrawAspect="Content" ObjectID="_1448212449" r:id="rId239"/>
         </w:object>
       </w:r>
     </w:p>
     <w:p>
       <w:pPr>
         <w:pStyle w:val="NoSpacing"/>
-        <w:numPr>
-          <w:ilvl w:val="0"/>
-          <w:numId w:val="41"/>
-        </w:numPr>
-      </w:pPr>
-      <w:r>
-        <w:t>Demonstrates the difference between the two variances</w:t>
-      </w:r>
-    </w:p>
-    <w:p>
-      <w:pPr>
-        <w:pStyle w:val="NoSpacing"/>
-        <w:numPr>
-          <w:ilvl w:val="0"/>
-          <w:numId w:val="41"/>
-        </w:numPr>
-      </w:pPr>
-      <w:r>
-        <w:t>Determines whether or not the rejection region is too high or not</w:t>
-      </w:r>
-    </w:p>
-    <w:p>
-      <w:pPr>
-        <w:pStyle w:val="NoSpacing"/>
-        <w:numPr>
-          <w:ilvl w:val="0"/>
-          <w:numId w:val="41"/>
-        </w:numPr>
-      </w:pPr>
-      <w:r>
-        <w:t>Inputs:</w:t>
-      </w:r>
-    </w:p>
-    <w:p>
-      <w:pPr>
-        <w:pStyle w:val="NoSpacing"/>
-        <w:numPr>
-          <w:ilvl w:val="1"/>
-          <w:numId w:val="41"/>
-        </w:numPr>
-      </w:pPr>
-      <w:r>
-        <w:t>Significance level, α</w:t>
-      </w:r>
-    </w:p>
-    <w:p>
-      <w:pPr>
-        <w:pStyle w:val="NoSpacing"/>
-        <w:numPr>
-          <w:ilvl w:val="0"/>
-          <w:numId w:val="41"/>
-        </w:numPr>
-      </w:pPr>
-      <w:r>
-        <w:t>Null Hypothesis:</w:t>
-      </w:r>
-      <w:r>
-        <w:rPr>
-          <w:position w:val="-12"/>
-        </w:rPr>
-        <w:object w:dxaOrig="820" w:dyaOrig="380">
-          <v:shape id="_x0000_i1111" type="#_x0000_t75" style="width:41.1pt;height:19.2pt" o:ole="">
-            <v:imagedata r:id="rId200" o:title=""/>
+      </w:pPr>
+    </w:p>
+    <w:p>
+      <w:pPr>
+        <w:pStyle w:val="NoSpacing"/>
+      </w:pPr>
+      <w:r>
+        <w:rPr>
+          <w:position w:val="-40"/>
+        </w:rPr>
+        <w:object w:dxaOrig="1260" w:dyaOrig="920">
+          <v:shape id="_x0000_i1116" type="#_x0000_t75" style="width:63pt;height:45.9pt" o:ole="">
+            <v:imagedata r:id="rId240" o:title=""/>
           </v:shape>
-          <o:OLEObject Type="Embed" ProgID="Equation.DSMT4" ShapeID="_x0000_i1111" DrawAspect="Content" ObjectID="_1448154318" r:id="rId201"/>
+          <o:OLEObject Type="Embed" ProgID="Equation.DSMT4" ShapeID="_x0000_i1116" DrawAspect="Content" ObjectID="_1448212450" r:id="rId241"/>
         </w:object>
       </w:r>
     </w:p>
-    <w:p>
-      <w:pPr>
-        <w:pStyle w:val="NoSpacing"/>
-        <w:numPr>
-          <w:ilvl w:val="0"/>
-          <w:numId w:val="41"/>
-        </w:numPr>
-      </w:pPr>
-      <w:r>
-        <w:t>Alternative Hypothesis:</w:t>
-      </w:r>
-      <w:r>
-        <w:rPr>
-          <w:position w:val="-12"/>
-        </w:rPr>
-        <w:object w:dxaOrig="820" w:dyaOrig="380">
-          <v:shape id="_x0000_i1112" type="#_x0000_t75" style="width:41.1pt;height:19.2pt" o:ole="">
-            <v:imagedata r:id="rId202" o:title=""/>
-          </v:shape>
-          <o:OLEObject Type="Embed" ProgID="Equation.DSMT4" ShapeID="_x0000_i1112" DrawAspect="Content" ObjectID="_1448154319" r:id="rId203"/>
-        </w:object>
-      </w:r>
-    </w:p>
-    <w:p>
-      <w:pPr>
-        <w:pStyle w:val="Heading1"/>
-      </w:pPr>
-      <w:r>
-        <w:t>Chapter 1</w:t>
-      </w:r>
-      <w:r>
-        <w:t>2</w:t>
-      </w:r>
-    </w:p>
-    <w:p>
-      <w:pPr>
-        <w:pStyle w:val="NoSpacing"/>
-      </w:pPr>
-      <w:r>
-        <w:t>Determine a line with the least variance</w:t>
-      </w:r>
-    </w:p>
-    <w:p>
-      <w:pPr>
-        <w:pStyle w:val="NoSpacing"/>
-      </w:pPr>
-      <w:r>
-        <w:rPr>
-          <w:b/>
-        </w:rPr>
-        <w:t>Deterministic Relationship</w:t>
-      </w:r>
-      <w:r>
-        <w:t>:</w:t>
-      </w:r>
-      <w:r>
-        <w:rPr>
-          <w:position w:val="-12"/>
-        </w:rPr>
-        <w:object w:dxaOrig="1240" w:dyaOrig="360">
-          <v:shape id="_x0000_i1113" type="#_x0000_t75" style="width:62.1pt;height:18pt" o:ole="">
-            <v:imagedata r:id="rId204" o:title=""/>
-          </v:shape>
-          <o:OLEObject Type="Embed" ProgID="Equation.DSMT4" ShapeID="_x0000_i1113" DrawAspect="Content" ObjectID="_1448154320" r:id="rId205"/>
-        </w:object>
-      </w:r>
-    </w:p>
-    <w:p>
-      <w:pPr>
-        <w:pStyle w:val="NoSpacing"/>
-      </w:pPr>
-      <w:proofErr w:type="gramStart"/>
-      <w:r>
-        <w:t>one</w:t>
-      </w:r>
-      <w:proofErr w:type="gramEnd"/>
-      <w:r>
-        <w:t xml:space="preserve"> variable can be found in terms of the other variable</w:t>
-      </w:r>
-    </w:p>
-    <w:p>
-      <w:pPr>
-        <w:pStyle w:val="NoSpacing"/>
-      </w:pPr>
-    </w:p>
-    <w:p>
-      <w:pPr>
-        <w:pStyle w:val="NoSpacing"/>
-      </w:pPr>
-      <w:r>
-        <w:rPr>
-          <w:b/>
-        </w:rPr>
-        <w:t>Linear</w:t>
-      </w:r>
-      <w:r>
-        <w:t>: a first order polynomial example of a deterministic relationship (i.e. y = mx + b)</w:t>
-      </w:r>
-    </w:p>
-    <w:p>
-      <w:pPr>
-        <w:pStyle w:val="NoSpacing"/>
-      </w:pPr>
-    </w:p>
-    <w:p>
-      <w:pPr>
-        <w:pStyle w:val="NoSpacing"/>
-      </w:pPr>
-      <w:r>
-        <w:rPr>
-          <w:b/>
-        </w:rPr>
-        <w:t>Statistical</w:t>
-      </w:r>
-      <w:r>
-        <w:t>: non-deterministic; relies on probability</w:t>
-      </w:r>
-    </w:p>
-    <w:p>
-      <w:pPr>
-        <w:pStyle w:val="NoSpacing"/>
-        <w:rPr>
-          <w:b/>
-        </w:rPr>
-      </w:pPr>
-    </w:p>
-    <w:p>
-      <w:pPr>
-        <w:pStyle w:val="NoSpacing"/>
-      </w:pPr>
-      <w:r>
-        <w:rPr>
-          <w:b/>
-        </w:rPr>
-        <w:t>Regression Analysis</w:t>
-      </w:r>
-      <w:r>
-        <w:t xml:space="preserve">: </w:t>
-      </w:r>
-      <w:r>
-        <w:t>looks at correlations between two things by removing other variables</w:t>
-      </w:r>
-    </w:p>
-    <w:p>
-      <w:pPr>
-        <w:pStyle w:val="NoSpacing"/>
-      </w:pPr>
-    </w:p>
-    <w:p>
-      <w:pPr>
-        <w:pStyle w:val="NoSpacing"/>
-      </w:pPr>
-      <w:r>
-        <w:rPr>
-          <w:b/>
-        </w:rPr>
-        <w:t>Model equation</w:t>
-      </w:r>
-      <w:r>
-        <w:t>:</w:t>
-      </w:r>
-      <w:r>
-        <w:rPr>
-          <w:position w:val="-12"/>
-        </w:rPr>
-        <w:object w:dxaOrig="1579" w:dyaOrig="360">
-          <v:shape id="_x0000_i1114" type="#_x0000_t75" style="width:78.9pt;height:18pt" o:ole="">
-            <v:imagedata r:id="rId206" o:title=""/>
-          </v:shape>
-          <o:OLEObject Type="Embed" ProgID="Equation.DSMT4" ShapeID="_x0000_i1114" DrawAspect="Content" ObjectID="_1448154321" r:id="rId207"/>
-        </w:object>
-      </w:r>
-    </w:p>
-    <w:p>
-      <w:pPr>
-        <w:pStyle w:val="NoSpacing"/>
-      </w:pPr>
-      <w:proofErr w:type="gramStart"/>
-      <w:r>
-        <w:t>ε</w:t>
-      </w:r>
-      <w:proofErr w:type="gramEnd"/>
-      <w:r>
-        <w:t xml:space="preserve">: </w:t>
-      </w:r>
-      <w:r>
-        <w:t>measure of variation</w:t>
-      </w:r>
-      <w:r>
-        <w:t>; error in data</w:t>
-      </w:r>
-    </w:p>
-    <w:p>
-      <w:pPr>
-        <w:pStyle w:val="NoSpacing"/>
-      </w:pPr>
-    </w:p>
-    <w:p>
-      <w:pPr>
-        <w:pStyle w:val="NoSpacing"/>
-      </w:pPr>
-      <w:r>
-        <w:rPr>
-          <w:b/>
-        </w:rPr>
-        <w:t>Principle of least squares</w:t>
-      </w:r>
-      <w:r>
-        <w:t>:</w:t>
-      </w:r>
-      <w:r>
-        <w:t xml:space="preserve"> gives</w:t>
-      </w:r>
-      <w:r>
-        <w:t xml:space="preserve"> minimum error</w:t>
-      </w:r>
-    </w:p>
-    <w:p>
-      <w:pPr>
-        <w:pStyle w:val="NoSpacing"/>
-      </w:pPr>
-      <w:r>
-        <w:rPr>
-          <w:position w:val="-182"/>
-        </w:rPr>
-        <w:object w:dxaOrig="3019" w:dyaOrig="3760">
-          <v:shape id="_x0000_i1115" type="#_x0000_t75" style="width:150.9pt;height:188.1pt" o:ole="">
-            <v:imagedata r:id="rId208" o:title=""/>
-          </v:shape>
-          <o:OLEObject Type="Embed" ProgID="Equation.DSMT4" ShapeID="_x0000_i1115" DrawAspect="Content" ObjectID="_1448154322" r:id="rId209"/>
-        </w:object>
-      </w:r>
-    </w:p>
-    <w:p>
-      <w:pPr>
-        <w:pStyle w:val="NoSpacing"/>
-      </w:pPr>
-    </w:p>
-    <w:p>
-      <w:pPr>
-        <w:pStyle w:val="NoSpacing"/>
-      </w:pPr>
-      <w:r>
-        <w:rPr>
-          <w:b/>
-        </w:rPr>
-        <w:t>Point Prediction</w:t>
-      </w:r>
-      <w:r>
-        <w:t xml:space="preserve">: </w:t>
-      </w:r>
-      <w:r>
-        <w:t xml:space="preserve">plugging in values of </w:t>
-      </w:r>
-      <w:r>
-        <w:rPr>
-          <w:i/>
-        </w:rPr>
-        <w:t>x</w:t>
-      </w:r>
-      <w:r>
-        <w:t xml:space="preserve"> into the regression equation</w:t>
-      </w:r>
-    </w:p>
-    <w:p>
-      <w:pPr>
-        <w:pStyle w:val="NoSpacing"/>
-      </w:pPr>
-      <w:r>
-        <w:rPr>
-          <w:b/>
-        </w:rPr>
-        <w:t>Residual</w:t>
-      </w:r>
-      <w:r>
-        <w:t xml:space="preserve">: </w:t>
-      </w:r>
-      <w:r>
-        <w:t>error; vertical deviation from estimated line (y</w:t>
-      </w:r>
-      <w:r>
-        <w:t xml:space="preserve"> </w:t>
-      </w:r>
-      <w:r>
-        <w:t>−</w:t>
-      </w:r>
-      <w:r>
-        <w:t xml:space="preserve"> </w:t>
-      </w:r>
-      <w:r>
-        <w:t>y</w:t>
-      </w:r>
-      <w:r>
-        <w:rPr>
-          <w:vertAlign w:val="subscript"/>
-        </w:rPr>
-        <w:t>0</w:t>
-      </w:r>
-      <w:r>
-        <w:t>)</w:t>
-      </w:r>
-    </w:p>
-    <w:p>
-      <w:pPr>
-        <w:pStyle w:val="NoSpacing"/>
-      </w:pPr>
-    </w:p>
-    <w:p>
-      <w:pPr>
-        <w:pStyle w:val="NoSpacing"/>
-      </w:pPr>
-      <w:r>
-        <w:rPr>
-          <w:b/>
-        </w:rPr>
-        <w:t>Extrapolation</w:t>
-      </w:r>
-      <w:r>
-        <w:t>: usually doesn’t work, though</w:t>
-      </w:r>
-    </w:p>
-    <w:p>
-      <w:pPr>
-        <w:pStyle w:val="NoSpacing"/>
-      </w:pPr>
-    </w:p>
-    <w:p>
-      <w:pPr>
-        <w:pStyle w:val="NoSpacing"/>
-      </w:pPr>
-      <w:proofErr w:type="gramStart"/>
-      <w:r>
-        <w:t>library</w:t>
-      </w:r>
-      <w:proofErr w:type="gramEnd"/>
-      <w:r>
-        <w:t xml:space="preserve"> (MASS) </w:t>
-      </w:r>
-    </w:p>
-    <w:p>
-      <w:pPr>
-        <w:pStyle w:val="NoSpacing"/>
-      </w:pPr>
-      <w:proofErr w:type="gramStart"/>
-      <w:r>
-        <w:t>summary(</w:t>
-      </w:r>
-      <w:proofErr w:type="gramEnd"/>
-      <w:r>
-        <w:t>) gives 5-number summary</w:t>
-      </w:r>
-    </w:p>
-    <w:p>
-      <w:pPr>
-        <w:pStyle w:val="NoSpacing"/>
-      </w:pPr>
-    </w:p>
-    <w:p>
-      <w:pPr>
-        <w:pStyle w:val="NoSpacing"/>
-      </w:pPr>
-      <w:r>
-        <w:rPr>
-          <w:b/>
-        </w:rPr>
-        <w:t>Sum of Squares for Errors (SSE)</w:t>
-      </w:r>
-      <w:r>
-        <w:t>:</w:t>
-      </w:r>
-      <w:r>
-        <w:t xml:space="preserve"> </w:t>
-      </w:r>
-      <w:r>
-        <w:rPr>
-          <w:position w:val="-14"/>
-        </w:rPr>
-        <w:object w:dxaOrig="4620" w:dyaOrig="440">
-          <v:shape id="_x0000_i1116" type="#_x0000_t75" style="width:231pt;height:21.9pt" o:ole="">
-            <v:imagedata r:id="rId210" o:title=""/>
-          </v:shape>
-          <o:OLEObject Type="Embed" ProgID="Equation.DSMT4" ShapeID="_x0000_i1116" DrawAspect="Content" ObjectID="_1448154323" r:id="rId211"/>
-        </w:object>
-      </w:r>
-    </w:p>
-    <w:p>
-      <w:pPr>
-        <w:pStyle w:val="Heading1"/>
-      </w:pPr>
-      <w:r>
-        <w:t>Chapter 1</w:t>
-      </w:r>
-      <w:r>
-        <w:t>0</w:t>
-      </w:r>
-    </w:p>
-    <w:p>
-      <w:pPr>
-        <w:pStyle w:val="NoSpacing"/>
-      </w:pPr>
-      <w:r>
-        <w:rPr>
-          <w:b/>
-        </w:rPr>
-        <w:t>ANOVA</w:t>
-      </w:r>
-      <w:r>
-        <w:t>:</w:t>
-      </w:r>
-    </w:p>
-    <w:p>
-      <w:pPr>
-        <w:pStyle w:val="NoSpacing"/>
-      </w:pPr>
-    </w:p>
-    <w:p>
-      <w:pPr>
-        <w:pStyle w:val="NoSpacing"/>
-      </w:pPr>
-      <w:r>
-        <w:rPr>
-          <w:b/>
-        </w:rPr>
-        <w:t>Factor</w:t>
-      </w:r>
-      <w:r>
-        <w:t>:</w:t>
-      </w:r>
-      <w:r>
-        <w:t xml:space="preserve"> </w:t>
-      </w:r>
-    </w:p>
-    <w:p>
-      <w:pPr>
-        <w:pStyle w:val="NoSpacing"/>
-      </w:pPr>
-      <w:proofErr w:type="gramStart"/>
-      <w:r>
-        <w:rPr>
-          <w:b/>
-        </w:rPr>
-        <w:t>levels</w:t>
-      </w:r>
-      <w:proofErr w:type="gramEnd"/>
-      <w:r>
-        <w:rPr>
-          <w:b/>
-        </w:rPr>
-        <w:t xml:space="preserve"> of the factor</w:t>
-      </w:r>
-      <w:r>
-        <w:t>:</w:t>
-      </w:r>
-      <w:r>
-        <w:t xml:space="preserve"> </w:t>
-      </w:r>
-    </w:p>
-    <w:p>
-      <w:pPr>
-        <w:pStyle w:val="NoSpacing"/>
-      </w:pPr>
-    </w:p>
-    <w:p>
-      <w:pPr>
-        <w:pStyle w:val="NoSpacing"/>
-      </w:pPr>
-      <w:r>
-        <w:t xml:space="preserve">The number of populations being compared is </w:t>
-      </w:r>
-      <w:r>
-        <w:rPr>
-          <w:i/>
-        </w:rPr>
-        <w:t>I</w:t>
-      </w:r>
-      <w:r>
-        <w:t>.</w:t>
-      </w:r>
-    </w:p>
-    <w:p>
-      <w:pPr>
-        <w:pStyle w:val="NoSpacing"/>
-      </w:pPr>
-    </w:p>
-    <w:p>
-      <w:pPr>
-        <w:pStyle w:val="NoSpacing"/>
-      </w:pPr>
-      <w:r>
-        <w:rPr>
-          <w:position w:val="-14"/>
-        </w:rPr>
-        <w:object w:dxaOrig="420" w:dyaOrig="380">
-          <v:shape id="_x0000_i1117" type="#_x0000_t75" style="width:21pt;height:19.2pt" o:ole="">
-            <v:imagedata r:id="rId212" o:title=""/>
-          </v:shape>
-          <o:OLEObject Type="Embed" ProgID="Equation.DSMT4" ShapeID="_x0000_i1117" DrawAspect="Content" ObjectID="_1448154324" r:id="rId213"/>
-        </w:object>
-      </w:r>
-      <w:proofErr w:type="gramStart"/>
-      <w:r>
-        <w:t>represents</w:t>
-      </w:r>
-      <w:proofErr w:type="gramEnd"/>
-      <w:r>
-        <w:t xml:space="preserve"> the random variable for the </w:t>
-      </w:r>
-      <w:proofErr w:type="spellStart"/>
-      <w:r>
-        <w:rPr>
-          <w:i/>
-        </w:rPr>
-        <w:t>j</w:t>
-      </w:r>
-      <w:r>
-        <w:rPr>
-          <w:vertAlign w:val="superscript"/>
-        </w:rPr>
-        <w:t>th</w:t>
-      </w:r>
-      <w:proofErr w:type="spellEnd"/>
-      <w:r>
-        <w:t xml:space="preserve"> experiment for the </w:t>
-      </w:r>
-      <w:proofErr w:type="spellStart"/>
-      <w:r>
-        <w:rPr>
-          <w:i/>
-        </w:rPr>
-        <w:t>i</w:t>
-      </w:r>
-      <w:r>
-        <w:rPr>
-          <w:vertAlign w:val="superscript"/>
-        </w:rPr>
-        <w:t>th</w:t>
-      </w:r>
-      <w:proofErr w:type="spellEnd"/>
-      <w:r>
-        <w:t xml:space="preserve"> population</w:t>
-      </w:r>
-    </w:p>
-    <w:p>
-      <w:pPr>
-        <w:pStyle w:val="NoSpacing"/>
-      </w:pPr>
-    </w:p>
-    <w:p>
-      <w:pPr>
-        <w:pStyle w:val="Heading2"/>
-      </w:pPr>
-      <w:r>
-        <w:t>Hypothesis</w:t>
-      </w:r>
-    </w:p>
-    <w:p>
-      <w:pPr>
-        <w:pStyle w:val="NoSpacing"/>
-      </w:pPr>
-      <w:r>
-        <w:rPr>
-          <w:position w:val="-30"/>
-        </w:rPr>
-        <w:object w:dxaOrig="2560" w:dyaOrig="720">
-          <v:shape id="_x0000_i1118" type="#_x0000_t75" style="width:128.1pt;height:36pt" o:ole="">
-            <v:imagedata r:id="rId214" o:title=""/>
-          </v:shape>
-          <o:OLEObject Type="Embed" ProgID="Equation.DSMT4" ShapeID="_x0000_i1118" DrawAspect="Content" ObjectID="_1448154325" r:id="rId215"/>
-        </w:object>
-      </w:r>
-    </w:p>
-    <w:p>
-      <w:pPr>
-        <w:pStyle w:val="NoSpacing"/>
-      </w:pPr>
-    </w:p>
-    <w:p>
-      <w:pPr>
-        <w:pStyle w:val="NoSpacing"/>
-      </w:pPr>
-      <w:r>
-        <w:rPr>
-          <w:position w:val="-40"/>
-        </w:rPr>
-        <w:object w:dxaOrig="1260" w:dyaOrig="920">
-          <v:shape id="_x0000_i1119" type="#_x0000_t75" style="width:63pt;height:45.9pt" o:ole="">
-            <v:imagedata r:id="rId216" o:title=""/>
-          </v:shape>
-          <o:OLEObject Type="Embed" ProgID="Equation.DSMT4" ShapeID="_x0000_i1119" DrawAspect="Content" ObjectID="_1448154326" r:id="rId217"/>
-        </w:object>
-      </w:r>
-    </w:p>
     <w:sectPr>
-      <w:footerReference w:type="default" r:id="rId218"/>
+      <w:footerReference w:type="default" r:id="rId242"/>
       <w:pgSz w:w="12240" w:h="15840"/>
       <w:pgMar w:top="1440" w:right="1440" w:bottom="1440" w:left="1440" w:header="708" w:footer="708" w:gutter="0"/>
       <w:cols w:space="708"/>
@@ -14142,7 +14597,7 @@
         <w:rFonts w:ascii="Symbol" w:hAnsi="Symbol" w:hint="default"/>
       </w:rPr>
     </w:lvl>
-    <w:lvl w:ilvl="1" w:tplc="10090003" w:tentative="1">
+    <w:lvl w:ilvl="1" w:tplc="10090003">
       <w:start w:val="1"/>
       <w:numFmt w:val="bullet"/>
       <w:lvlText w:val="o"/>

--- a/Stats 3Y03 Summary All.docx
+++ b/Stats 3Y03 Summary All.docx
@@ -17,13 +17,8 @@
       <w:bookmarkStart w:id="0" w:name="_Chapter_1"/>
       <w:bookmarkEnd w:id="0"/>
       <w:r>
-        <w:t xml:space="preserve">Note: R might be on the </w:t>
-      </w:r>
-      <w:proofErr w:type="gramStart"/>
-      <w:r>
-        <w:t>final :$</w:t>
-      </w:r>
-      <w:proofErr w:type="gramEnd"/>
+        <w:t>Note: R might be on the final :$</w:t>
+      </w:r>
     </w:p>
     <w:p>
       <w:pPr>
@@ -190,19 +185,11 @@
       <w:pPr>
         <w:pStyle w:val="NoSpacing"/>
       </w:pPr>
-      <w:proofErr w:type="spellStart"/>
-      <w:r>
-        <w:rPr>
-          <w:b/>
-        </w:rPr>
-        <w:t>Univariate</w:t>
-      </w:r>
-      <w:proofErr w:type="spellEnd"/>
-      <w:r>
-        <w:rPr>
-          <w:b/>
-        </w:rPr>
-        <w:t xml:space="preserve"> Data</w:t>
+      <w:r>
+        <w:rPr>
+          <w:b/>
+        </w:rPr>
+        <w:t>Univariate Data</w:t>
       </w:r>
       <w:r>
         <w:t>: single variable</w:t>
@@ -796,14 +783,12 @@
       <w:pPr>
         <w:pStyle w:val="NoSpacing"/>
       </w:pPr>
-      <w:proofErr w:type="spellStart"/>
       <w:r>
         <w:rPr>
           <w:b/>
         </w:rPr>
         <w:t>Unimodal</w:t>
       </w:r>
-      <w:proofErr w:type="spellEnd"/>
       <w:r>
         <w:t>: 1 peak</w:t>
       </w:r>
@@ -925,14 +910,12 @@
       <w:r>
         <w:t xml:space="preserve">Graphs can also be </w:t>
       </w:r>
-      <w:proofErr w:type="spellStart"/>
       <w:r>
         <w:rPr>
           <w:b/>
         </w:rPr>
         <w:t>unskewed</w:t>
       </w:r>
-      <w:proofErr w:type="spellEnd"/>
       <w:r>
         <w:t>.</w:t>
       </w:r>
@@ -1172,14 +1155,12 @@
       <w:pPr>
         <w:pStyle w:val="NoSpacing"/>
       </w:pPr>
-      <w:proofErr w:type="gramStart"/>
       <w:r>
         <w:rPr>
           <w:b/>
         </w:rPr>
         <w:t>range</w:t>
       </w:r>
-      <w:proofErr w:type="gramEnd"/>
       <w:r>
         <w:t>: max − min</w:t>
       </w:r>
@@ -1251,7 +1232,6 @@
       <w:pPr>
         <w:pStyle w:val="NoSpacing"/>
       </w:pPr>
-      <w:proofErr w:type="gramStart"/>
       <w:r>
         <w:rPr>
           <w:i/>
@@ -1265,7 +1245,6 @@
         </w:rPr>
         <w:t>i</w:t>
       </w:r>
-      <w:proofErr w:type="gramEnd"/>
       <w:r>
         <w:t xml:space="preserve"> are the values</w:t>
       </w:r>
@@ -1274,14 +1253,12 @@
       <w:pPr>
         <w:pStyle w:val="NoSpacing"/>
       </w:pPr>
-      <w:proofErr w:type="gramStart"/>
       <w:r>
         <w:rPr>
           <w:i/>
         </w:rPr>
         <w:t>n</w:t>
       </w:r>
-      <w:proofErr w:type="gramEnd"/>
       <w:r>
         <w:t xml:space="preserve"> is </w:t>
       </w:r>
@@ -1312,7 +1289,6 @@
       <w:pPr>
         <w:pStyle w:val="NoSpacing"/>
       </w:pPr>
-      <w:proofErr w:type="gramStart"/>
       <w:r>
         <w:rPr>
           <w:b/>
@@ -1332,11 +1308,7 @@
         <w:t>from the top and bottom</w:t>
       </w:r>
       <w:r>
-        <w:t>.</w:t>
-      </w:r>
-      <w:proofErr w:type="gramEnd"/>
-      <w:r>
-        <w:t xml:space="preserve"> </w:t>
+        <w:t xml:space="preserve">. </w:t>
       </w:r>
       <w:r>
         <w:t xml:space="preserve">If the percentage gives a non-discrete number of elements, you </w:t>
@@ -1424,7 +1396,7 @@
           <v:shape id="_x0000_i1025" type="#_x0000_t75" style="width:61.2pt;height:34.2pt" o:ole="">
             <v:imagedata r:id="rId9" o:title=""/>
           </v:shape>
-          <o:OLEObject Type="Embed" ProgID="Equation.DSMT4" ShapeID="_x0000_i1025" DrawAspect="Content" ObjectID="_1448212340" r:id="rId10"/>
+          <o:OLEObject Type="Embed" ProgID="Equation.DSMT4" ShapeID="_x0000_i1025" DrawAspect="Content" ObjectID="_1448221011" r:id="rId10"/>
         </w:object>
       </w:r>
     </w:p>
@@ -1463,7 +1435,7 @@
           <v:shape id="_x0000_i1026" type="#_x0000_t75" style="width:57.3pt;height:34.2pt" o:ole="">
             <v:imagedata r:id="rId11" o:title=""/>
           </v:shape>
-          <o:OLEObject Type="Embed" ProgID="Equation.DSMT4" ShapeID="_x0000_i1026" DrawAspect="Content" ObjectID="_1448212341" r:id="rId12"/>
+          <o:OLEObject Type="Embed" ProgID="Equation.DSMT4" ShapeID="_x0000_i1026" DrawAspect="Content" ObjectID="_1448221012" r:id="rId12"/>
         </w:object>
       </w:r>
     </w:p>
@@ -1488,7 +1460,7 @@
           <v:shape id="_x0000_i1027" type="#_x0000_t75" style="width:9.6pt;height:14.1pt" o:ole="">
             <v:imagedata r:id="rId13" o:title=""/>
           </v:shape>
-          <o:OLEObject Type="Embed" ProgID="Equation.DSMT4" ShapeID="_x0000_i1027" DrawAspect="Content" ObjectID="_1448212342" r:id="rId14"/>
+          <o:OLEObject Type="Embed" ProgID="Equation.DSMT4" ShapeID="_x0000_i1027" DrawAspect="Content" ObjectID="_1448221013" r:id="rId14"/>
         </w:object>
       </w:r>
     </w:p>
@@ -1516,7 +1488,7 @@
           <v:shape id="_x0000_i1028" type="#_x0000_t75" style="width:106.5pt;height:34.5pt" o:ole="">
             <v:imagedata r:id="rId15" o:title=""/>
           </v:shape>
-          <o:OLEObject Type="Embed" ProgID="Equation.DSMT4" ShapeID="_x0000_i1028" DrawAspect="Content" ObjectID="_1448212343" r:id="rId16"/>
+          <o:OLEObject Type="Embed" ProgID="Equation.DSMT4" ShapeID="_x0000_i1028" DrawAspect="Content" ObjectID="_1448221014" r:id="rId16"/>
         </w:object>
       </w:r>
     </w:p>
@@ -1544,7 +1516,7 @@
           <v:shape id="_x0000_i1029" type="#_x0000_t75" style="width:99pt;height:34.5pt" o:ole="">
             <v:imagedata r:id="rId17" o:title=""/>
           </v:shape>
-          <o:OLEObject Type="Embed" ProgID="Equation.DSMT4" ShapeID="_x0000_i1029" DrawAspect="Content" ObjectID="_1448212344" r:id="rId18"/>
+          <o:OLEObject Type="Embed" ProgID="Equation.DSMT4" ShapeID="_x0000_i1029" DrawAspect="Content" ObjectID="_1448221015" r:id="rId18"/>
         </w:object>
       </w:r>
     </w:p>
@@ -1596,16 +1568,12 @@
       <w:pPr>
         <w:pStyle w:val="NoSpacing"/>
       </w:pPr>
-      <w:proofErr w:type="spellStart"/>
-      <w:proofErr w:type="gramStart"/>
       <w:r>
         <w:rPr>
           <w:b/>
         </w:rPr>
         <w:t>s.d.</w:t>
       </w:r>
-      <w:proofErr w:type="spellEnd"/>
-      <w:proofErr w:type="gramEnd"/>
     </w:p>
     <w:p>
       <w:pPr>
@@ -1631,15 +1599,7 @@
         </w:numPr>
       </w:pPr>
       <w:r>
-        <w:t xml:space="preserve">Larger </w:t>
-      </w:r>
-      <w:proofErr w:type="spellStart"/>
-      <w:r>
-        <w:t>s.d.</w:t>
-      </w:r>
-      <w:proofErr w:type="spellEnd"/>
-      <w:r>
-        <w:t xml:space="preserve"> means more spread</w:t>
+        <w:t>Larger s.d. means more spread</w:t>
       </w:r>
     </w:p>
     <w:p>
@@ -1651,15 +1611,7 @@
         </w:numPr>
       </w:pPr>
       <w:r>
-        <w:t xml:space="preserve">i.e. when all values are the same, </w:t>
-      </w:r>
-      <w:proofErr w:type="spellStart"/>
-      <w:r>
-        <w:t>s.d.</w:t>
-      </w:r>
-      <w:proofErr w:type="spellEnd"/>
-      <w:r>
-        <w:t xml:space="preserve"> = 0</w:t>
+        <w:t>i.e. when all values are the same, s.d. = 0</w:t>
       </w:r>
     </w:p>
     <w:p>
@@ -1687,7 +1639,7 @@
           <v:shape id="_x0000_i1030" type="#_x0000_t75" style="width:22.8pt;height:20.1pt" o:ole="">
             <v:imagedata r:id="rId19" o:title=""/>
           </v:shape>
-          <o:OLEObject Type="Embed" ProgID="Equation.DSMT4" ShapeID="_x0000_i1030" DrawAspect="Content" ObjectID="_1448212345" r:id="rId20"/>
+          <o:OLEObject Type="Embed" ProgID="Equation.DSMT4" ShapeID="_x0000_i1030" DrawAspect="Content" ObjectID="_1448221016" r:id="rId20"/>
         </w:object>
       </w:r>
     </w:p>
@@ -2017,7 +1969,6 @@
       <w:r>
         <w:t xml:space="preserve"> </w:t>
       </w:r>
-      <w:proofErr w:type="spellStart"/>
       <w:r>
         <w:t>outcomes</w:t>
       </w:r>
@@ -2027,7 +1978,6 @@
         </w:rPr>
         <w:t>events</w:t>
       </w:r>
-      <w:proofErr w:type="spellEnd"/>
       <w:r>
         <w:t>.</w:t>
       </w:r>
@@ -2049,13 +1999,8 @@
       <w:pPr>
         <w:pStyle w:val="NoSpacing"/>
       </w:pPr>
-      <w:proofErr w:type="gramStart"/>
-      <w:r>
-        <w:t>N(</w:t>
-      </w:r>
-      <w:proofErr w:type="gramEnd"/>
-      <w:r>
-        <w:t>A): number of outcomes in sample space, A</w:t>
+      <w:r>
+        <w:t>N(A): number of outcomes in sample space, A</w:t>
       </w:r>
     </w:p>
     <w:p>
@@ -2106,7 +2051,7 @@
           <v:shape id="_x0000_i1031" type="#_x0000_t75" style="width:127.2pt;height:31.2pt" o:ole="">
             <v:imagedata r:id="rId23" o:title=""/>
           </v:shape>
-          <o:OLEObject Type="Embed" ProgID="Equation.DSMT4" ShapeID="_x0000_i1031" DrawAspect="Content" ObjectID="_1448212346" r:id="rId24"/>
+          <o:OLEObject Type="Embed" ProgID="Equation.DSMT4" ShapeID="_x0000_i1031" DrawAspect="Content" ObjectID="_1448221017" r:id="rId24"/>
         </w:object>
       </w:r>
     </w:p>
@@ -2203,13 +2148,8 @@
         <w:t>.</w:t>
       </w:r>
       <w:r>
-        <w:t xml:space="preserve"> For example, if you are testing something until failure, you will repeat testing until success {S, FS, </w:t>
-      </w:r>
-      <w:proofErr w:type="gramStart"/>
-      <w:r>
-        <w:t>FFS, …}</w:t>
-      </w:r>
-      <w:proofErr w:type="gramEnd"/>
+        <w:t xml:space="preserve"> For example, if you are testing something until failure, you will repeat testing until success {S, FS, FFS, …}</w:t>
+      </w:r>
     </w:p>
     <w:p>
       <w:pPr>
@@ -2311,15 +2251,7 @@
         <w:t>.</w:t>
       </w:r>
       <w:r>
-        <w:t xml:space="preserve"> Therefore, </w:t>
-      </w:r>
-      <w:proofErr w:type="gramStart"/>
-      <w:r>
-        <w:t>P(</w:t>
-      </w:r>
-      <w:proofErr w:type="gramEnd"/>
-      <w:r>
-        <w:t>A) + P(A’) = 1</w:t>
+        <w:t xml:space="preserve"> Therefore, P(A) + P(A’) = 1</w:t>
       </w:r>
     </w:p>
     <w:p>
@@ -2492,7 +2424,7 @@
           <v:shape id="_x0000_i1032" type="#_x0000_t75" style="width:156pt;height:34.2pt" o:ole="">
             <v:imagedata r:id="rId26" o:title=""/>
           </v:shape>
-          <o:OLEObject Type="Embed" ProgID="Equation.DSMT4" ShapeID="_x0000_i1032" DrawAspect="Content" ObjectID="_1448212347" r:id="rId27"/>
+          <o:OLEObject Type="Embed" ProgID="Equation.DSMT4" ShapeID="_x0000_i1032" DrawAspect="Content" ObjectID="_1448221018" r:id="rId27"/>
         </w:object>
       </w:r>
     </w:p>
@@ -2508,7 +2440,7 @@
           <v:shape id="_x0000_i1033" type="#_x0000_t75" style="width:72.9pt;height:33.6pt" o:ole="">
             <v:imagedata r:id="rId28" o:title=""/>
           </v:shape>
-          <o:OLEObject Type="Embed" ProgID="Equation.DSMT4" ShapeID="_x0000_i1033" DrawAspect="Content" ObjectID="_1448212348" r:id="rId29"/>
+          <o:OLEObject Type="Embed" ProgID="Equation.DSMT4" ShapeID="_x0000_i1033" DrawAspect="Content" ObjectID="_1448221019" r:id="rId29"/>
         </w:object>
       </w:r>
     </w:p>
@@ -2611,7 +2543,7 @@
           <v:shape id="_x0000_i1034" type="#_x0000_t75" style="width:69.9pt;height:35.4pt" o:ole="">
             <v:imagedata r:id="rId30" o:title=""/>
           </v:shape>
-          <o:OLEObject Type="Embed" ProgID="Equation.DSMT4" ShapeID="_x0000_i1034" DrawAspect="Content" ObjectID="_1448212349" r:id="rId31"/>
+          <o:OLEObject Type="Embed" ProgID="Equation.DSMT4" ShapeID="_x0000_i1034" DrawAspect="Content" ObjectID="_1448221020" r:id="rId31"/>
         </w:object>
       </w:r>
     </w:p>
@@ -2619,7 +2551,6 @@
       <w:pPr>
         <w:pStyle w:val="NoSpacing"/>
       </w:pPr>
-      <w:proofErr w:type="spellStart"/>
       <w:r>
         <w:rPr>
           <w:b/>
@@ -2632,7 +2563,6 @@
         </w:rPr>
         <w:t>s</w:t>
       </w:r>
-      <w:proofErr w:type="spellEnd"/>
       <w:r>
         <w:rPr>
           <w:b/>
@@ -2650,7 +2580,7 @@
           <v:shape id="_x0000_i1035" type="#_x0000_t75" style="width:129pt;height:36.6pt" o:ole="">
             <v:imagedata r:id="rId32" o:title=""/>
           </v:shape>
-          <o:OLEObject Type="Embed" ProgID="Equation.DSMT4" ShapeID="_x0000_i1035" DrawAspect="Content" ObjectID="_1448212350" r:id="rId33"/>
+          <o:OLEObject Type="Embed" ProgID="Equation.DSMT4" ShapeID="_x0000_i1035" DrawAspect="Content" ObjectID="_1448221021" r:id="rId33"/>
         </w:object>
       </w:r>
     </w:p>
@@ -2683,7 +2613,7 @@
           <v:shape id="_x0000_i1036" type="#_x0000_t75" style="width:184.5pt;height:20.1pt" o:ole="">
             <v:imagedata r:id="rId34" o:title=""/>
           </v:shape>
-          <o:OLEObject Type="Embed" ProgID="Equation.DSMT4" ShapeID="_x0000_i1036" DrawAspect="Content" ObjectID="_1448212351" r:id="rId35"/>
+          <o:OLEObject Type="Embed" ProgID="Equation.DSMT4" ShapeID="_x0000_i1036" DrawAspect="Content" ObjectID="_1448221022" r:id="rId35"/>
         </w:object>
       </w:r>
     </w:p>
@@ -2713,7 +2643,7 @@
           <v:shape id="_x0000_i1037" type="#_x0000_t75" style="width:50.7pt;height:34.2pt" o:ole="">
             <v:imagedata r:id="rId36" o:title=""/>
           </v:shape>
-          <o:OLEObject Type="Embed" ProgID="Equation.DSMT4" ShapeID="_x0000_i1037" DrawAspect="Content" ObjectID="_1448212352" r:id="rId37"/>
+          <o:OLEObject Type="Embed" ProgID="Equation.DSMT4" ShapeID="_x0000_i1037" DrawAspect="Content" ObjectID="_1448221023" r:id="rId37"/>
         </w:object>
       </w:r>
     </w:p>
@@ -2747,7 +2677,7 @@
           <v:shape id="_x0000_i1038" type="#_x0000_t75" style="width:113.4pt;height:36.6pt" o:ole="">
             <v:imagedata r:id="rId38" o:title=""/>
           </v:shape>
-          <o:OLEObject Type="Embed" ProgID="Equation.DSMT4" ShapeID="_x0000_i1038" DrawAspect="Content" ObjectID="_1448212353" r:id="rId39"/>
+          <o:OLEObject Type="Embed" ProgID="Equation.DSMT4" ShapeID="_x0000_i1038" DrawAspect="Content" ObjectID="_1448221024" r:id="rId39"/>
         </w:object>
       </w:r>
       <w:r>
@@ -2759,11 +2689,7 @@
         <w:pStyle w:val="NoSpacing"/>
       </w:pPr>
       <w:r>
-        <w:t>For unordered pairs, number of combinations is</w:t>
-      </w:r>
-      <w:proofErr w:type="gramStart"/>
-      <w:r>
-        <w:t>:</w:t>
+        <w:t>For unordered pairs, number of combinations is:</w:t>
       </w:r>
       <w:r>
         <w:rPr>
@@ -2773,15 +2699,11 @@
           <v:shape id="_x0000_i1039" type="#_x0000_t75" style="width:51.6pt;height:35.4pt" o:ole="">
             <v:imagedata r:id="rId40" o:title=""/>
           </v:shape>
-          <o:OLEObject Type="Embed" ProgID="Equation.DSMT4" ShapeID="_x0000_i1039" DrawAspect="Content" ObjectID="_1448212354" r:id="rId41"/>
+          <o:OLEObject Type="Embed" ProgID="Equation.DSMT4" ShapeID="_x0000_i1039" DrawAspect="Content" ObjectID="_1448221025" r:id="rId41"/>
         </w:object>
       </w:r>
       <w:r>
-        <w:t>,</w:t>
-      </w:r>
-      <w:proofErr w:type="gramEnd"/>
-      <w:r>
-        <w:t xml:space="preserve"> where n is the number of objects and k is the size of the group (pick k, 5, players for the team from n, 8 people. number of permutations?)</w:t>
+        <w:t>, where n is the number of objects and k is the size of the group (pick k, 5, players for the team from n, 8 people. number of permutations?)</w:t>
       </w:r>
     </w:p>
     <w:p>
@@ -2852,7 +2774,7 @@
           <v:shape id="_x0000_i1040" type="#_x0000_t75" style="width:106.2pt;height:36.6pt" o:ole="">
             <v:imagedata r:id="rId42" o:title=""/>
           </v:shape>
-          <o:OLEObject Type="Embed" ProgID="Equation.DSMT4" ShapeID="_x0000_i1040" DrawAspect="Content" ObjectID="_1448212355" r:id="rId43"/>
+          <o:OLEObject Type="Embed" ProgID="Equation.DSMT4" ShapeID="_x0000_i1040" DrawAspect="Content" ObjectID="_1448221026" r:id="rId43"/>
         </w:object>
       </w:r>
     </w:p>
@@ -2884,8 +2806,6 @@
           <w:b/>
         </w:rPr>
       </w:pPr>
-      <w:proofErr w:type="spellStart"/>
-      <w:proofErr w:type="gramStart"/>
       <w:r>
         <w:rPr>
           <w:b/>
@@ -2898,8 +2818,6 @@
         </w:rPr>
         <w:t>v</w:t>
       </w:r>
-      <w:proofErr w:type="spellEnd"/>
-      <w:proofErr w:type="gramEnd"/>
     </w:p>
     <w:p>
       <w:pPr>
@@ -2931,15 +2849,7 @@
         <w:t xml:space="preserve">denoted by a capital letter, whereas its values </w:t>
       </w:r>
       <w:r>
-        <w:t xml:space="preserve">have the same letter as the </w:t>
-      </w:r>
-      <w:proofErr w:type="spellStart"/>
-      <w:r>
-        <w:t>rv</w:t>
-      </w:r>
-      <w:proofErr w:type="spellEnd"/>
-      <w:r>
-        <w:t>, but lower</w:t>
+        <w:t>have the same letter as the rv, but lower</w:t>
       </w:r>
       <w:r>
         <w:t>-</w:t>
@@ -3026,21 +2936,7 @@
         <w:rPr>
           <w:b/>
         </w:rPr>
-        <w:t>Probability Mass Function (</w:t>
-      </w:r>
-      <w:proofErr w:type="spellStart"/>
-      <w:r>
-        <w:rPr>
-          <w:b/>
-        </w:rPr>
-        <w:t>pmf</w:t>
-      </w:r>
-      <w:proofErr w:type="spellEnd"/>
-      <w:r>
-        <w:rPr>
-          <w:b/>
-        </w:rPr>
-        <w:t>)</w:t>
+        <w:t>Probability Mass Function (pmf)</w:t>
       </w:r>
       <w:r>
         <w:t xml:space="preserve">: </w:t>
@@ -3133,7 +3029,7 @@
           <v:shape id="_x0000_i1041" type="#_x0000_t75" style="width:127.2pt;height:117pt" o:ole="">
             <v:imagedata r:id="rId44" o:title=""/>
           </v:shape>
-          <o:OLEObject Type="Embed" ProgID="Equation.DSMT4" ShapeID="_x0000_i1041" DrawAspect="Content" ObjectID="_1448212356" r:id="rId45"/>
+          <o:OLEObject Type="Embed" ProgID="Equation.DSMT4" ShapeID="_x0000_i1041" DrawAspect="Content" ObjectID="_1448221027" r:id="rId45"/>
         </w:object>
       </w:r>
     </w:p>
@@ -3235,13 +3131,8 @@
         </w:r>
       </w:hyperlink>
       <w:r>
-        <w:t xml:space="preserve"> </w:t>
-      </w:r>
-      <w:proofErr w:type="spellStart"/>
-      <w:r>
-        <w:t>rv’s</w:t>
-      </w:r>
-      <w:proofErr w:type="spellEnd"/>
+        <w:t xml:space="preserve"> rv’s</w:t>
+      </w:r>
     </w:p>
     <w:p>
       <w:pPr>
@@ -3286,7 +3177,7 @@
           <v:shape id="_x0000_i1042" type="#_x0000_t75" style="width:101.1pt;height:74.4pt" o:ole="">
             <v:imagedata r:id="rId47" o:title=""/>
           </v:shape>
-          <o:OLEObject Type="Embed" ProgID="Equation.DSMT4" ShapeID="_x0000_i1042" DrawAspect="Content" ObjectID="_1448212357" r:id="rId48"/>
+          <o:OLEObject Type="Embed" ProgID="Equation.DSMT4" ShapeID="_x0000_i1042" DrawAspect="Content" ObjectID="_1448221028" r:id="rId48"/>
         </w:object>
       </w:r>
     </w:p>
@@ -3317,7 +3208,7 @@
           <v:shape id="_x0000_i1043" type="#_x0000_t75" style="width:199.5pt;height:30pt" o:ole="">
             <v:imagedata r:id="rId49" o:title=""/>
           </v:shape>
-          <o:OLEObject Type="Embed" ProgID="Equation.DSMT4" ShapeID="_x0000_i1043" DrawAspect="Content" ObjectID="_1448212358" r:id="rId50"/>
+          <o:OLEObject Type="Embed" ProgID="Equation.DSMT4" ShapeID="_x0000_i1043" DrawAspect="Content" ObjectID="_1448221029" r:id="rId50"/>
         </w:object>
       </w:r>
     </w:p>
@@ -3346,7 +3237,7 @@
           <v:shape id="_x0000_i1044" type="#_x0000_t75" style="width:86.1pt;height:20.1pt" o:ole="">
             <v:imagedata r:id="rId51" o:title=""/>
           </v:shape>
-          <o:OLEObject Type="Embed" ProgID="Equation.DSMT4" ShapeID="_x0000_i1044" DrawAspect="Content" ObjectID="_1448212359" r:id="rId52"/>
+          <o:OLEObject Type="Embed" ProgID="Equation.DSMT4" ShapeID="_x0000_i1044" DrawAspect="Content" ObjectID="_1448221030" r:id="rId52"/>
         </w:object>
       </w:r>
     </w:p>
@@ -3396,7 +3287,7 @@
           <v:shape id="_x0000_i1045" type="#_x0000_t75" style="width:148.8pt;height:96.3pt" o:ole="">
             <v:imagedata r:id="rId53" o:title=""/>
           </v:shape>
-          <o:OLEObject Type="Embed" ProgID="Equation.DSMT4" ShapeID="_x0000_i1045" DrawAspect="Content" ObjectID="_1448212360" r:id="rId54"/>
+          <o:OLEObject Type="Embed" ProgID="Equation.DSMT4" ShapeID="_x0000_i1045" DrawAspect="Content" ObjectID="_1448221031" r:id="rId54"/>
         </w:object>
       </w:r>
     </w:p>
@@ -3610,7 +3501,7 @@
           <v:shape id="_x0000_i1046" type="#_x0000_t75" style="width:212.1pt;height:61.8pt" o:ole="">
             <v:imagedata r:id="rId55" o:title=""/>
           </v:shape>
-          <o:OLEObject Type="Embed" ProgID="Equation.DSMT4" ShapeID="_x0000_i1046" DrawAspect="Content" ObjectID="_1448212361" r:id="rId56"/>
+          <o:OLEObject Type="Embed" ProgID="Equation.DSMT4" ShapeID="_x0000_i1046" DrawAspect="Content" ObjectID="_1448221032" r:id="rId56"/>
         </w:object>
       </w:r>
     </w:p>
@@ -3671,19 +3562,11 @@
       <w:pPr>
         <w:pStyle w:val="NoSpacing"/>
       </w:pPr>
-      <w:proofErr w:type="spellStart"/>
-      <w:r>
-        <w:rPr>
-          <w:b/>
-        </w:rPr>
-        <w:t>Hypergeometric</w:t>
-      </w:r>
-      <w:proofErr w:type="spellEnd"/>
-      <w:r>
-        <w:rPr>
-          <w:b/>
-        </w:rPr>
-        <w:t xml:space="preserve"> </w:t>
+      <w:r>
+        <w:rPr>
+          <w:b/>
+        </w:rPr>
+        <w:t xml:space="preserve">Hypergeometric </w:t>
       </w:r>
       <w:r>
         <w:t>(H.D.)</w:t>
@@ -3838,7 +3721,7 @@
           <v:shape id="_x0000_i1047" type="#_x0000_t75" style="width:213.3pt;height:105.9pt" o:ole="">
             <v:imagedata r:id="rId57" o:title=""/>
           </v:shape>
-          <o:OLEObject Type="Embed" ProgID="Equation.DSMT4" ShapeID="_x0000_i1047" DrawAspect="Content" ObjectID="_1448212362" r:id="rId58"/>
+          <o:OLEObject Type="Embed" ProgID="Equation.DSMT4" ShapeID="_x0000_i1047" DrawAspect="Content" ObjectID="_1448221033" r:id="rId58"/>
         </w:object>
       </w:r>
     </w:p>
@@ -3858,7 +3741,7 @@
           <v:shape id="_x0000_i1048" type="#_x0000_t75" style="width:71.1pt;height:31.2pt" o:ole="">
             <v:imagedata r:id="rId59" o:title=""/>
           </v:shape>
-          <o:OLEObject Type="Embed" ProgID="Equation.DSMT4" ShapeID="_x0000_i1048" DrawAspect="Content" ObjectID="_1448212363" r:id="rId60"/>
+          <o:OLEObject Type="Embed" ProgID="Equation.DSMT4" ShapeID="_x0000_i1048" DrawAspect="Content" ObjectID="_1448221034" r:id="rId60"/>
         </w:object>
       </w:r>
       <w:r>
@@ -3881,7 +3764,7 @@
           <v:shape id="_x0000_i1049" type="#_x0000_t75" style="width:163.2pt;height:34.2pt" o:ole="">
             <v:imagedata r:id="rId61" o:title=""/>
           </v:shape>
-          <o:OLEObject Type="Embed" ProgID="Equation.DSMT4" ShapeID="_x0000_i1049" DrawAspect="Content" ObjectID="_1448212364" r:id="rId62"/>
+          <o:OLEObject Type="Embed" ProgID="Equation.DSMT4" ShapeID="_x0000_i1049" DrawAspect="Content" ObjectID="_1448221035" r:id="rId62"/>
         </w:object>
       </w:r>
     </w:p>
@@ -4083,7 +3966,7 @@
           <v:shape id="_x0000_i1050" type="#_x0000_t75" style="width:81.3pt;height:32.7pt" o:ole="">
             <v:imagedata r:id="rId63" o:title=""/>
           </v:shape>
-          <o:OLEObject Type="Embed" ProgID="Equation.DSMT4" ShapeID="_x0000_i1050" DrawAspect="Content" ObjectID="_1448212365" r:id="rId64"/>
+          <o:OLEObject Type="Embed" ProgID="Equation.DSMT4" ShapeID="_x0000_i1050" DrawAspect="Content" ObjectID="_1448221036" r:id="rId64"/>
         </w:object>
       </w:r>
     </w:p>
@@ -4297,7 +4180,7 @@
           <v:shape id="_x0000_i1051" type="#_x0000_t75" style="width:92.7pt;height:36pt" o:ole="">
             <v:imagedata r:id="rId65" o:title=""/>
           </v:shape>
-          <o:OLEObject Type="Embed" ProgID="Equation.DSMT4" ShapeID="_x0000_i1051" DrawAspect="Content" ObjectID="_1448212366" r:id="rId66"/>
+          <o:OLEObject Type="Embed" ProgID="Equation.DSMT4" ShapeID="_x0000_i1051" DrawAspect="Content" ObjectID="_1448221037" r:id="rId66"/>
         </w:object>
       </w:r>
     </w:p>
@@ -4312,15 +4195,7 @@
         <w:t>Exponential</w:t>
       </w:r>
       <w:r>
-        <w:t xml:space="preserve">: time between events, whereas </w:t>
-      </w:r>
-      <w:proofErr w:type="spellStart"/>
-      <w:r>
-        <w:t>poisson</w:t>
-      </w:r>
-      <w:proofErr w:type="spellEnd"/>
-      <w:r>
-        <w:t xml:space="preserve"> is more the number of events; continuous distribution</w:t>
+        <w:t>: time between events, whereas poisson is more the number of events; continuous distribution</w:t>
       </w:r>
     </w:p>
     <w:p>
@@ -4338,7 +4213,7 @@
           <v:shape id="_x0000_i1052" type="#_x0000_t75" style="width:30pt;height:18pt" o:ole="">
             <v:imagedata r:id="rId67" o:title=""/>
           </v:shape>
-          <o:OLEObject Type="Embed" ProgID="Equation.DSMT4" ShapeID="_x0000_i1052" DrawAspect="Content" ObjectID="_1448212367" r:id="rId68"/>
+          <o:OLEObject Type="Embed" ProgID="Equation.DSMT4" ShapeID="_x0000_i1052" DrawAspect="Content" ObjectID="_1448221038" r:id="rId68"/>
         </w:object>
       </w:r>
     </w:p>
@@ -4354,7 +4229,7 @@
           <v:shape id="_x0000_i1053" type="#_x0000_t75" style="width:99.9pt;height:23.1pt" o:ole="">
             <v:imagedata r:id="rId69" o:title=""/>
           </v:shape>
-          <o:OLEObject Type="Embed" ProgID="Equation.DSMT4" ShapeID="_x0000_i1053" DrawAspect="Content" ObjectID="_1448212368" r:id="rId70"/>
+          <o:OLEObject Type="Embed" ProgID="Equation.DSMT4" ShapeID="_x0000_i1053" DrawAspect="Content" ObjectID="_1448221039" r:id="rId70"/>
         </w:object>
       </w:r>
     </w:p>
@@ -4373,7 +4248,7 @@
           <v:shape id="_x0000_i1054" type="#_x0000_t75" style="width:120.9pt;height:26.1pt" o:ole="">
             <v:imagedata r:id="rId71" o:title=""/>
           </v:shape>
-          <o:OLEObject Type="Embed" ProgID="Equation.DSMT4" ShapeID="_x0000_i1054" DrawAspect="Content" ObjectID="_1448212369" r:id="rId72"/>
+          <o:OLEObject Type="Embed" ProgID="Equation.DSMT4" ShapeID="_x0000_i1054" DrawAspect="Content" ObjectID="_1448221040" r:id="rId72"/>
         </w:object>
       </w:r>
     </w:p>
@@ -4453,7 +4328,7 @@
           <v:shape id="_x0000_i1055" type="#_x0000_t75" style="width:129pt;height:25.8pt" o:ole="">
             <v:imagedata r:id="rId73" o:title=""/>
           </v:shape>
-          <o:OLEObject Type="Embed" ProgID="Equation.DSMT4" ShapeID="_x0000_i1055" DrawAspect="Content" ObjectID="_1448212370" r:id="rId74"/>
+          <o:OLEObject Type="Embed" ProgID="Equation.DSMT4" ShapeID="_x0000_i1055" DrawAspect="Content" ObjectID="_1448221041" r:id="rId74"/>
         </w:object>
       </w:r>
     </w:p>
@@ -4538,7 +4413,7 @@
           <v:shape id="_x0000_i1056" type="#_x0000_t75" style="width:126.3pt;height:51.6pt;mso-position-vertical:absolute" o:ole="" o:allowoverlap="f">
             <v:imagedata r:id="rId75" o:title=""/>
           </v:shape>
-          <o:OLEObject Type="Embed" ProgID="Equation.DSMT4" ShapeID="_x0000_i1056" DrawAspect="Content" ObjectID="_1448212371" r:id="rId76"/>
+          <o:OLEObject Type="Embed" ProgID="Equation.DSMT4" ShapeID="_x0000_i1056" DrawAspect="Content" ObjectID="_1448221042" r:id="rId76"/>
         </w:object>
       </w:r>
       <w:r>
@@ -4613,7 +4488,6 @@
       <w:r>
         <w:t xml:space="preserve">Note: </w:t>
       </w:r>
-      <w:proofErr w:type="gramStart"/>
       <w:r>
         <w:rPr>
           <w:i/>
@@ -4621,11 +4495,7 @@
         <w:t>a</w:t>
       </w:r>
       <w:r>
-        <w:t xml:space="preserve"> and</w:t>
-      </w:r>
-      <w:proofErr w:type="gramEnd"/>
-      <w:r>
-        <w:t xml:space="preserve"> </w:t>
+        <w:t xml:space="preserve"> and </w:t>
       </w:r>
       <w:r>
         <w:rPr>
@@ -4681,27 +4551,23 @@
         <w:t xml:space="preserve"> from </w:t>
       </w:r>
       <w:hyperlink w:anchor="_CDF" w:history="1">
-        <w:proofErr w:type="spellStart"/>
         <w:r>
           <w:rPr>
             <w:rStyle w:val="Hyperlink"/>
           </w:rPr>
           <w:t>cdf</w:t>
         </w:r>
-        <w:proofErr w:type="spellEnd"/>
       </w:hyperlink>
       <w:r>
         <w:t xml:space="preserve">, take the derivative of the </w:t>
       </w:r>
       <w:hyperlink w:anchor="_CDF" w:history="1">
-        <w:proofErr w:type="spellStart"/>
         <w:r>
           <w:rPr>
             <w:rStyle w:val="Hyperlink"/>
           </w:rPr>
           <w:t>cdf</w:t>
         </w:r>
-        <w:proofErr w:type="spellEnd"/>
       </w:hyperlink>
       <w:r>
         <w:t>.</w:t>
@@ -4719,7 +4585,7 @@
           <v:shape id="_x0000_i1057" type="#_x0000_t75" style="width:69.9pt;height:20.1pt" o:ole="">
             <v:imagedata r:id="rId79" o:title=""/>
           </v:shape>
-          <o:OLEObject Type="Embed" ProgID="Equation.DSMT4" ShapeID="_x0000_i1057" DrawAspect="Content" ObjectID="_1448212372" r:id="rId80"/>
+          <o:OLEObject Type="Embed" ProgID="Equation.DSMT4" ShapeID="_x0000_i1057" DrawAspect="Content" ObjectID="_1448221043" r:id="rId80"/>
         </w:object>
       </w:r>
     </w:p>
@@ -4800,7 +4666,7 @@
           <v:shape id="_x0000_i1058" type="#_x0000_t75" style="width:142.2pt;height:25.8pt" o:ole="">
             <v:imagedata r:id="rId81" o:title=""/>
           </v:shape>
-          <o:OLEObject Type="Embed" ProgID="Equation.DSMT4" ShapeID="_x0000_i1058" DrawAspect="Content" ObjectID="_1448212373" r:id="rId82"/>
+          <o:OLEObject Type="Embed" ProgID="Equation.DSMT4" ShapeID="_x0000_i1058" DrawAspect="Content" ObjectID="_1448221044" r:id="rId82"/>
         </w:object>
       </w:r>
     </w:p>
@@ -4816,7 +4682,7 @@
           <v:shape id="_x0000_i1059" type="#_x0000_t75" style="width:58.8pt;height:39.9pt" o:ole="">
             <v:imagedata r:id="rId83" o:title=""/>
           </v:shape>
-          <o:OLEObject Type="Embed" ProgID="Equation.DSMT4" ShapeID="_x0000_i1059" DrawAspect="Content" ObjectID="_1448212374" r:id="rId84"/>
+          <o:OLEObject Type="Embed" ProgID="Equation.DSMT4" ShapeID="_x0000_i1059" DrawAspect="Content" ObjectID="_1448221045" r:id="rId84"/>
         </w:object>
       </w:r>
     </w:p>
@@ -4850,13 +4716,8 @@
       <w:pPr>
         <w:pStyle w:val="NoSpacing"/>
       </w:pPr>
-      <w:proofErr w:type="gramStart"/>
-      <w:r>
-        <w:t>symmetric</w:t>
-      </w:r>
-      <w:proofErr w:type="gramEnd"/>
-      <w:r>
-        <w:t>; mean = median = mode</w:t>
+      <w:r>
+        <w:t>symmetric; mean = median = mode</w:t>
       </w:r>
     </w:p>
     <w:p>
@@ -4871,7 +4732,7 @@
           <v:shape id="_x0000_i1060" type="#_x0000_t75" style="width:166.2pt;height:35.4pt" o:ole="">
             <v:imagedata r:id="rId85" o:title=""/>
           </v:shape>
-          <o:OLEObject Type="Embed" ProgID="Equation.DSMT4" ShapeID="_x0000_i1060" DrawAspect="Content" ObjectID="_1448212375" r:id="rId86"/>
+          <o:OLEObject Type="Embed" ProgID="Equation.DSMT4" ShapeID="_x0000_i1060" DrawAspect="Content" ObjectID="_1448221046" r:id="rId86"/>
         </w:object>
       </w:r>
     </w:p>
@@ -4979,23 +4840,7 @@
         <w:t xml:space="preserve"> says the sampling distribution of s</w:t>
       </w:r>
       <w:r>
-        <w:t xml:space="preserve">ample means will be bell-shaped; </w:t>
-      </w:r>
-      <w:proofErr w:type="spellStart"/>
-      <w:r>
-        <w:t>s.d.</w:t>
-      </w:r>
-      <w:proofErr w:type="spellEnd"/>
-      <w:r>
-        <w:t xml:space="preserve"> = population </w:t>
-      </w:r>
-      <w:proofErr w:type="spellStart"/>
-      <w:r>
-        <w:t>s.d.</w:t>
-      </w:r>
-      <w:proofErr w:type="spellEnd"/>
-      <w:r>
-        <w:t>/</w:t>
+        <w:t>ample means will be bell-shaped; s.d. = population s.d./</w:t>
       </w:r>
       <w:r>
         <w:rPr>
@@ -5042,7 +4887,6 @@
         <w:t xml:space="preserve">a standardized </w:t>
       </w:r>
       <w:hyperlink w:anchor="_Cumulative_Distribution_Function" w:history="1">
-        <w:proofErr w:type="spellStart"/>
         <w:r>
           <w:rPr>
             <w:rStyle w:val="Hyperlink"/>
@@ -5055,7 +4899,6 @@
           </w:rPr>
           <w:t>df</w:t>
         </w:r>
-        <w:proofErr w:type="spellEnd"/>
       </w:hyperlink>
       <w:r>
         <w:t xml:space="preserve"> that </w:t>
@@ -5072,7 +4915,6 @@
           <w:numId w:val="29"/>
         </w:numPr>
       </w:pPr>
-      <w:proofErr w:type="spellStart"/>
       <w:r>
         <w:t>z</w:t>
       </w:r>
@@ -5082,12 +4924,8 @@
         </w:rPr>
         <w:t>c</w:t>
       </w:r>
-      <w:proofErr w:type="spellEnd"/>
-      <w:r>
-        <w:t>: critical value; this is also the area of the graph from 0 to c</w:t>
-      </w:r>
-      <w:r>
-        <w:t>, where c is a point on the z-graph</w:t>
+      <w:r>
+        <w:t>: critical value; this is also the area of the graph from 0 to c, where c is a point on the z-graph</w:t>
       </w:r>
     </w:p>
     <w:p>
@@ -5103,10 +4941,10 @@
           <w:position w:val="-24"/>
         </w:rPr>
         <w:object w:dxaOrig="1200" w:dyaOrig="620">
-          <v:shape id="_x0000_i1125" type="#_x0000_t75" style="width:60.3pt;height:31.2pt" o:ole="">
+          <v:shape id="_x0000_i1061" type="#_x0000_t75" style="width:60.3pt;height:31.2pt" o:ole="">
             <v:imagedata r:id="rId89" o:title=""/>
           </v:shape>
-          <o:OLEObject Type="Embed" ProgID="Equation.DSMT4" ShapeID="_x0000_i1125" DrawAspect="Content" ObjectID="_1448212376" r:id="rId90"/>
+          <o:OLEObject Type="Embed" ProgID="Equation.DSMT4" ShapeID="_x0000_i1061" DrawAspect="Content" ObjectID="_1448221047" r:id="rId90"/>
         </w:object>
       </w:r>
     </w:p>
@@ -5119,13 +4957,8 @@
         </w:numPr>
       </w:pPr>
       <w:r>
-        <w:t xml:space="preserve">It’s horizontal units are </w:t>
-      </w:r>
-      <w:proofErr w:type="spellStart"/>
-      <w:r>
-        <w:t>s.d.’s</w:t>
-      </w:r>
-      <w:proofErr w:type="spellEnd"/>
+        <w:t>It’s horizontal units are s.d.’s</w:t>
+      </w:r>
     </w:p>
     <w:p>
       <w:pPr>
@@ -5168,10 +5001,10 @@
           <w:position w:val="-28"/>
         </w:rPr>
         <w:object w:dxaOrig="1400" w:dyaOrig="660">
-          <v:shape id="_x0000_i1126" type="#_x0000_t75" style="width:70.5pt;height:32.7pt" o:ole="">
+          <v:shape id="_x0000_i1062" type="#_x0000_t75" style="width:70.5pt;height:32.7pt" o:ole="">
             <v:imagedata r:id="rId91" o:title=""/>
           </v:shape>
-          <o:OLEObject Type="Embed" ProgID="Equation.DSMT4" ShapeID="_x0000_i1126" DrawAspect="Content" ObjectID="_1448212377" r:id="rId92"/>
+          <o:OLEObject Type="Embed" ProgID="Equation.DSMT4" ShapeID="_x0000_i1062" DrawAspect="Content" ObjectID="_1448221048" r:id="rId92"/>
         </w:object>
       </w:r>
     </w:p>
@@ -5193,10 +5026,10 @@
           <w:position w:val="-24"/>
         </w:rPr>
         <w:object w:dxaOrig="2120" w:dyaOrig="620">
-          <v:shape id="_x0000_i1061" type="#_x0000_t75" style="width:106.2pt;height:31.2pt" o:ole="">
+          <v:shape id="_x0000_i1063" type="#_x0000_t75" style="width:106.2pt;height:31.2pt" o:ole="">
             <v:imagedata r:id="rId93" o:title=""/>
           </v:shape>
-          <o:OLEObject Type="Embed" ProgID="Equation.DSMT4" ShapeID="_x0000_i1061" DrawAspect="Content" ObjectID="_1448212378" r:id="rId94"/>
+          <o:OLEObject Type="Embed" ProgID="Equation.DSMT4" ShapeID="_x0000_i1063" DrawAspect="Content" ObjectID="_1448221049" r:id="rId94"/>
         </w:object>
       </w:r>
     </w:p>
@@ -5209,7 +5042,6 @@
       <w:pPr>
         <w:pStyle w:val="NoSpacing"/>
       </w:pPr>
-      <w:proofErr w:type="gramStart"/>
       <w:r>
         <w:rPr>
           <w:i/>
@@ -5217,11 +5049,7 @@
         <w:t>α</w:t>
       </w:r>
       <w:r>
-        <w:t>-level</w:t>
-      </w:r>
-      <w:proofErr w:type="gramEnd"/>
-      <w:r>
-        <w:t xml:space="preserve"> is </w:t>
+        <w:t xml:space="preserve">-level is </w:t>
       </w:r>
       <w:r>
         <w:t>the area of the graph of a normal distribution curve</w:t>
@@ -5231,10 +5059,10 @@
           <w:position w:val="-14"/>
         </w:rPr>
         <w:object w:dxaOrig="1480" w:dyaOrig="400">
-          <v:shape id="_x0000_i1062" type="#_x0000_t75" style="width:74.4pt;height:20.1pt" o:ole="">
+          <v:shape id="_x0000_i1064" type="#_x0000_t75" style="width:74.4pt;height:20.1pt" o:ole="">
             <v:imagedata r:id="rId95" o:title=""/>
           </v:shape>
-          <o:OLEObject Type="Embed" ProgID="Equation.DSMT4" ShapeID="_x0000_i1062" DrawAspect="Content" ObjectID="_1448212379" r:id="rId96"/>
+          <o:OLEObject Type="Embed" ProgID="Equation.DSMT4" ShapeID="_x0000_i1064" DrawAspect="Content" ObjectID="_1448221050" r:id="rId96"/>
         </w:object>
       </w:r>
     </w:p>
@@ -5306,15 +5134,7 @@
         <w:t xml:space="preserve">68% of data is within </w:t>
       </w:r>
       <w:r>
-        <w:t xml:space="preserve">1 </w:t>
-      </w:r>
-      <w:proofErr w:type="spellStart"/>
-      <w:r>
-        <w:t>s.d.</w:t>
-      </w:r>
-      <w:proofErr w:type="spellEnd"/>
-      <w:r>
-        <w:t xml:space="preserve"> </w:t>
+        <w:t xml:space="preserve">1 s.d. </w:t>
       </w:r>
       <w:r>
         <w:t>from mean</w:t>
@@ -5332,15 +5152,7 @@
         <w:t>95% of data is within</w:t>
       </w:r>
       <w:r>
-        <w:t xml:space="preserve"> 2 </w:t>
-      </w:r>
-      <w:proofErr w:type="spellStart"/>
-      <w:r>
-        <w:t>s.d.</w:t>
-      </w:r>
-      <w:proofErr w:type="spellEnd"/>
-      <w:r>
-        <w:t xml:space="preserve"> from mean</w:t>
+        <w:t xml:space="preserve"> 2 s.d. from mean</w:t>
       </w:r>
     </w:p>
     <w:p>
@@ -5352,15 +5164,7 @@
         </w:numPr>
       </w:pPr>
       <w:r>
-        <w:t xml:space="preserve">99.7% is within 3 </w:t>
-      </w:r>
-      <w:proofErr w:type="spellStart"/>
-      <w:r>
-        <w:t>s.d.</w:t>
-      </w:r>
-      <w:proofErr w:type="spellEnd"/>
-      <w:r>
-        <w:t xml:space="preserve"> from mean</w:t>
+        <w:t>99.7% is within 3 s.d. from mean</w:t>
       </w:r>
     </w:p>
     <w:p>
@@ -5375,7 +5179,6 @@
         <w:t xml:space="preserve">there are 3 </w:t>
       </w:r>
       <w:hyperlink w:anchor="_Standard_Deviation" w:history="1">
-        <w:proofErr w:type="spellStart"/>
         <w:r>
           <w:rPr>
             <w:rStyle w:val="Hyperlink"/>
@@ -5384,11 +5187,7 @@
         </w:r>
       </w:hyperlink>
       <w:r>
-        <w:t>’s</w:t>
-      </w:r>
-      <w:proofErr w:type="spellEnd"/>
-      <w:r>
-        <w:t xml:space="preserve"> from the mean</w:t>
+        <w:t>’s from the mean</w:t>
       </w:r>
     </w:p>
     <w:p>
@@ -5403,26 +5202,16 @@
       <w:pPr>
         <w:pStyle w:val="NoSpacing"/>
       </w:pPr>
-      <w:proofErr w:type="gramStart"/>
-      <w:r>
-        <w:t>p</w:t>
-      </w:r>
-      <w:proofErr w:type="gramEnd"/>
-      <w:r>
-        <w:t xml:space="preserve"> ← discrete</w:t>
-      </w:r>
-    </w:p>
-    <w:p>
-      <w:pPr>
-        <w:pStyle w:val="NoSpacing"/>
-      </w:pPr>
-      <w:proofErr w:type="gramStart"/>
-      <w:r>
-        <w:t>f</w:t>
-      </w:r>
-      <w:proofErr w:type="gramEnd"/>
-      <w:r>
-        <w:t xml:space="preserve"> ← continuous</w:t>
+      <w:r>
+        <w:t>p ← discrete</w:t>
+      </w:r>
+    </w:p>
+    <w:p>
+      <w:pPr>
+        <w:pStyle w:val="NoSpacing"/>
+      </w:pPr>
+      <w:r>
+        <w:t>f ← continuous</w:t>
       </w:r>
     </w:p>
     <w:p>
@@ -5434,10 +5223,10 @@
           <w:position w:val="-30"/>
         </w:rPr>
         <w:object w:dxaOrig="3840" w:dyaOrig="560">
-          <v:shape id="_x0000_i1063" type="#_x0000_t75" style="width:192.3pt;height:27.9pt" o:ole="">
+          <v:shape id="_x0000_i1065" type="#_x0000_t75" style="width:192.3pt;height:27.9pt" o:ole="">
             <v:imagedata r:id="rId97" o:title=""/>
           </v:shape>
-          <o:OLEObject Type="Embed" ProgID="Equation.DSMT4" ShapeID="_x0000_i1063" DrawAspect="Content" ObjectID="_1448212380" r:id="rId98"/>
+          <o:OLEObject Type="Embed" ProgID="Equation.DSMT4" ShapeID="_x0000_i1065" DrawAspect="Content" ObjectID="_1448221051" r:id="rId98"/>
         </w:object>
       </w:r>
     </w:p>
@@ -5459,10 +5248,10 @@
           <w:position w:val="-30"/>
         </w:rPr>
         <w:object w:dxaOrig="2880" w:dyaOrig="560">
-          <v:shape id="_x0000_i1064" type="#_x0000_t75" style="width:2in;height:27.9pt" o:ole="">
+          <v:shape id="_x0000_i1066" type="#_x0000_t75" style="width:2in;height:27.9pt" o:ole="">
             <v:imagedata r:id="rId99" o:title=""/>
           </v:shape>
-          <o:OLEObject Type="Embed" ProgID="Equation.DSMT4" ShapeID="_x0000_i1064" DrawAspect="Content" ObjectID="_1448212381" r:id="rId100"/>
+          <o:OLEObject Type="Embed" ProgID="Equation.DSMT4" ShapeID="_x0000_i1066" DrawAspect="Content" ObjectID="_1448221052" r:id="rId100"/>
         </w:object>
       </w:r>
     </w:p>
@@ -5471,31 +5260,23 @@
         <w:pStyle w:val="NoSpacing"/>
       </w:pPr>
       <w:r>
-        <w:t xml:space="preserve">Mean of sum of joint </w:t>
-      </w:r>
-      <w:proofErr w:type="spellStart"/>
-      <w:r>
-        <w:t>p</w:t>
+        <w:t>Mean of sum of joint p</w:t>
       </w:r>
       <w:r>
         <w:t>m</w:t>
       </w:r>
       <w:r>
-        <w:t>f</w:t>
-      </w:r>
-      <w:proofErr w:type="spellEnd"/>
-      <w:r>
-        <w:t xml:space="preserve"> (continuous):</w:t>
+        <w:t>f (continuous):</w:t>
       </w:r>
       <w:r>
         <w:rPr>
           <w:position w:val="-18"/>
         </w:rPr>
         <w:object w:dxaOrig="3800" w:dyaOrig="520">
-          <v:shape id="_x0000_i1065" type="#_x0000_t75" style="width:189.9pt;height:25.8pt" o:ole="">
+          <v:shape id="_x0000_i1067" type="#_x0000_t75" style="width:189.9pt;height:25.8pt" o:ole="">
             <v:imagedata r:id="rId101" o:title=""/>
           </v:shape>
-          <o:OLEObject Type="Embed" ProgID="Equation.DSMT4" ShapeID="_x0000_i1065" DrawAspect="Content" ObjectID="_1448212382" r:id="rId102"/>
+          <o:OLEObject Type="Embed" ProgID="Equation.DSMT4" ShapeID="_x0000_i1067" DrawAspect="Content" ObjectID="_1448221053" r:id="rId102"/>
         </w:object>
       </w:r>
     </w:p>
@@ -5523,10 +5304,10 @@
           <w:position w:val="-14"/>
         </w:rPr>
         <w:object w:dxaOrig="2240" w:dyaOrig="400">
-          <v:shape id="_x0000_i1066" type="#_x0000_t75" style="width:111.9pt;height:20.1pt" o:ole="">
+          <v:shape id="_x0000_i1068" type="#_x0000_t75" style="width:111.9pt;height:20.1pt" o:ole="">
             <v:imagedata r:id="rId103" o:title=""/>
           </v:shape>
-          <o:OLEObject Type="Embed" ProgID="Equation.DSMT4" ShapeID="_x0000_i1066" DrawAspect="Content" ObjectID="_1448212383" r:id="rId104"/>
+          <o:OLEObject Type="Embed" ProgID="Equation.DSMT4" ShapeID="_x0000_i1068" DrawAspect="Content" ObjectID="_1448221054" r:id="rId104"/>
         </w:object>
       </w:r>
     </w:p>
@@ -5548,13 +5329,11 @@
       <w:r>
         <w:t>d (</w:t>
       </w:r>
-      <w:proofErr w:type="spellStart"/>
-      <w:r>
-        <w:t>i.i.d</w:t>
-      </w:r>
-      <w:proofErr w:type="spellEnd"/>
-      <w:r>
-        <w:t>.)</w:t>
+      <w:r>
+        <w:t>IID</w:t>
+      </w:r>
+      <w:r>
+        <w:t>)</w:t>
       </w:r>
       <w:r>
         <w:t>:</w:t>
@@ -5596,13 +5375,8 @@
         <w:t>i</w:t>
       </w:r>
       <w:r>
-        <w:t xml:space="preserve">’s are independent </w:t>
-      </w:r>
-      <w:proofErr w:type="spellStart"/>
-      <w:r>
-        <w:t>r.v.’s</w:t>
-      </w:r>
-      <w:proofErr w:type="spellEnd"/>
+        <w:t>’s are independent r.v.’s</w:t>
+      </w:r>
     </w:p>
     <w:p>
       <w:pPr>
@@ -5641,25 +5415,17 @@
         <w:t>Multinomial distribution</w:t>
       </w:r>
       <w:r>
-        <w:t xml:space="preserve">: represented by the </w:t>
-      </w:r>
-      <w:proofErr w:type="spellStart"/>
-      <w:r>
-        <w:t>pmf</w:t>
-      </w:r>
-      <w:proofErr w:type="spellEnd"/>
-      <w:r>
-        <w:t>,</w:t>
+        <w:t>: represented by the pmf,</w:t>
       </w:r>
       <w:r>
         <w:rPr>
           <w:position w:val="-30"/>
         </w:rPr>
         <w:object w:dxaOrig="2680" w:dyaOrig="700">
-          <v:shape id="_x0000_i1067" type="#_x0000_t75" style="width:134.1pt;height:35.4pt" o:ole="">
+          <v:shape id="_x0000_i1069" type="#_x0000_t75" style="width:134.1pt;height:35.4pt" o:ole="">
             <v:imagedata r:id="rId105" o:title=""/>
           </v:shape>
-          <o:OLEObject Type="Embed" ProgID="Equation.DSMT4" ShapeID="_x0000_i1067" DrawAspect="Content" ObjectID="_1448212384" r:id="rId106"/>
+          <o:OLEObject Type="Embed" ProgID="Equation.DSMT4" ShapeID="_x0000_i1069" DrawAspect="Content" ObjectID="_1448221055" r:id="rId106"/>
         </w:object>
       </w:r>
     </w:p>
@@ -5684,10 +5450,10 @@
           <w:position w:val="-46"/>
         </w:rPr>
         <w:object w:dxaOrig="3360" w:dyaOrig="1040">
-          <v:shape id="_x0000_i1068" type="#_x0000_t75" style="width:167.7pt;height:51.6pt" o:ole="">
+          <v:shape id="_x0000_i1070" type="#_x0000_t75" style="width:167.7pt;height:51.6pt" o:ole="">
             <v:imagedata r:id="rId107" o:title=""/>
           </v:shape>
-          <o:OLEObject Type="Embed" ProgID="Equation.DSMT4" ShapeID="_x0000_i1068" DrawAspect="Content" ObjectID="_1448212385" r:id="rId108"/>
+          <o:OLEObject Type="Embed" ProgID="Equation.DSMT4" ShapeID="_x0000_i1070" DrawAspect="Content" ObjectID="_1448221056" r:id="rId108"/>
         </w:object>
       </w:r>
     </w:p>
@@ -5709,10 +5475,10 @@
           <w:position w:val="-32"/>
         </w:rPr>
         <w:object w:dxaOrig="3040" w:dyaOrig="740">
-          <v:shape id="_x0000_i1069" type="#_x0000_t75" style="width:151.8pt;height:36.6pt" o:ole="">
+          <v:shape id="_x0000_i1071" type="#_x0000_t75" style="width:151.8pt;height:36.6pt" o:ole="">
             <v:imagedata r:id="rId109" o:title=""/>
           </v:shape>
-          <o:OLEObject Type="Embed" ProgID="Equation.DSMT4" ShapeID="_x0000_i1069" DrawAspect="Content" ObjectID="_1448212386" r:id="rId110"/>
+          <o:OLEObject Type="Embed" ProgID="Equation.DSMT4" ShapeID="_x0000_i1071" DrawAspect="Content" ObjectID="_1448221057" r:id="rId110"/>
         </w:object>
       </w:r>
     </w:p>
@@ -5741,10 +5507,10 @@
           <w:position w:val="-32"/>
         </w:rPr>
         <w:object w:dxaOrig="1680" w:dyaOrig="740">
-          <v:shape id="_x0000_i1070" type="#_x0000_t75" style="width:84pt;height:36.6pt" o:ole="">
+          <v:shape id="_x0000_i1072" type="#_x0000_t75" style="width:84pt;height:36.6pt" o:ole="">
             <v:imagedata r:id="rId111" o:title=""/>
           </v:shape>
-          <o:OLEObject Type="Embed" ProgID="Equation.DSMT4" ShapeID="_x0000_i1070" DrawAspect="Content" ObjectID="_1448212387" r:id="rId112"/>
+          <o:OLEObject Type="Embed" ProgID="Equation.DSMT4" ShapeID="_x0000_i1072" DrawAspect="Content" ObjectID="_1448221058" r:id="rId112"/>
         </w:object>
       </w:r>
     </w:p>
@@ -5765,22 +5531,17 @@
           <w:position w:val="-6"/>
         </w:rPr>
         <w:object w:dxaOrig="200" w:dyaOrig="279">
-          <v:shape id="_x0000_i1071" type="#_x0000_t75" style="width:9.6pt;height:14.1pt" o:ole="">
+          <v:shape id="_x0000_i1073" type="#_x0000_t75" style="width:9.6pt;height:14.1pt" o:ole="">
             <v:imagedata r:id="rId113" o:title=""/>
           </v:shape>
-          <o:OLEObject Type="Embed" ProgID="Equation.DSMT4" ShapeID="_x0000_i1071" DrawAspect="Content" ObjectID="_1448212388" r:id="rId114"/>
+          <o:OLEObject Type="Embed" ProgID="Equation.DSMT4" ShapeID="_x0000_i1073" DrawAspect="Content" ObjectID="_1448221059" r:id="rId114"/>
         </w:object>
       </w:r>
       <w:r>
         <w:t xml:space="preserve"> </w:t>
       </w:r>
-      <w:proofErr w:type="gramStart"/>
-      <w:r>
-        <w:t>represents</w:t>
-      </w:r>
-      <w:proofErr w:type="gramEnd"/>
-      <w:r>
-        <w:t xml:space="preserve"> the parameter of interest</w:t>
+      <w:r>
+        <w:t>represents the parameter of interest</w:t>
       </w:r>
     </w:p>
     <w:p>
@@ -5791,20 +5552,34 @@
         <w:rPr>
           <w:position w:val="-6"/>
         </w:rPr>
-        <w:object w:dxaOrig="760" w:dyaOrig="340">
-          <v:shape id="_x0000_i1072" type="#_x0000_t75" style="width:37.8pt;height:17.4pt" o:ole="">
+        <w:object w:dxaOrig="200" w:dyaOrig="279">
+          <v:shape id="_x0000_i1132" type="#_x0000_t75" style="width:9.6pt;height:14.1pt" o:ole="">
             <v:imagedata r:id="rId115" o:title=""/>
           </v:shape>
-          <o:OLEObject Type="Embed" ProgID="Equation.DSMT4" ShapeID="_x0000_i1072" DrawAspect="Content" ObjectID="_1448212389" r:id="rId116"/>
+          <o:OLEObject Type="Embed" ProgID="Equation.DSMT4" ShapeID="_x0000_i1132" DrawAspect="Content" ObjectID="_1448221060" r:id="rId116"/>
         </w:object>
       </w:r>
-      <w:proofErr w:type="gramStart"/>
-      <w:r>
-        <w:t>error</w:t>
-      </w:r>
-      <w:proofErr w:type="gramEnd"/>
-      <w:r>
-        <w:t xml:space="preserve"> of estimation</w:t>
+      <w:r>
+        <w:t>: variable with a hat means it is an estimate</w:t>
+      </w:r>
+    </w:p>
+    <w:p>
+      <w:pPr>
+        <w:pStyle w:val="NoSpacing"/>
+      </w:pPr>
+      <w:r>
+        <w:rPr>
+          <w:position w:val="-6"/>
+        </w:rPr>
+        <w:object w:dxaOrig="760" w:dyaOrig="340">
+          <v:shape id="_x0000_i1074" type="#_x0000_t75" style="width:37.8pt;height:17.4pt" o:ole="">
+            <v:imagedata r:id="rId117" o:title=""/>
+          </v:shape>
+          <o:OLEObject Type="Embed" ProgID="Equation.DSMT4" ShapeID="_x0000_i1074" DrawAspect="Content" ObjectID="_1448221061" r:id="rId118"/>
+        </w:object>
+      </w:r>
+      <w:r>
+        <w:t>error of estimation</w:t>
       </w:r>
     </w:p>
     <w:p>
@@ -5816,13 +5591,8 @@
         </w:numPr>
       </w:pPr>
       <w:r>
-        <w:t xml:space="preserve">a function of the sample, i.e. </w:t>
-      </w:r>
-      <w:proofErr w:type="spellStart"/>
-      <w:r>
-        <w:t>rv</w:t>
-      </w:r>
-      <w:proofErr w:type="spellEnd"/>
+        <w:t>a function of the sample, i.e. rv</w:t>
+      </w:r>
     </w:p>
     <w:p>
       <w:pPr>
@@ -5868,80 +5638,50 @@
         <w:t>. μ or σ)</w:t>
       </w:r>
       <w:r>
-        <w:t xml:space="preserve">, where you </w:t>
-      </w:r>
-      <w:proofErr w:type="gramStart"/>
-      <w:r>
-        <w:t xml:space="preserve">estimate </w:t>
-      </w:r>
-      <w:proofErr w:type="gramEnd"/>
+        <w:t xml:space="preserve">, where you estimate </w:t>
+      </w:r>
       <w:r>
         <w:rPr>
           <w:position w:val="-6"/>
         </w:rPr>
         <w:object w:dxaOrig="200" w:dyaOrig="340">
-          <v:shape id="_x0000_i1073" type="#_x0000_t75" style="width:9.6pt;height:17.4pt" o:ole="">
-            <v:imagedata r:id="rId117" o:title=""/>
-          </v:shape>
-          <o:OLEObject Type="Embed" ProgID="Equation.DSMT4" ShapeID="_x0000_i1073" DrawAspect="Content" ObjectID="_1448212390" r:id="rId118"/>
-        </w:object>
-      </w:r>
-      <w:r>
-        <w:t>.</w:t>
-      </w:r>
-    </w:p>
-    <w:p>
-      <w:pPr>
-        <w:pStyle w:val="NoSpacing"/>
-      </w:pPr>
-    </w:p>
-    <w:p>
-      <w:pPr>
-        <w:pStyle w:val="NoSpacing"/>
-      </w:pPr>
-      <w:r>
-        <w:rPr>
-          <w:b/>
-        </w:rPr>
-        <w:t>Bias of</w:t>
-      </w:r>
-      <w:r>
-        <w:rPr>
-          <w:b/>
-          <w:position w:val="-6"/>
-        </w:rPr>
-        <w:object w:dxaOrig="200" w:dyaOrig="340">
-          <v:shape id="_x0000_i1074" type="#_x0000_t75" style="width:9.6pt;height:17.4pt" o:ole="">
+          <v:shape id="_x0000_i1075" type="#_x0000_t75" style="width:9.6pt;height:17.4pt" o:ole="">
             <v:imagedata r:id="rId119" o:title=""/>
           </v:shape>
-          <o:OLEObject Type="Embed" ProgID="Equation.DSMT4" ShapeID="_x0000_i1074" DrawAspect="Content" ObjectID="_1448212391" r:id="rId120"/>
+          <o:OLEObject Type="Embed" ProgID="Equation.DSMT4" ShapeID="_x0000_i1075" DrawAspect="Content" ObjectID="_1448221062" r:id="rId120"/>
         </w:object>
       </w:r>
       <w:r>
-        <w:t>:</w:t>
-      </w:r>
-      <w:r>
-        <w:rPr>
-          <w:position w:val="-18"/>
-        </w:rPr>
-        <w:object w:dxaOrig="920" w:dyaOrig="480">
-          <v:shape id="_x0000_i1075" type="#_x0000_t75" style="width:45.9pt;height:24.3pt" o:ole="">
+        <w:t>.</w:t>
+      </w:r>
+    </w:p>
+    <w:p>
+      <w:pPr>
+        <w:pStyle w:val="NoSpacing"/>
+      </w:pPr>
+    </w:p>
+    <w:p>
+      <w:pPr>
+        <w:pStyle w:val="NoSpacing"/>
+      </w:pPr>
+      <w:r>
+        <w:rPr>
+          <w:b/>
+        </w:rPr>
+        <w:t>Bias of</w:t>
+      </w:r>
+      <w:r>
+        <w:rPr>
+          <w:b/>
+          <w:position w:val="-6"/>
+        </w:rPr>
+        <w:object w:dxaOrig="200" w:dyaOrig="340">
+          <v:shape id="_x0000_i1076" type="#_x0000_t75" style="width:9.6pt;height:17.4pt" o:ole="">
             <v:imagedata r:id="rId121" o:title=""/>
           </v:shape>
-          <o:OLEObject Type="Embed" ProgID="Equation.DSMT4" ShapeID="_x0000_i1075" DrawAspect="Content" ObjectID="_1448212392" r:id="rId122"/>
+          <o:OLEObject Type="Embed" ProgID="Equation.DSMT4" ShapeID="_x0000_i1076" DrawAspect="Content" ObjectID="_1448221063" r:id="rId122"/>
         </w:object>
       </w:r>
-    </w:p>
-    <w:p>
-      <w:pPr>
-        <w:pStyle w:val="NoSpacing"/>
-      </w:pPr>
-      <w:r>
-        <w:rPr>
-          <w:b/>
-        </w:rPr>
-        <w:t>Unbiased</w:t>
-      </w:r>
       <w:r>
         <w:t>:</w:t>
       </w:r>
@@ -5949,11 +5689,36 @@
         <w:rPr>
           <w:position w:val="-18"/>
         </w:rPr>
-        <w:object w:dxaOrig="960" w:dyaOrig="480">
-          <v:shape id="_x0000_i1076" type="#_x0000_t75" style="width:47.7pt;height:24.3pt" o:ole="">
+        <w:object w:dxaOrig="920" w:dyaOrig="480">
+          <v:shape id="_x0000_i1077" type="#_x0000_t75" style="width:45.9pt;height:24.3pt" o:ole="">
             <v:imagedata r:id="rId123" o:title=""/>
           </v:shape>
-          <o:OLEObject Type="Embed" ProgID="Equation.DSMT4" ShapeID="_x0000_i1076" DrawAspect="Content" ObjectID="_1448212393" r:id="rId124"/>
+          <o:OLEObject Type="Embed" ProgID="Equation.DSMT4" ShapeID="_x0000_i1077" DrawAspect="Content" ObjectID="_1448221064" r:id="rId124"/>
+        </w:object>
+      </w:r>
+    </w:p>
+    <w:p>
+      <w:pPr>
+        <w:pStyle w:val="NoSpacing"/>
+      </w:pPr>
+      <w:r>
+        <w:rPr>
+          <w:b/>
+        </w:rPr>
+        <w:t>Unbiased</w:t>
+      </w:r>
+      <w:r>
+        <w:t>:</w:t>
+      </w:r>
+      <w:r>
+        <w:rPr>
+          <w:position w:val="-18"/>
+        </w:rPr>
+        <w:object w:dxaOrig="960" w:dyaOrig="480">
+          <v:shape id="_x0000_i1078" type="#_x0000_t75" style="width:47.7pt;height:24.3pt" o:ole="">
+            <v:imagedata r:id="rId125" o:title=""/>
+          </v:shape>
+          <o:OLEObject Type="Embed" ProgID="Equation.DSMT4" ShapeID="_x0000_i1078" DrawAspect="Content" ObjectID="_1448221065" r:id="rId126"/>
         </w:object>
       </w:r>
     </w:p>
@@ -6010,10 +5775,10 @@
           <w:position w:val="-24"/>
         </w:rPr>
         <w:object w:dxaOrig="2360" w:dyaOrig="760">
-          <v:shape id="_x0000_i1077" type="#_x0000_t75" style="width:117.9pt;height:37.8pt" o:ole="">
-            <v:imagedata r:id="rId125" o:title=""/>
+          <v:shape id="_x0000_i1079" type="#_x0000_t75" style="width:117.9pt;height:37.8pt" o:ole="">
+            <v:imagedata r:id="rId127" o:title=""/>
           </v:shape>
-          <o:OLEObject Type="Embed" ProgID="Equation.DSMT4" ShapeID="_x0000_i1077" DrawAspect="Content" ObjectID="_1448212394" r:id="rId126"/>
+          <o:OLEObject Type="Embed" ProgID="Equation.DSMT4" ShapeID="_x0000_i1079" DrawAspect="Content" ObjectID="_1448221066" r:id="rId128"/>
         </w:object>
       </w:r>
     </w:p>
@@ -6030,10 +5795,10 @@
           <w:position w:val="-16"/>
         </w:rPr>
         <w:object w:dxaOrig="1180" w:dyaOrig="440">
-          <v:shape id="_x0000_i1078" type="#_x0000_t75" style="width:58.8pt;height:22.2pt" o:ole="">
-            <v:imagedata r:id="rId127" o:title=""/>
+          <v:shape id="_x0000_i1080" type="#_x0000_t75" style="width:58.8pt;height:22.2pt" o:ole="">
+            <v:imagedata r:id="rId129" o:title=""/>
           </v:shape>
-          <o:OLEObject Type="Embed" ProgID="Equation.DSMT4" ShapeID="_x0000_i1078" DrawAspect="Content" ObjectID="_1448212395" r:id="rId128"/>
+          <o:OLEObject Type="Embed" ProgID="Equation.DSMT4" ShapeID="_x0000_i1080" DrawAspect="Content" ObjectID="_1448221067" r:id="rId130"/>
         </w:object>
       </w:r>
     </w:p>
@@ -6123,13 +5888,8 @@
         <w:t>for each</w:t>
       </w:r>
       <w:r>
-        <w:t xml:space="preserve"> </w:t>
-      </w:r>
-      <w:proofErr w:type="gramStart"/>
-      <w:r>
-        <w:t>θ:</w:t>
-      </w:r>
-      <w:proofErr w:type="gramEnd"/>
+        <w:t xml:space="preserve"> θ:</w:t>
+      </w:r>
     </w:p>
     <w:p>
       <w:pPr>
@@ -6144,10 +5904,10 @@
           <w:position w:val="-10"/>
         </w:rPr>
         <w:object w:dxaOrig="520" w:dyaOrig="300">
-          <v:shape id="_x0000_i1079" type="#_x0000_t75" style="width:25.8pt;height:15pt" o:ole="">
-            <v:imagedata r:id="rId129" o:title=""/>
+          <v:shape id="_x0000_i1081" type="#_x0000_t75" style="width:25.8pt;height:15pt" o:ole="">
+            <v:imagedata r:id="rId131" o:title=""/>
           </v:shape>
-          <o:OLEObject Type="Embed" ProgID="Equation.DSMT4" ShapeID="_x0000_i1079" DrawAspect="Content" ObjectID="_1448212396" r:id="rId130"/>
+          <o:OLEObject Type="Embed" ProgID="Equation.DSMT4" ShapeID="_x0000_i1081" DrawAspect="Content" ObjectID="_1448221068" r:id="rId132"/>
         </w:object>
       </w:r>
     </w:p>
@@ -6167,142 +5927,142 @@
           <w:position w:val="-24"/>
         </w:rPr>
         <w:object w:dxaOrig="940" w:dyaOrig="620">
-          <v:shape id="_x0000_i1121" type="#_x0000_t75" style="width:46.8pt;height:31.2pt" o:ole="">
-            <v:imagedata r:id="rId131" o:title=""/>
-          </v:shape>
-          <o:OLEObject Type="Embed" ProgID="Equation.DSMT4" ShapeID="_x0000_i1121" DrawAspect="Content" ObjectID="_1448212397" r:id="rId132"/>
-        </w:object>
-      </w:r>
-    </w:p>
-    <w:p>
-      <w:pPr>
-        <w:pStyle w:val="NoSpacing"/>
-      </w:pPr>
-    </w:p>
-    <w:p>
-      <w:pPr>
-        <w:pStyle w:val="NoSpacing"/>
-      </w:pPr>
-      <w:r>
-        <w:rPr>
-          <w:b/>
-        </w:rPr>
-        <w:t>True value</w:t>
-      </w:r>
-      <w:r>
-        <w:t>: mean of the population (instead of sample)</w:t>
-      </w:r>
-    </w:p>
-    <w:p>
-      <w:pPr>
-        <w:pStyle w:val="NoSpacing"/>
-      </w:pPr>
-    </w:p>
-    <w:p>
-      <w:pPr>
-        <w:pStyle w:val="NoSpacing"/>
-      </w:pPr>
-      <w:r>
-        <w:t xml:space="preserve">Trimmed means will result in </w:t>
-      </w:r>
-      <w:r>
-        <w:rPr>
-          <w:b/>
-        </w:rPr>
-        <w:t>robust estimator</w:t>
-      </w:r>
-      <w:r>
-        <w:t>.</w:t>
-      </w:r>
-    </w:p>
-    <w:p>
-      <w:pPr>
-        <w:pStyle w:val="NoSpacing"/>
-      </w:pPr>
-      <w:r>
-        <w:rPr>
-          <w:b/>
-        </w:rPr>
-        <w:t>Robust estimators</w:t>
-      </w:r>
-      <w:r>
-        <w:t xml:space="preserve"> are less affected by outliers</w:t>
-      </w:r>
-    </w:p>
-    <w:p>
-      <w:pPr>
-        <w:pStyle w:val="NoSpacing"/>
-      </w:pPr>
-    </w:p>
-    <w:p>
-      <w:pPr>
-        <w:pStyle w:val="NoSpacing"/>
-      </w:pPr>
-      <w:r>
-        <w:t>Standard error of an estimator,</w:t>
-      </w:r>
-      <w:r>
-        <w:t xml:space="preserve"> </w:t>
-      </w:r>
-      <w:r>
-        <w:rPr>
-          <w:position w:val="-6"/>
-        </w:rPr>
-        <w:object w:dxaOrig="200" w:dyaOrig="340">
-          <v:shape id="_x0000_i1080" type="#_x0000_t75" style="width:9.6pt;height:17.4pt" o:ole="">
+          <v:shape id="_x0000_i1082" type="#_x0000_t75" style="width:46.8pt;height:31.2pt" o:ole="">
             <v:imagedata r:id="rId133" o:title=""/>
           </v:shape>
-          <o:OLEObject Type="Embed" ProgID="Equation.DSMT4" ShapeID="_x0000_i1080" DrawAspect="Content" ObjectID="_1448212398" r:id="rId134"/>
+          <o:OLEObject Type="Embed" ProgID="Equation.DSMT4" ShapeID="_x0000_i1082" DrawAspect="Content" ObjectID="_1448221069" r:id="rId134"/>
         </w:object>
       </w:r>
-      <w:r>
-        <w:t>is its standard deviation,</w:t>
-      </w:r>
-      <w:r>
-        <w:rPr>
-          <w:position w:val="-20"/>
-        </w:rPr>
-        <w:object w:dxaOrig="1260" w:dyaOrig="560">
-          <v:shape id="_x0000_i1081" type="#_x0000_t75" style="width:62.7pt;height:27.9pt" o:ole="">
+    </w:p>
+    <w:p>
+      <w:pPr>
+        <w:pStyle w:val="NoSpacing"/>
+      </w:pPr>
+    </w:p>
+    <w:p>
+      <w:pPr>
+        <w:pStyle w:val="NoSpacing"/>
+      </w:pPr>
+      <w:r>
+        <w:rPr>
+          <w:b/>
+        </w:rPr>
+        <w:t>True value</w:t>
+      </w:r>
+      <w:r>
+        <w:t>: mean of the population (instead of sample)</w:t>
+      </w:r>
+    </w:p>
+    <w:p>
+      <w:pPr>
+        <w:pStyle w:val="NoSpacing"/>
+      </w:pPr>
+    </w:p>
+    <w:p>
+      <w:pPr>
+        <w:pStyle w:val="NoSpacing"/>
+      </w:pPr>
+      <w:r>
+        <w:t xml:space="preserve">Trimmed means will result in </w:t>
+      </w:r>
+      <w:r>
+        <w:rPr>
+          <w:b/>
+        </w:rPr>
+        <w:t>robust estimator</w:t>
+      </w:r>
+      <w:r>
+        <w:t>.</w:t>
+      </w:r>
+    </w:p>
+    <w:p>
+      <w:pPr>
+        <w:pStyle w:val="NoSpacing"/>
+      </w:pPr>
+      <w:r>
+        <w:rPr>
+          <w:b/>
+        </w:rPr>
+        <w:t>Robust estimators</w:t>
+      </w:r>
+      <w:r>
+        <w:t xml:space="preserve"> are less affected by outliers</w:t>
+      </w:r>
+    </w:p>
+    <w:p>
+      <w:pPr>
+        <w:pStyle w:val="NoSpacing"/>
+      </w:pPr>
+    </w:p>
+    <w:p>
+      <w:pPr>
+        <w:pStyle w:val="NoSpacing"/>
+      </w:pPr>
+      <w:r>
+        <w:t>Standard error of an estimator,</w:t>
+      </w:r>
+      <w:r>
+        <w:t xml:space="preserve"> </w:t>
+      </w:r>
+      <w:r>
+        <w:rPr>
+          <w:position w:val="-6"/>
+        </w:rPr>
+        <w:object w:dxaOrig="200" w:dyaOrig="340">
+          <v:shape id="_x0000_i1083" type="#_x0000_t75" style="width:9.6pt;height:17.4pt" o:ole="">
             <v:imagedata r:id="rId135" o:title=""/>
           </v:shape>
-          <o:OLEObject Type="Embed" ProgID="Equation.DSMT4" ShapeID="_x0000_i1081" DrawAspect="Content" ObjectID="_1448212399" r:id="rId136"/>
+          <o:OLEObject Type="Embed" ProgID="Equation.DSMT4" ShapeID="_x0000_i1083" DrawAspect="Content" ObjectID="_1448221070" r:id="rId136"/>
         </w:object>
       </w:r>
-    </w:p>
-    <w:p>
-      <w:pPr>
-        <w:pStyle w:val="NoSpacing"/>
-      </w:pPr>
-      <w:r>
-        <w:t>Estimated standard error:</w:t>
-      </w:r>
-      <w:r>
-        <w:t xml:space="preserve"> </w:t>
-      </w:r>
-      <w:r>
-        <w:rPr>
-          <w:position w:val="-14"/>
-        </w:rPr>
-        <w:object w:dxaOrig="300" w:dyaOrig="380">
-          <v:shape id="_x0000_i1082" type="#_x0000_t75" style="width:15pt;height:19.2pt" o:ole="">
+      <w:r>
+        <w:t>is its standard deviation,</w:t>
+      </w:r>
+      <w:r>
+        <w:rPr>
+          <w:position w:val="-20"/>
+        </w:rPr>
+        <w:object w:dxaOrig="1260" w:dyaOrig="560">
+          <v:shape id="_x0000_i1084" type="#_x0000_t75" style="width:62.7pt;height:27.9pt" o:ole="">
             <v:imagedata r:id="rId137" o:title=""/>
           </v:shape>
-          <o:OLEObject Type="Embed" ProgID="Equation.DSMT4" ShapeID="_x0000_i1082" DrawAspect="Content" ObjectID="_1448212400" r:id="rId138"/>
+          <o:OLEObject Type="Embed" ProgID="Equation.DSMT4" ShapeID="_x0000_i1084" DrawAspect="Content" ObjectID="_1448221071" r:id="rId138"/>
         </w:object>
       </w:r>
-      <w:r>
-        <w:t>or</w:t>
+    </w:p>
+    <w:p>
+      <w:pPr>
+        <w:pStyle w:val="NoSpacing"/>
+      </w:pPr>
+      <w:r>
+        <w:t>Estimated standard error:</w:t>
+      </w:r>
+      <w:r>
+        <w:t xml:space="preserve"> </w:t>
       </w:r>
       <w:r>
         <w:rPr>
           <w:position w:val="-14"/>
         </w:rPr>
-        <w:object w:dxaOrig="260" w:dyaOrig="380">
-          <v:shape id="_x0000_i1083" type="#_x0000_t75" style="width:13.2pt;height:19.2pt" o:ole="">
+        <w:object w:dxaOrig="300" w:dyaOrig="380">
+          <v:shape id="_x0000_i1085" type="#_x0000_t75" style="width:15pt;height:19.2pt" o:ole="">
             <v:imagedata r:id="rId139" o:title=""/>
           </v:shape>
-          <o:OLEObject Type="Embed" ProgID="Equation.DSMT4" ShapeID="_x0000_i1083" DrawAspect="Content" ObjectID="_1448212401" r:id="rId140"/>
+          <o:OLEObject Type="Embed" ProgID="Equation.DSMT4" ShapeID="_x0000_i1085" DrawAspect="Content" ObjectID="_1448221072" r:id="rId140"/>
+        </w:object>
+      </w:r>
+      <w:r>
+        <w:t>or</w:t>
+      </w:r>
+      <w:r>
+        <w:rPr>
+          <w:position w:val="-14"/>
+        </w:rPr>
+        <w:object w:dxaOrig="260" w:dyaOrig="380">
+          <v:shape id="_x0000_i1086" type="#_x0000_t75" style="width:13.2pt;height:19.2pt" o:ole="">
+            <v:imagedata r:id="rId141" o:title=""/>
+          </v:shape>
+          <o:OLEObject Type="Embed" ProgID="Equation.DSMT4" ShapeID="_x0000_i1086" DrawAspect="Content" ObjectID="_1448221073" r:id="rId142"/>
         </w:object>
       </w:r>
     </w:p>
@@ -6440,10 +6200,10 @@
           <w:position w:val="-6"/>
         </w:rPr>
         <w:object w:dxaOrig="260" w:dyaOrig="320">
-          <v:shape id="_x0000_i1084" type="#_x0000_t75" style="width:13.2pt;height:15.9pt" o:ole="">
-            <v:imagedata r:id="rId141" o:title=""/>
+          <v:shape id="_x0000_i1087" type="#_x0000_t75" style="width:13.2pt;height:15.9pt" o:ole="">
+            <v:imagedata r:id="rId143" o:title=""/>
           </v:shape>
-          <o:OLEObject Type="Embed" ProgID="Equation.DSMT4" ShapeID="_x0000_i1084" DrawAspect="Content" ObjectID="_1448212402" r:id="rId142"/>
+          <o:OLEObject Type="Embed" ProgID="Equation.DSMT4" ShapeID="_x0000_i1087" DrawAspect="Content" ObjectID="_1448221074" r:id="rId144"/>
         </w:object>
       </w:r>
       <w:r>
@@ -6472,24 +6232,24 @@
           <w:position w:val="-6"/>
         </w:rPr>
         <w:object w:dxaOrig="279" w:dyaOrig="340">
-          <v:shape id="_x0000_i1085" type="#_x0000_t75" style="width:14.1pt;height:17.4pt" o:ole="">
+          <v:shape id="_x0000_i1088" type="#_x0000_t75" style="width:14.1pt;height:17.4pt" o:ole="">
+            <v:imagedata r:id="rId145" o:title=""/>
+          </v:shape>
+          <o:OLEObject Type="Embed" ProgID="Equation.DSMT4" ShapeID="_x0000_i1088" DrawAspect="Content" ObjectID="_1448221075" r:id="rId146"/>
+        </w:object>
+      </w:r>
+      <w:r>
+        <w:t>from</w:t>
+      </w:r>
+      <w:r>
+        <w:rPr>
+          <w:position w:val="-6"/>
+        </w:rPr>
+        <w:object w:dxaOrig="260" w:dyaOrig="320">
+          <v:shape id="_x0000_i1089" type="#_x0000_t75" style="width:13.2pt;height:15.9pt" o:ole="">
             <v:imagedata r:id="rId143" o:title=""/>
           </v:shape>
-          <o:OLEObject Type="Embed" ProgID="Equation.DSMT4" ShapeID="_x0000_i1085" DrawAspect="Content" ObjectID="_1448212403" r:id="rId144"/>
-        </w:object>
-      </w:r>
-      <w:r>
-        <w:t>from</w:t>
-      </w:r>
-      <w:r>
-        <w:rPr>
-          <w:position w:val="-6"/>
-        </w:rPr>
-        <w:object w:dxaOrig="260" w:dyaOrig="320">
-          <v:shape id="_x0000_i1086" type="#_x0000_t75" style="width:13.2pt;height:15.9pt" o:ole="">
-            <v:imagedata r:id="rId141" o:title=""/>
-          </v:shape>
-          <o:OLEObject Type="Embed" ProgID="Equation.DSMT4" ShapeID="_x0000_i1086" DrawAspect="Content" ObjectID="_1448212404" r:id="rId145"/>
+          <o:OLEObject Type="Embed" ProgID="Equation.DSMT4" ShapeID="_x0000_i1089" DrawAspect="Content" ObjectID="_1448221076" r:id="rId147"/>
         </w:object>
       </w:r>
     </w:p>
@@ -6509,10 +6269,10 @@
           <w:position w:val="-26"/>
         </w:rPr>
         <w:object w:dxaOrig="2500" w:dyaOrig="1040">
-          <v:shape id="_x0000_i1087" type="#_x0000_t75" style="width:124.8pt;height:51.6pt" o:ole="">
-            <v:imagedata r:id="rId146" o:title=""/>
+          <v:shape id="_x0000_i1090" type="#_x0000_t75" style="width:124.8pt;height:51.6pt" o:ole="">
+            <v:imagedata r:id="rId148" o:title=""/>
           </v:shape>
-          <o:OLEObject Type="Embed" ProgID="Equation.DSMT4" ShapeID="_x0000_i1087" DrawAspect="Content" ObjectID="_1448212405" r:id="rId147"/>
+          <o:OLEObject Type="Embed" ProgID="Equation.DSMT4" ShapeID="_x0000_i1090" DrawAspect="Content" ObjectID="_1448221077" r:id="rId149"/>
         </w:object>
       </w:r>
     </w:p>
@@ -6520,13 +6280,8 @@
       <w:pPr>
         <w:pStyle w:val="Heading3"/>
       </w:pPr>
-      <w:proofErr w:type="gramStart"/>
-      <w:r>
-        <w:t>e.g</w:t>
-      </w:r>
-      <w:proofErr w:type="gramEnd"/>
-      <w:r>
-        <w:t>. Bootstrapping</w:t>
+      <w:r>
+        <w:t>e.g. Bootstrapping</w:t>
       </w:r>
     </w:p>
     <w:p>
@@ -6759,11 +6514,9 @@
       <w:r>
         <w:t xml:space="preserve">, </w:t>
       </w:r>
-      <w:proofErr w:type="gramStart"/>
       <w:r>
         <w:t>0.4877</w:t>
       </w:r>
-      <w:proofErr w:type="gramEnd"/>
     </w:p>
     <w:p>
       <w:pPr>
@@ -6880,8 +6633,6 @@
       <w:pPr>
         <w:pStyle w:val="NoSpacing"/>
       </w:pPr>
-      <w:proofErr w:type="spellStart"/>
-      <w:proofErr w:type="gramStart"/>
       <w:r>
         <w:t>μ</w:t>
       </w:r>
@@ -6891,8 +6642,6 @@
         </w:rPr>
         <w:t>boot</w:t>
       </w:r>
-      <w:proofErr w:type="spellEnd"/>
-      <w:proofErr w:type="gramEnd"/>
       <w:r>
         <w:tab/>
         <w:t>= 2×0.5 + 0×1.5 + 0×2.5 + 1×3.5 + 2×4.5</w:t>
@@ -7114,10 +6863,10 @@
                 <w:position w:val="-6"/>
               </w:rPr>
               <w:object w:dxaOrig="220" w:dyaOrig="260">
-                <v:shape id="_x0000_i1088" type="#_x0000_t75" style="width:11.1pt;height:12.9pt" o:ole="">
-                  <v:imagedata r:id="rId148" o:title=""/>
+                <v:shape id="_x0000_i1091" type="#_x0000_t75" style="width:11.1pt;height:12.9pt" o:ole="">
+                  <v:imagedata r:id="rId150" o:title=""/>
                 </v:shape>
-                <o:OLEObject Type="Embed" ProgID="Equation.DSMT4" ShapeID="_x0000_i1088" DrawAspect="Content" ObjectID="_1448212406" r:id="rId149"/>
+                <o:OLEObject Type="Embed" ProgID="Equation.DSMT4" ShapeID="_x0000_i1091" DrawAspect="Content" ObjectID="_1448221078" r:id="rId151"/>
               </w:object>
             </w:r>
           </w:p>
@@ -7133,15 +6882,7 @@
               <w:pStyle w:val="NoSpacing"/>
             </w:pPr>
             <w:r>
-              <w:t xml:space="preserve">Population </w:t>
-            </w:r>
-            <w:proofErr w:type="spellStart"/>
-            <w:r>
-              <w:t>s.d.</w:t>
-            </w:r>
-            <w:proofErr w:type="spellEnd"/>
-            <w:r>
-              <w:t>, σ</w:t>
+              <w:t>Population s.d., σ</w:t>
             </w:r>
           </w:p>
         </w:tc>
@@ -7154,15 +6895,7 @@
               <w:pStyle w:val="NoSpacing"/>
             </w:pPr>
             <w:r>
-              <w:t xml:space="preserve">Sample </w:t>
-            </w:r>
-            <w:proofErr w:type="spellStart"/>
-            <w:r>
-              <w:t>s.d.</w:t>
-            </w:r>
-            <w:proofErr w:type="spellEnd"/>
-            <w:r>
-              <w:t>, s</w:t>
+              <w:t>Sample s.d., s</w:t>
             </w:r>
           </w:p>
         </w:tc>
@@ -7180,21 +6913,14 @@
       <w:pPr>
         <w:pStyle w:val="NoSpacing"/>
       </w:pPr>
-      <w:proofErr w:type="gramStart"/>
-      <w:r>
-        <w:t>α</w:t>
-      </w:r>
-      <w:proofErr w:type="gramEnd"/>
-      <w:r>
-        <w:t xml:space="preserve"> and β are unknown parameters that yield the estimator</w:t>
-      </w:r>
-    </w:p>
-    <w:p>
-      <w:pPr>
-        <w:pStyle w:val="NoSpacing"/>
-      </w:pPr>
-      <w:proofErr w:type="spellStart"/>
-      <w:proofErr w:type="gramStart"/>
+      <w:r>
+        <w:t>α and β are unknown parameters that yield the estimator</w:t>
+      </w:r>
+    </w:p>
+    <w:p>
+      <w:pPr>
+        <w:pStyle w:val="NoSpacing"/>
+      </w:pPr>
       <w:r>
         <w:t>k</w:t>
       </w:r>
@@ -7204,8 +6930,6 @@
         </w:rPr>
         <w:t>th</w:t>
       </w:r>
-      <w:proofErr w:type="spellEnd"/>
-      <w:proofErr w:type="gramEnd"/>
       <w:r>
         <w:t xml:space="preserve"> </w:t>
       </w:r>
@@ -7220,35 +6944,35 @@
           <w:position w:val="-28"/>
         </w:rPr>
         <w:object w:dxaOrig="1780" w:dyaOrig="680">
-          <v:shape id="_x0000_i1089" type="#_x0000_t75" style="width:89.4pt;height:34.2pt" o:ole="">
-            <v:imagedata r:id="rId150" o:title=""/>
-          </v:shape>
-          <o:OLEObject Type="Embed" ProgID="Equation.DSMT4" ShapeID="_x0000_i1089" DrawAspect="Content" ObjectID="_1448212407" r:id="rId151"/>
-        </w:object>
-      </w:r>
-    </w:p>
-    <w:p>
-      <w:pPr>
-        <w:pStyle w:val="NoSpacing"/>
-      </w:pPr>
-      <w:r>
-        <w:rPr>
-          <w:b/>
-        </w:rPr>
-        <w:t>Method of Moments Estimator (MME)</w:t>
-      </w:r>
-      <w:r>
-        <w:t>:</w:t>
-      </w:r>
-      <w:r>
-        <w:rPr>
-          <w:position w:val="-36"/>
-        </w:rPr>
-        <w:object w:dxaOrig="1660" w:dyaOrig="740">
-          <v:shape id="_x0000_i1090" type="#_x0000_t75" style="width:82.8pt;height:36.6pt" o:ole="">
+          <v:shape id="_x0000_i1092" type="#_x0000_t75" style="width:89.4pt;height:34.2pt" o:ole="">
             <v:imagedata r:id="rId152" o:title=""/>
           </v:shape>
-          <o:OLEObject Type="Embed" ProgID="Equation.DSMT4" ShapeID="_x0000_i1090" DrawAspect="Content" ObjectID="_1448212408" r:id="rId153"/>
+          <o:OLEObject Type="Embed" ProgID="Equation.DSMT4" ShapeID="_x0000_i1092" DrawAspect="Content" ObjectID="_1448221079" r:id="rId153"/>
+        </w:object>
+      </w:r>
+    </w:p>
+    <w:p>
+      <w:pPr>
+        <w:pStyle w:val="NoSpacing"/>
+      </w:pPr>
+      <w:r>
+        <w:rPr>
+          <w:b/>
+        </w:rPr>
+        <w:t>Method of Moments Estimator (MME)</w:t>
+      </w:r>
+      <w:r>
+        <w:t>:</w:t>
+      </w:r>
+      <w:r>
+        <w:rPr>
+          <w:position w:val="-36"/>
+        </w:rPr>
+        <w:object w:dxaOrig="1660" w:dyaOrig="740">
+          <v:shape id="_x0000_i1093" type="#_x0000_t75" style="width:82.8pt;height:36.6pt" o:ole="">
+            <v:imagedata r:id="rId154" o:title=""/>
+          </v:shape>
+          <o:OLEObject Type="Embed" ProgID="Equation.DSMT4" ShapeID="_x0000_i1093" DrawAspect="Content" ObjectID="_1448221080" r:id="rId155"/>
         </w:object>
       </w:r>
     </w:p>
@@ -7273,46 +6997,25 @@
         <w:pStyle w:val="NoSpacing"/>
       </w:pPr>
       <w:r>
-        <w:t>(MLE)</w:t>
-      </w:r>
-    </w:p>
-    <w:p>
-      <w:pPr>
-        <w:pStyle w:val="NoSpacing"/>
-      </w:pPr>
-      <w:r>
-        <w:t>Maximum value of the random sample that you have</w:t>
-      </w:r>
-    </w:p>
-    <w:p>
-      <w:pPr>
-        <w:pStyle w:val="NoSpacing"/>
-      </w:pPr>
-      <w:r>
-        <w:rPr>
-          <w:position w:val="-14"/>
-        </w:rPr>
-        <w:object w:dxaOrig="1719" w:dyaOrig="420">
-          <v:shape id="_x0000_i1091" type="#_x0000_t75" style="width:86.4pt;height:20.7pt" o:ole="">
-            <v:imagedata r:id="rId154" o:title=""/>
-          </v:shape>
-          <o:OLEObject Type="Embed" ProgID="Equation.DSMT4" ShapeID="_x0000_i1091" DrawAspect="Content" ObjectID="_1448212409" r:id="rId155"/>
-        </w:object>
-      </w:r>
-      <w:proofErr w:type="gramStart"/>
-      <w:r>
-        <w:t>is</w:t>
-      </w:r>
-      <w:proofErr w:type="gramEnd"/>
-      <w:r>
-        <w:t xml:space="preserve"> the value of X </w:t>
-      </w:r>
-      <w:r>
-        <w:t xml:space="preserve"> with</w:t>
-      </w:r>
-      <w:r>
-        <w:t xml:space="preserve"> the highest probability</w:t>
-      </w:r>
+        <w:rPr>
+          <w:b/>
+        </w:rPr>
+        <w:t>Joint pdf</w:t>
+      </w:r>
+      <w:r>
+        <w:t>:</w:t>
+      </w:r>
+      <w:r>
+        <w:t xml:space="preserve"> </w:t>
+      </w:r>
+      <w:r>
+        <w:t>pdf governing occurrences of A &amp; B, not just one (i.e. pdf of occurrences of multiple potential events), like for regular pdf’s</w:t>
+      </w:r>
+    </w:p>
+    <w:p>
+      <w:pPr>
+        <w:pStyle w:val="NoSpacing"/>
+      </w:pPr>
     </w:p>
     <w:p>
       <w:pPr>
@@ -7322,14 +7025,37 @@
         <w:t>Likelihood function:</w:t>
       </w:r>
       <w:r>
+        <w:t xml:space="preserve"> PMF = PDF =</w:t>
+      </w:r>
+      <w:r>
+        <w:t xml:space="preserve"> </w:t>
+      </w:r>
+      <w:r>
+        <w:t>P(X;θ)</w:t>
+      </w:r>
+      <w:r>
+        <w:t xml:space="preserve"> = f(X;θ) [f </w:t>
+      </w:r>
+      <w:r>
+        <w:sym w:font="Wingdings" w:char="F0F3"/>
+      </w:r>
+      <w:r>
+        <w:t xml:space="preserve"> P]</w:t>
+      </w:r>
+    </w:p>
+    <w:p>
+      <w:pPr>
+        <w:pStyle w:val="NoSpacing"/>
+      </w:pPr>
+      <w:r>
         <w:rPr>
           <w:position w:val="-28"/>
         </w:rPr>
-        <w:object w:dxaOrig="2040" w:dyaOrig="680">
-          <v:shape id="_x0000_i1092" type="#_x0000_t75" style="width:102pt;height:33.9pt" o:ole="">
+        <w:object w:dxaOrig="2540" w:dyaOrig="680">
+          <v:shape id="_x0000_i1129" type="#_x0000_t75" style="width:126.9pt;height:33.9pt" o:ole="">
             <v:imagedata r:id="rId156" o:title=""/>
           </v:shape>
-          <o:OLEObject Type="Embed" ProgID="Equation.DSMT4" ShapeID="_x0000_i1092" DrawAspect="Content" ObjectID="_1448212410" r:id="rId157"/>
+          <o:OLEObject Type="Embed" ProgID="Equation.DSMT4" ShapeID="_x0000_i1129" DrawAspect="Content" ObjectID="_1448221081" r:id="rId157"/>
         </w:object>
       </w:r>
     </w:p>
@@ -7337,11 +7063,6 @@
       <w:pPr>
         <w:pStyle w:val="NoSpacing"/>
       </w:pPr>
-    </w:p>
-    <w:p>
-      <w:pPr>
-        <w:pStyle w:val="NoSpacing"/>
-      </w:pPr>
       <w:r>
         <w:t>More popular</w:t>
       </w:r>
@@ -7361,219 +7082,220 @@
       <w:pPr>
         <w:pStyle w:val="NoSpacing"/>
       </w:pPr>
-      <w:r>
-        <w:t xml:space="preserve">Equating the derivative of the logarithm of the </w:t>
-      </w:r>
-      <w:proofErr w:type="spellStart"/>
-      <w:r>
-        <w:t>pmf</w:t>
-      </w:r>
-      <w:proofErr w:type="spellEnd"/>
-      <w:r>
-        <w:t xml:space="preserve"> to 0 gives maximizing value</w:t>
-      </w:r>
-    </w:p>
-    <w:p>
-      <w:pPr>
-        <w:pStyle w:val="NoSpacing"/>
-      </w:pPr>
-    </w:p>
-    <w:p>
-      <w:pPr>
-        <w:pStyle w:val="NoSpacing"/>
-      </w:pPr>
-      <w:r>
-        <w:rPr>
-          <w:b/>
-        </w:rPr>
-        <w:t>J</w:t>
-      </w:r>
-      <w:r>
-        <w:rPr>
-          <w:b/>
-        </w:rPr>
-        <w:t xml:space="preserve">oint </w:t>
-      </w:r>
-      <w:hyperlink w:anchor="_Probability_Density_Function" w:history="1">
-        <w:r>
-          <w:rPr>
-            <w:rStyle w:val="Hyperlink"/>
-            <w:b/>
-          </w:rPr>
-          <w:t>pdf</w:t>
-        </w:r>
-      </w:hyperlink>
-      <w:r>
-        <w:t>:</w:t>
-      </w:r>
-    </w:p>
-    <w:p>
-      <w:pPr>
-        <w:pStyle w:val="NoSpacing"/>
-        <w:numPr>
-          <w:ilvl w:val="0"/>
-          <w:numId w:val="30"/>
-        </w:numPr>
-      </w:pPr>
-      <w:r>
-        <w:t>Likelihood</w:t>
-      </w:r>
-    </w:p>
-    <w:p>
-      <w:pPr>
-        <w:pStyle w:val="NoSpacing"/>
-        <w:numPr>
-          <w:ilvl w:val="0"/>
-          <w:numId w:val="30"/>
-        </w:numPr>
-      </w:pPr>
-      <w:r>
-        <w:t>Independent</w:t>
-      </w:r>
-    </w:p>
-    <w:p>
-      <w:pPr>
-        <w:pStyle w:val="NoSpacing"/>
-        <w:numPr>
-          <w:ilvl w:val="0"/>
-          <w:numId w:val="30"/>
-        </w:numPr>
-      </w:pPr>
-      <w:r>
-        <w:rPr>
-          <w:position w:val="-16"/>
-        </w:rPr>
-        <w:object w:dxaOrig="4380" w:dyaOrig="480">
-          <v:shape id="_x0000_i1093" type="#_x0000_t75" style="width:219pt;height:24.3pt" o:ole="">
+    </w:p>
+    <w:p>
+      <w:pPr>
+        <w:pStyle w:val="NoSpacing"/>
+        <w:rPr>
+          <w:b/>
+        </w:rPr>
+      </w:pPr>
+      <w:r>
+        <w:rPr>
+          <w:b/>
+        </w:rPr>
+        <w:t>M</w:t>
+      </w:r>
+      <w:r>
+        <w:rPr>
+          <w:b/>
+        </w:rPr>
+        <w:t xml:space="preserve">aximum </w:t>
+      </w:r>
+      <w:r>
+        <w:rPr>
+          <w:b/>
+        </w:rPr>
+        <w:t>L</w:t>
+      </w:r>
+      <w:r>
+        <w:rPr>
+          <w:b/>
+        </w:rPr>
+        <w:t xml:space="preserve">ikelihood </w:t>
+      </w:r>
+      <w:r>
+        <w:rPr>
+          <w:b/>
+        </w:rPr>
+        <w:t>E</w:t>
+      </w:r>
+      <w:r>
+        <w:rPr>
+          <w:b/>
+        </w:rPr>
+        <w:t>stimator</w:t>
+      </w:r>
+      <w:r>
+        <w:t xml:space="preserve">: (MLE) </w:t>
+      </w:r>
+      <w:r>
+        <w:rPr>
+          <w:position w:val="-14"/>
+        </w:rPr>
+        <w:object w:dxaOrig="1719" w:dyaOrig="420">
+          <v:shape id="_x0000_i1131" type="#_x0000_t75" style="width:86.4pt;height:20.7pt" o:ole="">
             <v:imagedata r:id="rId158" o:title=""/>
           </v:shape>
-          <o:OLEObject Type="Embed" ProgID="Equation.DSMT4" ShapeID="_x0000_i1093" DrawAspect="Content" ObjectID="_1448212411" r:id="rId159"/>
+          <o:OLEObject Type="Embed" ProgID="Equation.DSMT4" ShapeID="_x0000_i1131" DrawAspect="Content" ObjectID="_1448221082" r:id="rId159"/>
         </w:object>
       </w:r>
+      <w:r>
+        <w:t xml:space="preserve">is the </w:t>
+      </w:r>
+      <w:r>
+        <w:t>random sample,</w:t>
+      </w:r>
+      <w:r>
+        <w:t xml:space="preserve"> X</w:t>
+      </w:r>
+      <w:r>
+        <w:t>,</w:t>
+      </w:r>
+      <w:r>
+        <w:t xml:space="preserve"> with the highest probability</w:t>
+      </w:r>
+      <w:r>
+        <w:t xml:space="preserve"> of being an appropriate estimator</w:t>
+      </w:r>
+      <w:r>
+        <w:t xml:space="preserve"> </w:t>
+      </w:r>
+      <w:r>
+        <w:t>for</w:t>
+      </w:r>
+      <w:bookmarkStart w:id="16" w:name="_GoBack"/>
+      <w:bookmarkEnd w:id="16"/>
+      <w:r>
+        <w:t xml:space="preserve"> the population, θ</w:t>
+      </w:r>
+    </w:p>
+    <w:p>
+      <w:pPr>
+        <w:pStyle w:val="NoSpacing"/>
+      </w:pPr>
+    </w:p>
+    <w:p>
+      <w:pPr>
+        <w:pStyle w:val="NoSpacing"/>
+      </w:pPr>
+      <w:r>
+        <w:t>How to find:</w:t>
+      </w:r>
     </w:p>
     <w:p>
       <w:pPr>
         <w:pStyle w:val="NoSpacing"/>
         <w:numPr>
           <w:ilvl w:val="0"/>
-          <w:numId w:val="30"/>
-        </w:numPr>
-      </w:pPr>
-      <w:r>
-        <w:t>pdf governing occurrences of A &amp; B, not just one (i.e. pdf of occurrences of multiple potential events)</w:t>
-      </w:r>
-      <w:r>
-        <w:t>, like for regular pdf’s</w:t>
-      </w:r>
-    </w:p>
-    <w:p>
-      <w:pPr>
-        <w:pStyle w:val="NoSpacing"/>
-      </w:pPr>
+          <w:numId w:val="42"/>
+        </w:numPr>
+      </w:pPr>
+      <w:r>
+        <w:t>Find</w:t>
+      </w:r>
       <w:r>
         <w:rPr>
           <w:position w:val="-14"/>
         </w:rPr>
-        <w:object w:dxaOrig="1600" w:dyaOrig="400">
-          <v:shape id="_x0000_i1094" type="#_x0000_t75" style="width:80.7pt;height:20.1pt" o:ole="">
+        <w:object w:dxaOrig="1540" w:dyaOrig="400">
+          <v:shape id="_x0000_i1130" type="#_x0000_t75" style="width:77.1pt;height:20.1pt" o:ole="">
             <v:imagedata r:id="rId160" o:title=""/>
           </v:shape>
-          <o:OLEObject Type="Embed" ProgID="Equation.DSMT4" ShapeID="_x0000_i1094" DrawAspect="Content" ObjectID="_1448212412" r:id="rId161"/>
+          <o:OLEObject Type="Embed" ProgID="Equation.DSMT4" ShapeID="_x0000_i1130" DrawAspect="Content" ObjectID="_1448221083" r:id="rId161"/>
         </w:object>
       </w:r>
-    </w:p>
-    <w:p>
-      <w:pPr>
-        <w:pStyle w:val="NoSpacing"/>
-      </w:pPr>
-      <w:r>
-        <w:rPr>
-          <w:position w:val="-6"/>
-        </w:rPr>
-        <w:object w:dxaOrig="200" w:dyaOrig="279">
-          <v:shape id="_x0000_i1095" type="#_x0000_t75" style="width:9.6pt;height:14.1pt" o:ole="">
+      <w:r>
+        <w:t>.</w:t>
+      </w:r>
+    </w:p>
+    <w:p>
+      <w:pPr>
+        <w:pStyle w:val="NoSpacing"/>
+        <w:numPr>
+          <w:ilvl w:val="0"/>
+          <w:numId w:val="42"/>
+        </w:numPr>
+      </w:pPr>
+      <w:r>
+        <w:t>Find</w:t>
+      </w:r>
+      <w:r>
+        <w:rPr>
+          <w:position w:val="-24"/>
+        </w:rPr>
+        <w:object w:dxaOrig="1200" w:dyaOrig="620">
+          <v:shape id="_x0000_i1128" type="#_x0000_t75" style="width:60pt;height:30.9pt" o:ole="">
             <v:imagedata r:id="rId162" o:title=""/>
           </v:shape>
-          <o:OLEObject Type="Embed" ProgID="Equation.DSMT4" ShapeID="_x0000_i1095" DrawAspect="Content" ObjectID="_1448212413" r:id="rId163"/>
+          <o:OLEObject Type="Embed" ProgID="Equation.DSMT4" ShapeID="_x0000_i1128" DrawAspect="Content" ObjectID="_1448221084" r:id="rId163"/>
         </w:object>
       </w:r>
       <w:r>
-        <w:t xml:space="preserve">: </w:t>
-      </w:r>
-      <w:proofErr w:type="gramStart"/>
-      <w:r>
-        <w:t>variables</w:t>
-      </w:r>
-      <w:proofErr w:type="gramEnd"/>
-      <w:r>
-        <w:t xml:space="preserve"> with a </w:t>
-      </w:r>
-      <w:r>
-        <w:t xml:space="preserve">hat means </w:t>
-      </w:r>
-      <w:r>
-        <w:t xml:space="preserve">they are an </w:t>
-      </w:r>
-      <w:r>
-        <w:t>estimate</w:t>
-      </w:r>
-    </w:p>
-    <w:p>
-      <w:pPr>
-        <w:pStyle w:val="NoSpacing"/>
-      </w:pPr>
-      <w:r>
-        <w:rPr>
-          <w:position w:val="-6"/>
-        </w:rPr>
-        <w:object w:dxaOrig="900" w:dyaOrig="340">
-          <v:shape id="_x0000_i1096" type="#_x0000_t75" style="width:45pt;height:17.4pt" o:ole="">
+        <w:t>.</w:t>
+      </w:r>
+    </w:p>
+    <w:p>
+      <w:pPr>
+        <w:pStyle w:val="NoSpacing"/>
+        <w:numPr>
+          <w:ilvl w:val="0"/>
+          <w:numId w:val="42"/>
+        </w:numPr>
+      </w:pPr>
+      <w:r>
+        <w:t>Equate to 0.</w:t>
+      </w:r>
+    </w:p>
+    <w:p>
+      <w:pPr>
+        <w:pStyle w:val="NoSpacing"/>
+        <w:numPr>
+          <w:ilvl w:val="0"/>
+          <w:numId w:val="42"/>
+        </w:numPr>
+      </w:pPr>
+      <w:r>
+        <w:t>Solve for θ.</w:t>
+      </w:r>
+    </w:p>
+    <w:p>
+      <w:pPr>
+        <w:pStyle w:val="Heading4"/>
+      </w:pPr>
+      <w:r>
+        <w:t>e.g.</w:t>
+      </w:r>
+    </w:p>
+    <w:p>
+      <w:pPr>
+        <w:pStyle w:val="NoSpacing"/>
+      </w:pPr>
+      <w:r>
+        <w:t>e.g. for exponential distribution</w:t>
+      </w:r>
+      <w:r>
+        <w:rPr>
+          <w:position w:val="-16"/>
+        </w:rPr>
+        <w:object w:dxaOrig="4360" w:dyaOrig="639">
+          <v:shape id="_x0000_i1133" type="#_x0000_t75" style="width:218.1pt;height:32.4pt" o:ole="">
             <v:imagedata r:id="rId164" o:title=""/>
           </v:shape>
-          <o:OLEObject Type="Embed" ProgID="Equation.DSMT4" ShapeID="_x0000_i1096" DrawAspect="Content" ObjectID="_1448212414" r:id="rId165"/>
+          <o:OLEObject Type="Embed" ProgID="Equation.DSMT4" ShapeID="_x0000_i1133" DrawAspect="Content" ObjectID="_1448221085" r:id="rId165"/>
         </w:object>
       </w:r>
-    </w:p>
-    <w:p>
-      <w:pPr>
-        <w:pStyle w:val="Heading4"/>
-      </w:pPr>
-      <w:proofErr w:type="gramStart"/>
-      <w:r>
-        <w:t>e.g.)</w:t>
-      </w:r>
-      <w:proofErr w:type="gramEnd"/>
-    </w:p>
-    <w:p>
-      <w:pPr>
-        <w:pStyle w:val="NoSpacing"/>
-      </w:pPr>
-      <w:r>
-        <w:rPr>
-          <w:position w:val="-32"/>
-        </w:rPr>
-        <w:object w:dxaOrig="3680" w:dyaOrig="820">
-          <v:shape id="_x0000_i1097" type="#_x0000_t75" style="width:183.9pt;height:41.1pt" o:ole="">
-            <v:imagedata r:id="rId166" o:title=""/>
-          </v:shape>
-          <o:OLEObject Type="Embed" ProgID="Equation.DSMT4" ShapeID="_x0000_i1097" DrawAspect="Content" ObjectID="_1448212415" r:id="rId167"/>
-        </w:object>
-      </w:r>
-    </w:p>
-    <w:p>
-      <w:pPr>
-        <w:pStyle w:val="NoSpacing"/>
-      </w:pPr>
-      <w:r>
-        <w:rPr>
-          <w:position w:val="-158"/>
-        </w:rPr>
-        <w:object w:dxaOrig="3060" w:dyaOrig="3480">
-          <v:shape id="_x0000_i1098" type="#_x0000_t75" style="width:153.3pt;height:174pt" o:ole="">
-            <v:imagedata r:id="rId168" o:title=""/>
-          </v:shape>
-          <o:OLEObject Type="Embed" ProgID="Equation.DSMT4" ShapeID="_x0000_i1098" DrawAspect="Content" ObjectID="_1448212416" r:id="rId169"/>
-        </w:object>
+      <w:r>
+        <w:t xml:space="preserve"> Note that at *, the product becomes a summation of the x</w:t>
+      </w:r>
+      <w:r>
+        <w:rPr>
+          <w:vertAlign w:val="subscript"/>
+        </w:rPr>
+        <w:t>i</w:t>
+      </w:r>
+      <w:r>
+        <w:t xml:space="preserve"> values</w:t>
       </w:r>
     </w:p>
     <w:p>
@@ -7650,15 +7372,7 @@
         <w:t xml:space="preserve"> results</w:t>
       </w:r>
       <w:r>
-        <w:t xml:space="preserve">, CL = </w:t>
-      </w:r>
-      <w:proofErr w:type="gramStart"/>
-      <w:r>
-        <w:t>P(</w:t>
-      </w:r>
-      <w:proofErr w:type="gramEnd"/>
-      <w:r>
-        <w:t>CI)</w:t>
+        <w:t>, CL = P(CI)</w:t>
       </w:r>
     </w:p>
     <w:p>
@@ -7777,14 +7491,12 @@
         </w:numPr>
       </w:pPr>
       <w:hyperlink w:anchor="_Standard_Deviation" w:history="1">
-        <w:proofErr w:type="spellStart"/>
         <w:r>
           <w:rPr>
             <w:rStyle w:val="Hyperlink"/>
           </w:rPr>
           <w:t>s.d.</w:t>
         </w:r>
-        <w:proofErr w:type="spellEnd"/>
       </w:hyperlink>
       <w:r>
         <w:t xml:space="preserve"> given</w:t>
@@ -7809,131 +7521,183 @@
           <w:position w:val="-10"/>
         </w:rPr>
         <w:object w:dxaOrig="240" w:dyaOrig="260">
-          <v:shape id="_x0000_i1099" type="#_x0000_t75" style="width:12pt;height:12.9pt" o:ole="">
+          <v:shape id="_x0000_i1094" type="#_x0000_t75" style="width:12pt;height:12.9pt" o:ole="">
+            <v:imagedata r:id="rId166" o:title=""/>
+          </v:shape>
+          <o:OLEObject Type="Embed" ProgID="Equation.DSMT4" ShapeID="_x0000_i1094" DrawAspect="Content" ObjectID="_1448221086" r:id="rId167"/>
+        </w:object>
+      </w:r>
+      <w:r>
+        <w:t>does not necessarily have to be in the interval</w:t>
+      </w:r>
+      <w:r>
+        <w:t xml:space="preserve"> even if the estimated mean </w:t>
+      </w:r>
+      <w:r>
+        <w:rPr>
+          <w:i/>
+        </w:rPr>
+        <w:t>is</w:t>
+      </w:r>
+      <w:r>
+        <w:t xml:space="preserve"> in it</w:t>
+      </w:r>
+    </w:p>
+    <w:p>
+      <w:pPr>
+        <w:pStyle w:val="NoSpacing"/>
+      </w:pPr>
+      <w:r>
+        <w:t xml:space="preserve">Sample mean </w:t>
+      </w:r>
+      <w:r>
+        <w:rPr>
+          <w:rFonts w:cs="Times New Roman"/>
+        </w:rPr>
+        <w:t>±</w:t>
+      </w:r>
+      <w:r>
+        <w:t xml:space="preserve"> 1.96 standard errors</w:t>
+      </w:r>
+    </w:p>
+    <w:p>
+      <w:pPr>
+        <w:pStyle w:val="NoSpacing"/>
+      </w:pPr>
+    </w:p>
+    <w:p>
+      <w:pPr>
+        <w:pStyle w:val="NoSpacing"/>
+      </w:pPr>
+      <w:r>
+        <w:rPr>
+          <w:position w:val="-106"/>
+        </w:rPr>
+        <w:object w:dxaOrig="3800" w:dyaOrig="1880">
+          <v:shape id="_x0000_i1095" type="#_x0000_t75" style="width:189.9pt;height:93.9pt" o:ole="">
+            <v:imagedata r:id="rId168" o:title=""/>
+          </v:shape>
+          <o:OLEObject Type="Embed" ProgID="Equation.DSMT4" ShapeID="_x0000_i1095" DrawAspect="Content" ObjectID="_1448221087" r:id="rId169"/>
+        </w:object>
+      </w:r>
+    </w:p>
+    <w:p>
+      <w:pPr>
+        <w:pStyle w:val="NoSpacing"/>
+        <w:rPr>
+          <w:b/>
+        </w:rPr>
+      </w:pPr>
+    </w:p>
+    <w:p>
+      <w:pPr>
+        <w:pStyle w:val="NoSpacing"/>
+      </w:pPr>
+      <w:r>
+        <w:t>The b</w:t>
+      </w:r>
+      <w:r>
+        <w:t>ound of the error is half the width</w:t>
+      </w:r>
+      <w:r>
+        <w:t>, i.e. if estimate is within 1% of the true percentage, the 1% represents the bound of the error, so the width is 0.01×2.</w:t>
+      </w:r>
+    </w:p>
+    <w:p>
+      <w:pPr>
+        <w:pStyle w:val="NoSpacing"/>
+      </w:pPr>
+      <w:r>
+        <w:t>Sample size:</w:t>
+      </w:r>
+      <w:r>
+        <w:rPr>
+          <w:position w:val="-28"/>
+        </w:rPr>
+        <w:object w:dxaOrig="1420" w:dyaOrig="740">
+          <v:shape id="_x0000_i1096" type="#_x0000_t75" style="width:71.1pt;height:36.6pt" o:ole="">
             <v:imagedata r:id="rId170" o:title=""/>
           </v:shape>
-          <o:OLEObject Type="Embed" ProgID="Equation.DSMT4" ShapeID="_x0000_i1099" DrawAspect="Content" ObjectID="_1448212417" r:id="rId171"/>
+          <o:OLEObject Type="Embed" ProgID="Equation.DSMT4" ShapeID="_x0000_i1096" DrawAspect="Content" ObjectID="_1448221088" r:id="rId171"/>
         </w:object>
       </w:r>
       <w:r>
-        <w:t>does not necessarily have to be in the interval</w:t>
-      </w:r>
-      <w:r>
-        <w:t xml:space="preserve"> even if the estimated mean </w:t>
-      </w:r>
-      <w:r>
-        <w:rPr>
-          <w:i/>
-        </w:rPr>
-        <w:t>is</w:t>
-      </w:r>
-      <w:r>
-        <w:t xml:space="preserve"> in it</w:t>
-      </w:r>
-    </w:p>
-    <w:p>
-      <w:pPr>
-        <w:pStyle w:val="NoSpacing"/>
-      </w:pPr>
-      <w:r>
-        <w:t xml:space="preserve">Sample mean </w:t>
-      </w:r>
-      <w:r>
-        <w:rPr>
-          <w:rFonts w:cs="Times New Roman"/>
-        </w:rPr>
-        <w:t>±</w:t>
-      </w:r>
-      <w:r>
-        <w:t xml:space="preserve"> 1.96 standard errors</w:t>
-      </w:r>
-    </w:p>
-    <w:p>
-      <w:pPr>
-        <w:pStyle w:val="NoSpacing"/>
-      </w:pPr>
-    </w:p>
-    <w:p>
-      <w:pPr>
-        <w:pStyle w:val="NoSpacing"/>
-      </w:pPr>
-      <w:r>
-        <w:rPr>
-          <w:position w:val="-106"/>
-        </w:rPr>
-        <w:object w:dxaOrig="3800" w:dyaOrig="1880">
-          <v:shape id="_x0000_i1124" type="#_x0000_t75" style="width:189.9pt;height:93.9pt" o:ole="">
+        <w:t>OR</w:t>
+      </w:r>
+      <w:r>
+        <w:rPr>
+          <w:position w:val="-28"/>
+        </w:rPr>
+        <w:object w:dxaOrig="1740" w:dyaOrig="740">
+          <v:shape id="_x0000_i1097" type="#_x0000_t75" style="width:87pt;height:36.9pt" o:ole="">
             <v:imagedata r:id="rId172" o:title=""/>
           </v:shape>
-          <o:OLEObject Type="Embed" ProgID="Equation.DSMT4" ShapeID="_x0000_i1124" DrawAspect="Content" ObjectID="_1448212418" r:id="rId173"/>
+          <o:OLEObject Type="Embed" ProgID="Equation.DSMT4" ShapeID="_x0000_i1097" DrawAspect="Content" ObjectID="_1448221089" r:id="rId173"/>
         </w:object>
       </w:r>
     </w:p>
     <w:p>
       <w:pPr>
         <w:pStyle w:val="NoSpacing"/>
-        <w:rPr>
-          <w:b/>
-        </w:rPr>
-      </w:pPr>
-    </w:p>
-    <w:p>
-      <w:pPr>
-        <w:pStyle w:val="NoSpacing"/>
-      </w:pPr>
-      <w:r>
-        <w:t>The b</w:t>
-      </w:r>
-      <w:r>
-        <w:t>ound of the error is half the width</w:t>
-      </w:r>
-      <w:r>
-        <w:t xml:space="preserve">, i.e. if estimate is within 1% of the true </w:t>
-      </w:r>
-      <w:proofErr w:type="gramStart"/>
-      <w:r>
-        <w:t>percentage,</w:t>
-      </w:r>
-      <w:proofErr w:type="gramEnd"/>
-      <w:r>
-        <w:t xml:space="preserve"> the 1% represents the bound of the error, so the width is 0.01×2.</w:t>
-      </w:r>
-    </w:p>
-    <w:p>
-      <w:pPr>
-        <w:pStyle w:val="NoSpacing"/>
-      </w:pPr>
-      <w:r>
-        <w:t>Sample size</w:t>
-      </w:r>
-      <w:proofErr w:type="gramStart"/>
-      <w:r>
-        <w:t>:</w:t>
-      </w:r>
-      <w:proofErr w:type="gramEnd"/>
-      <w:r>
-        <w:rPr>
-          <w:position w:val="-28"/>
-        </w:rPr>
-        <w:object w:dxaOrig="1420" w:dyaOrig="740">
-          <v:shape id="_x0000_i1122" type="#_x0000_t75" style="width:71.1pt;height:36.6pt" o:ole="">
+      </w:pPr>
+      <w:r>
+        <w:t>CI:</w:t>
+      </w:r>
+      <w:r>
+        <w:rPr>
+          <w:position w:val="-34"/>
+        </w:rPr>
+        <w:object w:dxaOrig="1400" w:dyaOrig="800">
+          <v:shape id="_x0000_i1098" type="#_x0000_t75" style="width:69.9pt;height:39.9pt" o:ole="">
             <v:imagedata r:id="rId174" o:title=""/>
           </v:shape>
-          <o:OLEObject Type="Embed" ProgID="Equation.DSMT4" ShapeID="_x0000_i1122" DrawAspect="Content" ObjectID="_1448212419" r:id="rId175"/>
+          <o:OLEObject Type="Embed" ProgID="Equation.DSMT4" ShapeID="_x0000_i1098" DrawAspect="Content" ObjectID="_1448221090" r:id="rId175"/>
         </w:object>
       </w:r>
-      <w:r>
-        <w:t>OR</w:t>
+    </w:p>
+    <w:p>
+      <w:pPr>
+        <w:pStyle w:val="NoSpacing"/>
+      </w:pPr>
+      <w:r>
+        <w:t>A larger sample size gives a narrower confidence interval.</w:t>
+      </w:r>
+    </w:p>
+    <w:p>
+      <w:pPr>
+        <w:pStyle w:val="NoSpacing"/>
+      </w:pPr>
+      <w:r>
+        <w:t>A smaller sample size gives a wider confidence interval.</w:t>
+      </w:r>
+    </w:p>
+    <w:p>
+      <w:pPr>
+        <w:pStyle w:val="NoSpacing"/>
+      </w:pPr>
+    </w:p>
+    <w:p>
+      <w:pPr>
+        <w:pStyle w:val="NoSpacing"/>
+      </w:pPr>
+      <w:r>
+        <w:rPr>
+          <w:b/>
+        </w:rPr>
+        <w:t>Standard error</w:t>
+      </w:r>
+      <w:r>
+        <w:t xml:space="preserve">: conversion of standard deviation (total population) to sample distribution (sample population) = </w:t>
       </w:r>
       <w:r>
         <w:rPr>
           <w:position w:val="-28"/>
         </w:rPr>
-        <w:object w:dxaOrig="1740" w:dyaOrig="740">
-          <v:shape id="_x0000_i1128" type="#_x0000_t75" style="width:87pt;height:36.9pt" o:ole="">
+        <w:object w:dxaOrig="420" w:dyaOrig="660">
+          <v:shape id="_x0000_i1099" type="#_x0000_t75" style="width:20.7pt;height:32.7pt" o:ole="">
             <v:imagedata r:id="rId176" o:title=""/>
           </v:shape>
-          <o:OLEObject Type="Embed" ProgID="Equation.DSMT4" ShapeID="_x0000_i1128" DrawAspect="Content" ObjectID="_1448212420" r:id="rId177"/>
+          <o:OLEObject Type="Embed" ProgID="Equation.DSMT4" ShapeID="_x0000_i1099" DrawAspect="Content" ObjectID="_1448221091" r:id="rId177"/>
         </w:object>
       </w:r>
     </w:p>
@@ -7942,71 +7706,6 @@
         <w:pStyle w:val="NoSpacing"/>
       </w:pPr>
       <w:r>
-        <w:t>CI:</w:t>
-      </w:r>
-      <w:r>
-        <w:rPr>
-          <w:position w:val="-34"/>
-        </w:rPr>
-        <w:object w:dxaOrig="1400" w:dyaOrig="800">
-          <v:shape id="_x0000_i1127" type="#_x0000_t75" style="width:69.9pt;height:39.9pt" o:ole="">
-            <v:imagedata r:id="rId178" o:title=""/>
-          </v:shape>
-          <o:OLEObject Type="Embed" ProgID="Equation.DSMT4" ShapeID="_x0000_i1127" DrawAspect="Content" ObjectID="_1448212421" r:id="rId179"/>
-        </w:object>
-      </w:r>
-    </w:p>
-    <w:p>
-      <w:pPr>
-        <w:pStyle w:val="NoSpacing"/>
-      </w:pPr>
-      <w:r>
-        <w:t>A larger sample size gives a narrower confidence interval.</w:t>
-      </w:r>
-    </w:p>
-    <w:p>
-      <w:pPr>
-        <w:pStyle w:val="NoSpacing"/>
-      </w:pPr>
-      <w:r>
-        <w:t>A smaller sample size gives a wider confidence interval.</w:t>
-      </w:r>
-    </w:p>
-    <w:p>
-      <w:pPr>
-        <w:pStyle w:val="NoSpacing"/>
-      </w:pPr>
-    </w:p>
-    <w:p>
-      <w:pPr>
-        <w:pStyle w:val="NoSpacing"/>
-      </w:pPr>
-      <w:r>
-        <w:rPr>
-          <w:b/>
-        </w:rPr>
-        <w:t>Standard error</w:t>
-      </w:r>
-      <w:r>
-        <w:t xml:space="preserve">: conversion of standard deviation (total population) to sample distribution (sample population) = </w:t>
-      </w:r>
-      <w:r>
-        <w:rPr>
-          <w:position w:val="-28"/>
-        </w:rPr>
-        <w:object w:dxaOrig="420" w:dyaOrig="660">
-          <v:shape id="_x0000_i1123" type="#_x0000_t75" style="width:20.7pt;height:32.7pt" o:ole="">
-            <v:imagedata r:id="rId180" o:title=""/>
-          </v:shape>
-          <o:OLEObject Type="Embed" ProgID="Equation.DSMT4" ShapeID="_x0000_i1123" DrawAspect="Content" ObjectID="_1448212422" r:id="rId181"/>
-        </w:object>
-      </w:r>
-    </w:p>
-    <w:p>
-      <w:pPr>
-        <w:pStyle w:val="NoSpacing"/>
-      </w:pPr>
-      <w:r>
         <w:rPr>
           <w:b/>
         </w:rPr>
@@ -8034,38 +7733,30 @@
         <w:t xml:space="preserve"> based off a smaller sample, where</w:t>
       </w:r>
       <w:r>
+        <w:t xml:space="preserve"> characteristics could include things, such as sample mean or sample portion</w:t>
+      </w:r>
+    </w:p>
+    <w:p>
+      <w:pPr>
+        <w:pStyle w:val="NoSpacing"/>
+      </w:pPr>
+    </w:p>
+    <w:p>
+      <w:pPr>
+        <w:pStyle w:val="NoSpacing"/>
+      </w:pPr>
+      <w:r>
+        <w:rPr>
+          <w:b/>
+        </w:rPr>
+        <w:t>Sampling variability</w:t>
+      </w:r>
+      <w:r>
+        <w:t>:</w:t>
+      </w:r>
+      <w:r>
         <w:t xml:space="preserve"> </w:t>
       </w:r>
-      <w:proofErr w:type="gramStart"/>
-      <w:r>
-        <w:t>characteristics</w:t>
-      </w:r>
-      <w:proofErr w:type="gramEnd"/>
-      <w:r>
-        <w:t xml:space="preserve"> could include things, such as sample mean or sample portion</w:t>
-      </w:r>
-    </w:p>
-    <w:p>
-      <w:pPr>
-        <w:pStyle w:val="NoSpacing"/>
-      </w:pPr>
-    </w:p>
-    <w:p>
-      <w:pPr>
-        <w:pStyle w:val="NoSpacing"/>
-      </w:pPr>
-      <w:r>
-        <w:rPr>
-          <w:b/>
-        </w:rPr>
-        <w:t>Sampling variability</w:t>
-      </w:r>
-      <w:r>
-        <w:t>:</w:t>
-      </w:r>
-      <w:r>
-        <w:t xml:space="preserve"> </w:t>
-      </w:r>
       <w:r>
         <w:t>a concept in statistical inference, where even though you are inferring from a sample, each sample’s inferred population characteristics can vary from sample-to-sample</w:t>
       </w:r>
@@ -8116,11 +7807,9 @@
       <w:pPr>
         <w:pStyle w:val="NoSpacing"/>
       </w:pPr>
-      <w:proofErr w:type="gramStart"/>
       <w:r>
         <w:t>The point of this to see if the error in the sample mean is low enough to make the sample valid/satisfactory.</w:t>
       </w:r>
-      <w:proofErr w:type="gramEnd"/>
     </w:p>
     <w:p>
       <w:pPr>
@@ -8262,8 +7951,8 @@
       <w:pPr>
         <w:pStyle w:val="Heading2"/>
       </w:pPr>
-      <w:bookmarkStart w:id="16" w:name="_Null_Hypothesis"/>
-      <w:bookmarkEnd w:id="16"/>
+      <w:bookmarkStart w:id="17" w:name="_Null_Hypothesis"/>
+      <w:bookmarkEnd w:id="17"/>
       <w:r>
         <w:t>Null Hypothesis</w:t>
       </w:r>
@@ -8371,8 +8060,8 @@
       <w:pPr>
         <w:pStyle w:val="Heading2"/>
       </w:pPr>
-      <w:bookmarkStart w:id="17" w:name="_Alternative_Hypothesis"/>
-      <w:bookmarkEnd w:id="17"/>
+      <w:bookmarkStart w:id="18" w:name="_Alternative_Hypothesis"/>
+      <w:bookmarkEnd w:id="18"/>
       <w:r>
         <w:t>Alternative Hypothesis</w:t>
       </w:r>
@@ -8576,8 +8265,8 @@
       <w:pPr>
         <w:pStyle w:val="Heading2"/>
       </w:pPr>
-      <w:bookmarkStart w:id="18" w:name="_Errors"/>
-      <w:bookmarkEnd w:id="18"/>
+      <w:bookmarkStart w:id="19" w:name="_Errors"/>
+      <w:bookmarkEnd w:id="19"/>
       <w:r>
         <w:t>Errors</w:t>
       </w:r>
@@ -8749,8 +8438,8 @@
       <w:pPr>
         <w:pStyle w:val="Heading3"/>
       </w:pPr>
-      <w:bookmarkStart w:id="19" w:name="_Case_I"/>
-      <w:bookmarkEnd w:id="19"/>
+      <w:bookmarkStart w:id="20" w:name="_Case_I"/>
+      <w:bookmarkEnd w:id="20"/>
       <w:r>
         <w:t>Case I</w:t>
       </w:r>
@@ -8759,13 +8448,8 @@
       <w:pPr>
         <w:pStyle w:val="NoSpacing"/>
       </w:pPr>
-      <w:proofErr w:type="gramStart"/>
-      <w:r>
-        <w:t>σ</w:t>
-      </w:r>
-      <w:proofErr w:type="gramEnd"/>
-      <w:r>
-        <w:t xml:space="preserve"> given</w:t>
+      <w:r>
+        <w:t>σ given</w:t>
       </w:r>
       <w:r>
         <w:t xml:space="preserve"> (not </w:t>
@@ -8793,137 +8477,124 @@
         </w:rPr>
         <w:object w:dxaOrig="1400" w:dyaOrig="620">
           <v:shape id="_x0000_i1100" type="#_x0000_t75" style="width:69.9pt;height:31.2pt" o:ole="">
+            <v:imagedata r:id="rId178" o:title=""/>
+          </v:shape>
+          <o:OLEObject Type="Embed" ProgID="Equation.DSMT4" ShapeID="_x0000_i1100" DrawAspect="Content" ObjectID="_1448221092" r:id="rId179"/>
+        </w:object>
+      </w:r>
+    </w:p>
+    <w:p>
+      <w:pPr>
+        <w:pStyle w:val="Heading3"/>
+      </w:pPr>
+      <w:bookmarkStart w:id="21" w:name="_Case_II"/>
+      <w:bookmarkEnd w:id="21"/>
+      <w:r>
+        <w:t>Case II</w:t>
+      </w:r>
+    </w:p>
+    <w:p>
+      <w:pPr>
+        <w:pStyle w:val="NoSpacing"/>
+      </w:pPr>
+      <w:r>
+        <w:t>For large n (i.e. n &gt; 40), s is close to σ</w:t>
+      </w:r>
+    </w:p>
+    <w:p>
+      <w:pPr>
+        <w:pStyle w:val="NoSpacing"/>
+      </w:pPr>
+      <w:r>
+        <w:rPr>
+          <w:position w:val="-24"/>
+        </w:rPr>
+        <w:object w:dxaOrig="1400" w:dyaOrig="620">
+          <v:shape id="_x0000_i1101" type="#_x0000_t75" style="width:69.9pt;height:31.2pt" o:ole="">
+            <v:imagedata r:id="rId180" o:title=""/>
+          </v:shape>
+          <o:OLEObject Type="Embed" ProgID="Equation.DSMT4" ShapeID="_x0000_i1101" DrawAspect="Content" ObjectID="_1448221093" r:id="rId181"/>
+        </w:object>
+      </w:r>
+    </w:p>
+    <w:p>
+      <w:pPr>
+        <w:pStyle w:val="Heading3"/>
+      </w:pPr>
+      <w:bookmarkStart w:id="22" w:name="_Case_III"/>
+      <w:bookmarkEnd w:id="22"/>
+      <w:r>
+        <w:t>Case III</w:t>
+      </w:r>
+    </w:p>
+    <w:p>
+      <w:pPr>
+        <w:pStyle w:val="NoSpacing"/>
+      </w:pPr>
+      <w:r>
+        <w:t xml:space="preserve">normal dist, </w:t>
+      </w:r>
+      <w:r>
+        <w:rPr>
+          <w:i/>
+        </w:rPr>
+        <w:t>s</w:t>
+      </w:r>
+      <w:r>
+        <w:t xml:space="preserve"> given</w:t>
+      </w:r>
+    </w:p>
+    <w:p>
+      <w:pPr>
+        <w:pStyle w:val="NoSpacing"/>
+      </w:pPr>
+      <w:r>
+        <w:t>Test statistic value:</w:t>
+      </w:r>
+      <w:r>
+        <w:rPr>
+          <w:position w:val="-24"/>
+        </w:rPr>
+        <w:object w:dxaOrig="1359" w:dyaOrig="620">
+          <v:shape id="_x0000_i1102" type="#_x0000_t75" style="width:67.8pt;height:31.2pt" o:ole="">
             <v:imagedata r:id="rId182" o:title=""/>
           </v:shape>
-          <o:OLEObject Type="Embed" ProgID="Equation.DSMT4" ShapeID="_x0000_i1100" DrawAspect="Content" ObjectID="_1448212423" r:id="rId183"/>
+          <o:OLEObject Type="Embed" ProgID="Equation.DSMT4" ShapeID="_x0000_i1102" DrawAspect="Content" ObjectID="_1448221094" r:id="rId183"/>
         </w:object>
       </w:r>
     </w:p>
     <w:p>
       <w:pPr>
-        <w:pStyle w:val="Heading3"/>
-      </w:pPr>
-      <w:bookmarkStart w:id="20" w:name="_Case_II"/>
-      <w:bookmarkEnd w:id="20"/>
-      <w:r>
-        <w:t>Case II</w:t>
-      </w:r>
-    </w:p>
-    <w:p>
-      <w:pPr>
-        <w:pStyle w:val="NoSpacing"/>
-      </w:pPr>
-      <w:r>
-        <w:t>For large n (i.e. n &gt; 40), s is close to σ</w:t>
-      </w:r>
-    </w:p>
-    <w:p>
-      <w:pPr>
-        <w:pStyle w:val="NoSpacing"/>
-      </w:pPr>
-      <w:r>
-        <w:rPr>
-          <w:position w:val="-24"/>
-        </w:rPr>
-        <w:object w:dxaOrig="1400" w:dyaOrig="620">
-          <v:shape id="_x0000_i1101" type="#_x0000_t75" style="width:69.9pt;height:31.2pt" o:ole="">
+        <w:pStyle w:val="Heading2"/>
+      </w:pPr>
+      <w:bookmarkStart w:id="23" w:name="_Hypothesis_Test"/>
+      <w:bookmarkEnd w:id="23"/>
+      <w:r>
+        <w:t>Hypothesis Test</w:t>
+      </w:r>
+    </w:p>
+    <w:p>
+      <w:pPr>
+        <w:pStyle w:val="NoSpacing"/>
+      </w:pPr>
+      <w:r>
+        <w:rPr>
+          <w:b/>
+        </w:rPr>
+        <w:t>One tail</w:t>
+      </w:r>
+      <w:r>
+        <w:t>:</w:t>
+      </w:r>
+      <w:r>
+        <w:rPr>
+          <w:position w:val="-12"/>
+        </w:rPr>
+        <w:object w:dxaOrig="279" w:dyaOrig="360">
+          <v:shape id="_x0000_i1103" type="#_x0000_t75" style="width:14.1pt;height:18pt" o:ole="">
             <v:imagedata r:id="rId184" o:title=""/>
           </v:shape>
-          <o:OLEObject Type="Embed" ProgID="Equation.DSMT4" ShapeID="_x0000_i1101" DrawAspect="Content" ObjectID="_1448212424" r:id="rId185"/>
-        </w:object>
-      </w:r>
-    </w:p>
-    <w:p>
-      <w:pPr>
-        <w:pStyle w:val="Heading3"/>
-      </w:pPr>
-      <w:bookmarkStart w:id="21" w:name="_Case_III"/>
-      <w:bookmarkEnd w:id="21"/>
-      <w:r>
-        <w:t>Case III</w:t>
-      </w:r>
-    </w:p>
-    <w:p>
-      <w:pPr>
-        <w:pStyle w:val="NoSpacing"/>
-      </w:pPr>
-      <w:proofErr w:type="gramStart"/>
-      <w:r>
-        <w:t>normal</w:t>
-      </w:r>
-      <w:proofErr w:type="gramEnd"/>
-      <w:r>
-        <w:t xml:space="preserve"> </w:t>
-      </w:r>
-      <w:proofErr w:type="spellStart"/>
-      <w:r>
-        <w:t>dist</w:t>
-      </w:r>
-      <w:proofErr w:type="spellEnd"/>
-      <w:r>
-        <w:t xml:space="preserve">, </w:t>
-      </w:r>
-      <w:r>
-        <w:rPr>
-          <w:i/>
-        </w:rPr>
-        <w:t>s</w:t>
-      </w:r>
-      <w:r>
-        <w:t xml:space="preserve"> given</w:t>
-      </w:r>
-    </w:p>
-    <w:p>
-      <w:pPr>
-        <w:pStyle w:val="NoSpacing"/>
-      </w:pPr>
-      <w:r>
-        <w:t>Test statistic value:</w:t>
-      </w:r>
-      <w:r>
-        <w:rPr>
-          <w:position w:val="-24"/>
-        </w:rPr>
-        <w:object w:dxaOrig="1359" w:dyaOrig="620">
-          <v:shape id="_x0000_i1102" type="#_x0000_t75" style="width:67.8pt;height:31.2pt" o:ole="">
-            <v:imagedata r:id="rId186" o:title=""/>
-          </v:shape>
-          <o:OLEObject Type="Embed" ProgID="Equation.DSMT4" ShapeID="_x0000_i1102" DrawAspect="Content" ObjectID="_1448212425" r:id="rId187"/>
-        </w:object>
-      </w:r>
-    </w:p>
-    <w:p>
-      <w:pPr>
-        <w:pStyle w:val="Heading2"/>
-      </w:pPr>
-      <w:bookmarkStart w:id="22" w:name="_Hypothesis_Test"/>
-      <w:bookmarkEnd w:id="22"/>
-      <w:r>
-        <w:t>Hypothesis Test</w:t>
-      </w:r>
-    </w:p>
-    <w:p>
-      <w:pPr>
-        <w:pStyle w:val="NoSpacing"/>
-      </w:pPr>
-      <w:r>
-        <w:rPr>
-          <w:b/>
-        </w:rPr>
-        <w:t>One tail</w:t>
-      </w:r>
-      <w:r>
-        <w:t>:</w:t>
-      </w:r>
-      <w:r>
-        <w:rPr>
-          <w:position w:val="-12"/>
-        </w:rPr>
-        <w:object w:dxaOrig="279" w:dyaOrig="360">
-          <v:shape id="_x0000_i1103" type="#_x0000_t75" style="width:14.1pt;height:18pt" o:ole="">
-            <v:imagedata r:id="rId188" o:title=""/>
-          </v:shape>
-          <o:OLEObject Type="Embed" ProgID="Equation.DSMT4" ShapeID="_x0000_i1103" DrawAspect="Content" ObjectID="_1448212426" r:id="rId189"/>
+          <o:OLEObject Type="Embed" ProgID="Equation.DSMT4" ShapeID="_x0000_i1103" DrawAspect="Content" ObjectID="_1448221095" r:id="rId185"/>
         </w:object>
       </w:r>
     </w:p>
@@ -8978,7 +8649,7 @@
                     </pic:cNvPicPr>
                   </pic:nvPicPr>
                   <pic:blipFill>
-                    <a:blip r:embed="rId190" cstate="print">
+                    <a:blip r:embed="rId186" cstate="print">
                       <a:extLst>
                         <a:ext uri="{28A0092B-C50C-407E-A947-70E740481C1C}">
                           <a14:useLocalDpi xmlns:a14="http://schemas.microsoft.com/office/drawing/2010/main" val="0"/>
@@ -9048,7 +8719,7 @@
             <wp:extent cx="1802130" cy="833355"/>
             <wp:effectExtent l="0" t="0" r="7620" b="5080"/>
             <wp:docPr id="7" name="Picture 7" descr="http://kld.metalbykevin.com/wp-content/uploads/2013/02/uppertailpdf.jpg">
-              <a:hlinkClick xmlns:a="http://schemas.openxmlformats.org/drawingml/2006/main" r:id="rId191"/>
+              <a:hlinkClick xmlns:a="http://schemas.openxmlformats.org/drawingml/2006/main" r:id="rId187"/>
             </wp:docPr>
             <wp:cNvGraphicFramePr>
               <a:graphicFrameLocks xmlns:a="http://schemas.openxmlformats.org/drawingml/2006/main" noChangeAspect="1"/>
@@ -9063,7 +8734,7 @@
                     </pic:cNvPicPr>
                   </pic:nvPicPr>
                   <pic:blipFill>
-                    <a:blip r:embed="rId192">
+                    <a:blip r:embed="rId188">
                       <a:extLst>
                         <a:ext uri="{28A0092B-C50C-407E-A947-70E740481C1C}">
                           <a14:useLocalDpi xmlns:a14="http://schemas.microsoft.com/office/drawing/2010/main" val="0"/>
@@ -9156,7 +8827,7 @@
                     </pic:cNvPicPr>
                   </pic:nvPicPr>
                   <pic:blipFill>
-                    <a:blip r:embed="rId193" cstate="print">
+                    <a:blip r:embed="rId189" cstate="print">
                       <a:extLst>
                         <a:ext uri="{28A0092B-C50C-407E-A947-70E740481C1C}">
                           <a14:useLocalDpi xmlns:a14="http://schemas.microsoft.com/office/drawing/2010/main" val="0"/>
@@ -9340,10 +9011,62 @@
           <w:position w:val="-14"/>
         </w:rPr>
         <w:object w:dxaOrig="1100" w:dyaOrig="400">
-          <v:shape id="_x0000_i1117" type="#_x0000_t75" style="width:54.9pt;height:20.1pt" o:ole="">
+          <v:shape id="_x0000_i1104" type="#_x0000_t75" style="width:54.9pt;height:20.1pt" o:ole="">
+            <v:imagedata r:id="rId190" o:title=""/>
+          </v:shape>
+          <o:OLEObject Type="Embed" ProgID="Equation.DSMT4" ShapeID="_x0000_i1104" DrawAspect="Content" ObjectID="_1448221096" r:id="rId191"/>
+        </w:object>
+      </w:r>
+    </w:p>
+    <w:p>
+      <w:pPr>
+        <w:pStyle w:val="NoSpacing"/>
+        <w:numPr>
+          <w:ilvl w:val="1"/>
+          <w:numId w:val="39"/>
+        </w:numPr>
+      </w:pPr>
+      <w:r>
+        <w:t xml:space="preserve">Upper tailed: </w:t>
+      </w:r>
+      <w:r>
+        <w:t xml:space="preserve">P = </w:t>
+      </w:r>
+      <w:r>
+        <w:rPr>
+          <w:position w:val="-14"/>
+        </w:rPr>
+        <w:object w:dxaOrig="1280" w:dyaOrig="400">
+          <v:shape id="_x0000_i1105" type="#_x0000_t75" style="width:63.9pt;height:20.1pt" o:ole="">
+            <v:imagedata r:id="rId192" o:title=""/>
+          </v:shape>
+          <o:OLEObject Type="Embed" ProgID="Equation.DSMT4" ShapeID="_x0000_i1105" DrawAspect="Content" ObjectID="_1448221097" r:id="rId193"/>
+        </w:object>
+      </w:r>
+    </w:p>
+    <w:p>
+      <w:pPr>
+        <w:pStyle w:val="NoSpacing"/>
+        <w:numPr>
+          <w:ilvl w:val="1"/>
+          <w:numId w:val="39"/>
+        </w:numPr>
+      </w:pPr>
+      <w:r>
+        <w:t xml:space="preserve">Lower tailed: </w:t>
+      </w:r>
+      <w:r>
+        <w:t xml:space="preserve">P = </w:t>
+      </w:r>
+      <w:r>
+        <w:rPr>
+          <w:position w:val="-14"/>
+        </w:rPr>
+        <w:object w:dxaOrig="999" w:dyaOrig="400">
+          <v:shape id="_x0000_i1106" type="#_x0000_t75" style="width:50.1pt;height:20.1pt" o:ole="">
             <v:imagedata r:id="rId194" o:title=""/>
           </v:shape>
-          <o:OLEObject Type="Embed" ProgID="Equation.DSMT4" ShapeID="_x0000_i1117" DrawAspect="Content" ObjectID="_1448212427" r:id="rId195"/>
+          <o:OLEObject Type="Embed" ProgID="Equation.DSMT4" ShapeID="_x0000_i1106" DrawAspect="Content" ObjectID="_1448221098" r:id="rId195"/>
         </w:object>
       </w:r>
     </w:p>
@@ -9356,7 +9079,7 @@
         </w:numPr>
       </w:pPr>
       <w:r>
-        <w:t xml:space="preserve">Upper tailed: </w:t>
+        <w:t xml:space="preserve">Two-tailed: </w:t>
       </w:r>
       <w:r>
         <w:t xml:space="preserve">P = </w:t>
@@ -9365,110 +9088,128 @@
         <w:rPr>
           <w:position w:val="-14"/>
         </w:rPr>
-        <w:object w:dxaOrig="1280" w:dyaOrig="400">
-          <v:shape id="_x0000_i1120" type="#_x0000_t75" style="width:63.9pt;height:20.1pt" o:ole="">
+        <w:object w:dxaOrig="1620" w:dyaOrig="400">
+          <v:shape id="_x0000_i1107" type="#_x0000_t75" style="width:81pt;height:20.1pt" o:ole="">
             <v:imagedata r:id="rId196" o:title=""/>
           </v:shape>
-          <o:OLEObject Type="Embed" ProgID="Equation.DSMT4" ShapeID="_x0000_i1120" DrawAspect="Content" ObjectID="_1448212428" r:id="rId197"/>
+          <o:OLEObject Type="Embed" ProgID="Equation.DSMT4" ShapeID="_x0000_i1107" DrawAspect="Content" ObjectID="_1448221099" r:id="rId197"/>
         </w:object>
       </w:r>
     </w:p>
     <w:p>
       <w:pPr>
-        <w:pStyle w:val="NoSpacing"/>
-        <w:numPr>
-          <w:ilvl w:val="1"/>
-          <w:numId w:val="39"/>
-        </w:numPr>
-      </w:pPr>
-      <w:r>
-        <w:t xml:space="preserve">Lower tailed: </w:t>
-      </w:r>
-      <w:r>
-        <w:t xml:space="preserve">P = </w:t>
-      </w:r>
-      <w:r>
-        <w:rPr>
-          <w:position w:val="-14"/>
-        </w:rPr>
-        <w:object w:dxaOrig="999" w:dyaOrig="400">
-          <v:shape id="_x0000_i1118" type="#_x0000_t75" style="width:50.1pt;height:20.1pt" o:ole="">
+        <w:pStyle w:val="Heading1"/>
+      </w:pPr>
+      <w:r>
+        <w:t>Chapter 9</w:t>
+      </w:r>
+      <w:r>
+        <w:t xml:space="preserve"> – Test Statistics</w:t>
+      </w:r>
+    </w:p>
+    <w:p>
+      <w:pPr>
+        <w:pStyle w:val="NoSpacing"/>
+      </w:pPr>
+      <w:r>
+        <w:rPr>
+          <w:b/>
+        </w:rPr>
+        <w:t>Degrees of Freedom</w:t>
+      </w:r>
+      <w:r>
+        <w:t xml:space="preserve">: </w:t>
+      </w:r>
+      <w:r>
+        <w:t>number of samples − 1</w:t>
+      </w:r>
+    </w:p>
+    <w:p>
+      <w:pPr>
+        <w:pStyle w:val="NoSpacing"/>
+      </w:pPr>
+      <w:r>
+        <w:t>For normal populations with known variances, test statistic value:</w:t>
+      </w:r>
+      <w:r>
+        <w:rPr>
+          <w:position w:val="-64"/>
+        </w:rPr>
+        <w:object w:dxaOrig="1480" w:dyaOrig="1020">
+          <v:shape id="_x0000_i1108" type="#_x0000_t75" style="width:74.4pt;height:50.7pt" o:ole="">
             <v:imagedata r:id="rId198" o:title=""/>
           </v:shape>
-          <o:OLEObject Type="Embed" ProgID="Equation.DSMT4" ShapeID="_x0000_i1118" DrawAspect="Content" ObjectID="_1448212429" r:id="rId199"/>
+          <o:OLEObject Type="Embed" ProgID="Equation.DSMT4" ShapeID="_x0000_i1108" DrawAspect="Content" ObjectID="_1448221100" r:id="rId199"/>
         </w:object>
       </w:r>
     </w:p>
     <w:p>
       <w:pPr>
         <w:pStyle w:val="NoSpacing"/>
-        <w:numPr>
-          <w:ilvl w:val="1"/>
-          <w:numId w:val="39"/>
-        </w:numPr>
-      </w:pPr>
-      <w:r>
-        <w:t xml:space="preserve">Two-tailed: </w:t>
-      </w:r>
-      <w:r>
-        <w:t xml:space="preserve">P = </w:t>
+      </w:pPr>
+      <w:r>
+        <w:t>Δ</w:t>
+      </w:r>
+      <w:r>
+        <w:rPr>
+          <w:vertAlign w:val="subscript"/>
+        </w:rPr>
+        <w:t>0</w:t>
+      </w:r>
+      <w:r>
+        <w:t xml:space="preserve"> is usually 0</w:t>
+      </w:r>
+    </w:p>
+    <w:p>
+      <w:pPr>
+        <w:pStyle w:val="NoSpacing"/>
+      </w:pPr>
+      <w:r>
+        <w:rPr>
+          <w:b/>
+        </w:rPr>
+        <w:t>Null hypothesis</w:t>
+      </w:r>
+      <w:r>
+        <w:t>:</w:t>
+      </w:r>
+      <w:r>
+        <w:t xml:space="preserve"> </w:t>
       </w:r>
       <w:r>
         <w:rPr>
           <w:position w:val="-14"/>
         </w:rPr>
-        <w:object w:dxaOrig="1620" w:dyaOrig="400">
-          <v:shape id="_x0000_i1119" type="#_x0000_t75" style="width:81pt;height:20.1pt" o:ole="">
+        <w:object w:dxaOrig="1820" w:dyaOrig="400">
+          <v:shape id="_x0000_i1109" type="#_x0000_t75" style="width:91.5pt;height:20.1pt" o:ole="">
             <v:imagedata r:id="rId200" o:title=""/>
           </v:shape>
-          <o:OLEObject Type="Embed" ProgID="Equation.DSMT4" ShapeID="_x0000_i1119" DrawAspect="Content" ObjectID="_1448212430" r:id="rId201"/>
+          <o:OLEObject Type="Embed" ProgID="Equation.DSMT4" ShapeID="_x0000_i1109" DrawAspect="Content" ObjectID="_1448221101" r:id="rId201"/>
         </w:object>
       </w:r>
     </w:p>
     <w:p>
       <w:pPr>
-        <w:pStyle w:val="Heading1"/>
-      </w:pPr>
-      <w:r>
-        <w:t>Chapter 9</w:t>
-      </w:r>
-      <w:r>
-        <w:t xml:space="preserve"> – Test Statistics</w:t>
-      </w:r>
-    </w:p>
-    <w:p>
-      <w:pPr>
-        <w:pStyle w:val="NoSpacing"/>
-      </w:pPr>
-      <w:r>
-        <w:rPr>
-          <w:b/>
-        </w:rPr>
-        <w:t>Degrees of Freedom</w:t>
+        <w:pStyle w:val="NoSpacing"/>
+      </w:pPr>
+      <w:r>
+        <w:rPr>
+          <w:b/>
+        </w:rPr>
+        <w:t>Alternative Hypothesis</w:t>
       </w:r>
       <w:r>
         <w:t xml:space="preserve">: </w:t>
       </w:r>
       <w:r>
-        <w:t>number of samples − 1</w:t>
-      </w:r>
-    </w:p>
-    <w:p>
-      <w:pPr>
-        <w:pStyle w:val="NoSpacing"/>
-      </w:pPr>
-      <w:r>
-        <w:t>For normal populations with known variances, test statistic value:</w:t>
-      </w:r>
-      <w:r>
-        <w:rPr>
-          <w:position w:val="-64"/>
-        </w:rPr>
-        <w:object w:dxaOrig="1480" w:dyaOrig="1020">
-          <v:shape id="_x0000_i1104" type="#_x0000_t75" style="width:74.4pt;height:50.7pt" o:ole="">
+        <w:rPr>
+          <w:position w:val="-50"/>
+        </w:rPr>
+        <w:object w:dxaOrig="980" w:dyaOrig="1120">
+          <v:shape id="_x0000_i1110" type="#_x0000_t75" style="width:48.9pt;height:55.8pt" o:ole="">
             <v:imagedata r:id="rId202" o:title=""/>
           </v:shape>
-          <o:OLEObject Type="Embed" ProgID="Equation.DSMT4" ShapeID="_x0000_i1104" DrawAspect="Content" ObjectID="_1448212431" r:id="rId203"/>
+          <o:OLEObject Type="Embed" ProgID="Equation.DSMT4" ShapeID="_x0000_i1110" DrawAspect="Content" ObjectID="_1448221102" r:id="rId203"/>
         </w:object>
       </w:r>
     </w:p>
@@ -9476,176 +9217,93 @@
       <w:pPr>
         <w:pStyle w:val="NoSpacing"/>
       </w:pPr>
-      <w:r>
-        <w:t>Δ</w:t>
-      </w:r>
-      <w:r>
-        <w:rPr>
-          <w:vertAlign w:val="subscript"/>
-        </w:rPr>
-        <w:t>0</w:t>
-      </w:r>
-      <w:r>
-        <w:t xml:space="preserve"> is usually 0</w:t>
-      </w:r>
-    </w:p>
-    <w:p>
-      <w:pPr>
-        <w:pStyle w:val="NoSpacing"/>
-      </w:pPr>
-      <w:r>
-        <w:rPr>
-          <w:b/>
-        </w:rPr>
-        <w:t>Null hypothesis</w:t>
+    </w:p>
+    <w:p>
+      <w:pPr>
+        <w:pStyle w:val="NoSpacing"/>
+      </w:pPr>
+      <w:r>
+        <w:t>3 Cases</w:t>
+      </w:r>
+      <w:r>
+        <w:t xml:space="preserve"> (conditions stay the same as before)</w:t>
       </w:r>
       <w:r>
         <w:t>:</w:t>
       </w:r>
-      <w:r>
-        <w:t xml:space="preserve"> </w:t>
+    </w:p>
+    <w:p>
+      <w:pPr>
+        <w:pStyle w:val="NoSpacing"/>
+      </w:pPr>
+      <w:r>
+        <w:t>Note: n’s must be the same, use</w:t>
       </w:r>
       <w:r>
         <w:rPr>
           <w:position w:val="-14"/>
         </w:rPr>
-        <w:object w:dxaOrig="1820" w:dyaOrig="400">
-          <v:shape id="_x0000_i1129" type="#_x0000_t75" style="width:91.5pt;height:20.1pt" o:ole="">
+        <w:object w:dxaOrig="1160" w:dyaOrig="400">
+          <v:shape id="_x0000_i1111" type="#_x0000_t75" style="width:57.9pt;height:20.1pt" o:ole="">
             <v:imagedata r:id="rId204" o:title=""/>
           </v:shape>
-          <o:OLEObject Type="Embed" ProgID="Equation.DSMT4" ShapeID="_x0000_i1129" DrawAspect="Content" ObjectID="_1448212432" r:id="rId205"/>
+          <o:OLEObject Type="Embed" ProgID="Equation.DSMT4" ShapeID="_x0000_i1111" DrawAspect="Content" ObjectID="_1448221103" r:id="rId205"/>
         </w:object>
       </w:r>
-    </w:p>
-    <w:p>
-      <w:pPr>
-        <w:pStyle w:val="NoSpacing"/>
-      </w:pPr>
-      <w:r>
-        <w:rPr>
-          <w:b/>
-        </w:rPr>
-        <w:t>Alternative Hypothesis</w:t>
-      </w:r>
-      <w:r>
-        <w:t xml:space="preserve">: </w:t>
-      </w:r>
-      <w:r>
-        <w:rPr>
-          <w:position w:val="-50"/>
-        </w:rPr>
-        <w:object w:dxaOrig="980" w:dyaOrig="1120">
-          <v:shape id="_x0000_i1130" type="#_x0000_t75" style="width:48.9pt;height:55.8pt" o:ole="">
+      <w:r>
+        <w:t xml:space="preserve">, instead of </w:t>
+      </w:r>
+      <w:r>
+        <w:rPr>
+          <w:position w:val="-6"/>
+        </w:rPr>
+        <w:object w:dxaOrig="220" w:dyaOrig="260">
+          <v:shape id="_x0000_i1112" type="#_x0000_t75" style="width:11.1pt;height:12.9pt" o:ole="">
             <v:imagedata r:id="rId206" o:title=""/>
           </v:shape>
-          <o:OLEObject Type="Embed" ProgID="Equation.DSMT4" ShapeID="_x0000_i1130" DrawAspect="Content" ObjectID="_1448212433" r:id="rId207"/>
+          <o:OLEObject Type="Embed" ProgID="Equation.DSMT4" ShapeID="_x0000_i1112" DrawAspect="Content" ObjectID="_1448221104" r:id="rId207"/>
         </w:object>
       </w:r>
-    </w:p>
-    <w:p>
-      <w:pPr>
-        <w:pStyle w:val="NoSpacing"/>
-      </w:pPr>
-    </w:p>
-    <w:p>
-      <w:pPr>
-        <w:pStyle w:val="NoSpacing"/>
-      </w:pPr>
-      <w:r>
-        <w:t>3 Cases</w:t>
-      </w:r>
-      <w:r>
-        <w:t xml:space="preserve"> (conditions stay the same as before)</w:t>
-      </w:r>
-      <w:r>
-        <w:t>:</w:t>
-      </w:r>
-    </w:p>
-    <w:p>
-      <w:pPr>
-        <w:pStyle w:val="NoSpacing"/>
-      </w:pPr>
-      <w:r>
-        <w:t xml:space="preserve">Note: n’s must be the same, </w:t>
-      </w:r>
-      <w:r>
-        <w:t>use</w:t>
-      </w:r>
-      <w:r>
-        <w:rPr>
-          <w:position w:val="-14"/>
-        </w:rPr>
-        <w:object w:dxaOrig="1160" w:dyaOrig="400">
-          <v:shape id="_x0000_i1131" type="#_x0000_t75" style="width:57.9pt;height:20.1pt" o:ole="">
+      <w:r>
+        <w:t xml:space="preserve">, use </w:t>
+      </w:r>
+      <w:r>
+        <w:rPr>
+          <w:position w:val="-12"/>
+        </w:rPr>
+        <w:object w:dxaOrig="300" w:dyaOrig="360">
+          <v:shape id="_x0000_i1113" type="#_x0000_t75" style="width:15pt;height:18pt" o:ole="">
             <v:imagedata r:id="rId208" o:title=""/>
           </v:shape>
-          <o:OLEObject Type="Embed" ProgID="Equation.DSMT4" ShapeID="_x0000_i1131" DrawAspect="Content" ObjectID="_1448212434" r:id="rId209"/>
+          <o:OLEObject Type="Embed" ProgID="Equation.DSMT4" ShapeID="_x0000_i1113" DrawAspect="Content" ObjectID="_1448221105" r:id="rId209"/>
         </w:object>
       </w:r>
       <w:r>
-        <w:t xml:space="preserve">, instead </w:t>
-      </w:r>
-      <w:proofErr w:type="gramStart"/>
-      <w:r>
-        <w:t xml:space="preserve">of </w:t>
-      </w:r>
-      <w:proofErr w:type="gramEnd"/>
-      <w:r>
-        <w:rPr>
-          <w:position w:val="-6"/>
-        </w:rPr>
-        <w:object w:dxaOrig="220" w:dyaOrig="260">
-          <v:shape id="_x0000_i1135" type="#_x0000_t75" style="width:11.1pt;height:12.9pt" o:ole="">
+        <w:t xml:space="preserve">instead of μ; </w:t>
+      </w:r>
+      <w:r>
+        <w:rPr>
+          <w:position w:val="-14"/>
+        </w:rPr>
+        <w:object w:dxaOrig="1359" w:dyaOrig="400">
+          <v:shape id="_x0000_i1114" type="#_x0000_t75" style="width:68.1pt;height:20.1pt" o:ole="">
             <v:imagedata r:id="rId210" o:title=""/>
           </v:shape>
-          <o:OLEObject Type="Embed" ProgID="Equation.DSMT4" ShapeID="_x0000_i1135" DrawAspect="Content" ObjectID="_1448212435" r:id="rId211"/>
+          <o:OLEObject Type="Embed" ProgID="Equation.DSMT4" ShapeID="_x0000_i1114" DrawAspect="Content" ObjectID="_1448221106" r:id="rId211"/>
         </w:object>
       </w:r>
-      <w:bookmarkStart w:id="23" w:name="_GoBack"/>
-      <w:bookmarkEnd w:id="23"/>
-      <w:r>
-        <w:t xml:space="preserve">, </w:t>
-      </w:r>
-      <w:r>
-        <w:t xml:space="preserve">use </w:t>
-      </w:r>
-      <w:r>
-        <w:rPr>
-          <w:position w:val="-12"/>
-        </w:rPr>
-        <w:object w:dxaOrig="300" w:dyaOrig="360">
-          <v:shape id="_x0000_i1132" type="#_x0000_t75" style="width:15pt;height:18pt" o:ole="">
+      <w:r>
+        <w:t xml:space="preserve">, and </w:t>
+      </w:r>
+      <w:r>
+        <w:rPr>
+          <w:position w:val="-14"/>
+        </w:rPr>
+        <w:object w:dxaOrig="1200" w:dyaOrig="400">
+          <v:shape id="_x0000_i1115" type="#_x0000_t75" style="width:60pt;height:20.1pt" o:ole="">
             <v:imagedata r:id="rId212" o:title=""/>
           </v:shape>
-          <o:OLEObject Type="Embed" ProgID="Equation.DSMT4" ShapeID="_x0000_i1132" DrawAspect="Content" ObjectID="_1448212436" r:id="rId213"/>
-        </w:object>
-      </w:r>
-      <w:r>
-        <w:t xml:space="preserve">instead of μ; </w:t>
-      </w:r>
-      <w:r>
-        <w:rPr>
-          <w:position w:val="-14"/>
-        </w:rPr>
-        <w:object w:dxaOrig="1359" w:dyaOrig="400">
-          <v:shape id="_x0000_i1134" type="#_x0000_t75" style="width:68.1pt;height:20.1pt" o:ole="">
-            <v:imagedata r:id="rId214" o:title=""/>
-          </v:shape>
-          <o:OLEObject Type="Embed" ProgID="Equation.DSMT4" ShapeID="_x0000_i1134" DrawAspect="Content" ObjectID="_1448212437" r:id="rId215"/>
-        </w:object>
-      </w:r>
-      <w:r>
-        <w:t xml:space="preserve">, and </w:t>
-      </w:r>
-      <w:r>
-        <w:rPr>
-          <w:position w:val="-14"/>
-        </w:rPr>
-        <w:object w:dxaOrig="1200" w:dyaOrig="400">
-          <v:shape id="_x0000_i1133" type="#_x0000_t75" style="width:60pt;height:20.1pt" o:ole="">
-            <v:imagedata r:id="rId216" o:title=""/>
-          </v:shape>
-          <o:OLEObject Type="Embed" ProgID="Equation.DSMT4" ShapeID="_x0000_i1133" DrawAspect="Content" ObjectID="_1448212438" r:id="rId217"/>
+          <o:OLEObject Type="Embed" ProgID="Equation.DSMT4" ShapeID="_x0000_i1115" DrawAspect="Content" ObjectID="_1448221107" r:id="rId213"/>
         </w:object>
       </w:r>
     </w:p>
@@ -9743,64 +9401,216 @@
           <w:position w:val="-12"/>
         </w:rPr>
         <w:object w:dxaOrig="820" w:dyaOrig="380">
-          <v:shape id="_x0000_i1105" type="#_x0000_t75" style="width:41.1pt;height:19.2pt" o:ole="">
+          <v:shape id="_x0000_i1116" type="#_x0000_t75" style="width:41.1pt;height:19.2pt" o:ole="">
+            <v:imagedata r:id="rId214" o:title=""/>
+          </v:shape>
+          <o:OLEObject Type="Embed" ProgID="Equation.DSMT4" ShapeID="_x0000_i1116" DrawAspect="Content" ObjectID="_1448221108" r:id="rId215"/>
+        </w:object>
+      </w:r>
+    </w:p>
+    <w:p>
+      <w:pPr>
+        <w:pStyle w:val="NoSpacing"/>
+      </w:pPr>
+    </w:p>
+    <w:p>
+      <w:pPr>
+        <w:pStyle w:val="NoSpacing"/>
+      </w:pPr>
+      <w:r>
+        <w:rPr>
+          <w:b/>
+        </w:rPr>
+        <w:t>Margin of Error</w:t>
+      </w:r>
+      <w:r>
+        <w:t xml:space="preserve">: </w:t>
+      </w:r>
+      <w:r>
+        <w:rPr>
+          <w:position w:val="-28"/>
+        </w:rPr>
+        <w:object w:dxaOrig="1040" w:dyaOrig="660">
+          <v:shape id="_x0000_i1117" type="#_x0000_t75" style="width:51.9pt;height:33pt" o:ole="">
+            <v:imagedata r:id="rId216" o:title=""/>
+          </v:shape>
+          <o:OLEObject Type="Embed" ProgID="Equation.DSMT4" ShapeID="_x0000_i1117" DrawAspect="Content" ObjectID="_1448221109" r:id="rId217"/>
+        </w:object>
+      </w:r>
+    </w:p>
+    <w:p>
+      <w:pPr>
+        <w:pStyle w:val="NoSpacing"/>
+      </w:pPr>
+      <w:r>
+        <w:rPr>
+          <w:b/>
+          <w:i/>
+        </w:rPr>
+        <w:t>f</w:t>
+      </w:r>
+      <w:r>
+        <w:rPr>
+          <w:b/>
+        </w:rPr>
+        <w:t xml:space="preserve"> distribution</w:t>
+      </w:r>
+      <w:r>
+        <w:t>:</w:t>
+      </w:r>
+    </w:p>
+    <w:p>
+      <w:pPr>
+        <w:pStyle w:val="NoSpacing"/>
+        <w:numPr>
+          <w:ilvl w:val="0"/>
+          <w:numId w:val="41"/>
+        </w:numPr>
+      </w:pPr>
+      <w:r>
+        <w:t>pdf distribution is too difficult, so we will work with tables</w:t>
+      </w:r>
+    </w:p>
+    <w:p>
+      <w:pPr>
+        <w:pStyle w:val="NoSpacing"/>
+        <w:numPr>
+          <w:ilvl w:val="0"/>
+          <w:numId w:val="41"/>
+        </w:numPr>
+      </w:pPr>
+      <w:r>
+        <w:t>Assumptions:</w:t>
+      </w:r>
+    </w:p>
+    <w:p>
+      <w:pPr>
+        <w:pStyle w:val="NoSpacing"/>
+        <w:numPr>
+          <w:ilvl w:val="1"/>
+          <w:numId w:val="41"/>
+        </w:numPr>
+      </w:pPr>
+      <w:r>
+        <w:t>2 populations independent</w:t>
+      </w:r>
+    </w:p>
+    <w:p>
+      <w:pPr>
+        <w:pStyle w:val="NoSpacing"/>
+        <w:numPr>
+          <w:ilvl w:val="1"/>
+          <w:numId w:val="41"/>
+        </w:numPr>
+      </w:pPr>
+      <w:r>
+        <w:t>Simple random samples</w:t>
+      </w:r>
+    </w:p>
+    <w:p>
+      <w:pPr>
+        <w:pStyle w:val="NoSpacing"/>
+        <w:numPr>
+          <w:ilvl w:val="1"/>
+          <w:numId w:val="41"/>
+        </w:numPr>
+      </w:pPr>
+      <w:r>
+        <w:t>Normally distributed</w:t>
+      </w:r>
+    </w:p>
+    <w:p>
+      <w:pPr>
+        <w:pStyle w:val="NoSpacing"/>
+        <w:numPr>
+          <w:ilvl w:val="1"/>
+          <w:numId w:val="41"/>
+        </w:numPr>
+      </w:pPr>
+      <w:r>
+        <w:t xml:space="preserve">Test statistic for test hypothesis, given two variances is: </w:t>
+      </w:r>
+      <w:r>
+        <w:rPr>
+          <w:position w:val="-30"/>
+        </w:rPr>
+        <w:object w:dxaOrig="720" w:dyaOrig="720">
+          <v:shape id="_x0000_i1118" type="#_x0000_t75" style="width:36pt;height:36pt" o:ole="">
             <v:imagedata r:id="rId218" o:title=""/>
           </v:shape>
-          <o:OLEObject Type="Embed" ProgID="Equation.DSMT4" ShapeID="_x0000_i1105" DrawAspect="Content" ObjectID="_1448212439" r:id="rId219"/>
+          <o:OLEObject Type="Embed" ProgID="Equation.DSMT4" ShapeID="_x0000_i1118" DrawAspect="Content" ObjectID="_1448221110" r:id="rId219"/>
         </w:object>
       </w:r>
     </w:p>
     <w:p>
       <w:pPr>
         <w:pStyle w:val="NoSpacing"/>
-      </w:pPr>
-    </w:p>
-    <w:p>
-      <w:pPr>
-        <w:pStyle w:val="NoSpacing"/>
-      </w:pPr>
-      <w:r>
-        <w:rPr>
-          <w:b/>
-        </w:rPr>
-        <w:t>Margin of Error</w:t>
-      </w:r>
-      <w:r>
-        <w:t xml:space="preserve">: </w:t>
-      </w:r>
-      <w:r>
-        <w:rPr>
-          <w:position w:val="-28"/>
-        </w:rPr>
-        <w:object w:dxaOrig="1040" w:dyaOrig="660">
-          <v:shape id="_x0000_i1106" type="#_x0000_t75" style="width:51.9pt;height:33pt" o:ole="">
+        <w:numPr>
+          <w:ilvl w:val="0"/>
+          <w:numId w:val="41"/>
+        </w:numPr>
+      </w:pPr>
+      <w:r>
+        <w:t>Demonstrates the difference between the two variances</w:t>
+      </w:r>
+    </w:p>
+    <w:p>
+      <w:pPr>
+        <w:pStyle w:val="NoSpacing"/>
+        <w:numPr>
+          <w:ilvl w:val="0"/>
+          <w:numId w:val="41"/>
+        </w:numPr>
+      </w:pPr>
+      <w:r>
+        <w:t>Determines whether or not the rejection region is too high or not</w:t>
+      </w:r>
+    </w:p>
+    <w:p>
+      <w:pPr>
+        <w:pStyle w:val="NoSpacing"/>
+        <w:numPr>
+          <w:ilvl w:val="0"/>
+          <w:numId w:val="41"/>
+        </w:numPr>
+      </w:pPr>
+      <w:r>
+        <w:t>Inputs:</w:t>
+      </w:r>
+    </w:p>
+    <w:p>
+      <w:pPr>
+        <w:pStyle w:val="NoSpacing"/>
+        <w:numPr>
+          <w:ilvl w:val="1"/>
+          <w:numId w:val="41"/>
+        </w:numPr>
+      </w:pPr>
+      <w:r>
+        <w:t>Significance level, α</w:t>
+      </w:r>
+    </w:p>
+    <w:p>
+      <w:pPr>
+        <w:pStyle w:val="NoSpacing"/>
+        <w:numPr>
+          <w:ilvl w:val="0"/>
+          <w:numId w:val="41"/>
+        </w:numPr>
+      </w:pPr>
+      <w:r>
+        <w:t>Null Hypothesis:</w:t>
+      </w:r>
+      <w:r>
+        <w:rPr>
+          <w:position w:val="-12"/>
+        </w:rPr>
+        <w:object w:dxaOrig="820" w:dyaOrig="380">
+          <v:shape id="_x0000_i1119" type="#_x0000_t75" style="width:41.1pt;height:19.2pt" o:ole="">
             <v:imagedata r:id="rId220" o:title=""/>
           </v:shape>
-          <o:OLEObject Type="Embed" ProgID="Equation.DSMT4" ShapeID="_x0000_i1106" DrawAspect="Content" ObjectID="_1448212440" r:id="rId221"/>
+          <o:OLEObject Type="Embed" ProgID="Equation.DSMT4" ShapeID="_x0000_i1119" DrawAspect="Content" ObjectID="_1448221111" r:id="rId221"/>
         </w:object>
-      </w:r>
-    </w:p>
-    <w:p>
-      <w:pPr>
-        <w:pStyle w:val="NoSpacing"/>
-      </w:pPr>
-      <w:proofErr w:type="gramStart"/>
-      <w:r>
-        <w:rPr>
-          <w:b/>
-          <w:i/>
-        </w:rPr>
-        <w:t>f</w:t>
-      </w:r>
-      <w:proofErr w:type="gramEnd"/>
-      <w:r>
-        <w:rPr>
-          <w:b/>
-        </w:rPr>
-        <w:t xml:space="preserve"> distribution</w:t>
-      </w:r>
-      <w:r>
-        <w:t>:</w:t>
       </w:r>
     </w:p>
     <w:p>
@@ -9812,215 +9622,220 @@
         </w:numPr>
       </w:pPr>
       <w:r>
-        <w:t>pdf distribution is too difficult, so we will work with tables</w:t>
-      </w:r>
-    </w:p>
-    <w:p>
-      <w:pPr>
-        <w:pStyle w:val="NoSpacing"/>
-        <w:numPr>
-          <w:ilvl w:val="0"/>
-          <w:numId w:val="41"/>
-        </w:numPr>
-      </w:pPr>
-      <w:r>
-        <w:t>Assumptions:</w:t>
-      </w:r>
-    </w:p>
-    <w:p>
-      <w:pPr>
-        <w:pStyle w:val="NoSpacing"/>
-        <w:numPr>
-          <w:ilvl w:val="1"/>
-          <w:numId w:val="41"/>
-        </w:numPr>
-      </w:pPr>
-      <w:r>
-        <w:t>2 populations independent</w:t>
-      </w:r>
-    </w:p>
-    <w:p>
-      <w:pPr>
-        <w:pStyle w:val="NoSpacing"/>
-        <w:numPr>
-          <w:ilvl w:val="1"/>
-          <w:numId w:val="41"/>
-        </w:numPr>
-      </w:pPr>
-      <w:r>
-        <w:t>Simple random samples</w:t>
-      </w:r>
-    </w:p>
-    <w:p>
-      <w:pPr>
-        <w:pStyle w:val="NoSpacing"/>
-        <w:numPr>
-          <w:ilvl w:val="1"/>
-          <w:numId w:val="41"/>
-        </w:numPr>
-      </w:pPr>
-      <w:r>
-        <w:t>Normally distributed</w:t>
-      </w:r>
-    </w:p>
-    <w:p>
-      <w:pPr>
-        <w:pStyle w:val="NoSpacing"/>
-        <w:numPr>
-          <w:ilvl w:val="1"/>
-          <w:numId w:val="41"/>
-        </w:numPr>
-      </w:pPr>
-      <w:r>
-        <w:t xml:space="preserve">Test statistic for test hypothesis, given two variances is: </w:t>
-      </w:r>
-      <w:r>
-        <w:rPr>
-          <w:position w:val="-30"/>
-        </w:rPr>
-        <w:object w:dxaOrig="720" w:dyaOrig="720">
-          <v:shape id="_x0000_i1107" type="#_x0000_t75" style="width:36pt;height:36pt" o:ole="">
+        <w:t>Alternative Hypothesis:</w:t>
+      </w:r>
+      <w:r>
+        <w:rPr>
+          <w:position w:val="-12"/>
+        </w:rPr>
+        <w:object w:dxaOrig="820" w:dyaOrig="380">
+          <v:shape id="_x0000_i1120" type="#_x0000_t75" style="width:41.1pt;height:19.2pt" o:ole="">
             <v:imagedata r:id="rId222" o:title=""/>
           </v:shape>
-          <o:OLEObject Type="Embed" ProgID="Equation.DSMT4" ShapeID="_x0000_i1107" DrawAspect="Content" ObjectID="_1448212441" r:id="rId223"/>
+          <o:OLEObject Type="Embed" ProgID="Equation.DSMT4" ShapeID="_x0000_i1120" DrawAspect="Content" ObjectID="_1448221112" r:id="rId223"/>
         </w:object>
       </w:r>
     </w:p>
     <w:p>
       <w:pPr>
-        <w:pStyle w:val="NoSpacing"/>
-        <w:numPr>
-          <w:ilvl w:val="0"/>
-          <w:numId w:val="41"/>
-        </w:numPr>
-      </w:pPr>
-      <w:r>
-        <w:t>Demonstrates the difference between the two variances</w:t>
-      </w:r>
-    </w:p>
-    <w:p>
-      <w:pPr>
-        <w:pStyle w:val="NoSpacing"/>
-        <w:numPr>
-          <w:ilvl w:val="0"/>
-          <w:numId w:val="41"/>
-        </w:numPr>
-      </w:pPr>
-      <w:r>
-        <w:t>Determines whether or not the rejection region is too high or not</w:t>
-      </w:r>
-    </w:p>
-    <w:p>
-      <w:pPr>
-        <w:pStyle w:val="NoSpacing"/>
-        <w:numPr>
-          <w:ilvl w:val="0"/>
-          <w:numId w:val="41"/>
-        </w:numPr>
-      </w:pPr>
-      <w:r>
-        <w:t>Inputs:</w:t>
-      </w:r>
-    </w:p>
-    <w:p>
-      <w:pPr>
-        <w:pStyle w:val="NoSpacing"/>
-        <w:numPr>
-          <w:ilvl w:val="1"/>
-          <w:numId w:val="41"/>
-        </w:numPr>
-      </w:pPr>
-      <w:r>
-        <w:t>Significance level, α</w:t>
-      </w:r>
-    </w:p>
-    <w:p>
-      <w:pPr>
-        <w:pStyle w:val="NoSpacing"/>
-        <w:numPr>
-          <w:ilvl w:val="0"/>
-          <w:numId w:val="41"/>
-        </w:numPr>
-      </w:pPr>
-      <w:r>
-        <w:t>Null Hypothesis:</w:t>
+        <w:pStyle w:val="Heading1"/>
+      </w:pPr>
+      <w:r>
+        <w:t>Chapter 1</w:t>
+      </w:r>
+      <w:r>
+        <w:t>2</w:t>
+      </w:r>
+    </w:p>
+    <w:p>
+      <w:pPr>
+        <w:pStyle w:val="NoSpacing"/>
+      </w:pPr>
+      <w:r>
+        <w:t>Determine a line with the least variance</w:t>
+      </w:r>
+    </w:p>
+    <w:p>
+      <w:pPr>
+        <w:pStyle w:val="NoSpacing"/>
+      </w:pPr>
+      <w:r>
+        <w:rPr>
+          <w:b/>
+        </w:rPr>
+        <w:t>Deterministic Relationship</w:t>
+      </w:r>
+      <w:r>
+        <w:t>:</w:t>
       </w:r>
       <w:r>
         <w:rPr>
           <w:position w:val="-12"/>
         </w:rPr>
-        <w:object w:dxaOrig="820" w:dyaOrig="380">
-          <v:shape id="_x0000_i1108" type="#_x0000_t75" style="width:41.1pt;height:19.2pt" o:ole="">
+        <w:object w:dxaOrig="1240" w:dyaOrig="360">
+          <v:shape id="_x0000_i1121" type="#_x0000_t75" style="width:62.1pt;height:18pt" o:ole="">
             <v:imagedata r:id="rId224" o:title=""/>
           </v:shape>
-          <o:OLEObject Type="Embed" ProgID="Equation.DSMT4" ShapeID="_x0000_i1108" DrawAspect="Content" ObjectID="_1448212442" r:id="rId225"/>
+          <o:OLEObject Type="Embed" ProgID="Equation.DSMT4" ShapeID="_x0000_i1121" DrawAspect="Content" ObjectID="_1448221113" r:id="rId225"/>
         </w:object>
       </w:r>
     </w:p>
     <w:p>
       <w:pPr>
         <w:pStyle w:val="NoSpacing"/>
-        <w:numPr>
-          <w:ilvl w:val="0"/>
-          <w:numId w:val="41"/>
-        </w:numPr>
-      </w:pPr>
-      <w:r>
-        <w:t>Alternative Hypothesis:</w:t>
+      </w:pPr>
+      <w:r>
+        <w:t>one variable can be found in terms of the other variable</w:t>
+      </w:r>
+    </w:p>
+    <w:p>
+      <w:pPr>
+        <w:pStyle w:val="NoSpacing"/>
+      </w:pPr>
+    </w:p>
+    <w:p>
+      <w:pPr>
+        <w:pStyle w:val="NoSpacing"/>
+      </w:pPr>
+      <w:r>
+        <w:rPr>
+          <w:b/>
+        </w:rPr>
+        <w:t>Linear</w:t>
+      </w:r>
+      <w:r>
+        <w:t>: a first order polynomial example of a deterministic relationship (i.e. y = mx + b)</w:t>
+      </w:r>
+    </w:p>
+    <w:p>
+      <w:pPr>
+        <w:pStyle w:val="NoSpacing"/>
+      </w:pPr>
+    </w:p>
+    <w:p>
+      <w:pPr>
+        <w:pStyle w:val="NoSpacing"/>
+      </w:pPr>
+      <w:r>
+        <w:rPr>
+          <w:b/>
+        </w:rPr>
+        <w:t>Statistical</w:t>
+      </w:r>
+      <w:r>
+        <w:t>: non-deterministic; relies on probability</w:t>
+      </w:r>
+    </w:p>
+    <w:p>
+      <w:pPr>
+        <w:pStyle w:val="NoSpacing"/>
+        <w:rPr>
+          <w:b/>
+        </w:rPr>
+      </w:pPr>
+    </w:p>
+    <w:p>
+      <w:pPr>
+        <w:pStyle w:val="NoSpacing"/>
+      </w:pPr>
+      <w:r>
+        <w:rPr>
+          <w:b/>
+        </w:rPr>
+        <w:t>Regression Analysis</w:t>
+      </w:r>
+      <w:r>
+        <w:t xml:space="preserve">: </w:t>
+      </w:r>
+      <w:r>
+        <w:t>looks at correlations between two things by removing other variables</w:t>
+      </w:r>
+    </w:p>
+    <w:p>
+      <w:pPr>
+        <w:pStyle w:val="NoSpacing"/>
+      </w:pPr>
+    </w:p>
+    <w:p>
+      <w:pPr>
+        <w:pStyle w:val="NoSpacing"/>
+      </w:pPr>
+      <w:r>
+        <w:rPr>
+          <w:b/>
+        </w:rPr>
+        <w:t>Model equation</w:t>
+      </w:r>
+      <w:r>
+        <w:t>:</w:t>
       </w:r>
       <w:r>
         <w:rPr>
           <w:position w:val="-12"/>
         </w:rPr>
-        <w:object w:dxaOrig="820" w:dyaOrig="380">
-          <v:shape id="_x0000_i1109" type="#_x0000_t75" style="width:41.1pt;height:19.2pt" o:ole="">
+        <w:object w:dxaOrig="1579" w:dyaOrig="360">
+          <v:shape id="_x0000_i1122" type="#_x0000_t75" style="width:78.9pt;height:18pt" o:ole="">
             <v:imagedata r:id="rId226" o:title=""/>
           </v:shape>
-          <o:OLEObject Type="Embed" ProgID="Equation.DSMT4" ShapeID="_x0000_i1109" DrawAspect="Content" ObjectID="_1448212443" r:id="rId227"/>
+          <o:OLEObject Type="Embed" ProgID="Equation.DSMT4" ShapeID="_x0000_i1122" DrawAspect="Content" ObjectID="_1448221114" r:id="rId227"/>
         </w:object>
       </w:r>
     </w:p>
     <w:p>
       <w:pPr>
-        <w:pStyle w:val="Heading1"/>
-      </w:pPr>
-      <w:r>
-        <w:t>Chapter 1</w:t>
-      </w:r>
-      <w:r>
-        <w:t>2</w:t>
-      </w:r>
-    </w:p>
-    <w:p>
-      <w:pPr>
-        <w:pStyle w:val="NoSpacing"/>
-      </w:pPr>
-      <w:r>
-        <w:t>Determine a line with the least variance</w:t>
-      </w:r>
-    </w:p>
-    <w:p>
-      <w:pPr>
-        <w:pStyle w:val="NoSpacing"/>
-      </w:pPr>
-      <w:r>
-        <w:rPr>
-          <w:b/>
-        </w:rPr>
-        <w:t>Deterministic Relationship</w:t>
+        <w:pStyle w:val="NoSpacing"/>
+      </w:pPr>
+      <w:r>
+        <w:t>ε</w:t>
+      </w:r>
+      <w:r>
+        <w:t xml:space="preserve">: </w:t>
+      </w:r>
+      <w:r>
+        <w:t>measure of variation</w:t>
+      </w:r>
+      <w:r>
+        <w:t>; error in data</w:t>
+      </w:r>
+    </w:p>
+    <w:p>
+      <w:pPr>
+        <w:pStyle w:val="NoSpacing"/>
+      </w:pPr>
+    </w:p>
+    <w:p>
+      <w:pPr>
+        <w:pStyle w:val="NoSpacing"/>
+      </w:pPr>
+      <w:r>
+        <w:rPr>
+          <w:b/>
+        </w:rPr>
+        <w:t>Principle of least squares</w:t>
       </w:r>
       <w:r>
         <w:t>:</w:t>
       </w:r>
       <w:r>
-        <w:rPr>
-          <w:position w:val="-12"/>
-        </w:rPr>
-        <w:object w:dxaOrig="1240" w:dyaOrig="360">
-          <v:shape id="_x0000_i1110" type="#_x0000_t75" style="width:62.1pt;height:18pt" o:ole="">
+        <w:t xml:space="preserve"> gives</w:t>
+      </w:r>
+      <w:r>
+        <w:t xml:space="preserve"> minimum error</w:t>
+      </w:r>
+    </w:p>
+    <w:p>
+      <w:pPr>
+        <w:pStyle w:val="NoSpacing"/>
+      </w:pPr>
+      <w:r>
+        <w:rPr>
+          <w:position w:val="-182"/>
+        </w:rPr>
+        <w:object w:dxaOrig="3019" w:dyaOrig="3760">
+          <v:shape id="_x0000_i1123" type="#_x0000_t75" style="width:150.9pt;height:188.1pt" o:ole="">
             <v:imagedata r:id="rId228" o:title=""/>
           </v:shape>
-          <o:OLEObject Type="Embed" ProgID="Equation.DSMT4" ShapeID="_x0000_i1110" DrawAspect="Content" ObjectID="_1448212444" r:id="rId229"/>
+          <o:OLEObject Type="Embed" ProgID="Equation.DSMT4" ShapeID="_x0000_i1123" DrawAspect="Content" ObjectID="_1448221115" r:id="rId229"/>
         </w:object>
       </w:r>
     </w:p>
@@ -10028,529 +9843,336 @@
       <w:pPr>
         <w:pStyle w:val="NoSpacing"/>
       </w:pPr>
-      <w:proofErr w:type="gramStart"/>
-      <w:r>
-        <w:t>one</w:t>
-      </w:r>
-      <w:proofErr w:type="gramEnd"/>
-      <w:r>
-        <w:t xml:space="preserve"> variable can be found in terms of the other variable</w:t>
-      </w:r>
-    </w:p>
-    <w:p>
-      <w:pPr>
-        <w:pStyle w:val="NoSpacing"/>
-      </w:pPr>
-    </w:p>
-    <w:p>
-      <w:pPr>
-        <w:pStyle w:val="NoSpacing"/>
-      </w:pPr>
-      <w:r>
-        <w:rPr>
-          <w:b/>
-        </w:rPr>
-        <w:t>Linear</w:t>
-      </w:r>
-      <w:r>
-        <w:t>: a first order polynomial example of a deterministic relationship (i.e. y = mx + b)</w:t>
-      </w:r>
-    </w:p>
-    <w:p>
-      <w:pPr>
-        <w:pStyle w:val="NoSpacing"/>
-      </w:pPr>
-    </w:p>
-    <w:p>
-      <w:pPr>
-        <w:pStyle w:val="NoSpacing"/>
-      </w:pPr>
-      <w:r>
-        <w:rPr>
-          <w:b/>
-        </w:rPr>
-        <w:t>Statistical</w:t>
-      </w:r>
-      <w:r>
-        <w:t>: non-deterministic; relies on probability</w:t>
-      </w:r>
-    </w:p>
-    <w:p>
-      <w:pPr>
-        <w:pStyle w:val="NoSpacing"/>
-        <w:rPr>
-          <w:b/>
-        </w:rPr>
-      </w:pPr>
-    </w:p>
-    <w:p>
-      <w:pPr>
-        <w:pStyle w:val="NoSpacing"/>
-      </w:pPr>
-      <w:r>
-        <w:rPr>
-          <w:b/>
-        </w:rPr>
-        <w:t>Regression Analysis</w:t>
+    </w:p>
+    <w:p>
+      <w:pPr>
+        <w:pStyle w:val="NoSpacing"/>
+      </w:pPr>
+      <w:r>
+        <w:rPr>
+          <w:b/>
+        </w:rPr>
+        <w:t>Point Prediction</w:t>
       </w:r>
       <w:r>
         <w:t xml:space="preserve">: </w:t>
       </w:r>
       <w:r>
-        <w:t>looks at correlations between two things by removing other variables</w:t>
-      </w:r>
-    </w:p>
-    <w:p>
-      <w:pPr>
-        <w:pStyle w:val="NoSpacing"/>
-      </w:pPr>
-    </w:p>
-    <w:p>
-      <w:pPr>
-        <w:pStyle w:val="NoSpacing"/>
-      </w:pPr>
-      <w:r>
-        <w:rPr>
-          <w:b/>
-        </w:rPr>
-        <w:t>Model equation</w:t>
+        <w:t xml:space="preserve">plugging in values of </w:t>
+      </w:r>
+      <w:r>
+        <w:rPr>
+          <w:i/>
+        </w:rPr>
+        <w:t>x</w:t>
+      </w:r>
+      <w:r>
+        <w:t xml:space="preserve"> into the regression equation</w:t>
+      </w:r>
+    </w:p>
+    <w:p>
+      <w:pPr>
+        <w:pStyle w:val="NoSpacing"/>
+      </w:pPr>
+      <w:r>
+        <w:rPr>
+          <w:b/>
+        </w:rPr>
+        <w:t>Residual</w:t>
+      </w:r>
+      <w:r>
+        <w:t xml:space="preserve">: </w:t>
+      </w:r>
+      <w:r>
+        <w:t>error; vertical deviation from estimated line (y</w:t>
+      </w:r>
+      <w:r>
+        <w:t xml:space="preserve"> </w:t>
+      </w:r>
+      <w:r>
+        <w:t>−</w:t>
+      </w:r>
+      <w:r>
+        <w:t xml:space="preserve"> </w:t>
+      </w:r>
+      <w:r>
+        <w:t>y</w:t>
+      </w:r>
+      <w:r>
+        <w:rPr>
+          <w:vertAlign w:val="subscript"/>
+        </w:rPr>
+        <w:t>0</w:t>
+      </w:r>
+      <w:r>
+        <w:t>)</w:t>
+      </w:r>
+    </w:p>
+    <w:p>
+      <w:pPr>
+        <w:pStyle w:val="NoSpacing"/>
+      </w:pPr>
+    </w:p>
+    <w:p>
+      <w:pPr>
+        <w:pStyle w:val="NoSpacing"/>
+      </w:pPr>
+      <w:r>
+        <w:rPr>
+          <w:b/>
+        </w:rPr>
+        <w:t>Extrapolation</w:t>
+      </w:r>
+      <w:r>
+        <w:t>: usually doesn’t work, though</w:t>
+      </w:r>
+    </w:p>
+    <w:p>
+      <w:pPr>
+        <w:pStyle w:val="NoSpacing"/>
+      </w:pPr>
+    </w:p>
+    <w:p>
+      <w:pPr>
+        <w:pStyle w:val="NoSpacing"/>
+      </w:pPr>
+      <w:r>
+        <w:t xml:space="preserve">library (MASS) </w:t>
+      </w:r>
+    </w:p>
+    <w:p>
+      <w:pPr>
+        <w:pStyle w:val="NoSpacing"/>
+      </w:pPr>
+      <w:r>
+        <w:t>summary() gives 5-number summary</w:t>
+      </w:r>
+    </w:p>
+    <w:p>
+      <w:pPr>
+        <w:pStyle w:val="NoSpacing"/>
+      </w:pPr>
+    </w:p>
+    <w:p>
+      <w:pPr>
+        <w:pStyle w:val="NoSpacing"/>
+      </w:pPr>
+      <w:r>
+        <w:rPr>
+          <w:b/>
+        </w:rPr>
+        <w:t>Sum of Squares for Errors (SSE)</w:t>
       </w:r>
       <w:r>
         <w:t>:</w:t>
       </w:r>
       <w:r>
-        <w:rPr>
-          <w:position w:val="-12"/>
-        </w:rPr>
-        <w:object w:dxaOrig="1579" w:dyaOrig="360">
-          <v:shape id="_x0000_i1111" type="#_x0000_t75" style="width:78.9pt;height:18pt" o:ole="">
+        <w:t xml:space="preserve"> </w:t>
+      </w:r>
+      <w:r>
+        <w:rPr>
+          <w:position w:val="-14"/>
+        </w:rPr>
+        <w:object w:dxaOrig="4620" w:dyaOrig="440">
+          <v:shape id="_x0000_i1124" type="#_x0000_t75" style="width:231pt;height:21.9pt" o:ole="">
             <v:imagedata r:id="rId230" o:title=""/>
           </v:shape>
-          <o:OLEObject Type="Embed" ProgID="Equation.DSMT4" ShapeID="_x0000_i1111" DrawAspect="Content" ObjectID="_1448212445" r:id="rId231"/>
+          <o:OLEObject Type="Embed" ProgID="Equation.DSMT4" ShapeID="_x0000_i1124" DrawAspect="Content" ObjectID="_1448221116" r:id="rId231"/>
         </w:object>
       </w:r>
     </w:p>
     <w:p>
       <w:pPr>
-        <w:pStyle w:val="NoSpacing"/>
-      </w:pPr>
-      <w:proofErr w:type="gramStart"/>
-      <w:r>
-        <w:t>ε</w:t>
-      </w:r>
-      <w:proofErr w:type="gramEnd"/>
-      <w:r>
-        <w:t xml:space="preserve">: </w:t>
-      </w:r>
-      <w:r>
-        <w:t>measure of variation</w:t>
-      </w:r>
-      <w:r>
-        <w:t>; error in data</w:t>
-      </w:r>
-    </w:p>
-    <w:p>
-      <w:pPr>
-        <w:pStyle w:val="NoSpacing"/>
-      </w:pPr>
-    </w:p>
-    <w:p>
-      <w:pPr>
-        <w:pStyle w:val="NoSpacing"/>
-      </w:pPr>
-      <w:r>
-        <w:rPr>
-          <w:b/>
-        </w:rPr>
-        <w:t>Principle of least squares</w:t>
+        <w:pStyle w:val="Heading1"/>
+      </w:pPr>
+      <w:r>
+        <w:t>Chapter 1</w:t>
+      </w:r>
+      <w:r>
+        <w:t>0</w:t>
+      </w:r>
+    </w:p>
+    <w:p>
+      <w:pPr>
+        <w:pStyle w:val="NoSpacing"/>
+      </w:pPr>
+      <w:r>
+        <w:rPr>
+          <w:b/>
+        </w:rPr>
+        <w:t>ANOVA</w:t>
       </w:r>
       <w:r>
         <w:t>:</w:t>
       </w:r>
-      <w:r>
-        <w:t xml:space="preserve"> gives</w:t>
-      </w:r>
-      <w:r>
-        <w:t xml:space="preserve"> minimum error</w:t>
-      </w:r>
-    </w:p>
-    <w:p>
-      <w:pPr>
-        <w:pStyle w:val="NoSpacing"/>
-      </w:pPr>
-      <w:r>
-        <w:rPr>
-          <w:position w:val="-182"/>
-        </w:rPr>
-        <w:object w:dxaOrig="3019" w:dyaOrig="3760">
-          <v:shape id="_x0000_i1112" type="#_x0000_t75" style="width:150.9pt;height:188.1pt" o:ole="">
+    </w:p>
+    <w:p>
+      <w:pPr>
+        <w:pStyle w:val="NoSpacing"/>
+      </w:pPr>
+    </w:p>
+    <w:p>
+      <w:pPr>
+        <w:pStyle w:val="NoSpacing"/>
+      </w:pPr>
+      <w:r>
+        <w:rPr>
+          <w:b/>
+        </w:rPr>
+        <w:t>Factor</w:t>
+      </w:r>
+      <w:r>
+        <w:t>:</w:t>
+      </w:r>
+      <w:r>
+        <w:t xml:space="preserve"> </w:t>
+      </w:r>
+    </w:p>
+    <w:p>
+      <w:pPr>
+        <w:pStyle w:val="NoSpacing"/>
+      </w:pPr>
+      <w:r>
+        <w:rPr>
+          <w:b/>
+        </w:rPr>
+        <w:t>levels of the factor</w:t>
+      </w:r>
+      <w:r>
+        <w:t>:</w:t>
+      </w:r>
+      <w:r>
+        <w:t xml:space="preserve"> </w:t>
+      </w:r>
+    </w:p>
+    <w:p>
+      <w:pPr>
+        <w:pStyle w:val="NoSpacing"/>
+      </w:pPr>
+    </w:p>
+    <w:p>
+      <w:pPr>
+        <w:pStyle w:val="NoSpacing"/>
+      </w:pPr>
+      <w:r>
+        <w:t xml:space="preserve">The number of populations being compared is </w:t>
+      </w:r>
+      <w:r>
+        <w:rPr>
+          <w:i/>
+        </w:rPr>
+        <w:t>I</w:t>
+      </w:r>
+      <w:r>
+        <w:t>.</w:t>
+      </w:r>
+    </w:p>
+    <w:p>
+      <w:pPr>
+        <w:pStyle w:val="NoSpacing"/>
+      </w:pPr>
+    </w:p>
+    <w:p>
+      <w:pPr>
+        <w:pStyle w:val="NoSpacing"/>
+      </w:pPr>
+      <w:r>
+        <w:rPr>
+          <w:position w:val="-14"/>
+        </w:rPr>
+        <w:object w:dxaOrig="420" w:dyaOrig="380">
+          <v:shape id="_x0000_i1125" type="#_x0000_t75" style="width:21pt;height:19.2pt" o:ole="">
             <v:imagedata r:id="rId232" o:title=""/>
           </v:shape>
-          <o:OLEObject Type="Embed" ProgID="Equation.DSMT4" ShapeID="_x0000_i1112" DrawAspect="Content" ObjectID="_1448212446" r:id="rId233"/>
+          <o:OLEObject Type="Embed" ProgID="Equation.DSMT4" ShapeID="_x0000_i1125" DrawAspect="Content" ObjectID="_1448221117" r:id="rId233"/>
         </w:object>
       </w:r>
-    </w:p>
-    <w:p>
-      <w:pPr>
-        <w:pStyle w:val="NoSpacing"/>
-      </w:pPr>
-    </w:p>
-    <w:p>
-      <w:pPr>
-        <w:pStyle w:val="NoSpacing"/>
-      </w:pPr>
-      <w:r>
-        <w:rPr>
-          <w:b/>
-        </w:rPr>
-        <w:t>Point Prediction</w:t>
-      </w:r>
-      <w:r>
-        <w:t xml:space="preserve">: </w:t>
-      </w:r>
-      <w:r>
-        <w:t xml:space="preserve">plugging in values of </w:t>
+      <w:r>
+        <w:t xml:space="preserve">represents the random variable for the </w:t>
       </w:r>
       <w:r>
         <w:rPr>
           <w:i/>
         </w:rPr>
-        <w:t>x</w:t>
-      </w:r>
-      <w:r>
-        <w:t xml:space="preserve"> into the regression equation</w:t>
-      </w:r>
-    </w:p>
-    <w:p>
-      <w:pPr>
-        <w:pStyle w:val="NoSpacing"/>
-      </w:pPr>
-      <w:r>
-        <w:rPr>
-          <w:b/>
-        </w:rPr>
-        <w:t>Residual</w:t>
-      </w:r>
-      <w:r>
-        <w:t xml:space="preserve">: </w:t>
-      </w:r>
-      <w:r>
-        <w:t>error; vertical deviation from estimated line (y</w:t>
-      </w:r>
-      <w:r>
-        <w:t xml:space="preserve"> </w:t>
-      </w:r>
-      <w:r>
-        <w:t>−</w:t>
-      </w:r>
-      <w:r>
-        <w:t xml:space="preserve"> </w:t>
-      </w:r>
-      <w:r>
-        <w:t>y</w:t>
-      </w:r>
-      <w:r>
-        <w:rPr>
-          <w:vertAlign w:val="subscript"/>
-        </w:rPr>
-        <w:t>0</w:t>
-      </w:r>
-      <w:r>
-        <w:t>)</w:t>
-      </w:r>
-    </w:p>
-    <w:p>
-      <w:pPr>
-        <w:pStyle w:val="NoSpacing"/>
-      </w:pPr>
-    </w:p>
-    <w:p>
-      <w:pPr>
-        <w:pStyle w:val="NoSpacing"/>
-      </w:pPr>
-      <w:r>
-        <w:rPr>
-          <w:b/>
-        </w:rPr>
-        <w:t>Extrapolation</w:t>
-      </w:r>
-      <w:r>
-        <w:t>: usually doesn’t work, though</w:t>
-      </w:r>
-    </w:p>
-    <w:p>
-      <w:pPr>
-        <w:pStyle w:val="NoSpacing"/>
-      </w:pPr>
-    </w:p>
-    <w:p>
-      <w:pPr>
-        <w:pStyle w:val="NoSpacing"/>
-      </w:pPr>
-      <w:proofErr w:type="gramStart"/>
-      <w:r>
-        <w:t>library</w:t>
-      </w:r>
-      <w:proofErr w:type="gramEnd"/>
-      <w:r>
-        <w:t xml:space="preserve"> (MASS) </w:t>
-      </w:r>
-    </w:p>
-    <w:p>
-      <w:pPr>
-        <w:pStyle w:val="NoSpacing"/>
-      </w:pPr>
-      <w:proofErr w:type="gramStart"/>
-      <w:r>
-        <w:t>summary(</w:t>
-      </w:r>
-      <w:proofErr w:type="gramEnd"/>
-      <w:r>
-        <w:t>) gives 5-number summary</w:t>
-      </w:r>
-    </w:p>
-    <w:p>
-      <w:pPr>
-        <w:pStyle w:val="NoSpacing"/>
-      </w:pPr>
-    </w:p>
-    <w:p>
-      <w:pPr>
-        <w:pStyle w:val="NoSpacing"/>
-      </w:pPr>
-      <w:r>
-        <w:rPr>
-          <w:b/>
-        </w:rPr>
-        <w:t>Sum of Squares for Errors (SSE)</w:t>
-      </w:r>
-      <w:r>
-        <w:t>:</w:t>
-      </w:r>
-      <w:r>
-        <w:t xml:space="preserve"> </w:t>
-      </w:r>
-      <w:r>
-        <w:rPr>
-          <w:position w:val="-14"/>
-        </w:rPr>
-        <w:object w:dxaOrig="4620" w:dyaOrig="440">
-          <v:shape id="_x0000_i1113" type="#_x0000_t75" style="width:231pt;height:21.9pt" o:ole="">
+        <w:t>j</w:t>
+      </w:r>
+      <w:r>
+        <w:rPr>
+          <w:vertAlign w:val="superscript"/>
+        </w:rPr>
+        <w:t>th</w:t>
+      </w:r>
+      <w:r>
+        <w:t xml:space="preserve"> experiment for the </w:t>
+      </w:r>
+      <w:r>
+        <w:rPr>
+          <w:i/>
+        </w:rPr>
+        <w:t>i</w:t>
+      </w:r>
+      <w:r>
+        <w:rPr>
+          <w:vertAlign w:val="superscript"/>
+        </w:rPr>
+        <w:t>th</w:t>
+      </w:r>
+      <w:r>
+        <w:t xml:space="preserve"> population</w:t>
+      </w:r>
+    </w:p>
+    <w:p>
+      <w:pPr>
+        <w:pStyle w:val="NoSpacing"/>
+      </w:pPr>
+    </w:p>
+    <w:p>
+      <w:pPr>
+        <w:pStyle w:val="Heading2"/>
+      </w:pPr>
+      <w:r>
+        <w:t>Hypothesis</w:t>
+      </w:r>
+    </w:p>
+    <w:p>
+      <w:pPr>
+        <w:pStyle w:val="NoSpacing"/>
+      </w:pPr>
+      <w:r>
+        <w:rPr>
+          <w:position w:val="-30"/>
+        </w:rPr>
+        <w:object w:dxaOrig="2560" w:dyaOrig="720">
+          <v:shape id="_x0000_i1126" type="#_x0000_t75" style="width:128.1pt;height:36pt" o:ole="">
             <v:imagedata r:id="rId234" o:title=""/>
           </v:shape>
-          <o:OLEObject Type="Embed" ProgID="Equation.DSMT4" ShapeID="_x0000_i1113" DrawAspect="Content" ObjectID="_1448212447" r:id="rId235"/>
+          <o:OLEObject Type="Embed" ProgID="Equation.DSMT4" ShapeID="_x0000_i1126" DrawAspect="Content" ObjectID="_1448221118" r:id="rId235"/>
         </w:object>
       </w:r>
     </w:p>
     <w:p>
       <w:pPr>
-        <w:pStyle w:val="Heading1"/>
-      </w:pPr>
-      <w:r>
-        <w:t>Chapter 1</w:t>
-      </w:r>
-      <w:r>
-        <w:t>0</w:t>
-      </w:r>
-    </w:p>
-    <w:p>
-      <w:pPr>
-        <w:pStyle w:val="NoSpacing"/>
-      </w:pPr>
-      <w:r>
-        <w:rPr>
-          <w:b/>
-        </w:rPr>
-        <w:t>ANOVA</w:t>
-      </w:r>
-      <w:r>
-        <w:t>:</w:t>
-      </w:r>
-    </w:p>
-    <w:p>
-      <w:pPr>
-        <w:pStyle w:val="NoSpacing"/>
-      </w:pPr>
-    </w:p>
-    <w:p>
-      <w:pPr>
-        <w:pStyle w:val="NoSpacing"/>
-      </w:pPr>
-      <w:r>
-        <w:rPr>
-          <w:b/>
-        </w:rPr>
-        <w:t>Factor</w:t>
-      </w:r>
-      <w:r>
-        <w:t>:</w:t>
-      </w:r>
-      <w:r>
-        <w:t xml:space="preserve"> </w:t>
-      </w:r>
-    </w:p>
-    <w:p>
-      <w:pPr>
-        <w:pStyle w:val="NoSpacing"/>
-      </w:pPr>
-      <w:proofErr w:type="gramStart"/>
-      <w:r>
-        <w:rPr>
-          <w:b/>
-        </w:rPr>
-        <w:t>levels</w:t>
-      </w:r>
-      <w:proofErr w:type="gramEnd"/>
-      <w:r>
-        <w:rPr>
-          <w:b/>
-        </w:rPr>
-        <w:t xml:space="preserve"> of the factor</w:t>
-      </w:r>
-      <w:r>
-        <w:t>:</w:t>
-      </w:r>
-      <w:r>
-        <w:t xml:space="preserve"> </w:t>
-      </w:r>
-    </w:p>
-    <w:p>
-      <w:pPr>
-        <w:pStyle w:val="NoSpacing"/>
-      </w:pPr>
-    </w:p>
-    <w:p>
-      <w:pPr>
-        <w:pStyle w:val="NoSpacing"/>
-      </w:pPr>
-      <w:r>
-        <w:t xml:space="preserve">The number of populations being compared is </w:t>
-      </w:r>
-      <w:r>
-        <w:rPr>
-          <w:i/>
-        </w:rPr>
-        <w:t>I</w:t>
-      </w:r>
-      <w:r>
-        <w:t>.</w:t>
-      </w:r>
-    </w:p>
-    <w:p>
-      <w:pPr>
-        <w:pStyle w:val="NoSpacing"/>
-      </w:pPr>
-    </w:p>
-    <w:p>
-      <w:pPr>
-        <w:pStyle w:val="NoSpacing"/>
-      </w:pPr>
-      <w:r>
-        <w:rPr>
-          <w:position w:val="-14"/>
-        </w:rPr>
-        <w:object w:dxaOrig="420" w:dyaOrig="380">
-          <v:shape id="_x0000_i1114" type="#_x0000_t75" style="width:21pt;height:19.2pt" o:ole="">
+        <w:pStyle w:val="NoSpacing"/>
+      </w:pPr>
+    </w:p>
+    <w:p>
+      <w:pPr>
+        <w:pStyle w:val="NoSpacing"/>
+      </w:pPr>
+      <w:r>
+        <w:rPr>
+          <w:position w:val="-40"/>
+        </w:rPr>
+        <w:object w:dxaOrig="1260" w:dyaOrig="920">
+          <v:shape id="_x0000_i1127" type="#_x0000_t75" style="width:63pt;height:45.9pt" o:ole="">
             <v:imagedata r:id="rId236" o:title=""/>
           </v:shape>
-          <o:OLEObject Type="Embed" ProgID="Equation.DSMT4" ShapeID="_x0000_i1114" DrawAspect="Content" ObjectID="_1448212448" r:id="rId237"/>
+          <o:OLEObject Type="Embed" ProgID="Equation.DSMT4" ShapeID="_x0000_i1127" DrawAspect="Content" ObjectID="_1448221119" r:id="rId237"/>
         </w:object>
       </w:r>
-      <w:proofErr w:type="gramStart"/>
-      <w:r>
-        <w:t>represents</w:t>
-      </w:r>
-      <w:proofErr w:type="gramEnd"/>
-      <w:r>
-        <w:t xml:space="preserve"> the random variable for the </w:t>
-      </w:r>
-      <w:proofErr w:type="spellStart"/>
-      <w:r>
-        <w:rPr>
-          <w:i/>
-        </w:rPr>
-        <w:t>j</w:t>
-      </w:r>
-      <w:r>
-        <w:rPr>
-          <w:vertAlign w:val="superscript"/>
-        </w:rPr>
-        <w:t>th</w:t>
-      </w:r>
-      <w:proofErr w:type="spellEnd"/>
-      <w:r>
-        <w:t xml:space="preserve"> experiment for the </w:t>
-      </w:r>
-      <w:proofErr w:type="spellStart"/>
-      <w:r>
-        <w:rPr>
-          <w:i/>
-        </w:rPr>
-        <w:t>i</w:t>
-      </w:r>
-      <w:r>
-        <w:rPr>
-          <w:vertAlign w:val="superscript"/>
-        </w:rPr>
-        <w:t>th</w:t>
-      </w:r>
-      <w:proofErr w:type="spellEnd"/>
-      <w:r>
-        <w:t xml:space="preserve"> population</w:t>
-      </w:r>
-    </w:p>
-    <w:p>
-      <w:pPr>
-        <w:pStyle w:val="NoSpacing"/>
-      </w:pPr>
-    </w:p>
-    <w:p>
-      <w:pPr>
-        <w:pStyle w:val="Heading2"/>
-      </w:pPr>
-      <w:r>
-        <w:t>Hypothesis</w:t>
-      </w:r>
-    </w:p>
-    <w:p>
-      <w:pPr>
-        <w:pStyle w:val="NoSpacing"/>
-      </w:pPr>
-      <w:r>
-        <w:rPr>
-          <w:position w:val="-30"/>
-        </w:rPr>
-        <w:object w:dxaOrig="2560" w:dyaOrig="720">
-          <v:shape id="_x0000_i1115" type="#_x0000_t75" style="width:128.1pt;height:36pt" o:ole="">
-            <v:imagedata r:id="rId238" o:title=""/>
-          </v:shape>
-          <o:OLEObject Type="Embed" ProgID="Equation.DSMT4" ShapeID="_x0000_i1115" DrawAspect="Content" ObjectID="_1448212449" r:id="rId239"/>
-        </w:object>
-      </w:r>
-    </w:p>
-    <w:p>
-      <w:pPr>
-        <w:pStyle w:val="NoSpacing"/>
-      </w:pPr>
-    </w:p>
-    <w:p>
-      <w:pPr>
-        <w:pStyle w:val="NoSpacing"/>
-      </w:pPr>
-      <w:r>
-        <w:rPr>
-          <w:position w:val="-40"/>
-        </w:rPr>
-        <w:object w:dxaOrig="1260" w:dyaOrig="920">
-          <v:shape id="_x0000_i1116" type="#_x0000_t75" style="width:63pt;height:45.9pt" o:ole="">
-            <v:imagedata r:id="rId240" o:title=""/>
-          </v:shape>
-          <o:OLEObject Type="Embed" ProgID="Equation.DSMT4" ShapeID="_x0000_i1116" DrawAspect="Content" ObjectID="_1448212450" r:id="rId241"/>
-        </w:object>
-      </w:r>
     </w:p>
     <w:sectPr>
-      <w:footerReference w:type="default" r:id="rId242"/>
+      <w:footerReference w:type="default" r:id="rId238"/>
       <w:pgSz w:w="12240" w:h="15840"/>
       <w:pgMar w:top="1440" w:right="1440" w:bottom="1440" w:left="1440" w:header="708" w:footer="708" w:gutter="0"/>
       <w:cols w:space="708"/>
@@ -11725,6 +11347,92 @@
     </w:lvl>
   </w:abstractNum>
   <w:abstractNum w:abstractNumId="9">
+    <w:nsid w:val="1EDB5C14"/>
+    <w:multiLevelType w:val="hybridMultilevel"/>
+    <w:tmpl w:val="59C688B8"/>
+    <w:lvl w:ilvl="0" w:tplc="1009000F">
+      <w:start w:val="1"/>
+      <w:numFmt w:val="decimal"/>
+      <w:lvlText w:val="%1."/>
+      <w:lvlJc w:val="left"/>
+      <w:pPr>
+        <w:ind w:left="720" w:hanging="360"/>
+      </w:pPr>
+    </w:lvl>
+    <w:lvl w:ilvl="1" w:tplc="10090019" w:tentative="1">
+      <w:start w:val="1"/>
+      <w:numFmt w:val="lowerLetter"/>
+      <w:lvlText w:val="%2."/>
+      <w:lvlJc w:val="left"/>
+      <w:pPr>
+        <w:ind w:left="1440" w:hanging="360"/>
+      </w:pPr>
+    </w:lvl>
+    <w:lvl w:ilvl="2" w:tplc="1009001B" w:tentative="1">
+      <w:start w:val="1"/>
+      <w:numFmt w:val="lowerRoman"/>
+      <w:lvlText w:val="%3."/>
+      <w:lvlJc w:val="right"/>
+      <w:pPr>
+        <w:ind w:left="2160" w:hanging="180"/>
+      </w:pPr>
+    </w:lvl>
+    <w:lvl w:ilvl="3" w:tplc="1009000F" w:tentative="1">
+      <w:start w:val="1"/>
+      <w:numFmt w:val="decimal"/>
+      <w:lvlText w:val="%4."/>
+      <w:lvlJc w:val="left"/>
+      <w:pPr>
+        <w:ind w:left="2880" w:hanging="360"/>
+      </w:pPr>
+    </w:lvl>
+    <w:lvl w:ilvl="4" w:tplc="10090019" w:tentative="1">
+      <w:start w:val="1"/>
+      <w:numFmt w:val="lowerLetter"/>
+      <w:lvlText w:val="%5."/>
+      <w:lvlJc w:val="left"/>
+      <w:pPr>
+        <w:ind w:left="3600" w:hanging="360"/>
+      </w:pPr>
+    </w:lvl>
+    <w:lvl w:ilvl="5" w:tplc="1009001B" w:tentative="1">
+      <w:start w:val="1"/>
+      <w:numFmt w:val="lowerRoman"/>
+      <w:lvlText w:val="%6."/>
+      <w:lvlJc w:val="right"/>
+      <w:pPr>
+        <w:ind w:left="4320" w:hanging="180"/>
+      </w:pPr>
+    </w:lvl>
+    <w:lvl w:ilvl="6" w:tplc="1009000F" w:tentative="1">
+      <w:start w:val="1"/>
+      <w:numFmt w:val="decimal"/>
+      <w:lvlText w:val="%7."/>
+      <w:lvlJc w:val="left"/>
+      <w:pPr>
+        <w:ind w:left="5040" w:hanging="360"/>
+      </w:pPr>
+    </w:lvl>
+    <w:lvl w:ilvl="7" w:tplc="10090019" w:tentative="1">
+      <w:start w:val="1"/>
+      <w:numFmt w:val="lowerLetter"/>
+      <w:lvlText w:val="%8."/>
+      <w:lvlJc w:val="left"/>
+      <w:pPr>
+        <w:ind w:left="5760" w:hanging="360"/>
+      </w:pPr>
+    </w:lvl>
+    <w:lvl w:ilvl="8" w:tplc="1009001B" w:tentative="1">
+      <w:start w:val="1"/>
+      <w:numFmt w:val="lowerRoman"/>
+      <w:lvlText w:val="%9."/>
+      <w:lvlJc w:val="right"/>
+      <w:pPr>
+        <w:ind w:left="6480" w:hanging="180"/>
+      </w:pPr>
+    </w:lvl>
+  </w:abstractNum>
+  <w:abstractNum w:abstractNumId="10">
     <w:nsid w:val="294339F0"/>
     <w:multiLevelType w:val="hybridMultilevel"/>
     <w:tmpl w:val="B31A70B4"/>
@@ -11837,7 +11545,7 @@
       </w:rPr>
     </w:lvl>
   </w:abstractNum>
-  <w:abstractNum w:abstractNumId="10">
+  <w:abstractNum w:abstractNumId="11">
     <w:nsid w:val="325D5E24"/>
     <w:multiLevelType w:val="hybridMultilevel"/>
     <w:tmpl w:val="C290B98E"/>
@@ -11950,7 +11658,7 @@
       </w:rPr>
     </w:lvl>
   </w:abstractNum>
-  <w:abstractNum w:abstractNumId="11">
+  <w:abstractNum w:abstractNumId="12">
     <w:nsid w:val="345F6508"/>
     <w:multiLevelType w:val="hybridMultilevel"/>
     <w:tmpl w:val="5A70FCBE"/>
@@ -12063,7 +11771,7 @@
       </w:rPr>
     </w:lvl>
   </w:abstractNum>
-  <w:abstractNum w:abstractNumId="12">
+  <w:abstractNum w:abstractNumId="13">
     <w:nsid w:val="352B00E8"/>
     <w:multiLevelType w:val="hybridMultilevel"/>
     <w:tmpl w:val="D95E7FCE"/>
@@ -12176,7 +11884,7 @@
       </w:rPr>
     </w:lvl>
   </w:abstractNum>
-  <w:abstractNum w:abstractNumId="13">
+  <w:abstractNum w:abstractNumId="14">
     <w:nsid w:val="39790D5E"/>
     <w:multiLevelType w:val="hybridMultilevel"/>
     <w:tmpl w:val="0D12D8A0"/>
@@ -12289,7 +11997,7 @@
       </w:rPr>
     </w:lvl>
   </w:abstractNum>
-  <w:abstractNum w:abstractNumId="14">
+  <w:abstractNum w:abstractNumId="15">
     <w:nsid w:val="3A267D8E"/>
     <w:multiLevelType w:val="hybridMultilevel"/>
     <w:tmpl w:val="0C6AB826"/>
@@ -12402,7 +12110,7 @@
       </w:rPr>
     </w:lvl>
   </w:abstractNum>
-  <w:abstractNum w:abstractNumId="15">
+  <w:abstractNum w:abstractNumId="16">
     <w:nsid w:val="43A97F04"/>
     <w:multiLevelType w:val="hybridMultilevel"/>
     <w:tmpl w:val="0ACEC692"/>
@@ -12515,7 +12223,7 @@
       </w:rPr>
     </w:lvl>
   </w:abstractNum>
-  <w:abstractNum w:abstractNumId="16">
+  <w:abstractNum w:abstractNumId="17">
     <w:nsid w:val="4A7B1795"/>
     <w:multiLevelType w:val="hybridMultilevel"/>
     <w:tmpl w:val="E3864AAE"/>
@@ -12628,7 +12336,7 @@
       </w:rPr>
     </w:lvl>
   </w:abstractNum>
-  <w:abstractNum w:abstractNumId="17">
+  <w:abstractNum w:abstractNumId="18">
     <w:nsid w:val="4CFA6642"/>
     <w:multiLevelType w:val="hybridMultilevel"/>
     <w:tmpl w:val="9662B610"/>
@@ -12741,7 +12449,7 @@
       </w:rPr>
     </w:lvl>
   </w:abstractNum>
-  <w:abstractNum w:abstractNumId="18">
+  <w:abstractNum w:abstractNumId="19">
     <w:nsid w:val="4D101BD4"/>
     <w:multiLevelType w:val="hybridMultilevel"/>
     <w:tmpl w:val="B6320A14"/>
@@ -12854,7 +12562,7 @@
       </w:rPr>
     </w:lvl>
   </w:abstractNum>
-  <w:abstractNum w:abstractNumId="19">
+  <w:abstractNum w:abstractNumId="20">
     <w:nsid w:val="4E1824AA"/>
     <w:multiLevelType w:val="hybridMultilevel"/>
     <w:tmpl w:val="87322A42"/>
@@ -12967,7 +12675,7 @@
       </w:rPr>
     </w:lvl>
   </w:abstractNum>
-  <w:abstractNum w:abstractNumId="20">
+  <w:abstractNum w:abstractNumId="21">
     <w:nsid w:val="4FF37007"/>
     <w:multiLevelType w:val="hybridMultilevel"/>
     <w:tmpl w:val="285E079E"/>
@@ -13080,7 +12788,7 @@
       </w:rPr>
     </w:lvl>
   </w:abstractNum>
-  <w:abstractNum w:abstractNumId="21">
+  <w:abstractNum w:abstractNumId="22">
     <w:nsid w:val="51C66C84"/>
     <w:multiLevelType w:val="hybridMultilevel"/>
     <w:tmpl w:val="C4C2E628"/>
@@ -13193,7 +12901,7 @@
       </w:rPr>
     </w:lvl>
   </w:abstractNum>
-  <w:abstractNum w:abstractNumId="22">
+  <w:abstractNum w:abstractNumId="23">
     <w:nsid w:val="52ED054D"/>
     <w:multiLevelType w:val="hybridMultilevel"/>
     <w:tmpl w:val="13FE5AB6"/>
@@ -13306,7 +13014,7 @@
       </w:rPr>
     </w:lvl>
   </w:abstractNum>
-  <w:abstractNum w:abstractNumId="23">
+  <w:abstractNum w:abstractNumId="24">
     <w:nsid w:val="531E7599"/>
     <w:multiLevelType w:val="hybridMultilevel"/>
     <w:tmpl w:val="68445412"/>
@@ -13392,7 +13100,7 @@
       </w:pPr>
     </w:lvl>
   </w:abstractNum>
-  <w:abstractNum w:abstractNumId="24">
+  <w:abstractNum w:abstractNumId="25">
     <w:nsid w:val="56B63EB0"/>
     <w:multiLevelType w:val="hybridMultilevel"/>
     <w:tmpl w:val="620E0784"/>
@@ -13505,7 +13213,7 @@
       </w:rPr>
     </w:lvl>
   </w:abstractNum>
-  <w:abstractNum w:abstractNumId="25">
+  <w:abstractNum w:abstractNumId="26">
     <w:nsid w:val="5B5465A1"/>
     <w:multiLevelType w:val="hybridMultilevel"/>
     <w:tmpl w:val="3ECA5E04"/>
@@ -13618,7 +13326,7 @@
       </w:rPr>
     </w:lvl>
   </w:abstractNum>
-  <w:abstractNum w:abstractNumId="26">
+  <w:abstractNum w:abstractNumId="27">
     <w:nsid w:val="5D606FA4"/>
     <w:multiLevelType w:val="hybridMultilevel"/>
     <w:tmpl w:val="63704E02"/>
@@ -13731,7 +13439,7 @@
       </w:rPr>
     </w:lvl>
   </w:abstractNum>
-  <w:abstractNum w:abstractNumId="27">
+  <w:abstractNum w:abstractNumId="28">
     <w:nsid w:val="5F534A34"/>
     <w:multiLevelType w:val="hybridMultilevel"/>
     <w:tmpl w:val="F266D160"/>
@@ -13844,7 +13552,7 @@
       </w:rPr>
     </w:lvl>
   </w:abstractNum>
-  <w:abstractNum w:abstractNumId="28">
+  <w:abstractNum w:abstractNumId="29">
     <w:nsid w:val="5FE3625F"/>
     <w:multiLevelType w:val="hybridMultilevel"/>
     <w:tmpl w:val="53600C1A"/>
@@ -13957,7 +13665,7 @@
       </w:rPr>
     </w:lvl>
   </w:abstractNum>
-  <w:abstractNum w:abstractNumId="29">
+  <w:abstractNum w:abstractNumId="30">
     <w:nsid w:val="67ED4BE1"/>
     <w:multiLevelType w:val="hybridMultilevel"/>
     <w:tmpl w:val="45647F3C"/>
@@ -14070,7 +13778,7 @@
       </w:rPr>
     </w:lvl>
   </w:abstractNum>
-  <w:abstractNum w:abstractNumId="30">
+  <w:abstractNum w:abstractNumId="31">
     <w:nsid w:val="688179BA"/>
     <w:multiLevelType w:val="hybridMultilevel"/>
     <w:tmpl w:val="6B980D26"/>
@@ -14183,7 +13891,7 @@
       </w:rPr>
     </w:lvl>
   </w:abstractNum>
-  <w:abstractNum w:abstractNumId="31">
+  <w:abstractNum w:abstractNumId="32">
     <w:nsid w:val="697F03D7"/>
     <w:multiLevelType w:val="hybridMultilevel"/>
     <w:tmpl w:val="10F01FC6"/>
@@ -14296,7 +14004,7 @@
       </w:rPr>
     </w:lvl>
   </w:abstractNum>
-  <w:abstractNum w:abstractNumId="32">
+  <w:abstractNum w:abstractNumId="33">
     <w:nsid w:val="69D5564C"/>
     <w:multiLevelType w:val="hybridMultilevel"/>
     <w:tmpl w:val="F0743A2E"/>
@@ -14382,7 +14090,7 @@
       </w:pPr>
     </w:lvl>
   </w:abstractNum>
-  <w:abstractNum w:abstractNumId="33">
+  <w:abstractNum w:abstractNumId="34">
     <w:nsid w:val="6ADB159F"/>
     <w:multiLevelType w:val="hybridMultilevel"/>
     <w:tmpl w:val="6F128366"/>
@@ -14468,7 +14176,7 @@
       </w:pPr>
     </w:lvl>
   </w:abstractNum>
-  <w:abstractNum w:abstractNumId="34">
+  <w:abstractNum w:abstractNumId="35">
     <w:nsid w:val="6EC25EA7"/>
     <w:multiLevelType w:val="hybridMultilevel"/>
     <w:tmpl w:val="D29898CA"/>
@@ -14581,7 +14289,7 @@
       </w:rPr>
     </w:lvl>
   </w:abstractNum>
-  <w:abstractNum w:abstractNumId="35">
+  <w:abstractNum w:abstractNumId="36">
     <w:nsid w:val="70826B5D"/>
     <w:multiLevelType w:val="hybridMultilevel"/>
     <w:tmpl w:val="4B50CDFA"/>
@@ -14694,7 +14402,7 @@
       </w:rPr>
     </w:lvl>
   </w:abstractNum>
-  <w:abstractNum w:abstractNumId="36">
+  <w:abstractNum w:abstractNumId="37">
     <w:nsid w:val="731C489F"/>
     <w:multiLevelType w:val="hybridMultilevel"/>
     <w:tmpl w:val="89142E88"/>
@@ -14807,7 +14515,7 @@
       </w:rPr>
     </w:lvl>
   </w:abstractNum>
-  <w:abstractNum w:abstractNumId="37">
+  <w:abstractNum w:abstractNumId="38">
     <w:nsid w:val="77D45218"/>
     <w:multiLevelType w:val="hybridMultilevel"/>
     <w:tmpl w:val="5ED45D3A"/>
@@ -14920,7 +14628,7 @@
       </w:rPr>
     </w:lvl>
   </w:abstractNum>
-  <w:abstractNum w:abstractNumId="38">
+  <w:abstractNum w:abstractNumId="39">
     <w:nsid w:val="784F388E"/>
     <w:multiLevelType w:val="hybridMultilevel"/>
     <w:tmpl w:val="BD169DE4"/>
@@ -15033,7 +14741,7 @@
       </w:rPr>
     </w:lvl>
   </w:abstractNum>
-  <w:abstractNum w:abstractNumId="39">
+  <w:abstractNum w:abstractNumId="40">
     <w:nsid w:val="78577F0E"/>
     <w:multiLevelType w:val="hybridMultilevel"/>
     <w:tmpl w:val="20B634CC"/>
@@ -15119,7 +14827,7 @@
       </w:pPr>
     </w:lvl>
   </w:abstractNum>
-  <w:abstractNum w:abstractNumId="40">
+  <w:abstractNum w:abstractNumId="41">
     <w:nsid w:val="79CC65B7"/>
     <w:multiLevelType w:val="hybridMultilevel"/>
     <w:tmpl w:val="F2B47632"/>
@@ -15233,49 +14941,49 @@
     </w:lvl>
   </w:abstractNum>
   <w:num w:numId="1">
-    <w:abstractNumId w:val="37"/>
+    <w:abstractNumId w:val="38"/>
   </w:num>
   <w:num w:numId="2">
-    <w:abstractNumId w:val="10"/>
+    <w:abstractNumId w:val="11"/>
   </w:num>
   <w:num w:numId="3">
-    <w:abstractNumId w:val="31"/>
+    <w:abstractNumId w:val="32"/>
   </w:num>
   <w:num w:numId="4">
-    <w:abstractNumId w:val="19"/>
+    <w:abstractNumId w:val="20"/>
   </w:num>
   <w:num w:numId="5">
     <w:abstractNumId w:val="8"/>
   </w:num>
   <w:num w:numId="6">
-    <w:abstractNumId w:val="34"/>
+    <w:abstractNumId w:val="35"/>
   </w:num>
   <w:num w:numId="7">
-    <w:abstractNumId w:val="25"/>
+    <w:abstractNumId w:val="26"/>
   </w:num>
   <w:num w:numId="8">
-    <w:abstractNumId w:val="14"/>
+    <w:abstractNumId w:val="15"/>
   </w:num>
   <w:num w:numId="9">
     <w:abstractNumId w:val="0"/>
   </w:num>
   <w:num w:numId="10">
-    <w:abstractNumId w:val="18"/>
+    <w:abstractNumId w:val="19"/>
   </w:num>
   <w:num w:numId="11">
-    <w:abstractNumId w:val="15"/>
+    <w:abstractNumId w:val="16"/>
   </w:num>
   <w:num w:numId="12">
     <w:abstractNumId w:val="1"/>
   </w:num>
   <w:num w:numId="13">
-    <w:abstractNumId w:val="22"/>
+    <w:abstractNumId w:val="23"/>
   </w:num>
   <w:num w:numId="14">
-    <w:abstractNumId w:val="28"/>
+    <w:abstractNumId w:val="29"/>
   </w:num>
   <w:num w:numId="15">
-    <w:abstractNumId w:val="33"/>
+    <w:abstractNumId w:val="34"/>
   </w:num>
   <w:num w:numId="16">
     <w:abstractNumId w:val="3"/>
@@ -15284,75 +14992,78 @@
     <w:abstractNumId w:val="7"/>
   </w:num>
   <w:num w:numId="18">
-    <w:abstractNumId w:val="38"/>
+    <w:abstractNumId w:val="39"/>
   </w:num>
   <w:num w:numId="19">
-    <w:abstractNumId w:val="24"/>
+    <w:abstractNumId w:val="25"/>
   </w:num>
   <w:num w:numId="20">
-    <w:abstractNumId w:val="12"/>
+    <w:abstractNumId w:val="13"/>
   </w:num>
   <w:num w:numId="21">
+    <w:abstractNumId w:val="31"/>
+  </w:num>
+  <w:num w:numId="22">
     <w:abstractNumId w:val="30"/>
   </w:num>
-  <w:num w:numId="22">
-    <w:abstractNumId w:val="29"/>
-  </w:num>
   <w:num w:numId="23">
-    <w:abstractNumId w:val="13"/>
+    <w:abstractNumId w:val="14"/>
   </w:num>
   <w:num w:numId="24">
-    <w:abstractNumId w:val="21"/>
+    <w:abstractNumId w:val="22"/>
   </w:num>
   <w:num w:numId="25">
     <w:abstractNumId w:val="6"/>
   </w:num>
   <w:num w:numId="26">
-    <w:abstractNumId w:val="16"/>
+    <w:abstractNumId w:val="17"/>
   </w:num>
   <w:num w:numId="27">
-    <w:abstractNumId w:val="39"/>
+    <w:abstractNumId w:val="40"/>
   </w:num>
   <w:num w:numId="28">
     <w:abstractNumId w:val="4"/>
   </w:num>
   <w:num w:numId="29">
-    <w:abstractNumId w:val="20"/>
+    <w:abstractNumId w:val="21"/>
   </w:num>
   <w:num w:numId="30">
-    <w:abstractNumId w:val="26"/>
+    <w:abstractNumId w:val="27"/>
   </w:num>
   <w:num w:numId="31">
-    <w:abstractNumId w:val="23"/>
+    <w:abstractNumId w:val="24"/>
   </w:num>
   <w:num w:numId="32">
-    <w:abstractNumId w:val="17"/>
+    <w:abstractNumId w:val="18"/>
   </w:num>
   <w:num w:numId="33">
-    <w:abstractNumId w:val="36"/>
+    <w:abstractNumId w:val="37"/>
   </w:num>
   <w:num w:numId="34">
     <w:abstractNumId w:val="5"/>
   </w:num>
   <w:num w:numId="35">
-    <w:abstractNumId w:val="40"/>
+    <w:abstractNumId w:val="41"/>
   </w:num>
   <w:num w:numId="36">
-    <w:abstractNumId w:val="27"/>
+    <w:abstractNumId w:val="28"/>
   </w:num>
   <w:num w:numId="37">
-    <w:abstractNumId w:val="11"/>
+    <w:abstractNumId w:val="12"/>
   </w:num>
   <w:num w:numId="38">
     <w:abstractNumId w:val="2"/>
   </w:num>
   <w:num w:numId="39">
-    <w:abstractNumId w:val="35"/>
+    <w:abstractNumId w:val="36"/>
   </w:num>
   <w:num w:numId="40">
-    <w:abstractNumId w:val="32"/>
+    <w:abstractNumId w:val="33"/>
   </w:num>
   <w:num w:numId="41">
+    <w:abstractNumId w:val="10"/>
+  </w:num>
+  <w:num w:numId="42">
     <w:abstractNumId w:val="9"/>
   </w:num>
 </w:numbering>

--- a/Stats 3Y03 Summary All.docx
+++ b/Stats 3Y03 Summary All.docx
@@ -17,8 +17,13 @@
       <w:bookmarkStart w:id="0" w:name="_Chapter_1"/>
       <w:bookmarkEnd w:id="0"/>
       <w:r>
-        <w:t>Note: R might be on the final :$</w:t>
-      </w:r>
+        <w:t xml:space="preserve">Note: R might be on the </w:t>
+      </w:r>
+      <w:proofErr w:type="gramStart"/>
+      <w:r>
+        <w:t>final :$</w:t>
+      </w:r>
+      <w:proofErr w:type="gramEnd"/>
     </w:p>
     <w:p>
       <w:pPr>
@@ -185,11 +190,19 @@
       <w:pPr>
         <w:pStyle w:val="NoSpacing"/>
       </w:pPr>
-      <w:r>
-        <w:rPr>
-          <w:b/>
-        </w:rPr>
-        <w:t>Univariate Data</w:t>
+      <w:proofErr w:type="spellStart"/>
+      <w:r>
+        <w:rPr>
+          <w:b/>
+        </w:rPr>
+        <w:t>Univariate</w:t>
+      </w:r>
+      <w:proofErr w:type="spellEnd"/>
+      <w:r>
+        <w:rPr>
+          <w:b/>
+        </w:rPr>
+        <w:t xml:space="preserve"> Data</w:t>
       </w:r>
       <w:r>
         <w:t>: single variable</w:t>
@@ -783,12 +796,14 @@
       <w:pPr>
         <w:pStyle w:val="NoSpacing"/>
       </w:pPr>
+      <w:proofErr w:type="spellStart"/>
       <w:r>
         <w:rPr>
           <w:b/>
         </w:rPr>
         <w:t>Unimodal</w:t>
       </w:r>
+      <w:proofErr w:type="spellEnd"/>
       <w:r>
         <w:t>: 1 peak</w:t>
       </w:r>
@@ -910,12 +925,14 @@
       <w:r>
         <w:t xml:space="preserve">Graphs can also be </w:t>
       </w:r>
+      <w:proofErr w:type="spellStart"/>
       <w:r>
         <w:rPr>
           <w:b/>
         </w:rPr>
         <w:t>unskewed</w:t>
       </w:r>
+      <w:proofErr w:type="spellEnd"/>
       <w:r>
         <w:t>.</w:t>
       </w:r>
@@ -1155,12 +1172,14 @@
       <w:pPr>
         <w:pStyle w:val="NoSpacing"/>
       </w:pPr>
+      <w:proofErr w:type="gramStart"/>
       <w:r>
         <w:rPr>
           <w:b/>
         </w:rPr>
         <w:t>range</w:t>
       </w:r>
+      <w:proofErr w:type="gramEnd"/>
       <w:r>
         <w:t>: max − min</w:t>
       </w:r>
@@ -1232,6 +1251,7 @@
       <w:pPr>
         <w:pStyle w:val="NoSpacing"/>
       </w:pPr>
+      <w:proofErr w:type="gramStart"/>
       <w:r>
         <w:rPr>
           <w:i/>
@@ -1245,6 +1265,7 @@
         </w:rPr>
         <w:t>i</w:t>
       </w:r>
+      <w:proofErr w:type="gramEnd"/>
       <w:r>
         <w:t xml:space="preserve"> are the values</w:t>
       </w:r>
@@ -1253,12 +1274,14 @@
       <w:pPr>
         <w:pStyle w:val="NoSpacing"/>
       </w:pPr>
+      <w:proofErr w:type="gramStart"/>
       <w:r>
         <w:rPr>
           <w:i/>
         </w:rPr>
         <w:t>n</w:t>
       </w:r>
+      <w:proofErr w:type="gramEnd"/>
       <w:r>
         <w:t xml:space="preserve"> is </w:t>
       </w:r>
@@ -1289,6 +1312,7 @@
       <w:pPr>
         <w:pStyle w:val="NoSpacing"/>
       </w:pPr>
+      <w:proofErr w:type="gramStart"/>
       <w:r>
         <w:rPr>
           <w:b/>
@@ -1308,7 +1332,11 @@
         <w:t>from the top and bottom</w:t>
       </w:r>
       <w:r>
-        <w:t xml:space="preserve">. </w:t>
+        <w:t>.</w:t>
+      </w:r>
+      <w:proofErr w:type="gramEnd"/>
+      <w:r>
+        <w:t xml:space="preserve"> </w:t>
       </w:r>
       <w:r>
         <w:t xml:space="preserve">If the percentage gives a non-discrete number of elements, you </w:t>
@@ -1396,7 +1424,7 @@
           <v:shape id="_x0000_i1025" type="#_x0000_t75" style="width:61.2pt;height:34.2pt" o:ole="">
             <v:imagedata r:id="rId9" o:title=""/>
           </v:shape>
-          <o:OLEObject Type="Embed" ProgID="Equation.DSMT4" ShapeID="_x0000_i1025" DrawAspect="Content" ObjectID="_1448221011" r:id="rId10"/>
+          <o:OLEObject Type="Embed" ProgID="Equation.DSMT4" ShapeID="_x0000_i1025" DrawAspect="Content" ObjectID="_1448215806" r:id="rId10"/>
         </w:object>
       </w:r>
     </w:p>
@@ -1435,7 +1463,7 @@
           <v:shape id="_x0000_i1026" type="#_x0000_t75" style="width:57.3pt;height:34.2pt" o:ole="">
             <v:imagedata r:id="rId11" o:title=""/>
           </v:shape>
-          <o:OLEObject Type="Embed" ProgID="Equation.DSMT4" ShapeID="_x0000_i1026" DrawAspect="Content" ObjectID="_1448221012" r:id="rId12"/>
+          <o:OLEObject Type="Embed" ProgID="Equation.DSMT4" ShapeID="_x0000_i1026" DrawAspect="Content" ObjectID="_1448215807" r:id="rId12"/>
         </w:object>
       </w:r>
     </w:p>
@@ -1460,7 +1488,7 @@
           <v:shape id="_x0000_i1027" type="#_x0000_t75" style="width:9.6pt;height:14.1pt" o:ole="">
             <v:imagedata r:id="rId13" o:title=""/>
           </v:shape>
-          <o:OLEObject Type="Embed" ProgID="Equation.DSMT4" ShapeID="_x0000_i1027" DrawAspect="Content" ObjectID="_1448221013" r:id="rId14"/>
+          <o:OLEObject Type="Embed" ProgID="Equation.DSMT4" ShapeID="_x0000_i1027" DrawAspect="Content" ObjectID="_1448215808" r:id="rId14"/>
         </w:object>
       </w:r>
     </w:p>
@@ -1488,7 +1516,7 @@
           <v:shape id="_x0000_i1028" type="#_x0000_t75" style="width:106.5pt;height:34.5pt" o:ole="">
             <v:imagedata r:id="rId15" o:title=""/>
           </v:shape>
-          <o:OLEObject Type="Embed" ProgID="Equation.DSMT4" ShapeID="_x0000_i1028" DrawAspect="Content" ObjectID="_1448221014" r:id="rId16"/>
+          <o:OLEObject Type="Embed" ProgID="Equation.DSMT4" ShapeID="_x0000_i1028" DrawAspect="Content" ObjectID="_1448215809" r:id="rId16"/>
         </w:object>
       </w:r>
     </w:p>
@@ -1516,7 +1544,7 @@
           <v:shape id="_x0000_i1029" type="#_x0000_t75" style="width:99pt;height:34.5pt" o:ole="">
             <v:imagedata r:id="rId17" o:title=""/>
           </v:shape>
-          <o:OLEObject Type="Embed" ProgID="Equation.DSMT4" ShapeID="_x0000_i1029" DrawAspect="Content" ObjectID="_1448221015" r:id="rId18"/>
+          <o:OLEObject Type="Embed" ProgID="Equation.DSMT4" ShapeID="_x0000_i1029" DrawAspect="Content" ObjectID="_1448215810" r:id="rId18"/>
         </w:object>
       </w:r>
     </w:p>
@@ -1568,12 +1596,16 @@
       <w:pPr>
         <w:pStyle w:val="NoSpacing"/>
       </w:pPr>
+      <w:proofErr w:type="spellStart"/>
+      <w:proofErr w:type="gramStart"/>
       <w:r>
         <w:rPr>
           <w:b/>
         </w:rPr>
         <w:t>s.d.</w:t>
       </w:r>
+      <w:proofErr w:type="spellEnd"/>
+      <w:proofErr w:type="gramEnd"/>
     </w:p>
     <w:p>
       <w:pPr>
@@ -1599,7 +1631,15 @@
         </w:numPr>
       </w:pPr>
       <w:r>
-        <w:t>Larger s.d. means more spread</w:t>
+        <w:t xml:space="preserve">Larger </w:t>
+      </w:r>
+      <w:proofErr w:type="spellStart"/>
+      <w:r>
+        <w:t>s.d.</w:t>
+      </w:r>
+      <w:proofErr w:type="spellEnd"/>
+      <w:r>
+        <w:t xml:space="preserve"> means more spread</w:t>
       </w:r>
     </w:p>
     <w:p>
@@ -1611,7 +1651,15 @@
         </w:numPr>
       </w:pPr>
       <w:r>
-        <w:t>i.e. when all values are the same, s.d. = 0</w:t>
+        <w:t xml:space="preserve">i.e. when all values are the same, </w:t>
+      </w:r>
+      <w:proofErr w:type="spellStart"/>
+      <w:r>
+        <w:t>s.d.</w:t>
+      </w:r>
+      <w:proofErr w:type="spellEnd"/>
+      <w:r>
+        <w:t xml:space="preserve"> = 0</w:t>
       </w:r>
     </w:p>
     <w:p>
@@ -1639,7 +1687,7 @@
           <v:shape id="_x0000_i1030" type="#_x0000_t75" style="width:22.8pt;height:20.1pt" o:ole="">
             <v:imagedata r:id="rId19" o:title=""/>
           </v:shape>
-          <o:OLEObject Type="Embed" ProgID="Equation.DSMT4" ShapeID="_x0000_i1030" DrawAspect="Content" ObjectID="_1448221016" r:id="rId20"/>
+          <o:OLEObject Type="Embed" ProgID="Equation.DSMT4" ShapeID="_x0000_i1030" DrawAspect="Content" ObjectID="_1448215811" r:id="rId20"/>
         </w:object>
       </w:r>
     </w:p>
@@ -1969,6 +2017,7 @@
       <w:r>
         <w:t xml:space="preserve"> </w:t>
       </w:r>
+      <w:proofErr w:type="spellStart"/>
       <w:r>
         <w:t>outcomes</w:t>
       </w:r>
@@ -1978,6 +2027,7 @@
         </w:rPr>
         <w:t>events</w:t>
       </w:r>
+      <w:proofErr w:type="spellEnd"/>
       <w:r>
         <w:t>.</w:t>
       </w:r>
@@ -1999,8 +2049,13 @@
       <w:pPr>
         <w:pStyle w:val="NoSpacing"/>
       </w:pPr>
-      <w:r>
-        <w:t>N(A): number of outcomes in sample space, A</w:t>
+      <w:proofErr w:type="gramStart"/>
+      <w:r>
+        <w:t>N(</w:t>
+      </w:r>
+      <w:proofErr w:type="gramEnd"/>
+      <w:r>
+        <w:t>A): number of outcomes in sample space, A</w:t>
       </w:r>
     </w:p>
     <w:p>
@@ -2051,7 +2106,7 @@
           <v:shape id="_x0000_i1031" type="#_x0000_t75" style="width:127.2pt;height:31.2pt" o:ole="">
             <v:imagedata r:id="rId23" o:title=""/>
           </v:shape>
-          <o:OLEObject Type="Embed" ProgID="Equation.DSMT4" ShapeID="_x0000_i1031" DrawAspect="Content" ObjectID="_1448221017" r:id="rId24"/>
+          <o:OLEObject Type="Embed" ProgID="Equation.DSMT4" ShapeID="_x0000_i1031" DrawAspect="Content" ObjectID="_1448215812" r:id="rId24"/>
         </w:object>
       </w:r>
     </w:p>
@@ -2148,8 +2203,13 @@
         <w:t>.</w:t>
       </w:r>
       <w:r>
-        <w:t xml:space="preserve"> For example, if you are testing something until failure, you will repeat testing until success {S, FS, FFS, …}</w:t>
-      </w:r>
+        <w:t xml:space="preserve"> For example, if you are testing something until failure, you will repeat testing until success {S, FS, </w:t>
+      </w:r>
+      <w:proofErr w:type="gramStart"/>
+      <w:r>
+        <w:t>FFS, …}</w:t>
+      </w:r>
+      <w:proofErr w:type="gramEnd"/>
     </w:p>
     <w:p>
       <w:pPr>
@@ -2251,7 +2311,15 @@
         <w:t>.</w:t>
       </w:r>
       <w:r>
-        <w:t xml:space="preserve"> Therefore, P(A) + P(A’) = 1</w:t>
+        <w:t xml:space="preserve"> Therefore, </w:t>
+      </w:r>
+      <w:proofErr w:type="gramStart"/>
+      <w:r>
+        <w:t>P(</w:t>
+      </w:r>
+      <w:proofErr w:type="gramEnd"/>
+      <w:r>
+        <w:t>A) + P(A’) = 1</w:t>
       </w:r>
     </w:p>
     <w:p>
@@ -2332,27 +2400,65 @@
         <w:rPr>
           <w:b/>
         </w:rPr>
-        <w:t>Without replacement</w:t>
-      </w:r>
+        <w:t>With</w:t>
+      </w:r>
+      <w:r>
+        <w:rPr>
+          <w:b/>
+        </w:rPr>
+        <w:t xml:space="preserve"> </w:t>
+      </w:r>
+      <w:bookmarkStart w:id="6" w:name="_GoBack"/>
+      <w:r>
+        <w:rPr>
+          <w:b/>
+        </w:rPr>
+        <w:t>replacement</w:t>
+      </w:r>
+      <w:bookmarkEnd w:id="6"/>
       <w:r>
         <w:t>: e.g. if you are picking names out of a hat and you put the names back</w:t>
       </w:r>
       <w:r>
         <w:t xml:space="preserve"> after each pick</w:t>
       </w:r>
-    </w:p>
-    <w:p>
-      <w:pPr>
-        <w:pStyle w:val="NoSpacing"/>
-      </w:pPr>
-      <w:r>
-        <w:rPr>
-          <w:b/>
-        </w:rPr>
-        <w:t>With replacement</w:t>
+      <w:r>
+        <w:t xml:space="preserve">; </w:t>
+      </w:r>
+      <w:r>
+        <w:t>in</w:t>
+      </w:r>
+      <w:r>
+        <w:t>dependent</w:t>
+      </w:r>
+    </w:p>
+    <w:p>
+      <w:pPr>
+        <w:pStyle w:val="NoSpacing"/>
+      </w:pPr>
+      <w:r>
+        <w:rPr>
+          <w:b/>
+        </w:rPr>
+        <w:t>With</w:t>
+      </w:r>
+      <w:r>
+        <w:rPr>
+          <w:b/>
+        </w:rPr>
+        <w:t>out</w:t>
+      </w:r>
+      <w:r>
+        <w:rPr>
+          <w:b/>
+        </w:rPr>
+        <w:t xml:space="preserve"> replacement</w:t>
       </w:r>
       <w:r>
         <w:t>: when you use each option only once</w:t>
+      </w:r>
+      <w:r>
+        <w:t>; dependent</w:t>
       </w:r>
     </w:p>
     <w:p>
@@ -2424,7 +2530,7 @@
           <v:shape id="_x0000_i1032" type="#_x0000_t75" style="width:156pt;height:34.2pt" o:ole="">
             <v:imagedata r:id="rId26" o:title=""/>
           </v:shape>
-          <o:OLEObject Type="Embed" ProgID="Equation.DSMT4" ShapeID="_x0000_i1032" DrawAspect="Content" ObjectID="_1448221018" r:id="rId27"/>
+          <o:OLEObject Type="Embed" ProgID="Equation.DSMT4" ShapeID="_x0000_i1032" DrawAspect="Content" ObjectID="_1448215813" r:id="rId27"/>
         </w:object>
       </w:r>
     </w:p>
@@ -2440,7 +2546,7 @@
           <v:shape id="_x0000_i1033" type="#_x0000_t75" style="width:72.9pt;height:33.6pt" o:ole="">
             <v:imagedata r:id="rId28" o:title=""/>
           </v:shape>
-          <o:OLEObject Type="Embed" ProgID="Equation.DSMT4" ShapeID="_x0000_i1033" DrawAspect="Content" ObjectID="_1448221019" r:id="rId29"/>
+          <o:OLEObject Type="Embed" ProgID="Equation.DSMT4" ShapeID="_x0000_i1033" DrawAspect="Content" ObjectID="_1448215814" r:id="rId29"/>
         </w:object>
       </w:r>
     </w:p>
@@ -2543,7 +2649,7 @@
           <v:shape id="_x0000_i1034" type="#_x0000_t75" style="width:69.9pt;height:35.4pt" o:ole="">
             <v:imagedata r:id="rId30" o:title=""/>
           </v:shape>
-          <o:OLEObject Type="Embed" ProgID="Equation.DSMT4" ShapeID="_x0000_i1034" DrawAspect="Content" ObjectID="_1448221020" r:id="rId31"/>
+          <o:OLEObject Type="Embed" ProgID="Equation.DSMT4" ShapeID="_x0000_i1034" DrawAspect="Content" ObjectID="_1448215815" r:id="rId31"/>
         </w:object>
       </w:r>
     </w:p>
@@ -2551,6 +2657,7 @@
       <w:pPr>
         <w:pStyle w:val="NoSpacing"/>
       </w:pPr>
+      <w:proofErr w:type="spellStart"/>
       <w:r>
         <w:rPr>
           <w:b/>
@@ -2563,6 +2670,7 @@
         </w:rPr>
         <w:t>s</w:t>
       </w:r>
+      <w:proofErr w:type="spellEnd"/>
       <w:r>
         <w:rPr>
           <w:b/>
@@ -2580,7 +2688,7 @@
           <v:shape id="_x0000_i1035" type="#_x0000_t75" style="width:129pt;height:36.6pt" o:ole="">
             <v:imagedata r:id="rId32" o:title=""/>
           </v:shape>
-          <o:OLEObject Type="Embed" ProgID="Equation.DSMT4" ShapeID="_x0000_i1035" DrawAspect="Content" ObjectID="_1448221021" r:id="rId33"/>
+          <o:OLEObject Type="Embed" ProgID="Equation.DSMT4" ShapeID="_x0000_i1035" DrawAspect="Content" ObjectID="_1448215816" r:id="rId33"/>
         </w:object>
       </w:r>
     </w:p>
@@ -2613,7 +2721,7 @@
           <v:shape id="_x0000_i1036" type="#_x0000_t75" style="width:184.5pt;height:20.1pt" o:ole="">
             <v:imagedata r:id="rId34" o:title=""/>
           </v:shape>
-          <o:OLEObject Type="Embed" ProgID="Equation.DSMT4" ShapeID="_x0000_i1036" DrawAspect="Content" ObjectID="_1448221022" r:id="rId35"/>
+          <o:OLEObject Type="Embed" ProgID="Equation.DSMT4" ShapeID="_x0000_i1036" DrawAspect="Content" ObjectID="_1448215817" r:id="rId35"/>
         </w:object>
       </w:r>
     </w:p>
@@ -2643,7 +2751,7 @@
           <v:shape id="_x0000_i1037" type="#_x0000_t75" style="width:50.7pt;height:34.2pt" o:ole="">
             <v:imagedata r:id="rId36" o:title=""/>
           </v:shape>
-          <o:OLEObject Type="Embed" ProgID="Equation.DSMT4" ShapeID="_x0000_i1037" DrawAspect="Content" ObjectID="_1448221023" r:id="rId37"/>
+          <o:OLEObject Type="Embed" ProgID="Equation.DSMT4" ShapeID="_x0000_i1037" DrawAspect="Content" ObjectID="_1448215818" r:id="rId37"/>
         </w:object>
       </w:r>
     </w:p>
@@ -2677,7 +2785,7 @@
           <v:shape id="_x0000_i1038" type="#_x0000_t75" style="width:113.4pt;height:36.6pt" o:ole="">
             <v:imagedata r:id="rId38" o:title=""/>
           </v:shape>
-          <o:OLEObject Type="Embed" ProgID="Equation.DSMT4" ShapeID="_x0000_i1038" DrawAspect="Content" ObjectID="_1448221024" r:id="rId39"/>
+          <o:OLEObject Type="Embed" ProgID="Equation.DSMT4" ShapeID="_x0000_i1038" DrawAspect="Content" ObjectID="_1448215819" r:id="rId39"/>
         </w:object>
       </w:r>
       <w:r>
@@ -2689,7 +2797,11 @@
         <w:pStyle w:val="NoSpacing"/>
       </w:pPr>
       <w:r>
-        <w:t>For unordered pairs, number of combinations is:</w:t>
+        <w:t>For unordered pairs, number of combinations is</w:t>
+      </w:r>
+      <w:proofErr w:type="gramStart"/>
+      <w:r>
+        <w:t>:</w:t>
       </w:r>
       <w:r>
         <w:rPr>
@@ -2699,11 +2811,15 @@
           <v:shape id="_x0000_i1039" type="#_x0000_t75" style="width:51.6pt;height:35.4pt" o:ole="">
             <v:imagedata r:id="rId40" o:title=""/>
           </v:shape>
-          <o:OLEObject Type="Embed" ProgID="Equation.DSMT4" ShapeID="_x0000_i1039" DrawAspect="Content" ObjectID="_1448221025" r:id="rId41"/>
+          <o:OLEObject Type="Embed" ProgID="Equation.DSMT4" ShapeID="_x0000_i1039" DrawAspect="Content" ObjectID="_1448215820" r:id="rId41"/>
         </w:object>
       </w:r>
       <w:r>
-        <w:t>, where n is the number of objects and k is the size of the group (pick k, 5, players for the team from n, 8 people. number of permutations?)</w:t>
+        <w:t>,</w:t>
+      </w:r>
+      <w:proofErr w:type="gramEnd"/>
+      <w:r>
+        <w:t xml:space="preserve"> where n is the number of objects and k is the size of the group (pick k, 5, players for the team from n, 8 people. number of permutations?)</w:t>
       </w:r>
     </w:p>
     <w:p>
@@ -2774,7 +2890,7 @@
           <v:shape id="_x0000_i1040" type="#_x0000_t75" style="width:106.2pt;height:36.6pt" o:ole="">
             <v:imagedata r:id="rId42" o:title=""/>
           </v:shape>
-          <o:OLEObject Type="Embed" ProgID="Equation.DSMT4" ShapeID="_x0000_i1040" DrawAspect="Content" ObjectID="_1448221026" r:id="rId43"/>
+          <o:OLEObject Type="Embed" ProgID="Equation.DSMT4" ShapeID="_x0000_i1040" DrawAspect="Content" ObjectID="_1448215821" r:id="rId43"/>
         </w:object>
       </w:r>
     </w:p>
@@ -2790,8 +2906,8 @@
       <w:pPr>
         <w:pStyle w:val="Heading2"/>
       </w:pPr>
-      <w:bookmarkStart w:id="6" w:name="_Random_variables"/>
-      <w:bookmarkEnd w:id="6"/>
+      <w:bookmarkStart w:id="7" w:name="_Random_variables"/>
+      <w:bookmarkEnd w:id="7"/>
       <w:r>
         <w:t>Random variable</w:t>
       </w:r>
@@ -2806,6 +2922,8 @@
           <w:b/>
         </w:rPr>
       </w:pPr>
+      <w:proofErr w:type="spellStart"/>
+      <w:proofErr w:type="gramStart"/>
       <w:r>
         <w:rPr>
           <w:b/>
@@ -2818,6 +2936,8 @@
         </w:rPr>
         <w:t>v</w:t>
       </w:r>
+      <w:proofErr w:type="spellEnd"/>
+      <w:proofErr w:type="gramEnd"/>
     </w:p>
     <w:p>
       <w:pPr>
@@ -2849,7 +2969,15 @@
         <w:t xml:space="preserve">denoted by a capital letter, whereas its values </w:t>
       </w:r>
       <w:r>
-        <w:t>have the same letter as the rv, but lower</w:t>
+        <w:t xml:space="preserve">have the same letter as the </w:t>
+      </w:r>
+      <w:proofErr w:type="spellStart"/>
+      <w:r>
+        <w:t>rv</w:t>
+      </w:r>
+      <w:proofErr w:type="spellEnd"/>
+      <w:r>
+        <w:t>, but lower</w:t>
       </w:r>
       <w:r>
         <w:t>-</w:t>
@@ -2936,7 +3064,21 @@
         <w:rPr>
           <w:b/>
         </w:rPr>
-        <w:t>Probability Mass Function (pmf)</w:t>
+        <w:t>Probability Mass Function (</w:t>
+      </w:r>
+      <w:proofErr w:type="spellStart"/>
+      <w:r>
+        <w:rPr>
+          <w:b/>
+        </w:rPr>
+        <w:t>pmf</w:t>
+      </w:r>
+      <w:proofErr w:type="spellEnd"/>
+      <w:r>
+        <w:rPr>
+          <w:b/>
+        </w:rPr>
+        <w:t>)</w:t>
       </w:r>
       <w:r>
         <w:t xml:space="preserve">: </w:t>
@@ -2971,10 +3113,10 @@
       <w:pPr>
         <w:pStyle w:val="Heading2"/>
       </w:pPr>
-      <w:bookmarkStart w:id="7" w:name="_CDF"/>
-      <w:bookmarkStart w:id="8" w:name="_Cumulative_Distribution_Function"/>
-      <w:bookmarkEnd w:id="7"/>
+      <w:bookmarkStart w:id="8" w:name="_CDF"/>
+      <w:bookmarkStart w:id="9" w:name="_Cumulative_Distribution_Function"/>
       <w:bookmarkEnd w:id="8"/>
+      <w:bookmarkEnd w:id="9"/>
       <w:r>
         <w:t>C</w:t>
       </w:r>
@@ -3029,7 +3171,7 @@
           <v:shape id="_x0000_i1041" type="#_x0000_t75" style="width:127.2pt;height:117pt" o:ole="">
             <v:imagedata r:id="rId44" o:title=""/>
           </v:shape>
-          <o:OLEObject Type="Embed" ProgID="Equation.DSMT4" ShapeID="_x0000_i1041" DrawAspect="Content" ObjectID="_1448221027" r:id="rId45"/>
+          <o:OLEObject Type="Embed" ProgID="Equation.DSMT4" ShapeID="_x0000_i1041" DrawAspect="Content" ObjectID="_1448215822" r:id="rId45"/>
         </w:object>
       </w:r>
     </w:p>
@@ -3131,8 +3273,13 @@
         </w:r>
       </w:hyperlink>
       <w:r>
-        <w:t xml:space="preserve"> rv’s</w:t>
-      </w:r>
+        <w:t xml:space="preserve"> </w:t>
+      </w:r>
+      <w:proofErr w:type="spellStart"/>
+      <w:r>
+        <w:t>rv’s</w:t>
+      </w:r>
+      <w:proofErr w:type="spellEnd"/>
     </w:p>
     <w:p>
       <w:pPr>
@@ -3177,7 +3324,7 @@
           <v:shape id="_x0000_i1042" type="#_x0000_t75" style="width:101.1pt;height:74.4pt" o:ole="">
             <v:imagedata r:id="rId47" o:title=""/>
           </v:shape>
-          <o:OLEObject Type="Embed" ProgID="Equation.DSMT4" ShapeID="_x0000_i1042" DrawAspect="Content" ObjectID="_1448221028" r:id="rId48"/>
+          <o:OLEObject Type="Embed" ProgID="Equation.DSMT4" ShapeID="_x0000_i1042" DrawAspect="Content" ObjectID="_1448215823" r:id="rId48"/>
         </w:object>
       </w:r>
     </w:p>
@@ -3208,7 +3355,7 @@
           <v:shape id="_x0000_i1043" type="#_x0000_t75" style="width:199.5pt;height:30pt" o:ole="">
             <v:imagedata r:id="rId49" o:title=""/>
           </v:shape>
-          <o:OLEObject Type="Embed" ProgID="Equation.DSMT4" ShapeID="_x0000_i1043" DrawAspect="Content" ObjectID="_1448221029" r:id="rId50"/>
+          <o:OLEObject Type="Embed" ProgID="Equation.DSMT4" ShapeID="_x0000_i1043" DrawAspect="Content" ObjectID="_1448215824" r:id="rId50"/>
         </w:object>
       </w:r>
     </w:p>
@@ -3237,7 +3384,7 @@
           <v:shape id="_x0000_i1044" type="#_x0000_t75" style="width:86.1pt;height:20.1pt" o:ole="">
             <v:imagedata r:id="rId51" o:title=""/>
           </v:shape>
-          <o:OLEObject Type="Embed" ProgID="Equation.DSMT4" ShapeID="_x0000_i1044" DrawAspect="Content" ObjectID="_1448221030" r:id="rId52"/>
+          <o:OLEObject Type="Embed" ProgID="Equation.DSMT4" ShapeID="_x0000_i1044" DrawAspect="Content" ObjectID="_1448215825" r:id="rId52"/>
         </w:object>
       </w:r>
     </w:p>
@@ -3287,7 +3434,7 @@
           <v:shape id="_x0000_i1045" type="#_x0000_t75" style="width:148.8pt;height:96.3pt" o:ole="">
             <v:imagedata r:id="rId53" o:title=""/>
           </v:shape>
-          <o:OLEObject Type="Embed" ProgID="Equation.DSMT4" ShapeID="_x0000_i1045" DrawAspect="Content" ObjectID="_1448221031" r:id="rId54"/>
+          <o:OLEObject Type="Embed" ProgID="Equation.DSMT4" ShapeID="_x0000_i1045" DrawAspect="Content" ObjectID="_1448215826" r:id="rId54"/>
         </w:object>
       </w:r>
     </w:p>
@@ -3295,8 +3442,8 @@
       <w:pPr>
         <w:pStyle w:val="Heading2"/>
       </w:pPr>
-      <w:bookmarkStart w:id="9" w:name="_Binomial_experiment"/>
-      <w:bookmarkEnd w:id="9"/>
+      <w:bookmarkStart w:id="10" w:name="_Binomial_experiment"/>
+      <w:bookmarkEnd w:id="10"/>
       <w:r>
         <w:t>B</w:t>
       </w:r>
@@ -3347,7 +3494,13 @@
           <w:rPr>
             <w:rStyle w:val="Hyperlink"/>
           </w:rPr>
-          <w:t>without replacement</w:t>
+          <w:t>with</w:t>
+        </w:r>
+        <w:r>
+          <w:rPr>
+            <w:rStyle w:val="Hyperlink"/>
+          </w:rPr>
+          <w:t xml:space="preserve"> replacement</w:t>
         </w:r>
       </w:hyperlink>
       <w:r>
@@ -3397,7 +3550,13 @@
           <w:rPr>
             <w:rStyle w:val="Hyperlink"/>
           </w:rPr>
-          <w:t>without replacement</w:t>
+          <w:t>with</w:t>
+        </w:r>
+        <w:r>
+          <w:rPr>
+            <w:rStyle w:val="Hyperlink"/>
+          </w:rPr>
+          <w:t xml:space="preserve"> replacement</w:t>
         </w:r>
       </w:hyperlink>
       <w:r>
@@ -3501,7 +3660,7 @@
           <v:shape id="_x0000_i1046" type="#_x0000_t75" style="width:212.1pt;height:61.8pt" o:ole="">
             <v:imagedata r:id="rId55" o:title=""/>
           </v:shape>
-          <o:OLEObject Type="Embed" ProgID="Equation.DSMT4" ShapeID="_x0000_i1046" DrawAspect="Content" ObjectID="_1448221032" r:id="rId56"/>
+          <o:OLEObject Type="Embed" ProgID="Equation.DSMT4" ShapeID="_x0000_i1046" DrawAspect="Content" ObjectID="_1448215827" r:id="rId56"/>
         </w:object>
       </w:r>
     </w:p>
@@ -3562,11 +3721,19 @@
       <w:pPr>
         <w:pStyle w:val="NoSpacing"/>
       </w:pPr>
-      <w:r>
-        <w:rPr>
-          <w:b/>
-        </w:rPr>
-        <w:t xml:space="preserve">Hypergeometric </w:t>
+      <w:proofErr w:type="spellStart"/>
+      <w:r>
+        <w:rPr>
+          <w:b/>
+        </w:rPr>
+        <w:t>Hypergeometric</w:t>
+      </w:r>
+      <w:proofErr w:type="spellEnd"/>
+      <w:r>
+        <w:rPr>
+          <w:b/>
+        </w:rPr>
+        <w:t xml:space="preserve"> </w:t>
       </w:r>
       <w:r>
         <w:t>(H.D.)</w:t>
@@ -3593,7 +3760,19 @@
           <w:rPr>
             <w:rStyle w:val="Hyperlink"/>
           </w:rPr>
-          <w:t>with replacement</w:t>
+          <w:t>with</w:t>
+        </w:r>
+        <w:r>
+          <w:rPr>
+            <w:rStyle w:val="Hyperlink"/>
+          </w:rPr>
+          <w:t>out</w:t>
+        </w:r>
+        <w:r>
+          <w:rPr>
+            <w:rStyle w:val="Hyperlink"/>
+          </w:rPr>
+          <w:t xml:space="preserve"> replacement</w:t>
         </w:r>
       </w:hyperlink>
       <w:r>
@@ -3721,7 +3900,7 @@
           <v:shape id="_x0000_i1047" type="#_x0000_t75" style="width:213.3pt;height:105.9pt" o:ole="">
             <v:imagedata r:id="rId57" o:title=""/>
           </v:shape>
-          <o:OLEObject Type="Embed" ProgID="Equation.DSMT4" ShapeID="_x0000_i1047" DrawAspect="Content" ObjectID="_1448221033" r:id="rId58"/>
+          <o:OLEObject Type="Embed" ProgID="Equation.DSMT4" ShapeID="_x0000_i1047" DrawAspect="Content" ObjectID="_1448215828" r:id="rId58"/>
         </w:object>
       </w:r>
     </w:p>
@@ -3741,7 +3920,7 @@
           <v:shape id="_x0000_i1048" type="#_x0000_t75" style="width:71.1pt;height:31.2pt" o:ole="">
             <v:imagedata r:id="rId59" o:title=""/>
           </v:shape>
-          <o:OLEObject Type="Embed" ProgID="Equation.DSMT4" ShapeID="_x0000_i1048" DrawAspect="Content" ObjectID="_1448221034" r:id="rId60"/>
+          <o:OLEObject Type="Embed" ProgID="Equation.DSMT4" ShapeID="_x0000_i1048" DrawAspect="Content" ObjectID="_1448215829" r:id="rId60"/>
         </w:object>
       </w:r>
       <w:r>
@@ -3764,7 +3943,7 @@
           <v:shape id="_x0000_i1049" type="#_x0000_t75" style="width:163.2pt;height:34.2pt" o:ole="">
             <v:imagedata r:id="rId61" o:title=""/>
           </v:shape>
-          <o:OLEObject Type="Embed" ProgID="Equation.DSMT4" ShapeID="_x0000_i1049" DrawAspect="Content" ObjectID="_1448221035" r:id="rId62"/>
+          <o:OLEObject Type="Embed" ProgID="Equation.DSMT4" ShapeID="_x0000_i1049" DrawAspect="Content" ObjectID="_1448215830" r:id="rId62"/>
         </w:object>
       </w:r>
     </w:p>
@@ -3966,7 +4145,7 @@
           <v:shape id="_x0000_i1050" type="#_x0000_t75" style="width:81.3pt;height:32.7pt" o:ole="">
             <v:imagedata r:id="rId63" o:title=""/>
           </v:shape>
-          <o:OLEObject Type="Embed" ProgID="Equation.DSMT4" ShapeID="_x0000_i1050" DrawAspect="Content" ObjectID="_1448221036" r:id="rId64"/>
+          <o:OLEObject Type="Embed" ProgID="Equation.DSMT4" ShapeID="_x0000_i1050" DrawAspect="Content" ObjectID="_1448215831" r:id="rId64"/>
         </w:object>
       </w:r>
     </w:p>
@@ -4180,7 +4359,7 @@
           <v:shape id="_x0000_i1051" type="#_x0000_t75" style="width:92.7pt;height:36pt" o:ole="">
             <v:imagedata r:id="rId65" o:title=""/>
           </v:shape>
-          <o:OLEObject Type="Embed" ProgID="Equation.DSMT4" ShapeID="_x0000_i1051" DrawAspect="Content" ObjectID="_1448221037" r:id="rId66"/>
+          <o:OLEObject Type="Embed" ProgID="Equation.DSMT4" ShapeID="_x0000_i1051" DrawAspect="Content" ObjectID="_1448215832" r:id="rId66"/>
         </w:object>
       </w:r>
     </w:p>
@@ -4195,7 +4374,15 @@
         <w:t>Exponential</w:t>
       </w:r>
       <w:r>
-        <w:t>: time between events, whereas poisson is more the number of events; continuous distribution</w:t>
+        <w:t xml:space="preserve">: time between events, whereas </w:t>
+      </w:r>
+      <w:proofErr w:type="spellStart"/>
+      <w:r>
+        <w:t>poisson</w:t>
+      </w:r>
+      <w:proofErr w:type="spellEnd"/>
+      <w:r>
+        <w:t xml:space="preserve"> is more the number of events; continuous distribution</w:t>
       </w:r>
     </w:p>
     <w:p>
@@ -4213,7 +4400,7 @@
           <v:shape id="_x0000_i1052" type="#_x0000_t75" style="width:30pt;height:18pt" o:ole="">
             <v:imagedata r:id="rId67" o:title=""/>
           </v:shape>
-          <o:OLEObject Type="Embed" ProgID="Equation.DSMT4" ShapeID="_x0000_i1052" DrawAspect="Content" ObjectID="_1448221038" r:id="rId68"/>
+          <o:OLEObject Type="Embed" ProgID="Equation.DSMT4" ShapeID="_x0000_i1052" DrawAspect="Content" ObjectID="_1448215833" r:id="rId68"/>
         </w:object>
       </w:r>
     </w:p>
@@ -4229,7 +4416,7 @@
           <v:shape id="_x0000_i1053" type="#_x0000_t75" style="width:99.9pt;height:23.1pt" o:ole="">
             <v:imagedata r:id="rId69" o:title=""/>
           </v:shape>
-          <o:OLEObject Type="Embed" ProgID="Equation.DSMT4" ShapeID="_x0000_i1053" DrawAspect="Content" ObjectID="_1448221039" r:id="rId70"/>
+          <o:OLEObject Type="Embed" ProgID="Equation.DSMT4" ShapeID="_x0000_i1053" DrawAspect="Content" ObjectID="_1448215834" r:id="rId70"/>
         </w:object>
       </w:r>
     </w:p>
@@ -4248,7 +4435,7 @@
           <v:shape id="_x0000_i1054" type="#_x0000_t75" style="width:120.9pt;height:26.1pt" o:ole="">
             <v:imagedata r:id="rId71" o:title=""/>
           </v:shape>
-          <o:OLEObject Type="Embed" ProgID="Equation.DSMT4" ShapeID="_x0000_i1054" DrawAspect="Content" ObjectID="_1448221040" r:id="rId72"/>
+          <o:OLEObject Type="Embed" ProgID="Equation.DSMT4" ShapeID="_x0000_i1054" DrawAspect="Content" ObjectID="_1448215835" r:id="rId72"/>
         </w:object>
       </w:r>
     </w:p>
@@ -4264,10 +4451,10 @@
       <w:pPr>
         <w:pStyle w:val="Heading2"/>
       </w:pPr>
-      <w:bookmarkStart w:id="10" w:name="_PDF"/>
-      <w:bookmarkStart w:id="11" w:name="_Probability_Density_Function"/>
-      <w:bookmarkEnd w:id="10"/>
+      <w:bookmarkStart w:id="11" w:name="_PDF"/>
+      <w:bookmarkStart w:id="12" w:name="_Probability_Density_Function"/>
       <w:bookmarkEnd w:id="11"/>
+      <w:bookmarkEnd w:id="12"/>
       <w:r>
         <w:t>P</w:t>
       </w:r>
@@ -4328,7 +4515,7 @@
           <v:shape id="_x0000_i1055" type="#_x0000_t75" style="width:129pt;height:25.8pt" o:ole="">
             <v:imagedata r:id="rId73" o:title=""/>
           </v:shape>
-          <o:OLEObject Type="Embed" ProgID="Equation.DSMT4" ShapeID="_x0000_i1055" DrawAspect="Content" ObjectID="_1448221041" r:id="rId74"/>
+          <o:OLEObject Type="Embed" ProgID="Equation.DSMT4" ShapeID="_x0000_i1055" DrawAspect="Content" ObjectID="_1448215836" r:id="rId74"/>
         </w:object>
       </w:r>
     </w:p>
@@ -4413,7 +4600,7 @@
           <v:shape id="_x0000_i1056" type="#_x0000_t75" style="width:126.3pt;height:51.6pt;mso-position-vertical:absolute" o:ole="" o:allowoverlap="f">
             <v:imagedata r:id="rId75" o:title=""/>
           </v:shape>
-          <o:OLEObject Type="Embed" ProgID="Equation.DSMT4" ShapeID="_x0000_i1056" DrawAspect="Content" ObjectID="_1448221042" r:id="rId76"/>
+          <o:OLEObject Type="Embed" ProgID="Equation.DSMT4" ShapeID="_x0000_i1056" DrawAspect="Content" ObjectID="_1448215837" r:id="rId76"/>
         </w:object>
       </w:r>
       <w:r>
@@ -4488,6 +4675,7 @@
       <w:r>
         <w:t xml:space="preserve">Note: </w:t>
       </w:r>
+      <w:proofErr w:type="gramStart"/>
       <w:r>
         <w:rPr>
           <w:i/>
@@ -4495,7 +4683,11 @@
         <w:t>a</w:t>
       </w:r>
       <w:r>
-        <w:t xml:space="preserve"> and </w:t>
+        <w:t xml:space="preserve"> and</w:t>
+      </w:r>
+      <w:proofErr w:type="gramEnd"/>
+      <w:r>
+        <w:t xml:space="preserve"> </w:t>
       </w:r>
       <w:r>
         <w:rPr>
@@ -4551,23 +4743,27 @@
         <w:t xml:space="preserve"> from </w:t>
       </w:r>
       <w:hyperlink w:anchor="_CDF" w:history="1">
+        <w:proofErr w:type="spellStart"/>
         <w:r>
           <w:rPr>
             <w:rStyle w:val="Hyperlink"/>
           </w:rPr>
           <w:t>cdf</w:t>
         </w:r>
+        <w:proofErr w:type="spellEnd"/>
       </w:hyperlink>
       <w:r>
         <w:t xml:space="preserve">, take the derivative of the </w:t>
       </w:r>
       <w:hyperlink w:anchor="_CDF" w:history="1">
+        <w:proofErr w:type="spellStart"/>
         <w:r>
           <w:rPr>
             <w:rStyle w:val="Hyperlink"/>
           </w:rPr>
           <w:t>cdf</w:t>
         </w:r>
+        <w:proofErr w:type="spellEnd"/>
       </w:hyperlink>
       <w:r>
         <w:t>.</w:t>
@@ -4585,7 +4781,7 @@
           <v:shape id="_x0000_i1057" type="#_x0000_t75" style="width:69.9pt;height:20.1pt" o:ole="">
             <v:imagedata r:id="rId79" o:title=""/>
           </v:shape>
-          <o:OLEObject Type="Embed" ProgID="Equation.DSMT4" ShapeID="_x0000_i1057" DrawAspect="Content" ObjectID="_1448221043" r:id="rId80"/>
+          <o:OLEObject Type="Embed" ProgID="Equation.DSMT4" ShapeID="_x0000_i1057" DrawAspect="Content" ObjectID="_1448215838" r:id="rId80"/>
         </w:object>
       </w:r>
     </w:p>
@@ -4666,7 +4862,7 @@
           <v:shape id="_x0000_i1058" type="#_x0000_t75" style="width:142.2pt;height:25.8pt" o:ole="">
             <v:imagedata r:id="rId81" o:title=""/>
           </v:shape>
-          <o:OLEObject Type="Embed" ProgID="Equation.DSMT4" ShapeID="_x0000_i1058" DrawAspect="Content" ObjectID="_1448221044" r:id="rId82"/>
+          <o:OLEObject Type="Embed" ProgID="Equation.DSMT4" ShapeID="_x0000_i1058" DrawAspect="Content" ObjectID="_1448215839" r:id="rId82"/>
         </w:object>
       </w:r>
     </w:p>
@@ -4682,7 +4878,7 @@
           <v:shape id="_x0000_i1059" type="#_x0000_t75" style="width:58.8pt;height:39.9pt" o:ole="">
             <v:imagedata r:id="rId83" o:title=""/>
           </v:shape>
-          <o:OLEObject Type="Embed" ProgID="Equation.DSMT4" ShapeID="_x0000_i1059" DrawAspect="Content" ObjectID="_1448221045" r:id="rId84"/>
+          <o:OLEObject Type="Embed" ProgID="Equation.DSMT4" ShapeID="_x0000_i1059" DrawAspect="Content" ObjectID="_1448215840" r:id="rId84"/>
         </w:object>
       </w:r>
     </w:p>
@@ -4698,8 +4894,8 @@
       <w:pPr>
         <w:pStyle w:val="Heading2"/>
       </w:pPr>
-      <w:bookmarkStart w:id="12" w:name="_Normal_Distribution"/>
-      <w:bookmarkEnd w:id="12"/>
+      <w:bookmarkStart w:id="13" w:name="_Normal_Distribution"/>
+      <w:bookmarkEnd w:id="13"/>
       <w:r>
         <w:t>Normal Distribution</w:t>
       </w:r>
@@ -4716,8 +4912,13 @@
       <w:pPr>
         <w:pStyle w:val="NoSpacing"/>
       </w:pPr>
-      <w:r>
-        <w:t>symmetric; mean = median = mode</w:t>
+      <w:proofErr w:type="gramStart"/>
+      <w:r>
+        <w:t>symmetric</w:t>
+      </w:r>
+      <w:proofErr w:type="gramEnd"/>
+      <w:r>
+        <w:t>; mean = median = mode</w:t>
       </w:r>
     </w:p>
     <w:p>
@@ -4732,7 +4933,7 @@
           <v:shape id="_x0000_i1060" type="#_x0000_t75" style="width:166.2pt;height:35.4pt" o:ole="">
             <v:imagedata r:id="rId85" o:title=""/>
           </v:shape>
-          <o:OLEObject Type="Embed" ProgID="Equation.DSMT4" ShapeID="_x0000_i1060" DrawAspect="Content" ObjectID="_1448221046" r:id="rId86"/>
+          <o:OLEObject Type="Embed" ProgID="Equation.DSMT4" ShapeID="_x0000_i1060" DrawAspect="Content" ObjectID="_1448215841" r:id="rId86"/>
         </w:object>
       </w:r>
     </w:p>
@@ -4840,7 +5041,23 @@
         <w:t xml:space="preserve"> says the sampling distribution of s</w:t>
       </w:r>
       <w:r>
-        <w:t>ample means will be bell-shaped; s.d. = population s.d./</w:t>
+        <w:t xml:space="preserve">ample means will be bell-shaped; </w:t>
+      </w:r>
+      <w:proofErr w:type="spellStart"/>
+      <w:r>
+        <w:t>s.d.</w:t>
+      </w:r>
+      <w:proofErr w:type="spellEnd"/>
+      <w:r>
+        <w:t xml:space="preserve"> = population </w:t>
+      </w:r>
+      <w:proofErr w:type="spellStart"/>
+      <w:r>
+        <w:t>s.d.</w:t>
+      </w:r>
+      <w:proofErr w:type="spellEnd"/>
+      <w:r>
+        <w:t>/</w:t>
       </w:r>
       <w:r>
         <w:rPr>
@@ -4856,8 +5073,8 @@
       <w:pPr>
         <w:pStyle w:val="Heading2"/>
       </w:pPr>
-      <w:bookmarkStart w:id="13" w:name="_Z-Tables"/>
-      <w:bookmarkEnd w:id="13"/>
+      <w:bookmarkStart w:id="14" w:name="_Z-Tables"/>
+      <w:bookmarkEnd w:id="14"/>
       <w:r>
         <w:t>Z-Tables</w:t>
       </w:r>
@@ -4887,6 +5104,7 @@
         <w:t xml:space="preserve">a standardized </w:t>
       </w:r>
       <w:hyperlink w:anchor="_Cumulative_Distribution_Function" w:history="1">
+        <w:proofErr w:type="spellStart"/>
         <w:r>
           <w:rPr>
             <w:rStyle w:val="Hyperlink"/>
@@ -4899,6 +5117,7 @@
           </w:rPr>
           <w:t>df</w:t>
         </w:r>
+        <w:proofErr w:type="spellEnd"/>
       </w:hyperlink>
       <w:r>
         <w:t xml:space="preserve"> that </w:t>
@@ -4915,6 +5134,7 @@
           <w:numId w:val="29"/>
         </w:numPr>
       </w:pPr>
+      <w:proofErr w:type="spellStart"/>
       <w:r>
         <w:t>z</w:t>
       </w:r>
@@ -4924,6 +5144,7 @@
         </w:rPr>
         <w:t>c</w:t>
       </w:r>
+      <w:proofErr w:type="spellEnd"/>
       <w:r>
         <w:t>: critical value; this is also the area of the graph from 0 to c, where c is a point on the z-graph</w:t>
       </w:r>
@@ -4944,7 +5165,7 @@
           <v:shape id="_x0000_i1061" type="#_x0000_t75" style="width:60.3pt;height:31.2pt" o:ole="">
             <v:imagedata r:id="rId89" o:title=""/>
           </v:shape>
-          <o:OLEObject Type="Embed" ProgID="Equation.DSMT4" ShapeID="_x0000_i1061" DrawAspect="Content" ObjectID="_1448221047" r:id="rId90"/>
+          <o:OLEObject Type="Embed" ProgID="Equation.DSMT4" ShapeID="_x0000_i1061" DrawAspect="Content" ObjectID="_1448215842" r:id="rId90"/>
         </w:object>
       </w:r>
     </w:p>
@@ -4957,8 +5178,13 @@
         </w:numPr>
       </w:pPr>
       <w:r>
-        <w:t>It’s horizontal units are s.d.’s</w:t>
-      </w:r>
+        <w:t xml:space="preserve">It’s horizontal units are </w:t>
+      </w:r>
+      <w:proofErr w:type="spellStart"/>
+      <w:r>
+        <w:t>s.d.’s</w:t>
+      </w:r>
+      <w:proofErr w:type="spellEnd"/>
     </w:p>
     <w:p>
       <w:pPr>
@@ -5004,7 +5230,7 @@
           <v:shape id="_x0000_i1062" type="#_x0000_t75" style="width:70.5pt;height:32.7pt" o:ole="">
             <v:imagedata r:id="rId91" o:title=""/>
           </v:shape>
-          <o:OLEObject Type="Embed" ProgID="Equation.DSMT4" ShapeID="_x0000_i1062" DrawAspect="Content" ObjectID="_1448221048" r:id="rId92"/>
+          <o:OLEObject Type="Embed" ProgID="Equation.DSMT4" ShapeID="_x0000_i1062" DrawAspect="Content" ObjectID="_1448215843" r:id="rId92"/>
         </w:object>
       </w:r>
     </w:p>
@@ -5029,7 +5255,7 @@
           <v:shape id="_x0000_i1063" type="#_x0000_t75" style="width:106.2pt;height:31.2pt" o:ole="">
             <v:imagedata r:id="rId93" o:title=""/>
           </v:shape>
-          <o:OLEObject Type="Embed" ProgID="Equation.DSMT4" ShapeID="_x0000_i1063" DrawAspect="Content" ObjectID="_1448221049" r:id="rId94"/>
+          <o:OLEObject Type="Embed" ProgID="Equation.DSMT4" ShapeID="_x0000_i1063" DrawAspect="Content" ObjectID="_1448215844" r:id="rId94"/>
         </w:object>
       </w:r>
     </w:p>
@@ -5042,6 +5268,7 @@
       <w:pPr>
         <w:pStyle w:val="NoSpacing"/>
       </w:pPr>
+      <w:proofErr w:type="gramStart"/>
       <w:r>
         <w:rPr>
           <w:i/>
@@ -5049,7 +5276,11 @@
         <w:t>α</w:t>
       </w:r>
       <w:r>
-        <w:t xml:space="preserve">-level is </w:t>
+        <w:t>-level</w:t>
+      </w:r>
+      <w:proofErr w:type="gramEnd"/>
+      <w:r>
+        <w:t xml:space="preserve"> is </w:t>
       </w:r>
       <w:r>
         <w:t>the area of the graph of a normal distribution curve</w:t>
@@ -5062,7 +5293,7 @@
           <v:shape id="_x0000_i1064" type="#_x0000_t75" style="width:74.4pt;height:20.1pt" o:ole="">
             <v:imagedata r:id="rId95" o:title=""/>
           </v:shape>
-          <o:OLEObject Type="Embed" ProgID="Equation.DSMT4" ShapeID="_x0000_i1064" DrawAspect="Content" ObjectID="_1448221050" r:id="rId96"/>
+          <o:OLEObject Type="Embed" ProgID="Equation.DSMT4" ShapeID="_x0000_i1064" DrawAspect="Content" ObjectID="_1448215845" r:id="rId96"/>
         </w:object>
       </w:r>
     </w:p>
@@ -5134,7 +5365,15 @@
         <w:t xml:space="preserve">68% of data is within </w:t>
       </w:r>
       <w:r>
-        <w:t xml:space="preserve">1 s.d. </w:t>
+        <w:t xml:space="preserve">1 </w:t>
+      </w:r>
+      <w:proofErr w:type="spellStart"/>
+      <w:r>
+        <w:t>s.d.</w:t>
+      </w:r>
+      <w:proofErr w:type="spellEnd"/>
+      <w:r>
+        <w:t xml:space="preserve"> </w:t>
       </w:r>
       <w:r>
         <w:t>from mean</w:t>
@@ -5152,7 +5391,15 @@
         <w:t>95% of data is within</w:t>
       </w:r>
       <w:r>
-        <w:t xml:space="preserve"> 2 s.d. from mean</w:t>
+        <w:t xml:space="preserve"> 2 </w:t>
+      </w:r>
+      <w:proofErr w:type="spellStart"/>
+      <w:r>
+        <w:t>s.d.</w:t>
+      </w:r>
+      <w:proofErr w:type="spellEnd"/>
+      <w:r>
+        <w:t xml:space="preserve"> from mean</w:t>
       </w:r>
     </w:p>
     <w:p>
@@ -5164,7 +5411,15 @@
         </w:numPr>
       </w:pPr>
       <w:r>
-        <w:t>99.7% is within 3 s.d. from mean</w:t>
+        <w:t xml:space="preserve">99.7% is within 3 </w:t>
+      </w:r>
+      <w:proofErr w:type="spellStart"/>
+      <w:r>
+        <w:t>s.d.</w:t>
+      </w:r>
+      <w:proofErr w:type="spellEnd"/>
+      <w:r>
+        <w:t xml:space="preserve"> from mean</w:t>
       </w:r>
     </w:p>
     <w:p>
@@ -5179,6 +5434,7 @@
         <w:t xml:space="preserve">there are 3 </w:t>
       </w:r>
       <w:hyperlink w:anchor="_Standard_Deviation" w:history="1">
+        <w:proofErr w:type="spellStart"/>
         <w:r>
           <w:rPr>
             <w:rStyle w:val="Hyperlink"/>
@@ -5187,7 +5443,11 @@
         </w:r>
       </w:hyperlink>
       <w:r>
-        <w:t>’s from the mean</w:t>
+        <w:t>’s</w:t>
+      </w:r>
+      <w:proofErr w:type="spellEnd"/>
+      <w:r>
+        <w:t xml:space="preserve"> from the mean</w:t>
       </w:r>
     </w:p>
     <w:p>
@@ -5202,16 +5462,26 @@
       <w:pPr>
         <w:pStyle w:val="NoSpacing"/>
       </w:pPr>
-      <w:r>
-        <w:t>p ← discrete</w:t>
-      </w:r>
-    </w:p>
-    <w:p>
-      <w:pPr>
-        <w:pStyle w:val="NoSpacing"/>
-      </w:pPr>
-      <w:r>
-        <w:t>f ← continuous</w:t>
+      <w:proofErr w:type="gramStart"/>
+      <w:r>
+        <w:t>p</w:t>
+      </w:r>
+      <w:proofErr w:type="gramEnd"/>
+      <w:r>
+        <w:t xml:space="preserve"> ← discrete</w:t>
+      </w:r>
+    </w:p>
+    <w:p>
+      <w:pPr>
+        <w:pStyle w:val="NoSpacing"/>
+      </w:pPr>
+      <w:proofErr w:type="gramStart"/>
+      <w:r>
+        <w:t>f</w:t>
+      </w:r>
+      <w:proofErr w:type="gramEnd"/>
+      <w:r>
+        <w:t xml:space="preserve"> ← continuous</w:t>
       </w:r>
     </w:p>
     <w:p>
@@ -5226,7 +5496,7 @@
           <v:shape id="_x0000_i1065" type="#_x0000_t75" style="width:192.3pt;height:27.9pt" o:ole="">
             <v:imagedata r:id="rId97" o:title=""/>
           </v:shape>
-          <o:OLEObject Type="Embed" ProgID="Equation.DSMT4" ShapeID="_x0000_i1065" DrawAspect="Content" ObjectID="_1448221051" r:id="rId98"/>
+          <o:OLEObject Type="Embed" ProgID="Equation.DSMT4" ShapeID="_x0000_i1065" DrawAspect="Content" ObjectID="_1448215846" r:id="rId98"/>
         </w:object>
       </w:r>
     </w:p>
@@ -5251,7 +5521,7 @@
           <v:shape id="_x0000_i1066" type="#_x0000_t75" style="width:2in;height:27.9pt" o:ole="">
             <v:imagedata r:id="rId99" o:title=""/>
           </v:shape>
-          <o:OLEObject Type="Embed" ProgID="Equation.DSMT4" ShapeID="_x0000_i1066" DrawAspect="Content" ObjectID="_1448221052" r:id="rId100"/>
+          <o:OLEObject Type="Embed" ProgID="Equation.DSMT4" ShapeID="_x0000_i1066" DrawAspect="Content" ObjectID="_1448215847" r:id="rId100"/>
         </w:object>
       </w:r>
     </w:p>
@@ -5260,13 +5530,21 @@
         <w:pStyle w:val="NoSpacing"/>
       </w:pPr>
       <w:r>
-        <w:t>Mean of sum of joint p</w:t>
+        <w:t xml:space="preserve">Mean of sum of joint </w:t>
+      </w:r>
+      <w:proofErr w:type="spellStart"/>
+      <w:r>
+        <w:t>p</w:t>
       </w:r>
       <w:r>
         <w:t>m</w:t>
       </w:r>
       <w:r>
-        <w:t>f (continuous):</w:t>
+        <w:t>f</w:t>
+      </w:r>
+      <w:proofErr w:type="spellEnd"/>
+      <w:r>
+        <w:t xml:space="preserve"> (continuous):</w:t>
       </w:r>
       <w:r>
         <w:rPr>
@@ -5276,7 +5554,7 @@
           <v:shape id="_x0000_i1067" type="#_x0000_t75" style="width:189.9pt;height:25.8pt" o:ole="">
             <v:imagedata r:id="rId101" o:title=""/>
           </v:shape>
-          <o:OLEObject Type="Embed" ProgID="Equation.DSMT4" ShapeID="_x0000_i1067" DrawAspect="Content" ObjectID="_1448221053" r:id="rId102"/>
+          <o:OLEObject Type="Embed" ProgID="Equation.DSMT4" ShapeID="_x0000_i1067" DrawAspect="Content" ObjectID="_1448215848" r:id="rId102"/>
         </w:object>
       </w:r>
     </w:p>
@@ -5307,7 +5585,7 @@
           <v:shape id="_x0000_i1068" type="#_x0000_t75" style="width:111.9pt;height:20.1pt" o:ole="">
             <v:imagedata r:id="rId103" o:title=""/>
           </v:shape>
-          <o:OLEObject Type="Embed" ProgID="Equation.DSMT4" ShapeID="_x0000_i1068" DrawAspect="Content" ObjectID="_1448221054" r:id="rId104"/>
+          <o:OLEObject Type="Embed" ProgID="Equation.DSMT4" ShapeID="_x0000_i1068" DrawAspect="Content" ObjectID="_1448215849" r:id="rId104"/>
         </w:object>
       </w:r>
     </w:p>
@@ -5375,8 +5653,13 @@
         <w:t>i</w:t>
       </w:r>
       <w:r>
-        <w:t>’s are independent r.v.’s</w:t>
-      </w:r>
+        <w:t xml:space="preserve">’s are independent </w:t>
+      </w:r>
+      <w:proofErr w:type="spellStart"/>
+      <w:r>
+        <w:t>r.v.’s</w:t>
+      </w:r>
+      <w:proofErr w:type="spellEnd"/>
     </w:p>
     <w:p>
       <w:pPr>
@@ -5415,7 +5698,15 @@
         <w:t>Multinomial distribution</w:t>
       </w:r>
       <w:r>
-        <w:t>: represented by the pmf,</w:t>
+        <w:t xml:space="preserve">: represented by the </w:t>
+      </w:r>
+      <w:proofErr w:type="spellStart"/>
+      <w:r>
+        <w:t>pmf</w:t>
+      </w:r>
+      <w:proofErr w:type="spellEnd"/>
+      <w:r>
+        <w:t>,</w:t>
       </w:r>
       <w:r>
         <w:rPr>
@@ -5425,7 +5716,7 @@
           <v:shape id="_x0000_i1069" type="#_x0000_t75" style="width:134.1pt;height:35.4pt" o:ole="">
             <v:imagedata r:id="rId105" o:title=""/>
           </v:shape>
-          <o:OLEObject Type="Embed" ProgID="Equation.DSMT4" ShapeID="_x0000_i1069" DrawAspect="Content" ObjectID="_1448221055" r:id="rId106"/>
+          <o:OLEObject Type="Embed" ProgID="Equation.DSMT4" ShapeID="_x0000_i1069" DrawAspect="Content" ObjectID="_1448215850" r:id="rId106"/>
         </w:object>
       </w:r>
     </w:p>
@@ -5453,7 +5744,7 @@
           <v:shape id="_x0000_i1070" type="#_x0000_t75" style="width:167.7pt;height:51.6pt" o:ole="">
             <v:imagedata r:id="rId107" o:title=""/>
           </v:shape>
-          <o:OLEObject Type="Embed" ProgID="Equation.DSMT4" ShapeID="_x0000_i1070" DrawAspect="Content" ObjectID="_1448221056" r:id="rId108"/>
+          <o:OLEObject Type="Embed" ProgID="Equation.DSMT4" ShapeID="_x0000_i1070" DrawAspect="Content" ObjectID="_1448215851" r:id="rId108"/>
         </w:object>
       </w:r>
     </w:p>
@@ -5478,7 +5769,7 @@
           <v:shape id="_x0000_i1071" type="#_x0000_t75" style="width:151.8pt;height:36.6pt" o:ole="">
             <v:imagedata r:id="rId109" o:title=""/>
           </v:shape>
-          <o:OLEObject Type="Embed" ProgID="Equation.DSMT4" ShapeID="_x0000_i1071" DrawAspect="Content" ObjectID="_1448221057" r:id="rId110"/>
+          <o:OLEObject Type="Embed" ProgID="Equation.DSMT4" ShapeID="_x0000_i1071" DrawAspect="Content" ObjectID="_1448215852" r:id="rId110"/>
         </w:object>
       </w:r>
     </w:p>
@@ -5510,7 +5801,7 @@
           <v:shape id="_x0000_i1072" type="#_x0000_t75" style="width:84pt;height:36.6pt" o:ole="">
             <v:imagedata r:id="rId111" o:title=""/>
           </v:shape>
-          <o:OLEObject Type="Embed" ProgID="Equation.DSMT4" ShapeID="_x0000_i1072" DrawAspect="Content" ObjectID="_1448221058" r:id="rId112"/>
+          <o:OLEObject Type="Embed" ProgID="Equation.DSMT4" ShapeID="_x0000_i1072" DrawAspect="Content" ObjectID="_1448215853" r:id="rId112"/>
         </w:object>
       </w:r>
     </w:p>
@@ -5534,14 +5825,19 @@
           <v:shape id="_x0000_i1073" type="#_x0000_t75" style="width:9.6pt;height:14.1pt" o:ole="">
             <v:imagedata r:id="rId113" o:title=""/>
           </v:shape>
-          <o:OLEObject Type="Embed" ProgID="Equation.DSMT4" ShapeID="_x0000_i1073" DrawAspect="Content" ObjectID="_1448221059" r:id="rId114"/>
+          <o:OLEObject Type="Embed" ProgID="Equation.DSMT4" ShapeID="_x0000_i1073" DrawAspect="Content" ObjectID="_1448215854" r:id="rId114"/>
         </w:object>
       </w:r>
       <w:r>
         <w:t xml:space="preserve"> </w:t>
       </w:r>
-      <w:r>
-        <w:t>represents the parameter of interest</w:t>
+      <w:proofErr w:type="gramStart"/>
+      <w:r>
+        <w:t>represents</w:t>
+      </w:r>
+      <w:proofErr w:type="gramEnd"/>
+      <w:r>
+        <w:t xml:space="preserve"> the parameter of interest</w:t>
       </w:r>
     </w:p>
     <w:p>
@@ -5553,14 +5849,22 @@
           <w:position w:val="-6"/>
         </w:rPr>
         <w:object w:dxaOrig="200" w:dyaOrig="279">
-          <v:shape id="_x0000_i1132" type="#_x0000_t75" style="width:9.6pt;height:14.1pt" o:ole="">
+          <v:shape id="_x0000_i1074" type="#_x0000_t75" style="width:9.6pt;height:14.1pt" o:ole="">
             <v:imagedata r:id="rId115" o:title=""/>
           </v:shape>
-          <o:OLEObject Type="Embed" ProgID="Equation.DSMT4" ShapeID="_x0000_i1132" DrawAspect="Content" ObjectID="_1448221060" r:id="rId116"/>
+          <o:OLEObject Type="Embed" ProgID="Equation.DSMT4" ShapeID="_x0000_i1074" DrawAspect="Content" ObjectID="_1448215855" r:id="rId116"/>
         </w:object>
       </w:r>
       <w:r>
-        <w:t>: variable with a hat means it is an estimate</w:t>
+        <w:t xml:space="preserve">: </w:t>
+      </w:r>
+      <w:proofErr w:type="gramStart"/>
+      <w:r>
+        <w:t>variable</w:t>
+      </w:r>
+      <w:proofErr w:type="gramEnd"/>
+      <w:r>
+        <w:t xml:space="preserve"> with a hat means it is an estimate</w:t>
       </w:r>
     </w:p>
     <w:p>
@@ -5572,14 +5876,19 @@
           <w:position w:val="-6"/>
         </w:rPr>
         <w:object w:dxaOrig="760" w:dyaOrig="340">
-          <v:shape id="_x0000_i1074" type="#_x0000_t75" style="width:37.8pt;height:17.4pt" o:ole="">
+          <v:shape id="_x0000_i1075" type="#_x0000_t75" style="width:37.8pt;height:17.4pt" o:ole="">
             <v:imagedata r:id="rId117" o:title=""/>
           </v:shape>
-          <o:OLEObject Type="Embed" ProgID="Equation.DSMT4" ShapeID="_x0000_i1074" DrawAspect="Content" ObjectID="_1448221061" r:id="rId118"/>
+          <o:OLEObject Type="Embed" ProgID="Equation.DSMT4" ShapeID="_x0000_i1075" DrawAspect="Content" ObjectID="_1448215856" r:id="rId118"/>
         </w:object>
       </w:r>
-      <w:r>
-        <w:t>error of estimation</w:t>
+      <w:proofErr w:type="gramStart"/>
+      <w:r>
+        <w:t>error</w:t>
+      </w:r>
+      <w:proofErr w:type="gramEnd"/>
+      <w:r>
+        <w:t xml:space="preserve"> of estimation</w:t>
       </w:r>
     </w:p>
     <w:p>
@@ -5591,8 +5900,13 @@
         </w:numPr>
       </w:pPr>
       <w:r>
-        <w:t>a function of the sample, i.e. rv</w:t>
-      </w:r>
+        <w:t xml:space="preserve">a function of the sample, i.e. </w:t>
+      </w:r>
+      <w:proofErr w:type="spellStart"/>
+      <w:r>
+        <w:t>rv</w:t>
+      </w:r>
+      <w:proofErr w:type="spellEnd"/>
     </w:p>
     <w:p>
       <w:pPr>
@@ -5638,17 +5952,22 @@
         <w:t>. μ or σ)</w:t>
       </w:r>
       <w:r>
-        <w:t xml:space="preserve">, where you estimate </w:t>
-      </w:r>
+        <w:t xml:space="preserve">, where you </w:t>
+      </w:r>
+      <w:proofErr w:type="gramStart"/>
+      <w:r>
+        <w:t xml:space="preserve">estimate </w:t>
+      </w:r>
+      <w:proofErr w:type="gramEnd"/>
       <w:r>
         <w:rPr>
           <w:position w:val="-6"/>
         </w:rPr>
         <w:object w:dxaOrig="200" w:dyaOrig="340">
-          <v:shape id="_x0000_i1075" type="#_x0000_t75" style="width:9.6pt;height:17.4pt" o:ole="">
+          <v:shape id="_x0000_i1076" type="#_x0000_t75" style="width:9.6pt;height:17.4pt" o:ole="">
             <v:imagedata r:id="rId119" o:title=""/>
           </v:shape>
-          <o:OLEObject Type="Embed" ProgID="Equation.DSMT4" ShapeID="_x0000_i1075" DrawAspect="Content" ObjectID="_1448221062" r:id="rId120"/>
+          <o:OLEObject Type="Embed" ProgID="Equation.DSMT4" ShapeID="_x0000_i1076" DrawAspect="Content" ObjectID="_1448215857" r:id="rId120"/>
         </w:object>
       </w:r>
       <w:r>
@@ -5676,10 +5995,10 @@
           <w:position w:val="-6"/>
         </w:rPr>
         <w:object w:dxaOrig="200" w:dyaOrig="340">
-          <v:shape id="_x0000_i1076" type="#_x0000_t75" style="width:9.6pt;height:17.4pt" o:ole="">
+          <v:shape id="_x0000_i1077" type="#_x0000_t75" style="width:9.6pt;height:17.4pt" o:ole="">
             <v:imagedata r:id="rId121" o:title=""/>
           </v:shape>
-          <o:OLEObject Type="Embed" ProgID="Equation.DSMT4" ShapeID="_x0000_i1076" DrawAspect="Content" ObjectID="_1448221063" r:id="rId122"/>
+          <o:OLEObject Type="Embed" ProgID="Equation.DSMT4" ShapeID="_x0000_i1077" DrawAspect="Content" ObjectID="_1448215858" r:id="rId122"/>
         </w:object>
       </w:r>
       <w:r>
@@ -5690,10 +6009,10 @@
           <w:position w:val="-18"/>
         </w:rPr>
         <w:object w:dxaOrig="920" w:dyaOrig="480">
-          <v:shape id="_x0000_i1077" type="#_x0000_t75" style="width:45.9pt;height:24.3pt" o:ole="">
+          <v:shape id="_x0000_i1078" type="#_x0000_t75" style="width:45.9pt;height:24.3pt" o:ole="">
             <v:imagedata r:id="rId123" o:title=""/>
           </v:shape>
-          <o:OLEObject Type="Embed" ProgID="Equation.DSMT4" ShapeID="_x0000_i1077" DrawAspect="Content" ObjectID="_1448221064" r:id="rId124"/>
+          <o:OLEObject Type="Embed" ProgID="Equation.DSMT4" ShapeID="_x0000_i1078" DrawAspect="Content" ObjectID="_1448215859" r:id="rId124"/>
         </w:object>
       </w:r>
     </w:p>
@@ -5715,10 +6034,10 @@
           <w:position w:val="-18"/>
         </w:rPr>
         <w:object w:dxaOrig="960" w:dyaOrig="480">
-          <v:shape id="_x0000_i1078" type="#_x0000_t75" style="width:47.7pt;height:24.3pt" o:ole="">
+          <v:shape id="_x0000_i1079" type="#_x0000_t75" style="width:47.7pt;height:24.3pt" o:ole="">
             <v:imagedata r:id="rId125" o:title=""/>
           </v:shape>
-          <o:OLEObject Type="Embed" ProgID="Equation.DSMT4" ShapeID="_x0000_i1078" DrawAspect="Content" ObjectID="_1448221065" r:id="rId126"/>
+          <o:OLEObject Type="Embed" ProgID="Equation.DSMT4" ShapeID="_x0000_i1079" DrawAspect="Content" ObjectID="_1448215860" r:id="rId126"/>
         </w:object>
       </w:r>
     </w:p>
@@ -5775,10 +6094,10 @@
           <w:position w:val="-24"/>
         </w:rPr>
         <w:object w:dxaOrig="2360" w:dyaOrig="760">
-          <v:shape id="_x0000_i1079" type="#_x0000_t75" style="width:117.9pt;height:37.8pt" o:ole="">
+          <v:shape id="_x0000_i1080" type="#_x0000_t75" style="width:117.9pt;height:37.8pt" o:ole="">
             <v:imagedata r:id="rId127" o:title=""/>
           </v:shape>
-          <o:OLEObject Type="Embed" ProgID="Equation.DSMT4" ShapeID="_x0000_i1079" DrawAspect="Content" ObjectID="_1448221066" r:id="rId128"/>
+          <o:OLEObject Type="Embed" ProgID="Equation.DSMT4" ShapeID="_x0000_i1080" DrawAspect="Content" ObjectID="_1448215861" r:id="rId128"/>
         </w:object>
       </w:r>
     </w:p>
@@ -5795,10 +6114,10 @@
           <w:position w:val="-16"/>
         </w:rPr>
         <w:object w:dxaOrig="1180" w:dyaOrig="440">
-          <v:shape id="_x0000_i1080" type="#_x0000_t75" style="width:58.8pt;height:22.2pt" o:ole="">
+          <v:shape id="_x0000_i1081" type="#_x0000_t75" style="width:58.8pt;height:22.2pt" o:ole="">
             <v:imagedata r:id="rId129" o:title=""/>
           </v:shape>
-          <o:OLEObject Type="Embed" ProgID="Equation.DSMT4" ShapeID="_x0000_i1080" DrawAspect="Content" ObjectID="_1448221067" r:id="rId130"/>
+          <o:OLEObject Type="Embed" ProgID="Equation.DSMT4" ShapeID="_x0000_i1081" DrawAspect="Content" ObjectID="_1448215862" r:id="rId130"/>
         </w:object>
       </w:r>
     </w:p>
@@ -5888,8 +6207,13 @@
         <w:t>for each</w:t>
       </w:r>
       <w:r>
-        <w:t xml:space="preserve"> θ:</w:t>
-      </w:r>
+        <w:t xml:space="preserve"> </w:t>
+      </w:r>
+      <w:proofErr w:type="gramStart"/>
+      <w:r>
+        <w:t>θ:</w:t>
+      </w:r>
+      <w:proofErr w:type="gramEnd"/>
     </w:p>
     <w:p>
       <w:pPr>
@@ -5904,10 +6228,10 @@
           <w:position w:val="-10"/>
         </w:rPr>
         <w:object w:dxaOrig="520" w:dyaOrig="300">
-          <v:shape id="_x0000_i1081" type="#_x0000_t75" style="width:25.8pt;height:15pt" o:ole="">
+          <v:shape id="_x0000_i1082" type="#_x0000_t75" style="width:25.8pt;height:15pt" o:ole="">
             <v:imagedata r:id="rId131" o:title=""/>
           </v:shape>
-          <o:OLEObject Type="Embed" ProgID="Equation.DSMT4" ShapeID="_x0000_i1081" DrawAspect="Content" ObjectID="_1448221068" r:id="rId132"/>
+          <o:OLEObject Type="Embed" ProgID="Equation.DSMT4" ShapeID="_x0000_i1082" DrawAspect="Content" ObjectID="_1448215863" r:id="rId132"/>
         </w:object>
       </w:r>
     </w:p>
@@ -5927,10 +6251,10 @@
           <w:position w:val="-24"/>
         </w:rPr>
         <w:object w:dxaOrig="940" w:dyaOrig="620">
-          <v:shape id="_x0000_i1082" type="#_x0000_t75" style="width:46.8pt;height:31.2pt" o:ole="">
+          <v:shape id="_x0000_i1083" type="#_x0000_t75" style="width:46.8pt;height:31.2pt" o:ole="">
             <v:imagedata r:id="rId133" o:title=""/>
           </v:shape>
-          <o:OLEObject Type="Embed" ProgID="Equation.DSMT4" ShapeID="_x0000_i1082" DrawAspect="Content" ObjectID="_1448221069" r:id="rId134"/>
+          <o:OLEObject Type="Embed" ProgID="Equation.DSMT4" ShapeID="_x0000_i1083" DrawAspect="Content" ObjectID="_1448215864" r:id="rId134"/>
         </w:object>
       </w:r>
     </w:p>
@@ -6009,10 +6333,10 @@
           <w:position w:val="-6"/>
         </w:rPr>
         <w:object w:dxaOrig="200" w:dyaOrig="340">
-          <v:shape id="_x0000_i1083" type="#_x0000_t75" style="width:9.6pt;height:17.4pt" o:ole="">
+          <v:shape id="_x0000_i1084" type="#_x0000_t75" style="width:9.6pt;height:17.4pt" o:ole="">
             <v:imagedata r:id="rId135" o:title=""/>
           </v:shape>
-          <o:OLEObject Type="Embed" ProgID="Equation.DSMT4" ShapeID="_x0000_i1083" DrawAspect="Content" ObjectID="_1448221070" r:id="rId136"/>
+          <o:OLEObject Type="Embed" ProgID="Equation.DSMT4" ShapeID="_x0000_i1084" DrawAspect="Content" ObjectID="_1448215865" r:id="rId136"/>
         </w:object>
       </w:r>
       <w:r>
@@ -6023,10 +6347,10 @@
           <w:position w:val="-20"/>
         </w:rPr>
         <w:object w:dxaOrig="1260" w:dyaOrig="560">
-          <v:shape id="_x0000_i1084" type="#_x0000_t75" style="width:62.7pt;height:27.9pt" o:ole="">
+          <v:shape id="_x0000_i1085" type="#_x0000_t75" style="width:62.7pt;height:27.9pt" o:ole="">
             <v:imagedata r:id="rId137" o:title=""/>
           </v:shape>
-          <o:OLEObject Type="Embed" ProgID="Equation.DSMT4" ShapeID="_x0000_i1084" DrawAspect="Content" ObjectID="_1448221071" r:id="rId138"/>
+          <o:OLEObject Type="Embed" ProgID="Equation.DSMT4" ShapeID="_x0000_i1085" DrawAspect="Content" ObjectID="_1448215866" r:id="rId138"/>
         </w:object>
       </w:r>
     </w:p>
@@ -6045,10 +6369,10 @@
           <w:position w:val="-14"/>
         </w:rPr>
         <w:object w:dxaOrig="300" w:dyaOrig="380">
-          <v:shape id="_x0000_i1085" type="#_x0000_t75" style="width:15pt;height:19.2pt" o:ole="">
+          <v:shape id="_x0000_i1086" type="#_x0000_t75" style="width:15pt;height:19.2pt" o:ole="">
             <v:imagedata r:id="rId139" o:title=""/>
           </v:shape>
-          <o:OLEObject Type="Embed" ProgID="Equation.DSMT4" ShapeID="_x0000_i1085" DrawAspect="Content" ObjectID="_1448221072" r:id="rId140"/>
+          <o:OLEObject Type="Embed" ProgID="Equation.DSMT4" ShapeID="_x0000_i1086" DrawAspect="Content" ObjectID="_1448215867" r:id="rId140"/>
         </w:object>
       </w:r>
       <w:r>
@@ -6059,10 +6383,10 @@
           <w:position w:val="-14"/>
         </w:rPr>
         <w:object w:dxaOrig="260" w:dyaOrig="380">
-          <v:shape id="_x0000_i1086" type="#_x0000_t75" style="width:13.2pt;height:19.2pt" o:ole="">
+          <v:shape id="_x0000_i1087" type="#_x0000_t75" style="width:13.2pt;height:19.2pt" o:ole="">
             <v:imagedata r:id="rId141" o:title=""/>
           </v:shape>
-          <o:OLEObject Type="Embed" ProgID="Equation.DSMT4" ShapeID="_x0000_i1086" DrawAspect="Content" ObjectID="_1448221073" r:id="rId142"/>
+          <o:OLEObject Type="Embed" ProgID="Equation.DSMT4" ShapeID="_x0000_i1087" DrawAspect="Content" ObjectID="_1448215868" r:id="rId142"/>
         </w:object>
       </w:r>
     </w:p>
@@ -6200,10 +6524,10 @@
           <w:position w:val="-6"/>
         </w:rPr>
         <w:object w:dxaOrig="260" w:dyaOrig="320">
-          <v:shape id="_x0000_i1087" type="#_x0000_t75" style="width:13.2pt;height:15.9pt" o:ole="">
+          <v:shape id="_x0000_i1088" type="#_x0000_t75" style="width:13.2pt;height:15.9pt" o:ole="">
             <v:imagedata r:id="rId143" o:title=""/>
           </v:shape>
-          <o:OLEObject Type="Embed" ProgID="Equation.DSMT4" ShapeID="_x0000_i1087" DrawAspect="Content" ObjectID="_1448221074" r:id="rId144"/>
+          <o:OLEObject Type="Embed" ProgID="Equation.DSMT4" ShapeID="_x0000_i1088" DrawAspect="Content" ObjectID="_1448215869" r:id="rId144"/>
         </w:object>
       </w:r>
       <w:r>
@@ -6232,10 +6556,10 @@
           <w:position w:val="-6"/>
         </w:rPr>
         <w:object w:dxaOrig="279" w:dyaOrig="340">
-          <v:shape id="_x0000_i1088" type="#_x0000_t75" style="width:14.1pt;height:17.4pt" o:ole="">
+          <v:shape id="_x0000_i1089" type="#_x0000_t75" style="width:14.1pt;height:17.4pt" o:ole="">
             <v:imagedata r:id="rId145" o:title=""/>
           </v:shape>
-          <o:OLEObject Type="Embed" ProgID="Equation.DSMT4" ShapeID="_x0000_i1088" DrawAspect="Content" ObjectID="_1448221075" r:id="rId146"/>
+          <o:OLEObject Type="Embed" ProgID="Equation.DSMT4" ShapeID="_x0000_i1089" DrawAspect="Content" ObjectID="_1448215870" r:id="rId146"/>
         </w:object>
       </w:r>
       <w:r>
@@ -6246,10 +6570,10 @@
           <w:position w:val="-6"/>
         </w:rPr>
         <w:object w:dxaOrig="260" w:dyaOrig="320">
-          <v:shape id="_x0000_i1089" type="#_x0000_t75" style="width:13.2pt;height:15.9pt" o:ole="">
+          <v:shape id="_x0000_i1090" type="#_x0000_t75" style="width:13.2pt;height:15.9pt" o:ole="">
             <v:imagedata r:id="rId143" o:title=""/>
           </v:shape>
-          <o:OLEObject Type="Embed" ProgID="Equation.DSMT4" ShapeID="_x0000_i1089" DrawAspect="Content" ObjectID="_1448221076" r:id="rId147"/>
+          <o:OLEObject Type="Embed" ProgID="Equation.DSMT4" ShapeID="_x0000_i1090" DrawAspect="Content" ObjectID="_1448215871" r:id="rId147"/>
         </w:object>
       </w:r>
     </w:p>
@@ -6269,10 +6593,10 @@
           <w:position w:val="-26"/>
         </w:rPr>
         <w:object w:dxaOrig="2500" w:dyaOrig="1040">
-          <v:shape id="_x0000_i1090" type="#_x0000_t75" style="width:124.8pt;height:51.6pt" o:ole="">
+          <v:shape id="_x0000_i1091" type="#_x0000_t75" style="width:124.8pt;height:51.6pt" o:ole="">
             <v:imagedata r:id="rId148" o:title=""/>
           </v:shape>
-          <o:OLEObject Type="Embed" ProgID="Equation.DSMT4" ShapeID="_x0000_i1090" DrawAspect="Content" ObjectID="_1448221077" r:id="rId149"/>
+          <o:OLEObject Type="Embed" ProgID="Equation.DSMT4" ShapeID="_x0000_i1091" DrawAspect="Content" ObjectID="_1448215872" r:id="rId149"/>
         </w:object>
       </w:r>
     </w:p>
@@ -6280,8 +6604,13 @@
       <w:pPr>
         <w:pStyle w:val="Heading3"/>
       </w:pPr>
-      <w:r>
-        <w:t>e.g. Bootstrapping</w:t>
+      <w:proofErr w:type="gramStart"/>
+      <w:r>
+        <w:t>e.g</w:t>
+      </w:r>
+      <w:proofErr w:type="gramEnd"/>
+      <w:r>
+        <w:t>. Bootstrapping</w:t>
       </w:r>
     </w:p>
     <w:p>
@@ -6514,9 +6843,11 @@
       <w:r>
         <w:t xml:space="preserve">, </w:t>
       </w:r>
+      <w:proofErr w:type="gramStart"/>
       <w:r>
         <w:t>0.4877</w:t>
       </w:r>
+      <w:proofErr w:type="gramEnd"/>
     </w:p>
     <w:p>
       <w:pPr>
@@ -6633,6 +6964,8 @@
       <w:pPr>
         <w:pStyle w:val="NoSpacing"/>
       </w:pPr>
+      <w:proofErr w:type="spellStart"/>
+      <w:proofErr w:type="gramStart"/>
       <w:r>
         <w:t>μ</w:t>
       </w:r>
@@ -6642,6 +6975,8 @@
         </w:rPr>
         <w:t>boot</w:t>
       </w:r>
+      <w:proofErr w:type="spellEnd"/>
+      <w:proofErr w:type="gramEnd"/>
       <w:r>
         <w:tab/>
         <w:t>= 2×0.5 + 0×1.5 + 0×2.5 + 1×3.5 + 2×4.5</w:t>
@@ -6809,8 +7144,8 @@
       <w:pPr>
         <w:pStyle w:val="NoSpacing"/>
       </w:pPr>
-      <w:bookmarkStart w:id="14" w:name="_Method_of_Moments"/>
-      <w:bookmarkEnd w:id="14"/>
+      <w:bookmarkStart w:id="15" w:name="_Method_of_Moments"/>
+      <w:bookmarkEnd w:id="15"/>
       <w:r>
         <w:t>Minimum Variance Unbiased Estimator (MVUE)</w:t>
       </w:r>
@@ -6863,10 +7198,10 @@
                 <w:position w:val="-6"/>
               </w:rPr>
               <w:object w:dxaOrig="220" w:dyaOrig="260">
-                <v:shape id="_x0000_i1091" type="#_x0000_t75" style="width:11.1pt;height:12.9pt" o:ole="">
+                <v:shape id="_x0000_i1092" type="#_x0000_t75" style="width:11.1pt;height:12.9pt" o:ole="">
                   <v:imagedata r:id="rId150" o:title=""/>
                 </v:shape>
-                <o:OLEObject Type="Embed" ProgID="Equation.DSMT4" ShapeID="_x0000_i1091" DrawAspect="Content" ObjectID="_1448221078" r:id="rId151"/>
+                <o:OLEObject Type="Embed" ProgID="Equation.DSMT4" ShapeID="_x0000_i1092" DrawAspect="Content" ObjectID="_1448215873" r:id="rId151"/>
               </w:object>
             </w:r>
           </w:p>
@@ -6882,7 +7217,15 @@
               <w:pStyle w:val="NoSpacing"/>
             </w:pPr>
             <w:r>
-              <w:t>Population s.d., σ</w:t>
+              <w:t xml:space="preserve">Population </w:t>
+            </w:r>
+            <w:proofErr w:type="spellStart"/>
+            <w:r>
+              <w:t>s.d.</w:t>
+            </w:r>
+            <w:proofErr w:type="spellEnd"/>
+            <w:r>
+              <w:t>, σ</w:t>
             </w:r>
           </w:p>
         </w:tc>
@@ -6895,7 +7238,15 @@
               <w:pStyle w:val="NoSpacing"/>
             </w:pPr>
             <w:r>
-              <w:t>Sample s.d., s</w:t>
+              <w:t xml:space="preserve">Sample </w:t>
+            </w:r>
+            <w:proofErr w:type="spellStart"/>
+            <w:r>
+              <w:t>s.d.</w:t>
+            </w:r>
+            <w:proofErr w:type="spellEnd"/>
+            <w:r>
+              <w:t>, s</w:t>
             </w:r>
           </w:p>
         </w:tc>
@@ -6913,14 +7264,21 @@
       <w:pPr>
         <w:pStyle w:val="NoSpacing"/>
       </w:pPr>
-      <w:r>
-        <w:t>α and β are unknown parameters that yield the estimator</w:t>
-      </w:r>
-    </w:p>
-    <w:p>
-      <w:pPr>
-        <w:pStyle w:val="NoSpacing"/>
-      </w:pPr>
+      <w:proofErr w:type="gramStart"/>
+      <w:r>
+        <w:t>α</w:t>
+      </w:r>
+      <w:proofErr w:type="gramEnd"/>
+      <w:r>
+        <w:t xml:space="preserve"> and β are unknown parameters that yield the estimator</w:t>
+      </w:r>
+    </w:p>
+    <w:p>
+      <w:pPr>
+        <w:pStyle w:val="NoSpacing"/>
+      </w:pPr>
+      <w:proofErr w:type="spellStart"/>
+      <w:proofErr w:type="gramStart"/>
       <w:r>
         <w:t>k</w:t>
       </w:r>
@@ -6930,6 +7288,8 @@
         </w:rPr>
         <w:t>th</w:t>
       </w:r>
+      <w:proofErr w:type="spellEnd"/>
+      <w:proofErr w:type="gramEnd"/>
       <w:r>
         <w:t xml:space="preserve"> </w:t>
       </w:r>
@@ -6944,10 +7304,10 @@
           <w:position w:val="-28"/>
         </w:rPr>
         <w:object w:dxaOrig="1780" w:dyaOrig="680">
-          <v:shape id="_x0000_i1092" type="#_x0000_t75" style="width:89.4pt;height:34.2pt" o:ole="">
+          <v:shape id="_x0000_i1093" type="#_x0000_t75" style="width:89.4pt;height:34.2pt" o:ole="">
             <v:imagedata r:id="rId152" o:title=""/>
           </v:shape>
-          <o:OLEObject Type="Embed" ProgID="Equation.DSMT4" ShapeID="_x0000_i1092" DrawAspect="Content" ObjectID="_1448221079" r:id="rId153"/>
+          <o:OLEObject Type="Embed" ProgID="Equation.DSMT4" ShapeID="_x0000_i1093" DrawAspect="Content" ObjectID="_1448215874" r:id="rId153"/>
         </w:object>
       </w:r>
     </w:p>
@@ -6969,10 +7329,10 @@
           <w:position w:val="-36"/>
         </w:rPr>
         <w:object w:dxaOrig="1660" w:dyaOrig="740">
-          <v:shape id="_x0000_i1093" type="#_x0000_t75" style="width:82.8pt;height:36.6pt" o:ole="">
+          <v:shape id="_x0000_i1094" type="#_x0000_t75" style="width:82.8pt;height:36.6pt" o:ole="">
             <v:imagedata r:id="rId154" o:title=""/>
           </v:shape>
-          <o:OLEObject Type="Embed" ProgID="Equation.DSMT4" ShapeID="_x0000_i1093" DrawAspect="Content" ObjectID="_1448221080" r:id="rId155"/>
+          <o:OLEObject Type="Embed" ProgID="Equation.DSMT4" ShapeID="_x0000_i1094" DrawAspect="Content" ObjectID="_1448215875" r:id="rId155"/>
         </w:object>
       </w:r>
     </w:p>
@@ -6980,8 +7340,8 @@
       <w:pPr>
         <w:pStyle w:val="Heading3"/>
       </w:pPr>
-      <w:bookmarkStart w:id="15" w:name="_Maximum_Likelihood_estimation"/>
-      <w:bookmarkEnd w:id="15"/>
+      <w:bookmarkStart w:id="16" w:name="_Maximum_Likelihood_estimation"/>
+      <w:bookmarkEnd w:id="16"/>
       <w:r>
         <w:t xml:space="preserve">Maximum Likelihood </w:t>
       </w:r>
@@ -7031,10 +7391,31 @@
         <w:t xml:space="preserve"> </w:t>
       </w:r>
       <w:r>
-        <w:t>P(X;θ)</w:t>
-      </w:r>
-      <w:r>
-        <w:t xml:space="preserve"> = f(X;θ) [f </w:t>
+        <w:t>P(</w:t>
+      </w:r>
+      <w:proofErr w:type="spellStart"/>
+      <w:r>
+        <w:t>X</w:t>
+      </w:r>
+      <w:proofErr w:type="gramStart"/>
+      <w:r>
+        <w:t>;θ</w:t>
+      </w:r>
+      <w:proofErr w:type="spellEnd"/>
+      <w:proofErr w:type="gramEnd"/>
+      <w:r>
+        <w:t>)</w:t>
+      </w:r>
+      <w:r>
+        <w:t xml:space="preserve"> = f(</w:t>
+      </w:r>
+      <w:proofErr w:type="spellStart"/>
+      <w:r>
+        <w:t>X;θ</w:t>
+      </w:r>
+      <w:proofErr w:type="spellEnd"/>
+      <w:r>
+        <w:t xml:space="preserve">) [f </w:t>
       </w:r>
       <w:r>
         <w:sym w:font="Wingdings" w:char="F0F3"/>
@@ -7052,10 +7433,10 @@
           <w:position w:val="-28"/>
         </w:rPr>
         <w:object w:dxaOrig="2540" w:dyaOrig="680">
-          <v:shape id="_x0000_i1129" type="#_x0000_t75" style="width:126.9pt;height:33.9pt" o:ole="">
+          <v:shape id="_x0000_i1095" type="#_x0000_t75" style="width:126.9pt;height:33.9pt" o:ole="">
             <v:imagedata r:id="rId156" o:title=""/>
           </v:shape>
-          <o:OLEObject Type="Embed" ProgID="Equation.DSMT4" ShapeID="_x0000_i1129" DrawAspect="Content" ObjectID="_1448221081" r:id="rId157"/>
+          <o:OLEObject Type="Embed" ProgID="Equation.DSMT4" ShapeID="_x0000_i1095" DrawAspect="Content" ObjectID="_1448215876" r:id="rId157"/>
         </w:object>
       </w:r>
     </w:p>
@@ -7134,10 +7515,10 @@
           <w:position w:val="-14"/>
         </w:rPr>
         <w:object w:dxaOrig="1719" w:dyaOrig="420">
-          <v:shape id="_x0000_i1131" type="#_x0000_t75" style="width:86.4pt;height:20.7pt" o:ole="">
+          <v:shape id="_x0000_i1096" type="#_x0000_t75" style="width:86.4pt;height:20.7pt" o:ole="">
             <v:imagedata r:id="rId158" o:title=""/>
           </v:shape>
-          <o:OLEObject Type="Embed" ProgID="Equation.DSMT4" ShapeID="_x0000_i1131" DrawAspect="Content" ObjectID="_1448221082" r:id="rId159"/>
+          <o:OLEObject Type="Embed" ProgID="Equation.DSMT4" ShapeID="_x0000_i1096" DrawAspect="Content" ObjectID="_1448215877" r:id="rId159"/>
         </w:object>
       </w:r>
       <w:r>
@@ -7164,8 +7545,6 @@
       <w:r>
         <w:t>for</w:t>
       </w:r>
-      <w:bookmarkStart w:id="16" w:name="_GoBack"/>
-      <w:bookmarkEnd w:id="16"/>
       <w:r>
         <w:t xml:space="preserve"> the population, θ</w:t>
       </w:r>
@@ -7199,10 +7578,10 @@
           <w:position w:val="-14"/>
         </w:rPr>
         <w:object w:dxaOrig="1540" w:dyaOrig="400">
-          <v:shape id="_x0000_i1130" type="#_x0000_t75" style="width:77.1pt;height:20.1pt" o:ole="">
+          <v:shape id="_x0000_i1097" type="#_x0000_t75" style="width:77.1pt;height:20.1pt" o:ole="">
             <v:imagedata r:id="rId160" o:title=""/>
           </v:shape>
-          <o:OLEObject Type="Embed" ProgID="Equation.DSMT4" ShapeID="_x0000_i1130" DrawAspect="Content" ObjectID="_1448221083" r:id="rId161"/>
+          <o:OLEObject Type="Embed" ProgID="Equation.DSMT4" ShapeID="_x0000_i1097" DrawAspect="Content" ObjectID="_1448215878" r:id="rId161"/>
         </w:object>
       </w:r>
       <w:r>
@@ -7225,10 +7604,10 @@
           <w:position w:val="-24"/>
         </w:rPr>
         <w:object w:dxaOrig="1200" w:dyaOrig="620">
-          <v:shape id="_x0000_i1128" type="#_x0000_t75" style="width:60pt;height:30.9pt" o:ole="">
+          <v:shape id="_x0000_i1098" type="#_x0000_t75" style="width:60pt;height:30.9pt" o:ole="">
             <v:imagedata r:id="rId162" o:title=""/>
           </v:shape>
-          <o:OLEObject Type="Embed" ProgID="Equation.DSMT4" ShapeID="_x0000_i1128" DrawAspect="Content" ObjectID="_1448221084" r:id="rId163"/>
+          <o:OLEObject Type="Embed" ProgID="Equation.DSMT4" ShapeID="_x0000_i1098" DrawAspect="Content" ObjectID="_1448215879" r:id="rId163"/>
         </w:object>
       </w:r>
       <w:r>
@@ -7263,26 +7642,33 @@
       <w:pPr>
         <w:pStyle w:val="Heading4"/>
       </w:pPr>
+      <w:proofErr w:type="gramStart"/>
       <w:r>
         <w:t>e.g.</w:t>
       </w:r>
-    </w:p>
-    <w:p>
-      <w:pPr>
-        <w:pStyle w:val="NoSpacing"/>
-      </w:pPr>
-      <w:r>
-        <w:t>e.g. for exponential distribution</w:t>
+      <w:proofErr w:type="gramEnd"/>
+    </w:p>
+    <w:p>
+      <w:pPr>
+        <w:pStyle w:val="NoSpacing"/>
+      </w:pPr>
+      <w:proofErr w:type="gramStart"/>
+      <w:r>
+        <w:t>e.g</w:t>
+      </w:r>
+      <w:proofErr w:type="gramEnd"/>
+      <w:r>
+        <w:t>. for exponential distribution</w:t>
       </w:r>
       <w:r>
         <w:rPr>
           <w:position w:val="-16"/>
         </w:rPr>
         <w:object w:dxaOrig="4360" w:dyaOrig="639">
-          <v:shape id="_x0000_i1133" type="#_x0000_t75" style="width:218.1pt;height:32.4pt" o:ole="">
+          <v:shape id="_x0000_i1099" type="#_x0000_t75" style="width:218.1pt;height:32.4pt" o:ole="">
             <v:imagedata r:id="rId164" o:title=""/>
           </v:shape>
-          <o:OLEObject Type="Embed" ProgID="Equation.DSMT4" ShapeID="_x0000_i1133" DrawAspect="Content" ObjectID="_1448221085" r:id="rId165"/>
+          <o:OLEObject Type="Embed" ProgID="Equation.DSMT4" ShapeID="_x0000_i1099" DrawAspect="Content" ObjectID="_1448215880" r:id="rId165"/>
         </w:object>
       </w:r>
       <w:r>
@@ -7372,7 +7758,15 @@
         <w:t xml:space="preserve"> results</w:t>
       </w:r>
       <w:r>
-        <w:t>, CL = P(CI)</w:t>
+        <w:t xml:space="preserve">, CL = </w:t>
+      </w:r>
+      <w:proofErr w:type="gramStart"/>
+      <w:r>
+        <w:t>P(</w:t>
+      </w:r>
+      <w:proofErr w:type="gramEnd"/>
+      <w:r>
+        <w:t>CI)</w:t>
       </w:r>
     </w:p>
     <w:p>
@@ -7491,12 +7885,14 @@
         </w:numPr>
       </w:pPr>
       <w:hyperlink w:anchor="_Standard_Deviation" w:history="1">
+        <w:proofErr w:type="spellStart"/>
         <w:r>
           <w:rPr>
             <w:rStyle w:val="Hyperlink"/>
           </w:rPr>
           <w:t>s.d.</w:t>
         </w:r>
+        <w:proofErr w:type="spellEnd"/>
       </w:hyperlink>
       <w:r>
         <w:t xml:space="preserve"> given</w:t>
@@ -7521,10 +7917,10 @@
           <w:position w:val="-10"/>
         </w:rPr>
         <w:object w:dxaOrig="240" w:dyaOrig="260">
-          <v:shape id="_x0000_i1094" type="#_x0000_t75" style="width:12pt;height:12.9pt" o:ole="">
+          <v:shape id="_x0000_i1100" type="#_x0000_t75" style="width:12pt;height:12.9pt" o:ole="">
             <v:imagedata r:id="rId166" o:title=""/>
           </v:shape>
-          <o:OLEObject Type="Embed" ProgID="Equation.DSMT4" ShapeID="_x0000_i1094" DrawAspect="Content" ObjectID="_1448221086" r:id="rId167"/>
+          <o:OLEObject Type="Embed" ProgID="Equation.DSMT4" ShapeID="_x0000_i1100" DrawAspect="Content" ObjectID="_1448215881" r:id="rId167"/>
         </w:object>
       </w:r>
       <w:r>
@@ -7574,10 +7970,10 @@
           <w:position w:val="-106"/>
         </w:rPr>
         <w:object w:dxaOrig="3800" w:dyaOrig="1880">
-          <v:shape id="_x0000_i1095" type="#_x0000_t75" style="width:189.9pt;height:93.9pt" o:ole="">
+          <v:shape id="_x0000_i1101" type="#_x0000_t75" style="width:189.9pt;height:93.9pt" o:ole="">
             <v:imagedata r:id="rId168" o:title=""/>
           </v:shape>
-          <o:OLEObject Type="Embed" ProgID="Equation.DSMT4" ShapeID="_x0000_i1095" DrawAspect="Content" ObjectID="_1448221087" r:id="rId169"/>
+          <o:OLEObject Type="Embed" ProgID="Equation.DSMT4" ShapeID="_x0000_i1101" DrawAspect="Content" ObjectID="_1448215882" r:id="rId169"/>
         </w:object>
       </w:r>
     </w:p>
@@ -7600,25 +7996,38 @@
         <w:t>ound of the error is half the width</w:t>
       </w:r>
       <w:r>
-        <w:t>, i.e. if estimate is within 1% of the true percentage, the 1% represents the bound of the error, so the width is 0.01×2.</w:t>
-      </w:r>
-    </w:p>
-    <w:p>
-      <w:pPr>
-        <w:pStyle w:val="NoSpacing"/>
-      </w:pPr>
-      <w:r>
-        <w:t>Sample size:</w:t>
-      </w:r>
+        <w:t xml:space="preserve">, i.e. if estimate is within 1% of the true </w:t>
+      </w:r>
+      <w:proofErr w:type="gramStart"/>
+      <w:r>
+        <w:t>percentage,</w:t>
+      </w:r>
+      <w:proofErr w:type="gramEnd"/>
+      <w:r>
+        <w:t xml:space="preserve"> the 1% represents the bound of the error, so the width is 0.01×2.</w:t>
+      </w:r>
+    </w:p>
+    <w:p>
+      <w:pPr>
+        <w:pStyle w:val="NoSpacing"/>
+      </w:pPr>
+      <w:r>
+        <w:t>Sample size</w:t>
+      </w:r>
+      <w:proofErr w:type="gramStart"/>
+      <w:r>
+        <w:t>:</w:t>
+      </w:r>
+      <w:proofErr w:type="gramEnd"/>
       <w:r>
         <w:rPr>
           <w:position w:val="-28"/>
         </w:rPr>
         <w:object w:dxaOrig="1420" w:dyaOrig="740">
-          <v:shape id="_x0000_i1096" type="#_x0000_t75" style="width:71.1pt;height:36.6pt" o:ole="">
+          <v:shape id="_x0000_i1102" type="#_x0000_t75" style="width:71.1pt;height:36.6pt" o:ole="">
             <v:imagedata r:id="rId170" o:title=""/>
           </v:shape>
-          <o:OLEObject Type="Embed" ProgID="Equation.DSMT4" ShapeID="_x0000_i1096" DrawAspect="Content" ObjectID="_1448221088" r:id="rId171"/>
+          <o:OLEObject Type="Embed" ProgID="Equation.DSMT4" ShapeID="_x0000_i1102" DrawAspect="Content" ObjectID="_1448215883" r:id="rId171"/>
         </w:object>
       </w:r>
       <w:r>
@@ -7629,10 +8038,10 @@
           <w:position w:val="-28"/>
         </w:rPr>
         <w:object w:dxaOrig="1740" w:dyaOrig="740">
-          <v:shape id="_x0000_i1097" type="#_x0000_t75" style="width:87pt;height:36.9pt" o:ole="">
+          <v:shape id="_x0000_i1103" type="#_x0000_t75" style="width:87pt;height:36.9pt" o:ole="">
             <v:imagedata r:id="rId172" o:title=""/>
           </v:shape>
-          <o:OLEObject Type="Embed" ProgID="Equation.DSMT4" ShapeID="_x0000_i1097" DrawAspect="Content" ObjectID="_1448221089" r:id="rId173"/>
+          <o:OLEObject Type="Embed" ProgID="Equation.DSMT4" ShapeID="_x0000_i1103" DrawAspect="Content" ObjectID="_1448215884" r:id="rId173"/>
         </w:object>
       </w:r>
     </w:p>
@@ -7648,10 +8057,10 @@
           <w:position w:val="-34"/>
         </w:rPr>
         <w:object w:dxaOrig="1400" w:dyaOrig="800">
-          <v:shape id="_x0000_i1098" type="#_x0000_t75" style="width:69.9pt;height:39.9pt" o:ole="">
+          <v:shape id="_x0000_i1104" type="#_x0000_t75" style="width:69.9pt;height:39.9pt" o:ole="">
             <v:imagedata r:id="rId174" o:title=""/>
           </v:shape>
-          <o:OLEObject Type="Embed" ProgID="Equation.DSMT4" ShapeID="_x0000_i1098" DrawAspect="Content" ObjectID="_1448221090" r:id="rId175"/>
+          <o:OLEObject Type="Embed" ProgID="Equation.DSMT4" ShapeID="_x0000_i1104" DrawAspect="Content" ObjectID="_1448215885" r:id="rId175"/>
         </w:object>
       </w:r>
     </w:p>
@@ -7694,10 +8103,10 @@
           <w:position w:val="-28"/>
         </w:rPr>
         <w:object w:dxaOrig="420" w:dyaOrig="660">
-          <v:shape id="_x0000_i1099" type="#_x0000_t75" style="width:20.7pt;height:32.7pt" o:ole="">
+          <v:shape id="_x0000_i1105" type="#_x0000_t75" style="width:20.7pt;height:32.7pt" o:ole="">
             <v:imagedata r:id="rId176" o:title=""/>
           </v:shape>
-          <o:OLEObject Type="Embed" ProgID="Equation.DSMT4" ShapeID="_x0000_i1099" DrawAspect="Content" ObjectID="_1448221091" r:id="rId177"/>
+          <o:OLEObject Type="Embed" ProgID="Equation.DSMT4" ShapeID="_x0000_i1105" DrawAspect="Content" ObjectID="_1448215886" r:id="rId177"/>
         </w:object>
       </w:r>
     </w:p>
@@ -7807,9 +8216,11 @@
       <w:pPr>
         <w:pStyle w:val="NoSpacing"/>
       </w:pPr>
+      <w:proofErr w:type="gramStart"/>
       <w:r>
         <w:t>The point of this to see if the error in the sample mean is low enough to make the sample valid/satisfactory.</w:t>
       </w:r>
+      <w:proofErr w:type="gramEnd"/>
     </w:p>
     <w:p>
       <w:pPr>
@@ -8448,8 +8859,13 @@
       <w:pPr>
         <w:pStyle w:val="NoSpacing"/>
       </w:pPr>
-      <w:r>
-        <w:t>σ given</w:t>
+      <w:proofErr w:type="gramStart"/>
+      <w:r>
+        <w:t>σ</w:t>
+      </w:r>
+      <w:proofErr w:type="gramEnd"/>
+      <w:r>
+        <w:t xml:space="preserve"> given</w:t>
       </w:r>
       <w:r>
         <w:t xml:space="preserve"> (not </w:t>
@@ -8476,10 +8892,10 @@
           <w:position w:val="-24"/>
         </w:rPr>
         <w:object w:dxaOrig="1400" w:dyaOrig="620">
-          <v:shape id="_x0000_i1100" type="#_x0000_t75" style="width:69.9pt;height:31.2pt" o:ole="">
+          <v:shape id="_x0000_i1106" type="#_x0000_t75" style="width:69.9pt;height:31.2pt" o:ole="">
             <v:imagedata r:id="rId178" o:title=""/>
           </v:shape>
-          <o:OLEObject Type="Embed" ProgID="Equation.DSMT4" ShapeID="_x0000_i1100" DrawAspect="Content" ObjectID="_1448221092" r:id="rId179"/>
+          <o:OLEObject Type="Embed" ProgID="Equation.DSMT4" ShapeID="_x0000_i1106" DrawAspect="Content" ObjectID="_1448215887" r:id="rId179"/>
         </w:object>
       </w:r>
     </w:p>
@@ -8510,10 +8926,10 @@
           <w:position w:val="-24"/>
         </w:rPr>
         <w:object w:dxaOrig="1400" w:dyaOrig="620">
-          <v:shape id="_x0000_i1101" type="#_x0000_t75" style="width:69.9pt;height:31.2pt" o:ole="">
+          <v:shape id="_x0000_i1107" type="#_x0000_t75" style="width:69.9pt;height:31.2pt" o:ole="">
             <v:imagedata r:id="rId180" o:title=""/>
           </v:shape>
-          <o:OLEObject Type="Embed" ProgID="Equation.DSMT4" ShapeID="_x0000_i1101" DrawAspect="Content" ObjectID="_1448221093" r:id="rId181"/>
+          <o:OLEObject Type="Embed" ProgID="Equation.DSMT4" ShapeID="_x0000_i1107" DrawAspect="Content" ObjectID="_1448215888" r:id="rId181"/>
         </w:object>
       </w:r>
     </w:p>
@@ -8531,8 +8947,21 @@
       <w:pPr>
         <w:pStyle w:val="NoSpacing"/>
       </w:pPr>
-      <w:r>
-        <w:t xml:space="preserve">normal dist, </w:t>
+      <w:proofErr w:type="gramStart"/>
+      <w:r>
+        <w:t>normal</w:t>
+      </w:r>
+      <w:proofErr w:type="gramEnd"/>
+      <w:r>
+        <w:t xml:space="preserve"> </w:t>
+      </w:r>
+      <w:proofErr w:type="spellStart"/>
+      <w:r>
+        <w:t>dist</w:t>
+      </w:r>
+      <w:proofErr w:type="spellEnd"/>
+      <w:r>
+        <w:t xml:space="preserve">, </w:t>
       </w:r>
       <w:r>
         <w:rPr>
@@ -8556,10 +8985,10 @@
           <w:position w:val="-24"/>
         </w:rPr>
         <w:object w:dxaOrig="1359" w:dyaOrig="620">
-          <v:shape id="_x0000_i1102" type="#_x0000_t75" style="width:67.8pt;height:31.2pt" o:ole="">
+          <v:shape id="_x0000_i1108" type="#_x0000_t75" style="width:67.8pt;height:31.2pt" o:ole="">
             <v:imagedata r:id="rId182" o:title=""/>
           </v:shape>
-          <o:OLEObject Type="Embed" ProgID="Equation.DSMT4" ShapeID="_x0000_i1102" DrawAspect="Content" ObjectID="_1448221094" r:id="rId183"/>
+          <o:OLEObject Type="Embed" ProgID="Equation.DSMT4" ShapeID="_x0000_i1108" DrawAspect="Content" ObjectID="_1448215889" r:id="rId183"/>
         </w:object>
       </w:r>
     </w:p>
@@ -8591,10 +9020,10 @@
           <w:position w:val="-12"/>
         </w:rPr>
         <w:object w:dxaOrig="279" w:dyaOrig="360">
-          <v:shape id="_x0000_i1103" type="#_x0000_t75" style="width:14.1pt;height:18pt" o:ole="">
+          <v:shape id="_x0000_i1109" type="#_x0000_t75" style="width:14.1pt;height:18pt" o:ole="">
             <v:imagedata r:id="rId184" o:title=""/>
           </v:shape>
-          <o:OLEObject Type="Embed" ProgID="Equation.DSMT4" ShapeID="_x0000_i1103" DrawAspect="Content" ObjectID="_1448221095" r:id="rId185"/>
+          <o:OLEObject Type="Embed" ProgID="Equation.DSMT4" ShapeID="_x0000_i1109" DrawAspect="Content" ObjectID="_1448215890" r:id="rId185"/>
         </w:object>
       </w:r>
     </w:p>
@@ -9011,10 +9440,10 @@
           <w:position w:val="-14"/>
         </w:rPr>
         <w:object w:dxaOrig="1100" w:dyaOrig="400">
-          <v:shape id="_x0000_i1104" type="#_x0000_t75" style="width:54.9pt;height:20.1pt" o:ole="">
+          <v:shape id="_x0000_i1110" type="#_x0000_t75" style="width:54.9pt;height:20.1pt" o:ole="">
             <v:imagedata r:id="rId190" o:title=""/>
           </v:shape>
-          <o:OLEObject Type="Embed" ProgID="Equation.DSMT4" ShapeID="_x0000_i1104" DrawAspect="Content" ObjectID="_1448221096" r:id="rId191"/>
+          <o:OLEObject Type="Embed" ProgID="Equation.DSMT4" ShapeID="_x0000_i1110" DrawAspect="Content" ObjectID="_1448215891" r:id="rId191"/>
         </w:object>
       </w:r>
     </w:p>
@@ -9037,10 +9466,10 @@
           <w:position w:val="-14"/>
         </w:rPr>
         <w:object w:dxaOrig="1280" w:dyaOrig="400">
-          <v:shape id="_x0000_i1105" type="#_x0000_t75" style="width:63.9pt;height:20.1pt" o:ole="">
+          <v:shape id="_x0000_i1111" type="#_x0000_t75" style="width:63.9pt;height:20.1pt" o:ole="">
             <v:imagedata r:id="rId192" o:title=""/>
           </v:shape>
-          <o:OLEObject Type="Embed" ProgID="Equation.DSMT4" ShapeID="_x0000_i1105" DrawAspect="Content" ObjectID="_1448221097" r:id="rId193"/>
+          <o:OLEObject Type="Embed" ProgID="Equation.DSMT4" ShapeID="_x0000_i1111" DrawAspect="Content" ObjectID="_1448215892" r:id="rId193"/>
         </w:object>
       </w:r>
     </w:p>
@@ -9063,10 +9492,10 @@
           <w:position w:val="-14"/>
         </w:rPr>
         <w:object w:dxaOrig="999" w:dyaOrig="400">
-          <v:shape id="_x0000_i1106" type="#_x0000_t75" style="width:50.1pt;height:20.1pt" o:ole="">
+          <v:shape id="_x0000_i1112" type="#_x0000_t75" style="width:50.1pt;height:20.1pt" o:ole="">
             <v:imagedata r:id="rId194" o:title=""/>
           </v:shape>
-          <o:OLEObject Type="Embed" ProgID="Equation.DSMT4" ShapeID="_x0000_i1106" DrawAspect="Content" ObjectID="_1448221098" r:id="rId195"/>
+          <o:OLEObject Type="Embed" ProgID="Equation.DSMT4" ShapeID="_x0000_i1112" DrawAspect="Content" ObjectID="_1448215893" r:id="rId195"/>
         </w:object>
       </w:r>
     </w:p>
@@ -9089,10 +9518,10 @@
           <w:position w:val="-14"/>
         </w:rPr>
         <w:object w:dxaOrig="1620" w:dyaOrig="400">
-          <v:shape id="_x0000_i1107" type="#_x0000_t75" style="width:81pt;height:20.1pt" o:ole="">
+          <v:shape id="_x0000_i1113" type="#_x0000_t75" style="width:81pt;height:20.1pt" o:ole="">
             <v:imagedata r:id="rId196" o:title=""/>
           </v:shape>
-          <o:OLEObject Type="Embed" ProgID="Equation.DSMT4" ShapeID="_x0000_i1107" DrawAspect="Content" ObjectID="_1448221099" r:id="rId197"/>
+          <o:OLEObject Type="Embed" ProgID="Equation.DSMT4" ShapeID="_x0000_i1113" DrawAspect="Content" ObjectID="_1448215894" r:id="rId197"/>
         </w:object>
       </w:r>
     </w:p>
@@ -9136,10 +9565,10 @@
           <w:position w:val="-64"/>
         </w:rPr>
         <w:object w:dxaOrig="1480" w:dyaOrig="1020">
-          <v:shape id="_x0000_i1108" type="#_x0000_t75" style="width:74.4pt;height:50.7pt" o:ole="">
+          <v:shape id="_x0000_i1114" type="#_x0000_t75" style="width:74.4pt;height:50.7pt" o:ole="">
             <v:imagedata r:id="rId198" o:title=""/>
           </v:shape>
-          <o:OLEObject Type="Embed" ProgID="Equation.DSMT4" ShapeID="_x0000_i1108" DrawAspect="Content" ObjectID="_1448221100" r:id="rId199"/>
+          <o:OLEObject Type="Embed" ProgID="Equation.DSMT4" ShapeID="_x0000_i1114" DrawAspect="Content" ObjectID="_1448215895" r:id="rId199"/>
         </w:object>
       </w:r>
     </w:p>
@@ -9181,10 +9610,10 @@
           <w:position w:val="-14"/>
         </w:rPr>
         <w:object w:dxaOrig="1820" w:dyaOrig="400">
-          <v:shape id="_x0000_i1109" type="#_x0000_t75" style="width:91.5pt;height:20.1pt" o:ole="">
+          <v:shape id="_x0000_i1115" type="#_x0000_t75" style="width:91.5pt;height:20.1pt" o:ole="">
             <v:imagedata r:id="rId200" o:title=""/>
           </v:shape>
-          <o:OLEObject Type="Embed" ProgID="Equation.DSMT4" ShapeID="_x0000_i1109" DrawAspect="Content" ObjectID="_1448221101" r:id="rId201"/>
+          <o:OLEObject Type="Embed" ProgID="Equation.DSMT4" ShapeID="_x0000_i1115" DrawAspect="Content" ObjectID="_1448215896" r:id="rId201"/>
         </w:object>
       </w:r>
     </w:p>
@@ -9206,10 +9635,10 @@
           <w:position w:val="-50"/>
         </w:rPr>
         <w:object w:dxaOrig="980" w:dyaOrig="1120">
-          <v:shape id="_x0000_i1110" type="#_x0000_t75" style="width:48.9pt;height:55.8pt" o:ole="">
+          <v:shape id="_x0000_i1116" type="#_x0000_t75" style="width:48.9pt;height:55.8pt" o:ole="">
             <v:imagedata r:id="rId202" o:title=""/>
           </v:shape>
-          <o:OLEObject Type="Embed" ProgID="Equation.DSMT4" ShapeID="_x0000_i1110" DrawAspect="Content" ObjectID="_1448221102" r:id="rId203"/>
+          <o:OLEObject Type="Embed" ProgID="Equation.DSMT4" ShapeID="_x0000_i1116" DrawAspect="Content" ObjectID="_1448215897" r:id="rId203"/>
         </w:object>
       </w:r>
     </w:p>
@@ -9244,24 +9673,29 @@
           <w:position w:val="-14"/>
         </w:rPr>
         <w:object w:dxaOrig="1160" w:dyaOrig="400">
-          <v:shape id="_x0000_i1111" type="#_x0000_t75" style="width:57.9pt;height:20.1pt" o:ole="">
+          <v:shape id="_x0000_i1117" type="#_x0000_t75" style="width:57.9pt;height:20.1pt" o:ole="">
             <v:imagedata r:id="rId204" o:title=""/>
           </v:shape>
-          <o:OLEObject Type="Embed" ProgID="Equation.DSMT4" ShapeID="_x0000_i1111" DrawAspect="Content" ObjectID="_1448221103" r:id="rId205"/>
+          <o:OLEObject Type="Embed" ProgID="Equation.DSMT4" ShapeID="_x0000_i1117" DrawAspect="Content" ObjectID="_1448215898" r:id="rId205"/>
         </w:object>
       </w:r>
       <w:r>
-        <w:t xml:space="preserve">, instead of </w:t>
-      </w:r>
+        <w:t xml:space="preserve">, instead </w:t>
+      </w:r>
+      <w:proofErr w:type="gramStart"/>
+      <w:r>
+        <w:t xml:space="preserve">of </w:t>
+      </w:r>
+      <w:proofErr w:type="gramEnd"/>
       <w:r>
         <w:rPr>
           <w:position w:val="-6"/>
         </w:rPr>
         <w:object w:dxaOrig="220" w:dyaOrig="260">
-          <v:shape id="_x0000_i1112" type="#_x0000_t75" style="width:11.1pt;height:12.9pt" o:ole="">
+          <v:shape id="_x0000_i1118" type="#_x0000_t75" style="width:11.1pt;height:12.9pt" o:ole="">
             <v:imagedata r:id="rId206" o:title=""/>
           </v:shape>
-          <o:OLEObject Type="Embed" ProgID="Equation.DSMT4" ShapeID="_x0000_i1112" DrawAspect="Content" ObjectID="_1448221104" r:id="rId207"/>
+          <o:OLEObject Type="Embed" ProgID="Equation.DSMT4" ShapeID="_x0000_i1118" DrawAspect="Content" ObjectID="_1448215899" r:id="rId207"/>
         </w:object>
       </w:r>
       <w:r>
@@ -9272,10 +9706,10 @@
           <w:position w:val="-12"/>
         </w:rPr>
         <w:object w:dxaOrig="300" w:dyaOrig="360">
-          <v:shape id="_x0000_i1113" type="#_x0000_t75" style="width:15pt;height:18pt" o:ole="">
+          <v:shape id="_x0000_i1119" type="#_x0000_t75" style="width:15pt;height:18pt" o:ole="">
             <v:imagedata r:id="rId208" o:title=""/>
           </v:shape>
-          <o:OLEObject Type="Embed" ProgID="Equation.DSMT4" ShapeID="_x0000_i1113" DrawAspect="Content" ObjectID="_1448221105" r:id="rId209"/>
+          <o:OLEObject Type="Embed" ProgID="Equation.DSMT4" ShapeID="_x0000_i1119" DrawAspect="Content" ObjectID="_1448215900" r:id="rId209"/>
         </w:object>
       </w:r>
       <w:r>
@@ -9286,10 +9720,10 @@
           <w:position w:val="-14"/>
         </w:rPr>
         <w:object w:dxaOrig="1359" w:dyaOrig="400">
-          <v:shape id="_x0000_i1114" type="#_x0000_t75" style="width:68.1pt;height:20.1pt" o:ole="">
+          <v:shape id="_x0000_i1120" type="#_x0000_t75" style="width:68.1pt;height:20.1pt" o:ole="">
             <v:imagedata r:id="rId210" o:title=""/>
           </v:shape>
-          <o:OLEObject Type="Embed" ProgID="Equation.DSMT4" ShapeID="_x0000_i1114" DrawAspect="Content" ObjectID="_1448221106" r:id="rId211"/>
+          <o:OLEObject Type="Embed" ProgID="Equation.DSMT4" ShapeID="_x0000_i1120" DrawAspect="Content" ObjectID="_1448215901" r:id="rId211"/>
         </w:object>
       </w:r>
       <w:r>
@@ -9300,10 +9734,10 @@
           <w:position w:val="-14"/>
         </w:rPr>
         <w:object w:dxaOrig="1200" w:dyaOrig="400">
-          <v:shape id="_x0000_i1115" type="#_x0000_t75" style="width:60pt;height:20.1pt" o:ole="">
+          <v:shape id="_x0000_i1121" type="#_x0000_t75" style="width:60pt;height:20.1pt" o:ole="">
             <v:imagedata r:id="rId212" o:title=""/>
           </v:shape>
-          <o:OLEObject Type="Embed" ProgID="Equation.DSMT4" ShapeID="_x0000_i1115" DrawAspect="Content" ObjectID="_1448221107" r:id="rId213"/>
+          <o:OLEObject Type="Embed" ProgID="Equation.DSMT4" ShapeID="_x0000_i1121" DrawAspect="Content" ObjectID="_1448215902" r:id="rId213"/>
         </w:object>
       </w:r>
     </w:p>
@@ -9401,10 +9835,10 @@
           <w:position w:val="-12"/>
         </w:rPr>
         <w:object w:dxaOrig="820" w:dyaOrig="380">
-          <v:shape id="_x0000_i1116" type="#_x0000_t75" style="width:41.1pt;height:19.2pt" o:ole="">
+          <v:shape id="_x0000_i1122" type="#_x0000_t75" style="width:41.1pt;height:19.2pt" o:ole="">
             <v:imagedata r:id="rId214" o:title=""/>
           </v:shape>
-          <o:OLEObject Type="Embed" ProgID="Equation.DSMT4" ShapeID="_x0000_i1116" DrawAspect="Content" ObjectID="_1448221108" r:id="rId215"/>
+          <o:OLEObject Type="Embed" ProgID="Equation.DSMT4" ShapeID="_x0000_i1122" DrawAspect="Content" ObjectID="_1448215903" r:id="rId215"/>
         </w:object>
       </w:r>
     </w:p>
@@ -9431,10 +9865,10 @@
           <w:position w:val="-28"/>
         </w:rPr>
         <w:object w:dxaOrig="1040" w:dyaOrig="660">
-          <v:shape id="_x0000_i1117" type="#_x0000_t75" style="width:51.9pt;height:33pt" o:ole="">
+          <v:shape id="_x0000_i1123" type="#_x0000_t75" style="width:51.9pt;height:33pt" o:ole="">
             <v:imagedata r:id="rId216" o:title=""/>
           </v:shape>
-          <o:OLEObject Type="Embed" ProgID="Equation.DSMT4" ShapeID="_x0000_i1117" DrawAspect="Content" ObjectID="_1448221109" r:id="rId217"/>
+          <o:OLEObject Type="Embed" ProgID="Equation.DSMT4" ShapeID="_x0000_i1123" DrawAspect="Content" ObjectID="_1448215904" r:id="rId217"/>
         </w:object>
       </w:r>
     </w:p>
@@ -9442,6 +9876,7 @@
       <w:pPr>
         <w:pStyle w:val="NoSpacing"/>
       </w:pPr>
+      <w:proofErr w:type="gramStart"/>
       <w:r>
         <w:rPr>
           <w:b/>
@@ -9449,6 +9884,7 @@
         </w:rPr>
         <w:t>f</w:t>
       </w:r>
+      <w:proofErr w:type="gramEnd"/>
       <w:r>
         <w:rPr>
           <w:b/>
@@ -9535,10 +9971,10 @@
           <w:position w:val="-30"/>
         </w:rPr>
         <w:object w:dxaOrig="720" w:dyaOrig="720">
-          <v:shape id="_x0000_i1118" type="#_x0000_t75" style="width:36pt;height:36pt" o:ole="">
+          <v:shape id="_x0000_i1124" type="#_x0000_t75" style="width:36pt;height:36pt" o:ole="">
             <v:imagedata r:id="rId218" o:title=""/>
           </v:shape>
-          <o:OLEObject Type="Embed" ProgID="Equation.DSMT4" ShapeID="_x0000_i1118" DrawAspect="Content" ObjectID="_1448221110" r:id="rId219"/>
+          <o:OLEObject Type="Embed" ProgID="Equation.DSMT4" ShapeID="_x0000_i1124" DrawAspect="Content" ObjectID="_1448215905" r:id="rId219"/>
         </w:object>
       </w:r>
     </w:p>
@@ -9606,10 +10042,10 @@
           <w:position w:val="-12"/>
         </w:rPr>
         <w:object w:dxaOrig="820" w:dyaOrig="380">
-          <v:shape id="_x0000_i1119" type="#_x0000_t75" style="width:41.1pt;height:19.2pt" o:ole="">
+          <v:shape id="_x0000_i1125" type="#_x0000_t75" style="width:41.1pt;height:19.2pt" o:ole="">
             <v:imagedata r:id="rId220" o:title=""/>
           </v:shape>
-          <o:OLEObject Type="Embed" ProgID="Equation.DSMT4" ShapeID="_x0000_i1119" DrawAspect="Content" ObjectID="_1448221111" r:id="rId221"/>
+          <o:OLEObject Type="Embed" ProgID="Equation.DSMT4" ShapeID="_x0000_i1125" DrawAspect="Content" ObjectID="_1448215906" r:id="rId221"/>
         </w:object>
       </w:r>
     </w:p>
@@ -9629,10 +10065,10 @@
           <w:position w:val="-12"/>
         </w:rPr>
         <w:object w:dxaOrig="820" w:dyaOrig="380">
-          <v:shape id="_x0000_i1120" type="#_x0000_t75" style="width:41.1pt;height:19.2pt" o:ole="">
+          <v:shape id="_x0000_i1126" type="#_x0000_t75" style="width:41.1pt;height:19.2pt" o:ole="">
             <v:imagedata r:id="rId222" o:title=""/>
           </v:shape>
-          <o:OLEObject Type="Embed" ProgID="Equation.DSMT4" ShapeID="_x0000_i1120" DrawAspect="Content" ObjectID="_1448221112" r:id="rId223"/>
+          <o:OLEObject Type="Embed" ProgID="Equation.DSMT4" ShapeID="_x0000_i1126" DrawAspect="Content" ObjectID="_1448215907" r:id="rId223"/>
         </w:object>
       </w:r>
     </w:p>
@@ -9673,10 +10109,10 @@
           <w:position w:val="-12"/>
         </w:rPr>
         <w:object w:dxaOrig="1240" w:dyaOrig="360">
-          <v:shape id="_x0000_i1121" type="#_x0000_t75" style="width:62.1pt;height:18pt" o:ole="">
+          <v:shape id="_x0000_i1127" type="#_x0000_t75" style="width:62.1pt;height:18pt" o:ole="">
             <v:imagedata r:id="rId224" o:title=""/>
           </v:shape>
-          <o:OLEObject Type="Embed" ProgID="Equation.DSMT4" ShapeID="_x0000_i1121" DrawAspect="Content" ObjectID="_1448221113" r:id="rId225"/>
+          <o:OLEObject Type="Embed" ProgID="Equation.DSMT4" ShapeID="_x0000_i1127" DrawAspect="Content" ObjectID="_1448215908" r:id="rId225"/>
         </w:object>
       </w:r>
     </w:p>
@@ -9684,8 +10120,13 @@
       <w:pPr>
         <w:pStyle w:val="NoSpacing"/>
       </w:pPr>
-      <w:r>
-        <w:t>one variable can be found in terms of the other variable</w:t>
+      <w:proofErr w:type="gramStart"/>
+      <w:r>
+        <w:t>one</w:t>
+      </w:r>
+      <w:proofErr w:type="gramEnd"/>
+      <w:r>
+        <w:t xml:space="preserve"> variable can be found in terms of the other variable</w:t>
       </w:r>
     </w:p>
     <w:p>
@@ -9774,10 +10215,10 @@
           <w:position w:val="-12"/>
         </w:rPr>
         <w:object w:dxaOrig="1579" w:dyaOrig="360">
-          <v:shape id="_x0000_i1122" type="#_x0000_t75" style="width:78.9pt;height:18pt" o:ole="">
+          <v:shape id="_x0000_i1128" type="#_x0000_t75" style="width:78.9pt;height:18pt" o:ole="">
             <v:imagedata r:id="rId226" o:title=""/>
           </v:shape>
-          <o:OLEObject Type="Embed" ProgID="Equation.DSMT4" ShapeID="_x0000_i1122" DrawAspect="Content" ObjectID="_1448221114" r:id="rId227"/>
+          <o:OLEObject Type="Embed" ProgID="Equation.DSMT4" ShapeID="_x0000_i1128" DrawAspect="Content" ObjectID="_1448215909" r:id="rId227"/>
         </w:object>
       </w:r>
     </w:p>
@@ -9785,9 +10226,11 @@
       <w:pPr>
         <w:pStyle w:val="NoSpacing"/>
       </w:pPr>
+      <w:proofErr w:type="gramStart"/>
       <w:r>
         <w:t>ε</w:t>
       </w:r>
+      <w:proofErr w:type="gramEnd"/>
       <w:r>
         <w:t xml:space="preserve">: </w:t>
       </w:r>
@@ -9832,10 +10275,10 @@
           <w:position w:val="-182"/>
         </w:rPr>
         <w:object w:dxaOrig="3019" w:dyaOrig="3760">
-          <v:shape id="_x0000_i1123" type="#_x0000_t75" style="width:150.9pt;height:188.1pt" o:ole="">
+          <v:shape id="_x0000_i1129" type="#_x0000_t75" style="width:150.9pt;height:188.1pt" o:ole="">
             <v:imagedata r:id="rId228" o:title=""/>
           </v:shape>
-          <o:OLEObject Type="Embed" ProgID="Equation.DSMT4" ShapeID="_x0000_i1123" DrawAspect="Content" ObjectID="_1448221115" r:id="rId229"/>
+          <o:OLEObject Type="Embed" ProgID="Equation.DSMT4" ShapeID="_x0000_i1129" DrawAspect="Content" ObjectID="_1448215910" r:id="rId229"/>
         </w:object>
       </w:r>
     </w:p>
@@ -9936,16 +10379,26 @@
       <w:pPr>
         <w:pStyle w:val="NoSpacing"/>
       </w:pPr>
-      <w:r>
-        <w:t xml:space="preserve">library (MASS) </w:t>
-      </w:r>
-    </w:p>
-    <w:p>
-      <w:pPr>
-        <w:pStyle w:val="NoSpacing"/>
-      </w:pPr>
-      <w:r>
-        <w:t>summary() gives 5-number summary</w:t>
+      <w:proofErr w:type="gramStart"/>
+      <w:r>
+        <w:t>library</w:t>
+      </w:r>
+      <w:proofErr w:type="gramEnd"/>
+      <w:r>
+        <w:t xml:space="preserve"> (MASS) </w:t>
+      </w:r>
+    </w:p>
+    <w:p>
+      <w:pPr>
+        <w:pStyle w:val="NoSpacing"/>
+      </w:pPr>
+      <w:proofErr w:type="gramStart"/>
+      <w:r>
+        <w:t>summary(</w:t>
+      </w:r>
+      <w:proofErr w:type="gramEnd"/>
+      <w:r>
+        <w:t>) gives 5-number summary</w:t>
       </w:r>
     </w:p>
     <w:p>
@@ -9974,10 +10427,10 @@
           <w:position w:val="-14"/>
         </w:rPr>
         <w:object w:dxaOrig="4620" w:dyaOrig="440">
-          <v:shape id="_x0000_i1124" type="#_x0000_t75" style="width:231pt;height:21.9pt" o:ole="">
+          <v:shape id="_x0000_i1130" type="#_x0000_t75" style="width:231pt;height:21.9pt" o:ole="">
             <v:imagedata r:id="rId230" o:title=""/>
           </v:shape>
-          <o:OLEObject Type="Embed" ProgID="Equation.DSMT4" ShapeID="_x0000_i1124" DrawAspect="Content" ObjectID="_1448221116" r:id="rId231"/>
+          <o:OLEObject Type="Embed" ProgID="Equation.DSMT4" ShapeID="_x0000_i1130" DrawAspect="Content" ObjectID="_1448215911" r:id="rId231"/>
         </w:object>
       </w:r>
     </w:p>
@@ -10032,11 +10485,19 @@
       <w:pPr>
         <w:pStyle w:val="NoSpacing"/>
       </w:pPr>
-      <w:r>
-        <w:rPr>
-          <w:b/>
-        </w:rPr>
-        <w:t>levels of the factor</w:t>
+      <w:proofErr w:type="gramStart"/>
+      <w:r>
+        <w:rPr>
+          <w:b/>
+        </w:rPr>
+        <w:t>levels</w:t>
+      </w:r>
+      <w:proofErr w:type="gramEnd"/>
+      <w:r>
+        <w:rPr>
+          <w:b/>
+        </w:rPr>
+        <w:t xml:space="preserve"> of the factor</w:t>
       </w:r>
       <w:r>
         <w:t>:</w:t>
@@ -10081,15 +10542,21 @@
           <w:position w:val="-14"/>
         </w:rPr>
         <w:object w:dxaOrig="420" w:dyaOrig="380">
-          <v:shape id="_x0000_i1125" type="#_x0000_t75" style="width:21pt;height:19.2pt" o:ole="">
+          <v:shape id="_x0000_i1131" type="#_x0000_t75" style="width:21pt;height:19.2pt" o:ole="">
             <v:imagedata r:id="rId232" o:title=""/>
           </v:shape>
-          <o:OLEObject Type="Embed" ProgID="Equation.DSMT4" ShapeID="_x0000_i1125" DrawAspect="Content" ObjectID="_1448221117" r:id="rId233"/>
+          <o:OLEObject Type="Embed" ProgID="Equation.DSMT4" ShapeID="_x0000_i1131" DrawAspect="Content" ObjectID="_1448215912" r:id="rId233"/>
         </w:object>
       </w:r>
-      <w:r>
-        <w:t xml:space="preserve">represents the random variable for the </w:t>
-      </w:r>
+      <w:proofErr w:type="gramStart"/>
+      <w:r>
+        <w:t>represents</w:t>
+      </w:r>
+      <w:proofErr w:type="gramEnd"/>
+      <w:r>
+        <w:t xml:space="preserve"> the random variable for the </w:t>
+      </w:r>
+      <w:proofErr w:type="spellStart"/>
       <w:r>
         <w:rPr>
           <w:i/>
@@ -10102,9 +10569,11 @@
         </w:rPr>
         <w:t>th</w:t>
       </w:r>
+      <w:proofErr w:type="spellEnd"/>
       <w:r>
         <w:t xml:space="preserve"> experiment for the </w:t>
       </w:r>
+      <w:proofErr w:type="spellStart"/>
       <w:r>
         <w:rPr>
           <w:i/>
@@ -10117,6 +10586,7 @@
         </w:rPr>
         <w:t>th</w:t>
       </w:r>
+      <w:proofErr w:type="spellEnd"/>
       <w:r>
         <w:t xml:space="preserve"> population</w:t>
       </w:r>
@@ -10143,10 +10613,10 @@
           <w:position w:val="-30"/>
         </w:rPr>
         <w:object w:dxaOrig="2560" w:dyaOrig="720">
-          <v:shape id="_x0000_i1126" type="#_x0000_t75" style="width:128.1pt;height:36pt" o:ole="">
+          <v:shape id="_x0000_i1132" type="#_x0000_t75" style="width:128.1pt;height:36pt" o:ole="">
             <v:imagedata r:id="rId234" o:title=""/>
           </v:shape>
-          <o:OLEObject Type="Embed" ProgID="Equation.DSMT4" ShapeID="_x0000_i1126" DrawAspect="Content" ObjectID="_1448221118" r:id="rId235"/>
+          <o:OLEObject Type="Embed" ProgID="Equation.DSMT4" ShapeID="_x0000_i1132" DrawAspect="Content" ObjectID="_1448215913" r:id="rId235"/>
         </w:object>
       </w:r>
     </w:p>
@@ -10164,10 +10634,10 @@
           <w:position w:val="-40"/>
         </w:rPr>
         <w:object w:dxaOrig="1260" w:dyaOrig="920">
-          <v:shape id="_x0000_i1127" type="#_x0000_t75" style="width:63pt;height:45.9pt" o:ole="">
+          <v:shape id="_x0000_i1133" type="#_x0000_t75" style="width:63pt;height:45.9pt" o:ole="">
             <v:imagedata r:id="rId236" o:title=""/>
           </v:shape>
-          <o:OLEObject Type="Embed" ProgID="Equation.DSMT4" ShapeID="_x0000_i1127" DrawAspect="Content" ObjectID="_1448221119" r:id="rId237"/>
+          <o:OLEObject Type="Embed" ProgID="Equation.DSMT4" ShapeID="_x0000_i1133" DrawAspect="Content" ObjectID="_1448215914" r:id="rId237"/>
         </w:object>
       </w:r>
     </w:p>
@@ -10217,6 +10687,7 @@
         <w:docPartUnique/>
       </w:docPartObj>
     </w:sdtPr>
+    <w:sdtEndPr/>
     <w:sdtContent>
       <w:sdt>
         <w:sdtPr>
@@ -10226,6 +10697,7 @@
             <w:docPartUnique/>
           </w:docPartObj>
         </w:sdtPr>
+        <w:sdtEndPr/>
         <w:sdtContent>
           <w:p>
             <w:pPr>

--- a/Stats 3Y03 Summary All.docx
+++ b/Stats 3Y03 Summary All.docx
@@ -1424,7 +1424,7 @@
           <v:shape id="_x0000_i1025" type="#_x0000_t75" style="width:61.2pt;height:34.2pt" o:ole="">
             <v:imagedata r:id="rId9" o:title=""/>
           </v:shape>
-          <o:OLEObject Type="Embed" ProgID="Equation.DSMT4" ShapeID="_x0000_i1025" DrawAspect="Content" ObjectID="_1448215806" r:id="rId10"/>
+          <o:OLEObject Type="Embed" ProgID="Equation.DSMT4" ShapeID="_x0000_i1025" DrawAspect="Content" ObjectID="_1448236467" r:id="rId10"/>
         </w:object>
       </w:r>
     </w:p>
@@ -1463,7 +1463,7 @@
           <v:shape id="_x0000_i1026" type="#_x0000_t75" style="width:57.3pt;height:34.2pt" o:ole="">
             <v:imagedata r:id="rId11" o:title=""/>
           </v:shape>
-          <o:OLEObject Type="Embed" ProgID="Equation.DSMT4" ShapeID="_x0000_i1026" DrawAspect="Content" ObjectID="_1448215807" r:id="rId12"/>
+          <o:OLEObject Type="Embed" ProgID="Equation.DSMT4" ShapeID="_x0000_i1026" DrawAspect="Content" ObjectID="_1448236468" r:id="rId12"/>
         </w:object>
       </w:r>
     </w:p>
@@ -1488,7 +1488,7 @@
           <v:shape id="_x0000_i1027" type="#_x0000_t75" style="width:9.6pt;height:14.1pt" o:ole="">
             <v:imagedata r:id="rId13" o:title=""/>
           </v:shape>
-          <o:OLEObject Type="Embed" ProgID="Equation.DSMT4" ShapeID="_x0000_i1027" DrawAspect="Content" ObjectID="_1448215808" r:id="rId14"/>
+          <o:OLEObject Type="Embed" ProgID="Equation.DSMT4" ShapeID="_x0000_i1027" DrawAspect="Content" ObjectID="_1448236469" r:id="rId14"/>
         </w:object>
       </w:r>
     </w:p>
@@ -1512,11 +1512,11 @@
         <w:rPr>
           <w:position w:val="-28"/>
         </w:rPr>
-        <w:object w:dxaOrig="2120" w:dyaOrig="680">
-          <v:shape id="_x0000_i1028" type="#_x0000_t75" style="width:106.5pt;height:34.5pt" o:ole="">
+        <w:object w:dxaOrig="2079" w:dyaOrig="680">
+          <v:shape id="_x0000_i1139" type="#_x0000_t75" style="width:104.4pt;height:34.5pt" o:ole="">
             <v:imagedata r:id="rId15" o:title=""/>
           </v:shape>
-          <o:OLEObject Type="Embed" ProgID="Equation.DSMT4" ShapeID="_x0000_i1028" DrawAspect="Content" ObjectID="_1448215809" r:id="rId16"/>
+          <o:OLEObject Type="Embed" ProgID="Equation.DSMT4" ShapeID="_x0000_i1139" DrawAspect="Content" ObjectID="_1448236470" r:id="rId16"/>
         </w:object>
       </w:r>
     </w:p>
@@ -1544,7 +1544,7 @@
           <v:shape id="_x0000_i1029" type="#_x0000_t75" style="width:99pt;height:34.5pt" o:ole="">
             <v:imagedata r:id="rId17" o:title=""/>
           </v:shape>
-          <o:OLEObject Type="Embed" ProgID="Equation.DSMT4" ShapeID="_x0000_i1029" DrawAspect="Content" ObjectID="_1448215810" r:id="rId18"/>
+          <o:OLEObject Type="Embed" ProgID="Equation.DSMT4" ShapeID="_x0000_i1029" DrawAspect="Content" ObjectID="_1448236471" r:id="rId18"/>
         </w:object>
       </w:r>
     </w:p>
@@ -1687,7 +1687,7 @@
           <v:shape id="_x0000_i1030" type="#_x0000_t75" style="width:22.8pt;height:20.1pt" o:ole="">
             <v:imagedata r:id="rId19" o:title=""/>
           </v:shape>
-          <o:OLEObject Type="Embed" ProgID="Equation.DSMT4" ShapeID="_x0000_i1030" DrawAspect="Content" ObjectID="_1448215811" r:id="rId20"/>
+          <o:OLEObject Type="Embed" ProgID="Equation.DSMT4" ShapeID="_x0000_i1030" DrawAspect="Content" ObjectID="_1448236472" r:id="rId20"/>
         </w:object>
       </w:r>
     </w:p>
@@ -2106,7 +2106,7 @@
           <v:shape id="_x0000_i1031" type="#_x0000_t75" style="width:127.2pt;height:31.2pt" o:ole="">
             <v:imagedata r:id="rId23" o:title=""/>
           </v:shape>
-          <o:OLEObject Type="Embed" ProgID="Equation.DSMT4" ShapeID="_x0000_i1031" DrawAspect="Content" ObjectID="_1448215812" r:id="rId24"/>
+          <o:OLEObject Type="Embed" ProgID="Equation.DSMT4" ShapeID="_x0000_i1031" DrawAspect="Content" ObjectID="_1448236473" r:id="rId24"/>
         </w:object>
       </w:r>
     </w:p>
@@ -2406,16 +2406,8 @@
         <w:rPr>
           <w:b/>
         </w:rPr>
-        <w:t xml:space="preserve"> </w:t>
-      </w:r>
-      <w:bookmarkStart w:id="6" w:name="_GoBack"/>
-      <w:r>
-        <w:rPr>
-          <w:b/>
-        </w:rPr>
-        <w:t>replacement</w:t>
-      </w:r>
-      <w:bookmarkEnd w:id="6"/>
+        <w:t xml:space="preserve"> replacement</w:t>
+      </w:r>
       <w:r>
         <w:t>: e.g. if you are picking names out of a hat and you put the names back</w:t>
       </w:r>
@@ -2530,7 +2522,7 @@
           <v:shape id="_x0000_i1032" type="#_x0000_t75" style="width:156pt;height:34.2pt" o:ole="">
             <v:imagedata r:id="rId26" o:title=""/>
           </v:shape>
-          <o:OLEObject Type="Embed" ProgID="Equation.DSMT4" ShapeID="_x0000_i1032" DrawAspect="Content" ObjectID="_1448215813" r:id="rId27"/>
+          <o:OLEObject Type="Embed" ProgID="Equation.DSMT4" ShapeID="_x0000_i1032" DrawAspect="Content" ObjectID="_1448236474" r:id="rId27"/>
         </w:object>
       </w:r>
     </w:p>
@@ -2546,7 +2538,7 @@
           <v:shape id="_x0000_i1033" type="#_x0000_t75" style="width:72.9pt;height:33.6pt" o:ole="">
             <v:imagedata r:id="rId28" o:title=""/>
           </v:shape>
-          <o:OLEObject Type="Embed" ProgID="Equation.DSMT4" ShapeID="_x0000_i1033" DrawAspect="Content" ObjectID="_1448215814" r:id="rId29"/>
+          <o:OLEObject Type="Embed" ProgID="Equation.DSMT4" ShapeID="_x0000_i1033" DrawAspect="Content" ObjectID="_1448236475" r:id="rId29"/>
         </w:object>
       </w:r>
     </w:p>
@@ -2649,7 +2641,7 @@
           <v:shape id="_x0000_i1034" type="#_x0000_t75" style="width:69.9pt;height:35.4pt" o:ole="">
             <v:imagedata r:id="rId30" o:title=""/>
           </v:shape>
-          <o:OLEObject Type="Embed" ProgID="Equation.DSMT4" ShapeID="_x0000_i1034" DrawAspect="Content" ObjectID="_1448215815" r:id="rId31"/>
+          <o:OLEObject Type="Embed" ProgID="Equation.DSMT4" ShapeID="_x0000_i1034" DrawAspect="Content" ObjectID="_1448236476" r:id="rId31"/>
         </w:object>
       </w:r>
     </w:p>
@@ -2688,7 +2680,7 @@
           <v:shape id="_x0000_i1035" type="#_x0000_t75" style="width:129pt;height:36.6pt" o:ole="">
             <v:imagedata r:id="rId32" o:title=""/>
           </v:shape>
-          <o:OLEObject Type="Embed" ProgID="Equation.DSMT4" ShapeID="_x0000_i1035" DrawAspect="Content" ObjectID="_1448215816" r:id="rId33"/>
+          <o:OLEObject Type="Embed" ProgID="Equation.DSMT4" ShapeID="_x0000_i1035" DrawAspect="Content" ObjectID="_1448236477" r:id="rId33"/>
         </w:object>
       </w:r>
     </w:p>
@@ -2721,7 +2713,7 @@
           <v:shape id="_x0000_i1036" type="#_x0000_t75" style="width:184.5pt;height:20.1pt" o:ole="">
             <v:imagedata r:id="rId34" o:title=""/>
           </v:shape>
-          <o:OLEObject Type="Embed" ProgID="Equation.DSMT4" ShapeID="_x0000_i1036" DrawAspect="Content" ObjectID="_1448215817" r:id="rId35"/>
+          <o:OLEObject Type="Embed" ProgID="Equation.DSMT4" ShapeID="_x0000_i1036" DrawAspect="Content" ObjectID="_1448236478" r:id="rId35"/>
         </w:object>
       </w:r>
     </w:p>
@@ -2751,7 +2743,7 @@
           <v:shape id="_x0000_i1037" type="#_x0000_t75" style="width:50.7pt;height:34.2pt" o:ole="">
             <v:imagedata r:id="rId36" o:title=""/>
           </v:shape>
-          <o:OLEObject Type="Embed" ProgID="Equation.DSMT4" ShapeID="_x0000_i1037" DrawAspect="Content" ObjectID="_1448215818" r:id="rId37"/>
+          <o:OLEObject Type="Embed" ProgID="Equation.DSMT4" ShapeID="_x0000_i1037" DrawAspect="Content" ObjectID="_1448236479" r:id="rId37"/>
         </w:object>
       </w:r>
     </w:p>
@@ -2785,7 +2777,7 @@
           <v:shape id="_x0000_i1038" type="#_x0000_t75" style="width:113.4pt;height:36.6pt" o:ole="">
             <v:imagedata r:id="rId38" o:title=""/>
           </v:shape>
-          <o:OLEObject Type="Embed" ProgID="Equation.DSMT4" ShapeID="_x0000_i1038" DrawAspect="Content" ObjectID="_1448215819" r:id="rId39"/>
+          <o:OLEObject Type="Embed" ProgID="Equation.DSMT4" ShapeID="_x0000_i1038" DrawAspect="Content" ObjectID="_1448236480" r:id="rId39"/>
         </w:object>
       </w:r>
       <w:r>
@@ -2811,7 +2803,7 @@
           <v:shape id="_x0000_i1039" type="#_x0000_t75" style="width:51.6pt;height:35.4pt" o:ole="">
             <v:imagedata r:id="rId40" o:title=""/>
           </v:shape>
-          <o:OLEObject Type="Embed" ProgID="Equation.DSMT4" ShapeID="_x0000_i1039" DrawAspect="Content" ObjectID="_1448215820" r:id="rId41"/>
+          <o:OLEObject Type="Embed" ProgID="Equation.DSMT4" ShapeID="_x0000_i1039" DrawAspect="Content" ObjectID="_1448236481" r:id="rId41"/>
         </w:object>
       </w:r>
       <w:r>
@@ -2890,7 +2882,7 @@
           <v:shape id="_x0000_i1040" type="#_x0000_t75" style="width:106.2pt;height:36.6pt" o:ole="">
             <v:imagedata r:id="rId42" o:title=""/>
           </v:shape>
-          <o:OLEObject Type="Embed" ProgID="Equation.DSMT4" ShapeID="_x0000_i1040" DrawAspect="Content" ObjectID="_1448215821" r:id="rId43"/>
+          <o:OLEObject Type="Embed" ProgID="Equation.DSMT4" ShapeID="_x0000_i1040" DrawAspect="Content" ObjectID="_1448236482" r:id="rId43"/>
         </w:object>
       </w:r>
     </w:p>
@@ -2906,8 +2898,8 @@
       <w:pPr>
         <w:pStyle w:val="Heading2"/>
       </w:pPr>
-      <w:bookmarkStart w:id="7" w:name="_Random_variables"/>
-      <w:bookmarkEnd w:id="7"/>
+      <w:bookmarkStart w:id="6" w:name="_Random_variables"/>
+      <w:bookmarkEnd w:id="6"/>
       <w:r>
         <w:t>Random variable</w:t>
       </w:r>
@@ -3113,10 +3105,10 @@
       <w:pPr>
         <w:pStyle w:val="Heading2"/>
       </w:pPr>
-      <w:bookmarkStart w:id="8" w:name="_CDF"/>
-      <w:bookmarkStart w:id="9" w:name="_Cumulative_Distribution_Function"/>
+      <w:bookmarkStart w:id="7" w:name="_CDF"/>
+      <w:bookmarkStart w:id="8" w:name="_Cumulative_Distribution_Function"/>
+      <w:bookmarkEnd w:id="7"/>
       <w:bookmarkEnd w:id="8"/>
-      <w:bookmarkEnd w:id="9"/>
       <w:r>
         <w:t>C</w:t>
       </w:r>
@@ -3171,7 +3163,7 @@
           <v:shape id="_x0000_i1041" type="#_x0000_t75" style="width:127.2pt;height:117pt" o:ole="">
             <v:imagedata r:id="rId44" o:title=""/>
           </v:shape>
-          <o:OLEObject Type="Embed" ProgID="Equation.DSMT4" ShapeID="_x0000_i1041" DrawAspect="Content" ObjectID="_1448215822" r:id="rId45"/>
+          <o:OLEObject Type="Embed" ProgID="Equation.DSMT4" ShapeID="_x0000_i1041" DrawAspect="Content" ObjectID="_1448236483" r:id="rId45"/>
         </w:object>
       </w:r>
     </w:p>
@@ -3324,7 +3316,7 @@
           <v:shape id="_x0000_i1042" type="#_x0000_t75" style="width:101.1pt;height:74.4pt" o:ole="">
             <v:imagedata r:id="rId47" o:title=""/>
           </v:shape>
-          <o:OLEObject Type="Embed" ProgID="Equation.DSMT4" ShapeID="_x0000_i1042" DrawAspect="Content" ObjectID="_1448215823" r:id="rId48"/>
+          <o:OLEObject Type="Embed" ProgID="Equation.DSMT4" ShapeID="_x0000_i1042" DrawAspect="Content" ObjectID="_1448236484" r:id="rId48"/>
         </w:object>
       </w:r>
     </w:p>
@@ -3355,7 +3347,7 @@
           <v:shape id="_x0000_i1043" type="#_x0000_t75" style="width:199.5pt;height:30pt" o:ole="">
             <v:imagedata r:id="rId49" o:title=""/>
           </v:shape>
-          <o:OLEObject Type="Embed" ProgID="Equation.DSMT4" ShapeID="_x0000_i1043" DrawAspect="Content" ObjectID="_1448215824" r:id="rId50"/>
+          <o:OLEObject Type="Embed" ProgID="Equation.DSMT4" ShapeID="_x0000_i1043" DrawAspect="Content" ObjectID="_1448236485" r:id="rId50"/>
         </w:object>
       </w:r>
     </w:p>
@@ -3384,7 +3376,7 @@
           <v:shape id="_x0000_i1044" type="#_x0000_t75" style="width:86.1pt;height:20.1pt" o:ole="">
             <v:imagedata r:id="rId51" o:title=""/>
           </v:shape>
-          <o:OLEObject Type="Embed" ProgID="Equation.DSMT4" ShapeID="_x0000_i1044" DrawAspect="Content" ObjectID="_1448215825" r:id="rId52"/>
+          <o:OLEObject Type="Embed" ProgID="Equation.DSMT4" ShapeID="_x0000_i1044" DrawAspect="Content" ObjectID="_1448236486" r:id="rId52"/>
         </w:object>
       </w:r>
     </w:p>
@@ -3434,7 +3426,7 @@
           <v:shape id="_x0000_i1045" type="#_x0000_t75" style="width:148.8pt;height:96.3pt" o:ole="">
             <v:imagedata r:id="rId53" o:title=""/>
           </v:shape>
-          <o:OLEObject Type="Embed" ProgID="Equation.DSMT4" ShapeID="_x0000_i1045" DrawAspect="Content" ObjectID="_1448215826" r:id="rId54"/>
+          <o:OLEObject Type="Embed" ProgID="Equation.DSMT4" ShapeID="_x0000_i1045" DrawAspect="Content" ObjectID="_1448236487" r:id="rId54"/>
         </w:object>
       </w:r>
     </w:p>
@@ -3442,8 +3434,8 @@
       <w:pPr>
         <w:pStyle w:val="Heading2"/>
       </w:pPr>
-      <w:bookmarkStart w:id="10" w:name="_Binomial_experiment"/>
-      <w:bookmarkEnd w:id="10"/>
+      <w:bookmarkStart w:id="9" w:name="_Binomial_experiment"/>
+      <w:bookmarkEnd w:id="9"/>
       <w:r>
         <w:t>B</w:t>
       </w:r>
@@ -3660,7 +3652,7 @@
           <v:shape id="_x0000_i1046" type="#_x0000_t75" style="width:212.1pt;height:61.8pt" o:ole="">
             <v:imagedata r:id="rId55" o:title=""/>
           </v:shape>
-          <o:OLEObject Type="Embed" ProgID="Equation.DSMT4" ShapeID="_x0000_i1046" DrawAspect="Content" ObjectID="_1448215827" r:id="rId56"/>
+          <o:OLEObject Type="Embed" ProgID="Equation.DSMT4" ShapeID="_x0000_i1046" DrawAspect="Content" ObjectID="_1448236488" r:id="rId56"/>
         </w:object>
       </w:r>
     </w:p>
@@ -3900,7 +3892,7 @@
           <v:shape id="_x0000_i1047" type="#_x0000_t75" style="width:213.3pt;height:105.9pt" o:ole="">
             <v:imagedata r:id="rId57" o:title=""/>
           </v:shape>
-          <o:OLEObject Type="Embed" ProgID="Equation.DSMT4" ShapeID="_x0000_i1047" DrawAspect="Content" ObjectID="_1448215828" r:id="rId58"/>
+          <o:OLEObject Type="Embed" ProgID="Equation.DSMT4" ShapeID="_x0000_i1047" DrawAspect="Content" ObjectID="_1448236489" r:id="rId58"/>
         </w:object>
       </w:r>
     </w:p>
@@ -3920,7 +3912,7 @@
           <v:shape id="_x0000_i1048" type="#_x0000_t75" style="width:71.1pt;height:31.2pt" o:ole="">
             <v:imagedata r:id="rId59" o:title=""/>
           </v:shape>
-          <o:OLEObject Type="Embed" ProgID="Equation.DSMT4" ShapeID="_x0000_i1048" DrawAspect="Content" ObjectID="_1448215829" r:id="rId60"/>
+          <o:OLEObject Type="Embed" ProgID="Equation.DSMT4" ShapeID="_x0000_i1048" DrawAspect="Content" ObjectID="_1448236490" r:id="rId60"/>
         </w:object>
       </w:r>
       <w:r>
@@ -3943,7 +3935,7 @@
           <v:shape id="_x0000_i1049" type="#_x0000_t75" style="width:163.2pt;height:34.2pt" o:ole="">
             <v:imagedata r:id="rId61" o:title=""/>
           </v:shape>
-          <o:OLEObject Type="Embed" ProgID="Equation.DSMT4" ShapeID="_x0000_i1049" DrawAspect="Content" ObjectID="_1448215830" r:id="rId62"/>
+          <o:OLEObject Type="Embed" ProgID="Equation.DSMT4" ShapeID="_x0000_i1049" DrawAspect="Content" ObjectID="_1448236491" r:id="rId62"/>
         </w:object>
       </w:r>
     </w:p>
@@ -4145,7 +4137,7 @@
           <v:shape id="_x0000_i1050" type="#_x0000_t75" style="width:81.3pt;height:32.7pt" o:ole="">
             <v:imagedata r:id="rId63" o:title=""/>
           </v:shape>
-          <o:OLEObject Type="Embed" ProgID="Equation.DSMT4" ShapeID="_x0000_i1050" DrawAspect="Content" ObjectID="_1448215831" r:id="rId64"/>
+          <o:OLEObject Type="Embed" ProgID="Equation.DSMT4" ShapeID="_x0000_i1050" DrawAspect="Content" ObjectID="_1448236492" r:id="rId64"/>
         </w:object>
       </w:r>
     </w:p>
@@ -4359,7 +4351,7 @@
           <v:shape id="_x0000_i1051" type="#_x0000_t75" style="width:92.7pt;height:36pt" o:ole="">
             <v:imagedata r:id="rId65" o:title=""/>
           </v:shape>
-          <o:OLEObject Type="Embed" ProgID="Equation.DSMT4" ShapeID="_x0000_i1051" DrawAspect="Content" ObjectID="_1448215832" r:id="rId66"/>
+          <o:OLEObject Type="Embed" ProgID="Equation.DSMT4" ShapeID="_x0000_i1051" DrawAspect="Content" ObjectID="_1448236493" r:id="rId66"/>
         </w:object>
       </w:r>
     </w:p>
@@ -4400,7 +4392,7 @@
           <v:shape id="_x0000_i1052" type="#_x0000_t75" style="width:30pt;height:18pt" o:ole="">
             <v:imagedata r:id="rId67" o:title=""/>
           </v:shape>
-          <o:OLEObject Type="Embed" ProgID="Equation.DSMT4" ShapeID="_x0000_i1052" DrawAspect="Content" ObjectID="_1448215833" r:id="rId68"/>
+          <o:OLEObject Type="Embed" ProgID="Equation.DSMT4" ShapeID="_x0000_i1052" DrawAspect="Content" ObjectID="_1448236494" r:id="rId68"/>
         </w:object>
       </w:r>
     </w:p>
@@ -4416,7 +4408,7 @@
           <v:shape id="_x0000_i1053" type="#_x0000_t75" style="width:99.9pt;height:23.1pt" o:ole="">
             <v:imagedata r:id="rId69" o:title=""/>
           </v:shape>
-          <o:OLEObject Type="Embed" ProgID="Equation.DSMT4" ShapeID="_x0000_i1053" DrawAspect="Content" ObjectID="_1448215834" r:id="rId70"/>
+          <o:OLEObject Type="Embed" ProgID="Equation.DSMT4" ShapeID="_x0000_i1053" DrawAspect="Content" ObjectID="_1448236495" r:id="rId70"/>
         </w:object>
       </w:r>
     </w:p>
@@ -4435,7 +4427,7 @@
           <v:shape id="_x0000_i1054" type="#_x0000_t75" style="width:120.9pt;height:26.1pt" o:ole="">
             <v:imagedata r:id="rId71" o:title=""/>
           </v:shape>
-          <o:OLEObject Type="Embed" ProgID="Equation.DSMT4" ShapeID="_x0000_i1054" DrawAspect="Content" ObjectID="_1448215835" r:id="rId72"/>
+          <o:OLEObject Type="Embed" ProgID="Equation.DSMT4" ShapeID="_x0000_i1054" DrawAspect="Content" ObjectID="_1448236496" r:id="rId72"/>
         </w:object>
       </w:r>
     </w:p>
@@ -4451,10 +4443,10 @@
       <w:pPr>
         <w:pStyle w:val="Heading2"/>
       </w:pPr>
-      <w:bookmarkStart w:id="11" w:name="_PDF"/>
-      <w:bookmarkStart w:id="12" w:name="_Probability_Density_Function"/>
+      <w:bookmarkStart w:id="10" w:name="_PDF"/>
+      <w:bookmarkStart w:id="11" w:name="_Probability_Density_Function"/>
+      <w:bookmarkEnd w:id="10"/>
       <w:bookmarkEnd w:id="11"/>
-      <w:bookmarkEnd w:id="12"/>
       <w:r>
         <w:t>P</w:t>
       </w:r>
@@ -4515,7 +4507,7 @@
           <v:shape id="_x0000_i1055" type="#_x0000_t75" style="width:129pt;height:25.8pt" o:ole="">
             <v:imagedata r:id="rId73" o:title=""/>
           </v:shape>
-          <o:OLEObject Type="Embed" ProgID="Equation.DSMT4" ShapeID="_x0000_i1055" DrawAspect="Content" ObjectID="_1448215836" r:id="rId74"/>
+          <o:OLEObject Type="Embed" ProgID="Equation.DSMT4" ShapeID="_x0000_i1055" DrawAspect="Content" ObjectID="_1448236497" r:id="rId74"/>
         </w:object>
       </w:r>
     </w:p>
@@ -4600,7 +4592,7 @@
           <v:shape id="_x0000_i1056" type="#_x0000_t75" style="width:126.3pt;height:51.6pt;mso-position-vertical:absolute" o:ole="" o:allowoverlap="f">
             <v:imagedata r:id="rId75" o:title=""/>
           </v:shape>
-          <o:OLEObject Type="Embed" ProgID="Equation.DSMT4" ShapeID="_x0000_i1056" DrawAspect="Content" ObjectID="_1448215837" r:id="rId76"/>
+          <o:OLEObject Type="Embed" ProgID="Equation.DSMT4" ShapeID="_x0000_i1056" DrawAspect="Content" ObjectID="_1448236498" r:id="rId76"/>
         </w:object>
       </w:r>
       <w:r>
@@ -4781,7 +4773,7 @@
           <v:shape id="_x0000_i1057" type="#_x0000_t75" style="width:69.9pt;height:20.1pt" o:ole="">
             <v:imagedata r:id="rId79" o:title=""/>
           </v:shape>
-          <o:OLEObject Type="Embed" ProgID="Equation.DSMT4" ShapeID="_x0000_i1057" DrawAspect="Content" ObjectID="_1448215838" r:id="rId80"/>
+          <o:OLEObject Type="Embed" ProgID="Equation.DSMT4" ShapeID="_x0000_i1057" DrawAspect="Content" ObjectID="_1448236499" r:id="rId80"/>
         </w:object>
       </w:r>
     </w:p>
@@ -4809,6 +4801,8 @@
       <w:r>
         <w:t>; relative to other data in the range</w:t>
       </w:r>
+      <w:bookmarkStart w:id="12" w:name="_GoBack"/>
+      <w:bookmarkEnd w:id="12"/>
     </w:p>
     <w:p>
       <w:pPr>
@@ -4862,7 +4856,18 @@
           <v:shape id="_x0000_i1058" type="#_x0000_t75" style="width:142.2pt;height:25.8pt" o:ole="">
             <v:imagedata r:id="rId81" o:title=""/>
           </v:shape>
-          <o:OLEObject Type="Embed" ProgID="Equation.DSMT4" ShapeID="_x0000_i1058" DrawAspect="Content" ObjectID="_1448215839" r:id="rId82"/>
+          <o:OLEObject Type="Embed" ProgID="Equation.DSMT4" ShapeID="_x0000_i1058" DrawAspect="Content" ObjectID="_1448236500" r:id="rId82"/>
+        </w:object>
+      </w:r>
+      <w:r>
+        <w:rPr>
+          <w:position w:val="-12"/>
+        </w:rPr>
+        <w:object w:dxaOrig="360" w:dyaOrig="360">
+          <v:shape id="_x0000_i1142" type="#_x0000_t75" style="width:18pt;height:18pt" o:ole="">
+            <v:imagedata r:id="rId83" o:title=""/>
+          </v:shape>
+          <o:OLEObject Type="Embed" ProgID="Equation.DSMT4" ShapeID="_x0000_i1142" DrawAspect="Content" ObjectID="_1448236501" r:id="rId84"/>
         </w:object>
       </w:r>
     </w:p>
@@ -4876,9 +4881,9 @@
         </w:rPr>
         <w:object w:dxaOrig="1180" w:dyaOrig="800">
           <v:shape id="_x0000_i1059" type="#_x0000_t75" style="width:58.8pt;height:39.9pt" o:ole="">
-            <v:imagedata r:id="rId83" o:title=""/>
+            <v:imagedata r:id="rId85" o:title=""/>
           </v:shape>
-          <o:OLEObject Type="Embed" ProgID="Equation.DSMT4" ShapeID="_x0000_i1059" DrawAspect="Content" ObjectID="_1448215840" r:id="rId84"/>
+          <o:OLEObject Type="Embed" ProgID="Equation.DSMT4" ShapeID="_x0000_i1059" DrawAspect="Content" ObjectID="_1448236502" r:id="rId86"/>
         </w:object>
       </w:r>
     </w:p>
@@ -4931,9 +4936,9 @@
         </w:rPr>
         <w:object w:dxaOrig="3320" w:dyaOrig="700">
           <v:shape id="_x0000_i1060" type="#_x0000_t75" style="width:166.2pt;height:35.4pt" o:ole="">
-            <v:imagedata r:id="rId85" o:title=""/>
+            <v:imagedata r:id="rId87" o:title=""/>
           </v:shape>
-          <o:OLEObject Type="Embed" ProgID="Equation.DSMT4" ShapeID="_x0000_i1060" DrawAspect="Content" ObjectID="_1448215841" r:id="rId86"/>
+          <o:OLEObject Type="Embed" ProgID="Equation.DSMT4" ShapeID="_x0000_i1060" DrawAspect="Content" ObjectID="_1448236503" r:id="rId88"/>
         </w:object>
       </w:r>
     </w:p>
@@ -4954,7 +4959,7 @@
             <wp:extent cx="1356432" cy="866369"/>
             <wp:effectExtent l="0" t="0" r="0" b="0"/>
             <wp:docPr id="6" name="Picture 6" descr="File:Normal Distribution PDF.svg">
-              <a:hlinkClick xmlns:a="http://schemas.openxmlformats.org/drawingml/2006/main" r:id="rId87"/>
+              <a:hlinkClick xmlns:a="http://schemas.openxmlformats.org/drawingml/2006/main" r:id="rId89"/>
             </wp:docPr>
             <wp:cNvGraphicFramePr>
               <a:graphicFrameLocks xmlns:a="http://schemas.openxmlformats.org/drawingml/2006/main" noChangeAspect="1"/>
@@ -4969,7 +4974,7 @@
                     </pic:cNvPicPr>
                   </pic:nvPicPr>
                   <pic:blipFill>
-                    <a:blip r:embed="rId88" cstate="print">
+                    <a:blip r:embed="rId90" cstate="print">
                       <a:extLst>
                         <a:ext uri="{28A0092B-C50C-407E-A947-70E740481C1C}">
                           <a14:useLocalDpi xmlns:a14="http://schemas.microsoft.com/office/drawing/2010/main" val="0"/>
@@ -5163,9 +5168,9 @@
         </w:rPr>
         <w:object w:dxaOrig="1200" w:dyaOrig="620">
           <v:shape id="_x0000_i1061" type="#_x0000_t75" style="width:60.3pt;height:31.2pt" o:ole="">
-            <v:imagedata r:id="rId89" o:title=""/>
+            <v:imagedata r:id="rId91" o:title=""/>
           </v:shape>
-          <o:OLEObject Type="Embed" ProgID="Equation.DSMT4" ShapeID="_x0000_i1061" DrawAspect="Content" ObjectID="_1448215842" r:id="rId90"/>
+          <o:OLEObject Type="Embed" ProgID="Equation.DSMT4" ShapeID="_x0000_i1061" DrawAspect="Content" ObjectID="_1448236504" r:id="rId92"/>
         </w:object>
       </w:r>
     </w:p>
@@ -5228,9 +5233,9 @@
         </w:rPr>
         <w:object w:dxaOrig="1400" w:dyaOrig="660">
           <v:shape id="_x0000_i1062" type="#_x0000_t75" style="width:70.5pt;height:32.7pt" o:ole="">
-            <v:imagedata r:id="rId91" o:title=""/>
+            <v:imagedata r:id="rId93" o:title=""/>
           </v:shape>
-          <o:OLEObject Type="Embed" ProgID="Equation.DSMT4" ShapeID="_x0000_i1062" DrawAspect="Content" ObjectID="_1448215843" r:id="rId92"/>
+          <o:OLEObject Type="Embed" ProgID="Equation.DSMT4" ShapeID="_x0000_i1062" DrawAspect="Content" ObjectID="_1448236505" r:id="rId94"/>
         </w:object>
       </w:r>
     </w:p>
@@ -5253,9 +5258,9 @@
         </w:rPr>
         <w:object w:dxaOrig="2120" w:dyaOrig="620">
           <v:shape id="_x0000_i1063" type="#_x0000_t75" style="width:106.2pt;height:31.2pt" o:ole="">
-            <v:imagedata r:id="rId93" o:title=""/>
+            <v:imagedata r:id="rId95" o:title=""/>
           </v:shape>
-          <o:OLEObject Type="Embed" ProgID="Equation.DSMT4" ShapeID="_x0000_i1063" DrawAspect="Content" ObjectID="_1448215844" r:id="rId94"/>
+          <o:OLEObject Type="Embed" ProgID="Equation.DSMT4" ShapeID="_x0000_i1063" DrawAspect="Content" ObjectID="_1448236506" r:id="rId96"/>
         </w:object>
       </w:r>
     </w:p>
@@ -5291,9 +5296,9 @@
         </w:rPr>
         <w:object w:dxaOrig="1480" w:dyaOrig="400">
           <v:shape id="_x0000_i1064" type="#_x0000_t75" style="width:74.4pt;height:20.1pt" o:ole="">
-            <v:imagedata r:id="rId95" o:title=""/>
+            <v:imagedata r:id="rId97" o:title=""/>
           </v:shape>
-          <o:OLEObject Type="Embed" ProgID="Equation.DSMT4" ShapeID="_x0000_i1064" DrawAspect="Content" ObjectID="_1448215845" r:id="rId96"/>
+          <o:OLEObject Type="Embed" ProgID="Equation.DSMT4" ShapeID="_x0000_i1064" DrawAspect="Content" ObjectID="_1448236507" r:id="rId98"/>
         </w:object>
       </w:r>
     </w:p>
@@ -5371,6 +5376,9 @@
       <w:r>
         <w:t>s.d.</w:t>
       </w:r>
+      <w:r>
+        <w:t>’s</w:t>
+      </w:r>
       <w:proofErr w:type="spellEnd"/>
       <w:r>
         <w:t xml:space="preserve"> </w:t>
@@ -5397,6 +5405,9 @@
       <w:r>
         <w:t>s.d.</w:t>
       </w:r>
+      <w:r>
+        <w:t>’s</w:t>
+      </w:r>
       <w:proofErr w:type="spellEnd"/>
       <w:r>
         <w:t xml:space="preserve"> from mean</w:t>
@@ -5416,6 +5427,9 @@
       <w:proofErr w:type="spellStart"/>
       <w:r>
         <w:t>s.d.</w:t>
+      </w:r>
+      <w:r>
+        <w:t>’s</w:t>
       </w:r>
       <w:proofErr w:type="spellEnd"/>
       <w:r>
@@ -5494,9 +5508,9 @@
         </w:rPr>
         <w:object w:dxaOrig="3840" w:dyaOrig="560">
           <v:shape id="_x0000_i1065" type="#_x0000_t75" style="width:192.3pt;height:27.9pt" o:ole="">
-            <v:imagedata r:id="rId97" o:title=""/>
+            <v:imagedata r:id="rId99" o:title=""/>
           </v:shape>
-          <o:OLEObject Type="Embed" ProgID="Equation.DSMT4" ShapeID="_x0000_i1065" DrawAspect="Content" ObjectID="_1448215846" r:id="rId98"/>
+          <o:OLEObject Type="Embed" ProgID="Equation.DSMT4" ShapeID="_x0000_i1065" DrawAspect="Content" ObjectID="_1448236508" r:id="rId100"/>
         </w:object>
       </w:r>
     </w:p>
@@ -5519,9 +5533,9 @@
         </w:rPr>
         <w:object w:dxaOrig="2880" w:dyaOrig="560">
           <v:shape id="_x0000_i1066" type="#_x0000_t75" style="width:2in;height:27.9pt" o:ole="">
-            <v:imagedata r:id="rId99" o:title=""/>
+            <v:imagedata r:id="rId101" o:title=""/>
           </v:shape>
-          <o:OLEObject Type="Embed" ProgID="Equation.DSMT4" ShapeID="_x0000_i1066" DrawAspect="Content" ObjectID="_1448215847" r:id="rId100"/>
+          <o:OLEObject Type="Embed" ProgID="Equation.DSMT4" ShapeID="_x0000_i1066" DrawAspect="Content" ObjectID="_1448236509" r:id="rId102"/>
         </w:object>
       </w:r>
     </w:p>
@@ -5552,9 +5566,9 @@
         </w:rPr>
         <w:object w:dxaOrig="3800" w:dyaOrig="520">
           <v:shape id="_x0000_i1067" type="#_x0000_t75" style="width:189.9pt;height:25.8pt" o:ole="">
-            <v:imagedata r:id="rId101" o:title=""/>
+            <v:imagedata r:id="rId103" o:title=""/>
           </v:shape>
-          <o:OLEObject Type="Embed" ProgID="Equation.DSMT4" ShapeID="_x0000_i1067" DrawAspect="Content" ObjectID="_1448215848" r:id="rId102"/>
+          <o:OLEObject Type="Embed" ProgID="Equation.DSMT4" ShapeID="_x0000_i1067" DrawAspect="Content" ObjectID="_1448236510" r:id="rId104"/>
         </w:object>
       </w:r>
     </w:p>
@@ -5583,9 +5597,9 @@
         </w:rPr>
         <w:object w:dxaOrig="2240" w:dyaOrig="400">
           <v:shape id="_x0000_i1068" type="#_x0000_t75" style="width:111.9pt;height:20.1pt" o:ole="">
-            <v:imagedata r:id="rId103" o:title=""/>
+            <v:imagedata r:id="rId105" o:title=""/>
           </v:shape>
-          <o:OLEObject Type="Embed" ProgID="Equation.DSMT4" ShapeID="_x0000_i1068" DrawAspect="Content" ObjectID="_1448215849" r:id="rId104"/>
+          <o:OLEObject Type="Embed" ProgID="Equation.DSMT4" ShapeID="_x0000_i1068" DrawAspect="Content" ObjectID="_1448236511" r:id="rId106"/>
         </w:object>
       </w:r>
     </w:p>
@@ -5714,9 +5728,9 @@
         </w:rPr>
         <w:object w:dxaOrig="2680" w:dyaOrig="700">
           <v:shape id="_x0000_i1069" type="#_x0000_t75" style="width:134.1pt;height:35.4pt" o:ole="">
-            <v:imagedata r:id="rId105" o:title=""/>
+            <v:imagedata r:id="rId107" o:title=""/>
           </v:shape>
-          <o:OLEObject Type="Embed" ProgID="Equation.DSMT4" ShapeID="_x0000_i1069" DrawAspect="Content" ObjectID="_1448215850" r:id="rId106"/>
+          <o:OLEObject Type="Embed" ProgID="Equation.DSMT4" ShapeID="_x0000_i1069" DrawAspect="Content" ObjectID="_1448236512" r:id="rId108"/>
         </w:object>
       </w:r>
     </w:p>
@@ -5742,9 +5756,9 @@
         </w:rPr>
         <w:object w:dxaOrig="3360" w:dyaOrig="1040">
           <v:shape id="_x0000_i1070" type="#_x0000_t75" style="width:167.7pt;height:51.6pt" o:ole="">
-            <v:imagedata r:id="rId107" o:title=""/>
+            <v:imagedata r:id="rId109" o:title=""/>
           </v:shape>
-          <o:OLEObject Type="Embed" ProgID="Equation.DSMT4" ShapeID="_x0000_i1070" DrawAspect="Content" ObjectID="_1448215851" r:id="rId108"/>
+          <o:OLEObject Type="Embed" ProgID="Equation.DSMT4" ShapeID="_x0000_i1070" DrawAspect="Content" ObjectID="_1448236513" r:id="rId110"/>
         </w:object>
       </w:r>
     </w:p>
@@ -5767,9 +5781,9 @@
         </w:rPr>
         <w:object w:dxaOrig="3040" w:dyaOrig="740">
           <v:shape id="_x0000_i1071" type="#_x0000_t75" style="width:151.8pt;height:36.6pt" o:ole="">
-            <v:imagedata r:id="rId109" o:title=""/>
+            <v:imagedata r:id="rId111" o:title=""/>
           </v:shape>
-          <o:OLEObject Type="Embed" ProgID="Equation.DSMT4" ShapeID="_x0000_i1071" DrawAspect="Content" ObjectID="_1448215852" r:id="rId110"/>
+          <o:OLEObject Type="Embed" ProgID="Equation.DSMT4" ShapeID="_x0000_i1071" DrawAspect="Content" ObjectID="_1448236514" r:id="rId112"/>
         </w:object>
       </w:r>
     </w:p>
@@ -5799,9 +5813,9 @@
         </w:rPr>
         <w:object w:dxaOrig="1680" w:dyaOrig="740">
           <v:shape id="_x0000_i1072" type="#_x0000_t75" style="width:84pt;height:36.6pt" o:ole="">
-            <v:imagedata r:id="rId111" o:title=""/>
+            <v:imagedata r:id="rId113" o:title=""/>
           </v:shape>
-          <o:OLEObject Type="Embed" ProgID="Equation.DSMT4" ShapeID="_x0000_i1072" DrawAspect="Content" ObjectID="_1448215853" r:id="rId112"/>
+          <o:OLEObject Type="Embed" ProgID="Equation.DSMT4" ShapeID="_x0000_i1072" DrawAspect="Content" ObjectID="_1448236515" r:id="rId114"/>
         </w:object>
       </w:r>
     </w:p>
@@ -5823,9 +5837,9 @@
         </w:rPr>
         <w:object w:dxaOrig="200" w:dyaOrig="279">
           <v:shape id="_x0000_i1073" type="#_x0000_t75" style="width:9.6pt;height:14.1pt" o:ole="">
-            <v:imagedata r:id="rId113" o:title=""/>
+            <v:imagedata r:id="rId115" o:title=""/>
           </v:shape>
-          <o:OLEObject Type="Embed" ProgID="Equation.DSMT4" ShapeID="_x0000_i1073" DrawAspect="Content" ObjectID="_1448215854" r:id="rId114"/>
+          <o:OLEObject Type="Embed" ProgID="Equation.DSMT4" ShapeID="_x0000_i1073" DrawAspect="Content" ObjectID="_1448236516" r:id="rId116"/>
         </w:object>
       </w:r>
       <w:r>
@@ -5850,9 +5864,9 @@
         </w:rPr>
         <w:object w:dxaOrig="200" w:dyaOrig="279">
           <v:shape id="_x0000_i1074" type="#_x0000_t75" style="width:9.6pt;height:14.1pt" o:ole="">
-            <v:imagedata r:id="rId115" o:title=""/>
+            <v:imagedata r:id="rId117" o:title=""/>
           </v:shape>
-          <o:OLEObject Type="Embed" ProgID="Equation.DSMT4" ShapeID="_x0000_i1074" DrawAspect="Content" ObjectID="_1448215855" r:id="rId116"/>
+          <o:OLEObject Type="Embed" ProgID="Equation.DSMT4" ShapeID="_x0000_i1074" DrawAspect="Content" ObjectID="_1448236517" r:id="rId118"/>
         </w:object>
       </w:r>
       <w:r>
@@ -5877,9 +5891,9 @@
         </w:rPr>
         <w:object w:dxaOrig="760" w:dyaOrig="340">
           <v:shape id="_x0000_i1075" type="#_x0000_t75" style="width:37.8pt;height:17.4pt" o:ole="">
-            <v:imagedata r:id="rId117" o:title=""/>
+            <v:imagedata r:id="rId119" o:title=""/>
           </v:shape>
-          <o:OLEObject Type="Embed" ProgID="Equation.DSMT4" ShapeID="_x0000_i1075" DrawAspect="Content" ObjectID="_1448215856" r:id="rId118"/>
+          <o:OLEObject Type="Embed" ProgID="Equation.DSMT4" ShapeID="_x0000_i1075" DrawAspect="Content" ObjectID="_1448236518" r:id="rId120"/>
         </w:object>
       </w:r>
       <w:proofErr w:type="gramStart"/>
@@ -5965,9 +5979,9 @@
         </w:rPr>
         <w:object w:dxaOrig="200" w:dyaOrig="340">
           <v:shape id="_x0000_i1076" type="#_x0000_t75" style="width:9.6pt;height:17.4pt" o:ole="">
-            <v:imagedata r:id="rId119" o:title=""/>
+            <v:imagedata r:id="rId121" o:title=""/>
           </v:shape>
-          <o:OLEObject Type="Embed" ProgID="Equation.DSMT4" ShapeID="_x0000_i1076" DrawAspect="Content" ObjectID="_1448215857" r:id="rId120"/>
+          <o:OLEObject Type="Embed" ProgID="Equation.DSMT4" ShapeID="_x0000_i1076" DrawAspect="Content" ObjectID="_1448236519" r:id="rId122"/>
         </w:object>
       </w:r>
       <w:r>
@@ -5996,9 +6010,9 @@
         </w:rPr>
         <w:object w:dxaOrig="200" w:dyaOrig="340">
           <v:shape id="_x0000_i1077" type="#_x0000_t75" style="width:9.6pt;height:17.4pt" o:ole="">
-            <v:imagedata r:id="rId121" o:title=""/>
+            <v:imagedata r:id="rId123" o:title=""/>
           </v:shape>
-          <o:OLEObject Type="Embed" ProgID="Equation.DSMT4" ShapeID="_x0000_i1077" DrawAspect="Content" ObjectID="_1448215858" r:id="rId122"/>
+          <o:OLEObject Type="Embed" ProgID="Equation.DSMT4" ShapeID="_x0000_i1077" DrawAspect="Content" ObjectID="_1448236520" r:id="rId124"/>
         </w:object>
       </w:r>
       <w:r>
@@ -6010,9 +6024,9 @@
         </w:rPr>
         <w:object w:dxaOrig="920" w:dyaOrig="480">
           <v:shape id="_x0000_i1078" type="#_x0000_t75" style="width:45.9pt;height:24.3pt" o:ole="">
-            <v:imagedata r:id="rId123" o:title=""/>
+            <v:imagedata r:id="rId125" o:title=""/>
           </v:shape>
-          <o:OLEObject Type="Embed" ProgID="Equation.DSMT4" ShapeID="_x0000_i1078" DrawAspect="Content" ObjectID="_1448215859" r:id="rId124"/>
+          <o:OLEObject Type="Embed" ProgID="Equation.DSMT4" ShapeID="_x0000_i1078" DrawAspect="Content" ObjectID="_1448236521" r:id="rId126"/>
         </w:object>
       </w:r>
     </w:p>
@@ -6035,9 +6049,9 @@
         </w:rPr>
         <w:object w:dxaOrig="960" w:dyaOrig="480">
           <v:shape id="_x0000_i1079" type="#_x0000_t75" style="width:47.7pt;height:24.3pt" o:ole="">
-            <v:imagedata r:id="rId125" o:title=""/>
+            <v:imagedata r:id="rId127" o:title=""/>
           </v:shape>
-          <o:OLEObject Type="Embed" ProgID="Equation.DSMT4" ShapeID="_x0000_i1079" DrawAspect="Content" ObjectID="_1448215860" r:id="rId126"/>
+          <o:OLEObject Type="Embed" ProgID="Equation.DSMT4" ShapeID="_x0000_i1079" DrawAspect="Content" ObjectID="_1448236522" r:id="rId128"/>
         </w:object>
       </w:r>
     </w:p>
@@ -6095,9 +6109,9 @@
         </w:rPr>
         <w:object w:dxaOrig="2360" w:dyaOrig="760">
           <v:shape id="_x0000_i1080" type="#_x0000_t75" style="width:117.9pt;height:37.8pt" o:ole="">
-            <v:imagedata r:id="rId127" o:title=""/>
+            <v:imagedata r:id="rId129" o:title=""/>
           </v:shape>
-          <o:OLEObject Type="Embed" ProgID="Equation.DSMT4" ShapeID="_x0000_i1080" DrawAspect="Content" ObjectID="_1448215861" r:id="rId128"/>
+          <o:OLEObject Type="Embed" ProgID="Equation.DSMT4" ShapeID="_x0000_i1080" DrawAspect="Content" ObjectID="_1448236523" r:id="rId130"/>
         </w:object>
       </w:r>
     </w:p>
@@ -6115,9 +6129,9 @@
         </w:rPr>
         <w:object w:dxaOrig="1180" w:dyaOrig="440">
           <v:shape id="_x0000_i1081" type="#_x0000_t75" style="width:58.8pt;height:22.2pt" o:ole="">
-            <v:imagedata r:id="rId129" o:title=""/>
+            <v:imagedata r:id="rId131" o:title=""/>
           </v:shape>
-          <o:OLEObject Type="Embed" ProgID="Equation.DSMT4" ShapeID="_x0000_i1081" DrawAspect="Content" ObjectID="_1448215862" r:id="rId130"/>
+          <o:OLEObject Type="Embed" ProgID="Equation.DSMT4" ShapeID="_x0000_i1081" DrawAspect="Content" ObjectID="_1448236524" r:id="rId132"/>
         </w:object>
       </w:r>
     </w:p>
@@ -6229,9 +6243,9 @@
         </w:rPr>
         <w:object w:dxaOrig="520" w:dyaOrig="300">
           <v:shape id="_x0000_i1082" type="#_x0000_t75" style="width:25.8pt;height:15pt" o:ole="">
-            <v:imagedata r:id="rId131" o:title=""/>
+            <v:imagedata r:id="rId133" o:title=""/>
           </v:shape>
-          <o:OLEObject Type="Embed" ProgID="Equation.DSMT4" ShapeID="_x0000_i1082" DrawAspect="Content" ObjectID="_1448215863" r:id="rId132"/>
+          <o:OLEObject Type="Embed" ProgID="Equation.DSMT4" ShapeID="_x0000_i1082" DrawAspect="Content" ObjectID="_1448236525" r:id="rId134"/>
         </w:object>
       </w:r>
     </w:p>
@@ -6252,9 +6266,9 @@
         </w:rPr>
         <w:object w:dxaOrig="940" w:dyaOrig="620">
           <v:shape id="_x0000_i1083" type="#_x0000_t75" style="width:46.8pt;height:31.2pt" o:ole="">
-            <v:imagedata r:id="rId133" o:title=""/>
+            <v:imagedata r:id="rId135" o:title=""/>
           </v:shape>
-          <o:OLEObject Type="Embed" ProgID="Equation.DSMT4" ShapeID="_x0000_i1083" DrawAspect="Content" ObjectID="_1448215864" r:id="rId134"/>
+          <o:OLEObject Type="Embed" ProgID="Equation.DSMT4" ShapeID="_x0000_i1083" DrawAspect="Content" ObjectID="_1448236526" r:id="rId136"/>
         </w:object>
       </w:r>
     </w:p>
@@ -6334,9 +6348,9 @@
         </w:rPr>
         <w:object w:dxaOrig="200" w:dyaOrig="340">
           <v:shape id="_x0000_i1084" type="#_x0000_t75" style="width:9.6pt;height:17.4pt" o:ole="">
-            <v:imagedata r:id="rId135" o:title=""/>
+            <v:imagedata r:id="rId137" o:title=""/>
           </v:shape>
-          <o:OLEObject Type="Embed" ProgID="Equation.DSMT4" ShapeID="_x0000_i1084" DrawAspect="Content" ObjectID="_1448215865" r:id="rId136"/>
+          <o:OLEObject Type="Embed" ProgID="Equation.DSMT4" ShapeID="_x0000_i1084" DrawAspect="Content" ObjectID="_1448236527" r:id="rId138"/>
         </w:object>
       </w:r>
       <w:r>
@@ -6348,9 +6362,9 @@
         </w:rPr>
         <w:object w:dxaOrig="1260" w:dyaOrig="560">
           <v:shape id="_x0000_i1085" type="#_x0000_t75" style="width:62.7pt;height:27.9pt" o:ole="">
-            <v:imagedata r:id="rId137" o:title=""/>
+            <v:imagedata r:id="rId139" o:title=""/>
           </v:shape>
-          <o:OLEObject Type="Embed" ProgID="Equation.DSMT4" ShapeID="_x0000_i1085" DrawAspect="Content" ObjectID="_1448215866" r:id="rId138"/>
+          <o:OLEObject Type="Embed" ProgID="Equation.DSMT4" ShapeID="_x0000_i1085" DrawAspect="Content" ObjectID="_1448236528" r:id="rId140"/>
         </w:object>
       </w:r>
     </w:p>
@@ -6370,9 +6384,9 @@
         </w:rPr>
         <w:object w:dxaOrig="300" w:dyaOrig="380">
           <v:shape id="_x0000_i1086" type="#_x0000_t75" style="width:15pt;height:19.2pt" o:ole="">
-            <v:imagedata r:id="rId139" o:title=""/>
+            <v:imagedata r:id="rId141" o:title=""/>
           </v:shape>
-          <o:OLEObject Type="Embed" ProgID="Equation.DSMT4" ShapeID="_x0000_i1086" DrawAspect="Content" ObjectID="_1448215867" r:id="rId140"/>
+          <o:OLEObject Type="Embed" ProgID="Equation.DSMT4" ShapeID="_x0000_i1086" DrawAspect="Content" ObjectID="_1448236529" r:id="rId142"/>
         </w:object>
       </w:r>
       <w:r>
@@ -6384,9 +6398,9 @@
         </w:rPr>
         <w:object w:dxaOrig="260" w:dyaOrig="380">
           <v:shape id="_x0000_i1087" type="#_x0000_t75" style="width:13.2pt;height:19.2pt" o:ole="">
-            <v:imagedata r:id="rId141" o:title=""/>
+            <v:imagedata r:id="rId143" o:title=""/>
           </v:shape>
-          <o:OLEObject Type="Embed" ProgID="Equation.DSMT4" ShapeID="_x0000_i1087" DrawAspect="Content" ObjectID="_1448215868" r:id="rId142"/>
+          <o:OLEObject Type="Embed" ProgID="Equation.DSMT4" ShapeID="_x0000_i1087" DrawAspect="Content" ObjectID="_1448236530" r:id="rId144"/>
         </w:object>
       </w:r>
     </w:p>
@@ -6525,9 +6539,9 @@
         </w:rPr>
         <w:object w:dxaOrig="260" w:dyaOrig="320">
           <v:shape id="_x0000_i1088" type="#_x0000_t75" style="width:13.2pt;height:15.9pt" o:ole="">
-            <v:imagedata r:id="rId143" o:title=""/>
+            <v:imagedata r:id="rId145" o:title=""/>
           </v:shape>
-          <o:OLEObject Type="Embed" ProgID="Equation.DSMT4" ShapeID="_x0000_i1088" DrawAspect="Content" ObjectID="_1448215869" r:id="rId144"/>
+          <o:OLEObject Type="Embed" ProgID="Equation.DSMT4" ShapeID="_x0000_i1088" DrawAspect="Content" ObjectID="_1448236531" r:id="rId146"/>
         </w:object>
       </w:r>
       <w:r>
@@ -6557,23 +6571,23 @@
         </w:rPr>
         <w:object w:dxaOrig="279" w:dyaOrig="340">
           <v:shape id="_x0000_i1089" type="#_x0000_t75" style="width:14.1pt;height:17.4pt" o:ole="">
+            <v:imagedata r:id="rId147" o:title=""/>
+          </v:shape>
+          <o:OLEObject Type="Embed" ProgID="Equation.DSMT4" ShapeID="_x0000_i1089" DrawAspect="Content" ObjectID="_1448236532" r:id="rId148"/>
+        </w:object>
+      </w:r>
+      <w:r>
+        <w:t>from</w:t>
+      </w:r>
+      <w:r>
+        <w:rPr>
+          <w:position w:val="-6"/>
+        </w:rPr>
+        <w:object w:dxaOrig="260" w:dyaOrig="320">
+          <v:shape id="_x0000_i1090" type="#_x0000_t75" style="width:13.2pt;height:15.9pt" o:ole="">
             <v:imagedata r:id="rId145" o:title=""/>
           </v:shape>
-          <o:OLEObject Type="Embed" ProgID="Equation.DSMT4" ShapeID="_x0000_i1089" DrawAspect="Content" ObjectID="_1448215870" r:id="rId146"/>
-        </w:object>
-      </w:r>
-      <w:r>
-        <w:t>from</w:t>
-      </w:r>
-      <w:r>
-        <w:rPr>
-          <w:position w:val="-6"/>
-        </w:rPr>
-        <w:object w:dxaOrig="260" w:dyaOrig="320">
-          <v:shape id="_x0000_i1090" type="#_x0000_t75" style="width:13.2pt;height:15.9pt" o:ole="">
-            <v:imagedata r:id="rId143" o:title=""/>
-          </v:shape>
-          <o:OLEObject Type="Embed" ProgID="Equation.DSMT4" ShapeID="_x0000_i1090" DrawAspect="Content" ObjectID="_1448215871" r:id="rId147"/>
+          <o:OLEObject Type="Embed" ProgID="Equation.DSMT4" ShapeID="_x0000_i1090" DrawAspect="Content" ObjectID="_1448236533" r:id="rId149"/>
         </w:object>
       </w:r>
     </w:p>
@@ -6594,9 +6608,9 @@
         </w:rPr>
         <w:object w:dxaOrig="2500" w:dyaOrig="1040">
           <v:shape id="_x0000_i1091" type="#_x0000_t75" style="width:124.8pt;height:51.6pt" o:ole="">
-            <v:imagedata r:id="rId148" o:title=""/>
+            <v:imagedata r:id="rId150" o:title=""/>
           </v:shape>
-          <o:OLEObject Type="Embed" ProgID="Equation.DSMT4" ShapeID="_x0000_i1091" DrawAspect="Content" ObjectID="_1448215872" r:id="rId149"/>
+          <o:OLEObject Type="Embed" ProgID="Equation.DSMT4" ShapeID="_x0000_i1091" DrawAspect="Content" ObjectID="_1448236534" r:id="rId151"/>
         </w:object>
       </w:r>
     </w:p>
@@ -7199,9 +7213,9 @@
               </w:rPr>
               <w:object w:dxaOrig="220" w:dyaOrig="260">
                 <v:shape id="_x0000_i1092" type="#_x0000_t75" style="width:11.1pt;height:12.9pt" o:ole="">
-                  <v:imagedata r:id="rId150" o:title=""/>
+                  <v:imagedata r:id="rId152" o:title=""/>
                 </v:shape>
-                <o:OLEObject Type="Embed" ProgID="Equation.DSMT4" ShapeID="_x0000_i1092" DrawAspect="Content" ObjectID="_1448215873" r:id="rId151"/>
+                <o:OLEObject Type="Embed" ProgID="Equation.DSMT4" ShapeID="_x0000_i1092" DrawAspect="Content" ObjectID="_1448236535" r:id="rId153"/>
               </w:object>
             </w:r>
           </w:p>
@@ -7305,9 +7319,9 @@
         </w:rPr>
         <w:object w:dxaOrig="1780" w:dyaOrig="680">
           <v:shape id="_x0000_i1093" type="#_x0000_t75" style="width:89.4pt;height:34.2pt" o:ole="">
-            <v:imagedata r:id="rId152" o:title=""/>
+            <v:imagedata r:id="rId154" o:title=""/>
           </v:shape>
-          <o:OLEObject Type="Embed" ProgID="Equation.DSMT4" ShapeID="_x0000_i1093" DrawAspect="Content" ObjectID="_1448215874" r:id="rId153"/>
+          <o:OLEObject Type="Embed" ProgID="Equation.DSMT4" ShapeID="_x0000_i1093" DrawAspect="Content" ObjectID="_1448236536" r:id="rId155"/>
         </w:object>
       </w:r>
     </w:p>
@@ -7330,9 +7344,9 @@
         </w:rPr>
         <w:object w:dxaOrig="1660" w:dyaOrig="740">
           <v:shape id="_x0000_i1094" type="#_x0000_t75" style="width:82.8pt;height:36.6pt" o:ole="">
-            <v:imagedata r:id="rId154" o:title=""/>
+            <v:imagedata r:id="rId156" o:title=""/>
           </v:shape>
-          <o:OLEObject Type="Embed" ProgID="Equation.DSMT4" ShapeID="_x0000_i1094" DrawAspect="Content" ObjectID="_1448215875" r:id="rId155"/>
+          <o:OLEObject Type="Embed" ProgID="Equation.DSMT4" ShapeID="_x0000_i1094" DrawAspect="Content" ObjectID="_1448236537" r:id="rId157"/>
         </w:object>
       </w:r>
     </w:p>
@@ -7343,6 +7357,9 @@
       <w:bookmarkStart w:id="16" w:name="_Maximum_Likelihood_estimation"/>
       <w:bookmarkEnd w:id="16"/>
       <w:r>
+        <w:t>-</w:t>
+      </w:r>
+      <w:r>
         <w:t xml:space="preserve">Maximum Likelihood </w:t>
       </w:r>
       <w:r>
@@ -7432,11 +7449,11 @@
         <w:rPr>
           <w:position w:val="-28"/>
         </w:rPr>
-        <w:object w:dxaOrig="2540" w:dyaOrig="680">
-          <v:shape id="_x0000_i1095" type="#_x0000_t75" style="width:126.9pt;height:33.9pt" o:ole="">
-            <v:imagedata r:id="rId156" o:title=""/>
+        <w:object w:dxaOrig="2640" w:dyaOrig="680">
+          <v:shape id="_x0000_i1137" type="#_x0000_t75" style="width:132pt;height:33.9pt" o:ole="">
+            <v:imagedata r:id="rId158" o:title=""/>
           </v:shape>
-          <o:OLEObject Type="Embed" ProgID="Equation.DSMT4" ShapeID="_x0000_i1095" DrawAspect="Content" ObjectID="_1448215876" r:id="rId157"/>
+          <o:OLEObject Type="Embed" ProgID="Equation.DSMT4" ShapeID="_x0000_i1137" DrawAspect="Content" ObjectID="_1448236538" r:id="rId159"/>
         </w:object>
       </w:r>
     </w:p>
@@ -7516,9 +7533,9 @@
         </w:rPr>
         <w:object w:dxaOrig="1719" w:dyaOrig="420">
           <v:shape id="_x0000_i1096" type="#_x0000_t75" style="width:86.4pt;height:20.7pt" o:ole="">
-            <v:imagedata r:id="rId158" o:title=""/>
+            <v:imagedata r:id="rId160" o:title=""/>
           </v:shape>
-          <o:OLEObject Type="Embed" ProgID="Equation.DSMT4" ShapeID="_x0000_i1096" DrawAspect="Content" ObjectID="_1448215877" r:id="rId159"/>
+          <o:OLEObject Type="Embed" ProgID="Equation.DSMT4" ShapeID="_x0000_i1096" DrawAspect="Content" ObjectID="_1448236539" r:id="rId161"/>
         </w:object>
       </w:r>
       <w:r>
@@ -7578,10 +7595,10 @@
           <w:position w:val="-14"/>
         </w:rPr>
         <w:object w:dxaOrig="1540" w:dyaOrig="400">
-          <v:shape id="_x0000_i1097" type="#_x0000_t75" style="width:77.1pt;height:20.1pt" o:ole="">
-            <v:imagedata r:id="rId160" o:title=""/>
+          <v:shape id="_x0000_i1135" type="#_x0000_t75" style="width:77.1pt;height:20.1pt" o:ole="">
+            <v:imagedata r:id="rId162" o:title=""/>
           </v:shape>
-          <o:OLEObject Type="Embed" ProgID="Equation.DSMT4" ShapeID="_x0000_i1097" DrawAspect="Content" ObjectID="_1448215878" r:id="rId161"/>
+          <o:OLEObject Type="Embed" ProgID="Equation.DSMT4" ShapeID="_x0000_i1135" DrawAspect="Content" ObjectID="_1448236540" r:id="rId163"/>
         </w:object>
       </w:r>
       <w:r>
@@ -7605,9 +7622,9 @@
         </w:rPr>
         <w:object w:dxaOrig="1200" w:dyaOrig="620">
           <v:shape id="_x0000_i1098" type="#_x0000_t75" style="width:60pt;height:30.9pt" o:ole="">
-            <v:imagedata r:id="rId162" o:title=""/>
+            <v:imagedata r:id="rId164" o:title=""/>
           </v:shape>
-          <o:OLEObject Type="Embed" ProgID="Equation.DSMT4" ShapeID="_x0000_i1098" DrawAspect="Content" ObjectID="_1448215879" r:id="rId163"/>
+          <o:OLEObject Type="Embed" ProgID="Equation.DSMT4" ShapeID="_x0000_i1098" DrawAspect="Content" ObjectID="_1448236541" r:id="rId165"/>
         </w:object>
       </w:r>
       <w:r>
@@ -7666,9 +7683,9 @@
         </w:rPr>
         <w:object w:dxaOrig="4360" w:dyaOrig="639">
           <v:shape id="_x0000_i1099" type="#_x0000_t75" style="width:218.1pt;height:32.4pt" o:ole="">
-            <v:imagedata r:id="rId164" o:title=""/>
+            <v:imagedata r:id="rId166" o:title=""/>
           </v:shape>
-          <o:OLEObject Type="Embed" ProgID="Equation.DSMT4" ShapeID="_x0000_i1099" DrawAspect="Content" ObjectID="_1448215880" r:id="rId165"/>
+          <o:OLEObject Type="Embed" ProgID="Equation.DSMT4" ShapeID="_x0000_i1099" DrawAspect="Content" ObjectID="_1448236542" r:id="rId167"/>
         </w:object>
       </w:r>
       <w:r>
@@ -7918,9 +7935,9 @@
         </w:rPr>
         <w:object w:dxaOrig="240" w:dyaOrig="260">
           <v:shape id="_x0000_i1100" type="#_x0000_t75" style="width:12pt;height:12.9pt" o:ole="">
-            <v:imagedata r:id="rId166" o:title=""/>
+            <v:imagedata r:id="rId168" o:title=""/>
           </v:shape>
-          <o:OLEObject Type="Embed" ProgID="Equation.DSMT4" ShapeID="_x0000_i1100" DrawAspect="Content" ObjectID="_1448215881" r:id="rId167"/>
+          <o:OLEObject Type="Embed" ProgID="Equation.DSMT4" ShapeID="_x0000_i1100" DrawAspect="Content" ObjectID="_1448236543" r:id="rId169"/>
         </w:object>
       </w:r>
       <w:r>
@@ -7971,9 +7988,9 @@
         </w:rPr>
         <w:object w:dxaOrig="3800" w:dyaOrig="1880">
           <v:shape id="_x0000_i1101" type="#_x0000_t75" style="width:189.9pt;height:93.9pt" o:ole="">
-            <v:imagedata r:id="rId168" o:title=""/>
+            <v:imagedata r:id="rId170" o:title=""/>
           </v:shape>
-          <o:OLEObject Type="Embed" ProgID="Equation.DSMT4" ShapeID="_x0000_i1101" DrawAspect="Content" ObjectID="_1448215882" r:id="rId169"/>
+          <o:OLEObject Type="Embed" ProgID="Equation.DSMT4" ShapeID="_x0000_i1101" DrawAspect="Content" ObjectID="_1448236544" r:id="rId171"/>
         </w:object>
       </w:r>
     </w:p>
@@ -8025,9 +8042,9 @@
         </w:rPr>
         <w:object w:dxaOrig="1420" w:dyaOrig="740">
           <v:shape id="_x0000_i1102" type="#_x0000_t75" style="width:71.1pt;height:36.6pt" o:ole="">
-            <v:imagedata r:id="rId170" o:title=""/>
+            <v:imagedata r:id="rId172" o:title=""/>
           </v:shape>
-          <o:OLEObject Type="Embed" ProgID="Equation.DSMT4" ShapeID="_x0000_i1102" DrawAspect="Content" ObjectID="_1448215883" r:id="rId171"/>
+          <o:OLEObject Type="Embed" ProgID="Equation.DSMT4" ShapeID="_x0000_i1102" DrawAspect="Content" ObjectID="_1448236545" r:id="rId173"/>
         </w:object>
       </w:r>
       <w:r>
@@ -8039,9 +8056,9 @@
         </w:rPr>
         <w:object w:dxaOrig="1740" w:dyaOrig="740">
           <v:shape id="_x0000_i1103" type="#_x0000_t75" style="width:87pt;height:36.9pt" o:ole="">
-            <v:imagedata r:id="rId172" o:title=""/>
+            <v:imagedata r:id="rId174" o:title=""/>
           </v:shape>
-          <o:OLEObject Type="Embed" ProgID="Equation.DSMT4" ShapeID="_x0000_i1103" DrawAspect="Content" ObjectID="_1448215884" r:id="rId173"/>
+          <o:OLEObject Type="Embed" ProgID="Equation.DSMT4" ShapeID="_x0000_i1103" DrawAspect="Content" ObjectID="_1448236546" r:id="rId175"/>
         </w:object>
       </w:r>
     </w:p>
@@ -8058,9 +8075,9 @@
         </w:rPr>
         <w:object w:dxaOrig="1400" w:dyaOrig="800">
           <v:shape id="_x0000_i1104" type="#_x0000_t75" style="width:69.9pt;height:39.9pt" o:ole="">
-            <v:imagedata r:id="rId174" o:title=""/>
+            <v:imagedata r:id="rId176" o:title=""/>
           </v:shape>
-          <o:OLEObject Type="Embed" ProgID="Equation.DSMT4" ShapeID="_x0000_i1104" DrawAspect="Content" ObjectID="_1448215885" r:id="rId175"/>
+          <o:OLEObject Type="Embed" ProgID="Equation.DSMT4" ShapeID="_x0000_i1104" DrawAspect="Content" ObjectID="_1448236547" r:id="rId177"/>
         </w:object>
       </w:r>
     </w:p>
@@ -8104,9 +8121,9 @@
         </w:rPr>
         <w:object w:dxaOrig="420" w:dyaOrig="660">
           <v:shape id="_x0000_i1105" type="#_x0000_t75" style="width:20.7pt;height:32.7pt" o:ole="">
-            <v:imagedata r:id="rId176" o:title=""/>
+            <v:imagedata r:id="rId178" o:title=""/>
           </v:shape>
-          <o:OLEObject Type="Embed" ProgID="Equation.DSMT4" ShapeID="_x0000_i1105" DrawAspect="Content" ObjectID="_1448215886" r:id="rId177"/>
+          <o:OLEObject Type="Embed" ProgID="Equation.DSMT4" ShapeID="_x0000_i1105" DrawAspect="Content" ObjectID="_1448236548" r:id="rId179"/>
         </w:object>
       </w:r>
     </w:p>
@@ -8893,9 +8910,9 @@
         </w:rPr>
         <w:object w:dxaOrig="1400" w:dyaOrig="620">
           <v:shape id="_x0000_i1106" type="#_x0000_t75" style="width:69.9pt;height:31.2pt" o:ole="">
-            <v:imagedata r:id="rId178" o:title=""/>
+            <v:imagedata r:id="rId180" o:title=""/>
           </v:shape>
-          <o:OLEObject Type="Embed" ProgID="Equation.DSMT4" ShapeID="_x0000_i1106" DrawAspect="Content" ObjectID="_1448215887" r:id="rId179"/>
+          <o:OLEObject Type="Embed" ProgID="Equation.DSMT4" ShapeID="_x0000_i1106" DrawAspect="Content" ObjectID="_1448236549" r:id="rId181"/>
         </w:object>
       </w:r>
     </w:p>
@@ -8927,9 +8944,9 @@
         </w:rPr>
         <w:object w:dxaOrig="1400" w:dyaOrig="620">
           <v:shape id="_x0000_i1107" type="#_x0000_t75" style="width:69.9pt;height:31.2pt" o:ole="">
-            <v:imagedata r:id="rId180" o:title=""/>
+            <v:imagedata r:id="rId182" o:title=""/>
           </v:shape>
-          <o:OLEObject Type="Embed" ProgID="Equation.DSMT4" ShapeID="_x0000_i1107" DrawAspect="Content" ObjectID="_1448215888" r:id="rId181"/>
+          <o:OLEObject Type="Embed" ProgID="Equation.DSMT4" ShapeID="_x0000_i1107" DrawAspect="Content" ObjectID="_1448236550" r:id="rId183"/>
         </w:object>
       </w:r>
     </w:p>
@@ -8986,9 +9003,9 @@
         </w:rPr>
         <w:object w:dxaOrig="1359" w:dyaOrig="620">
           <v:shape id="_x0000_i1108" type="#_x0000_t75" style="width:67.8pt;height:31.2pt" o:ole="">
-            <v:imagedata r:id="rId182" o:title=""/>
+            <v:imagedata r:id="rId184" o:title=""/>
           </v:shape>
-          <o:OLEObject Type="Embed" ProgID="Equation.DSMT4" ShapeID="_x0000_i1108" DrawAspect="Content" ObjectID="_1448215889" r:id="rId183"/>
+          <o:OLEObject Type="Embed" ProgID="Equation.DSMT4" ShapeID="_x0000_i1108" DrawAspect="Content" ObjectID="_1448236551" r:id="rId185"/>
         </w:object>
       </w:r>
     </w:p>
@@ -9021,9 +9038,9 @@
         </w:rPr>
         <w:object w:dxaOrig="279" w:dyaOrig="360">
           <v:shape id="_x0000_i1109" type="#_x0000_t75" style="width:14.1pt;height:18pt" o:ole="">
-            <v:imagedata r:id="rId184" o:title=""/>
+            <v:imagedata r:id="rId186" o:title=""/>
           </v:shape>
-          <o:OLEObject Type="Embed" ProgID="Equation.DSMT4" ShapeID="_x0000_i1109" DrawAspect="Content" ObjectID="_1448215890" r:id="rId185"/>
+          <o:OLEObject Type="Embed" ProgID="Equation.DSMT4" ShapeID="_x0000_i1109" DrawAspect="Content" ObjectID="_1448236552" r:id="rId187"/>
         </w:object>
       </w:r>
     </w:p>
@@ -9078,7 +9095,7 @@
                     </pic:cNvPicPr>
                   </pic:nvPicPr>
                   <pic:blipFill>
-                    <a:blip r:embed="rId186" cstate="print">
+                    <a:blip r:embed="rId188" cstate="print">
                       <a:extLst>
                         <a:ext uri="{28A0092B-C50C-407E-A947-70E740481C1C}">
                           <a14:useLocalDpi xmlns:a14="http://schemas.microsoft.com/office/drawing/2010/main" val="0"/>
@@ -9148,7 +9165,7 @@
             <wp:extent cx="1802130" cy="833355"/>
             <wp:effectExtent l="0" t="0" r="7620" b="5080"/>
             <wp:docPr id="7" name="Picture 7" descr="http://kld.metalbykevin.com/wp-content/uploads/2013/02/uppertailpdf.jpg">
-              <a:hlinkClick xmlns:a="http://schemas.openxmlformats.org/drawingml/2006/main" r:id="rId187"/>
+              <a:hlinkClick xmlns:a="http://schemas.openxmlformats.org/drawingml/2006/main" r:id="rId189"/>
             </wp:docPr>
             <wp:cNvGraphicFramePr>
               <a:graphicFrameLocks xmlns:a="http://schemas.openxmlformats.org/drawingml/2006/main" noChangeAspect="1"/>
@@ -9163,7 +9180,7 @@
                     </pic:cNvPicPr>
                   </pic:nvPicPr>
                   <pic:blipFill>
-                    <a:blip r:embed="rId188">
+                    <a:blip r:embed="rId190">
                       <a:extLst>
                         <a:ext uri="{28A0092B-C50C-407E-A947-70E740481C1C}">
                           <a14:useLocalDpi xmlns:a14="http://schemas.microsoft.com/office/drawing/2010/main" val="0"/>
@@ -9256,7 +9273,7 @@
                     </pic:cNvPicPr>
                   </pic:nvPicPr>
                   <pic:blipFill>
-                    <a:blip r:embed="rId189" cstate="print">
+                    <a:blip r:embed="rId191" cstate="print">
                       <a:extLst>
                         <a:ext uri="{28A0092B-C50C-407E-A947-70E740481C1C}">
                           <a14:useLocalDpi xmlns:a14="http://schemas.microsoft.com/office/drawing/2010/main" val="0"/>
@@ -9419,6 +9436,18 @@
       <w:pPr>
         <w:pStyle w:val="NoSpacing"/>
         <w:numPr>
+          <w:ilvl w:val="1"/>
+          <w:numId w:val="39"/>
+        </w:numPr>
+      </w:pPr>
+      <w:r>
+        <w:t>Just because one thing is wrong, doesn’t make the null hypothesis right. Thus, instead of accepting the null hypothesis, you refuse to reject the null hypothesis</w:t>
+      </w:r>
+    </w:p>
+    <w:p>
+      <w:pPr>
+        <w:pStyle w:val="NoSpacing"/>
+        <w:numPr>
           <w:ilvl w:val="0"/>
           <w:numId w:val="39"/>
         </w:numPr>
@@ -9441,9 +9470,9 @@
         </w:rPr>
         <w:object w:dxaOrig="1100" w:dyaOrig="400">
           <v:shape id="_x0000_i1110" type="#_x0000_t75" style="width:54.9pt;height:20.1pt" o:ole="">
-            <v:imagedata r:id="rId190" o:title=""/>
+            <v:imagedata r:id="rId192" o:title=""/>
           </v:shape>
-          <o:OLEObject Type="Embed" ProgID="Equation.DSMT4" ShapeID="_x0000_i1110" DrawAspect="Content" ObjectID="_1448215891" r:id="rId191"/>
+          <o:OLEObject Type="Embed" ProgID="Equation.DSMT4" ShapeID="_x0000_i1110" DrawAspect="Content" ObjectID="_1448236553" r:id="rId193"/>
         </w:object>
       </w:r>
     </w:p>
@@ -9467,9 +9496,9 @@
         </w:rPr>
         <w:object w:dxaOrig="1280" w:dyaOrig="400">
           <v:shape id="_x0000_i1111" type="#_x0000_t75" style="width:63.9pt;height:20.1pt" o:ole="">
-            <v:imagedata r:id="rId192" o:title=""/>
+            <v:imagedata r:id="rId194" o:title=""/>
           </v:shape>
-          <o:OLEObject Type="Embed" ProgID="Equation.DSMT4" ShapeID="_x0000_i1111" DrawAspect="Content" ObjectID="_1448215892" r:id="rId193"/>
+          <o:OLEObject Type="Embed" ProgID="Equation.DSMT4" ShapeID="_x0000_i1111" DrawAspect="Content" ObjectID="_1448236554" r:id="rId195"/>
         </w:object>
       </w:r>
     </w:p>
@@ -9493,9 +9522,9 @@
         </w:rPr>
         <w:object w:dxaOrig="999" w:dyaOrig="400">
           <v:shape id="_x0000_i1112" type="#_x0000_t75" style="width:50.1pt;height:20.1pt" o:ole="">
-            <v:imagedata r:id="rId194" o:title=""/>
+            <v:imagedata r:id="rId196" o:title=""/>
           </v:shape>
-          <o:OLEObject Type="Embed" ProgID="Equation.DSMT4" ShapeID="_x0000_i1112" DrawAspect="Content" ObjectID="_1448215893" r:id="rId195"/>
+          <o:OLEObject Type="Embed" ProgID="Equation.DSMT4" ShapeID="_x0000_i1112" DrawAspect="Content" ObjectID="_1448236555" r:id="rId197"/>
         </w:object>
       </w:r>
     </w:p>
@@ -9519,9 +9548,9 @@
         </w:rPr>
         <w:object w:dxaOrig="1620" w:dyaOrig="400">
           <v:shape id="_x0000_i1113" type="#_x0000_t75" style="width:81pt;height:20.1pt" o:ole="">
-            <v:imagedata r:id="rId196" o:title=""/>
+            <v:imagedata r:id="rId198" o:title=""/>
           </v:shape>
-          <o:OLEObject Type="Embed" ProgID="Equation.DSMT4" ShapeID="_x0000_i1113" DrawAspect="Content" ObjectID="_1448215894" r:id="rId197"/>
+          <o:OLEObject Type="Embed" ProgID="Equation.DSMT4" ShapeID="_x0000_i1113" DrawAspect="Content" ObjectID="_1448236556" r:id="rId199"/>
         </w:object>
       </w:r>
     </w:p>
@@ -9566,9 +9595,9 @@
         </w:rPr>
         <w:object w:dxaOrig="1480" w:dyaOrig="1020">
           <v:shape id="_x0000_i1114" type="#_x0000_t75" style="width:74.4pt;height:50.7pt" o:ole="">
-            <v:imagedata r:id="rId198" o:title=""/>
+            <v:imagedata r:id="rId200" o:title=""/>
           </v:shape>
-          <o:OLEObject Type="Embed" ProgID="Equation.DSMT4" ShapeID="_x0000_i1114" DrawAspect="Content" ObjectID="_1448215895" r:id="rId199"/>
+          <o:OLEObject Type="Embed" ProgID="Equation.DSMT4" ShapeID="_x0000_i1114" DrawAspect="Content" ObjectID="_1448236557" r:id="rId201"/>
         </w:object>
       </w:r>
     </w:p>
@@ -9611,9 +9640,9 @@
         </w:rPr>
         <w:object w:dxaOrig="1820" w:dyaOrig="400">
           <v:shape id="_x0000_i1115" type="#_x0000_t75" style="width:91.5pt;height:20.1pt" o:ole="">
-            <v:imagedata r:id="rId200" o:title=""/>
+            <v:imagedata r:id="rId202" o:title=""/>
           </v:shape>
-          <o:OLEObject Type="Embed" ProgID="Equation.DSMT4" ShapeID="_x0000_i1115" DrawAspect="Content" ObjectID="_1448215896" r:id="rId201"/>
+          <o:OLEObject Type="Embed" ProgID="Equation.DSMT4" ShapeID="_x0000_i1115" DrawAspect="Content" ObjectID="_1448236558" r:id="rId203"/>
         </w:object>
       </w:r>
     </w:p>
@@ -9636,9 +9665,9 @@
         </w:rPr>
         <w:object w:dxaOrig="980" w:dyaOrig="1120">
           <v:shape id="_x0000_i1116" type="#_x0000_t75" style="width:48.9pt;height:55.8pt" o:ole="">
-            <v:imagedata r:id="rId202" o:title=""/>
+            <v:imagedata r:id="rId204" o:title=""/>
           </v:shape>
-          <o:OLEObject Type="Embed" ProgID="Equation.DSMT4" ShapeID="_x0000_i1116" DrawAspect="Content" ObjectID="_1448215897" r:id="rId203"/>
+          <o:OLEObject Type="Embed" ProgID="Equation.DSMT4" ShapeID="_x0000_i1116" DrawAspect="Content" ObjectID="_1448236559" r:id="rId205"/>
         </w:object>
       </w:r>
     </w:p>
@@ -9674,9 +9703,9 @@
         </w:rPr>
         <w:object w:dxaOrig="1160" w:dyaOrig="400">
           <v:shape id="_x0000_i1117" type="#_x0000_t75" style="width:57.9pt;height:20.1pt" o:ole="">
-            <v:imagedata r:id="rId204" o:title=""/>
+            <v:imagedata r:id="rId206" o:title=""/>
           </v:shape>
-          <o:OLEObject Type="Embed" ProgID="Equation.DSMT4" ShapeID="_x0000_i1117" DrawAspect="Content" ObjectID="_1448215898" r:id="rId205"/>
+          <o:OLEObject Type="Embed" ProgID="Equation.DSMT4" ShapeID="_x0000_i1117" DrawAspect="Content" ObjectID="_1448236560" r:id="rId207"/>
         </w:object>
       </w:r>
       <w:r>
@@ -9693,9 +9722,9 @@
         </w:rPr>
         <w:object w:dxaOrig="220" w:dyaOrig="260">
           <v:shape id="_x0000_i1118" type="#_x0000_t75" style="width:11.1pt;height:12.9pt" o:ole="">
-            <v:imagedata r:id="rId206" o:title=""/>
+            <v:imagedata r:id="rId208" o:title=""/>
           </v:shape>
-          <o:OLEObject Type="Embed" ProgID="Equation.DSMT4" ShapeID="_x0000_i1118" DrawAspect="Content" ObjectID="_1448215899" r:id="rId207"/>
+          <o:OLEObject Type="Embed" ProgID="Equation.DSMT4" ShapeID="_x0000_i1118" DrawAspect="Content" ObjectID="_1448236561" r:id="rId209"/>
         </w:object>
       </w:r>
       <w:r>
@@ -9707,9 +9736,9 @@
         </w:rPr>
         <w:object w:dxaOrig="300" w:dyaOrig="360">
           <v:shape id="_x0000_i1119" type="#_x0000_t75" style="width:15pt;height:18pt" o:ole="">
-            <v:imagedata r:id="rId208" o:title=""/>
+            <v:imagedata r:id="rId210" o:title=""/>
           </v:shape>
-          <o:OLEObject Type="Embed" ProgID="Equation.DSMT4" ShapeID="_x0000_i1119" DrawAspect="Content" ObjectID="_1448215900" r:id="rId209"/>
+          <o:OLEObject Type="Embed" ProgID="Equation.DSMT4" ShapeID="_x0000_i1119" DrawAspect="Content" ObjectID="_1448236562" r:id="rId211"/>
         </w:object>
       </w:r>
       <w:r>
@@ -9721,9 +9750,9 @@
         </w:rPr>
         <w:object w:dxaOrig="1359" w:dyaOrig="400">
           <v:shape id="_x0000_i1120" type="#_x0000_t75" style="width:68.1pt;height:20.1pt" o:ole="">
-            <v:imagedata r:id="rId210" o:title=""/>
+            <v:imagedata r:id="rId212" o:title=""/>
           </v:shape>
-          <o:OLEObject Type="Embed" ProgID="Equation.DSMT4" ShapeID="_x0000_i1120" DrawAspect="Content" ObjectID="_1448215901" r:id="rId211"/>
+          <o:OLEObject Type="Embed" ProgID="Equation.DSMT4" ShapeID="_x0000_i1120" DrawAspect="Content" ObjectID="_1448236563" r:id="rId213"/>
         </w:object>
       </w:r>
       <w:r>
@@ -9735,9 +9764,9 @@
         </w:rPr>
         <w:object w:dxaOrig="1200" w:dyaOrig="400">
           <v:shape id="_x0000_i1121" type="#_x0000_t75" style="width:60pt;height:20.1pt" o:ole="">
-            <v:imagedata r:id="rId212" o:title=""/>
+            <v:imagedata r:id="rId214" o:title=""/>
           </v:shape>
-          <o:OLEObject Type="Embed" ProgID="Equation.DSMT4" ShapeID="_x0000_i1121" DrawAspect="Content" ObjectID="_1448215902" r:id="rId213"/>
+          <o:OLEObject Type="Embed" ProgID="Equation.DSMT4" ShapeID="_x0000_i1121" DrawAspect="Content" ObjectID="_1448236564" r:id="rId215"/>
         </w:object>
       </w:r>
     </w:p>
@@ -9836,9 +9865,9 @@
         </w:rPr>
         <w:object w:dxaOrig="820" w:dyaOrig="380">
           <v:shape id="_x0000_i1122" type="#_x0000_t75" style="width:41.1pt;height:19.2pt" o:ole="">
-            <v:imagedata r:id="rId214" o:title=""/>
+            <v:imagedata r:id="rId216" o:title=""/>
           </v:shape>
-          <o:OLEObject Type="Embed" ProgID="Equation.DSMT4" ShapeID="_x0000_i1122" DrawAspect="Content" ObjectID="_1448215903" r:id="rId215"/>
+          <o:OLEObject Type="Embed" ProgID="Equation.DSMT4" ShapeID="_x0000_i1122" DrawAspect="Content" ObjectID="_1448236565" r:id="rId217"/>
         </w:object>
       </w:r>
     </w:p>
@@ -9866,9 +9895,9 @@
         </w:rPr>
         <w:object w:dxaOrig="1040" w:dyaOrig="660">
           <v:shape id="_x0000_i1123" type="#_x0000_t75" style="width:51.9pt;height:33pt" o:ole="">
-            <v:imagedata r:id="rId216" o:title=""/>
+            <v:imagedata r:id="rId218" o:title=""/>
           </v:shape>
-          <o:OLEObject Type="Embed" ProgID="Equation.DSMT4" ShapeID="_x0000_i1123" DrawAspect="Content" ObjectID="_1448215904" r:id="rId217"/>
+          <o:OLEObject Type="Embed" ProgID="Equation.DSMT4" ShapeID="_x0000_i1123" DrawAspect="Content" ObjectID="_1448236566" r:id="rId219"/>
         </w:object>
       </w:r>
     </w:p>
@@ -9972,9 +10001,9 @@
         </w:rPr>
         <w:object w:dxaOrig="720" w:dyaOrig="720">
           <v:shape id="_x0000_i1124" type="#_x0000_t75" style="width:36pt;height:36pt" o:ole="">
-            <v:imagedata r:id="rId218" o:title=""/>
+            <v:imagedata r:id="rId220" o:title=""/>
           </v:shape>
-          <o:OLEObject Type="Embed" ProgID="Equation.DSMT4" ShapeID="_x0000_i1124" DrawAspect="Content" ObjectID="_1448215905" r:id="rId219"/>
+          <o:OLEObject Type="Embed" ProgID="Equation.DSMT4" ShapeID="_x0000_i1124" DrawAspect="Content" ObjectID="_1448236567" r:id="rId221"/>
         </w:object>
       </w:r>
     </w:p>
@@ -10043,9 +10072,9 @@
         </w:rPr>
         <w:object w:dxaOrig="820" w:dyaOrig="380">
           <v:shape id="_x0000_i1125" type="#_x0000_t75" style="width:41.1pt;height:19.2pt" o:ole="">
-            <v:imagedata r:id="rId220" o:title=""/>
+            <v:imagedata r:id="rId222" o:title=""/>
           </v:shape>
-          <o:OLEObject Type="Embed" ProgID="Equation.DSMT4" ShapeID="_x0000_i1125" DrawAspect="Content" ObjectID="_1448215906" r:id="rId221"/>
+          <o:OLEObject Type="Embed" ProgID="Equation.DSMT4" ShapeID="_x0000_i1125" DrawAspect="Content" ObjectID="_1448236568" r:id="rId223"/>
         </w:object>
       </w:r>
     </w:p>
@@ -10066,9 +10095,9 @@
         </w:rPr>
         <w:object w:dxaOrig="820" w:dyaOrig="380">
           <v:shape id="_x0000_i1126" type="#_x0000_t75" style="width:41.1pt;height:19.2pt" o:ole="">
-            <v:imagedata r:id="rId222" o:title=""/>
+            <v:imagedata r:id="rId224" o:title=""/>
           </v:shape>
-          <o:OLEObject Type="Embed" ProgID="Equation.DSMT4" ShapeID="_x0000_i1126" DrawAspect="Content" ObjectID="_1448215907" r:id="rId223"/>
+          <o:OLEObject Type="Embed" ProgID="Equation.DSMT4" ShapeID="_x0000_i1126" DrawAspect="Content" ObjectID="_1448236569" r:id="rId225"/>
         </w:object>
       </w:r>
     </w:p>
@@ -10082,6 +10111,188 @@
       <w:r>
         <w:t>2</w:t>
       </w:r>
+    </w:p>
+    <w:p>
+      <w:pPr>
+        <w:pStyle w:val="NoSpacing"/>
+      </w:pPr>
+      <w:r>
+        <w:rPr>
+          <w:b/>
+        </w:rPr>
+        <w:t>Correlation</w:t>
+      </w:r>
+      <w:r>
+        <w:t>:</w:t>
+      </w:r>
+      <w:r>
+        <w:t xml:space="preserve"> </w:t>
+      </w:r>
+      <w:r>
+        <w:t xml:space="preserve">a measure of the relationship of </w:t>
+      </w:r>
+      <w:r>
+        <w:t>your independent variable to your dependent variable</w:t>
+      </w:r>
+    </w:p>
+    <w:p>
+      <w:pPr>
+        <w:pStyle w:val="NoSpacing"/>
+        <w:numPr>
+          <w:ilvl w:val="0"/>
+          <w:numId w:val="43"/>
+        </w:numPr>
+      </w:pPr>
+      <w:r>
+        <w:t>Defines the relationship between the data points and the equation</w:t>
+      </w:r>
+      <w:r>
+        <w:br/>
+      </w:r>
+      <w:r>
+        <w:t xml:space="preserve">only true within </w:t>
+      </w:r>
+      <w:r>
+        <w:t>−1 to +1</w:t>
+      </w:r>
+    </w:p>
+    <w:p>
+      <w:pPr>
+        <w:pStyle w:val="NoSpacing"/>
+        <w:numPr>
+          <w:ilvl w:val="0"/>
+          <w:numId w:val="43"/>
+        </w:numPr>
+      </w:pPr>
+      <w:r>
+        <w:rPr>
+          <w:b/>
+        </w:rPr>
+        <w:t>−1</w:t>
+      </w:r>
+      <w:r>
+        <w:t>: implies perfectly negative correlation, i.e. inversely proportional</w:t>
+      </w:r>
+    </w:p>
+    <w:p>
+      <w:pPr>
+        <w:pStyle w:val="NoSpacing"/>
+        <w:numPr>
+          <w:ilvl w:val="0"/>
+          <w:numId w:val="43"/>
+        </w:numPr>
+      </w:pPr>
+      <w:r>
+        <w:rPr>
+          <w:b/>
+        </w:rPr>
+        <w:t>0</w:t>
+      </w:r>
+      <w:r>
+        <w:t>: no linear correlation</w:t>
+      </w:r>
+    </w:p>
+    <w:p>
+      <w:pPr>
+        <w:pStyle w:val="NoSpacing"/>
+        <w:numPr>
+          <w:ilvl w:val="0"/>
+          <w:numId w:val="43"/>
+        </w:numPr>
+      </w:pPr>
+      <w:r>
+        <w:rPr>
+          <w:b/>
+        </w:rPr>
+        <w:t>1</w:t>
+      </w:r>
+      <w:r>
+        <w:t>: proportional relationship</w:t>
+      </w:r>
+    </w:p>
+    <w:p>
+      <w:pPr>
+        <w:pStyle w:val="NoSpacing"/>
+        <w:numPr>
+          <w:ilvl w:val="0"/>
+          <w:numId w:val="43"/>
+        </w:numPr>
+      </w:pPr>
+      <w:r>
+        <w:rPr>
+          <w:b/>
+        </w:rPr>
+        <w:t>Weak correlation</w:t>
+      </w:r>
+      <w:r>
+        <w:t>: −0.5 ≤ r ≤ 0.5</w:t>
+      </w:r>
+    </w:p>
+    <w:p>
+      <w:pPr>
+        <w:pStyle w:val="NoSpacing"/>
+        <w:numPr>
+          <w:ilvl w:val="0"/>
+          <w:numId w:val="43"/>
+        </w:numPr>
+      </w:pPr>
+      <w:r>
+        <w:rPr>
+          <w:b/>
+        </w:rPr>
+        <w:t>Strong correlation</w:t>
+      </w:r>
+      <w:r>
+        <w:t>:</w:t>
+      </w:r>
+      <w:r>
+        <w:t xml:space="preserve"> r ≤ −0.8 OR r ≥ 0.8</w:t>
+      </w:r>
+    </w:p>
+    <w:p>
+      <w:pPr>
+        <w:pStyle w:val="NoSpacing"/>
+        <w:numPr>
+          <w:ilvl w:val="0"/>
+          <w:numId w:val="43"/>
+        </w:numPr>
+      </w:pPr>
+      <w:r>
+        <w:rPr>
+          <w:b/>
+        </w:rPr>
+        <w:t>Moderate</w:t>
+      </w:r>
+      <w:r>
+        <w:t xml:space="preserve">: −0.8 &lt; r &lt; −0.5 OR 0.5 &lt; r &lt; 0.8 </w:t>
+      </w:r>
+    </w:p>
+    <w:p>
+      <w:pPr>
+        <w:pStyle w:val="NoSpacing"/>
+        <w:rPr>
+          <w:b/>
+        </w:rPr>
+      </w:pPr>
+    </w:p>
+    <w:p>
+      <w:pPr>
+        <w:pStyle w:val="NoSpacing"/>
+      </w:pPr>
+      <w:r>
+        <w:rPr>
+          <w:b/>
+        </w:rPr>
+        <w:t>Causation</w:t>
+      </w:r>
+      <w:r>
+        <w:t>: Correlation does not mean causation.</w:t>
+      </w:r>
+    </w:p>
+    <w:p>
+      <w:pPr>
+        <w:pStyle w:val="NoSpacing"/>
+      </w:pPr>
     </w:p>
     <w:p>
       <w:pPr>
@@ -10110,9 +10321,9 @@
         </w:rPr>
         <w:object w:dxaOrig="1240" w:dyaOrig="360">
           <v:shape id="_x0000_i1127" type="#_x0000_t75" style="width:62.1pt;height:18pt" o:ole="">
-            <v:imagedata r:id="rId224" o:title=""/>
+            <v:imagedata r:id="rId226" o:title=""/>
           </v:shape>
-          <o:OLEObject Type="Embed" ProgID="Equation.DSMT4" ShapeID="_x0000_i1127" DrawAspect="Content" ObjectID="_1448215908" r:id="rId225"/>
+          <o:OLEObject Type="Embed" ProgID="Equation.DSMT4" ShapeID="_x0000_i1127" DrawAspect="Content" ObjectID="_1448236570" r:id="rId227"/>
         </w:object>
       </w:r>
     </w:p>
@@ -10216,9 +10427,9 @@
         </w:rPr>
         <w:object w:dxaOrig="1579" w:dyaOrig="360">
           <v:shape id="_x0000_i1128" type="#_x0000_t75" style="width:78.9pt;height:18pt" o:ole="">
-            <v:imagedata r:id="rId226" o:title=""/>
+            <v:imagedata r:id="rId228" o:title=""/>
           </v:shape>
-          <o:OLEObject Type="Embed" ProgID="Equation.DSMT4" ShapeID="_x0000_i1128" DrawAspect="Content" ObjectID="_1448215909" r:id="rId227"/>
+          <o:OLEObject Type="Embed" ProgID="Equation.DSMT4" ShapeID="_x0000_i1128" DrawAspect="Content" ObjectID="_1448236571" r:id="rId229"/>
         </w:object>
       </w:r>
     </w:p>
@@ -10276,9 +10487,9 @@
         </w:rPr>
         <w:object w:dxaOrig="3019" w:dyaOrig="3760">
           <v:shape id="_x0000_i1129" type="#_x0000_t75" style="width:150.9pt;height:188.1pt" o:ole="">
-            <v:imagedata r:id="rId228" o:title=""/>
+            <v:imagedata r:id="rId230" o:title=""/>
           </v:shape>
-          <o:OLEObject Type="Embed" ProgID="Equation.DSMT4" ShapeID="_x0000_i1129" DrawAspect="Content" ObjectID="_1448215910" r:id="rId229"/>
+          <o:OLEObject Type="Embed" ProgID="Equation.DSMT4" ShapeID="_x0000_i1129" DrawAspect="Content" ObjectID="_1448236572" r:id="rId231"/>
         </w:object>
       </w:r>
     </w:p>
@@ -10428,9 +10639,9 @@
         </w:rPr>
         <w:object w:dxaOrig="4620" w:dyaOrig="440">
           <v:shape id="_x0000_i1130" type="#_x0000_t75" style="width:231pt;height:21.9pt" o:ole="">
-            <v:imagedata r:id="rId230" o:title=""/>
+            <v:imagedata r:id="rId232" o:title=""/>
           </v:shape>
-          <o:OLEObject Type="Embed" ProgID="Equation.DSMT4" ShapeID="_x0000_i1130" DrawAspect="Content" ObjectID="_1448215911" r:id="rId231"/>
+          <o:OLEObject Type="Embed" ProgID="Equation.DSMT4" ShapeID="_x0000_i1130" DrawAspect="Content" ObjectID="_1448236573" r:id="rId233"/>
         </w:object>
       </w:r>
     </w:p>
@@ -10543,9 +10754,9 @@
         </w:rPr>
         <w:object w:dxaOrig="420" w:dyaOrig="380">
           <v:shape id="_x0000_i1131" type="#_x0000_t75" style="width:21pt;height:19.2pt" o:ole="">
-            <v:imagedata r:id="rId232" o:title=""/>
+            <v:imagedata r:id="rId234" o:title=""/>
           </v:shape>
-          <o:OLEObject Type="Embed" ProgID="Equation.DSMT4" ShapeID="_x0000_i1131" DrawAspect="Content" ObjectID="_1448215912" r:id="rId233"/>
+          <o:OLEObject Type="Embed" ProgID="Equation.DSMT4" ShapeID="_x0000_i1131" DrawAspect="Content" ObjectID="_1448236574" r:id="rId235"/>
         </w:object>
       </w:r>
       <w:proofErr w:type="gramStart"/>
@@ -10614,9 +10825,9 @@
         </w:rPr>
         <w:object w:dxaOrig="2560" w:dyaOrig="720">
           <v:shape id="_x0000_i1132" type="#_x0000_t75" style="width:128.1pt;height:36pt" o:ole="">
-            <v:imagedata r:id="rId234" o:title=""/>
+            <v:imagedata r:id="rId236" o:title=""/>
           </v:shape>
-          <o:OLEObject Type="Embed" ProgID="Equation.DSMT4" ShapeID="_x0000_i1132" DrawAspect="Content" ObjectID="_1448215913" r:id="rId235"/>
+          <o:OLEObject Type="Embed" ProgID="Equation.DSMT4" ShapeID="_x0000_i1132" DrawAspect="Content" ObjectID="_1448236575" r:id="rId237"/>
         </w:object>
       </w:r>
     </w:p>
@@ -10635,14 +10846,14 @@
         </w:rPr>
         <w:object w:dxaOrig="1260" w:dyaOrig="920">
           <v:shape id="_x0000_i1133" type="#_x0000_t75" style="width:63pt;height:45.9pt" o:ole="">
-            <v:imagedata r:id="rId236" o:title=""/>
+            <v:imagedata r:id="rId238" o:title=""/>
           </v:shape>
-          <o:OLEObject Type="Embed" ProgID="Equation.DSMT4" ShapeID="_x0000_i1133" DrawAspect="Content" ObjectID="_1448215914" r:id="rId237"/>
+          <o:OLEObject Type="Embed" ProgID="Equation.DSMT4" ShapeID="_x0000_i1133" DrawAspect="Content" ObjectID="_1448236576" r:id="rId239"/>
         </w:object>
       </w:r>
     </w:p>
     <w:sectPr>
-      <w:footerReference w:type="default" r:id="rId238"/>
+      <w:footerReference w:type="default" r:id="rId240"/>
       <w:pgSz w:w="12240" w:h="15840"/>
       <w:pgMar w:top="1440" w:right="1440" w:bottom="1440" w:left="1440" w:header="708" w:footer="708" w:gutter="0"/>
       <w:cols w:space="708"/>
@@ -10687,7 +10898,6 @@
         <w:docPartUnique/>
       </w:docPartObj>
     </w:sdtPr>
-    <w:sdtEndPr/>
     <w:sdtContent>
       <w:sdt>
         <w:sdtPr>
@@ -10697,7 +10907,6 @@
             <w:docPartUnique/>
           </w:docPartObj>
         </w:sdtPr>
-        <w:sdtEndPr/>
         <w:sdtContent>
           <w:p>
             <w:pPr>
@@ -15316,6 +15525,119 @@
       </w:rPr>
     </w:lvl>
     <w:lvl w:ilvl="1" w:tplc="10090003">
+      <w:start w:val="1"/>
+      <w:numFmt w:val="bullet"/>
+      <w:lvlText w:val="o"/>
+      <w:lvlJc w:val="left"/>
+      <w:pPr>
+        <w:ind w:left="1440" w:hanging="360"/>
+      </w:pPr>
+      <w:rPr>
+        <w:rFonts w:ascii="Courier New" w:hAnsi="Courier New" w:cs="Courier New" w:hint="default"/>
+      </w:rPr>
+    </w:lvl>
+    <w:lvl w:ilvl="2" w:tplc="10090005" w:tentative="1">
+      <w:start w:val="1"/>
+      <w:numFmt w:val="bullet"/>
+      <w:lvlText w:val=""/>
+      <w:lvlJc w:val="left"/>
+      <w:pPr>
+        <w:ind w:left="2160" w:hanging="360"/>
+      </w:pPr>
+      <w:rPr>
+        <w:rFonts w:ascii="Wingdings" w:hAnsi="Wingdings" w:hint="default"/>
+      </w:rPr>
+    </w:lvl>
+    <w:lvl w:ilvl="3" w:tplc="10090001" w:tentative="1">
+      <w:start w:val="1"/>
+      <w:numFmt w:val="bullet"/>
+      <w:lvlText w:val=""/>
+      <w:lvlJc w:val="left"/>
+      <w:pPr>
+        <w:ind w:left="2880" w:hanging="360"/>
+      </w:pPr>
+      <w:rPr>
+        <w:rFonts w:ascii="Symbol" w:hAnsi="Symbol" w:hint="default"/>
+      </w:rPr>
+    </w:lvl>
+    <w:lvl w:ilvl="4" w:tplc="10090003" w:tentative="1">
+      <w:start w:val="1"/>
+      <w:numFmt w:val="bullet"/>
+      <w:lvlText w:val="o"/>
+      <w:lvlJc w:val="left"/>
+      <w:pPr>
+        <w:ind w:left="3600" w:hanging="360"/>
+      </w:pPr>
+      <w:rPr>
+        <w:rFonts w:ascii="Courier New" w:hAnsi="Courier New" w:cs="Courier New" w:hint="default"/>
+      </w:rPr>
+    </w:lvl>
+    <w:lvl w:ilvl="5" w:tplc="10090005" w:tentative="1">
+      <w:start w:val="1"/>
+      <w:numFmt w:val="bullet"/>
+      <w:lvlText w:val=""/>
+      <w:lvlJc w:val="left"/>
+      <w:pPr>
+        <w:ind w:left="4320" w:hanging="360"/>
+      </w:pPr>
+      <w:rPr>
+        <w:rFonts w:ascii="Wingdings" w:hAnsi="Wingdings" w:hint="default"/>
+      </w:rPr>
+    </w:lvl>
+    <w:lvl w:ilvl="6" w:tplc="10090001" w:tentative="1">
+      <w:start w:val="1"/>
+      <w:numFmt w:val="bullet"/>
+      <w:lvlText w:val=""/>
+      <w:lvlJc w:val="left"/>
+      <w:pPr>
+        <w:ind w:left="5040" w:hanging="360"/>
+      </w:pPr>
+      <w:rPr>
+        <w:rFonts w:ascii="Symbol" w:hAnsi="Symbol" w:hint="default"/>
+      </w:rPr>
+    </w:lvl>
+    <w:lvl w:ilvl="7" w:tplc="10090003" w:tentative="1">
+      <w:start w:val="1"/>
+      <w:numFmt w:val="bullet"/>
+      <w:lvlText w:val="o"/>
+      <w:lvlJc w:val="left"/>
+      <w:pPr>
+        <w:ind w:left="5760" w:hanging="360"/>
+      </w:pPr>
+      <w:rPr>
+        <w:rFonts w:ascii="Courier New" w:hAnsi="Courier New" w:cs="Courier New" w:hint="default"/>
+      </w:rPr>
+    </w:lvl>
+    <w:lvl w:ilvl="8" w:tplc="10090005" w:tentative="1">
+      <w:start w:val="1"/>
+      <w:numFmt w:val="bullet"/>
+      <w:lvlText w:val=""/>
+      <w:lvlJc w:val="left"/>
+      <w:pPr>
+        <w:ind w:left="6480" w:hanging="360"/>
+      </w:pPr>
+      <w:rPr>
+        <w:rFonts w:ascii="Wingdings" w:hAnsi="Wingdings" w:hint="default"/>
+      </w:rPr>
+    </w:lvl>
+  </w:abstractNum>
+  <w:abstractNum w:abstractNumId="42">
+    <w:nsid w:val="7CFA540B"/>
+    <w:multiLevelType w:val="hybridMultilevel"/>
+    <w:tmpl w:val="E1446AAC"/>
+    <w:lvl w:ilvl="0" w:tplc="10090001">
+      <w:start w:val="1"/>
+      <w:numFmt w:val="bullet"/>
+      <w:lvlText w:val=""/>
+      <w:lvlJc w:val="left"/>
+      <w:pPr>
+        <w:ind w:left="720" w:hanging="360"/>
+      </w:pPr>
+      <w:rPr>
+        <w:rFonts w:ascii="Symbol" w:hAnsi="Symbol" w:hint="default"/>
+      </w:rPr>
+    </w:lvl>
+    <w:lvl w:ilvl="1" w:tplc="10090003" w:tentative="1">
       <w:start w:val="1"/>
       <w:numFmt w:val="bullet"/>
       <w:lvlText w:val="o"/>
@@ -15537,6 +15859,9 @@
   </w:num>
   <w:num w:numId="42">
     <w:abstractNumId w:val="9"/>
+  </w:num>
+  <w:num w:numId="43">
+    <w:abstractNumId w:val="42"/>
   </w:num>
 </w:numbering>
 </file>

--- a/Stats 3Y03 Summary All.docx
+++ b/Stats 3Y03 Summary All.docx
@@ -1424,7 +1424,7 @@
           <v:shape id="_x0000_i1025" type="#_x0000_t75" style="width:61.2pt;height:34.2pt" o:ole="">
             <v:imagedata r:id="rId9" o:title=""/>
           </v:shape>
-          <o:OLEObject Type="Embed" ProgID="Equation.DSMT4" ShapeID="_x0000_i1025" DrawAspect="Content" ObjectID="_1448236467" r:id="rId10"/>
+          <o:OLEObject Type="Embed" ProgID="Equation.DSMT4" ShapeID="_x0000_i1025" DrawAspect="Content" ObjectID="_1448238669" r:id="rId10"/>
         </w:object>
       </w:r>
     </w:p>
@@ -1463,7 +1463,7 @@
           <v:shape id="_x0000_i1026" type="#_x0000_t75" style="width:57.3pt;height:34.2pt" o:ole="">
             <v:imagedata r:id="rId11" o:title=""/>
           </v:shape>
-          <o:OLEObject Type="Embed" ProgID="Equation.DSMT4" ShapeID="_x0000_i1026" DrawAspect="Content" ObjectID="_1448236468" r:id="rId12"/>
+          <o:OLEObject Type="Embed" ProgID="Equation.DSMT4" ShapeID="_x0000_i1026" DrawAspect="Content" ObjectID="_1448238670" r:id="rId12"/>
         </w:object>
       </w:r>
     </w:p>
@@ -1488,7 +1488,7 @@
           <v:shape id="_x0000_i1027" type="#_x0000_t75" style="width:9.6pt;height:14.1pt" o:ole="">
             <v:imagedata r:id="rId13" o:title=""/>
           </v:shape>
-          <o:OLEObject Type="Embed" ProgID="Equation.DSMT4" ShapeID="_x0000_i1027" DrawAspect="Content" ObjectID="_1448236469" r:id="rId14"/>
+          <o:OLEObject Type="Embed" ProgID="Equation.DSMT4" ShapeID="_x0000_i1027" DrawAspect="Content" ObjectID="_1448238671" r:id="rId14"/>
         </w:object>
       </w:r>
     </w:p>
@@ -1513,10 +1513,10 @@
           <w:position w:val="-28"/>
         </w:rPr>
         <w:object w:dxaOrig="2079" w:dyaOrig="680">
-          <v:shape id="_x0000_i1139" type="#_x0000_t75" style="width:104.4pt;height:34.5pt" o:ole="">
+          <v:shape id="_x0000_i1028" type="#_x0000_t75" style="width:104.4pt;height:34.5pt" o:ole="">
             <v:imagedata r:id="rId15" o:title=""/>
           </v:shape>
-          <o:OLEObject Type="Embed" ProgID="Equation.DSMT4" ShapeID="_x0000_i1139" DrawAspect="Content" ObjectID="_1448236470" r:id="rId16"/>
+          <o:OLEObject Type="Embed" ProgID="Equation.DSMT4" ShapeID="_x0000_i1028" DrawAspect="Content" ObjectID="_1448238672" r:id="rId16"/>
         </w:object>
       </w:r>
     </w:p>
@@ -1544,7 +1544,7 @@
           <v:shape id="_x0000_i1029" type="#_x0000_t75" style="width:99pt;height:34.5pt" o:ole="">
             <v:imagedata r:id="rId17" o:title=""/>
           </v:shape>
-          <o:OLEObject Type="Embed" ProgID="Equation.DSMT4" ShapeID="_x0000_i1029" DrawAspect="Content" ObjectID="_1448236471" r:id="rId18"/>
+          <o:OLEObject Type="Embed" ProgID="Equation.DSMT4" ShapeID="_x0000_i1029" DrawAspect="Content" ObjectID="_1448238673" r:id="rId18"/>
         </w:object>
       </w:r>
     </w:p>
@@ -1687,7 +1687,7 @@
           <v:shape id="_x0000_i1030" type="#_x0000_t75" style="width:22.8pt;height:20.1pt" o:ole="">
             <v:imagedata r:id="rId19" o:title=""/>
           </v:shape>
-          <o:OLEObject Type="Embed" ProgID="Equation.DSMT4" ShapeID="_x0000_i1030" DrawAspect="Content" ObjectID="_1448236472" r:id="rId20"/>
+          <o:OLEObject Type="Embed" ProgID="Equation.DSMT4" ShapeID="_x0000_i1030" DrawAspect="Content" ObjectID="_1448238674" r:id="rId20"/>
         </w:object>
       </w:r>
     </w:p>
@@ -2106,7 +2106,7 @@
           <v:shape id="_x0000_i1031" type="#_x0000_t75" style="width:127.2pt;height:31.2pt" o:ole="">
             <v:imagedata r:id="rId23" o:title=""/>
           </v:shape>
-          <o:OLEObject Type="Embed" ProgID="Equation.DSMT4" ShapeID="_x0000_i1031" DrawAspect="Content" ObjectID="_1448236473" r:id="rId24"/>
+          <o:OLEObject Type="Embed" ProgID="Equation.DSMT4" ShapeID="_x0000_i1031" DrawAspect="Content" ObjectID="_1448238675" r:id="rId24"/>
         </w:object>
       </w:r>
     </w:p>
@@ -2522,7 +2522,7 @@
           <v:shape id="_x0000_i1032" type="#_x0000_t75" style="width:156pt;height:34.2pt" o:ole="">
             <v:imagedata r:id="rId26" o:title=""/>
           </v:shape>
-          <o:OLEObject Type="Embed" ProgID="Equation.DSMT4" ShapeID="_x0000_i1032" DrawAspect="Content" ObjectID="_1448236474" r:id="rId27"/>
+          <o:OLEObject Type="Embed" ProgID="Equation.DSMT4" ShapeID="_x0000_i1032" DrawAspect="Content" ObjectID="_1448238676" r:id="rId27"/>
         </w:object>
       </w:r>
     </w:p>
@@ -2538,7 +2538,7 @@
           <v:shape id="_x0000_i1033" type="#_x0000_t75" style="width:72.9pt;height:33.6pt" o:ole="">
             <v:imagedata r:id="rId28" o:title=""/>
           </v:shape>
-          <o:OLEObject Type="Embed" ProgID="Equation.DSMT4" ShapeID="_x0000_i1033" DrawAspect="Content" ObjectID="_1448236475" r:id="rId29"/>
+          <o:OLEObject Type="Embed" ProgID="Equation.DSMT4" ShapeID="_x0000_i1033" DrawAspect="Content" ObjectID="_1448238677" r:id="rId29"/>
         </w:object>
       </w:r>
     </w:p>
@@ -2641,7 +2641,7 @@
           <v:shape id="_x0000_i1034" type="#_x0000_t75" style="width:69.9pt;height:35.4pt" o:ole="">
             <v:imagedata r:id="rId30" o:title=""/>
           </v:shape>
-          <o:OLEObject Type="Embed" ProgID="Equation.DSMT4" ShapeID="_x0000_i1034" DrawAspect="Content" ObjectID="_1448236476" r:id="rId31"/>
+          <o:OLEObject Type="Embed" ProgID="Equation.DSMT4" ShapeID="_x0000_i1034" DrawAspect="Content" ObjectID="_1448238678" r:id="rId31"/>
         </w:object>
       </w:r>
     </w:p>
@@ -2680,7 +2680,7 @@
           <v:shape id="_x0000_i1035" type="#_x0000_t75" style="width:129pt;height:36.6pt" o:ole="">
             <v:imagedata r:id="rId32" o:title=""/>
           </v:shape>
-          <o:OLEObject Type="Embed" ProgID="Equation.DSMT4" ShapeID="_x0000_i1035" DrawAspect="Content" ObjectID="_1448236477" r:id="rId33"/>
+          <o:OLEObject Type="Embed" ProgID="Equation.DSMT4" ShapeID="_x0000_i1035" DrawAspect="Content" ObjectID="_1448238679" r:id="rId33"/>
         </w:object>
       </w:r>
     </w:p>
@@ -2713,7 +2713,7 @@
           <v:shape id="_x0000_i1036" type="#_x0000_t75" style="width:184.5pt;height:20.1pt" o:ole="">
             <v:imagedata r:id="rId34" o:title=""/>
           </v:shape>
-          <o:OLEObject Type="Embed" ProgID="Equation.DSMT4" ShapeID="_x0000_i1036" DrawAspect="Content" ObjectID="_1448236478" r:id="rId35"/>
+          <o:OLEObject Type="Embed" ProgID="Equation.DSMT4" ShapeID="_x0000_i1036" DrawAspect="Content" ObjectID="_1448238680" r:id="rId35"/>
         </w:object>
       </w:r>
     </w:p>
@@ -2743,7 +2743,7 @@
           <v:shape id="_x0000_i1037" type="#_x0000_t75" style="width:50.7pt;height:34.2pt" o:ole="">
             <v:imagedata r:id="rId36" o:title=""/>
           </v:shape>
-          <o:OLEObject Type="Embed" ProgID="Equation.DSMT4" ShapeID="_x0000_i1037" DrawAspect="Content" ObjectID="_1448236479" r:id="rId37"/>
+          <o:OLEObject Type="Embed" ProgID="Equation.DSMT4" ShapeID="_x0000_i1037" DrawAspect="Content" ObjectID="_1448238681" r:id="rId37"/>
         </w:object>
       </w:r>
     </w:p>
@@ -2777,7 +2777,7 @@
           <v:shape id="_x0000_i1038" type="#_x0000_t75" style="width:113.4pt;height:36.6pt" o:ole="">
             <v:imagedata r:id="rId38" o:title=""/>
           </v:shape>
-          <o:OLEObject Type="Embed" ProgID="Equation.DSMT4" ShapeID="_x0000_i1038" DrawAspect="Content" ObjectID="_1448236480" r:id="rId39"/>
+          <o:OLEObject Type="Embed" ProgID="Equation.DSMT4" ShapeID="_x0000_i1038" DrawAspect="Content" ObjectID="_1448238682" r:id="rId39"/>
         </w:object>
       </w:r>
       <w:r>
@@ -2803,7 +2803,7 @@
           <v:shape id="_x0000_i1039" type="#_x0000_t75" style="width:51.6pt;height:35.4pt" o:ole="">
             <v:imagedata r:id="rId40" o:title=""/>
           </v:shape>
-          <o:OLEObject Type="Embed" ProgID="Equation.DSMT4" ShapeID="_x0000_i1039" DrawAspect="Content" ObjectID="_1448236481" r:id="rId41"/>
+          <o:OLEObject Type="Embed" ProgID="Equation.DSMT4" ShapeID="_x0000_i1039" DrawAspect="Content" ObjectID="_1448238683" r:id="rId41"/>
         </w:object>
       </w:r>
       <w:r>
@@ -2882,7 +2882,7 @@
           <v:shape id="_x0000_i1040" type="#_x0000_t75" style="width:106.2pt;height:36.6pt" o:ole="">
             <v:imagedata r:id="rId42" o:title=""/>
           </v:shape>
-          <o:OLEObject Type="Embed" ProgID="Equation.DSMT4" ShapeID="_x0000_i1040" DrawAspect="Content" ObjectID="_1448236482" r:id="rId43"/>
+          <o:OLEObject Type="Embed" ProgID="Equation.DSMT4" ShapeID="_x0000_i1040" DrawAspect="Content" ObjectID="_1448238684" r:id="rId43"/>
         </w:object>
       </w:r>
     </w:p>
@@ -3163,7 +3163,7 @@
           <v:shape id="_x0000_i1041" type="#_x0000_t75" style="width:127.2pt;height:117pt" o:ole="">
             <v:imagedata r:id="rId44" o:title=""/>
           </v:shape>
-          <o:OLEObject Type="Embed" ProgID="Equation.DSMT4" ShapeID="_x0000_i1041" DrawAspect="Content" ObjectID="_1448236483" r:id="rId45"/>
+          <o:OLEObject Type="Embed" ProgID="Equation.DSMT4" ShapeID="_x0000_i1041" DrawAspect="Content" ObjectID="_1448238685" r:id="rId45"/>
         </w:object>
       </w:r>
     </w:p>
@@ -3316,7 +3316,7 @@
           <v:shape id="_x0000_i1042" type="#_x0000_t75" style="width:101.1pt;height:74.4pt" o:ole="">
             <v:imagedata r:id="rId47" o:title=""/>
           </v:shape>
-          <o:OLEObject Type="Embed" ProgID="Equation.DSMT4" ShapeID="_x0000_i1042" DrawAspect="Content" ObjectID="_1448236484" r:id="rId48"/>
+          <o:OLEObject Type="Embed" ProgID="Equation.DSMT4" ShapeID="_x0000_i1042" DrawAspect="Content" ObjectID="_1448238686" r:id="rId48"/>
         </w:object>
       </w:r>
     </w:p>
@@ -3347,7 +3347,7 @@
           <v:shape id="_x0000_i1043" type="#_x0000_t75" style="width:199.5pt;height:30pt" o:ole="">
             <v:imagedata r:id="rId49" o:title=""/>
           </v:shape>
-          <o:OLEObject Type="Embed" ProgID="Equation.DSMT4" ShapeID="_x0000_i1043" DrawAspect="Content" ObjectID="_1448236485" r:id="rId50"/>
+          <o:OLEObject Type="Embed" ProgID="Equation.DSMT4" ShapeID="_x0000_i1043" DrawAspect="Content" ObjectID="_1448238687" r:id="rId50"/>
         </w:object>
       </w:r>
     </w:p>
@@ -3376,7 +3376,7 @@
           <v:shape id="_x0000_i1044" type="#_x0000_t75" style="width:86.1pt;height:20.1pt" o:ole="">
             <v:imagedata r:id="rId51" o:title=""/>
           </v:shape>
-          <o:OLEObject Type="Embed" ProgID="Equation.DSMT4" ShapeID="_x0000_i1044" DrawAspect="Content" ObjectID="_1448236486" r:id="rId52"/>
+          <o:OLEObject Type="Embed" ProgID="Equation.DSMT4" ShapeID="_x0000_i1044" DrawAspect="Content" ObjectID="_1448238688" r:id="rId52"/>
         </w:object>
       </w:r>
     </w:p>
@@ -3426,7 +3426,7 @@
           <v:shape id="_x0000_i1045" type="#_x0000_t75" style="width:148.8pt;height:96.3pt" o:ole="">
             <v:imagedata r:id="rId53" o:title=""/>
           </v:shape>
-          <o:OLEObject Type="Embed" ProgID="Equation.DSMT4" ShapeID="_x0000_i1045" DrawAspect="Content" ObjectID="_1448236487" r:id="rId54"/>
+          <o:OLEObject Type="Embed" ProgID="Equation.DSMT4" ShapeID="_x0000_i1045" DrawAspect="Content" ObjectID="_1448238689" r:id="rId54"/>
         </w:object>
       </w:r>
     </w:p>
@@ -3652,7 +3652,7 @@
           <v:shape id="_x0000_i1046" type="#_x0000_t75" style="width:212.1pt;height:61.8pt" o:ole="">
             <v:imagedata r:id="rId55" o:title=""/>
           </v:shape>
-          <o:OLEObject Type="Embed" ProgID="Equation.DSMT4" ShapeID="_x0000_i1046" DrawAspect="Content" ObjectID="_1448236488" r:id="rId56"/>
+          <o:OLEObject Type="Embed" ProgID="Equation.DSMT4" ShapeID="_x0000_i1046" DrawAspect="Content" ObjectID="_1448238690" r:id="rId56"/>
         </w:object>
       </w:r>
     </w:p>
@@ -3892,7 +3892,7 @@
           <v:shape id="_x0000_i1047" type="#_x0000_t75" style="width:213.3pt;height:105.9pt" o:ole="">
             <v:imagedata r:id="rId57" o:title=""/>
           </v:shape>
-          <o:OLEObject Type="Embed" ProgID="Equation.DSMT4" ShapeID="_x0000_i1047" DrawAspect="Content" ObjectID="_1448236489" r:id="rId58"/>
+          <o:OLEObject Type="Embed" ProgID="Equation.DSMT4" ShapeID="_x0000_i1047" DrawAspect="Content" ObjectID="_1448238691" r:id="rId58"/>
         </w:object>
       </w:r>
     </w:p>
@@ -3912,7 +3912,7 @@
           <v:shape id="_x0000_i1048" type="#_x0000_t75" style="width:71.1pt;height:31.2pt" o:ole="">
             <v:imagedata r:id="rId59" o:title=""/>
           </v:shape>
-          <o:OLEObject Type="Embed" ProgID="Equation.DSMT4" ShapeID="_x0000_i1048" DrawAspect="Content" ObjectID="_1448236490" r:id="rId60"/>
+          <o:OLEObject Type="Embed" ProgID="Equation.DSMT4" ShapeID="_x0000_i1048" DrawAspect="Content" ObjectID="_1448238692" r:id="rId60"/>
         </w:object>
       </w:r>
       <w:r>
@@ -3935,7 +3935,7 @@
           <v:shape id="_x0000_i1049" type="#_x0000_t75" style="width:163.2pt;height:34.2pt" o:ole="">
             <v:imagedata r:id="rId61" o:title=""/>
           </v:shape>
-          <o:OLEObject Type="Embed" ProgID="Equation.DSMT4" ShapeID="_x0000_i1049" DrawAspect="Content" ObjectID="_1448236491" r:id="rId62"/>
+          <o:OLEObject Type="Embed" ProgID="Equation.DSMT4" ShapeID="_x0000_i1049" DrawAspect="Content" ObjectID="_1448238693" r:id="rId62"/>
         </w:object>
       </w:r>
     </w:p>
@@ -4137,7 +4137,7 @@
           <v:shape id="_x0000_i1050" type="#_x0000_t75" style="width:81.3pt;height:32.7pt" o:ole="">
             <v:imagedata r:id="rId63" o:title=""/>
           </v:shape>
-          <o:OLEObject Type="Embed" ProgID="Equation.DSMT4" ShapeID="_x0000_i1050" DrawAspect="Content" ObjectID="_1448236492" r:id="rId64"/>
+          <o:OLEObject Type="Embed" ProgID="Equation.DSMT4" ShapeID="_x0000_i1050" DrawAspect="Content" ObjectID="_1448238694" r:id="rId64"/>
         </w:object>
       </w:r>
     </w:p>
@@ -4351,7 +4351,7 @@
           <v:shape id="_x0000_i1051" type="#_x0000_t75" style="width:92.7pt;height:36pt" o:ole="">
             <v:imagedata r:id="rId65" o:title=""/>
           </v:shape>
-          <o:OLEObject Type="Embed" ProgID="Equation.DSMT4" ShapeID="_x0000_i1051" DrawAspect="Content" ObjectID="_1448236493" r:id="rId66"/>
+          <o:OLEObject Type="Embed" ProgID="Equation.DSMT4" ShapeID="_x0000_i1051" DrawAspect="Content" ObjectID="_1448238695" r:id="rId66"/>
         </w:object>
       </w:r>
     </w:p>
@@ -4392,7 +4392,7 @@
           <v:shape id="_x0000_i1052" type="#_x0000_t75" style="width:30pt;height:18pt" o:ole="">
             <v:imagedata r:id="rId67" o:title=""/>
           </v:shape>
-          <o:OLEObject Type="Embed" ProgID="Equation.DSMT4" ShapeID="_x0000_i1052" DrawAspect="Content" ObjectID="_1448236494" r:id="rId68"/>
+          <o:OLEObject Type="Embed" ProgID="Equation.DSMT4" ShapeID="_x0000_i1052" DrawAspect="Content" ObjectID="_1448238696" r:id="rId68"/>
         </w:object>
       </w:r>
     </w:p>
@@ -4408,7 +4408,7 @@
           <v:shape id="_x0000_i1053" type="#_x0000_t75" style="width:99.9pt;height:23.1pt" o:ole="">
             <v:imagedata r:id="rId69" o:title=""/>
           </v:shape>
-          <o:OLEObject Type="Embed" ProgID="Equation.DSMT4" ShapeID="_x0000_i1053" DrawAspect="Content" ObjectID="_1448236495" r:id="rId70"/>
+          <o:OLEObject Type="Embed" ProgID="Equation.DSMT4" ShapeID="_x0000_i1053" DrawAspect="Content" ObjectID="_1448238697" r:id="rId70"/>
         </w:object>
       </w:r>
     </w:p>
@@ -4427,7 +4427,7 @@
           <v:shape id="_x0000_i1054" type="#_x0000_t75" style="width:120.9pt;height:26.1pt" o:ole="">
             <v:imagedata r:id="rId71" o:title=""/>
           </v:shape>
-          <o:OLEObject Type="Embed" ProgID="Equation.DSMT4" ShapeID="_x0000_i1054" DrawAspect="Content" ObjectID="_1448236496" r:id="rId72"/>
+          <o:OLEObject Type="Embed" ProgID="Equation.DSMT4" ShapeID="_x0000_i1054" DrawAspect="Content" ObjectID="_1448238698" r:id="rId72"/>
         </w:object>
       </w:r>
     </w:p>
@@ -4507,7 +4507,7 @@
           <v:shape id="_x0000_i1055" type="#_x0000_t75" style="width:129pt;height:25.8pt" o:ole="">
             <v:imagedata r:id="rId73" o:title=""/>
           </v:shape>
-          <o:OLEObject Type="Embed" ProgID="Equation.DSMT4" ShapeID="_x0000_i1055" DrawAspect="Content" ObjectID="_1448236497" r:id="rId74"/>
+          <o:OLEObject Type="Embed" ProgID="Equation.DSMT4" ShapeID="_x0000_i1055" DrawAspect="Content" ObjectID="_1448238699" r:id="rId74"/>
         </w:object>
       </w:r>
     </w:p>
@@ -4592,7 +4592,7 @@
           <v:shape id="_x0000_i1056" type="#_x0000_t75" style="width:126.3pt;height:51.6pt;mso-position-vertical:absolute" o:ole="" o:allowoverlap="f">
             <v:imagedata r:id="rId75" o:title=""/>
           </v:shape>
-          <o:OLEObject Type="Embed" ProgID="Equation.DSMT4" ShapeID="_x0000_i1056" DrawAspect="Content" ObjectID="_1448236498" r:id="rId76"/>
+          <o:OLEObject Type="Embed" ProgID="Equation.DSMT4" ShapeID="_x0000_i1056" DrawAspect="Content" ObjectID="_1448238700" r:id="rId76"/>
         </w:object>
       </w:r>
       <w:r>
@@ -4773,7 +4773,7 @@
           <v:shape id="_x0000_i1057" type="#_x0000_t75" style="width:69.9pt;height:20.1pt" o:ole="">
             <v:imagedata r:id="rId79" o:title=""/>
           </v:shape>
-          <o:OLEObject Type="Embed" ProgID="Equation.DSMT4" ShapeID="_x0000_i1057" DrawAspect="Content" ObjectID="_1448236499" r:id="rId80"/>
+          <o:OLEObject Type="Embed" ProgID="Equation.DSMT4" ShapeID="_x0000_i1057" DrawAspect="Content" ObjectID="_1448238701" r:id="rId80"/>
         </w:object>
       </w:r>
     </w:p>
@@ -4801,8 +4801,6 @@
       <w:r>
         <w:t>; relative to other data in the range</w:t>
       </w:r>
-      <w:bookmarkStart w:id="12" w:name="_GoBack"/>
-      <w:bookmarkEnd w:id="12"/>
     </w:p>
     <w:p>
       <w:pPr>
@@ -4856,7 +4854,7 @@
           <v:shape id="_x0000_i1058" type="#_x0000_t75" style="width:142.2pt;height:25.8pt" o:ole="">
             <v:imagedata r:id="rId81" o:title=""/>
           </v:shape>
-          <o:OLEObject Type="Embed" ProgID="Equation.DSMT4" ShapeID="_x0000_i1058" DrawAspect="Content" ObjectID="_1448236500" r:id="rId82"/>
+          <o:OLEObject Type="Embed" ProgID="Equation.DSMT4" ShapeID="_x0000_i1058" DrawAspect="Content" ObjectID="_1448238702" r:id="rId82"/>
         </w:object>
       </w:r>
       <w:r>
@@ -4864,10 +4862,10 @@
           <w:position w:val="-12"/>
         </w:rPr>
         <w:object w:dxaOrig="360" w:dyaOrig="360">
-          <v:shape id="_x0000_i1142" type="#_x0000_t75" style="width:18pt;height:18pt" o:ole="">
+          <v:shape id="_x0000_i1059" type="#_x0000_t75" style="width:18pt;height:18pt" o:ole="">
             <v:imagedata r:id="rId83" o:title=""/>
           </v:shape>
-          <o:OLEObject Type="Embed" ProgID="Equation.DSMT4" ShapeID="_x0000_i1142" DrawAspect="Content" ObjectID="_1448236501" r:id="rId84"/>
+          <o:OLEObject Type="Embed" ProgID="Equation.DSMT4" ShapeID="_x0000_i1059" DrawAspect="Content" ObjectID="_1448238703" r:id="rId84"/>
         </w:object>
       </w:r>
     </w:p>
@@ -4880,10 +4878,10 @@
           <w:position w:val="-34"/>
         </w:rPr>
         <w:object w:dxaOrig="1180" w:dyaOrig="800">
-          <v:shape id="_x0000_i1059" type="#_x0000_t75" style="width:58.8pt;height:39.9pt" o:ole="">
+          <v:shape id="_x0000_i1060" type="#_x0000_t75" style="width:58.8pt;height:39.9pt" o:ole="">
             <v:imagedata r:id="rId85" o:title=""/>
           </v:shape>
-          <o:OLEObject Type="Embed" ProgID="Equation.DSMT4" ShapeID="_x0000_i1059" DrawAspect="Content" ObjectID="_1448236502" r:id="rId86"/>
+          <o:OLEObject Type="Embed" ProgID="Equation.DSMT4" ShapeID="_x0000_i1060" DrawAspect="Content" ObjectID="_1448238704" r:id="rId86"/>
         </w:object>
       </w:r>
     </w:p>
@@ -4899,8 +4897,8 @@
       <w:pPr>
         <w:pStyle w:val="Heading2"/>
       </w:pPr>
-      <w:bookmarkStart w:id="13" w:name="_Normal_Distribution"/>
-      <w:bookmarkEnd w:id="13"/>
+      <w:bookmarkStart w:id="12" w:name="_Normal_Distribution"/>
+      <w:bookmarkEnd w:id="12"/>
       <w:r>
         <w:t>Normal Distribution</w:t>
       </w:r>
@@ -4935,10 +4933,10 @@
           <w:position w:val="-28"/>
         </w:rPr>
         <w:object w:dxaOrig="3320" w:dyaOrig="700">
-          <v:shape id="_x0000_i1060" type="#_x0000_t75" style="width:166.2pt;height:35.4pt" o:ole="">
+          <v:shape id="_x0000_i1061" type="#_x0000_t75" style="width:166.2pt;height:35.4pt" o:ole="">
             <v:imagedata r:id="rId87" o:title=""/>
           </v:shape>
-          <o:OLEObject Type="Embed" ProgID="Equation.DSMT4" ShapeID="_x0000_i1060" DrawAspect="Content" ObjectID="_1448236503" r:id="rId88"/>
+          <o:OLEObject Type="Embed" ProgID="Equation.DSMT4" ShapeID="_x0000_i1061" DrawAspect="Content" ObjectID="_1448238705" r:id="rId88"/>
         </w:object>
       </w:r>
     </w:p>
@@ -5078,8 +5076,8 @@
       <w:pPr>
         <w:pStyle w:val="Heading2"/>
       </w:pPr>
-      <w:bookmarkStart w:id="14" w:name="_Z-Tables"/>
-      <w:bookmarkEnd w:id="14"/>
+      <w:bookmarkStart w:id="13" w:name="_Z-Tables"/>
+      <w:bookmarkEnd w:id="13"/>
       <w:r>
         <w:t>Z-Tables</w:t>
       </w:r>
@@ -5167,10 +5165,10 @@
           <w:position w:val="-24"/>
         </w:rPr>
         <w:object w:dxaOrig="1200" w:dyaOrig="620">
-          <v:shape id="_x0000_i1061" type="#_x0000_t75" style="width:60.3pt;height:31.2pt" o:ole="">
+          <v:shape id="_x0000_i1062" type="#_x0000_t75" style="width:60.3pt;height:31.2pt" o:ole="">
             <v:imagedata r:id="rId91" o:title=""/>
           </v:shape>
-          <o:OLEObject Type="Embed" ProgID="Equation.DSMT4" ShapeID="_x0000_i1061" DrawAspect="Content" ObjectID="_1448236504" r:id="rId92"/>
+          <o:OLEObject Type="Embed" ProgID="Equation.DSMT4" ShapeID="_x0000_i1062" DrawAspect="Content" ObjectID="_1448238706" r:id="rId92"/>
         </w:object>
       </w:r>
     </w:p>
@@ -5232,10 +5230,10 @@
           <w:position w:val="-28"/>
         </w:rPr>
         <w:object w:dxaOrig="1400" w:dyaOrig="660">
-          <v:shape id="_x0000_i1062" type="#_x0000_t75" style="width:70.5pt;height:32.7pt" o:ole="">
+          <v:shape id="_x0000_i1063" type="#_x0000_t75" style="width:70.5pt;height:32.7pt" o:ole="">
             <v:imagedata r:id="rId93" o:title=""/>
           </v:shape>
-          <o:OLEObject Type="Embed" ProgID="Equation.DSMT4" ShapeID="_x0000_i1062" DrawAspect="Content" ObjectID="_1448236505" r:id="rId94"/>
+          <o:OLEObject Type="Embed" ProgID="Equation.DSMT4" ShapeID="_x0000_i1063" DrawAspect="Content" ObjectID="_1448238707" r:id="rId94"/>
         </w:object>
       </w:r>
     </w:p>
@@ -5257,10 +5255,10 @@
           <w:position w:val="-24"/>
         </w:rPr>
         <w:object w:dxaOrig="2120" w:dyaOrig="620">
-          <v:shape id="_x0000_i1063" type="#_x0000_t75" style="width:106.2pt;height:31.2pt" o:ole="">
+          <v:shape id="_x0000_i1064" type="#_x0000_t75" style="width:106.2pt;height:31.2pt" o:ole="">
             <v:imagedata r:id="rId95" o:title=""/>
           </v:shape>
-          <o:OLEObject Type="Embed" ProgID="Equation.DSMT4" ShapeID="_x0000_i1063" DrawAspect="Content" ObjectID="_1448236506" r:id="rId96"/>
+          <o:OLEObject Type="Embed" ProgID="Equation.DSMT4" ShapeID="_x0000_i1064" DrawAspect="Content" ObjectID="_1448238708" r:id="rId96"/>
         </w:object>
       </w:r>
     </w:p>
@@ -5295,10 +5293,10 @@
           <w:position w:val="-14"/>
         </w:rPr>
         <w:object w:dxaOrig="1480" w:dyaOrig="400">
-          <v:shape id="_x0000_i1064" type="#_x0000_t75" style="width:74.4pt;height:20.1pt" o:ole="">
+          <v:shape id="_x0000_i1065" type="#_x0000_t75" style="width:74.4pt;height:20.1pt" o:ole="">
             <v:imagedata r:id="rId97" o:title=""/>
           </v:shape>
-          <o:OLEObject Type="Embed" ProgID="Equation.DSMT4" ShapeID="_x0000_i1064" DrawAspect="Content" ObjectID="_1448236507" r:id="rId98"/>
+          <o:OLEObject Type="Embed" ProgID="Equation.DSMT4" ShapeID="_x0000_i1065" DrawAspect="Content" ObjectID="_1448238709" r:id="rId98"/>
         </w:object>
       </w:r>
     </w:p>
@@ -5507,10 +5505,10 @@
           <w:position w:val="-30"/>
         </w:rPr>
         <w:object w:dxaOrig="3840" w:dyaOrig="560">
-          <v:shape id="_x0000_i1065" type="#_x0000_t75" style="width:192.3pt;height:27.9pt" o:ole="">
+          <v:shape id="_x0000_i1066" type="#_x0000_t75" style="width:192.3pt;height:27.9pt" o:ole="">
             <v:imagedata r:id="rId99" o:title=""/>
           </v:shape>
-          <o:OLEObject Type="Embed" ProgID="Equation.DSMT4" ShapeID="_x0000_i1065" DrawAspect="Content" ObjectID="_1448236508" r:id="rId100"/>
+          <o:OLEObject Type="Embed" ProgID="Equation.DSMT4" ShapeID="_x0000_i1066" DrawAspect="Content" ObjectID="_1448238710" r:id="rId100"/>
         </w:object>
       </w:r>
     </w:p>
@@ -5532,10 +5530,10 @@
           <w:position w:val="-30"/>
         </w:rPr>
         <w:object w:dxaOrig="2880" w:dyaOrig="560">
-          <v:shape id="_x0000_i1066" type="#_x0000_t75" style="width:2in;height:27.9pt" o:ole="">
+          <v:shape id="_x0000_i1067" type="#_x0000_t75" style="width:2in;height:27.9pt" o:ole="">
             <v:imagedata r:id="rId101" o:title=""/>
           </v:shape>
-          <o:OLEObject Type="Embed" ProgID="Equation.DSMT4" ShapeID="_x0000_i1066" DrawAspect="Content" ObjectID="_1448236509" r:id="rId102"/>
+          <o:OLEObject Type="Embed" ProgID="Equation.DSMT4" ShapeID="_x0000_i1067" DrawAspect="Content" ObjectID="_1448238711" r:id="rId102"/>
         </w:object>
       </w:r>
     </w:p>
@@ -5565,10 +5563,10 @@
           <w:position w:val="-18"/>
         </w:rPr>
         <w:object w:dxaOrig="3800" w:dyaOrig="520">
-          <v:shape id="_x0000_i1067" type="#_x0000_t75" style="width:189.9pt;height:25.8pt" o:ole="">
+          <v:shape id="_x0000_i1068" type="#_x0000_t75" style="width:189.9pt;height:25.8pt" o:ole="">
             <v:imagedata r:id="rId103" o:title=""/>
           </v:shape>
-          <o:OLEObject Type="Embed" ProgID="Equation.DSMT4" ShapeID="_x0000_i1067" DrawAspect="Content" ObjectID="_1448236510" r:id="rId104"/>
+          <o:OLEObject Type="Embed" ProgID="Equation.DSMT4" ShapeID="_x0000_i1068" DrawAspect="Content" ObjectID="_1448238712" r:id="rId104"/>
         </w:object>
       </w:r>
     </w:p>
@@ -5596,10 +5594,10 @@
           <w:position w:val="-14"/>
         </w:rPr>
         <w:object w:dxaOrig="2240" w:dyaOrig="400">
-          <v:shape id="_x0000_i1068" type="#_x0000_t75" style="width:111.9pt;height:20.1pt" o:ole="">
+          <v:shape id="_x0000_i1069" type="#_x0000_t75" style="width:111.9pt;height:20.1pt" o:ole="">
             <v:imagedata r:id="rId105" o:title=""/>
           </v:shape>
-          <o:OLEObject Type="Embed" ProgID="Equation.DSMT4" ShapeID="_x0000_i1068" DrawAspect="Content" ObjectID="_1448236511" r:id="rId106"/>
+          <o:OLEObject Type="Embed" ProgID="Equation.DSMT4" ShapeID="_x0000_i1069" DrawAspect="Content" ObjectID="_1448238713" r:id="rId106"/>
         </w:object>
       </w:r>
     </w:p>
@@ -5727,10 +5725,10 @@
           <w:position w:val="-30"/>
         </w:rPr>
         <w:object w:dxaOrig="2680" w:dyaOrig="700">
-          <v:shape id="_x0000_i1069" type="#_x0000_t75" style="width:134.1pt;height:35.4pt" o:ole="">
+          <v:shape id="_x0000_i1070" type="#_x0000_t75" style="width:134.1pt;height:35.4pt" o:ole="">
             <v:imagedata r:id="rId107" o:title=""/>
           </v:shape>
-          <o:OLEObject Type="Embed" ProgID="Equation.DSMT4" ShapeID="_x0000_i1069" DrawAspect="Content" ObjectID="_1448236512" r:id="rId108"/>
+          <o:OLEObject Type="Embed" ProgID="Equation.DSMT4" ShapeID="_x0000_i1070" DrawAspect="Content" ObjectID="_1448238714" r:id="rId108"/>
         </w:object>
       </w:r>
     </w:p>
@@ -5755,10 +5753,10 @@
           <w:position w:val="-46"/>
         </w:rPr>
         <w:object w:dxaOrig="3360" w:dyaOrig="1040">
-          <v:shape id="_x0000_i1070" type="#_x0000_t75" style="width:167.7pt;height:51.6pt" o:ole="">
+          <v:shape id="_x0000_i1071" type="#_x0000_t75" style="width:167.7pt;height:51.6pt" o:ole="">
             <v:imagedata r:id="rId109" o:title=""/>
           </v:shape>
-          <o:OLEObject Type="Embed" ProgID="Equation.DSMT4" ShapeID="_x0000_i1070" DrawAspect="Content" ObjectID="_1448236513" r:id="rId110"/>
+          <o:OLEObject Type="Embed" ProgID="Equation.DSMT4" ShapeID="_x0000_i1071" DrawAspect="Content" ObjectID="_1448238715" r:id="rId110"/>
         </w:object>
       </w:r>
     </w:p>
@@ -5780,10 +5778,10 @@
           <w:position w:val="-32"/>
         </w:rPr>
         <w:object w:dxaOrig="3040" w:dyaOrig="740">
-          <v:shape id="_x0000_i1071" type="#_x0000_t75" style="width:151.8pt;height:36.6pt" o:ole="">
+          <v:shape id="_x0000_i1072" type="#_x0000_t75" style="width:151.8pt;height:36.6pt" o:ole="">
             <v:imagedata r:id="rId111" o:title=""/>
           </v:shape>
-          <o:OLEObject Type="Embed" ProgID="Equation.DSMT4" ShapeID="_x0000_i1071" DrawAspect="Content" ObjectID="_1448236514" r:id="rId112"/>
+          <o:OLEObject Type="Embed" ProgID="Equation.DSMT4" ShapeID="_x0000_i1072" DrawAspect="Content" ObjectID="_1448238716" r:id="rId112"/>
         </w:object>
       </w:r>
     </w:p>
@@ -5812,10 +5810,10 @@
           <w:position w:val="-32"/>
         </w:rPr>
         <w:object w:dxaOrig="1680" w:dyaOrig="740">
-          <v:shape id="_x0000_i1072" type="#_x0000_t75" style="width:84pt;height:36.6pt" o:ole="">
+          <v:shape id="_x0000_i1073" type="#_x0000_t75" style="width:84pt;height:36.6pt" o:ole="">
             <v:imagedata r:id="rId113" o:title=""/>
           </v:shape>
-          <o:OLEObject Type="Embed" ProgID="Equation.DSMT4" ShapeID="_x0000_i1072" DrawAspect="Content" ObjectID="_1448236515" r:id="rId114"/>
+          <o:OLEObject Type="Embed" ProgID="Equation.DSMT4" ShapeID="_x0000_i1073" DrawAspect="Content" ObjectID="_1448238717" r:id="rId114"/>
         </w:object>
       </w:r>
     </w:p>
@@ -5836,10 +5834,10 @@
           <w:position w:val="-6"/>
         </w:rPr>
         <w:object w:dxaOrig="200" w:dyaOrig="279">
-          <v:shape id="_x0000_i1073" type="#_x0000_t75" style="width:9.6pt;height:14.1pt" o:ole="">
+          <v:shape id="_x0000_i1074" type="#_x0000_t75" style="width:9.6pt;height:14.1pt" o:ole="">
             <v:imagedata r:id="rId115" o:title=""/>
           </v:shape>
-          <o:OLEObject Type="Embed" ProgID="Equation.DSMT4" ShapeID="_x0000_i1073" DrawAspect="Content" ObjectID="_1448236516" r:id="rId116"/>
+          <o:OLEObject Type="Embed" ProgID="Equation.DSMT4" ShapeID="_x0000_i1074" DrawAspect="Content" ObjectID="_1448238718" r:id="rId116"/>
         </w:object>
       </w:r>
       <w:r>
@@ -5863,10 +5861,10 @@
           <w:position w:val="-6"/>
         </w:rPr>
         <w:object w:dxaOrig="200" w:dyaOrig="279">
-          <v:shape id="_x0000_i1074" type="#_x0000_t75" style="width:9.6pt;height:14.1pt" o:ole="">
+          <v:shape id="_x0000_i1075" type="#_x0000_t75" style="width:9.6pt;height:14.1pt" o:ole="">
             <v:imagedata r:id="rId117" o:title=""/>
           </v:shape>
-          <o:OLEObject Type="Embed" ProgID="Equation.DSMT4" ShapeID="_x0000_i1074" DrawAspect="Content" ObjectID="_1448236517" r:id="rId118"/>
+          <o:OLEObject Type="Embed" ProgID="Equation.DSMT4" ShapeID="_x0000_i1075" DrawAspect="Content" ObjectID="_1448238719" r:id="rId118"/>
         </w:object>
       </w:r>
       <w:r>
@@ -5890,10 +5888,10 @@
           <w:position w:val="-6"/>
         </w:rPr>
         <w:object w:dxaOrig="760" w:dyaOrig="340">
-          <v:shape id="_x0000_i1075" type="#_x0000_t75" style="width:37.8pt;height:17.4pt" o:ole="">
+          <v:shape id="_x0000_i1076" type="#_x0000_t75" style="width:37.8pt;height:17.4pt" o:ole="">
             <v:imagedata r:id="rId119" o:title=""/>
           </v:shape>
-          <o:OLEObject Type="Embed" ProgID="Equation.DSMT4" ShapeID="_x0000_i1075" DrawAspect="Content" ObjectID="_1448236518" r:id="rId120"/>
+          <o:OLEObject Type="Embed" ProgID="Equation.DSMT4" ShapeID="_x0000_i1076" DrawAspect="Content" ObjectID="_1448238720" r:id="rId120"/>
         </w:object>
       </w:r>
       <w:proofErr w:type="gramStart"/>
@@ -5978,10 +5976,10 @@
           <w:position w:val="-6"/>
         </w:rPr>
         <w:object w:dxaOrig="200" w:dyaOrig="340">
-          <v:shape id="_x0000_i1076" type="#_x0000_t75" style="width:9.6pt;height:17.4pt" o:ole="">
+          <v:shape id="_x0000_i1077" type="#_x0000_t75" style="width:9.6pt;height:17.4pt" o:ole="">
             <v:imagedata r:id="rId121" o:title=""/>
           </v:shape>
-          <o:OLEObject Type="Embed" ProgID="Equation.DSMT4" ShapeID="_x0000_i1076" DrawAspect="Content" ObjectID="_1448236519" r:id="rId122"/>
+          <o:OLEObject Type="Embed" ProgID="Equation.DSMT4" ShapeID="_x0000_i1077" DrawAspect="Content" ObjectID="_1448238721" r:id="rId122"/>
         </w:object>
       </w:r>
       <w:r>
@@ -6009,10 +6007,10 @@
           <w:position w:val="-6"/>
         </w:rPr>
         <w:object w:dxaOrig="200" w:dyaOrig="340">
-          <v:shape id="_x0000_i1077" type="#_x0000_t75" style="width:9.6pt;height:17.4pt" o:ole="">
+          <v:shape id="_x0000_i1078" type="#_x0000_t75" style="width:9.6pt;height:17.4pt" o:ole="">
             <v:imagedata r:id="rId123" o:title=""/>
           </v:shape>
-          <o:OLEObject Type="Embed" ProgID="Equation.DSMT4" ShapeID="_x0000_i1077" DrawAspect="Content" ObjectID="_1448236520" r:id="rId124"/>
+          <o:OLEObject Type="Embed" ProgID="Equation.DSMT4" ShapeID="_x0000_i1078" DrawAspect="Content" ObjectID="_1448238722" r:id="rId124"/>
         </w:object>
       </w:r>
       <w:r>
@@ -6023,10 +6021,10 @@
           <w:position w:val="-18"/>
         </w:rPr>
         <w:object w:dxaOrig="920" w:dyaOrig="480">
-          <v:shape id="_x0000_i1078" type="#_x0000_t75" style="width:45.9pt;height:24.3pt" o:ole="">
+          <v:shape id="_x0000_i1079" type="#_x0000_t75" style="width:45.9pt;height:24.3pt" o:ole="">
             <v:imagedata r:id="rId125" o:title=""/>
           </v:shape>
-          <o:OLEObject Type="Embed" ProgID="Equation.DSMT4" ShapeID="_x0000_i1078" DrawAspect="Content" ObjectID="_1448236521" r:id="rId126"/>
+          <o:OLEObject Type="Embed" ProgID="Equation.DSMT4" ShapeID="_x0000_i1079" DrawAspect="Content" ObjectID="_1448238723" r:id="rId126"/>
         </w:object>
       </w:r>
     </w:p>
@@ -6048,10 +6046,10 @@
           <w:position w:val="-18"/>
         </w:rPr>
         <w:object w:dxaOrig="960" w:dyaOrig="480">
-          <v:shape id="_x0000_i1079" type="#_x0000_t75" style="width:47.7pt;height:24.3pt" o:ole="">
+          <v:shape id="_x0000_i1080" type="#_x0000_t75" style="width:47.7pt;height:24.3pt" o:ole="">
             <v:imagedata r:id="rId127" o:title=""/>
           </v:shape>
-          <o:OLEObject Type="Embed" ProgID="Equation.DSMT4" ShapeID="_x0000_i1079" DrawAspect="Content" ObjectID="_1448236522" r:id="rId128"/>
+          <o:OLEObject Type="Embed" ProgID="Equation.DSMT4" ShapeID="_x0000_i1080" DrawAspect="Content" ObjectID="_1448238724" r:id="rId128"/>
         </w:object>
       </w:r>
     </w:p>
@@ -6108,10 +6106,10 @@
           <w:position w:val="-24"/>
         </w:rPr>
         <w:object w:dxaOrig="2360" w:dyaOrig="760">
-          <v:shape id="_x0000_i1080" type="#_x0000_t75" style="width:117.9pt;height:37.8pt" o:ole="">
+          <v:shape id="_x0000_i1081" type="#_x0000_t75" style="width:117.9pt;height:37.8pt" o:ole="">
             <v:imagedata r:id="rId129" o:title=""/>
           </v:shape>
-          <o:OLEObject Type="Embed" ProgID="Equation.DSMT4" ShapeID="_x0000_i1080" DrawAspect="Content" ObjectID="_1448236523" r:id="rId130"/>
+          <o:OLEObject Type="Embed" ProgID="Equation.DSMT4" ShapeID="_x0000_i1081" DrawAspect="Content" ObjectID="_1448238725" r:id="rId130"/>
         </w:object>
       </w:r>
     </w:p>
@@ -6128,10 +6126,10 @@
           <w:position w:val="-16"/>
         </w:rPr>
         <w:object w:dxaOrig="1180" w:dyaOrig="440">
-          <v:shape id="_x0000_i1081" type="#_x0000_t75" style="width:58.8pt;height:22.2pt" o:ole="">
+          <v:shape id="_x0000_i1082" type="#_x0000_t75" style="width:58.8pt;height:22.2pt" o:ole="">
             <v:imagedata r:id="rId131" o:title=""/>
           </v:shape>
-          <o:OLEObject Type="Embed" ProgID="Equation.DSMT4" ShapeID="_x0000_i1081" DrawAspect="Content" ObjectID="_1448236524" r:id="rId132"/>
+          <o:OLEObject Type="Embed" ProgID="Equation.DSMT4" ShapeID="_x0000_i1082" DrawAspect="Content" ObjectID="_1448238726" r:id="rId132"/>
         </w:object>
       </w:r>
     </w:p>
@@ -6242,10 +6240,10 @@
           <w:position w:val="-10"/>
         </w:rPr>
         <w:object w:dxaOrig="520" w:dyaOrig="300">
-          <v:shape id="_x0000_i1082" type="#_x0000_t75" style="width:25.8pt;height:15pt" o:ole="">
+          <v:shape id="_x0000_i1083" type="#_x0000_t75" style="width:25.8pt;height:15pt" o:ole="">
             <v:imagedata r:id="rId133" o:title=""/>
           </v:shape>
-          <o:OLEObject Type="Embed" ProgID="Equation.DSMT4" ShapeID="_x0000_i1082" DrawAspect="Content" ObjectID="_1448236525" r:id="rId134"/>
+          <o:OLEObject Type="Embed" ProgID="Equation.DSMT4" ShapeID="_x0000_i1083" DrawAspect="Content" ObjectID="_1448238727" r:id="rId134"/>
         </w:object>
       </w:r>
     </w:p>
@@ -6265,10 +6263,10 @@
           <w:position w:val="-24"/>
         </w:rPr>
         <w:object w:dxaOrig="940" w:dyaOrig="620">
-          <v:shape id="_x0000_i1083" type="#_x0000_t75" style="width:46.8pt;height:31.2pt" o:ole="">
+          <v:shape id="_x0000_i1084" type="#_x0000_t75" style="width:46.8pt;height:31.2pt" o:ole="">
             <v:imagedata r:id="rId135" o:title=""/>
           </v:shape>
-          <o:OLEObject Type="Embed" ProgID="Equation.DSMT4" ShapeID="_x0000_i1083" DrawAspect="Content" ObjectID="_1448236526" r:id="rId136"/>
+          <o:OLEObject Type="Embed" ProgID="Equation.DSMT4" ShapeID="_x0000_i1084" DrawAspect="Content" ObjectID="_1448238728" r:id="rId136"/>
         </w:object>
       </w:r>
     </w:p>
@@ -6347,10 +6345,10 @@
           <w:position w:val="-6"/>
         </w:rPr>
         <w:object w:dxaOrig="200" w:dyaOrig="340">
-          <v:shape id="_x0000_i1084" type="#_x0000_t75" style="width:9.6pt;height:17.4pt" o:ole="">
+          <v:shape id="_x0000_i1085" type="#_x0000_t75" style="width:9.6pt;height:17.4pt" o:ole="">
             <v:imagedata r:id="rId137" o:title=""/>
           </v:shape>
-          <o:OLEObject Type="Embed" ProgID="Equation.DSMT4" ShapeID="_x0000_i1084" DrawAspect="Content" ObjectID="_1448236527" r:id="rId138"/>
+          <o:OLEObject Type="Embed" ProgID="Equation.DSMT4" ShapeID="_x0000_i1085" DrawAspect="Content" ObjectID="_1448238729" r:id="rId138"/>
         </w:object>
       </w:r>
       <w:r>
@@ -6361,10 +6359,10 @@
           <w:position w:val="-20"/>
         </w:rPr>
         <w:object w:dxaOrig="1260" w:dyaOrig="560">
-          <v:shape id="_x0000_i1085" type="#_x0000_t75" style="width:62.7pt;height:27.9pt" o:ole="">
+          <v:shape id="_x0000_i1086" type="#_x0000_t75" style="width:62.7pt;height:27.9pt" o:ole="">
             <v:imagedata r:id="rId139" o:title=""/>
           </v:shape>
-          <o:OLEObject Type="Embed" ProgID="Equation.DSMT4" ShapeID="_x0000_i1085" DrawAspect="Content" ObjectID="_1448236528" r:id="rId140"/>
+          <o:OLEObject Type="Embed" ProgID="Equation.DSMT4" ShapeID="_x0000_i1086" DrawAspect="Content" ObjectID="_1448238730" r:id="rId140"/>
         </w:object>
       </w:r>
     </w:p>
@@ -6383,10 +6381,10 @@
           <w:position w:val="-14"/>
         </w:rPr>
         <w:object w:dxaOrig="300" w:dyaOrig="380">
-          <v:shape id="_x0000_i1086" type="#_x0000_t75" style="width:15pt;height:19.2pt" o:ole="">
+          <v:shape id="_x0000_i1087" type="#_x0000_t75" style="width:15pt;height:19.2pt" o:ole="">
             <v:imagedata r:id="rId141" o:title=""/>
           </v:shape>
-          <o:OLEObject Type="Embed" ProgID="Equation.DSMT4" ShapeID="_x0000_i1086" DrawAspect="Content" ObjectID="_1448236529" r:id="rId142"/>
+          <o:OLEObject Type="Embed" ProgID="Equation.DSMT4" ShapeID="_x0000_i1087" DrawAspect="Content" ObjectID="_1448238731" r:id="rId142"/>
         </w:object>
       </w:r>
       <w:r>
@@ -6397,10 +6395,10 @@
           <w:position w:val="-14"/>
         </w:rPr>
         <w:object w:dxaOrig="260" w:dyaOrig="380">
-          <v:shape id="_x0000_i1087" type="#_x0000_t75" style="width:13.2pt;height:19.2pt" o:ole="">
+          <v:shape id="_x0000_i1088" type="#_x0000_t75" style="width:13.2pt;height:19.2pt" o:ole="">
             <v:imagedata r:id="rId143" o:title=""/>
           </v:shape>
-          <o:OLEObject Type="Embed" ProgID="Equation.DSMT4" ShapeID="_x0000_i1087" DrawAspect="Content" ObjectID="_1448236530" r:id="rId144"/>
+          <o:OLEObject Type="Embed" ProgID="Equation.DSMT4" ShapeID="_x0000_i1088" DrawAspect="Content" ObjectID="_1448238732" r:id="rId144"/>
         </w:object>
       </w:r>
     </w:p>
@@ -6538,10 +6536,10 @@
           <w:position w:val="-6"/>
         </w:rPr>
         <w:object w:dxaOrig="260" w:dyaOrig="320">
-          <v:shape id="_x0000_i1088" type="#_x0000_t75" style="width:13.2pt;height:15.9pt" o:ole="">
+          <v:shape id="_x0000_i1089" type="#_x0000_t75" style="width:13.2pt;height:15.9pt" o:ole="">
             <v:imagedata r:id="rId145" o:title=""/>
           </v:shape>
-          <o:OLEObject Type="Embed" ProgID="Equation.DSMT4" ShapeID="_x0000_i1088" DrawAspect="Content" ObjectID="_1448236531" r:id="rId146"/>
+          <o:OLEObject Type="Embed" ProgID="Equation.DSMT4" ShapeID="_x0000_i1089" DrawAspect="Content" ObjectID="_1448238733" r:id="rId146"/>
         </w:object>
       </w:r>
       <w:r>
@@ -6570,10 +6568,10 @@
           <w:position w:val="-6"/>
         </w:rPr>
         <w:object w:dxaOrig="279" w:dyaOrig="340">
-          <v:shape id="_x0000_i1089" type="#_x0000_t75" style="width:14.1pt;height:17.4pt" o:ole="">
+          <v:shape id="_x0000_i1090" type="#_x0000_t75" style="width:14.1pt;height:17.4pt" o:ole="">
             <v:imagedata r:id="rId147" o:title=""/>
           </v:shape>
-          <o:OLEObject Type="Embed" ProgID="Equation.DSMT4" ShapeID="_x0000_i1089" DrawAspect="Content" ObjectID="_1448236532" r:id="rId148"/>
+          <o:OLEObject Type="Embed" ProgID="Equation.DSMT4" ShapeID="_x0000_i1090" DrawAspect="Content" ObjectID="_1448238734" r:id="rId148"/>
         </w:object>
       </w:r>
       <w:r>
@@ -6584,10 +6582,10 @@
           <w:position w:val="-6"/>
         </w:rPr>
         <w:object w:dxaOrig="260" w:dyaOrig="320">
-          <v:shape id="_x0000_i1090" type="#_x0000_t75" style="width:13.2pt;height:15.9pt" o:ole="">
+          <v:shape id="_x0000_i1091" type="#_x0000_t75" style="width:13.2pt;height:15.9pt" o:ole="">
             <v:imagedata r:id="rId145" o:title=""/>
           </v:shape>
-          <o:OLEObject Type="Embed" ProgID="Equation.DSMT4" ShapeID="_x0000_i1090" DrawAspect="Content" ObjectID="_1448236533" r:id="rId149"/>
+          <o:OLEObject Type="Embed" ProgID="Equation.DSMT4" ShapeID="_x0000_i1091" DrawAspect="Content" ObjectID="_1448238735" r:id="rId149"/>
         </w:object>
       </w:r>
     </w:p>
@@ -6607,10 +6605,10 @@
           <w:position w:val="-26"/>
         </w:rPr>
         <w:object w:dxaOrig="2500" w:dyaOrig="1040">
-          <v:shape id="_x0000_i1091" type="#_x0000_t75" style="width:124.8pt;height:51.6pt" o:ole="">
+          <v:shape id="_x0000_i1092" type="#_x0000_t75" style="width:124.8pt;height:51.6pt" o:ole="">
             <v:imagedata r:id="rId150" o:title=""/>
           </v:shape>
-          <o:OLEObject Type="Embed" ProgID="Equation.DSMT4" ShapeID="_x0000_i1091" DrawAspect="Content" ObjectID="_1448236534" r:id="rId151"/>
+          <o:OLEObject Type="Embed" ProgID="Equation.DSMT4" ShapeID="_x0000_i1092" DrawAspect="Content" ObjectID="_1448238736" r:id="rId151"/>
         </w:object>
       </w:r>
     </w:p>
@@ -7158,8 +7156,8 @@
       <w:pPr>
         <w:pStyle w:val="NoSpacing"/>
       </w:pPr>
-      <w:bookmarkStart w:id="15" w:name="_Method_of_Moments"/>
-      <w:bookmarkEnd w:id="15"/>
+      <w:bookmarkStart w:id="14" w:name="_Method_of_Moments"/>
+      <w:bookmarkEnd w:id="14"/>
       <w:r>
         <w:t>Minimum Variance Unbiased Estimator (MVUE)</w:t>
       </w:r>
@@ -7212,10 +7210,10 @@
                 <w:position w:val="-6"/>
               </w:rPr>
               <w:object w:dxaOrig="220" w:dyaOrig="260">
-                <v:shape id="_x0000_i1092" type="#_x0000_t75" style="width:11.1pt;height:12.9pt" o:ole="">
+                <v:shape id="_x0000_i1093" type="#_x0000_t75" style="width:11.1pt;height:12.9pt" o:ole="">
                   <v:imagedata r:id="rId152" o:title=""/>
                 </v:shape>
-                <o:OLEObject Type="Embed" ProgID="Equation.DSMT4" ShapeID="_x0000_i1092" DrawAspect="Content" ObjectID="_1448236535" r:id="rId153"/>
+                <o:OLEObject Type="Embed" ProgID="Equation.DSMT4" ShapeID="_x0000_i1093" DrawAspect="Content" ObjectID="_1448238737" r:id="rId153"/>
               </w:object>
             </w:r>
           </w:p>
@@ -7318,10 +7316,10 @@
           <w:position w:val="-28"/>
         </w:rPr>
         <w:object w:dxaOrig="1780" w:dyaOrig="680">
-          <v:shape id="_x0000_i1093" type="#_x0000_t75" style="width:89.4pt;height:34.2pt" o:ole="">
+          <v:shape id="_x0000_i1094" type="#_x0000_t75" style="width:89.4pt;height:34.2pt" o:ole="">
             <v:imagedata r:id="rId154" o:title=""/>
           </v:shape>
-          <o:OLEObject Type="Embed" ProgID="Equation.DSMT4" ShapeID="_x0000_i1093" DrawAspect="Content" ObjectID="_1448236536" r:id="rId155"/>
+          <o:OLEObject Type="Embed" ProgID="Equation.DSMT4" ShapeID="_x0000_i1094" DrawAspect="Content" ObjectID="_1448238738" r:id="rId155"/>
         </w:object>
       </w:r>
     </w:p>
@@ -7343,10 +7341,10 @@
           <w:position w:val="-36"/>
         </w:rPr>
         <w:object w:dxaOrig="1660" w:dyaOrig="740">
-          <v:shape id="_x0000_i1094" type="#_x0000_t75" style="width:82.8pt;height:36.6pt" o:ole="">
+          <v:shape id="_x0000_i1095" type="#_x0000_t75" style="width:82.8pt;height:36.6pt" o:ole="">
             <v:imagedata r:id="rId156" o:title=""/>
           </v:shape>
-          <o:OLEObject Type="Embed" ProgID="Equation.DSMT4" ShapeID="_x0000_i1094" DrawAspect="Content" ObjectID="_1448236537" r:id="rId157"/>
+          <o:OLEObject Type="Embed" ProgID="Equation.DSMT4" ShapeID="_x0000_i1095" DrawAspect="Content" ObjectID="_1448238739" r:id="rId157"/>
         </w:object>
       </w:r>
     </w:p>
@@ -7354,8 +7352,8 @@
       <w:pPr>
         <w:pStyle w:val="Heading3"/>
       </w:pPr>
-      <w:bookmarkStart w:id="16" w:name="_Maximum_Likelihood_estimation"/>
-      <w:bookmarkEnd w:id="16"/>
+      <w:bookmarkStart w:id="15" w:name="_Maximum_Likelihood_estimation"/>
+      <w:bookmarkEnd w:id="15"/>
       <w:r>
         <w:t>-</w:t>
       </w:r>
@@ -7450,10 +7448,10 @@
           <w:position w:val="-28"/>
         </w:rPr>
         <w:object w:dxaOrig="2640" w:dyaOrig="680">
-          <v:shape id="_x0000_i1137" type="#_x0000_t75" style="width:132pt;height:33.9pt" o:ole="">
+          <v:shape id="_x0000_i1096" type="#_x0000_t75" style="width:132pt;height:33.9pt" o:ole="">
             <v:imagedata r:id="rId158" o:title=""/>
           </v:shape>
-          <o:OLEObject Type="Embed" ProgID="Equation.DSMT4" ShapeID="_x0000_i1137" DrawAspect="Content" ObjectID="_1448236538" r:id="rId159"/>
+          <o:OLEObject Type="Embed" ProgID="Equation.DSMT4" ShapeID="_x0000_i1096" DrawAspect="Content" ObjectID="_1448238740" r:id="rId159"/>
         </w:object>
       </w:r>
     </w:p>
@@ -7532,10 +7530,10 @@
           <w:position w:val="-14"/>
         </w:rPr>
         <w:object w:dxaOrig="1719" w:dyaOrig="420">
-          <v:shape id="_x0000_i1096" type="#_x0000_t75" style="width:86.4pt;height:20.7pt" o:ole="">
+          <v:shape id="_x0000_i1097" type="#_x0000_t75" style="width:86.4pt;height:20.7pt" o:ole="">
             <v:imagedata r:id="rId160" o:title=""/>
           </v:shape>
-          <o:OLEObject Type="Embed" ProgID="Equation.DSMT4" ShapeID="_x0000_i1096" DrawAspect="Content" ObjectID="_1448236539" r:id="rId161"/>
+          <o:OLEObject Type="Embed" ProgID="Equation.DSMT4" ShapeID="_x0000_i1097" DrawAspect="Content" ObjectID="_1448238741" r:id="rId161"/>
         </w:object>
       </w:r>
       <w:r>
@@ -7595,10 +7593,10 @@
           <w:position w:val="-14"/>
         </w:rPr>
         <w:object w:dxaOrig="1540" w:dyaOrig="400">
-          <v:shape id="_x0000_i1135" type="#_x0000_t75" style="width:77.1pt;height:20.1pt" o:ole="">
+          <v:shape id="_x0000_i1098" type="#_x0000_t75" style="width:77.1pt;height:20.1pt" o:ole="">
             <v:imagedata r:id="rId162" o:title=""/>
           </v:shape>
-          <o:OLEObject Type="Embed" ProgID="Equation.DSMT4" ShapeID="_x0000_i1135" DrawAspect="Content" ObjectID="_1448236540" r:id="rId163"/>
+          <o:OLEObject Type="Embed" ProgID="Equation.DSMT4" ShapeID="_x0000_i1098" DrawAspect="Content" ObjectID="_1448238742" r:id="rId163"/>
         </w:object>
       </w:r>
       <w:r>
@@ -7621,10 +7619,10 @@
           <w:position w:val="-24"/>
         </w:rPr>
         <w:object w:dxaOrig="1200" w:dyaOrig="620">
-          <v:shape id="_x0000_i1098" type="#_x0000_t75" style="width:60pt;height:30.9pt" o:ole="">
+          <v:shape id="_x0000_i1099" type="#_x0000_t75" style="width:60pt;height:30.9pt" o:ole="">
             <v:imagedata r:id="rId164" o:title=""/>
           </v:shape>
-          <o:OLEObject Type="Embed" ProgID="Equation.DSMT4" ShapeID="_x0000_i1098" DrawAspect="Content" ObjectID="_1448236541" r:id="rId165"/>
+          <o:OLEObject Type="Embed" ProgID="Equation.DSMT4" ShapeID="_x0000_i1099" DrawAspect="Content" ObjectID="_1448238743" r:id="rId165"/>
         </w:object>
       </w:r>
       <w:r>
@@ -7682,10 +7680,10 @@
           <w:position w:val="-16"/>
         </w:rPr>
         <w:object w:dxaOrig="4360" w:dyaOrig="639">
-          <v:shape id="_x0000_i1099" type="#_x0000_t75" style="width:218.1pt;height:32.4pt" o:ole="">
+          <v:shape id="_x0000_i1100" type="#_x0000_t75" style="width:218.1pt;height:32.4pt" o:ole="">
             <v:imagedata r:id="rId166" o:title=""/>
           </v:shape>
-          <o:OLEObject Type="Embed" ProgID="Equation.DSMT4" ShapeID="_x0000_i1099" DrawAspect="Content" ObjectID="_1448236542" r:id="rId167"/>
+          <o:OLEObject Type="Embed" ProgID="Equation.DSMT4" ShapeID="_x0000_i1100" DrawAspect="Content" ObjectID="_1448238744" r:id="rId167"/>
         </w:object>
       </w:r>
       <w:r>
@@ -7934,10 +7932,10 @@
           <w:position w:val="-10"/>
         </w:rPr>
         <w:object w:dxaOrig="240" w:dyaOrig="260">
-          <v:shape id="_x0000_i1100" type="#_x0000_t75" style="width:12pt;height:12.9pt" o:ole="">
+          <v:shape id="_x0000_i1101" type="#_x0000_t75" style="width:12pt;height:12.9pt" o:ole="">
             <v:imagedata r:id="rId168" o:title=""/>
           </v:shape>
-          <o:OLEObject Type="Embed" ProgID="Equation.DSMT4" ShapeID="_x0000_i1100" DrawAspect="Content" ObjectID="_1448236543" r:id="rId169"/>
+          <o:OLEObject Type="Embed" ProgID="Equation.DSMT4" ShapeID="_x0000_i1101" DrawAspect="Content" ObjectID="_1448238745" r:id="rId169"/>
         </w:object>
       </w:r>
       <w:r>
@@ -7987,10 +7985,10 @@
           <w:position w:val="-106"/>
         </w:rPr>
         <w:object w:dxaOrig="3800" w:dyaOrig="1880">
-          <v:shape id="_x0000_i1101" type="#_x0000_t75" style="width:189.9pt;height:93.9pt" o:ole="">
+          <v:shape id="_x0000_i1102" type="#_x0000_t75" style="width:189.9pt;height:93.9pt" o:ole="">
             <v:imagedata r:id="rId170" o:title=""/>
           </v:shape>
-          <o:OLEObject Type="Embed" ProgID="Equation.DSMT4" ShapeID="_x0000_i1101" DrawAspect="Content" ObjectID="_1448236544" r:id="rId171"/>
+          <o:OLEObject Type="Embed" ProgID="Equation.DSMT4" ShapeID="_x0000_i1102" DrawAspect="Content" ObjectID="_1448238746" r:id="rId171"/>
         </w:object>
       </w:r>
     </w:p>
@@ -8041,10 +8039,10 @@
           <w:position w:val="-28"/>
         </w:rPr>
         <w:object w:dxaOrig="1420" w:dyaOrig="740">
-          <v:shape id="_x0000_i1102" type="#_x0000_t75" style="width:71.1pt;height:36.6pt" o:ole="">
+          <v:shape id="_x0000_i1103" type="#_x0000_t75" style="width:71.1pt;height:36.6pt" o:ole="">
             <v:imagedata r:id="rId172" o:title=""/>
           </v:shape>
-          <o:OLEObject Type="Embed" ProgID="Equation.DSMT4" ShapeID="_x0000_i1102" DrawAspect="Content" ObjectID="_1448236545" r:id="rId173"/>
+          <o:OLEObject Type="Embed" ProgID="Equation.DSMT4" ShapeID="_x0000_i1103" DrawAspect="Content" ObjectID="_1448238747" r:id="rId173"/>
         </w:object>
       </w:r>
       <w:r>
@@ -8055,10 +8053,10 @@
           <w:position w:val="-28"/>
         </w:rPr>
         <w:object w:dxaOrig="1740" w:dyaOrig="740">
-          <v:shape id="_x0000_i1103" type="#_x0000_t75" style="width:87pt;height:36.9pt" o:ole="">
+          <v:shape id="_x0000_i1104" type="#_x0000_t75" style="width:87pt;height:36.9pt" o:ole="">
             <v:imagedata r:id="rId174" o:title=""/>
           </v:shape>
-          <o:OLEObject Type="Embed" ProgID="Equation.DSMT4" ShapeID="_x0000_i1103" DrawAspect="Content" ObjectID="_1448236546" r:id="rId175"/>
+          <o:OLEObject Type="Embed" ProgID="Equation.DSMT4" ShapeID="_x0000_i1104" DrawAspect="Content" ObjectID="_1448238748" r:id="rId175"/>
         </w:object>
       </w:r>
     </w:p>
@@ -8074,10 +8072,10 @@
           <w:position w:val="-34"/>
         </w:rPr>
         <w:object w:dxaOrig="1400" w:dyaOrig="800">
-          <v:shape id="_x0000_i1104" type="#_x0000_t75" style="width:69.9pt;height:39.9pt" o:ole="">
+          <v:shape id="_x0000_i1105" type="#_x0000_t75" style="width:69.9pt;height:39.9pt" o:ole="">
             <v:imagedata r:id="rId176" o:title=""/>
           </v:shape>
-          <o:OLEObject Type="Embed" ProgID="Equation.DSMT4" ShapeID="_x0000_i1104" DrawAspect="Content" ObjectID="_1448236547" r:id="rId177"/>
+          <o:OLEObject Type="Embed" ProgID="Equation.DSMT4" ShapeID="_x0000_i1105" DrawAspect="Content" ObjectID="_1448238749" r:id="rId177"/>
         </w:object>
       </w:r>
     </w:p>
@@ -8120,10 +8118,10 @@
           <w:position w:val="-28"/>
         </w:rPr>
         <w:object w:dxaOrig="420" w:dyaOrig="660">
-          <v:shape id="_x0000_i1105" type="#_x0000_t75" style="width:20.7pt;height:32.7pt" o:ole="">
+          <v:shape id="_x0000_i1106" type="#_x0000_t75" style="width:20.7pt;height:32.7pt" o:ole="">
             <v:imagedata r:id="rId178" o:title=""/>
           </v:shape>
-          <o:OLEObject Type="Embed" ProgID="Equation.DSMT4" ShapeID="_x0000_i1105" DrawAspect="Content" ObjectID="_1448236548" r:id="rId179"/>
+          <o:OLEObject Type="Embed" ProgID="Equation.DSMT4" ShapeID="_x0000_i1106" DrawAspect="Content" ObjectID="_1448238750" r:id="rId179"/>
         </w:object>
       </w:r>
     </w:p>
@@ -8379,8 +8377,8 @@
       <w:pPr>
         <w:pStyle w:val="Heading2"/>
       </w:pPr>
-      <w:bookmarkStart w:id="17" w:name="_Null_Hypothesis"/>
-      <w:bookmarkEnd w:id="17"/>
+      <w:bookmarkStart w:id="16" w:name="_Null_Hypothesis"/>
+      <w:bookmarkEnd w:id="16"/>
       <w:r>
         <w:t>Null Hypothesis</w:t>
       </w:r>
@@ -8488,8 +8486,8 @@
       <w:pPr>
         <w:pStyle w:val="Heading2"/>
       </w:pPr>
-      <w:bookmarkStart w:id="18" w:name="_Alternative_Hypothesis"/>
-      <w:bookmarkEnd w:id="18"/>
+      <w:bookmarkStart w:id="17" w:name="_Alternative_Hypothesis"/>
+      <w:bookmarkEnd w:id="17"/>
       <w:r>
         <w:t>Alternative Hypothesis</w:t>
       </w:r>
@@ -8693,8 +8691,8 @@
       <w:pPr>
         <w:pStyle w:val="Heading2"/>
       </w:pPr>
-      <w:bookmarkStart w:id="19" w:name="_Errors"/>
-      <w:bookmarkEnd w:id="19"/>
+      <w:bookmarkStart w:id="18" w:name="_Errors"/>
+      <w:bookmarkEnd w:id="18"/>
       <w:r>
         <w:t>Errors</w:t>
       </w:r>
@@ -8866,8 +8864,8 @@
       <w:pPr>
         <w:pStyle w:val="Heading3"/>
       </w:pPr>
-      <w:bookmarkStart w:id="20" w:name="_Case_I"/>
-      <w:bookmarkEnd w:id="20"/>
+      <w:bookmarkStart w:id="19" w:name="_Case_I"/>
+      <w:bookmarkEnd w:id="19"/>
       <w:r>
         <w:t>Case I</w:t>
       </w:r>
@@ -8909,10 +8907,10 @@
           <w:position w:val="-24"/>
         </w:rPr>
         <w:object w:dxaOrig="1400" w:dyaOrig="620">
-          <v:shape id="_x0000_i1106" type="#_x0000_t75" style="width:69.9pt;height:31.2pt" o:ole="">
+          <v:shape id="_x0000_i1107" type="#_x0000_t75" style="width:69.9pt;height:31.2pt" o:ole="">
             <v:imagedata r:id="rId180" o:title=""/>
           </v:shape>
-          <o:OLEObject Type="Embed" ProgID="Equation.DSMT4" ShapeID="_x0000_i1106" DrawAspect="Content" ObjectID="_1448236549" r:id="rId181"/>
+          <o:OLEObject Type="Embed" ProgID="Equation.DSMT4" ShapeID="_x0000_i1107" DrawAspect="Content" ObjectID="_1448238751" r:id="rId181"/>
         </w:object>
       </w:r>
     </w:p>
@@ -8920,8 +8918,8 @@
       <w:pPr>
         <w:pStyle w:val="Heading3"/>
       </w:pPr>
-      <w:bookmarkStart w:id="21" w:name="_Case_II"/>
-      <w:bookmarkEnd w:id="21"/>
+      <w:bookmarkStart w:id="20" w:name="_Case_II"/>
+      <w:bookmarkEnd w:id="20"/>
       <w:r>
         <w:t>Case II</w:t>
       </w:r>
@@ -8943,10 +8941,10 @@
           <w:position w:val="-24"/>
         </w:rPr>
         <w:object w:dxaOrig="1400" w:dyaOrig="620">
-          <v:shape id="_x0000_i1107" type="#_x0000_t75" style="width:69.9pt;height:31.2pt" o:ole="">
+          <v:shape id="_x0000_i1108" type="#_x0000_t75" style="width:69.9pt;height:31.2pt" o:ole="">
             <v:imagedata r:id="rId182" o:title=""/>
           </v:shape>
-          <o:OLEObject Type="Embed" ProgID="Equation.DSMT4" ShapeID="_x0000_i1107" DrawAspect="Content" ObjectID="_1448236550" r:id="rId183"/>
+          <o:OLEObject Type="Embed" ProgID="Equation.DSMT4" ShapeID="_x0000_i1108" DrawAspect="Content" ObjectID="_1448238752" r:id="rId183"/>
         </w:object>
       </w:r>
     </w:p>
@@ -8954,8 +8952,8 @@
       <w:pPr>
         <w:pStyle w:val="Heading3"/>
       </w:pPr>
-      <w:bookmarkStart w:id="22" w:name="_Case_III"/>
-      <w:bookmarkEnd w:id="22"/>
+      <w:bookmarkStart w:id="21" w:name="_Case_III"/>
+      <w:bookmarkEnd w:id="21"/>
       <w:r>
         <w:t>Case III</w:t>
       </w:r>
@@ -9002,10 +9000,10 @@
           <w:position w:val="-24"/>
         </w:rPr>
         <w:object w:dxaOrig="1359" w:dyaOrig="620">
-          <v:shape id="_x0000_i1108" type="#_x0000_t75" style="width:67.8pt;height:31.2pt" o:ole="">
+          <v:shape id="_x0000_i1109" type="#_x0000_t75" style="width:67.8pt;height:31.2pt" o:ole="">
             <v:imagedata r:id="rId184" o:title=""/>
           </v:shape>
-          <o:OLEObject Type="Embed" ProgID="Equation.DSMT4" ShapeID="_x0000_i1108" DrawAspect="Content" ObjectID="_1448236551" r:id="rId185"/>
+          <o:OLEObject Type="Embed" ProgID="Equation.DSMT4" ShapeID="_x0000_i1109" DrawAspect="Content" ObjectID="_1448238753" r:id="rId185"/>
         </w:object>
       </w:r>
     </w:p>
@@ -9013,8 +9011,8 @@
       <w:pPr>
         <w:pStyle w:val="Heading2"/>
       </w:pPr>
-      <w:bookmarkStart w:id="23" w:name="_Hypothesis_Test"/>
-      <w:bookmarkEnd w:id="23"/>
+      <w:bookmarkStart w:id="22" w:name="_Hypothesis_Test"/>
+      <w:bookmarkEnd w:id="22"/>
       <w:r>
         <w:t>Hypothesis Test</w:t>
       </w:r>
@@ -9037,10 +9035,10 @@
           <w:position w:val="-12"/>
         </w:rPr>
         <w:object w:dxaOrig="279" w:dyaOrig="360">
-          <v:shape id="_x0000_i1109" type="#_x0000_t75" style="width:14.1pt;height:18pt" o:ole="">
+          <v:shape id="_x0000_i1110" type="#_x0000_t75" style="width:14.1pt;height:18pt" o:ole="">
             <v:imagedata r:id="rId186" o:title=""/>
           </v:shape>
-          <o:OLEObject Type="Embed" ProgID="Equation.DSMT4" ShapeID="_x0000_i1109" DrawAspect="Content" ObjectID="_1448236552" r:id="rId187"/>
+          <o:OLEObject Type="Embed" ProgID="Equation.DSMT4" ShapeID="_x0000_i1110" DrawAspect="Content" ObjectID="_1448238754" r:id="rId187"/>
         </w:object>
       </w:r>
     </w:p>
@@ -9469,10 +9467,10 @@
           <w:position w:val="-14"/>
         </w:rPr>
         <w:object w:dxaOrig="1100" w:dyaOrig="400">
-          <v:shape id="_x0000_i1110" type="#_x0000_t75" style="width:54.9pt;height:20.1pt" o:ole="">
+          <v:shape id="_x0000_i1111" type="#_x0000_t75" style="width:54.9pt;height:20.1pt" o:ole="">
             <v:imagedata r:id="rId192" o:title=""/>
           </v:shape>
-          <o:OLEObject Type="Embed" ProgID="Equation.DSMT4" ShapeID="_x0000_i1110" DrawAspect="Content" ObjectID="_1448236553" r:id="rId193"/>
+          <o:OLEObject Type="Embed" ProgID="Equation.DSMT4" ShapeID="_x0000_i1111" DrawAspect="Content" ObjectID="_1448238755" r:id="rId193"/>
         </w:object>
       </w:r>
     </w:p>
@@ -9495,10 +9493,10 @@
           <w:position w:val="-14"/>
         </w:rPr>
         <w:object w:dxaOrig="1280" w:dyaOrig="400">
-          <v:shape id="_x0000_i1111" type="#_x0000_t75" style="width:63.9pt;height:20.1pt" o:ole="">
+          <v:shape id="_x0000_i1112" type="#_x0000_t75" style="width:63.9pt;height:20.1pt" o:ole="">
             <v:imagedata r:id="rId194" o:title=""/>
           </v:shape>
-          <o:OLEObject Type="Embed" ProgID="Equation.DSMT4" ShapeID="_x0000_i1111" DrawAspect="Content" ObjectID="_1448236554" r:id="rId195"/>
+          <o:OLEObject Type="Embed" ProgID="Equation.DSMT4" ShapeID="_x0000_i1112" DrawAspect="Content" ObjectID="_1448238756" r:id="rId195"/>
         </w:object>
       </w:r>
     </w:p>
@@ -9521,10 +9519,10 @@
           <w:position w:val="-14"/>
         </w:rPr>
         <w:object w:dxaOrig="999" w:dyaOrig="400">
-          <v:shape id="_x0000_i1112" type="#_x0000_t75" style="width:50.1pt;height:20.1pt" o:ole="">
+          <v:shape id="_x0000_i1113" type="#_x0000_t75" style="width:50.1pt;height:20.1pt" o:ole="">
             <v:imagedata r:id="rId196" o:title=""/>
           </v:shape>
-          <o:OLEObject Type="Embed" ProgID="Equation.DSMT4" ShapeID="_x0000_i1112" DrawAspect="Content" ObjectID="_1448236555" r:id="rId197"/>
+          <o:OLEObject Type="Embed" ProgID="Equation.DSMT4" ShapeID="_x0000_i1113" DrawAspect="Content" ObjectID="_1448238757" r:id="rId197"/>
         </w:object>
       </w:r>
     </w:p>
@@ -9547,10 +9545,10 @@
           <w:position w:val="-14"/>
         </w:rPr>
         <w:object w:dxaOrig="1620" w:dyaOrig="400">
-          <v:shape id="_x0000_i1113" type="#_x0000_t75" style="width:81pt;height:20.1pt" o:ole="">
+          <v:shape id="_x0000_i1114" type="#_x0000_t75" style="width:81pt;height:20.1pt" o:ole="">
             <v:imagedata r:id="rId198" o:title=""/>
           </v:shape>
-          <o:OLEObject Type="Embed" ProgID="Equation.DSMT4" ShapeID="_x0000_i1113" DrawAspect="Content" ObjectID="_1448236556" r:id="rId199"/>
+          <o:OLEObject Type="Embed" ProgID="Equation.DSMT4" ShapeID="_x0000_i1114" DrawAspect="Content" ObjectID="_1448238758" r:id="rId199"/>
         </w:object>
       </w:r>
     </w:p>
@@ -9594,10 +9592,10 @@
           <w:position w:val="-64"/>
         </w:rPr>
         <w:object w:dxaOrig="1480" w:dyaOrig="1020">
-          <v:shape id="_x0000_i1114" type="#_x0000_t75" style="width:74.4pt;height:50.7pt" o:ole="">
+          <v:shape id="_x0000_i1115" type="#_x0000_t75" style="width:74.4pt;height:50.7pt" o:ole="">
             <v:imagedata r:id="rId200" o:title=""/>
           </v:shape>
-          <o:OLEObject Type="Embed" ProgID="Equation.DSMT4" ShapeID="_x0000_i1114" DrawAspect="Content" ObjectID="_1448236557" r:id="rId201"/>
+          <o:OLEObject Type="Embed" ProgID="Equation.DSMT4" ShapeID="_x0000_i1115" DrawAspect="Content" ObjectID="_1448238759" r:id="rId201"/>
         </w:object>
       </w:r>
     </w:p>
@@ -9639,10 +9637,10 @@
           <w:position w:val="-14"/>
         </w:rPr>
         <w:object w:dxaOrig="1820" w:dyaOrig="400">
-          <v:shape id="_x0000_i1115" type="#_x0000_t75" style="width:91.5pt;height:20.1pt" o:ole="">
+          <v:shape id="_x0000_i1116" type="#_x0000_t75" style="width:91.5pt;height:20.1pt" o:ole="">
             <v:imagedata r:id="rId202" o:title=""/>
           </v:shape>
-          <o:OLEObject Type="Embed" ProgID="Equation.DSMT4" ShapeID="_x0000_i1115" DrawAspect="Content" ObjectID="_1448236558" r:id="rId203"/>
+          <o:OLEObject Type="Embed" ProgID="Equation.DSMT4" ShapeID="_x0000_i1116" DrawAspect="Content" ObjectID="_1448238760" r:id="rId203"/>
         </w:object>
       </w:r>
     </w:p>
@@ -9664,10 +9662,10 @@
           <w:position w:val="-50"/>
         </w:rPr>
         <w:object w:dxaOrig="980" w:dyaOrig="1120">
-          <v:shape id="_x0000_i1116" type="#_x0000_t75" style="width:48.9pt;height:55.8pt" o:ole="">
+          <v:shape id="_x0000_i1117" type="#_x0000_t75" style="width:48.9pt;height:55.8pt" o:ole="">
             <v:imagedata r:id="rId204" o:title=""/>
           </v:shape>
-          <o:OLEObject Type="Embed" ProgID="Equation.DSMT4" ShapeID="_x0000_i1116" DrawAspect="Content" ObjectID="_1448236559" r:id="rId205"/>
+          <o:OLEObject Type="Embed" ProgID="Equation.DSMT4" ShapeID="_x0000_i1117" DrawAspect="Content" ObjectID="_1448238761" r:id="rId205"/>
         </w:object>
       </w:r>
     </w:p>
@@ -9702,10 +9700,10 @@
           <w:position w:val="-14"/>
         </w:rPr>
         <w:object w:dxaOrig="1160" w:dyaOrig="400">
-          <v:shape id="_x0000_i1117" type="#_x0000_t75" style="width:57.9pt;height:20.1pt" o:ole="">
+          <v:shape id="_x0000_i1118" type="#_x0000_t75" style="width:57.9pt;height:20.1pt" o:ole="">
             <v:imagedata r:id="rId206" o:title=""/>
           </v:shape>
-          <o:OLEObject Type="Embed" ProgID="Equation.DSMT4" ShapeID="_x0000_i1117" DrawAspect="Content" ObjectID="_1448236560" r:id="rId207"/>
+          <o:OLEObject Type="Embed" ProgID="Equation.DSMT4" ShapeID="_x0000_i1118" DrawAspect="Content" ObjectID="_1448238762" r:id="rId207"/>
         </w:object>
       </w:r>
       <w:r>
@@ -9721,10 +9719,10 @@
           <w:position w:val="-6"/>
         </w:rPr>
         <w:object w:dxaOrig="220" w:dyaOrig="260">
-          <v:shape id="_x0000_i1118" type="#_x0000_t75" style="width:11.1pt;height:12.9pt" o:ole="">
+          <v:shape id="_x0000_i1119" type="#_x0000_t75" style="width:11.1pt;height:12.9pt" o:ole="">
             <v:imagedata r:id="rId208" o:title=""/>
           </v:shape>
-          <o:OLEObject Type="Embed" ProgID="Equation.DSMT4" ShapeID="_x0000_i1118" DrawAspect="Content" ObjectID="_1448236561" r:id="rId209"/>
+          <o:OLEObject Type="Embed" ProgID="Equation.DSMT4" ShapeID="_x0000_i1119" DrawAspect="Content" ObjectID="_1448238763" r:id="rId209"/>
         </w:object>
       </w:r>
       <w:r>
@@ -9735,10 +9733,10 @@
           <w:position w:val="-12"/>
         </w:rPr>
         <w:object w:dxaOrig="300" w:dyaOrig="360">
-          <v:shape id="_x0000_i1119" type="#_x0000_t75" style="width:15pt;height:18pt" o:ole="">
+          <v:shape id="_x0000_i1120" type="#_x0000_t75" style="width:15pt;height:18pt" o:ole="">
             <v:imagedata r:id="rId210" o:title=""/>
           </v:shape>
-          <o:OLEObject Type="Embed" ProgID="Equation.DSMT4" ShapeID="_x0000_i1119" DrawAspect="Content" ObjectID="_1448236562" r:id="rId211"/>
+          <o:OLEObject Type="Embed" ProgID="Equation.DSMT4" ShapeID="_x0000_i1120" DrawAspect="Content" ObjectID="_1448238764" r:id="rId211"/>
         </w:object>
       </w:r>
       <w:r>
@@ -9749,10 +9747,10 @@
           <w:position w:val="-14"/>
         </w:rPr>
         <w:object w:dxaOrig="1359" w:dyaOrig="400">
-          <v:shape id="_x0000_i1120" type="#_x0000_t75" style="width:68.1pt;height:20.1pt" o:ole="">
+          <v:shape id="_x0000_i1121" type="#_x0000_t75" style="width:68.1pt;height:20.1pt" o:ole="">
             <v:imagedata r:id="rId212" o:title=""/>
           </v:shape>
-          <o:OLEObject Type="Embed" ProgID="Equation.DSMT4" ShapeID="_x0000_i1120" DrawAspect="Content" ObjectID="_1448236563" r:id="rId213"/>
+          <o:OLEObject Type="Embed" ProgID="Equation.DSMT4" ShapeID="_x0000_i1121" DrawAspect="Content" ObjectID="_1448238765" r:id="rId213"/>
         </w:object>
       </w:r>
       <w:r>
@@ -9763,10 +9761,10 @@
           <w:position w:val="-14"/>
         </w:rPr>
         <w:object w:dxaOrig="1200" w:dyaOrig="400">
-          <v:shape id="_x0000_i1121" type="#_x0000_t75" style="width:60pt;height:20.1pt" o:ole="">
+          <v:shape id="_x0000_i1122" type="#_x0000_t75" style="width:60pt;height:20.1pt" o:ole="">
             <v:imagedata r:id="rId214" o:title=""/>
           </v:shape>
-          <o:OLEObject Type="Embed" ProgID="Equation.DSMT4" ShapeID="_x0000_i1121" DrawAspect="Content" ObjectID="_1448236564" r:id="rId215"/>
+          <o:OLEObject Type="Embed" ProgID="Equation.DSMT4" ShapeID="_x0000_i1122" DrawAspect="Content" ObjectID="_1448238766" r:id="rId215"/>
         </w:object>
       </w:r>
     </w:p>
@@ -9864,10 +9862,10 @@
           <w:position w:val="-12"/>
         </w:rPr>
         <w:object w:dxaOrig="820" w:dyaOrig="380">
-          <v:shape id="_x0000_i1122" type="#_x0000_t75" style="width:41.1pt;height:19.2pt" o:ole="">
+          <v:shape id="_x0000_i1123" type="#_x0000_t75" style="width:41.1pt;height:19.2pt" o:ole="">
             <v:imagedata r:id="rId216" o:title=""/>
           </v:shape>
-          <o:OLEObject Type="Embed" ProgID="Equation.DSMT4" ShapeID="_x0000_i1122" DrawAspect="Content" ObjectID="_1448236565" r:id="rId217"/>
+          <o:OLEObject Type="Embed" ProgID="Equation.DSMT4" ShapeID="_x0000_i1123" DrawAspect="Content" ObjectID="_1448238767" r:id="rId217"/>
         </w:object>
       </w:r>
     </w:p>
@@ -9894,10 +9892,10 @@
           <w:position w:val="-28"/>
         </w:rPr>
         <w:object w:dxaOrig="1040" w:dyaOrig="660">
-          <v:shape id="_x0000_i1123" type="#_x0000_t75" style="width:51.9pt;height:33pt" o:ole="">
+          <v:shape id="_x0000_i1124" type="#_x0000_t75" style="width:51.9pt;height:33pt" o:ole="">
             <v:imagedata r:id="rId218" o:title=""/>
           </v:shape>
-          <o:OLEObject Type="Embed" ProgID="Equation.DSMT4" ShapeID="_x0000_i1123" DrawAspect="Content" ObjectID="_1448236566" r:id="rId219"/>
+          <o:OLEObject Type="Embed" ProgID="Equation.DSMT4" ShapeID="_x0000_i1124" DrawAspect="Content" ObjectID="_1448238768" r:id="rId219"/>
         </w:object>
       </w:r>
     </w:p>
@@ -10000,10 +9998,10 @@
           <w:position w:val="-30"/>
         </w:rPr>
         <w:object w:dxaOrig="720" w:dyaOrig="720">
-          <v:shape id="_x0000_i1124" type="#_x0000_t75" style="width:36pt;height:36pt" o:ole="">
+          <v:shape id="_x0000_i1125" type="#_x0000_t75" style="width:36pt;height:36pt" o:ole="">
             <v:imagedata r:id="rId220" o:title=""/>
           </v:shape>
-          <o:OLEObject Type="Embed" ProgID="Equation.DSMT4" ShapeID="_x0000_i1124" DrawAspect="Content" ObjectID="_1448236567" r:id="rId221"/>
+          <o:OLEObject Type="Embed" ProgID="Equation.DSMT4" ShapeID="_x0000_i1125" DrawAspect="Content" ObjectID="_1448238769" r:id="rId221"/>
         </w:object>
       </w:r>
     </w:p>
@@ -10071,10 +10069,10 @@
           <w:position w:val="-12"/>
         </w:rPr>
         <w:object w:dxaOrig="820" w:dyaOrig="380">
-          <v:shape id="_x0000_i1125" type="#_x0000_t75" style="width:41.1pt;height:19.2pt" o:ole="">
+          <v:shape id="_x0000_i1126" type="#_x0000_t75" style="width:41.1pt;height:19.2pt" o:ole="">
             <v:imagedata r:id="rId222" o:title=""/>
           </v:shape>
-          <o:OLEObject Type="Embed" ProgID="Equation.DSMT4" ShapeID="_x0000_i1125" DrawAspect="Content" ObjectID="_1448236568" r:id="rId223"/>
+          <o:OLEObject Type="Embed" ProgID="Equation.DSMT4" ShapeID="_x0000_i1126" DrawAspect="Content" ObjectID="_1448238770" r:id="rId223"/>
         </w:object>
       </w:r>
     </w:p>
@@ -10094,10 +10092,10 @@
           <w:position w:val="-12"/>
         </w:rPr>
         <w:object w:dxaOrig="820" w:dyaOrig="380">
-          <v:shape id="_x0000_i1126" type="#_x0000_t75" style="width:41.1pt;height:19.2pt" o:ole="">
+          <v:shape id="_x0000_i1127" type="#_x0000_t75" style="width:41.1pt;height:19.2pt" o:ole="">
             <v:imagedata r:id="rId224" o:title=""/>
           </v:shape>
-          <o:OLEObject Type="Embed" ProgID="Equation.DSMT4" ShapeID="_x0000_i1126" DrawAspect="Content" ObjectID="_1448236569" r:id="rId225"/>
+          <o:OLEObject Type="Embed" ProgID="Equation.DSMT4" ShapeID="_x0000_i1127" DrawAspect="Content" ObjectID="_1448238771" r:id="rId225"/>
         </w:object>
       </w:r>
     </w:p>
@@ -10320,10 +10318,10 @@
           <w:position w:val="-12"/>
         </w:rPr>
         <w:object w:dxaOrig="1240" w:dyaOrig="360">
-          <v:shape id="_x0000_i1127" type="#_x0000_t75" style="width:62.1pt;height:18pt" o:ole="">
+          <v:shape id="_x0000_i1128" type="#_x0000_t75" style="width:62.1pt;height:18pt" o:ole="">
             <v:imagedata r:id="rId226" o:title=""/>
           </v:shape>
-          <o:OLEObject Type="Embed" ProgID="Equation.DSMT4" ShapeID="_x0000_i1127" DrawAspect="Content" ObjectID="_1448236570" r:id="rId227"/>
+          <o:OLEObject Type="Embed" ProgID="Equation.DSMT4" ShapeID="_x0000_i1128" DrawAspect="Content" ObjectID="_1448238772" r:id="rId227"/>
         </w:object>
       </w:r>
     </w:p>
@@ -10426,10 +10424,10 @@
           <w:position w:val="-12"/>
         </w:rPr>
         <w:object w:dxaOrig="1579" w:dyaOrig="360">
-          <v:shape id="_x0000_i1128" type="#_x0000_t75" style="width:78.9pt;height:18pt" o:ole="">
+          <v:shape id="_x0000_i1129" type="#_x0000_t75" style="width:78.9pt;height:18pt" o:ole="">
             <v:imagedata r:id="rId228" o:title=""/>
           </v:shape>
-          <o:OLEObject Type="Embed" ProgID="Equation.DSMT4" ShapeID="_x0000_i1128" DrawAspect="Content" ObjectID="_1448236571" r:id="rId229"/>
+          <o:OLEObject Type="Embed" ProgID="Equation.DSMT4" ShapeID="_x0000_i1129" DrawAspect="Content" ObjectID="_1448238773" r:id="rId229"/>
         </w:object>
       </w:r>
     </w:p>
@@ -10486,10 +10484,10 @@
           <w:position w:val="-182"/>
         </w:rPr>
         <w:object w:dxaOrig="3019" w:dyaOrig="3760">
-          <v:shape id="_x0000_i1129" type="#_x0000_t75" style="width:150.9pt;height:188.1pt" o:ole="">
+          <v:shape id="_x0000_i1130" type="#_x0000_t75" style="width:150.9pt;height:188.1pt" o:ole="">
             <v:imagedata r:id="rId230" o:title=""/>
           </v:shape>
-          <o:OLEObject Type="Embed" ProgID="Equation.DSMT4" ShapeID="_x0000_i1129" DrawAspect="Content" ObjectID="_1448236572" r:id="rId231"/>
+          <o:OLEObject Type="Embed" ProgID="Equation.DSMT4" ShapeID="_x0000_i1130" DrawAspect="Content" ObjectID="_1448238774" r:id="rId231"/>
         </w:object>
       </w:r>
     </w:p>
@@ -10638,10 +10636,10 @@
           <w:position w:val="-14"/>
         </w:rPr>
         <w:object w:dxaOrig="4620" w:dyaOrig="440">
-          <v:shape id="_x0000_i1130" type="#_x0000_t75" style="width:231pt;height:21.9pt" o:ole="">
+          <v:shape id="_x0000_i1131" type="#_x0000_t75" style="width:231pt;height:21.9pt" o:ole="">
             <v:imagedata r:id="rId232" o:title=""/>
           </v:shape>
-          <o:OLEObject Type="Embed" ProgID="Equation.DSMT4" ShapeID="_x0000_i1130" DrawAspect="Content" ObjectID="_1448236573" r:id="rId233"/>
+          <o:OLEObject Type="Embed" ProgID="Equation.DSMT4" ShapeID="_x0000_i1131" DrawAspect="Content" ObjectID="_1448238775" r:id="rId233"/>
         </w:object>
       </w:r>
     </w:p>
@@ -10669,6 +10667,22 @@
       <w:r>
         <w:t>:</w:t>
       </w:r>
+      <w:r>
+        <w:t xml:space="preserve"> </w:t>
+      </w:r>
+      <w:proofErr w:type="spellStart"/>
+      <w:r>
+        <w:t>ANalysis</w:t>
+      </w:r>
+      <w:proofErr w:type="spellEnd"/>
+      <w:r>
+        <w:t xml:space="preserve"> Of </w:t>
+      </w:r>
+      <w:proofErr w:type="spellStart"/>
+      <w:r>
+        <w:t>VAriance</w:t>
+      </w:r>
+      <w:proofErr w:type="spellEnd"/>
     </w:p>
     <w:p>
       <w:pPr>
@@ -10753,10 +10767,10 @@
           <w:position w:val="-14"/>
         </w:rPr>
         <w:object w:dxaOrig="420" w:dyaOrig="380">
-          <v:shape id="_x0000_i1131" type="#_x0000_t75" style="width:21pt;height:19.2pt" o:ole="">
+          <v:shape id="_x0000_i1132" type="#_x0000_t75" style="width:21pt;height:19.2pt" o:ole="">
             <v:imagedata r:id="rId234" o:title=""/>
           </v:shape>
-          <o:OLEObject Type="Embed" ProgID="Equation.DSMT4" ShapeID="_x0000_i1131" DrawAspect="Content" ObjectID="_1448236574" r:id="rId235"/>
+          <o:OLEObject Type="Embed" ProgID="Equation.DSMT4" ShapeID="_x0000_i1132" DrawAspect="Content" ObjectID="_1448238776" r:id="rId235"/>
         </w:object>
       </w:r>
       <w:proofErr w:type="gramStart"/>
@@ -10806,54 +10820,385 @@
       <w:pPr>
         <w:pStyle w:val="NoSpacing"/>
       </w:pPr>
-    </w:p>
-    <w:p>
-      <w:pPr>
-        <w:pStyle w:val="Heading2"/>
-      </w:pPr>
-      <w:r>
-        <w:t>Hypothesis</w:t>
-      </w:r>
-    </w:p>
-    <w:p>
-      <w:pPr>
-        <w:pStyle w:val="NoSpacing"/>
-      </w:pPr>
-      <w:r>
-        <w:rPr>
-          <w:position w:val="-30"/>
-        </w:rPr>
-        <w:object w:dxaOrig="2560" w:dyaOrig="720">
-          <v:shape id="_x0000_i1132" type="#_x0000_t75" style="width:128.1pt;height:36pt" o:ole="">
+      <w:r>
+        <w:rPr>
+          <w:b/>
+        </w:rPr>
+        <w:t>Total Sum of Squares</w:t>
+      </w:r>
+      <w:r>
+        <w:t>: (SST</w:t>
+      </w:r>
+      <w:proofErr w:type="gramStart"/>
+      <w:r>
+        <w:t>)</w:t>
+      </w:r>
+      <w:proofErr w:type="gramEnd"/>
+      <w:r>
+        <w:rPr>
+          <w:position w:val="-66"/>
+        </w:rPr>
+        <w:object w:dxaOrig="2060" w:dyaOrig="1060">
+          <v:shape id="_x0000_i1137" type="#_x0000_t75" style="width:102.9pt;height:53.1pt" o:ole="">
             <v:imagedata r:id="rId236" o:title=""/>
           </v:shape>
-          <o:OLEObject Type="Embed" ProgID="Equation.DSMT4" ShapeID="_x0000_i1132" DrawAspect="Content" ObjectID="_1448236575" r:id="rId237"/>
+          <o:OLEObject Type="Embed" ProgID="Equation.DSMT4" ShapeID="_x0000_i1137" DrawAspect="Content" ObjectID="_1448238777" r:id="rId237"/>
         </w:object>
       </w:r>
-    </w:p>
-    <w:p>
-      <w:pPr>
-        <w:pStyle w:val="NoSpacing"/>
-      </w:pPr>
-    </w:p>
-    <w:p>
-      <w:pPr>
-        <w:pStyle w:val="NoSpacing"/>
-      </w:pPr>
-      <w:r>
-        <w:rPr>
-          <w:position w:val="-40"/>
-        </w:rPr>
-        <w:object w:dxaOrig="1260" w:dyaOrig="920">
-          <v:shape id="_x0000_i1133" type="#_x0000_t75" style="width:63pt;height:45.9pt" o:ole="">
+      <w:proofErr w:type="spellStart"/>
+      <w:r>
+        <w:t>SSTr</w:t>
+      </w:r>
+      <w:proofErr w:type="spellEnd"/>
+      <w:r>
+        <w:t xml:space="preserve"> + SSE</w:t>
+      </w:r>
+    </w:p>
+    <w:p>
+      <w:pPr>
+        <w:pStyle w:val="NoSpacing"/>
+      </w:pPr>
+      <w:r>
+        <w:t>Total sum squares = treatment + error</w:t>
+      </w:r>
+    </w:p>
+    <w:p>
+      <w:pPr>
+        <w:pStyle w:val="NoSpacing"/>
+      </w:pPr>
+      <w:r>
+        <w:rPr>
+          <w:b/>
+        </w:rPr>
+        <w:t>Treatment Sum of Squares</w:t>
+      </w:r>
+      <w:r>
+        <w:t>: (</w:t>
+      </w:r>
+      <w:proofErr w:type="spellStart"/>
+      <w:r>
+        <w:t>SSTr</w:t>
+      </w:r>
+      <w:proofErr w:type="spellEnd"/>
+      <w:r>
+        <w:t>)</w:t>
+      </w:r>
+    </w:p>
+    <w:p>
+      <w:pPr>
+        <w:pStyle w:val="NoSpacing"/>
+      </w:pPr>
+    </w:p>
+    <w:p>
+      <w:pPr>
+        <w:pStyle w:val="NoSpacing"/>
+      </w:pPr>
+      <w:r>
+        <w:rPr>
+          <w:b/>
+        </w:rPr>
+        <w:t>Mean Square Treatment</w:t>
+      </w:r>
+      <w:r>
+        <w:t xml:space="preserve">: </w:t>
+      </w:r>
+      <w:proofErr w:type="spellStart"/>
+      <w:r>
+        <w:t>MSTr</w:t>
+      </w:r>
+      <w:proofErr w:type="spellEnd"/>
+      <w:r>
+        <w:t xml:space="preserve"> = </w:t>
+      </w:r>
+      <w:proofErr w:type="spellStart"/>
+      <w:r>
+        <w:t>SSTr</w:t>
+      </w:r>
+      <w:proofErr w:type="spellEnd"/>
+      <w:proofErr w:type="gramStart"/>
+      <w:r>
+        <w:t>/(</w:t>
+      </w:r>
+      <w:proofErr w:type="gramEnd"/>
+      <w:r>
+        <w:t>I</w:t>
+      </w:r>
+      <w:r>
+        <w:t xml:space="preserve"> </w:t>
+      </w:r>
+      <w:r>
+        <w:t>−</w:t>
+      </w:r>
+      <w:r>
+        <w:t xml:space="preserve"> </w:t>
+      </w:r>
+      <w:r>
+        <w:t xml:space="preserve">1), I = # populations (think </w:t>
+      </w:r>
+      <w:proofErr w:type="spellStart"/>
+      <w:r>
+        <w:t>d.o.f</w:t>
+      </w:r>
+      <w:proofErr w:type="spellEnd"/>
+      <w:r>
+        <w:t>.)</w:t>
+      </w:r>
+    </w:p>
+    <w:p>
+      <w:pPr>
+        <w:pStyle w:val="NoSpacing"/>
+      </w:pPr>
+      <w:r>
+        <w:rPr>
+          <w:b/>
+        </w:rPr>
+        <w:t>Mean Square Error</w:t>
+      </w:r>
+      <w:r>
+        <w:t>: MSE = SSE / (</w:t>
+      </w:r>
+      <w:proofErr w:type="gramStart"/>
+      <w:r>
+        <w:t>I(</w:t>
+      </w:r>
+      <w:proofErr w:type="gramEnd"/>
+      <w:r>
+        <w:t>J−1))</w:t>
+      </w:r>
+    </w:p>
+    <w:p>
+      <w:pPr>
+        <w:pStyle w:val="NoSpacing"/>
+      </w:pPr>
+    </w:p>
+    <w:p>
+      <w:pPr>
+        <w:pStyle w:val="NoSpacing"/>
+      </w:pPr>
+      <w:r>
+        <w:t>F-ratio =</w:t>
+      </w:r>
+      <w:r>
+        <w:rPr>
+          <w:position w:val="-24"/>
+        </w:rPr>
+        <w:object w:dxaOrig="700" w:dyaOrig="620">
+          <v:shape id="_x0000_i1136" type="#_x0000_t75" style="width:35.1pt;height:30.9pt" o:ole="">
             <v:imagedata r:id="rId238" o:title=""/>
           </v:shape>
-          <o:OLEObject Type="Embed" ProgID="Equation.DSMT4" ShapeID="_x0000_i1133" DrawAspect="Content" ObjectID="_1448236576" r:id="rId239"/>
+          <o:OLEObject Type="Embed" ProgID="Equation.DSMT4" ShapeID="_x0000_i1136" DrawAspect="Content" ObjectID="_1448238778" r:id="rId239"/>
         </w:object>
       </w:r>
     </w:p>
+    <w:p>
+      <w:pPr>
+        <w:pStyle w:val="NoSpacing"/>
+      </w:pPr>
+      <w:r>
+        <w:t>This is your α for</w:t>
+      </w:r>
+      <w:r>
+        <w:rPr>
+          <w:position w:val="-18"/>
+        </w:rPr>
+        <w:object w:dxaOrig="300" w:dyaOrig="420">
+          <v:shape id="_x0000_i1138" type="#_x0000_t75" style="width:15pt;height:21pt" o:ole="">
+            <v:imagedata r:id="rId240" o:title=""/>
+          </v:shape>
+          <o:OLEObject Type="Embed" ProgID="Equation.DSMT4" ShapeID="_x0000_i1138" DrawAspect="Content" ObjectID="_1448238779" r:id="rId241"/>
+        </w:object>
+      </w:r>
+    </w:p>
+    <w:p>
+      <w:pPr>
+        <w:pStyle w:val="Heading2"/>
+      </w:pPr>
+      <w:r>
+        <w:t>Hypothesis</w:t>
+      </w:r>
+    </w:p>
+    <w:p>
+      <w:pPr>
+        <w:pStyle w:val="NoSpacing"/>
+      </w:pPr>
+      <w:r>
+        <w:rPr>
+          <w:position w:val="-12"/>
+        </w:rPr>
+        <w:object w:dxaOrig="2100" w:dyaOrig="360">
+          <v:shape id="_x0000_i1134" type="#_x0000_t75" style="width:105pt;height:18pt" o:ole="">
+            <v:imagedata r:id="rId242" o:title=""/>
+          </v:shape>
+          <o:OLEObject Type="Embed" ProgID="Equation.DSMT4" ShapeID="_x0000_i1134" DrawAspect="Content" ObjectID="_1448238780" r:id="rId243"/>
+        </w:object>
+      </w:r>
+      <w:r>
+        <w:t>, i.e. the μ is the same for all populations</w:t>
+      </w:r>
+    </w:p>
+    <w:p>
+      <w:pPr>
+        <w:pStyle w:val="NoSpacing"/>
+      </w:pPr>
+      <w:r>
+        <w:rPr>
+          <w:position w:val="-12"/>
+        </w:rPr>
+        <w:object w:dxaOrig="2560" w:dyaOrig="360">
+          <v:shape id="_x0000_i1133" type="#_x0000_t75" style="width:128.1pt;height:18pt" o:ole="">
+            <v:imagedata r:id="rId244" o:title=""/>
+          </v:shape>
+          <o:OLEObject Type="Embed" ProgID="Equation.DSMT4" ShapeID="_x0000_i1133" DrawAspect="Content" ObjectID="_1448238781" r:id="rId245"/>
+        </w:object>
+      </w:r>
+    </w:p>
+    <w:p>
+      <w:pPr>
+        <w:pStyle w:val="NoSpacing"/>
+      </w:pPr>
+    </w:p>
+    <w:p>
+      <w:pPr>
+        <w:pStyle w:val="NoSpacing"/>
+      </w:pPr>
+      <w:r>
+        <w:t>H</w:t>
+      </w:r>
+      <w:r>
+        <w:softHyphen/>
+      </w:r>
+      <w:r>
+        <w:rPr>
+          <w:vertAlign w:val="subscript"/>
+        </w:rPr>
+        <w:t>0</w:t>
+      </w:r>
+      <w:r>
+        <w:t xml:space="preserve">: </w:t>
+      </w:r>
+      <w:proofErr w:type="gramStart"/>
+      <w:r>
+        <w:t>E(</w:t>
+      </w:r>
+      <w:proofErr w:type="gramEnd"/>
+      <w:r>
+        <w:t>MSTR) = E(MSE)</w:t>
+      </w:r>
+      <w:r>
+        <w:t xml:space="preserve"> ← rejected if </w:t>
+      </w:r>
+      <w:proofErr w:type="spellStart"/>
+      <w:r>
+        <w:t>F</w:t>
+      </w:r>
+      <w:r>
+        <w:rPr>
+          <w:vertAlign w:val="subscript"/>
+        </w:rPr>
+        <w:t>calc</w:t>
+      </w:r>
+      <w:proofErr w:type="spellEnd"/>
+      <w:r>
+        <w:t xml:space="preserve"> &lt; </w:t>
+      </w:r>
+      <w:r>
+        <w:rPr>
+          <w:position w:val="-18"/>
+        </w:rPr>
+        <w:object w:dxaOrig="300" w:dyaOrig="420">
+          <v:shape id="_x0000_i1139" type="#_x0000_t75" style="width:15pt;height:21pt" o:ole="">
+            <v:imagedata r:id="rId240" o:title=""/>
+          </v:shape>
+          <o:OLEObject Type="Embed" ProgID="Equation.DSMT4" ShapeID="_x0000_i1139" DrawAspect="Content" ObjectID="_1448238782" r:id="rId246"/>
+        </w:object>
+      </w:r>
+      <w:bookmarkStart w:id="23" w:name="_GoBack"/>
+      <w:bookmarkEnd w:id="23"/>
+    </w:p>
+    <w:p>
+      <w:pPr>
+        <w:pStyle w:val="NoSpacing"/>
+      </w:pPr>
+      <w:r>
+        <w:t>H</w:t>
+      </w:r>
+      <w:r>
+        <w:rPr>
+          <w:vertAlign w:val="subscript"/>
+        </w:rPr>
+        <w:t>a</w:t>
+      </w:r>
+      <w:r>
+        <w:t xml:space="preserve">: </w:t>
+      </w:r>
+      <w:proofErr w:type="gramStart"/>
+      <w:r>
+        <w:t>E(</w:t>
+      </w:r>
+      <w:proofErr w:type="gramEnd"/>
+      <w:r>
+        <w:t>MSTR) &gt; E(MSE)</w:t>
+      </w:r>
+    </w:p>
+    <w:p>
+      <w:pPr>
+        <w:pStyle w:val="NoSpacing"/>
+      </w:pPr>
+    </w:p>
+    <w:p>
+      <w:pPr>
+        <w:pStyle w:val="NoSpacing"/>
+      </w:pPr>
+      <w:r>
+        <w:t xml:space="preserve">For the </w:t>
+      </w:r>
+      <w:proofErr w:type="spellStart"/>
+      <w:r>
+        <w:t>j</w:t>
+      </w:r>
+      <w:r>
+        <w:rPr>
+          <w:vertAlign w:val="superscript"/>
+        </w:rPr>
+        <w:t>th</w:t>
+      </w:r>
+      <w:proofErr w:type="spellEnd"/>
+      <w:r>
+        <w:t xml:space="preserve"> value of the </w:t>
+      </w:r>
+      <w:proofErr w:type="spellStart"/>
+      <w:r>
+        <w:t>i</w:t>
+      </w:r>
+      <w:r>
+        <w:rPr>
+          <w:vertAlign w:val="superscript"/>
+        </w:rPr>
+        <w:t>th</w:t>
+      </w:r>
+      <w:proofErr w:type="spellEnd"/>
+      <w:r>
+        <w:t xml:space="preserve"> population</w:t>
+      </w:r>
+    </w:p>
+    <w:p>
+      <w:pPr>
+        <w:pStyle w:val="NoSpacing"/>
+      </w:pPr>
+      <w:r>
+        <w:rPr>
+          <w:position w:val="-40"/>
+        </w:rPr>
+        <w:object w:dxaOrig="1300" w:dyaOrig="920">
+          <v:shape id="_x0000_i1135" type="#_x0000_t75" style="width:65.1pt;height:45.9pt" o:ole="">
+            <v:imagedata r:id="rId247" o:title=""/>
+          </v:shape>
+          <o:OLEObject Type="Embed" ProgID="Equation.DSMT4" ShapeID="_x0000_i1135" DrawAspect="Content" ObjectID="_1448238783" r:id="rId248"/>
+        </w:object>
+      </w:r>
+    </w:p>
     <w:sectPr>
-      <w:footerReference w:type="default" r:id="rId240"/>
+      <w:footerReference w:type="default" r:id="rId249"/>
       <w:pgSz w:w="12240" w:h="15840"/>
       <w:pgMar w:top="1440" w:right="1440" w:bottom="1440" w:left="1440" w:header="708" w:footer="708" w:gutter="0"/>
       <w:cols w:space="708"/>
@@ -11264,6 +11609,119 @@
     </w:lvl>
   </w:abstractNum>
   <w:abstractNum w:abstractNumId="2">
+    <w:nsid w:val="090D69C2"/>
+    <w:multiLevelType w:val="hybridMultilevel"/>
+    <w:tmpl w:val="FA96FA0E"/>
+    <w:lvl w:ilvl="0" w:tplc="10090001">
+      <w:start w:val="1"/>
+      <w:numFmt w:val="bullet"/>
+      <w:lvlText w:val=""/>
+      <w:lvlJc w:val="left"/>
+      <w:pPr>
+        <w:ind w:left="720" w:hanging="360"/>
+      </w:pPr>
+      <w:rPr>
+        <w:rFonts w:ascii="Symbol" w:hAnsi="Symbol" w:hint="default"/>
+      </w:rPr>
+    </w:lvl>
+    <w:lvl w:ilvl="1" w:tplc="10090003" w:tentative="1">
+      <w:start w:val="1"/>
+      <w:numFmt w:val="bullet"/>
+      <w:lvlText w:val="o"/>
+      <w:lvlJc w:val="left"/>
+      <w:pPr>
+        <w:ind w:left="1440" w:hanging="360"/>
+      </w:pPr>
+      <w:rPr>
+        <w:rFonts w:ascii="Courier New" w:hAnsi="Courier New" w:cs="Courier New" w:hint="default"/>
+      </w:rPr>
+    </w:lvl>
+    <w:lvl w:ilvl="2" w:tplc="10090005" w:tentative="1">
+      <w:start w:val="1"/>
+      <w:numFmt w:val="bullet"/>
+      <w:lvlText w:val=""/>
+      <w:lvlJc w:val="left"/>
+      <w:pPr>
+        <w:ind w:left="2160" w:hanging="360"/>
+      </w:pPr>
+      <w:rPr>
+        <w:rFonts w:ascii="Wingdings" w:hAnsi="Wingdings" w:hint="default"/>
+      </w:rPr>
+    </w:lvl>
+    <w:lvl w:ilvl="3" w:tplc="10090001" w:tentative="1">
+      <w:start w:val="1"/>
+      <w:numFmt w:val="bullet"/>
+      <w:lvlText w:val=""/>
+      <w:lvlJc w:val="left"/>
+      <w:pPr>
+        <w:ind w:left="2880" w:hanging="360"/>
+      </w:pPr>
+      <w:rPr>
+        <w:rFonts w:ascii="Symbol" w:hAnsi="Symbol" w:hint="default"/>
+      </w:rPr>
+    </w:lvl>
+    <w:lvl w:ilvl="4" w:tplc="10090003" w:tentative="1">
+      <w:start w:val="1"/>
+      <w:numFmt w:val="bullet"/>
+      <w:lvlText w:val="o"/>
+      <w:lvlJc w:val="left"/>
+      <w:pPr>
+        <w:ind w:left="3600" w:hanging="360"/>
+      </w:pPr>
+      <w:rPr>
+        <w:rFonts w:ascii="Courier New" w:hAnsi="Courier New" w:cs="Courier New" w:hint="default"/>
+      </w:rPr>
+    </w:lvl>
+    <w:lvl w:ilvl="5" w:tplc="10090005" w:tentative="1">
+      <w:start w:val="1"/>
+      <w:numFmt w:val="bullet"/>
+      <w:lvlText w:val=""/>
+      <w:lvlJc w:val="left"/>
+      <w:pPr>
+        <w:ind w:left="4320" w:hanging="360"/>
+      </w:pPr>
+      <w:rPr>
+        <w:rFonts w:ascii="Wingdings" w:hAnsi="Wingdings" w:hint="default"/>
+      </w:rPr>
+    </w:lvl>
+    <w:lvl w:ilvl="6" w:tplc="10090001" w:tentative="1">
+      <w:start w:val="1"/>
+      <w:numFmt w:val="bullet"/>
+      <w:lvlText w:val=""/>
+      <w:lvlJc w:val="left"/>
+      <w:pPr>
+        <w:ind w:left="5040" w:hanging="360"/>
+      </w:pPr>
+      <w:rPr>
+        <w:rFonts w:ascii="Symbol" w:hAnsi="Symbol" w:hint="default"/>
+      </w:rPr>
+    </w:lvl>
+    <w:lvl w:ilvl="7" w:tplc="10090003" w:tentative="1">
+      <w:start w:val="1"/>
+      <w:numFmt w:val="bullet"/>
+      <w:lvlText w:val="o"/>
+      <w:lvlJc w:val="left"/>
+      <w:pPr>
+        <w:ind w:left="5760" w:hanging="360"/>
+      </w:pPr>
+      <w:rPr>
+        <w:rFonts w:ascii="Courier New" w:hAnsi="Courier New" w:cs="Courier New" w:hint="default"/>
+      </w:rPr>
+    </w:lvl>
+    <w:lvl w:ilvl="8" w:tplc="10090005" w:tentative="1">
+      <w:start w:val="1"/>
+      <w:numFmt w:val="bullet"/>
+      <w:lvlText w:val=""/>
+      <w:lvlJc w:val="left"/>
+      <w:pPr>
+        <w:ind w:left="6480" w:hanging="360"/>
+      </w:pPr>
+      <w:rPr>
+        <w:rFonts w:ascii="Wingdings" w:hAnsi="Wingdings" w:hint="default"/>
+      </w:rPr>
+    </w:lvl>
+  </w:abstractNum>
+  <w:abstractNum w:abstractNumId="3">
     <w:nsid w:val="09A408B5"/>
     <w:multiLevelType w:val="hybridMultilevel"/>
     <w:tmpl w:val="7FA8D976"/>
@@ -11376,7 +11834,7 @@
       </w:rPr>
     </w:lvl>
   </w:abstractNum>
-  <w:abstractNum w:abstractNumId="3">
+  <w:abstractNum w:abstractNumId="4">
     <w:nsid w:val="0F3D4C6E"/>
     <w:multiLevelType w:val="hybridMultilevel"/>
     <w:tmpl w:val="97A63D6C"/>
@@ -11489,7 +11947,7 @@
       </w:rPr>
     </w:lvl>
   </w:abstractNum>
-  <w:abstractNum w:abstractNumId="4">
+  <w:abstractNum w:abstractNumId="5">
     <w:nsid w:val="1495593E"/>
     <w:multiLevelType w:val="hybridMultilevel"/>
     <w:tmpl w:val="D3864958"/>
@@ -11602,7 +12060,7 @@
       </w:rPr>
     </w:lvl>
   </w:abstractNum>
-  <w:abstractNum w:abstractNumId="5">
+  <w:abstractNum w:abstractNumId="6">
     <w:nsid w:val="15B45999"/>
     <w:multiLevelType w:val="hybridMultilevel"/>
     <w:tmpl w:val="FA3EC658"/>
@@ -11715,7 +12173,7 @@
       </w:rPr>
     </w:lvl>
   </w:abstractNum>
-  <w:abstractNum w:abstractNumId="6">
+  <w:abstractNum w:abstractNumId="7">
     <w:nsid w:val="1CED6CEA"/>
     <w:multiLevelType w:val="hybridMultilevel"/>
     <w:tmpl w:val="2D9626E0"/>
@@ -11828,7 +12286,7 @@
       </w:rPr>
     </w:lvl>
   </w:abstractNum>
-  <w:abstractNum w:abstractNumId="7">
+  <w:abstractNum w:abstractNumId="8">
     <w:nsid w:val="1DCE10F7"/>
     <w:multiLevelType w:val="hybridMultilevel"/>
     <w:tmpl w:val="F1CE2BAA"/>
@@ -11941,7 +12399,7 @@
       </w:rPr>
     </w:lvl>
   </w:abstractNum>
-  <w:abstractNum w:abstractNumId="8">
+  <w:abstractNum w:abstractNumId="9">
     <w:nsid w:val="1E32128D"/>
     <w:multiLevelType w:val="hybridMultilevel"/>
     <w:tmpl w:val="A7F4EA24"/>
@@ -12027,7 +12485,7 @@
       </w:pPr>
     </w:lvl>
   </w:abstractNum>
-  <w:abstractNum w:abstractNumId="9">
+  <w:abstractNum w:abstractNumId="10">
     <w:nsid w:val="1EDB5C14"/>
     <w:multiLevelType w:val="hybridMultilevel"/>
     <w:tmpl w:val="59C688B8"/>
@@ -12113,7 +12571,7 @@
       </w:pPr>
     </w:lvl>
   </w:abstractNum>
-  <w:abstractNum w:abstractNumId="10">
+  <w:abstractNum w:abstractNumId="11">
     <w:nsid w:val="294339F0"/>
     <w:multiLevelType w:val="hybridMultilevel"/>
     <w:tmpl w:val="B31A70B4"/>
@@ -12226,7 +12684,7 @@
       </w:rPr>
     </w:lvl>
   </w:abstractNum>
-  <w:abstractNum w:abstractNumId="11">
+  <w:abstractNum w:abstractNumId="12">
     <w:nsid w:val="325D5E24"/>
     <w:multiLevelType w:val="hybridMultilevel"/>
     <w:tmpl w:val="C290B98E"/>
@@ -12339,7 +12797,7 @@
       </w:rPr>
     </w:lvl>
   </w:abstractNum>
-  <w:abstractNum w:abstractNumId="12">
+  <w:abstractNum w:abstractNumId="13">
     <w:nsid w:val="345F6508"/>
     <w:multiLevelType w:val="hybridMultilevel"/>
     <w:tmpl w:val="5A70FCBE"/>
@@ -12452,7 +12910,7 @@
       </w:rPr>
     </w:lvl>
   </w:abstractNum>
-  <w:abstractNum w:abstractNumId="13">
+  <w:abstractNum w:abstractNumId="14">
     <w:nsid w:val="352B00E8"/>
     <w:multiLevelType w:val="hybridMultilevel"/>
     <w:tmpl w:val="D95E7FCE"/>
@@ -12565,7 +13023,7 @@
       </w:rPr>
     </w:lvl>
   </w:abstractNum>
-  <w:abstractNum w:abstractNumId="14">
+  <w:abstractNum w:abstractNumId="15">
     <w:nsid w:val="39790D5E"/>
     <w:multiLevelType w:val="hybridMultilevel"/>
     <w:tmpl w:val="0D12D8A0"/>
@@ -12678,7 +13136,7 @@
       </w:rPr>
     </w:lvl>
   </w:abstractNum>
-  <w:abstractNum w:abstractNumId="15">
+  <w:abstractNum w:abstractNumId="16">
     <w:nsid w:val="3A267D8E"/>
     <w:multiLevelType w:val="hybridMultilevel"/>
     <w:tmpl w:val="0C6AB826"/>
@@ -12791,7 +13249,7 @@
       </w:rPr>
     </w:lvl>
   </w:abstractNum>
-  <w:abstractNum w:abstractNumId="16">
+  <w:abstractNum w:abstractNumId="17">
     <w:nsid w:val="43A97F04"/>
     <w:multiLevelType w:val="hybridMultilevel"/>
     <w:tmpl w:val="0ACEC692"/>
@@ -12904,7 +13362,7 @@
       </w:rPr>
     </w:lvl>
   </w:abstractNum>
-  <w:abstractNum w:abstractNumId="17">
+  <w:abstractNum w:abstractNumId="18">
     <w:nsid w:val="4A7B1795"/>
     <w:multiLevelType w:val="hybridMultilevel"/>
     <w:tmpl w:val="E3864AAE"/>
@@ -13017,7 +13475,7 @@
       </w:rPr>
     </w:lvl>
   </w:abstractNum>
-  <w:abstractNum w:abstractNumId="18">
+  <w:abstractNum w:abstractNumId="19">
     <w:nsid w:val="4CFA6642"/>
     <w:multiLevelType w:val="hybridMultilevel"/>
     <w:tmpl w:val="9662B610"/>
@@ -13130,7 +13588,7 @@
       </w:rPr>
     </w:lvl>
   </w:abstractNum>
-  <w:abstractNum w:abstractNumId="19">
+  <w:abstractNum w:abstractNumId="20">
     <w:nsid w:val="4D101BD4"/>
     <w:multiLevelType w:val="hybridMultilevel"/>
     <w:tmpl w:val="B6320A14"/>
@@ -13243,7 +13701,7 @@
       </w:rPr>
     </w:lvl>
   </w:abstractNum>
-  <w:abstractNum w:abstractNumId="20">
+  <w:abstractNum w:abstractNumId="21">
     <w:nsid w:val="4E1824AA"/>
     <w:multiLevelType w:val="hybridMultilevel"/>
     <w:tmpl w:val="87322A42"/>
@@ -13356,7 +13814,7 @@
       </w:rPr>
     </w:lvl>
   </w:abstractNum>
-  <w:abstractNum w:abstractNumId="21">
+  <w:abstractNum w:abstractNumId="22">
     <w:nsid w:val="4FF37007"/>
     <w:multiLevelType w:val="hybridMultilevel"/>
     <w:tmpl w:val="285E079E"/>
@@ -13469,7 +13927,7 @@
       </w:rPr>
     </w:lvl>
   </w:abstractNum>
-  <w:abstractNum w:abstractNumId="22">
+  <w:abstractNum w:abstractNumId="23">
     <w:nsid w:val="51C66C84"/>
     <w:multiLevelType w:val="hybridMultilevel"/>
     <w:tmpl w:val="C4C2E628"/>
@@ -13582,7 +14040,7 @@
       </w:rPr>
     </w:lvl>
   </w:abstractNum>
-  <w:abstractNum w:abstractNumId="23">
+  <w:abstractNum w:abstractNumId="24">
     <w:nsid w:val="52ED054D"/>
     <w:multiLevelType w:val="hybridMultilevel"/>
     <w:tmpl w:val="13FE5AB6"/>
@@ -13695,7 +14153,7 @@
       </w:rPr>
     </w:lvl>
   </w:abstractNum>
-  <w:abstractNum w:abstractNumId="24">
+  <w:abstractNum w:abstractNumId="25">
     <w:nsid w:val="531E7599"/>
     <w:multiLevelType w:val="hybridMultilevel"/>
     <w:tmpl w:val="68445412"/>
@@ -13781,7 +14239,7 @@
       </w:pPr>
     </w:lvl>
   </w:abstractNum>
-  <w:abstractNum w:abstractNumId="25">
+  <w:abstractNum w:abstractNumId="26">
     <w:nsid w:val="56B63EB0"/>
     <w:multiLevelType w:val="hybridMultilevel"/>
     <w:tmpl w:val="620E0784"/>
@@ -13894,7 +14352,7 @@
       </w:rPr>
     </w:lvl>
   </w:abstractNum>
-  <w:abstractNum w:abstractNumId="26">
+  <w:abstractNum w:abstractNumId="27">
     <w:nsid w:val="5B5465A1"/>
     <w:multiLevelType w:val="hybridMultilevel"/>
     <w:tmpl w:val="3ECA5E04"/>
@@ -14007,7 +14465,7 @@
       </w:rPr>
     </w:lvl>
   </w:abstractNum>
-  <w:abstractNum w:abstractNumId="27">
+  <w:abstractNum w:abstractNumId="28">
     <w:nsid w:val="5D606FA4"/>
     <w:multiLevelType w:val="hybridMultilevel"/>
     <w:tmpl w:val="63704E02"/>
@@ -14120,7 +14578,7 @@
       </w:rPr>
     </w:lvl>
   </w:abstractNum>
-  <w:abstractNum w:abstractNumId="28">
+  <w:abstractNum w:abstractNumId="29">
     <w:nsid w:val="5F534A34"/>
     <w:multiLevelType w:val="hybridMultilevel"/>
     <w:tmpl w:val="F266D160"/>
@@ -14233,7 +14691,7 @@
       </w:rPr>
     </w:lvl>
   </w:abstractNum>
-  <w:abstractNum w:abstractNumId="29">
+  <w:abstractNum w:abstractNumId="30">
     <w:nsid w:val="5FE3625F"/>
     <w:multiLevelType w:val="hybridMultilevel"/>
     <w:tmpl w:val="53600C1A"/>
@@ -14346,7 +14804,7 @@
       </w:rPr>
     </w:lvl>
   </w:abstractNum>
-  <w:abstractNum w:abstractNumId="30">
+  <w:abstractNum w:abstractNumId="31">
     <w:nsid w:val="67ED4BE1"/>
     <w:multiLevelType w:val="hybridMultilevel"/>
     <w:tmpl w:val="45647F3C"/>
@@ -14459,7 +14917,7 @@
       </w:rPr>
     </w:lvl>
   </w:abstractNum>
-  <w:abstractNum w:abstractNumId="31">
+  <w:abstractNum w:abstractNumId="32">
     <w:nsid w:val="688179BA"/>
     <w:multiLevelType w:val="hybridMultilevel"/>
     <w:tmpl w:val="6B980D26"/>
@@ -14572,7 +15030,7 @@
       </w:rPr>
     </w:lvl>
   </w:abstractNum>
-  <w:abstractNum w:abstractNumId="32">
+  <w:abstractNum w:abstractNumId="33">
     <w:nsid w:val="697F03D7"/>
     <w:multiLevelType w:val="hybridMultilevel"/>
     <w:tmpl w:val="10F01FC6"/>
@@ -14685,7 +15143,7 @@
       </w:rPr>
     </w:lvl>
   </w:abstractNum>
-  <w:abstractNum w:abstractNumId="33">
+  <w:abstractNum w:abstractNumId="34">
     <w:nsid w:val="69D5564C"/>
     <w:multiLevelType w:val="hybridMultilevel"/>
     <w:tmpl w:val="F0743A2E"/>
@@ -14771,7 +15229,7 @@
       </w:pPr>
     </w:lvl>
   </w:abstractNum>
-  <w:abstractNum w:abstractNumId="34">
+  <w:abstractNum w:abstractNumId="35">
     <w:nsid w:val="6ADB159F"/>
     <w:multiLevelType w:val="hybridMultilevel"/>
     <w:tmpl w:val="6F128366"/>
@@ -14857,7 +15315,7 @@
       </w:pPr>
     </w:lvl>
   </w:abstractNum>
-  <w:abstractNum w:abstractNumId="35">
+  <w:abstractNum w:abstractNumId="36">
     <w:nsid w:val="6EC25EA7"/>
     <w:multiLevelType w:val="hybridMultilevel"/>
     <w:tmpl w:val="D29898CA"/>
@@ -14970,7 +15428,7 @@
       </w:rPr>
     </w:lvl>
   </w:abstractNum>
-  <w:abstractNum w:abstractNumId="36">
+  <w:abstractNum w:abstractNumId="37">
     <w:nsid w:val="70826B5D"/>
     <w:multiLevelType w:val="hybridMultilevel"/>
     <w:tmpl w:val="4B50CDFA"/>
@@ -15083,7 +15541,7 @@
       </w:rPr>
     </w:lvl>
   </w:abstractNum>
-  <w:abstractNum w:abstractNumId="37">
+  <w:abstractNum w:abstractNumId="38">
     <w:nsid w:val="731C489F"/>
     <w:multiLevelType w:val="hybridMultilevel"/>
     <w:tmpl w:val="89142E88"/>
@@ -15196,7 +15654,7 @@
       </w:rPr>
     </w:lvl>
   </w:abstractNum>
-  <w:abstractNum w:abstractNumId="38">
+  <w:abstractNum w:abstractNumId="39">
     <w:nsid w:val="77D45218"/>
     <w:multiLevelType w:val="hybridMultilevel"/>
     <w:tmpl w:val="5ED45D3A"/>
@@ -15309,7 +15767,7 @@
       </w:rPr>
     </w:lvl>
   </w:abstractNum>
-  <w:abstractNum w:abstractNumId="39">
+  <w:abstractNum w:abstractNumId="40">
     <w:nsid w:val="784F388E"/>
     <w:multiLevelType w:val="hybridMultilevel"/>
     <w:tmpl w:val="BD169DE4"/>
@@ -15422,7 +15880,7 @@
       </w:rPr>
     </w:lvl>
   </w:abstractNum>
-  <w:abstractNum w:abstractNumId="40">
+  <w:abstractNum w:abstractNumId="41">
     <w:nsid w:val="78577F0E"/>
     <w:multiLevelType w:val="hybridMultilevel"/>
     <w:tmpl w:val="20B634CC"/>
@@ -15508,7 +15966,7 @@
       </w:pPr>
     </w:lvl>
   </w:abstractNum>
-  <w:abstractNum w:abstractNumId="41">
+  <w:abstractNum w:abstractNumId="42">
     <w:nsid w:val="79CC65B7"/>
     <w:multiLevelType w:val="hybridMultilevel"/>
     <w:tmpl w:val="F2B47632"/>
@@ -15621,7 +16079,7 @@
       </w:rPr>
     </w:lvl>
   </w:abstractNum>
-  <w:abstractNum w:abstractNumId="42">
+  <w:abstractNum w:abstractNumId="43">
     <w:nsid w:val="7CFA540B"/>
     <w:multiLevelType w:val="hybridMultilevel"/>
     <w:tmpl w:val="E1446AAC"/>
@@ -15735,133 +16193,136 @@
     </w:lvl>
   </w:abstractNum>
   <w:num w:numId="1">
-    <w:abstractNumId w:val="38"/>
+    <w:abstractNumId w:val="39"/>
   </w:num>
   <w:num w:numId="2">
-    <w:abstractNumId w:val="11"/>
+    <w:abstractNumId w:val="12"/>
   </w:num>
   <w:num w:numId="3">
-    <w:abstractNumId w:val="32"/>
+    <w:abstractNumId w:val="33"/>
   </w:num>
   <w:num w:numId="4">
-    <w:abstractNumId w:val="20"/>
+    <w:abstractNumId w:val="21"/>
   </w:num>
   <w:num w:numId="5">
-    <w:abstractNumId w:val="8"/>
+    <w:abstractNumId w:val="9"/>
   </w:num>
   <w:num w:numId="6">
-    <w:abstractNumId w:val="35"/>
+    <w:abstractNumId w:val="36"/>
   </w:num>
   <w:num w:numId="7">
-    <w:abstractNumId w:val="26"/>
+    <w:abstractNumId w:val="27"/>
   </w:num>
   <w:num w:numId="8">
-    <w:abstractNumId w:val="15"/>
+    <w:abstractNumId w:val="16"/>
   </w:num>
   <w:num w:numId="9">
     <w:abstractNumId w:val="0"/>
   </w:num>
   <w:num w:numId="10">
-    <w:abstractNumId w:val="19"/>
+    <w:abstractNumId w:val="20"/>
   </w:num>
   <w:num w:numId="11">
-    <w:abstractNumId w:val="16"/>
+    <w:abstractNumId w:val="17"/>
   </w:num>
   <w:num w:numId="12">
     <w:abstractNumId w:val="1"/>
   </w:num>
   <w:num w:numId="13">
+    <w:abstractNumId w:val="24"/>
+  </w:num>
+  <w:num w:numId="14">
+    <w:abstractNumId w:val="30"/>
+  </w:num>
+  <w:num w:numId="15">
+    <w:abstractNumId w:val="35"/>
+  </w:num>
+  <w:num w:numId="16">
+    <w:abstractNumId w:val="4"/>
+  </w:num>
+  <w:num w:numId="17">
+    <w:abstractNumId w:val="8"/>
+  </w:num>
+  <w:num w:numId="18">
+    <w:abstractNumId w:val="40"/>
+  </w:num>
+  <w:num w:numId="19">
+    <w:abstractNumId w:val="26"/>
+  </w:num>
+  <w:num w:numId="20">
+    <w:abstractNumId w:val="14"/>
+  </w:num>
+  <w:num w:numId="21">
+    <w:abstractNumId w:val="32"/>
+  </w:num>
+  <w:num w:numId="22">
+    <w:abstractNumId w:val="31"/>
+  </w:num>
+  <w:num w:numId="23">
+    <w:abstractNumId w:val="15"/>
+  </w:num>
+  <w:num w:numId="24">
     <w:abstractNumId w:val="23"/>
   </w:num>
-  <w:num w:numId="14">
+  <w:num w:numId="25">
+    <w:abstractNumId w:val="7"/>
+  </w:num>
+  <w:num w:numId="26">
+    <w:abstractNumId w:val="18"/>
+  </w:num>
+  <w:num w:numId="27">
+    <w:abstractNumId w:val="41"/>
+  </w:num>
+  <w:num w:numId="28">
+    <w:abstractNumId w:val="5"/>
+  </w:num>
+  <w:num w:numId="29">
+    <w:abstractNumId w:val="22"/>
+  </w:num>
+  <w:num w:numId="30">
+    <w:abstractNumId w:val="28"/>
+  </w:num>
+  <w:num w:numId="31">
+    <w:abstractNumId w:val="25"/>
+  </w:num>
+  <w:num w:numId="32">
+    <w:abstractNumId w:val="19"/>
+  </w:num>
+  <w:num w:numId="33">
+    <w:abstractNumId w:val="38"/>
+  </w:num>
+  <w:num w:numId="34">
+    <w:abstractNumId w:val="6"/>
+  </w:num>
+  <w:num w:numId="35">
+    <w:abstractNumId w:val="42"/>
+  </w:num>
+  <w:num w:numId="36">
     <w:abstractNumId w:val="29"/>
   </w:num>
-  <w:num w:numId="15">
+  <w:num w:numId="37">
+    <w:abstractNumId w:val="13"/>
+  </w:num>
+  <w:num w:numId="38">
+    <w:abstractNumId w:val="3"/>
+  </w:num>
+  <w:num w:numId="39">
+    <w:abstractNumId w:val="37"/>
+  </w:num>
+  <w:num w:numId="40">
     <w:abstractNumId w:val="34"/>
   </w:num>
-  <w:num w:numId="16">
-    <w:abstractNumId w:val="3"/>
+  <w:num w:numId="41">
+    <w:abstractNumId w:val="11"/>
   </w:num>
-  <w:num w:numId="17">
-    <w:abstractNumId w:val="7"/>
-  </w:num>
-  <w:num w:numId="18">
-    <w:abstractNumId w:val="39"/>
-  </w:num>
-  <w:num w:numId="19">
-    <w:abstractNumId w:val="25"/>
-  </w:num>
-  <w:num w:numId="20">
-    <w:abstractNumId w:val="13"/>
-  </w:num>
-  <w:num w:numId="21">
-    <w:abstractNumId w:val="31"/>
-  </w:num>
-  <w:num w:numId="22">
-    <w:abstractNumId w:val="30"/>
-  </w:num>
-  <w:num w:numId="23">
-    <w:abstractNumId w:val="14"/>
-  </w:num>
-  <w:num w:numId="24">
-    <w:abstractNumId w:val="22"/>
-  </w:num>
-  <w:num w:numId="25">
-    <w:abstractNumId w:val="6"/>
-  </w:num>
-  <w:num w:numId="26">
-    <w:abstractNumId w:val="17"/>
-  </w:num>
-  <w:num w:numId="27">
-    <w:abstractNumId w:val="40"/>
-  </w:num>
-  <w:num w:numId="28">
-    <w:abstractNumId w:val="4"/>
-  </w:num>
-  <w:num w:numId="29">
-    <w:abstractNumId w:val="21"/>
-  </w:num>
-  <w:num w:numId="30">
-    <w:abstractNumId w:val="27"/>
-  </w:num>
-  <w:num w:numId="31">
-    <w:abstractNumId w:val="24"/>
-  </w:num>
-  <w:num w:numId="32">
-    <w:abstractNumId w:val="18"/>
-  </w:num>
-  <w:num w:numId="33">
-    <w:abstractNumId w:val="37"/>
-  </w:num>
-  <w:num w:numId="34">
-    <w:abstractNumId w:val="5"/>
-  </w:num>
-  <w:num w:numId="35">
-    <w:abstractNumId w:val="41"/>
-  </w:num>
-  <w:num w:numId="36">
-    <w:abstractNumId w:val="28"/>
-  </w:num>
-  <w:num w:numId="37">
-    <w:abstractNumId w:val="12"/>
-  </w:num>
-  <w:num w:numId="38">
-    <w:abstractNumId w:val="2"/>
-  </w:num>
-  <w:num w:numId="39">
-    <w:abstractNumId w:val="36"/>
-  </w:num>
-  <w:num w:numId="40">
-    <w:abstractNumId w:val="33"/>
-  </w:num>
-  <w:num w:numId="41">
+  <w:num w:numId="42">
     <w:abstractNumId w:val="10"/>
   </w:num>
-  <w:num w:numId="42">
-    <w:abstractNumId w:val="9"/>
+  <w:num w:numId="43">
+    <w:abstractNumId w:val="43"/>
   </w:num>
-  <w:num w:numId="43">
-    <w:abstractNumId w:val="42"/>
+  <w:num w:numId="44">
+    <w:abstractNumId w:val="2"/>
   </w:num>
 </w:numbering>
 </file>
